--- a/GitAndGitHub.docx
+++ b/GitAndGitHub.docx
@@ -2,65 +2,6 @@
 <file path=word/document.xml><?xml version="1.0" encoding="utf-8"?>
 <w:document xmlns:wpc="http://schemas.microsoft.com/office/word/2010/wordprocessingCanvas" xmlns:cx="http://schemas.microsoft.com/office/drawing/2014/chartex" xmlns:cx1="http://schemas.microsoft.com/office/drawing/2015/9/8/chartex" xmlns:mc="http://schemas.openxmlformats.org/markup-compatibility/2006" xmlns:o="urn:schemas-microsoft-com:office:office" xmlns:r="http://schemas.openxmlformats.org/officeDocument/2006/relationships" xmlns:m="http://schemas.openxmlformats.org/officeDocument/2006/math" xmlns:v="urn:schemas-microsoft-com:vml" xmlns:wp14="http://schemas.microsoft.com/office/word/2010/wordprocessingDrawing" xmlns:wp="http://schemas.openxmlformats.org/drawingml/2006/wordprocessingDrawing" xmlns:w10="urn:schemas-microsoft-com:office:word" xmlns:w="http://schemas.openxmlformats.org/wordprocessingml/2006/main" xmlns:w14="http://schemas.microsoft.com/office/word/2010/wordml" xmlns:w15="http://schemas.microsoft.com/office/word/2012/wordml" xmlns:w16se="http://schemas.microsoft.com/office/word/2015/wordml/symex" xmlns:wpg="http://schemas.microsoft.com/office/word/2010/wordprocessingGroup" xmlns:wpi="http://schemas.microsoft.com/office/word/2010/wordprocessingInk" xmlns:wne="http://schemas.microsoft.com/office/word/2006/wordml" xmlns:wps="http://schemas.microsoft.com/office/word/2010/wordprocessingShape" mc:Ignorable="w14 w15 w16se wp14">
   <w:body>
-    <w:p>
-      <w:r>
-        <w:t>Silver plan: Limit 20 repositories</w:t>
-      </w:r>
-      <w:r>
-        <w:t xml:space="preserve"> already hit</w:t>
-      </w:r>
-    </w:p>
-    <w:p>
-      <w:r>
-        <w:t>Find way to add more repos</w:t>
-      </w:r>
-    </w:p>
-    <w:p>
-      <w:r>
-        <w:t>Change subscription. Or see if the new news can help to by pass/</w:t>
-      </w:r>
-    </w:p>
-    <w:p/>
-    <w:p/>
-    <w:p>
-      <w:r>
-        <w:t>28-06-2012: 25$ plan</w:t>
-      </w:r>
-      <w:r>
-        <w:t xml:space="preserve"> with 10 repos</w:t>
-      </w:r>
-    </w:p>
-    <w:p>
-      <w:r>
-        <w:t xml:space="preserve">30-5-2017: </w:t>
-      </w:r>
-      <w:r>
-        <w:t xml:space="preserve">  </w:t>
-      </w:r>
-      <w:r>
-        <w:t>50$ plan</w:t>
-      </w:r>
-      <w:r>
-        <w:t xml:space="preserve"> with 20 repos</w:t>
-      </w:r>
-    </w:p>
-    <w:p/>
-    <w:p>
-      <w:r>
-        <w:t>Option 1:</w:t>
-      </w:r>
-    </w:p>
-    <w:p>
-      <w:r>
-        <w:t>Make some of the private repos as public. Will lead to more maintenance work later.</w:t>
-      </w:r>
-    </w:p>
-    <w:p>
-      <w:r>
-        <w:t>Option 2:</w:t>
-      </w:r>
-    </w:p>
-    <w:p/>
     <w:p>
       <w:pPr>
         <w:rPr>
@@ -137,6 +78,11 @@
       </w:r>
     </w:p>
     <w:p>
+      <w:pPr>
+        <w:rPr>
+          <w:rStyle w:val="Hyperlink"/>
+        </w:rPr>
+      </w:pPr>
       <w:r>
         <w:t>Document</w:t>
       </w:r>
@@ -160,6 +106,23 @@
           <w:t>https://git-scm.com/doc</w:t>
         </w:r>
       </w:hyperlink>
+    </w:p>
+    <w:p>
+      <w:pPr>
+        <w:rPr>
+          <w:b/>
+          <w:color w:val="000000" w:themeColor="text1"/>
+        </w:rPr>
+      </w:pPr>
+      <w:r>
+        <w:rPr>
+          <w:rStyle w:val="Hyperlink"/>
+          <w:b/>
+          <w:color w:val="000000" w:themeColor="text1"/>
+          <w:u w:val="none"/>
+        </w:rPr>
+        <w:t>Reference for this document</w:t>
+      </w:r>
     </w:p>
     <w:p>
       <w:r>
@@ -203,7 +166,12 @@
         <w:t>It is fast as it is doesn’t use centralized server</w:t>
       </w:r>
       <w:r>
-        <w:t xml:space="preserve"> as operations are performed locally</w:t>
+        <w:t xml:space="preserve"> as operations are pe</w:t>
+      </w:r>
+      <w:bookmarkStart w:id="0" w:name="_GoBack"/>
+      <w:bookmarkEnd w:id="0"/>
+      <w:r>
+        <w:t>rformed locally</w:t>
       </w:r>
     </w:p>
     <w:p>
@@ -229,7 +197,15 @@
         <w:t xml:space="preserve"> Also</w:t>
       </w:r>
       <w:r>
-        <w:t>, many workflows can be created by collaborating with the non-central users.</w:t>
+        <w:t xml:space="preserve">, many workflows can be created by </w:t>
+      </w:r>
+      <w:proofErr w:type="gramStart"/>
+      <w:r>
+        <w:t>collaborating</w:t>
+      </w:r>
+      <w:proofErr w:type="gramEnd"/>
+      <w:r>
+        <w:t xml:space="preserve"> with the non-central users.</w:t>
       </w:r>
     </w:p>
     <w:p>
@@ -298,7 +274,15 @@
         </w:numPr>
       </w:pPr>
       <w:r>
-        <w:t>Location of gitconfig file for storin</w:t>
+        <w:t xml:space="preserve">Location of </w:t>
+      </w:r>
+      <w:proofErr w:type="spellStart"/>
+      <w:r>
+        <w:t>gitconfig</w:t>
+      </w:r>
+      <w:proofErr w:type="spellEnd"/>
+      <w:r>
+        <w:t xml:space="preserve"> file for storin</w:t>
       </w:r>
       <w:r>
         <w:t>g username and email for G</w:t>
@@ -373,8 +357,42 @@
           <w:szCs w:val="21"/>
           <w:shd w:val="clear" w:color="auto" w:fill="EEEEEE"/>
         </w:rPr>
-        <w:t>:\Program Files\Git\etc\gitconfig</w:t>
-      </w:r>
+        <w:t>:\Program Files\Git\</w:t>
+      </w:r>
+      <w:proofErr w:type="spellStart"/>
+      <w:r>
+        <w:rPr>
+          <w:rFonts w:ascii="Courier New" w:hAnsi="Courier New" w:cs="Courier New"/>
+          <w:color w:val="333333"/>
+          <w:sz w:val="21"/>
+          <w:szCs w:val="21"/>
+          <w:shd w:val="clear" w:color="auto" w:fill="EEEEEE"/>
+        </w:rPr>
+        <w:t>etc</w:t>
+      </w:r>
+      <w:proofErr w:type="spellEnd"/>
+      <w:r>
+        <w:rPr>
+          <w:rFonts w:ascii="Courier New" w:hAnsi="Courier New" w:cs="Courier New"/>
+          <w:color w:val="333333"/>
+          <w:sz w:val="21"/>
+          <w:szCs w:val="21"/>
+          <w:shd w:val="clear" w:color="auto" w:fill="EEEEEE"/>
+        </w:rPr>
+        <w:t>\</w:t>
+      </w:r>
+      <w:proofErr w:type="spellStart"/>
+      <w:r>
+        <w:rPr>
+          <w:rFonts w:ascii="Courier New" w:hAnsi="Courier New" w:cs="Courier New"/>
+          <w:color w:val="333333"/>
+          <w:sz w:val="21"/>
+          <w:szCs w:val="21"/>
+          <w:shd w:val="clear" w:color="auto" w:fill="EEEEEE"/>
+        </w:rPr>
+        <w:t>gitconfig</w:t>
+      </w:r>
+      <w:proofErr w:type="spellEnd"/>
       <w:r>
         <w:rPr>
           <w:rFonts w:ascii="Courier New" w:hAnsi="Courier New" w:cs="Courier New"/>
@@ -395,7 +413,15 @@
         </w:numPr>
       </w:pPr>
       <w:r>
-        <w:t>Location of .gitconfig file for storing username and email f</w:t>
+        <w:t>Location of .</w:t>
+      </w:r>
+      <w:proofErr w:type="spellStart"/>
+      <w:r>
+        <w:t>gitconfig</w:t>
+      </w:r>
+      <w:proofErr w:type="spellEnd"/>
+      <w:r>
+        <w:t xml:space="preserve"> file for storing username and email f</w:t>
       </w:r>
       <w:r>
         <w:t>or</w:t>
@@ -449,7 +475,29 @@
           <w:szCs w:val="21"/>
           <w:shd w:val="clear" w:color="auto" w:fill="EEEEEE"/>
         </w:rPr>
-        <w:t>Location of git config for the particular repo</w:t>
+        <w:t xml:space="preserve">Location of git </w:t>
+      </w:r>
+      <w:proofErr w:type="spellStart"/>
+      <w:r>
+        <w:rPr>
+          <w:rFonts w:ascii="Courier New" w:hAnsi="Courier New" w:cs="Courier New"/>
+          <w:color w:val="333333"/>
+          <w:sz w:val="21"/>
+          <w:szCs w:val="21"/>
+          <w:shd w:val="clear" w:color="auto" w:fill="EEEEEE"/>
+        </w:rPr>
+        <w:t>config</w:t>
+      </w:r>
+      <w:proofErr w:type="spellEnd"/>
+      <w:r>
+        <w:rPr>
+          <w:rFonts w:ascii="Courier New" w:hAnsi="Courier New" w:cs="Courier New"/>
+          <w:color w:val="333333"/>
+          <w:sz w:val="21"/>
+          <w:szCs w:val="21"/>
+          <w:shd w:val="clear" w:color="auto" w:fill="EEEEEE"/>
+        </w:rPr>
+        <w:t xml:space="preserve"> for the particular repo</w:t>
       </w:r>
     </w:p>
     <w:p>
@@ -471,8 +519,20 @@
           <w:szCs w:val="21"/>
           <w:shd w:val="clear" w:color="auto" w:fill="EEEEEE"/>
         </w:rPr>
-        <w:t>.git\config</w:t>
-      </w:r>
+        <w:t>.git\</w:t>
+      </w:r>
+      <w:proofErr w:type="spellStart"/>
+      <w:r>
+        <w:rPr>
+          <w:rFonts w:ascii="Courier New" w:hAnsi="Courier New" w:cs="Courier New"/>
+          <w:color w:val="333333"/>
+          <w:sz w:val="21"/>
+          <w:szCs w:val="21"/>
+          <w:shd w:val="clear" w:color="auto" w:fill="EEEEEE"/>
+        </w:rPr>
+        <w:t>config</w:t>
+      </w:r>
+      <w:proofErr w:type="spellEnd"/>
     </w:p>
     <w:p>
       <w:pPr>
@@ -491,11 +551,19 @@
           <w:b/>
         </w:rPr>
       </w:pPr>
+      <w:proofErr w:type="spellStart"/>
       <w:r>
         <w:rPr>
           <w:b/>
         </w:rPr>
-        <w:t>Gitignore file</w:t>
+        <w:t>Gitignore</w:t>
+      </w:r>
+      <w:proofErr w:type="spellEnd"/>
+      <w:r>
+        <w:rPr>
+          <w:b/>
+        </w:rPr>
+        <w:t xml:space="preserve"> file</w:t>
       </w:r>
     </w:p>
     <w:p>
@@ -516,7 +584,29 @@
           <w:szCs w:val="21"/>
           <w:shd w:val="clear" w:color="auto" w:fill="EEEEEE"/>
         </w:rPr>
-        <w:t xml:space="preserve">.gitignore file </w:t>
+        <w:t>.</w:t>
+      </w:r>
+      <w:proofErr w:type="spellStart"/>
+      <w:r>
+        <w:rPr>
+          <w:rFonts w:ascii="Courier New" w:hAnsi="Courier New" w:cs="Courier New"/>
+          <w:color w:val="333333"/>
+          <w:sz w:val="21"/>
+          <w:szCs w:val="21"/>
+          <w:shd w:val="clear" w:color="auto" w:fill="EEEEEE"/>
+        </w:rPr>
+        <w:t>gitignore</w:t>
+      </w:r>
+      <w:proofErr w:type="spellEnd"/>
+      <w:r>
+        <w:rPr>
+          <w:rFonts w:ascii="Courier New" w:hAnsi="Courier New" w:cs="Courier New"/>
+          <w:color w:val="333333"/>
+          <w:sz w:val="21"/>
+          <w:szCs w:val="21"/>
+          <w:shd w:val="clear" w:color="auto" w:fill="EEEEEE"/>
+        </w:rPr>
+        <w:t xml:space="preserve"> file </w:t>
       </w:r>
       <w:r>
         <w:rPr>
@@ -576,7 +666,7 @@
           <w:szCs w:val="21"/>
           <w:shd w:val="clear" w:color="auto" w:fill="EEEEEE"/>
         </w:rPr>
-        <w:t xml:space="preserve"> generated during builds which should not be committed to the repo.</w:t>
+        <w:t xml:space="preserve"> </w:t>
       </w:r>
       <w:r>
         <w:rPr>
@@ -586,10 +676,9 @@
           <w:szCs w:val="21"/>
           <w:shd w:val="clear" w:color="auto" w:fill="EEEEEE"/>
         </w:rPr>
-        <w:t xml:space="preserve"> Please note that it is possible to have multiple .gitignore files for a project</w:t>
-      </w:r>
-    </w:p>
-    <w:p>
+        <w:lastRenderedPageBreak/>
+        <w:t>generated during builds which should not be committed to the repo.</w:t>
+      </w:r>
       <w:r>
         <w:rPr>
           <w:rFonts w:ascii="Courier New" w:hAnsi="Courier New" w:cs="Courier New"/>
@@ -598,7 +687,63 @@
           <w:szCs w:val="21"/>
           <w:shd w:val="clear" w:color="auto" w:fill="EEEEEE"/>
         </w:rPr>
-        <w:t>A list of .gitignore files for various requirements is listed below at</w:t>
+        <w:t xml:space="preserve"> Please note that it is possible to have multiple .</w:t>
+      </w:r>
+      <w:proofErr w:type="spellStart"/>
+      <w:r>
+        <w:rPr>
+          <w:rFonts w:ascii="Courier New" w:hAnsi="Courier New" w:cs="Courier New"/>
+          <w:color w:val="333333"/>
+          <w:sz w:val="21"/>
+          <w:szCs w:val="21"/>
+          <w:shd w:val="clear" w:color="auto" w:fill="EEEEEE"/>
+        </w:rPr>
+        <w:t>gitignore</w:t>
+      </w:r>
+      <w:proofErr w:type="spellEnd"/>
+      <w:r>
+        <w:rPr>
+          <w:rFonts w:ascii="Courier New" w:hAnsi="Courier New" w:cs="Courier New"/>
+          <w:color w:val="333333"/>
+          <w:sz w:val="21"/>
+          <w:szCs w:val="21"/>
+          <w:shd w:val="clear" w:color="auto" w:fill="EEEEEE"/>
+        </w:rPr>
+        <w:t xml:space="preserve"> files for a project</w:t>
+      </w:r>
+    </w:p>
+    <w:p>
+      <w:r>
+        <w:rPr>
+          <w:rFonts w:ascii="Courier New" w:hAnsi="Courier New" w:cs="Courier New"/>
+          <w:color w:val="333333"/>
+          <w:sz w:val="21"/>
+          <w:szCs w:val="21"/>
+          <w:shd w:val="clear" w:color="auto" w:fill="EEEEEE"/>
+        </w:rPr>
+        <w:t>A list of .</w:t>
+      </w:r>
+      <w:proofErr w:type="spellStart"/>
+      <w:r>
+        <w:rPr>
+          <w:rFonts w:ascii="Courier New" w:hAnsi="Courier New" w:cs="Courier New"/>
+          <w:color w:val="333333"/>
+          <w:sz w:val="21"/>
+          <w:szCs w:val="21"/>
+          <w:shd w:val="clear" w:color="auto" w:fill="EEEEEE"/>
+        </w:rPr>
+        <w:t>gitignore</w:t>
+      </w:r>
+      <w:proofErr w:type="spellEnd"/>
+      <w:r>
+        <w:rPr>
+          <w:rFonts w:ascii="Courier New" w:hAnsi="Courier New" w:cs="Courier New"/>
+          <w:color w:val="333333"/>
+          <w:sz w:val="21"/>
+          <w:szCs w:val="21"/>
+          <w:shd w:val="clear" w:color="auto" w:fill="EEEEEE"/>
+        </w:rPr>
+        <w:t xml:space="preserve"> files for various requirements is listed below at</w:t>
       </w:r>
       <w:r>
         <w:rPr>
@@ -640,8 +785,13 @@
         <w:t>Author</w:t>
       </w:r>
       <w:r>
-        <w:t>: one who makes a patch</w:t>
-      </w:r>
+        <w:t xml:space="preserve">: one who makes a </w:t>
+      </w:r>
+      <w:proofErr w:type="gramStart"/>
+      <w:r>
+        <w:t>patch</w:t>
+      </w:r>
+      <w:proofErr w:type="gramEnd"/>
     </w:p>
     <w:p>
       <w:r>
@@ -651,8 +801,13 @@
         <w:t>Committer</w:t>
       </w:r>
       <w:r>
-        <w:t>: one who applies a patch</w:t>
-      </w:r>
+        <w:t xml:space="preserve">: one who applies a </w:t>
+      </w:r>
+      <w:proofErr w:type="gramStart"/>
+      <w:r>
+        <w:t>patch</w:t>
+      </w:r>
+      <w:proofErr w:type="gramEnd"/>
     </w:p>
     <w:p>
       <w:r>
@@ -807,7 +962,31 @@
                 <w:bdr w:val="none" w:sz="0" w:space="0" w:color="auto" w:frame="1"/>
                 <w:shd w:val="clear" w:color="auto" w:fill="EEEEEE"/>
               </w:rPr>
-              <w:t>git config –</w:t>
+              <w:t xml:space="preserve">git </w:t>
+            </w:r>
+            <w:proofErr w:type="spellStart"/>
+            <w:r>
+              <w:rPr>
+                <w:rFonts w:ascii="Courier New" w:eastAsia="Times New Roman" w:hAnsi="Courier New" w:cs="Courier New"/>
+                <w:color w:val="333333"/>
+                <w:sz w:val="18"/>
+                <w:szCs w:val="18"/>
+                <w:bdr w:val="none" w:sz="0" w:space="0" w:color="auto" w:frame="1"/>
+                <w:shd w:val="clear" w:color="auto" w:fill="EEEEEE"/>
+              </w:rPr>
+              <w:t>config</w:t>
+            </w:r>
+            <w:proofErr w:type="spellEnd"/>
+            <w:r>
+              <w:rPr>
+                <w:rFonts w:ascii="Courier New" w:eastAsia="Times New Roman" w:hAnsi="Courier New" w:cs="Courier New"/>
+                <w:color w:val="333333"/>
+                <w:sz w:val="18"/>
+                <w:szCs w:val="18"/>
+                <w:bdr w:val="none" w:sz="0" w:space="0" w:color="auto" w:frame="1"/>
+                <w:shd w:val="clear" w:color="auto" w:fill="EEEEEE"/>
+              </w:rPr>
+              <w:t xml:space="preserve"> –</w:t>
             </w:r>
             <w:r>
               <w:rPr>
@@ -872,7 +1051,31 @@
                 <w:bdr w:val="none" w:sz="0" w:space="0" w:color="auto" w:frame="1"/>
                 <w:shd w:val="clear" w:color="auto" w:fill="EEEEEE"/>
               </w:rPr>
-              <w:t>git config –</w:t>
+              <w:t xml:space="preserve">git </w:t>
+            </w:r>
+            <w:proofErr w:type="spellStart"/>
+            <w:r>
+              <w:rPr>
+                <w:rFonts w:ascii="Courier New" w:eastAsia="Times New Roman" w:hAnsi="Courier New" w:cs="Courier New"/>
+                <w:color w:val="333333"/>
+                <w:sz w:val="18"/>
+                <w:szCs w:val="18"/>
+                <w:bdr w:val="none" w:sz="0" w:space="0" w:color="auto" w:frame="1"/>
+                <w:shd w:val="clear" w:color="auto" w:fill="EEEEEE"/>
+              </w:rPr>
+              <w:t>config</w:t>
+            </w:r>
+            <w:proofErr w:type="spellEnd"/>
+            <w:r>
+              <w:rPr>
+                <w:rFonts w:ascii="Courier New" w:eastAsia="Times New Roman" w:hAnsi="Courier New" w:cs="Courier New"/>
+                <w:color w:val="333333"/>
+                <w:sz w:val="18"/>
+                <w:szCs w:val="18"/>
+                <w:bdr w:val="none" w:sz="0" w:space="0" w:color="auto" w:frame="1"/>
+                <w:shd w:val="clear" w:color="auto" w:fill="EEEEEE"/>
+              </w:rPr>
+              <w:t xml:space="preserve"> –</w:t>
             </w:r>
             <w:r>
               <w:rPr>
@@ -937,7 +1140,31 @@
                 <w:bdr w:val="none" w:sz="0" w:space="0" w:color="auto" w:frame="1"/>
                 <w:shd w:val="clear" w:color="auto" w:fill="EEEEEE"/>
               </w:rPr>
-              <w:t>git config –</w:t>
+              <w:t xml:space="preserve">git </w:t>
+            </w:r>
+            <w:proofErr w:type="spellStart"/>
+            <w:r>
+              <w:rPr>
+                <w:rFonts w:ascii="Courier New" w:eastAsia="Times New Roman" w:hAnsi="Courier New" w:cs="Courier New"/>
+                <w:color w:val="333333"/>
+                <w:sz w:val="18"/>
+                <w:szCs w:val="18"/>
+                <w:bdr w:val="none" w:sz="0" w:space="0" w:color="auto" w:frame="1"/>
+                <w:shd w:val="clear" w:color="auto" w:fill="EEEEEE"/>
+              </w:rPr>
+              <w:t>config</w:t>
+            </w:r>
+            <w:proofErr w:type="spellEnd"/>
+            <w:r>
+              <w:rPr>
+                <w:rFonts w:ascii="Courier New" w:eastAsia="Times New Roman" w:hAnsi="Courier New" w:cs="Courier New"/>
+                <w:color w:val="333333"/>
+                <w:sz w:val="18"/>
+                <w:szCs w:val="18"/>
+                <w:bdr w:val="none" w:sz="0" w:space="0" w:color="auto" w:frame="1"/>
+                <w:shd w:val="clear" w:color="auto" w:fill="EEEEEE"/>
+              </w:rPr>
+              <w:t xml:space="preserve"> –</w:t>
             </w:r>
             <w:r>
               <w:rPr>
@@ -1077,8 +1304,31 @@
                 <w:bdr w:val="none" w:sz="0" w:space="0" w:color="auto" w:frame="1"/>
                 <w:shd w:val="clear" w:color="auto" w:fill="EEEEEE"/>
               </w:rPr>
-              <w:lastRenderedPageBreak/>
-              <w:t>git config –</w:t>
+              <w:t xml:space="preserve">git </w:t>
+            </w:r>
+            <w:proofErr w:type="spellStart"/>
+            <w:r>
+              <w:rPr>
+                <w:rFonts w:ascii="Courier New" w:eastAsia="Times New Roman" w:hAnsi="Courier New" w:cs="Courier New"/>
+                <w:color w:val="333333"/>
+                <w:sz w:val="18"/>
+                <w:szCs w:val="18"/>
+                <w:bdr w:val="none" w:sz="0" w:space="0" w:color="auto" w:frame="1"/>
+                <w:shd w:val="clear" w:color="auto" w:fill="EEEEEE"/>
+              </w:rPr>
+              <w:t>config</w:t>
+            </w:r>
+            <w:proofErr w:type="spellEnd"/>
+            <w:r>
+              <w:rPr>
+                <w:rFonts w:ascii="Courier New" w:eastAsia="Times New Roman" w:hAnsi="Courier New" w:cs="Courier New"/>
+                <w:color w:val="333333"/>
+                <w:sz w:val="18"/>
+                <w:szCs w:val="18"/>
+                <w:bdr w:val="none" w:sz="0" w:space="0" w:color="auto" w:frame="1"/>
+                <w:shd w:val="clear" w:color="auto" w:fill="EEEEEE"/>
+              </w:rPr>
+              <w:t xml:space="preserve"> –</w:t>
             </w:r>
             <w:r>
               <w:rPr>
@@ -1100,7 +1350,31 @@
                 <w:bdr w:val="none" w:sz="0" w:space="0" w:color="auto" w:frame="1"/>
                 <w:shd w:val="clear" w:color="auto" w:fill="EEEEEE"/>
               </w:rPr>
-              <w:t>system user.email “</w:t>
+              <w:t xml:space="preserve">system </w:t>
+            </w:r>
+            <w:proofErr w:type="spellStart"/>
+            <w:r>
+              <w:rPr>
+                <w:rFonts w:ascii="Courier New" w:eastAsia="Times New Roman" w:hAnsi="Courier New" w:cs="Courier New"/>
+                <w:color w:val="333333"/>
+                <w:sz w:val="18"/>
+                <w:szCs w:val="18"/>
+                <w:bdr w:val="none" w:sz="0" w:space="0" w:color="auto" w:frame="1"/>
+                <w:shd w:val="clear" w:color="auto" w:fill="EEEEEE"/>
+              </w:rPr>
+              <w:t>user.email</w:t>
+            </w:r>
+            <w:proofErr w:type="spellEnd"/>
+            <w:r>
+              <w:rPr>
+                <w:rFonts w:ascii="Courier New" w:eastAsia="Times New Roman" w:hAnsi="Courier New" w:cs="Courier New"/>
+                <w:color w:val="333333"/>
+                <w:sz w:val="18"/>
+                <w:szCs w:val="18"/>
+                <w:bdr w:val="none" w:sz="0" w:space="0" w:color="auto" w:frame="1"/>
+                <w:shd w:val="clear" w:color="auto" w:fill="EEEEEE"/>
+              </w:rPr>
+              <w:t xml:space="preserve"> “</w:t>
             </w:r>
             <w:r>
               <w:rPr>
@@ -1165,7 +1439,31 @@
                 <w:bdr w:val="none" w:sz="0" w:space="0" w:color="auto" w:frame="1"/>
                 <w:shd w:val="clear" w:color="auto" w:fill="EEEEEE"/>
               </w:rPr>
-              <w:t>git config –</w:t>
+              <w:t xml:space="preserve">git </w:t>
+            </w:r>
+            <w:proofErr w:type="spellStart"/>
+            <w:r>
+              <w:rPr>
+                <w:rFonts w:ascii="Courier New" w:eastAsia="Times New Roman" w:hAnsi="Courier New" w:cs="Courier New"/>
+                <w:color w:val="333333"/>
+                <w:sz w:val="18"/>
+                <w:szCs w:val="18"/>
+                <w:bdr w:val="none" w:sz="0" w:space="0" w:color="auto" w:frame="1"/>
+                <w:shd w:val="clear" w:color="auto" w:fill="EEEEEE"/>
+              </w:rPr>
+              <w:t>config</w:t>
+            </w:r>
+            <w:proofErr w:type="spellEnd"/>
+            <w:r>
+              <w:rPr>
+                <w:rFonts w:ascii="Courier New" w:eastAsia="Times New Roman" w:hAnsi="Courier New" w:cs="Courier New"/>
+                <w:color w:val="333333"/>
+                <w:sz w:val="18"/>
+                <w:szCs w:val="18"/>
+                <w:bdr w:val="none" w:sz="0" w:space="0" w:color="auto" w:frame="1"/>
+                <w:shd w:val="clear" w:color="auto" w:fill="EEEEEE"/>
+              </w:rPr>
+              <w:t xml:space="preserve"> –</w:t>
             </w:r>
             <w:r>
               <w:rPr>
@@ -1187,7 +1485,31 @@
                 <w:bdr w:val="none" w:sz="0" w:space="0" w:color="auto" w:frame="1"/>
                 <w:shd w:val="clear" w:color="auto" w:fill="EEEEEE"/>
               </w:rPr>
-              <w:t xml:space="preserve">global user.email </w:t>
+              <w:t xml:space="preserve">global </w:t>
+            </w:r>
+            <w:proofErr w:type="spellStart"/>
+            <w:r>
+              <w:rPr>
+                <w:rFonts w:ascii="Courier New" w:eastAsia="Times New Roman" w:hAnsi="Courier New" w:cs="Courier New"/>
+                <w:color w:val="333333"/>
+                <w:sz w:val="18"/>
+                <w:szCs w:val="18"/>
+                <w:bdr w:val="none" w:sz="0" w:space="0" w:color="auto" w:frame="1"/>
+                <w:shd w:val="clear" w:color="auto" w:fill="EEEEEE"/>
+              </w:rPr>
+              <w:t>user.email</w:t>
+            </w:r>
+            <w:proofErr w:type="spellEnd"/>
+            <w:r>
+              <w:rPr>
+                <w:rFonts w:ascii="Courier New" w:eastAsia="Times New Roman" w:hAnsi="Courier New" w:cs="Courier New"/>
+                <w:color w:val="333333"/>
+                <w:sz w:val="18"/>
+                <w:szCs w:val="18"/>
+                <w:bdr w:val="none" w:sz="0" w:space="0" w:color="auto" w:frame="1"/>
+                <w:shd w:val="clear" w:color="auto" w:fill="EEEEEE"/>
+              </w:rPr>
+              <w:t xml:space="preserve"> </w:t>
             </w:r>
             <w:r>
               <w:rPr>
@@ -1263,7 +1585,31 @@
                 <w:bdr w:val="none" w:sz="0" w:space="0" w:color="auto" w:frame="1"/>
                 <w:shd w:val="clear" w:color="auto" w:fill="EEEEEE"/>
               </w:rPr>
-              <w:t>git config –</w:t>
+              <w:t xml:space="preserve">git </w:t>
+            </w:r>
+            <w:proofErr w:type="spellStart"/>
+            <w:r>
+              <w:rPr>
+                <w:rFonts w:ascii="Courier New" w:eastAsia="Times New Roman" w:hAnsi="Courier New" w:cs="Courier New"/>
+                <w:color w:val="333333"/>
+                <w:sz w:val="18"/>
+                <w:szCs w:val="18"/>
+                <w:bdr w:val="none" w:sz="0" w:space="0" w:color="auto" w:frame="1"/>
+                <w:shd w:val="clear" w:color="auto" w:fill="EEEEEE"/>
+              </w:rPr>
+              <w:t>config</w:t>
+            </w:r>
+            <w:proofErr w:type="spellEnd"/>
+            <w:r>
+              <w:rPr>
+                <w:rFonts w:ascii="Courier New" w:eastAsia="Times New Roman" w:hAnsi="Courier New" w:cs="Courier New"/>
+                <w:color w:val="333333"/>
+                <w:sz w:val="18"/>
+                <w:szCs w:val="18"/>
+                <w:bdr w:val="none" w:sz="0" w:space="0" w:color="auto" w:frame="1"/>
+                <w:shd w:val="clear" w:color="auto" w:fill="EEEEEE"/>
+              </w:rPr>
+              <w:t xml:space="preserve"> –</w:t>
             </w:r>
             <w:r>
               <w:rPr>
@@ -1285,7 +1631,31 @@
                 <w:bdr w:val="none" w:sz="0" w:space="0" w:color="auto" w:frame="1"/>
                 <w:shd w:val="clear" w:color="auto" w:fill="EEEEEE"/>
               </w:rPr>
-              <w:t xml:space="preserve">local user.email </w:t>
+              <w:t xml:space="preserve">local </w:t>
+            </w:r>
+            <w:proofErr w:type="spellStart"/>
+            <w:r>
+              <w:rPr>
+                <w:rFonts w:ascii="Courier New" w:eastAsia="Times New Roman" w:hAnsi="Courier New" w:cs="Courier New"/>
+                <w:color w:val="333333"/>
+                <w:sz w:val="18"/>
+                <w:szCs w:val="18"/>
+                <w:bdr w:val="none" w:sz="0" w:space="0" w:color="auto" w:frame="1"/>
+                <w:shd w:val="clear" w:color="auto" w:fill="EEEEEE"/>
+              </w:rPr>
+              <w:t>user.email</w:t>
+            </w:r>
+            <w:proofErr w:type="spellEnd"/>
+            <w:r>
+              <w:rPr>
+                <w:rFonts w:ascii="Courier New" w:eastAsia="Times New Roman" w:hAnsi="Courier New" w:cs="Courier New"/>
+                <w:color w:val="333333"/>
+                <w:sz w:val="18"/>
+                <w:szCs w:val="18"/>
+                <w:bdr w:val="none" w:sz="0" w:space="0" w:color="auto" w:frame="1"/>
+                <w:shd w:val="clear" w:color="auto" w:fill="EEEEEE"/>
+              </w:rPr>
+              <w:t xml:space="preserve"> </w:t>
             </w:r>
             <w:r>
               <w:rPr>
@@ -1448,7 +1818,31 @@
                 <w:bdr w:val="none" w:sz="0" w:space="0" w:color="auto" w:frame="1"/>
                 <w:shd w:val="clear" w:color="auto" w:fill="EEEEEE"/>
               </w:rPr>
-              <w:t>git config --list --show-origin</w:t>
+              <w:t xml:space="preserve">git </w:t>
+            </w:r>
+            <w:proofErr w:type="spellStart"/>
+            <w:r>
+              <w:rPr>
+                <w:rFonts w:ascii="Courier New" w:eastAsia="Times New Roman" w:hAnsi="Courier New" w:cs="Courier New"/>
+                <w:color w:val="333333"/>
+                <w:sz w:val="18"/>
+                <w:szCs w:val="18"/>
+                <w:bdr w:val="none" w:sz="0" w:space="0" w:color="auto" w:frame="1"/>
+                <w:shd w:val="clear" w:color="auto" w:fill="EEEEEE"/>
+              </w:rPr>
+              <w:t>config</w:t>
+            </w:r>
+            <w:proofErr w:type="spellEnd"/>
+            <w:r>
+              <w:rPr>
+                <w:rFonts w:ascii="Courier New" w:eastAsia="Times New Roman" w:hAnsi="Courier New" w:cs="Courier New"/>
+                <w:color w:val="333333"/>
+                <w:sz w:val="18"/>
+                <w:szCs w:val="18"/>
+                <w:bdr w:val="none" w:sz="0" w:space="0" w:color="auto" w:frame="1"/>
+                <w:shd w:val="clear" w:color="auto" w:fill="EEEEEE"/>
+              </w:rPr>
+              <w:t xml:space="preserve"> --list --show-origin</w:t>
             </w:r>
           </w:p>
           <w:p>
@@ -1707,7 +2101,31 @@
                 <w:bdr w:val="none" w:sz="0" w:space="0" w:color="auto" w:frame="1"/>
                 <w:shd w:val="clear" w:color="auto" w:fill="EEEEEE"/>
               </w:rPr>
-              <w:t>git init &lt;project name&gt;</w:t>
+              <w:t xml:space="preserve">git </w:t>
+            </w:r>
+            <w:proofErr w:type="spellStart"/>
+            <w:r>
+              <w:rPr>
+                <w:rFonts w:ascii="Courier New" w:eastAsia="Times New Roman" w:hAnsi="Courier New" w:cs="Courier New"/>
+                <w:color w:val="333333"/>
+                <w:sz w:val="18"/>
+                <w:szCs w:val="18"/>
+                <w:bdr w:val="none" w:sz="0" w:space="0" w:color="auto" w:frame="1"/>
+                <w:shd w:val="clear" w:color="auto" w:fill="EEEEEE"/>
+              </w:rPr>
+              <w:t>init</w:t>
+            </w:r>
+            <w:proofErr w:type="spellEnd"/>
+            <w:r>
+              <w:rPr>
+                <w:rFonts w:ascii="Courier New" w:eastAsia="Times New Roman" w:hAnsi="Courier New" w:cs="Courier New"/>
+                <w:color w:val="333333"/>
+                <w:sz w:val="18"/>
+                <w:szCs w:val="18"/>
+                <w:bdr w:val="none" w:sz="0" w:space="0" w:color="auto" w:frame="1"/>
+                <w:shd w:val="clear" w:color="auto" w:fill="EEEEEE"/>
+              </w:rPr>
+              <w:t xml:space="preserve"> &lt;project name&gt;</w:t>
             </w:r>
           </w:p>
           <w:p>
@@ -1856,6 +2274,7 @@
                 <w:bdr w:val="none" w:sz="0" w:space="0" w:color="auto" w:frame="1"/>
                 <w:shd w:val="clear" w:color="auto" w:fill="EEEEEE"/>
               </w:rPr>
+              <w:lastRenderedPageBreak/>
               <w:t>git add &lt;filename&gt;</w:t>
             </w:r>
           </w:p>
@@ -1916,14 +2335,7 @@
                 <w:sz w:val="20"/>
                 <w:szCs w:val="20"/>
               </w:rPr>
-              <w:t>“add precisely this content to the next commit</w:t>
-            </w:r>
-            <w:r>
-              <w:rPr>
-                <w:sz w:val="20"/>
-                <w:szCs w:val="20"/>
-              </w:rPr>
-              <w:t>”</w:t>
+              <w:t>“add precisely this content to the next commit”</w:t>
             </w:r>
             <w:r>
               <w:rPr>
@@ -2052,7 +2464,23 @@
                 <w:sz w:val="20"/>
                 <w:szCs w:val="20"/>
               </w:rPr>
-              <w:t>To unstage a file</w:t>
+              <w:t xml:space="preserve">To </w:t>
+            </w:r>
+            <w:proofErr w:type="spellStart"/>
+            <w:r>
+              <w:rPr>
+                <w:sz w:val="20"/>
+                <w:szCs w:val="20"/>
+              </w:rPr>
+              <w:t>unstage</w:t>
+            </w:r>
+            <w:proofErr w:type="spellEnd"/>
+            <w:r>
+              <w:rPr>
+                <w:sz w:val="20"/>
+                <w:szCs w:val="20"/>
+              </w:rPr>
+              <w:t xml:space="preserve"> a file</w:t>
             </w:r>
             <w:r>
               <w:rPr>
@@ -2138,18 +2566,7 @@
                 <w:bdr w:val="none" w:sz="0" w:space="0" w:color="auto" w:frame="1"/>
                 <w:shd w:val="clear" w:color="auto" w:fill="EEEEEE"/>
               </w:rPr>
-              <w:t>git checkout --</w:t>
-            </w:r>
-            <w:r>
-              <w:rPr>
-                <w:rStyle w:val="HTMLCode"/>
-                <w:color w:val="333333"/>
-                <w:sz w:val="22"/>
-                <w:szCs w:val="22"/>
-                <w:bdr w:val="none" w:sz="0" w:space="0" w:color="auto" w:frame="1"/>
-                <w:shd w:val="clear" w:color="auto" w:fill="EEEEEE"/>
-              </w:rPr>
-              <w:t xml:space="preserve"> &lt;filename&gt;</w:t>
+              <w:t>git checkout -- &lt;filename&gt;</w:t>
             </w:r>
           </w:p>
         </w:tc>
@@ -2572,21 +2989,7 @@
                 <w:sz w:val="20"/>
                 <w:szCs w:val="20"/>
               </w:rPr>
-              <w:t>Also, to know the exact changes one is about to commit from the stagin</w:t>
-            </w:r>
-            <w:r>
-              <w:rPr>
-                <w:sz w:val="20"/>
-                <w:szCs w:val="20"/>
-              </w:rPr>
-              <w:t>g</w:t>
-            </w:r>
-            <w:r>
-              <w:rPr>
-                <w:sz w:val="20"/>
-                <w:szCs w:val="20"/>
-              </w:rPr>
-              <w:t xml:space="preserve"> area of each file</w:t>
+              <w:t>Also, to know the exact changes one is about to commit from the staging area of each file</w:t>
             </w:r>
           </w:p>
         </w:tc>
@@ -2636,8 +3039,21 @@
                 <w:bdr w:val="none" w:sz="0" w:space="0" w:color="auto" w:frame="1"/>
                 <w:shd w:val="clear" w:color="auto" w:fill="EEEEEE"/>
               </w:rPr>
-              <w:t>git difftool</w:t>
-            </w:r>
+              <w:t xml:space="preserve">git </w:t>
+            </w:r>
+            <w:proofErr w:type="spellStart"/>
+            <w:r>
+              <w:rPr>
+                <w:rFonts w:ascii="Courier New" w:eastAsia="Times New Roman" w:hAnsi="Courier New" w:cs="Courier New"/>
+                <w:color w:val="333333"/>
+                <w:sz w:val="18"/>
+                <w:szCs w:val="18"/>
+                <w:bdr w:val="none" w:sz="0" w:space="0" w:color="auto" w:frame="1"/>
+                <w:shd w:val="clear" w:color="auto" w:fill="EEEEEE"/>
+              </w:rPr>
+              <w:t>difftool</w:t>
+            </w:r>
+            <w:proofErr w:type="spellEnd"/>
           </w:p>
         </w:tc>
         <w:tc>
@@ -2657,8 +3073,33 @@
                 <w:sz w:val="20"/>
                 <w:szCs w:val="20"/>
               </w:rPr>
-              <w:t>To use a different tool for comparison like vimdiff, emerge etc</w:t>
-            </w:r>
+              <w:t xml:space="preserve">To use a different tool for comparison like </w:t>
+            </w:r>
+            <w:proofErr w:type="spellStart"/>
+            <w:r>
+              <w:rPr>
+                <w:sz w:val="20"/>
+                <w:szCs w:val="20"/>
+              </w:rPr>
+              <w:t>vimdiff</w:t>
+            </w:r>
+            <w:proofErr w:type="spellEnd"/>
+            <w:r>
+              <w:rPr>
+                <w:sz w:val="20"/>
+                <w:szCs w:val="20"/>
+              </w:rPr>
+              <w:t xml:space="preserve">, emerge </w:t>
+            </w:r>
+            <w:proofErr w:type="spellStart"/>
+            <w:r>
+              <w:rPr>
+                <w:sz w:val="20"/>
+                <w:szCs w:val="20"/>
+              </w:rPr>
+              <w:t>etc</w:t>
+            </w:r>
+            <w:proofErr w:type="spellEnd"/>
           </w:p>
         </w:tc>
       </w:tr>
@@ -2992,8 +3433,31 @@
                 <w:bdr w:val="none" w:sz="0" w:space="0" w:color="auto" w:frame="1"/>
                 <w:shd w:val="clear" w:color="auto" w:fill="EEEEEE"/>
               </w:rPr>
-              <w:lastRenderedPageBreak/>
-              <w:t>git rm &lt;filename&gt;</w:t>
+              <w:t xml:space="preserve">git </w:t>
+            </w:r>
+            <w:proofErr w:type="spellStart"/>
+            <w:r>
+              <w:rPr>
+                <w:rFonts w:ascii="Courier New" w:eastAsia="Times New Roman" w:hAnsi="Courier New" w:cs="Courier New"/>
+                <w:color w:val="333333"/>
+                <w:sz w:val="18"/>
+                <w:szCs w:val="18"/>
+                <w:bdr w:val="none" w:sz="0" w:space="0" w:color="auto" w:frame="1"/>
+                <w:shd w:val="clear" w:color="auto" w:fill="EEEEEE"/>
+              </w:rPr>
+              <w:t>rm</w:t>
+            </w:r>
+            <w:proofErr w:type="spellEnd"/>
+            <w:r>
+              <w:rPr>
+                <w:rFonts w:ascii="Courier New" w:eastAsia="Times New Roman" w:hAnsi="Courier New" w:cs="Courier New"/>
+                <w:color w:val="333333"/>
+                <w:sz w:val="18"/>
+                <w:szCs w:val="18"/>
+                <w:bdr w:val="none" w:sz="0" w:space="0" w:color="auto" w:frame="1"/>
+                <w:shd w:val="clear" w:color="auto" w:fill="EEEEEE"/>
+              </w:rPr>
+              <w:t xml:space="preserve"> &lt;filename&gt;</w:t>
             </w:r>
           </w:p>
         </w:tc>
@@ -3021,7 +3485,23 @@
                 <w:sz w:val="20"/>
                 <w:szCs w:val="20"/>
               </w:rPr>
-              <w:t>deletion to the staging area for commiting.</w:t>
+              <w:t xml:space="preserve">deletion to the staging area for </w:t>
+            </w:r>
+            <w:proofErr w:type="spellStart"/>
+            <w:r>
+              <w:rPr>
+                <w:sz w:val="20"/>
+                <w:szCs w:val="20"/>
+              </w:rPr>
+              <w:t>commiting</w:t>
+            </w:r>
+            <w:proofErr w:type="spellEnd"/>
+            <w:r>
+              <w:rPr>
+                <w:sz w:val="20"/>
+                <w:szCs w:val="20"/>
+              </w:rPr>
+              <w:t>.</w:t>
             </w:r>
           </w:p>
         </w:tc>
@@ -3270,8 +3750,21 @@
                 <w:bdr w:val="none" w:sz="0" w:space="0" w:color="auto" w:frame="1"/>
                 <w:shd w:val="clear" w:color="auto" w:fill="EEEEEE"/>
               </w:rPr>
-              <w:t>pretty=oneline</w:t>
-            </w:r>
+              <w:t>pretty=</w:t>
+            </w:r>
+            <w:proofErr w:type="spellStart"/>
+            <w:r>
+              <w:rPr>
+                <w:rFonts w:ascii="Courier New" w:eastAsia="Times New Roman" w:hAnsi="Courier New" w:cs="Courier New"/>
+                <w:color w:val="333333"/>
+                <w:sz w:val="18"/>
+                <w:szCs w:val="18"/>
+                <w:bdr w:val="none" w:sz="0" w:space="0" w:color="auto" w:frame="1"/>
+                <w:shd w:val="clear" w:color="auto" w:fill="EEEEEE"/>
+              </w:rPr>
+              <w:t>oneline</w:t>
+            </w:r>
+            <w:proofErr w:type="spellEnd"/>
           </w:p>
         </w:tc>
         <w:tc>
@@ -3546,6 +4039,7 @@
                 <w:bdr w:val="none" w:sz="0" w:space="0" w:color="auto" w:frame="1"/>
                 <w:shd w:val="clear" w:color="auto" w:fill="EEEEEE"/>
               </w:rPr>
+              <w:lastRenderedPageBreak/>
               <w:t>Git log –-pretty=fuller</w:t>
             </w:r>
           </w:p>
@@ -3635,7 +4129,31 @@
                 <w:bdr w:val="none" w:sz="0" w:space="0" w:color="auto" w:frame="1"/>
                 <w:shd w:val="clear" w:color="auto" w:fill="EEEEEE"/>
               </w:rPr>
-              <w:t>:”%h %ar”</w:t>
+              <w:t>:”%h %</w:t>
+            </w:r>
+            <w:proofErr w:type="spellStart"/>
+            <w:r>
+              <w:rPr>
+                <w:rFonts w:ascii="Courier New" w:eastAsia="Times New Roman" w:hAnsi="Courier New" w:cs="Courier New"/>
+                <w:color w:val="333333"/>
+                <w:sz w:val="18"/>
+                <w:szCs w:val="18"/>
+                <w:bdr w:val="none" w:sz="0" w:space="0" w:color="auto" w:frame="1"/>
+                <w:shd w:val="clear" w:color="auto" w:fill="EEEEEE"/>
+              </w:rPr>
+              <w:t>ar</w:t>
+            </w:r>
+            <w:proofErr w:type="spellEnd"/>
+            <w:r>
+              <w:rPr>
+                <w:rFonts w:ascii="Courier New" w:eastAsia="Times New Roman" w:hAnsi="Courier New" w:cs="Courier New"/>
+                <w:color w:val="333333"/>
+                <w:sz w:val="18"/>
+                <w:szCs w:val="18"/>
+                <w:bdr w:val="none" w:sz="0" w:space="0" w:color="auto" w:frame="1"/>
+                <w:shd w:val="clear" w:color="auto" w:fill="EEEEEE"/>
+              </w:rPr>
+              <w:t>”</w:t>
             </w:r>
           </w:p>
         </w:tc>
@@ -3879,8 +4397,21 @@
                 <w:bdr w:val="none" w:sz="0" w:space="0" w:color="auto" w:frame="1"/>
                 <w:shd w:val="clear" w:color="auto" w:fill="EEEEEE"/>
               </w:rPr>
-              <w:t>Git log --shortstat</w:t>
-            </w:r>
+              <w:t>Git log --</w:t>
+            </w:r>
+            <w:proofErr w:type="spellStart"/>
+            <w:r>
+              <w:rPr>
+                <w:rFonts w:ascii="Courier New" w:eastAsia="Times New Roman" w:hAnsi="Courier New" w:cs="Courier New"/>
+                <w:color w:val="333333"/>
+                <w:sz w:val="18"/>
+                <w:szCs w:val="18"/>
+                <w:bdr w:val="none" w:sz="0" w:space="0" w:color="auto" w:frame="1"/>
+                <w:shd w:val="clear" w:color="auto" w:fill="EEEEEE"/>
+              </w:rPr>
+              <w:t>shortstat</w:t>
+            </w:r>
+            <w:proofErr w:type="spellEnd"/>
           </w:p>
         </w:tc>
         <w:tc>
@@ -4223,14 +4754,7 @@
                 <w:sz w:val="20"/>
                 <w:szCs w:val="20"/>
               </w:rPr>
-              <w:t>Filter out commits.</w:t>
-            </w:r>
-            <w:r>
-              <w:rPr>
-                <w:sz w:val="20"/>
-                <w:szCs w:val="20"/>
-              </w:rPr>
-              <w:t xml:space="preserve"> </w:t>
+              <w:t xml:space="preserve">Filter out commits. </w:t>
             </w:r>
             <w:r>
               <w:rPr>
@@ -4287,7 +4811,31 @@
                 <w:bdr w:val="none" w:sz="0" w:space="0" w:color="auto" w:frame="1"/>
                 <w:shd w:val="clear" w:color="auto" w:fill="EEEEEE"/>
               </w:rPr>
-              <w:t>git log –p -1 &lt;commitid&gt;</w:t>
+              <w:t>git log –p -1 &lt;</w:t>
+            </w:r>
+            <w:proofErr w:type="spellStart"/>
+            <w:r>
+              <w:rPr>
+                <w:rFonts w:ascii="Courier New" w:eastAsia="Times New Roman" w:hAnsi="Courier New" w:cs="Courier New"/>
+                <w:color w:val="333333"/>
+                <w:sz w:val="18"/>
+                <w:szCs w:val="18"/>
+                <w:bdr w:val="none" w:sz="0" w:space="0" w:color="auto" w:frame="1"/>
+                <w:shd w:val="clear" w:color="auto" w:fill="EEEEEE"/>
+              </w:rPr>
+              <w:t>commitid</w:t>
+            </w:r>
+            <w:proofErr w:type="spellEnd"/>
+            <w:r>
+              <w:rPr>
+                <w:rFonts w:ascii="Courier New" w:eastAsia="Times New Roman" w:hAnsi="Courier New" w:cs="Courier New"/>
+                <w:color w:val="333333"/>
+                <w:sz w:val="18"/>
+                <w:szCs w:val="18"/>
+                <w:bdr w:val="none" w:sz="0" w:space="0" w:color="auto" w:frame="1"/>
+                <w:shd w:val="clear" w:color="auto" w:fill="EEEEEE"/>
+              </w:rPr>
+              <w:t>&gt;</w:t>
             </w:r>
           </w:p>
         </w:tc>
@@ -4308,14 +4856,7 @@
                 <w:sz w:val="20"/>
                 <w:szCs w:val="20"/>
               </w:rPr>
-              <w:t>Filter out commits.</w:t>
-            </w:r>
-            <w:r>
-              <w:rPr>
-                <w:sz w:val="20"/>
-                <w:szCs w:val="20"/>
-              </w:rPr>
-              <w:t xml:space="preserve"> </w:t>
+              <w:t xml:space="preserve">Filter out commits. </w:t>
             </w:r>
             <w:r>
               <w:rPr>
@@ -4393,14 +4934,7 @@
                 <w:sz w:val="20"/>
                 <w:szCs w:val="20"/>
               </w:rPr>
-              <w:t>Filter out commits.</w:t>
-            </w:r>
-            <w:r>
-              <w:rPr>
-                <w:sz w:val="20"/>
-                <w:szCs w:val="20"/>
-              </w:rPr>
-              <w:t xml:space="preserve"> </w:t>
+              <w:t xml:space="preserve">Filter out commits. </w:t>
             </w:r>
             <w:r>
               <w:rPr>
@@ -4457,52 +4991,7 @@
                 <w:bdr w:val="none" w:sz="0" w:space="0" w:color="auto" w:frame="1"/>
                 <w:shd w:val="clear" w:color="auto" w:fill="EEEEEE"/>
               </w:rPr>
-              <w:lastRenderedPageBreak/>
-              <w:t>git log –-</w:t>
-            </w:r>
-            <w:r>
-              <w:rPr>
-                <w:rFonts w:ascii="Courier New" w:eastAsia="Times New Roman" w:hAnsi="Courier New" w:cs="Courier New"/>
-                <w:color w:val="333333"/>
-                <w:sz w:val="18"/>
-                <w:szCs w:val="18"/>
-                <w:bdr w:val="none" w:sz="0" w:space="0" w:color="auto" w:frame="1"/>
-                <w:shd w:val="clear" w:color="auto" w:fill="EEEEEE"/>
-              </w:rPr>
-              <w:t>committer</w:t>
-            </w:r>
-            <w:r>
-              <w:rPr>
-                <w:rFonts w:ascii="Courier New" w:eastAsia="Times New Roman" w:hAnsi="Courier New" w:cs="Courier New"/>
-                <w:color w:val="333333"/>
-                <w:sz w:val="18"/>
-                <w:szCs w:val="18"/>
-                <w:bdr w:val="none" w:sz="0" w:space="0" w:color="auto" w:frame="1"/>
-                <w:shd w:val="clear" w:color="auto" w:fill="EEEEEE"/>
-              </w:rPr>
-              <w:t xml:space="preserve">=”&lt;part of </w:t>
-            </w:r>
-            <w:r>
-              <w:rPr>
-                <w:rFonts w:ascii="Courier New" w:eastAsia="Times New Roman" w:hAnsi="Courier New" w:cs="Courier New"/>
-                <w:color w:val="333333"/>
-                <w:sz w:val="18"/>
-                <w:szCs w:val="18"/>
-                <w:bdr w:val="none" w:sz="0" w:space="0" w:color="auto" w:frame="1"/>
-                <w:shd w:val="clear" w:color="auto" w:fill="EEEEEE"/>
-              </w:rPr>
-              <w:t>committer</w:t>
-            </w:r>
-            <w:r>
-              <w:rPr>
-                <w:rFonts w:ascii="Courier New" w:eastAsia="Times New Roman" w:hAnsi="Courier New" w:cs="Courier New"/>
-                <w:color w:val="333333"/>
-                <w:sz w:val="18"/>
-                <w:szCs w:val="18"/>
-                <w:bdr w:val="none" w:sz="0" w:space="0" w:color="auto" w:frame="1"/>
-                <w:shd w:val="clear" w:color="auto" w:fill="EEEEEE"/>
-              </w:rPr>
-              <w:t xml:space="preserve"> name&gt;”</w:t>
+              <w:t>git log –-committer=”&lt;part of committer name&gt;”</w:t>
             </w:r>
           </w:p>
         </w:tc>
@@ -4525,6 +5014,7 @@
               </w:rPr>
               <w:t xml:space="preserve">Filter out commits. To see commits by a specific </w:t>
             </w:r>
+            <w:proofErr w:type="spellStart"/>
             <w:r>
               <w:rPr>
                 <w:sz w:val="20"/>
@@ -4532,6 +5022,7 @@
               </w:rPr>
               <w:t>comitter</w:t>
             </w:r>
+            <w:proofErr w:type="spellEnd"/>
           </w:p>
         </w:tc>
       </w:tr>
@@ -4623,14 +5114,23 @@
                 <w:sz w:val="20"/>
                 <w:szCs w:val="20"/>
               </w:rPr>
-              <w:t>Filter out commits.</w:t>
-            </w:r>
-            <w:r>
-              <w:rPr>
-                <w:sz w:val="20"/>
-                <w:szCs w:val="20"/>
-              </w:rPr>
-              <w:t xml:space="preserve"> By time boundation.</w:t>
+              <w:t xml:space="preserve">Filter out commits. By time </w:t>
+            </w:r>
+            <w:proofErr w:type="spellStart"/>
+            <w:r>
+              <w:rPr>
+                <w:sz w:val="20"/>
+                <w:szCs w:val="20"/>
+              </w:rPr>
+              <w:t>boundation</w:t>
+            </w:r>
+            <w:proofErr w:type="spellEnd"/>
+            <w:r>
+              <w:rPr>
+                <w:sz w:val="20"/>
+                <w:szCs w:val="20"/>
+              </w:rPr>
+              <w:t>.</w:t>
             </w:r>
           </w:p>
         </w:tc>
@@ -4680,18 +5180,7 @@
                 <w:bdr w:val="none" w:sz="0" w:space="0" w:color="auto" w:frame="1"/>
                 <w:shd w:val="clear" w:color="auto" w:fill="EEEEEE"/>
               </w:rPr>
-              <w:t xml:space="preserve">Git log –until=”2 weeks” </w:t>
-            </w:r>
-            <w:r>
-              <w:rPr>
-                <w:rFonts w:ascii="Courier New" w:eastAsia="Times New Roman" w:hAnsi="Courier New" w:cs="Courier New"/>
-                <w:color w:val="333333"/>
-                <w:sz w:val="18"/>
-                <w:szCs w:val="18"/>
-                <w:bdr w:val="none" w:sz="0" w:space="0" w:color="auto" w:frame="1"/>
-                <w:shd w:val="clear" w:color="auto" w:fill="EEEEEE"/>
-              </w:rPr>
-              <w:t xml:space="preserve">(“2 years, 2 minutes, 2 hours or specify a specific date </w:t>
+              <w:t xml:space="preserve">Git log –until=”2 weeks” (“2 years, 2 minutes, 2 hours or specify a specific date </w:t>
             </w:r>
             <w:r>
               <w:rPr>
@@ -4713,50 +5202,44 @@
                 <w:bdr w:val="none" w:sz="0" w:space="0" w:color="auto" w:frame="1"/>
                 <w:shd w:val="clear" w:color="auto" w:fill="EEEEEE"/>
               </w:rPr>
-              <w:t xml:space="preserve"> etc</w:t>
-            </w:r>
-            <w:r>
-              <w:rPr>
-                <w:rFonts w:ascii="Courier New" w:eastAsia="Times New Roman" w:hAnsi="Courier New" w:cs="Courier New"/>
-                <w:color w:val="333333"/>
-                <w:sz w:val="18"/>
-                <w:szCs w:val="18"/>
-                <w:bdr w:val="none" w:sz="0" w:space="0" w:color="auto" w:frame="1"/>
-                <w:shd w:val="clear" w:color="auto" w:fill="EEEEEE"/>
+              <w:t xml:space="preserve"> etc.)</w:t>
+            </w:r>
+          </w:p>
+        </w:tc>
+        <w:tc>
+          <w:tcPr>
+            <w:tcW w:w="3957" w:type="dxa"/>
+          </w:tcPr>
+          <w:p>
+            <w:pPr>
+              <w:jc w:val="both"/>
+              <w:rPr>
+                <w:sz w:val="20"/>
+                <w:szCs w:val="20"/>
+              </w:rPr>
+            </w:pPr>
+            <w:r>
+              <w:rPr>
+                <w:sz w:val="20"/>
+                <w:szCs w:val="20"/>
+              </w:rPr>
+              <w:t xml:space="preserve">Filter out commits. By time </w:t>
+            </w:r>
+            <w:proofErr w:type="spellStart"/>
+            <w:r>
+              <w:rPr>
+                <w:sz w:val="20"/>
+                <w:szCs w:val="20"/>
+              </w:rPr>
+              <w:t>boundation</w:t>
+            </w:r>
+            <w:proofErr w:type="spellEnd"/>
+            <w:r>
+              <w:rPr>
+                <w:sz w:val="20"/>
+                <w:szCs w:val="20"/>
               </w:rPr>
               <w:t>.</w:t>
-            </w:r>
-            <w:r>
-              <w:rPr>
-                <w:rFonts w:ascii="Courier New" w:eastAsia="Times New Roman" w:hAnsi="Courier New" w:cs="Courier New"/>
-                <w:color w:val="333333"/>
-                <w:sz w:val="18"/>
-                <w:szCs w:val="18"/>
-                <w:bdr w:val="none" w:sz="0" w:space="0" w:color="auto" w:frame="1"/>
-                <w:shd w:val="clear" w:color="auto" w:fill="EEEEEE"/>
-              </w:rPr>
-              <w:t>)</w:t>
-            </w:r>
-          </w:p>
-        </w:tc>
-        <w:tc>
-          <w:tcPr>
-            <w:tcW w:w="3957" w:type="dxa"/>
-          </w:tcPr>
-          <w:p>
-            <w:pPr>
-              <w:jc w:val="both"/>
-              <w:rPr>
-                <w:sz w:val="20"/>
-                <w:szCs w:val="20"/>
-              </w:rPr>
-            </w:pPr>
-            <w:r>
-              <w:rPr>
-                <w:sz w:val="20"/>
-                <w:szCs w:val="20"/>
-              </w:rPr>
-              <w:t>Filter out commits. By time boundation.</w:t>
             </w:r>
           </w:p>
         </w:tc>
@@ -4806,7 +5289,31 @@
                 <w:bdr w:val="none" w:sz="0" w:space="0" w:color="auto" w:frame="1"/>
                 <w:shd w:val="clear" w:color="auto" w:fill="EEEEEE"/>
               </w:rPr>
-              <w:t>Git log –grep “message”</w:t>
+              <w:t>Git log –</w:t>
+            </w:r>
+            <w:proofErr w:type="spellStart"/>
+            <w:r>
+              <w:rPr>
+                <w:rFonts w:ascii="Courier New" w:eastAsia="Times New Roman" w:hAnsi="Courier New" w:cs="Courier New"/>
+                <w:color w:val="333333"/>
+                <w:sz w:val="18"/>
+                <w:szCs w:val="18"/>
+                <w:bdr w:val="none" w:sz="0" w:space="0" w:color="auto" w:frame="1"/>
+                <w:shd w:val="clear" w:color="auto" w:fill="EEEEEE"/>
+              </w:rPr>
+              <w:t>grep</w:t>
+            </w:r>
+            <w:proofErr w:type="spellEnd"/>
+            <w:r>
+              <w:rPr>
+                <w:rFonts w:ascii="Courier New" w:eastAsia="Times New Roman" w:hAnsi="Courier New" w:cs="Courier New"/>
+                <w:color w:val="333333"/>
+                <w:sz w:val="18"/>
+                <w:szCs w:val="18"/>
+                <w:bdr w:val="none" w:sz="0" w:space="0" w:color="auto" w:frame="1"/>
+                <w:shd w:val="clear" w:color="auto" w:fill="EEEEEE"/>
+              </w:rPr>
+              <w:t xml:space="preserve"> “message”</w:t>
             </w:r>
           </w:p>
         </w:tc>
@@ -4827,14 +5334,23 @@
                 <w:sz w:val="20"/>
                 <w:szCs w:val="20"/>
               </w:rPr>
-              <w:t>Filter out commits.</w:t>
-            </w:r>
-            <w:r>
-              <w:rPr>
-                <w:sz w:val="20"/>
-                <w:szCs w:val="20"/>
-              </w:rPr>
-              <w:t xml:space="preserve"> Greps message in commit messages and filters the commits</w:t>
+              <w:t xml:space="preserve">Filter out commits. </w:t>
+            </w:r>
+            <w:proofErr w:type="spellStart"/>
+            <w:r>
+              <w:rPr>
+                <w:sz w:val="20"/>
+                <w:szCs w:val="20"/>
+              </w:rPr>
+              <w:t>Greps</w:t>
+            </w:r>
+            <w:proofErr w:type="spellEnd"/>
+            <w:r>
+              <w:rPr>
+                <w:sz w:val="20"/>
+                <w:szCs w:val="20"/>
+              </w:rPr>
+              <w:t xml:space="preserve"> message in commit messages and filters the commits</w:t>
             </w:r>
           </w:p>
         </w:tc>
@@ -5071,7 +5587,15 @@
                 <w:sz w:val="20"/>
                 <w:szCs w:val="20"/>
               </w:rPr>
-              <w:t>. The previous commit is deleted and replaced by a new commit.</w:t>
+              <w:t xml:space="preserve">. The </w:t>
+            </w:r>
+            <w:r>
+              <w:rPr>
+                <w:sz w:val="20"/>
+                <w:szCs w:val="20"/>
+              </w:rPr>
+              <w:lastRenderedPageBreak/>
+              <w:t>previous commit is deleted and replaced by a new commit.</w:t>
             </w:r>
           </w:p>
         </w:tc>
@@ -5121,6 +5645,7 @@
                 <w:bdr w:val="none" w:sz="0" w:space="0" w:color="auto" w:frame="1"/>
                 <w:shd w:val="clear" w:color="auto" w:fill="EEEEEE"/>
               </w:rPr>
+              <w:lastRenderedPageBreak/>
               <w:t>Git remote</w:t>
             </w:r>
           </w:p>
@@ -5142,7 +5667,37 @@
                 <w:sz w:val="20"/>
                 <w:szCs w:val="20"/>
               </w:rPr>
-              <w:t>To see the remote repositories configured. If a repo is cloned then we should see atleast one remote repo</w:t>
+              <w:t xml:space="preserve">To see the remote </w:t>
+            </w:r>
+            <w:r>
+              <w:rPr>
+                <w:sz w:val="20"/>
+                <w:szCs w:val="20"/>
+              </w:rPr>
+              <w:t>servers</w:t>
+            </w:r>
+            <w:r>
+              <w:rPr>
+                <w:sz w:val="20"/>
+                <w:szCs w:val="20"/>
+              </w:rPr>
+              <w:t xml:space="preserve"> configured. If a repo is cloned then we should see </w:t>
+            </w:r>
+            <w:proofErr w:type="spellStart"/>
+            <w:r>
+              <w:rPr>
+                <w:sz w:val="20"/>
+                <w:szCs w:val="20"/>
+              </w:rPr>
+              <w:t>atleast</w:t>
+            </w:r>
+            <w:proofErr w:type="spellEnd"/>
+            <w:r>
+              <w:rPr>
+                <w:sz w:val="20"/>
+                <w:szCs w:val="20"/>
+              </w:rPr>
+              <w:t xml:space="preserve"> one remote repo</w:t>
             </w:r>
             <w:r>
               <w:rPr>
@@ -5179,14 +5734,99 @@
               </w:rPr>
               <w:t xml:space="preserve"> from which you cloned</w:t>
             </w:r>
-            <w:bookmarkStart w:id="0" w:name="_GoBack"/>
-            <w:bookmarkEnd w:id="0"/>
             <w:r>
               <w:rPr>
                 <w:sz w:val="20"/>
                 <w:szCs w:val="20"/>
               </w:rPr>
               <w:t>.</w:t>
+            </w:r>
+          </w:p>
+        </w:tc>
+      </w:tr>
+      <w:tr>
+        <w:tc>
+          <w:tcPr>
+            <w:tcW w:w="5393" w:type="dxa"/>
+          </w:tcPr>
+          <w:p>
+            <w:pPr>
+              <w:shd w:val="clear" w:color="auto" w:fill="EEEEEE"/>
+              <w:tabs>
+                <w:tab w:val="left" w:pos="916"/>
+                <w:tab w:val="left" w:pos="1832"/>
+                <w:tab w:val="left" w:pos="2748"/>
+                <w:tab w:val="left" w:pos="3664"/>
+                <w:tab w:val="left" w:pos="4580"/>
+                <w:tab w:val="left" w:pos="5496"/>
+                <w:tab w:val="left" w:pos="6412"/>
+                <w:tab w:val="left" w:pos="7328"/>
+                <w:tab w:val="left" w:pos="8244"/>
+                <w:tab w:val="left" w:pos="9160"/>
+                <w:tab w:val="left" w:pos="10076"/>
+                <w:tab w:val="left" w:pos="10992"/>
+                <w:tab w:val="left" w:pos="11908"/>
+                <w:tab w:val="left" w:pos="12824"/>
+                <w:tab w:val="left" w:pos="13740"/>
+                <w:tab w:val="left" w:pos="14656"/>
+              </w:tabs>
+              <w:spacing w:before="150" w:line="227" w:lineRule="atLeast"/>
+              <w:rPr>
+                <w:rFonts w:ascii="Courier New" w:eastAsia="Times New Roman" w:hAnsi="Courier New" w:cs="Courier New"/>
+                <w:color w:val="333333"/>
+                <w:sz w:val="18"/>
+                <w:szCs w:val="18"/>
+                <w:bdr w:val="none" w:sz="0" w:space="0" w:color="auto" w:frame="1"/>
+                <w:shd w:val="clear" w:color="auto" w:fill="EEEEEE"/>
+              </w:rPr>
+            </w:pPr>
+            <w:r>
+              <w:rPr>
+                <w:rFonts w:ascii="Courier New" w:eastAsia="Times New Roman" w:hAnsi="Courier New" w:cs="Courier New"/>
+                <w:color w:val="333333"/>
+                <w:sz w:val="18"/>
+                <w:szCs w:val="18"/>
+                <w:bdr w:val="none" w:sz="0" w:space="0" w:color="auto" w:frame="1"/>
+                <w:shd w:val="clear" w:color="auto" w:fill="EEEEEE"/>
+              </w:rPr>
+              <w:t>Git remote -v</w:t>
+            </w:r>
+          </w:p>
+        </w:tc>
+        <w:tc>
+          <w:tcPr>
+            <w:tcW w:w="3957" w:type="dxa"/>
+          </w:tcPr>
+          <w:p>
+            <w:pPr>
+              <w:jc w:val="both"/>
+              <w:rPr>
+                <w:sz w:val="20"/>
+                <w:szCs w:val="20"/>
+              </w:rPr>
+            </w:pPr>
+            <w:r>
+              <w:rPr>
+                <w:sz w:val="20"/>
+                <w:szCs w:val="20"/>
+              </w:rPr>
+              <w:t xml:space="preserve">To see the </w:t>
+            </w:r>
+            <w:proofErr w:type="spellStart"/>
+            <w:r>
+              <w:rPr>
+                <w:sz w:val="20"/>
+                <w:szCs w:val="20"/>
+              </w:rPr>
+              <w:t>url</w:t>
+            </w:r>
+            <w:proofErr w:type="spellEnd"/>
+            <w:r>
+              <w:rPr>
+                <w:sz w:val="20"/>
+                <w:szCs w:val="20"/>
+              </w:rPr>
+              <w:t xml:space="preserve"> of the remote servers</w:t>
             </w:r>
           </w:p>
         </w:tc>

--- a/GitAndGitHub.docx
+++ b/GitAndGitHub.docx
@@ -166,12 +166,7 @@
         <w:t>It is fast as it is doesn’t use centralized server</w:t>
       </w:r>
       <w:r>
-        <w:t xml:space="preserve"> as operations are pe</w:t>
-      </w:r>
-      <w:bookmarkStart w:id="0" w:name="_GoBack"/>
-      <w:bookmarkEnd w:id="0"/>
-      <w:r>
-        <w:t>rformed locally</w:t>
+        <w:t xml:space="preserve"> as operations are performed locally</w:t>
       </w:r>
     </w:p>
     <w:p>
@@ -197,15 +192,7 @@
         <w:t xml:space="preserve"> Also</w:t>
       </w:r>
       <w:r>
-        <w:t xml:space="preserve">, many workflows can be created by </w:t>
-      </w:r>
-      <w:proofErr w:type="gramStart"/>
-      <w:r>
-        <w:t>collaborating</w:t>
-      </w:r>
-      <w:proofErr w:type="gramEnd"/>
-      <w:r>
-        <w:t xml:space="preserve"> with the non-central users.</w:t>
+        <w:t>, many workflows can be created by collaborating with the non-central users.</w:t>
       </w:r>
     </w:p>
     <w:p>
@@ -245,7 +232,6 @@
         <w:t>.</w:t>
       </w:r>
     </w:p>
-    <w:p/>
     <w:p>
       <w:pPr>
         <w:rPr>
@@ -274,15 +260,7 @@
         </w:numPr>
       </w:pPr>
       <w:r>
-        <w:t xml:space="preserve">Location of </w:t>
-      </w:r>
-      <w:proofErr w:type="spellStart"/>
-      <w:r>
-        <w:t>gitconfig</w:t>
-      </w:r>
-      <w:proofErr w:type="spellEnd"/>
-      <w:r>
-        <w:t xml:space="preserve"> file for storin</w:t>
+        <w:t>Location of gitconfig file for storin</w:t>
       </w:r>
       <w:r>
         <w:t>g username and email for G</w:t>
@@ -357,42 +335,8 @@
           <w:szCs w:val="21"/>
           <w:shd w:val="clear" w:color="auto" w:fill="EEEEEE"/>
         </w:rPr>
-        <w:t>:\Program Files\Git\</w:t>
-      </w:r>
-      <w:proofErr w:type="spellStart"/>
-      <w:r>
-        <w:rPr>
-          <w:rFonts w:ascii="Courier New" w:hAnsi="Courier New" w:cs="Courier New"/>
-          <w:color w:val="333333"/>
-          <w:sz w:val="21"/>
-          <w:szCs w:val="21"/>
-          <w:shd w:val="clear" w:color="auto" w:fill="EEEEEE"/>
-        </w:rPr>
-        <w:t>etc</w:t>
-      </w:r>
-      <w:proofErr w:type="spellEnd"/>
-      <w:r>
-        <w:rPr>
-          <w:rFonts w:ascii="Courier New" w:hAnsi="Courier New" w:cs="Courier New"/>
-          <w:color w:val="333333"/>
-          <w:sz w:val="21"/>
-          <w:szCs w:val="21"/>
-          <w:shd w:val="clear" w:color="auto" w:fill="EEEEEE"/>
-        </w:rPr>
-        <w:t>\</w:t>
-      </w:r>
-      <w:proofErr w:type="spellStart"/>
-      <w:r>
-        <w:rPr>
-          <w:rFonts w:ascii="Courier New" w:hAnsi="Courier New" w:cs="Courier New"/>
-          <w:color w:val="333333"/>
-          <w:sz w:val="21"/>
-          <w:szCs w:val="21"/>
-          <w:shd w:val="clear" w:color="auto" w:fill="EEEEEE"/>
-        </w:rPr>
-        <w:t>gitconfig</w:t>
-      </w:r>
-      <w:proofErr w:type="spellEnd"/>
+        <w:t>:\Program Files\Git\etc\gitconfig</w:t>
+      </w:r>
       <w:r>
         <w:rPr>
           <w:rFonts w:ascii="Courier New" w:hAnsi="Courier New" w:cs="Courier New"/>
@@ -413,15 +357,7 @@
         </w:numPr>
       </w:pPr>
       <w:r>
-        <w:t>Location of .</w:t>
-      </w:r>
-      <w:proofErr w:type="spellStart"/>
-      <w:r>
-        <w:t>gitconfig</w:t>
-      </w:r>
-      <w:proofErr w:type="spellEnd"/>
-      <w:r>
-        <w:t xml:space="preserve"> file for storing username and email f</w:t>
+        <w:t>Location of .gitconfig file for storing username and email f</w:t>
       </w:r>
       <w:r>
         <w:t>or</w:t>
@@ -475,29 +411,7 @@
           <w:szCs w:val="21"/>
           <w:shd w:val="clear" w:color="auto" w:fill="EEEEEE"/>
         </w:rPr>
-        <w:t xml:space="preserve">Location of git </w:t>
-      </w:r>
-      <w:proofErr w:type="spellStart"/>
-      <w:r>
-        <w:rPr>
-          <w:rFonts w:ascii="Courier New" w:hAnsi="Courier New" w:cs="Courier New"/>
-          <w:color w:val="333333"/>
-          <w:sz w:val="21"/>
-          <w:szCs w:val="21"/>
-          <w:shd w:val="clear" w:color="auto" w:fill="EEEEEE"/>
-        </w:rPr>
-        <w:t>config</w:t>
-      </w:r>
-      <w:proofErr w:type="spellEnd"/>
-      <w:r>
-        <w:rPr>
-          <w:rFonts w:ascii="Courier New" w:hAnsi="Courier New" w:cs="Courier New"/>
-          <w:color w:val="333333"/>
-          <w:sz w:val="21"/>
-          <w:szCs w:val="21"/>
-          <w:shd w:val="clear" w:color="auto" w:fill="EEEEEE"/>
-        </w:rPr>
-        <w:t xml:space="preserve"> for the particular repo</w:t>
+        <w:t>Location of git config for the particular repo</w:t>
       </w:r>
     </w:p>
     <w:p>
@@ -519,20 +433,8 @@
           <w:szCs w:val="21"/>
           <w:shd w:val="clear" w:color="auto" w:fill="EEEEEE"/>
         </w:rPr>
-        <w:t>.git\</w:t>
-      </w:r>
-      <w:proofErr w:type="spellStart"/>
-      <w:r>
-        <w:rPr>
-          <w:rFonts w:ascii="Courier New" w:hAnsi="Courier New" w:cs="Courier New"/>
-          <w:color w:val="333333"/>
-          <w:sz w:val="21"/>
-          <w:szCs w:val="21"/>
-          <w:shd w:val="clear" w:color="auto" w:fill="EEEEEE"/>
-        </w:rPr>
-        <w:t>config</w:t>
-      </w:r>
-      <w:proofErr w:type="spellEnd"/>
+        <w:t>.git\config</w:t>
+      </w:r>
     </w:p>
     <w:p>
       <w:pPr>
@@ -551,199 +453,43 @@
           <w:b/>
         </w:rPr>
       </w:pPr>
-      <w:proofErr w:type="spellStart"/>
       <w:r>
         <w:rPr>
           <w:b/>
         </w:rPr>
-        <w:t>Gitignore</w:t>
-      </w:r>
-      <w:proofErr w:type="spellEnd"/>
-      <w:r>
-        <w:rPr>
-          <w:b/>
-        </w:rPr>
-        <w:t xml:space="preserve"> file</w:t>
+        <w:t>Gitignore file</w:t>
       </w:r>
     </w:p>
     <w:p>
-      <w:pPr>
-        <w:rPr>
-          <w:rFonts w:ascii="Courier New" w:hAnsi="Courier New" w:cs="Courier New"/>
-          <w:color w:val="333333"/>
-          <w:sz w:val="21"/>
-          <w:szCs w:val="21"/>
-          <w:shd w:val="clear" w:color="auto" w:fill="EEEEEE"/>
-        </w:rPr>
-      </w:pPr>
-      <w:r>
-        <w:rPr>
-          <w:rFonts w:ascii="Courier New" w:hAnsi="Courier New" w:cs="Courier New"/>
-          <w:color w:val="333333"/>
-          <w:sz w:val="21"/>
-          <w:szCs w:val="21"/>
-          <w:shd w:val="clear" w:color="auto" w:fill="EEEEEE"/>
-        </w:rPr>
-        <w:t>.</w:t>
-      </w:r>
-      <w:proofErr w:type="spellStart"/>
-      <w:r>
-        <w:rPr>
-          <w:rFonts w:ascii="Courier New" w:hAnsi="Courier New" w:cs="Courier New"/>
-          <w:color w:val="333333"/>
-          <w:sz w:val="21"/>
-          <w:szCs w:val="21"/>
-          <w:shd w:val="clear" w:color="auto" w:fill="EEEEEE"/>
-        </w:rPr>
-        <w:t>gitignore</w:t>
-      </w:r>
-      <w:proofErr w:type="spellEnd"/>
-      <w:r>
-        <w:rPr>
-          <w:rFonts w:ascii="Courier New" w:hAnsi="Courier New" w:cs="Courier New"/>
-          <w:color w:val="333333"/>
-          <w:sz w:val="21"/>
-          <w:szCs w:val="21"/>
-          <w:shd w:val="clear" w:color="auto" w:fill="EEEEEE"/>
-        </w:rPr>
-        <w:t xml:space="preserve"> file </w:t>
-      </w:r>
-      <w:r>
-        <w:rPr>
-          <w:rFonts w:ascii="Courier New" w:hAnsi="Courier New" w:cs="Courier New"/>
-          <w:color w:val="333333"/>
-          <w:sz w:val="21"/>
-          <w:szCs w:val="21"/>
-          <w:shd w:val="clear" w:color="auto" w:fill="EEEEEE"/>
-        </w:rPr>
+      <w:r>
+        <w:t xml:space="preserve">.gitignore file </w:t>
+      </w:r>
+      <w:r>
         <w:t>keeps a record of those files which should not be tracked by Git</w:t>
       </w:r>
       <w:r>
-        <w:rPr>
-          <w:rFonts w:ascii="Courier New" w:hAnsi="Courier New" w:cs="Courier New"/>
-          <w:color w:val="333333"/>
-          <w:sz w:val="21"/>
-          <w:szCs w:val="21"/>
-          <w:shd w:val="clear" w:color="auto" w:fill="EEEEEE"/>
-        </w:rPr>
         <w:t xml:space="preserve"> in the working directory</w:t>
       </w:r>
       <w:r>
-        <w:rPr>
-          <w:rFonts w:ascii="Courier New" w:hAnsi="Courier New" w:cs="Courier New"/>
-          <w:color w:val="333333"/>
-          <w:sz w:val="21"/>
-          <w:szCs w:val="21"/>
-          <w:shd w:val="clear" w:color="auto" w:fill="EEEEEE"/>
-        </w:rPr>
         <w:t xml:space="preserve">. Useful for binaries, </w:t>
       </w:r>
       <w:r>
-        <w:rPr>
-          <w:rFonts w:ascii="Courier New" w:hAnsi="Courier New" w:cs="Courier New"/>
-          <w:color w:val="333333"/>
-          <w:sz w:val="21"/>
-          <w:szCs w:val="21"/>
-          <w:shd w:val="clear" w:color="auto" w:fill="EEEEEE"/>
-        </w:rPr>
         <w:t>libraries</w:t>
       </w:r>
       <w:r>
-        <w:rPr>
-          <w:rFonts w:ascii="Courier New" w:hAnsi="Courier New" w:cs="Courier New"/>
-          <w:color w:val="333333"/>
-          <w:sz w:val="21"/>
-          <w:szCs w:val="21"/>
-          <w:shd w:val="clear" w:color="auto" w:fill="EEEEEE"/>
-        </w:rPr>
         <w:t>, etc.</w:t>
       </w:r>
       <w:r>
-        <w:rPr>
-          <w:rFonts w:ascii="Courier New" w:hAnsi="Courier New" w:cs="Courier New"/>
-          <w:color w:val="333333"/>
-          <w:sz w:val="21"/>
-          <w:szCs w:val="21"/>
-          <w:shd w:val="clear" w:color="auto" w:fill="EEEEEE"/>
-        </w:rPr>
-        <w:t xml:space="preserve"> </w:t>
-      </w:r>
-      <w:r>
-        <w:rPr>
-          <w:rFonts w:ascii="Courier New" w:hAnsi="Courier New" w:cs="Courier New"/>
-          <w:color w:val="333333"/>
-          <w:sz w:val="21"/>
-          <w:szCs w:val="21"/>
-          <w:shd w:val="clear" w:color="auto" w:fill="EEEEEE"/>
-        </w:rPr>
-        <w:lastRenderedPageBreak/>
-        <w:t>generated during builds which should not be committed to the repo.</w:t>
-      </w:r>
-      <w:r>
-        <w:rPr>
-          <w:rFonts w:ascii="Courier New" w:hAnsi="Courier New" w:cs="Courier New"/>
-          <w:color w:val="333333"/>
-          <w:sz w:val="21"/>
-          <w:szCs w:val="21"/>
-          <w:shd w:val="clear" w:color="auto" w:fill="EEEEEE"/>
-        </w:rPr>
-        <w:t xml:space="preserve"> Please note that it is possible to have multiple .</w:t>
-      </w:r>
-      <w:proofErr w:type="spellStart"/>
-      <w:r>
-        <w:rPr>
-          <w:rFonts w:ascii="Courier New" w:hAnsi="Courier New" w:cs="Courier New"/>
-          <w:color w:val="333333"/>
-          <w:sz w:val="21"/>
-          <w:szCs w:val="21"/>
-          <w:shd w:val="clear" w:color="auto" w:fill="EEEEEE"/>
-        </w:rPr>
-        <w:t>gitignore</w:t>
-      </w:r>
-      <w:proofErr w:type="spellEnd"/>
-      <w:r>
-        <w:rPr>
-          <w:rFonts w:ascii="Courier New" w:hAnsi="Courier New" w:cs="Courier New"/>
-          <w:color w:val="333333"/>
-          <w:sz w:val="21"/>
-          <w:szCs w:val="21"/>
-          <w:shd w:val="clear" w:color="auto" w:fill="EEEEEE"/>
-        </w:rPr>
-        <w:t xml:space="preserve"> files for a project</w:t>
+        <w:t xml:space="preserve"> generated during builds which should not be committed to the repo.</w:t>
+      </w:r>
+      <w:r>
+        <w:t xml:space="preserve"> Please note that it is possible to have multiple .gitignore files for a project</w:t>
       </w:r>
     </w:p>
     <w:p>
       <w:r>
-        <w:rPr>
-          <w:rFonts w:ascii="Courier New" w:hAnsi="Courier New" w:cs="Courier New"/>
-          <w:color w:val="333333"/>
-          <w:sz w:val="21"/>
-          <w:szCs w:val="21"/>
-          <w:shd w:val="clear" w:color="auto" w:fill="EEEEEE"/>
-        </w:rPr>
-        <w:t>A list of .</w:t>
-      </w:r>
-      <w:proofErr w:type="spellStart"/>
-      <w:r>
-        <w:rPr>
-          <w:rFonts w:ascii="Courier New" w:hAnsi="Courier New" w:cs="Courier New"/>
-          <w:color w:val="333333"/>
-          <w:sz w:val="21"/>
-          <w:szCs w:val="21"/>
-          <w:shd w:val="clear" w:color="auto" w:fill="EEEEEE"/>
-        </w:rPr>
-        <w:t>gitignore</w:t>
-      </w:r>
-      <w:proofErr w:type="spellEnd"/>
-      <w:r>
-        <w:rPr>
-          <w:rFonts w:ascii="Courier New" w:hAnsi="Courier New" w:cs="Courier New"/>
-          <w:color w:val="333333"/>
-          <w:sz w:val="21"/>
-          <w:szCs w:val="21"/>
-          <w:shd w:val="clear" w:color="auto" w:fill="EEEEEE"/>
-        </w:rPr>
-        <w:t xml:space="preserve"> files for various requirements is listed below at</w:t>
+        <w:lastRenderedPageBreak/>
+        <w:t>A list of .gitignore files for various requirements is listed below at</w:t>
       </w:r>
       <w:r>
         <w:rPr>
@@ -785,13 +531,8 @@
         <w:t>Author</w:t>
       </w:r>
       <w:r>
-        <w:t xml:space="preserve">: one who makes a </w:t>
-      </w:r>
-      <w:proofErr w:type="gramStart"/>
-      <w:r>
-        <w:t>patch</w:t>
-      </w:r>
-      <w:proofErr w:type="gramEnd"/>
+        <w:t>: one who makes a patch</w:t>
+      </w:r>
     </w:p>
     <w:p>
       <w:r>
@@ -801,13 +542,8 @@
         <w:t>Committer</w:t>
       </w:r>
       <w:r>
-        <w:t xml:space="preserve">: one who applies a </w:t>
-      </w:r>
-      <w:proofErr w:type="gramStart"/>
-      <w:r>
-        <w:t>patch</w:t>
-      </w:r>
-      <w:proofErr w:type="gramEnd"/>
+        <w:t>: one who applies a patch</w:t>
+      </w:r>
     </w:p>
     <w:p>
       <w:r>
@@ -821,6 +557,73 @@
       </w:r>
       <w:r>
         <w:t xml:space="preserve"> (or on your PC itself)</w:t>
+      </w:r>
+    </w:p>
+    <w:p>
+      <w:r>
+        <w:rPr>
+          <w:i/>
+        </w:rPr>
+        <w:t>Local repository</w:t>
+      </w:r>
+      <w:r>
+        <w:t>: The folder with .git name is the local repo. This is different from working tree.</w:t>
+      </w:r>
+    </w:p>
+    <w:p>
+      <w:r>
+        <w:rPr>
+          <w:i/>
+        </w:rPr>
+        <w:t>Working directory:</w:t>
+      </w:r>
+      <w:r>
+        <w:t xml:space="preserve"> Working tree</w:t>
+      </w:r>
+      <w:r>
+        <w:t>. The actual folder which contains the files that you edit.</w:t>
+      </w:r>
+    </w:p>
+    <w:p>
+      <w:r>
+        <w:rPr>
+          <w:i/>
+        </w:rPr>
+        <w:t>Staging area</w:t>
+      </w:r>
+      <w:r>
+        <w:t>: A virtual area where the changes to be committed are held.</w:t>
+      </w:r>
+    </w:p>
+    <w:p>
+      <w:r>
+        <w:rPr>
+          <w:i/>
+        </w:rPr>
+        <w:t>Branches</w:t>
+      </w:r>
+      <w:r>
+        <w:t>: A repository has many branches. E.g. ‘master’.</w:t>
+      </w:r>
+    </w:p>
+    <w:p>
+      <w:r>
+        <w:t xml:space="preserve">Tags: Tags are used to </w:t>
+      </w:r>
+      <w:r>
+        <w:t xml:space="preserve">mark milestones in project development and are </w:t>
+      </w:r>
+      <w:r>
+        <w:t xml:space="preserve">usually </w:t>
+      </w:r>
+      <w:r>
+        <w:t>used for versioning of software.</w:t>
+      </w:r>
+      <w:r>
+        <w:t xml:space="preserve"> They are of two types: annotated and lightweight tags</w:t>
+      </w:r>
+      <w:r>
+        <w:t>. The former one is recommended for tagging.</w:t>
       </w:r>
     </w:p>
     <w:p>
@@ -962,31 +765,7 @@
                 <w:bdr w:val="none" w:sz="0" w:space="0" w:color="auto" w:frame="1"/>
                 <w:shd w:val="clear" w:color="auto" w:fill="EEEEEE"/>
               </w:rPr>
-              <w:t xml:space="preserve">git </w:t>
-            </w:r>
-            <w:proofErr w:type="spellStart"/>
-            <w:r>
-              <w:rPr>
-                <w:rFonts w:ascii="Courier New" w:eastAsia="Times New Roman" w:hAnsi="Courier New" w:cs="Courier New"/>
-                <w:color w:val="333333"/>
-                <w:sz w:val="18"/>
-                <w:szCs w:val="18"/>
-                <w:bdr w:val="none" w:sz="0" w:space="0" w:color="auto" w:frame="1"/>
-                <w:shd w:val="clear" w:color="auto" w:fill="EEEEEE"/>
-              </w:rPr>
-              <w:t>config</w:t>
-            </w:r>
-            <w:proofErr w:type="spellEnd"/>
-            <w:r>
-              <w:rPr>
-                <w:rFonts w:ascii="Courier New" w:eastAsia="Times New Roman" w:hAnsi="Courier New" w:cs="Courier New"/>
-                <w:color w:val="333333"/>
-                <w:sz w:val="18"/>
-                <w:szCs w:val="18"/>
-                <w:bdr w:val="none" w:sz="0" w:space="0" w:color="auto" w:frame="1"/>
-                <w:shd w:val="clear" w:color="auto" w:fill="EEEEEE"/>
-              </w:rPr>
-              <w:t xml:space="preserve"> –</w:t>
+              <w:t>git config –</w:t>
             </w:r>
             <w:r>
               <w:rPr>
@@ -1051,31 +830,7 @@
                 <w:bdr w:val="none" w:sz="0" w:space="0" w:color="auto" w:frame="1"/>
                 <w:shd w:val="clear" w:color="auto" w:fill="EEEEEE"/>
               </w:rPr>
-              <w:t xml:space="preserve">git </w:t>
-            </w:r>
-            <w:proofErr w:type="spellStart"/>
-            <w:r>
-              <w:rPr>
-                <w:rFonts w:ascii="Courier New" w:eastAsia="Times New Roman" w:hAnsi="Courier New" w:cs="Courier New"/>
-                <w:color w:val="333333"/>
-                <w:sz w:val="18"/>
-                <w:szCs w:val="18"/>
-                <w:bdr w:val="none" w:sz="0" w:space="0" w:color="auto" w:frame="1"/>
-                <w:shd w:val="clear" w:color="auto" w:fill="EEEEEE"/>
-              </w:rPr>
-              <w:t>config</w:t>
-            </w:r>
-            <w:proofErr w:type="spellEnd"/>
-            <w:r>
-              <w:rPr>
-                <w:rFonts w:ascii="Courier New" w:eastAsia="Times New Roman" w:hAnsi="Courier New" w:cs="Courier New"/>
-                <w:color w:val="333333"/>
-                <w:sz w:val="18"/>
-                <w:szCs w:val="18"/>
-                <w:bdr w:val="none" w:sz="0" w:space="0" w:color="auto" w:frame="1"/>
-                <w:shd w:val="clear" w:color="auto" w:fill="EEEEEE"/>
-              </w:rPr>
-              <w:t xml:space="preserve"> –</w:t>
+              <w:t>git config –</w:t>
             </w:r>
             <w:r>
               <w:rPr>
@@ -1140,31 +895,7 @@
                 <w:bdr w:val="none" w:sz="0" w:space="0" w:color="auto" w:frame="1"/>
                 <w:shd w:val="clear" w:color="auto" w:fill="EEEEEE"/>
               </w:rPr>
-              <w:t xml:space="preserve">git </w:t>
-            </w:r>
-            <w:proofErr w:type="spellStart"/>
-            <w:r>
-              <w:rPr>
-                <w:rFonts w:ascii="Courier New" w:eastAsia="Times New Roman" w:hAnsi="Courier New" w:cs="Courier New"/>
-                <w:color w:val="333333"/>
-                <w:sz w:val="18"/>
-                <w:szCs w:val="18"/>
-                <w:bdr w:val="none" w:sz="0" w:space="0" w:color="auto" w:frame="1"/>
-                <w:shd w:val="clear" w:color="auto" w:fill="EEEEEE"/>
-              </w:rPr>
-              <w:t>config</w:t>
-            </w:r>
-            <w:proofErr w:type="spellEnd"/>
-            <w:r>
-              <w:rPr>
-                <w:rFonts w:ascii="Courier New" w:eastAsia="Times New Roman" w:hAnsi="Courier New" w:cs="Courier New"/>
-                <w:color w:val="333333"/>
-                <w:sz w:val="18"/>
-                <w:szCs w:val="18"/>
-                <w:bdr w:val="none" w:sz="0" w:space="0" w:color="auto" w:frame="1"/>
-                <w:shd w:val="clear" w:color="auto" w:fill="EEEEEE"/>
-              </w:rPr>
-              <w:t xml:space="preserve"> –</w:t>
+              <w:t>git config –</w:t>
             </w:r>
             <w:r>
               <w:rPr>
@@ -1304,31 +1035,7 @@
                 <w:bdr w:val="none" w:sz="0" w:space="0" w:color="auto" w:frame="1"/>
                 <w:shd w:val="clear" w:color="auto" w:fill="EEEEEE"/>
               </w:rPr>
-              <w:t xml:space="preserve">git </w:t>
-            </w:r>
-            <w:proofErr w:type="spellStart"/>
-            <w:r>
-              <w:rPr>
-                <w:rFonts w:ascii="Courier New" w:eastAsia="Times New Roman" w:hAnsi="Courier New" w:cs="Courier New"/>
-                <w:color w:val="333333"/>
-                <w:sz w:val="18"/>
-                <w:szCs w:val="18"/>
-                <w:bdr w:val="none" w:sz="0" w:space="0" w:color="auto" w:frame="1"/>
-                <w:shd w:val="clear" w:color="auto" w:fill="EEEEEE"/>
-              </w:rPr>
-              <w:t>config</w:t>
-            </w:r>
-            <w:proofErr w:type="spellEnd"/>
-            <w:r>
-              <w:rPr>
-                <w:rFonts w:ascii="Courier New" w:eastAsia="Times New Roman" w:hAnsi="Courier New" w:cs="Courier New"/>
-                <w:color w:val="333333"/>
-                <w:sz w:val="18"/>
-                <w:szCs w:val="18"/>
-                <w:bdr w:val="none" w:sz="0" w:space="0" w:color="auto" w:frame="1"/>
-                <w:shd w:val="clear" w:color="auto" w:fill="EEEEEE"/>
-              </w:rPr>
-              <w:t xml:space="preserve"> –</w:t>
+              <w:t>git config –</w:t>
             </w:r>
             <w:r>
               <w:rPr>
@@ -1350,31 +1057,7 @@
                 <w:bdr w:val="none" w:sz="0" w:space="0" w:color="auto" w:frame="1"/>
                 <w:shd w:val="clear" w:color="auto" w:fill="EEEEEE"/>
               </w:rPr>
-              <w:t xml:space="preserve">system </w:t>
-            </w:r>
-            <w:proofErr w:type="spellStart"/>
-            <w:r>
-              <w:rPr>
-                <w:rFonts w:ascii="Courier New" w:eastAsia="Times New Roman" w:hAnsi="Courier New" w:cs="Courier New"/>
-                <w:color w:val="333333"/>
-                <w:sz w:val="18"/>
-                <w:szCs w:val="18"/>
-                <w:bdr w:val="none" w:sz="0" w:space="0" w:color="auto" w:frame="1"/>
-                <w:shd w:val="clear" w:color="auto" w:fill="EEEEEE"/>
-              </w:rPr>
-              <w:t>user.email</w:t>
-            </w:r>
-            <w:proofErr w:type="spellEnd"/>
-            <w:r>
-              <w:rPr>
-                <w:rFonts w:ascii="Courier New" w:eastAsia="Times New Roman" w:hAnsi="Courier New" w:cs="Courier New"/>
-                <w:color w:val="333333"/>
-                <w:sz w:val="18"/>
-                <w:szCs w:val="18"/>
-                <w:bdr w:val="none" w:sz="0" w:space="0" w:color="auto" w:frame="1"/>
-                <w:shd w:val="clear" w:color="auto" w:fill="EEEEEE"/>
-              </w:rPr>
-              <w:t xml:space="preserve"> “</w:t>
+              <w:t>system user.email “</w:t>
             </w:r>
             <w:r>
               <w:rPr>
@@ -1439,31 +1122,7 @@
                 <w:bdr w:val="none" w:sz="0" w:space="0" w:color="auto" w:frame="1"/>
                 <w:shd w:val="clear" w:color="auto" w:fill="EEEEEE"/>
               </w:rPr>
-              <w:t xml:space="preserve">git </w:t>
-            </w:r>
-            <w:proofErr w:type="spellStart"/>
-            <w:r>
-              <w:rPr>
-                <w:rFonts w:ascii="Courier New" w:eastAsia="Times New Roman" w:hAnsi="Courier New" w:cs="Courier New"/>
-                <w:color w:val="333333"/>
-                <w:sz w:val="18"/>
-                <w:szCs w:val="18"/>
-                <w:bdr w:val="none" w:sz="0" w:space="0" w:color="auto" w:frame="1"/>
-                <w:shd w:val="clear" w:color="auto" w:fill="EEEEEE"/>
-              </w:rPr>
-              <w:t>config</w:t>
-            </w:r>
-            <w:proofErr w:type="spellEnd"/>
-            <w:r>
-              <w:rPr>
-                <w:rFonts w:ascii="Courier New" w:eastAsia="Times New Roman" w:hAnsi="Courier New" w:cs="Courier New"/>
-                <w:color w:val="333333"/>
-                <w:sz w:val="18"/>
-                <w:szCs w:val="18"/>
-                <w:bdr w:val="none" w:sz="0" w:space="0" w:color="auto" w:frame="1"/>
-                <w:shd w:val="clear" w:color="auto" w:fill="EEEEEE"/>
-              </w:rPr>
-              <w:t xml:space="preserve"> –</w:t>
+              <w:t>git config –</w:t>
             </w:r>
             <w:r>
               <w:rPr>
@@ -1485,31 +1144,7 @@
                 <w:bdr w:val="none" w:sz="0" w:space="0" w:color="auto" w:frame="1"/>
                 <w:shd w:val="clear" w:color="auto" w:fill="EEEEEE"/>
               </w:rPr>
-              <w:t xml:space="preserve">global </w:t>
-            </w:r>
-            <w:proofErr w:type="spellStart"/>
-            <w:r>
-              <w:rPr>
-                <w:rFonts w:ascii="Courier New" w:eastAsia="Times New Roman" w:hAnsi="Courier New" w:cs="Courier New"/>
-                <w:color w:val="333333"/>
-                <w:sz w:val="18"/>
-                <w:szCs w:val="18"/>
-                <w:bdr w:val="none" w:sz="0" w:space="0" w:color="auto" w:frame="1"/>
-                <w:shd w:val="clear" w:color="auto" w:fill="EEEEEE"/>
-              </w:rPr>
-              <w:t>user.email</w:t>
-            </w:r>
-            <w:proofErr w:type="spellEnd"/>
-            <w:r>
-              <w:rPr>
-                <w:rFonts w:ascii="Courier New" w:eastAsia="Times New Roman" w:hAnsi="Courier New" w:cs="Courier New"/>
-                <w:color w:val="333333"/>
-                <w:sz w:val="18"/>
-                <w:szCs w:val="18"/>
-                <w:bdr w:val="none" w:sz="0" w:space="0" w:color="auto" w:frame="1"/>
-                <w:shd w:val="clear" w:color="auto" w:fill="EEEEEE"/>
-              </w:rPr>
-              <w:t xml:space="preserve"> </w:t>
+              <w:t xml:space="preserve">global user.email </w:t>
             </w:r>
             <w:r>
               <w:rPr>
@@ -1585,31 +1220,7 @@
                 <w:bdr w:val="none" w:sz="0" w:space="0" w:color="auto" w:frame="1"/>
                 <w:shd w:val="clear" w:color="auto" w:fill="EEEEEE"/>
               </w:rPr>
-              <w:t xml:space="preserve">git </w:t>
-            </w:r>
-            <w:proofErr w:type="spellStart"/>
-            <w:r>
-              <w:rPr>
-                <w:rFonts w:ascii="Courier New" w:eastAsia="Times New Roman" w:hAnsi="Courier New" w:cs="Courier New"/>
-                <w:color w:val="333333"/>
-                <w:sz w:val="18"/>
-                <w:szCs w:val="18"/>
-                <w:bdr w:val="none" w:sz="0" w:space="0" w:color="auto" w:frame="1"/>
-                <w:shd w:val="clear" w:color="auto" w:fill="EEEEEE"/>
-              </w:rPr>
-              <w:t>config</w:t>
-            </w:r>
-            <w:proofErr w:type="spellEnd"/>
-            <w:r>
-              <w:rPr>
-                <w:rFonts w:ascii="Courier New" w:eastAsia="Times New Roman" w:hAnsi="Courier New" w:cs="Courier New"/>
-                <w:color w:val="333333"/>
-                <w:sz w:val="18"/>
-                <w:szCs w:val="18"/>
-                <w:bdr w:val="none" w:sz="0" w:space="0" w:color="auto" w:frame="1"/>
-                <w:shd w:val="clear" w:color="auto" w:fill="EEEEEE"/>
-              </w:rPr>
-              <w:t xml:space="preserve"> –</w:t>
+              <w:t>git config –</w:t>
             </w:r>
             <w:r>
               <w:rPr>
@@ -1631,31 +1242,7 @@
                 <w:bdr w:val="none" w:sz="0" w:space="0" w:color="auto" w:frame="1"/>
                 <w:shd w:val="clear" w:color="auto" w:fill="EEEEEE"/>
               </w:rPr>
-              <w:t xml:space="preserve">local </w:t>
-            </w:r>
-            <w:proofErr w:type="spellStart"/>
-            <w:r>
-              <w:rPr>
-                <w:rFonts w:ascii="Courier New" w:eastAsia="Times New Roman" w:hAnsi="Courier New" w:cs="Courier New"/>
-                <w:color w:val="333333"/>
-                <w:sz w:val="18"/>
-                <w:szCs w:val="18"/>
-                <w:bdr w:val="none" w:sz="0" w:space="0" w:color="auto" w:frame="1"/>
-                <w:shd w:val="clear" w:color="auto" w:fill="EEEEEE"/>
-              </w:rPr>
-              <w:t>user.email</w:t>
-            </w:r>
-            <w:proofErr w:type="spellEnd"/>
-            <w:r>
-              <w:rPr>
-                <w:rFonts w:ascii="Courier New" w:eastAsia="Times New Roman" w:hAnsi="Courier New" w:cs="Courier New"/>
-                <w:color w:val="333333"/>
-                <w:sz w:val="18"/>
-                <w:szCs w:val="18"/>
-                <w:bdr w:val="none" w:sz="0" w:space="0" w:color="auto" w:frame="1"/>
-                <w:shd w:val="clear" w:color="auto" w:fill="EEEEEE"/>
-              </w:rPr>
-              <w:t xml:space="preserve"> </w:t>
+              <w:t xml:space="preserve">local user.email </w:t>
             </w:r>
             <w:r>
               <w:rPr>
@@ -1818,31 +1405,7 @@
                 <w:bdr w:val="none" w:sz="0" w:space="0" w:color="auto" w:frame="1"/>
                 <w:shd w:val="clear" w:color="auto" w:fill="EEEEEE"/>
               </w:rPr>
-              <w:t xml:space="preserve">git </w:t>
-            </w:r>
-            <w:proofErr w:type="spellStart"/>
-            <w:r>
-              <w:rPr>
-                <w:rFonts w:ascii="Courier New" w:eastAsia="Times New Roman" w:hAnsi="Courier New" w:cs="Courier New"/>
-                <w:color w:val="333333"/>
-                <w:sz w:val="18"/>
-                <w:szCs w:val="18"/>
-                <w:bdr w:val="none" w:sz="0" w:space="0" w:color="auto" w:frame="1"/>
-                <w:shd w:val="clear" w:color="auto" w:fill="EEEEEE"/>
-              </w:rPr>
-              <w:t>config</w:t>
-            </w:r>
-            <w:proofErr w:type="spellEnd"/>
-            <w:r>
-              <w:rPr>
-                <w:rFonts w:ascii="Courier New" w:eastAsia="Times New Roman" w:hAnsi="Courier New" w:cs="Courier New"/>
-                <w:color w:val="333333"/>
-                <w:sz w:val="18"/>
-                <w:szCs w:val="18"/>
-                <w:bdr w:val="none" w:sz="0" w:space="0" w:color="auto" w:frame="1"/>
-                <w:shd w:val="clear" w:color="auto" w:fill="EEEEEE"/>
-              </w:rPr>
-              <w:t xml:space="preserve"> --list --show-origin</w:t>
+              <w:t>git config --list --show-origin</w:t>
             </w:r>
           </w:p>
           <w:p>
@@ -1918,22 +1481,17 @@
               <w:rPr>
                 <w:rFonts w:ascii="Courier New" w:eastAsia="Times New Roman" w:hAnsi="Courier New" w:cs="Courier New"/>
                 <w:color w:val="333333"/>
-                <w:sz w:val="18"/>
-                <w:szCs w:val="18"/>
-                <w:bdr w:val="none" w:sz="0" w:space="0" w:color="auto" w:frame="1"/>
-                <w:shd w:val="clear" w:color="auto" w:fill="EEEEEE"/>
-              </w:rPr>
-            </w:pPr>
-            <w:r>
-              <w:rPr>
-                <w:rFonts w:ascii="Courier New" w:eastAsia="Times New Roman" w:hAnsi="Courier New" w:cs="Courier New"/>
-                <w:color w:val="333333"/>
-                <w:sz w:val="18"/>
-                <w:szCs w:val="18"/>
-                <w:bdr w:val="none" w:sz="0" w:space="0" w:color="auto" w:frame="1"/>
-                <w:shd w:val="clear" w:color="auto" w:fill="EEEEEE"/>
-              </w:rPr>
-              <w:t>git help &lt;command&gt;</w:t>
+              </w:rPr>
+            </w:pPr>
+            <w:r>
+              <w:rPr>
+                <w:rFonts w:ascii="Courier New" w:eastAsia="Times New Roman" w:hAnsi="Courier New" w:cs="Courier New"/>
+                <w:color w:val="333333"/>
+                <w:bdr w:val="none" w:sz="0" w:space="0" w:color="auto" w:frame="1"/>
+                <w:shd w:val="clear" w:color="auto" w:fill="EEEEEE"/>
+              </w:rPr>
+              <w:lastRenderedPageBreak/>
+              <w:t>git config --global core.editor "'C:/Program Files/Notepad++/notepad++.exe' -multiInst -notabbar -nosession -noPlugin"</w:t>
             </w:r>
           </w:p>
           <w:p>
@@ -1967,102 +1525,26 @@
               <w:rPr>
                 <w:rFonts w:ascii="Courier New" w:eastAsia="Times New Roman" w:hAnsi="Courier New" w:cs="Courier New"/>
                 <w:color w:val="333333"/>
-                <w:bdr w:val="none" w:sz="0" w:space="0" w:color="auto" w:frame="1"/>
-                <w:shd w:val="clear" w:color="auto" w:fill="EEEEEE"/>
-              </w:rPr>
-            </w:pPr>
-            <w:r>
-              <w:rPr>
-                <w:rFonts w:ascii="Courier New" w:eastAsia="Times New Roman" w:hAnsi="Courier New" w:cs="Courier New"/>
-                <w:color w:val="333333"/>
-                <w:sz w:val="18"/>
-                <w:szCs w:val="18"/>
-                <w:bdr w:val="none" w:sz="0" w:space="0" w:color="auto" w:frame="1"/>
-                <w:shd w:val="clear" w:color="auto" w:fill="EEEEEE"/>
-              </w:rPr>
-              <w:t>git &lt;command&gt; --help</w:t>
-            </w:r>
-          </w:p>
-        </w:tc>
-        <w:tc>
-          <w:tcPr>
-            <w:tcW w:w="3957" w:type="dxa"/>
-          </w:tcPr>
-          <w:p>
-            <w:pPr>
-              <w:jc w:val="both"/>
-              <w:rPr>
-                <w:sz w:val="20"/>
-                <w:szCs w:val="20"/>
-              </w:rPr>
-            </w:pPr>
-            <w:r>
-              <w:rPr>
-                <w:sz w:val="20"/>
-                <w:szCs w:val="20"/>
-              </w:rPr>
-              <w:t>To get help on a command</w:t>
-            </w:r>
-          </w:p>
-        </w:tc>
-      </w:tr>
-      <w:tr>
-        <w:tc>
-          <w:tcPr>
-            <w:tcW w:w="5393" w:type="dxa"/>
-          </w:tcPr>
-          <w:p>
-            <w:pPr>
-              <w:rPr>
-                <w:b/>
-              </w:rPr>
-            </w:pPr>
-            <w:r>
-              <w:rPr>
-                <w:b/>
-              </w:rPr>
-              <w:t>Commands</w:t>
-            </w:r>
-          </w:p>
-          <w:p>
-            <w:pPr>
-              <w:rPr>
-                <w:b/>
-              </w:rPr>
-            </w:pPr>
-          </w:p>
-        </w:tc>
-        <w:tc>
-          <w:tcPr>
-            <w:tcW w:w="3957" w:type="dxa"/>
-          </w:tcPr>
-          <w:p>
-            <w:pPr>
-              <w:jc w:val="both"/>
-              <w:rPr>
-                <w:b/>
-                <w:sz w:val="20"/>
-                <w:szCs w:val="20"/>
-              </w:rPr>
-            </w:pPr>
-            <w:r>
-              <w:rPr>
-                <w:b/>
-                <w:sz w:val="20"/>
-                <w:szCs w:val="20"/>
-              </w:rPr>
-              <w:t>Description</w:t>
-            </w:r>
-          </w:p>
-        </w:tc>
-      </w:tr>
-      <w:tr>
-        <w:tc>
-          <w:tcPr>
-            <w:tcW w:w="5393" w:type="dxa"/>
-          </w:tcPr>
-          <w:p>
-            <w:pPr>
+              </w:rPr>
+            </w:pPr>
+            <w:r>
+              <w:rPr>
+                <w:rFonts w:ascii="Courier New" w:eastAsia="Times New Roman" w:hAnsi="Courier New" w:cs="Courier New"/>
+                <w:color w:val="333333"/>
+                <w:bdr w:val="none" w:sz="0" w:space="0" w:color="auto" w:frame="1"/>
+                <w:shd w:val="clear" w:color="auto" w:fill="EEEEEE"/>
+              </w:rPr>
+              <w:t>git config --global core.editor emacs</w:t>
+            </w:r>
+          </w:p>
+          <w:p>
+            <w:pPr>
+              <w:pBdr>
+                <w:top w:val="single" w:sz="6" w:space="2" w:color="EFEEE6"/>
+                <w:left w:val="single" w:sz="6" w:space="2" w:color="EFEEE6"/>
+                <w:bottom w:val="single" w:sz="6" w:space="2" w:color="EFEEE6"/>
+                <w:right w:val="single" w:sz="6" w:space="2" w:color="EFEEE6"/>
+              </w:pBdr>
               <w:shd w:val="clear" w:color="auto" w:fill="EEEEEE"/>
               <w:tabs>
                 <w:tab w:val="left" w:pos="916"/>
@@ -2092,44 +1574,43 @@
                 <w:shd w:val="clear" w:color="auto" w:fill="EEEEEE"/>
               </w:rPr>
             </w:pPr>
-            <w:r>
-              <w:rPr>
-                <w:rFonts w:ascii="Courier New" w:eastAsia="Times New Roman" w:hAnsi="Courier New" w:cs="Courier New"/>
-                <w:color w:val="333333"/>
-                <w:sz w:val="18"/>
-                <w:szCs w:val="18"/>
-                <w:bdr w:val="none" w:sz="0" w:space="0" w:color="auto" w:frame="1"/>
-                <w:shd w:val="clear" w:color="auto" w:fill="EEEEEE"/>
-              </w:rPr>
-              <w:t xml:space="preserve">git </w:t>
-            </w:r>
-            <w:proofErr w:type="spellStart"/>
-            <w:r>
-              <w:rPr>
-                <w:rFonts w:ascii="Courier New" w:eastAsia="Times New Roman" w:hAnsi="Courier New" w:cs="Courier New"/>
-                <w:color w:val="333333"/>
-                <w:sz w:val="18"/>
-                <w:szCs w:val="18"/>
-                <w:bdr w:val="none" w:sz="0" w:space="0" w:color="auto" w:frame="1"/>
-                <w:shd w:val="clear" w:color="auto" w:fill="EEEEEE"/>
-              </w:rPr>
-              <w:t>init</w:t>
-            </w:r>
-            <w:proofErr w:type="spellEnd"/>
-            <w:r>
-              <w:rPr>
-                <w:rFonts w:ascii="Courier New" w:eastAsia="Times New Roman" w:hAnsi="Courier New" w:cs="Courier New"/>
-                <w:color w:val="333333"/>
-                <w:sz w:val="18"/>
-                <w:szCs w:val="18"/>
-                <w:bdr w:val="none" w:sz="0" w:space="0" w:color="auto" w:frame="1"/>
-                <w:shd w:val="clear" w:color="auto" w:fill="EEEEEE"/>
-              </w:rPr>
-              <w:t xml:space="preserve"> &lt;project name&gt;</w:t>
-            </w:r>
-          </w:p>
-          <w:p>
-            <w:pPr>
+          </w:p>
+        </w:tc>
+        <w:tc>
+          <w:tcPr>
+            <w:tcW w:w="3957" w:type="dxa"/>
+          </w:tcPr>
+          <w:p>
+            <w:pPr>
+              <w:jc w:val="both"/>
+              <w:rPr>
+                <w:sz w:val="20"/>
+                <w:szCs w:val="20"/>
+              </w:rPr>
+            </w:pPr>
+            <w:r>
+              <w:rPr>
+                <w:sz w:val="20"/>
+                <w:szCs w:val="20"/>
+              </w:rPr>
+              <w:t>To set up your favorite text editor for git files</w:t>
+            </w:r>
+          </w:p>
+        </w:tc>
+      </w:tr>
+      <w:tr>
+        <w:tc>
+          <w:tcPr>
+            <w:tcW w:w="5393" w:type="dxa"/>
+          </w:tcPr>
+          <w:p>
+            <w:pPr>
+              <w:pBdr>
+                <w:top w:val="single" w:sz="6" w:space="2" w:color="EFEEE6"/>
+                <w:left w:val="single" w:sz="6" w:space="2" w:color="EFEEE6"/>
+                <w:bottom w:val="single" w:sz="6" w:space="2" w:color="EFEEE6"/>
+                <w:right w:val="single" w:sz="6" w:space="2" w:color="EFEEE6"/>
+              </w:pBdr>
               <w:shd w:val="clear" w:color="auto" w:fill="EEEEEE"/>
               <w:tabs>
                 <w:tab w:val="left" w:pos="916"/>
@@ -2168,74 +1649,17 @@
                 <w:bdr w:val="none" w:sz="0" w:space="0" w:color="auto" w:frame="1"/>
                 <w:shd w:val="clear" w:color="auto" w:fill="EEEEEE"/>
               </w:rPr>
-              <w:t>git clone &lt;project path&gt;</w:t>
-            </w:r>
-          </w:p>
-          <w:p>
-            <w:pPr>
-              <w:rPr>
-                <w:b/>
-              </w:rPr>
-            </w:pPr>
-          </w:p>
-        </w:tc>
-        <w:tc>
-          <w:tcPr>
-            <w:tcW w:w="3957" w:type="dxa"/>
-          </w:tcPr>
-          <w:p>
-            <w:pPr>
-              <w:jc w:val="both"/>
-              <w:rPr>
-                <w:sz w:val="20"/>
-                <w:szCs w:val="20"/>
-              </w:rPr>
-            </w:pPr>
-            <w:r>
-              <w:rPr>
-                <w:sz w:val="20"/>
-                <w:szCs w:val="20"/>
-              </w:rPr>
-              <w:t>To create a local repo</w:t>
-            </w:r>
-            <w:r>
-              <w:rPr>
-                <w:sz w:val="20"/>
-                <w:szCs w:val="20"/>
-              </w:rPr>
-              <w:t xml:space="preserve"> afresh or from a remote repository</w:t>
-            </w:r>
-            <w:r>
-              <w:rPr>
-                <w:sz w:val="20"/>
-                <w:szCs w:val="20"/>
-              </w:rPr>
-              <w:t>. The .git folder is the repository and the files are a part of working directory</w:t>
-            </w:r>
-            <w:r>
-              <w:rPr>
-                <w:sz w:val="20"/>
-                <w:szCs w:val="20"/>
-              </w:rPr>
-              <w:t xml:space="preserve"> (working tree)</w:t>
-            </w:r>
-            <w:r>
-              <w:rPr>
-                <w:sz w:val="20"/>
-                <w:szCs w:val="20"/>
-              </w:rPr>
-              <w:t>.</w:t>
-            </w:r>
-          </w:p>
-        </w:tc>
-      </w:tr>
-      <w:tr>
-        <w:tc>
-          <w:tcPr>
-            <w:tcW w:w="5393" w:type="dxa"/>
-          </w:tcPr>
-          <w:p>
-            <w:pPr>
+              <w:t>git help &lt;command&gt;</w:t>
+            </w:r>
+          </w:p>
+          <w:p>
+            <w:pPr>
+              <w:pBdr>
+                <w:top w:val="single" w:sz="6" w:space="2" w:color="EFEEE6"/>
+                <w:left w:val="single" w:sz="6" w:space="2" w:color="EFEEE6"/>
+                <w:bottom w:val="single" w:sz="6" w:space="2" w:color="EFEEE6"/>
+                <w:right w:val="single" w:sz="6" w:space="2" w:color="EFEEE6"/>
+              </w:pBdr>
               <w:shd w:val="clear" w:color="auto" w:fill="EEEEEE"/>
               <w:tabs>
                 <w:tab w:val="left" w:pos="916"/>
@@ -2259,25 +1683,140 @@
               <w:rPr>
                 <w:rFonts w:ascii="Courier New" w:eastAsia="Times New Roman" w:hAnsi="Courier New" w:cs="Courier New"/>
                 <w:color w:val="333333"/>
-                <w:sz w:val="18"/>
-                <w:szCs w:val="18"/>
-                <w:bdr w:val="none" w:sz="0" w:space="0" w:color="auto" w:frame="1"/>
-                <w:shd w:val="clear" w:color="auto" w:fill="EEEEEE"/>
-              </w:rPr>
-            </w:pPr>
-            <w:r>
-              <w:rPr>
-                <w:rFonts w:ascii="Courier New" w:eastAsia="Times New Roman" w:hAnsi="Courier New" w:cs="Courier New"/>
-                <w:color w:val="333333"/>
-                <w:sz w:val="18"/>
-                <w:szCs w:val="18"/>
-                <w:bdr w:val="none" w:sz="0" w:space="0" w:color="auto" w:frame="1"/>
-                <w:shd w:val="clear" w:color="auto" w:fill="EEEEEE"/>
-              </w:rPr>
-              <w:lastRenderedPageBreak/>
-              <w:t>git add &lt;filename&gt;</w:t>
-            </w:r>
-          </w:p>
+                <w:bdr w:val="none" w:sz="0" w:space="0" w:color="auto" w:frame="1"/>
+                <w:shd w:val="clear" w:color="auto" w:fill="EEEEEE"/>
+              </w:rPr>
+            </w:pPr>
+            <w:r>
+              <w:rPr>
+                <w:rFonts w:ascii="Courier New" w:eastAsia="Times New Roman" w:hAnsi="Courier New" w:cs="Courier New"/>
+                <w:color w:val="333333"/>
+                <w:sz w:val="18"/>
+                <w:szCs w:val="18"/>
+                <w:bdr w:val="none" w:sz="0" w:space="0" w:color="auto" w:frame="1"/>
+                <w:shd w:val="clear" w:color="auto" w:fill="EEEEEE"/>
+              </w:rPr>
+              <w:t>git &lt;command&gt; --help</w:t>
+            </w:r>
+          </w:p>
+        </w:tc>
+        <w:tc>
+          <w:tcPr>
+            <w:tcW w:w="3957" w:type="dxa"/>
+          </w:tcPr>
+          <w:p>
+            <w:pPr>
+              <w:jc w:val="both"/>
+              <w:rPr>
+                <w:sz w:val="20"/>
+                <w:szCs w:val="20"/>
+              </w:rPr>
+            </w:pPr>
+            <w:r>
+              <w:rPr>
+                <w:sz w:val="20"/>
+                <w:szCs w:val="20"/>
+              </w:rPr>
+              <w:t>To get help on a command</w:t>
+            </w:r>
+          </w:p>
+        </w:tc>
+      </w:tr>
+      <w:tr>
+        <w:tc>
+          <w:tcPr>
+            <w:tcW w:w="5393" w:type="dxa"/>
+          </w:tcPr>
+          <w:p>
+            <w:pPr>
+              <w:rPr>
+                <w:b/>
+              </w:rPr>
+            </w:pPr>
+            <w:r>
+              <w:rPr>
+                <w:b/>
+              </w:rPr>
+              <w:t>Commands</w:t>
+            </w:r>
+          </w:p>
+          <w:p>
+            <w:pPr>
+              <w:rPr>
+                <w:b/>
+              </w:rPr>
+            </w:pPr>
+          </w:p>
+        </w:tc>
+        <w:tc>
+          <w:tcPr>
+            <w:tcW w:w="3957" w:type="dxa"/>
+          </w:tcPr>
+          <w:p>
+            <w:pPr>
+              <w:jc w:val="both"/>
+              <w:rPr>
+                <w:b/>
+                <w:sz w:val="20"/>
+                <w:szCs w:val="20"/>
+              </w:rPr>
+            </w:pPr>
+            <w:r>
+              <w:rPr>
+                <w:b/>
+                <w:sz w:val="20"/>
+                <w:szCs w:val="20"/>
+              </w:rPr>
+              <w:t>Description</w:t>
+            </w:r>
+          </w:p>
+        </w:tc>
+      </w:tr>
+      <w:tr>
+        <w:tc>
+          <w:tcPr>
+            <w:tcW w:w="5393" w:type="dxa"/>
+          </w:tcPr>
+          <w:p>
+            <w:pPr>
+              <w:rPr>
+                <w:rFonts w:ascii="Courier New" w:eastAsia="Times New Roman" w:hAnsi="Courier New" w:cs="Courier New"/>
+                <w:b/>
+                <w:color w:val="333333"/>
+                <w:sz w:val="18"/>
+                <w:szCs w:val="18"/>
+                <w:bdr w:val="none" w:sz="0" w:space="0" w:color="auto" w:frame="1"/>
+                <w:shd w:val="clear" w:color="auto" w:fill="EEEEEE"/>
+              </w:rPr>
+            </w:pPr>
+            <w:r>
+              <w:rPr>
+                <w:b/>
+              </w:rPr>
+              <w:t>Getting a git repo</w:t>
+            </w:r>
+          </w:p>
+        </w:tc>
+        <w:tc>
+          <w:tcPr>
+            <w:tcW w:w="3957" w:type="dxa"/>
+          </w:tcPr>
+          <w:p>
+            <w:pPr>
+              <w:jc w:val="both"/>
+              <w:rPr>
+                <w:sz w:val="20"/>
+                <w:szCs w:val="20"/>
+              </w:rPr>
+            </w:pPr>
+          </w:p>
+        </w:tc>
+      </w:tr>
+      <w:tr>
+        <w:tc>
+          <w:tcPr>
+            <w:tcW w:w="5393" w:type="dxa"/>
+          </w:tcPr>
           <w:p>
             <w:pPr>
               <w:shd w:val="clear" w:color="auto" w:fill="EEEEEE"/>
@@ -2309,49 +1848,18 @@
                 <w:shd w:val="clear" w:color="auto" w:fill="EEEEEE"/>
               </w:rPr>
             </w:pPr>
-          </w:p>
-        </w:tc>
-        <w:tc>
-          <w:tcPr>
-            <w:tcW w:w="3957" w:type="dxa"/>
-          </w:tcPr>
-          <w:p>
-            <w:pPr>
-              <w:jc w:val="both"/>
-              <w:rPr>
-                <w:sz w:val="20"/>
-                <w:szCs w:val="20"/>
-              </w:rPr>
-            </w:pPr>
-            <w:r>
-              <w:rPr>
-                <w:sz w:val="20"/>
-                <w:szCs w:val="20"/>
-              </w:rPr>
-              <w:t xml:space="preserve">It means </w:t>
-            </w:r>
-            <w:r>
-              <w:rPr>
-                <w:sz w:val="20"/>
-                <w:szCs w:val="20"/>
-              </w:rPr>
-              <w:t>“add precisely this content to the next commit”</w:t>
-            </w:r>
-            <w:r>
-              <w:rPr>
-                <w:sz w:val="20"/>
-                <w:szCs w:val="20"/>
-              </w:rPr>
-              <w:t>. This command is used to add a file to start tracking, staging and resolve merge conflicts</w:t>
-            </w:r>
-          </w:p>
-        </w:tc>
-      </w:tr>
-      <w:tr>
-        <w:tc>
-          <w:tcPr>
-            <w:tcW w:w="5393" w:type="dxa"/>
-          </w:tcPr>
+            <w:r>
+              <w:rPr>
+                <w:rFonts w:ascii="Courier New" w:eastAsia="Times New Roman" w:hAnsi="Courier New" w:cs="Courier New"/>
+                <w:color w:val="333333"/>
+                <w:sz w:val="18"/>
+                <w:szCs w:val="18"/>
+                <w:bdr w:val="none" w:sz="0" w:space="0" w:color="auto" w:frame="1"/>
+                <w:shd w:val="clear" w:color="auto" w:fill="EEEEEE"/>
+              </w:rPr>
+              <w:t>git init &lt;project name&gt;</w:t>
+            </w:r>
+          </w:p>
           <w:p>
             <w:pPr>
               <w:shd w:val="clear" w:color="auto" w:fill="EEEEEE"/>
@@ -2392,59 +1900,15 @@
                 <w:bdr w:val="none" w:sz="0" w:space="0" w:color="auto" w:frame="1"/>
                 <w:shd w:val="clear" w:color="auto" w:fill="EEEEEE"/>
               </w:rPr>
-              <w:t>git restore –</w:t>
-            </w:r>
-            <w:r>
-              <w:rPr>
-                <w:rFonts w:ascii="Courier New" w:eastAsia="Times New Roman" w:hAnsi="Courier New" w:cs="Courier New"/>
-                <w:color w:val="333333"/>
-                <w:sz w:val="18"/>
-                <w:szCs w:val="18"/>
-                <w:bdr w:val="none" w:sz="0" w:space="0" w:color="auto" w:frame="1"/>
-                <w:shd w:val="clear" w:color="auto" w:fill="EEEEEE"/>
-              </w:rPr>
-              <w:t>-</w:t>
-            </w:r>
-            <w:r>
-              <w:rPr>
-                <w:rFonts w:ascii="Courier New" w:eastAsia="Times New Roman" w:hAnsi="Courier New" w:cs="Courier New"/>
-                <w:color w:val="333333"/>
-                <w:sz w:val="18"/>
-                <w:szCs w:val="18"/>
-                <w:bdr w:val="none" w:sz="0" w:space="0" w:color="auto" w:frame="1"/>
-                <w:shd w:val="clear" w:color="auto" w:fill="EEEEEE"/>
-              </w:rPr>
-              <w:t>staged &lt;filename&gt;</w:t>
-            </w:r>
-          </w:p>
-          <w:p>
-            <w:pPr>
-              <w:pStyle w:val="HTMLPreformatted"/>
-              <w:pBdr>
-                <w:top w:val="single" w:sz="6" w:space="2" w:color="EFEEE6"/>
-                <w:left w:val="single" w:sz="6" w:space="2" w:color="EFEEE6"/>
-                <w:bottom w:val="single" w:sz="6" w:space="2" w:color="EFEEE6"/>
-                <w:right w:val="single" w:sz="6" w:space="2" w:color="EFEEE6"/>
-              </w:pBdr>
-              <w:shd w:val="clear" w:color="auto" w:fill="EEEEEE"/>
-              <w:spacing w:before="150" w:line="227" w:lineRule="atLeast"/>
-              <w:rPr>
-                <w:color w:val="333333"/>
-                <w:sz w:val="22"/>
-                <w:szCs w:val="22"/>
-              </w:rPr>
-            </w:pPr>
-            <w:r>
-              <w:rPr>
-                <w:rStyle w:val="HTMLCode"/>
-                <w:color w:val="333333"/>
-                <w:sz w:val="22"/>
-                <w:szCs w:val="22"/>
-                <w:bdr w:val="none" w:sz="0" w:space="0" w:color="auto" w:frame="1"/>
-                <w:shd w:val="clear" w:color="auto" w:fill="EEEEEE"/>
-              </w:rPr>
-              <w:t>git reset HEAD &lt;filename&gt;</w:t>
-            </w:r>
+              <w:t>git clone &lt;project path&gt;</w:t>
+            </w:r>
+          </w:p>
+          <w:p>
+            <w:pPr>
+              <w:rPr>
+                <w:b/>
+              </w:rPr>
+            </w:pPr>
           </w:p>
         </w:tc>
         <w:tc>
@@ -2464,31 +1928,75 @@
                 <w:sz w:val="20"/>
                 <w:szCs w:val="20"/>
               </w:rPr>
-              <w:t xml:space="preserve">To </w:t>
-            </w:r>
-            <w:proofErr w:type="spellStart"/>
-            <w:r>
-              <w:rPr>
-                <w:sz w:val="20"/>
-                <w:szCs w:val="20"/>
-              </w:rPr>
-              <w:t>unstage</w:t>
-            </w:r>
-            <w:proofErr w:type="spellEnd"/>
-            <w:r>
-              <w:rPr>
-                <w:sz w:val="20"/>
-                <w:szCs w:val="20"/>
-              </w:rPr>
-              <w:t xml:space="preserve"> a file</w:t>
-            </w:r>
-            <w:r>
-              <w:rPr>
-                <w:sz w:val="20"/>
-                <w:szCs w:val="20"/>
-              </w:rPr>
-              <w:t xml:space="preserve"> in the staging area (index)</w:t>
-            </w:r>
+              <w:t>To create a local repo</w:t>
+            </w:r>
+            <w:r>
+              <w:rPr>
+                <w:sz w:val="20"/>
+                <w:szCs w:val="20"/>
+              </w:rPr>
+              <w:t xml:space="preserve"> afresh or from a remote repository</w:t>
+            </w:r>
+            <w:r>
+              <w:rPr>
+                <w:sz w:val="20"/>
+                <w:szCs w:val="20"/>
+              </w:rPr>
+              <w:t>. The .git folder is the repository and the files are a part of working directory</w:t>
+            </w:r>
+            <w:r>
+              <w:rPr>
+                <w:sz w:val="20"/>
+                <w:szCs w:val="20"/>
+              </w:rPr>
+              <w:t xml:space="preserve"> (working tree)</w:t>
+            </w:r>
+            <w:r>
+              <w:rPr>
+                <w:sz w:val="20"/>
+                <w:szCs w:val="20"/>
+              </w:rPr>
+              <w:t>.</w:t>
+            </w:r>
+          </w:p>
+        </w:tc>
+      </w:tr>
+      <w:tr>
+        <w:tc>
+          <w:tcPr>
+            <w:tcW w:w="5393" w:type="dxa"/>
+          </w:tcPr>
+          <w:p>
+            <w:pPr>
+              <w:rPr>
+                <w:rFonts w:ascii="Courier New" w:eastAsia="Times New Roman" w:hAnsi="Courier New" w:cs="Courier New"/>
+                <w:color w:val="333333"/>
+                <w:sz w:val="18"/>
+                <w:szCs w:val="18"/>
+                <w:bdr w:val="none" w:sz="0" w:space="0" w:color="auto" w:frame="1"/>
+                <w:shd w:val="clear" w:color="auto" w:fill="EEEEEE"/>
+              </w:rPr>
+            </w:pPr>
+            <w:r>
+              <w:rPr>
+                <w:b/>
+              </w:rPr>
+              <w:t>Recording changes in a git repo</w:t>
+            </w:r>
+          </w:p>
+        </w:tc>
+        <w:tc>
+          <w:tcPr>
+            <w:tcW w:w="3957" w:type="dxa"/>
+          </w:tcPr>
+          <w:p>
+            <w:pPr>
+              <w:jc w:val="both"/>
+              <w:rPr>
+                <w:sz w:val="20"/>
+                <w:szCs w:val="20"/>
+              </w:rPr>
+            </w:pPr>
           </w:p>
         </w:tc>
       </w:tr>
@@ -2537,66 +2045,9 @@
                 <w:bdr w:val="none" w:sz="0" w:space="0" w:color="auto" w:frame="1"/>
                 <w:shd w:val="clear" w:color="auto" w:fill="EEEEEE"/>
               </w:rPr>
-              <w:t>git restore &lt;filename&gt;</w:t>
-            </w:r>
-          </w:p>
-          <w:p>
-            <w:pPr>
-              <w:pStyle w:val="HTMLPreformatted"/>
-              <w:pBdr>
-                <w:top w:val="single" w:sz="6" w:space="2" w:color="EFEEE6"/>
-                <w:left w:val="single" w:sz="6" w:space="2" w:color="EFEEE6"/>
-                <w:bottom w:val="single" w:sz="6" w:space="2" w:color="EFEEE6"/>
-                <w:right w:val="single" w:sz="6" w:space="2" w:color="EFEEE6"/>
-              </w:pBdr>
-              <w:shd w:val="clear" w:color="auto" w:fill="EEEEEE"/>
-              <w:spacing w:before="150" w:line="227" w:lineRule="atLeast"/>
-              <w:rPr>
-                <w:color w:val="333333"/>
-                <w:sz w:val="22"/>
-                <w:szCs w:val="22"/>
-              </w:rPr>
-            </w:pPr>
-            <w:r>
-              <w:rPr>
-                <w:rStyle w:val="HTMLCode"/>
-                <w:color w:val="333333"/>
-                <w:sz w:val="22"/>
-                <w:szCs w:val="22"/>
-                <w:bdr w:val="none" w:sz="0" w:space="0" w:color="auto" w:frame="1"/>
-                <w:shd w:val="clear" w:color="auto" w:fill="EEEEEE"/>
-              </w:rPr>
-              <w:t>git checkout -- &lt;filename&gt;</w:t>
-            </w:r>
-          </w:p>
-        </w:tc>
-        <w:tc>
-          <w:tcPr>
-            <w:tcW w:w="3957" w:type="dxa"/>
-          </w:tcPr>
-          <w:p>
-            <w:pPr>
-              <w:jc w:val="both"/>
-              <w:rPr>
-                <w:sz w:val="20"/>
-                <w:szCs w:val="20"/>
-              </w:rPr>
-            </w:pPr>
-            <w:r>
-              <w:rPr>
-                <w:sz w:val="20"/>
-                <w:szCs w:val="20"/>
-              </w:rPr>
-              <w:t>To discard modifications done in a file</w:t>
-            </w:r>
-          </w:p>
-        </w:tc>
-      </w:tr>
-      <w:tr>
-        <w:tc>
-          <w:tcPr>
-            <w:tcW w:w="5393" w:type="dxa"/>
-          </w:tcPr>
+              <w:t>git add &lt;filename&gt;</w:t>
+            </w:r>
+          </w:p>
           <w:p>
             <w:pPr>
               <w:shd w:val="clear" w:color="auto" w:fill="EEEEEE"/>
@@ -2628,17 +2079,6 @@
                 <w:shd w:val="clear" w:color="auto" w:fill="EEEEEE"/>
               </w:rPr>
             </w:pPr>
-            <w:r>
-              <w:rPr>
-                <w:rFonts w:ascii="Courier New" w:eastAsia="Times New Roman" w:hAnsi="Courier New" w:cs="Courier New"/>
-                <w:color w:val="333333"/>
-                <w:sz w:val="18"/>
-                <w:szCs w:val="18"/>
-                <w:bdr w:val="none" w:sz="0" w:space="0" w:color="auto" w:frame="1"/>
-                <w:shd w:val="clear" w:color="auto" w:fill="EEEEEE"/>
-              </w:rPr>
-              <w:t xml:space="preserve">git status </w:t>
-            </w:r>
           </w:p>
         </w:tc>
         <w:tc>
@@ -2658,28 +2098,21 @@
                 <w:sz w:val="20"/>
                 <w:szCs w:val="20"/>
               </w:rPr>
-              <w:t>To check the status of each file</w:t>
-            </w:r>
-            <w:r>
-              <w:rPr>
-                <w:sz w:val="20"/>
-                <w:szCs w:val="20"/>
-              </w:rPr>
-              <w:t xml:space="preserve"> whether it is </w:t>
-            </w:r>
-            <w:r>
-              <w:rPr>
-                <w:sz w:val="20"/>
-                <w:szCs w:val="20"/>
-              </w:rPr>
-              <w:t>modified, staged or non-modified</w:t>
-            </w:r>
-            <w:r>
-              <w:rPr>
-                <w:sz w:val="20"/>
-                <w:szCs w:val="20"/>
-              </w:rPr>
-              <w:t>. The output has two regions, staged area and non-staged area</w:t>
+              <w:t xml:space="preserve">It means </w:t>
+            </w:r>
+            <w:r>
+              <w:rPr>
+                <w:sz w:val="20"/>
+                <w:szCs w:val="20"/>
+              </w:rPr>
+              <w:t>“add precisely this content to the next commit”</w:t>
+            </w:r>
+            <w:r>
+              <w:rPr>
+                <w:sz w:val="20"/>
+                <w:szCs w:val="20"/>
+              </w:rPr>
+              <w:t>. This command is used to add a file to start tracking, staging and resolve merge conflicts</w:t>
             </w:r>
           </w:p>
         </w:tc>
@@ -2729,18 +2162,58 @@
                 <w:bdr w:val="none" w:sz="0" w:space="0" w:color="auto" w:frame="1"/>
                 <w:shd w:val="clear" w:color="auto" w:fill="EEEEEE"/>
               </w:rPr>
-              <w:t>g</w:t>
-            </w:r>
-            <w:r>
-              <w:rPr>
-                <w:rFonts w:ascii="Courier New" w:eastAsia="Times New Roman" w:hAnsi="Courier New" w:cs="Courier New"/>
-                <w:color w:val="333333"/>
-                <w:sz w:val="18"/>
-                <w:szCs w:val="18"/>
-                <w:bdr w:val="none" w:sz="0" w:space="0" w:color="auto" w:frame="1"/>
-                <w:shd w:val="clear" w:color="auto" w:fill="EEEEEE"/>
-              </w:rPr>
-              <w:t>it status -s</w:t>
+              <w:t>git restore –</w:t>
+            </w:r>
+            <w:r>
+              <w:rPr>
+                <w:rFonts w:ascii="Courier New" w:eastAsia="Times New Roman" w:hAnsi="Courier New" w:cs="Courier New"/>
+                <w:color w:val="333333"/>
+                <w:sz w:val="18"/>
+                <w:szCs w:val="18"/>
+                <w:bdr w:val="none" w:sz="0" w:space="0" w:color="auto" w:frame="1"/>
+                <w:shd w:val="clear" w:color="auto" w:fill="EEEEEE"/>
+              </w:rPr>
+              <w:t>-</w:t>
+            </w:r>
+            <w:r>
+              <w:rPr>
+                <w:rFonts w:ascii="Courier New" w:eastAsia="Times New Roman" w:hAnsi="Courier New" w:cs="Courier New"/>
+                <w:color w:val="333333"/>
+                <w:sz w:val="18"/>
+                <w:szCs w:val="18"/>
+                <w:bdr w:val="none" w:sz="0" w:space="0" w:color="auto" w:frame="1"/>
+                <w:shd w:val="clear" w:color="auto" w:fill="EEEEEE"/>
+              </w:rPr>
+              <w:t>staged &lt;filename&gt;</w:t>
+            </w:r>
+          </w:p>
+          <w:p>
+            <w:pPr>
+              <w:pStyle w:val="HTMLPreformatted"/>
+              <w:pBdr>
+                <w:top w:val="single" w:sz="6" w:space="2" w:color="EFEEE6"/>
+                <w:left w:val="single" w:sz="6" w:space="2" w:color="EFEEE6"/>
+                <w:bottom w:val="single" w:sz="6" w:space="2" w:color="EFEEE6"/>
+                <w:right w:val="single" w:sz="6" w:space="2" w:color="EFEEE6"/>
+              </w:pBdr>
+              <w:shd w:val="clear" w:color="auto" w:fill="EEEEEE"/>
+              <w:spacing w:before="150" w:line="227" w:lineRule="atLeast"/>
+              <w:rPr>
+                <w:color w:val="333333"/>
+                <w:sz w:val="22"/>
+                <w:szCs w:val="22"/>
+              </w:rPr>
+            </w:pPr>
+            <w:r>
+              <w:rPr>
+                <w:rStyle w:val="HTMLCode"/>
+                <w:color w:val="333333"/>
+                <w:sz w:val="22"/>
+                <w:szCs w:val="22"/>
+                <w:bdr w:val="none" w:sz="0" w:space="0" w:color="auto" w:frame="1"/>
+                <w:shd w:val="clear" w:color="auto" w:fill="EEEEEE"/>
+              </w:rPr>
+              <w:t>git reset HEAD &lt;filename&gt;</w:t>
             </w:r>
           </w:p>
         </w:tc>
@@ -2761,7 +2234,14 @@
                 <w:sz w:val="20"/>
                 <w:szCs w:val="20"/>
               </w:rPr>
-              <w:t>For a simplified output</w:t>
+              <w:t>To unstage a file</w:t>
+            </w:r>
+            <w:r>
+              <w:rPr>
+                <w:sz w:val="20"/>
+                <w:szCs w:val="20"/>
+              </w:rPr>
+              <w:t xml:space="preserve"> in the staging area (index)</w:t>
             </w:r>
           </w:p>
         </w:tc>
@@ -2811,7 +2291,36 @@
                 <w:bdr w:val="none" w:sz="0" w:space="0" w:color="auto" w:frame="1"/>
                 <w:shd w:val="clear" w:color="auto" w:fill="EEEEEE"/>
               </w:rPr>
-              <w:t>git diff</w:t>
+              <w:t>git restore &lt;filename&gt;</w:t>
+            </w:r>
+          </w:p>
+          <w:p>
+            <w:pPr>
+              <w:pStyle w:val="HTMLPreformatted"/>
+              <w:pBdr>
+                <w:top w:val="single" w:sz="6" w:space="2" w:color="EFEEE6"/>
+                <w:left w:val="single" w:sz="6" w:space="2" w:color="EFEEE6"/>
+                <w:bottom w:val="single" w:sz="6" w:space="2" w:color="EFEEE6"/>
+                <w:right w:val="single" w:sz="6" w:space="2" w:color="EFEEE6"/>
+              </w:pBdr>
+              <w:shd w:val="clear" w:color="auto" w:fill="EEEEEE"/>
+              <w:spacing w:before="150" w:line="227" w:lineRule="atLeast"/>
+              <w:rPr>
+                <w:color w:val="333333"/>
+                <w:sz w:val="22"/>
+                <w:szCs w:val="22"/>
+              </w:rPr>
+            </w:pPr>
+            <w:r>
+              <w:rPr>
+                <w:rStyle w:val="HTMLCode"/>
+                <w:color w:val="333333"/>
+                <w:sz w:val="22"/>
+                <w:szCs w:val="22"/>
+                <w:bdr w:val="none" w:sz="0" w:space="0" w:color="auto" w:frame="1"/>
+                <w:shd w:val="clear" w:color="auto" w:fill="EEEEEE"/>
+              </w:rPr>
+              <w:t>git checkout -- &lt;filename&gt;</w:t>
             </w:r>
           </w:p>
         </w:tc>
@@ -2832,28 +2341,7 @@
                 <w:sz w:val="20"/>
                 <w:szCs w:val="20"/>
               </w:rPr>
-              <w:t xml:space="preserve">To know the exact </w:t>
-            </w:r>
-            <w:r>
-              <w:rPr>
-                <w:sz w:val="20"/>
-                <w:szCs w:val="20"/>
-              </w:rPr>
-              <w:t>changes made but not</w:t>
-            </w:r>
-            <w:r>
-              <w:rPr>
-                <w:sz w:val="20"/>
-                <w:szCs w:val="20"/>
-              </w:rPr>
-              <w:t xml:space="preserve"> staged. </w:t>
-            </w:r>
-            <w:r>
-              <w:rPr>
-                <w:sz w:val="20"/>
-                <w:szCs w:val="20"/>
-              </w:rPr>
-              <w:t>Compares staging area with working tree changes</w:t>
+              <w:t>To discard modifications done in a file</w:t>
             </w:r>
           </w:p>
         </w:tc>
@@ -2903,31 +2391,58 @@
                 <w:bdr w:val="none" w:sz="0" w:space="0" w:color="auto" w:frame="1"/>
                 <w:shd w:val="clear" w:color="auto" w:fill="EEEEEE"/>
               </w:rPr>
-              <w:t xml:space="preserve">git diff </w:t>
-            </w:r>
-            <w:r>
-              <w:rPr>
-                <w:rFonts w:ascii="Courier New" w:eastAsia="Times New Roman" w:hAnsi="Courier New" w:cs="Courier New"/>
-                <w:color w:val="333333"/>
-                <w:sz w:val="18"/>
-                <w:szCs w:val="18"/>
-                <w:bdr w:val="none" w:sz="0" w:space="0" w:color="auto" w:frame="1"/>
-                <w:shd w:val="clear" w:color="auto" w:fill="EEEEEE"/>
-              </w:rPr>
-              <w:t>–-</w:t>
-            </w:r>
-            <w:r>
-              <w:rPr>
-                <w:rFonts w:ascii="Courier New" w:eastAsia="Times New Roman" w:hAnsi="Courier New" w:cs="Courier New"/>
-                <w:color w:val="333333"/>
-                <w:sz w:val="18"/>
-                <w:szCs w:val="18"/>
-                <w:bdr w:val="none" w:sz="0" w:space="0" w:color="auto" w:frame="1"/>
-                <w:shd w:val="clear" w:color="auto" w:fill="EEEEEE"/>
-              </w:rPr>
-              <w:t>staged</w:t>
-            </w:r>
-          </w:p>
+              <w:t xml:space="preserve">git status </w:t>
+            </w:r>
+          </w:p>
+        </w:tc>
+        <w:tc>
+          <w:tcPr>
+            <w:tcW w:w="3957" w:type="dxa"/>
+          </w:tcPr>
+          <w:p>
+            <w:pPr>
+              <w:jc w:val="both"/>
+              <w:rPr>
+                <w:sz w:val="20"/>
+                <w:szCs w:val="20"/>
+              </w:rPr>
+            </w:pPr>
+            <w:r>
+              <w:rPr>
+                <w:sz w:val="20"/>
+                <w:szCs w:val="20"/>
+              </w:rPr>
+              <w:t>To check the status of each file</w:t>
+            </w:r>
+            <w:r>
+              <w:rPr>
+                <w:sz w:val="20"/>
+                <w:szCs w:val="20"/>
+              </w:rPr>
+              <w:t xml:space="preserve"> whether it is </w:t>
+            </w:r>
+            <w:r>
+              <w:rPr>
+                <w:sz w:val="20"/>
+                <w:szCs w:val="20"/>
+              </w:rPr>
+              <w:t>modified, staged or non-modified</w:t>
+            </w:r>
+            <w:r>
+              <w:rPr>
+                <w:sz w:val="20"/>
+                <w:szCs w:val="20"/>
+              </w:rPr>
+              <w:t>. The output has two regions, staged area and non-staged area</w:t>
+            </w:r>
+          </w:p>
+        </w:tc>
+      </w:tr>
+      <w:tr>
+        <w:tc>
+          <w:tcPr>
+            <w:tcW w:w="5393" w:type="dxa"/>
+          </w:tcPr>
           <w:p>
             <w:pPr>
               <w:shd w:val="clear" w:color="auto" w:fill="EEEEEE"/>
@@ -2968,7 +2483,18 @@
                 <w:bdr w:val="none" w:sz="0" w:space="0" w:color="auto" w:frame="1"/>
                 <w:shd w:val="clear" w:color="auto" w:fill="EEEEEE"/>
               </w:rPr>
-              <w:t>git diff --cached</w:t>
+              <w:t>g</w:t>
+            </w:r>
+            <w:r>
+              <w:rPr>
+                <w:rFonts w:ascii="Courier New" w:eastAsia="Times New Roman" w:hAnsi="Courier New" w:cs="Courier New"/>
+                <w:color w:val="333333"/>
+                <w:sz w:val="18"/>
+                <w:szCs w:val="18"/>
+                <w:bdr w:val="none" w:sz="0" w:space="0" w:color="auto" w:frame="1"/>
+                <w:shd w:val="clear" w:color="auto" w:fill="EEEEEE"/>
+              </w:rPr>
+              <w:t>it status -s</w:t>
             </w:r>
           </w:p>
         </w:tc>
@@ -2989,7 +2515,7 @@
                 <w:sz w:val="20"/>
                 <w:szCs w:val="20"/>
               </w:rPr>
-              <w:t>Also, to know the exact changes one is about to commit from the staging area of each file</w:t>
+              <w:t>For a simplified output</w:t>
             </w:r>
           </w:p>
         </w:tc>
@@ -3039,21 +2565,8 @@
                 <w:bdr w:val="none" w:sz="0" w:space="0" w:color="auto" w:frame="1"/>
                 <w:shd w:val="clear" w:color="auto" w:fill="EEEEEE"/>
               </w:rPr>
-              <w:t xml:space="preserve">git </w:t>
-            </w:r>
-            <w:proofErr w:type="spellStart"/>
-            <w:r>
-              <w:rPr>
-                <w:rFonts w:ascii="Courier New" w:eastAsia="Times New Roman" w:hAnsi="Courier New" w:cs="Courier New"/>
-                <w:color w:val="333333"/>
-                <w:sz w:val="18"/>
-                <w:szCs w:val="18"/>
-                <w:bdr w:val="none" w:sz="0" w:space="0" w:color="auto" w:frame="1"/>
-                <w:shd w:val="clear" w:color="auto" w:fill="EEEEEE"/>
-              </w:rPr>
-              <w:t>difftool</w:t>
-            </w:r>
-            <w:proofErr w:type="spellEnd"/>
+              <w:t>git diff</w:t>
+            </w:r>
           </w:p>
         </w:tc>
         <w:tc>
@@ -3073,33 +2586,29 @@
                 <w:sz w:val="20"/>
                 <w:szCs w:val="20"/>
               </w:rPr>
-              <w:t xml:space="preserve">To use a different tool for comparison like </w:t>
-            </w:r>
-            <w:proofErr w:type="spellStart"/>
-            <w:r>
-              <w:rPr>
-                <w:sz w:val="20"/>
-                <w:szCs w:val="20"/>
-              </w:rPr>
-              <w:t>vimdiff</w:t>
-            </w:r>
-            <w:proofErr w:type="spellEnd"/>
-            <w:r>
-              <w:rPr>
-                <w:sz w:val="20"/>
-                <w:szCs w:val="20"/>
-              </w:rPr>
-              <w:t xml:space="preserve">, emerge </w:t>
-            </w:r>
-            <w:proofErr w:type="spellStart"/>
-            <w:r>
-              <w:rPr>
-                <w:sz w:val="20"/>
-                <w:szCs w:val="20"/>
-              </w:rPr>
-              <w:t>etc</w:t>
-            </w:r>
-            <w:proofErr w:type="spellEnd"/>
+              <w:t xml:space="preserve">To know the exact </w:t>
+            </w:r>
+            <w:r>
+              <w:rPr>
+                <w:sz w:val="20"/>
+                <w:szCs w:val="20"/>
+              </w:rPr>
+              <w:t>changes made but not</w:t>
+            </w:r>
+            <w:r>
+              <w:rPr>
+                <w:sz w:val="20"/>
+                <w:szCs w:val="20"/>
+              </w:rPr>
+              <w:t xml:space="preserve"> staged. </w:t>
+            </w:r>
+            <w:r>
+              <w:rPr>
+                <w:sz w:val="20"/>
+                <w:szCs w:val="20"/>
+              </w:rPr>
+              <w:t>Compares staging area with working tree changes</w:t>
+            </w:r>
           </w:p>
         </w:tc>
       </w:tr>
@@ -3148,7 +2657,29 @@
                 <w:bdr w:val="none" w:sz="0" w:space="0" w:color="auto" w:frame="1"/>
                 <w:shd w:val="clear" w:color="auto" w:fill="EEEEEE"/>
               </w:rPr>
-              <w:t>git commit –m “message”</w:t>
+              <w:t xml:space="preserve">git diff </w:t>
+            </w:r>
+            <w:r>
+              <w:rPr>
+                <w:rFonts w:ascii="Courier New" w:eastAsia="Times New Roman" w:hAnsi="Courier New" w:cs="Courier New"/>
+                <w:color w:val="333333"/>
+                <w:sz w:val="18"/>
+                <w:szCs w:val="18"/>
+                <w:bdr w:val="none" w:sz="0" w:space="0" w:color="auto" w:frame="1"/>
+                <w:shd w:val="clear" w:color="auto" w:fill="EEEEEE"/>
+              </w:rPr>
+              <w:t>–-</w:t>
+            </w:r>
+            <w:r>
+              <w:rPr>
+                <w:rFonts w:ascii="Courier New" w:eastAsia="Times New Roman" w:hAnsi="Courier New" w:cs="Courier New"/>
+                <w:color w:val="333333"/>
+                <w:sz w:val="18"/>
+                <w:szCs w:val="18"/>
+                <w:bdr w:val="none" w:sz="0" w:space="0" w:color="auto" w:frame="1"/>
+                <w:shd w:val="clear" w:color="auto" w:fill="EEEEEE"/>
+              </w:rPr>
+              <w:t>staged</w:t>
             </w:r>
           </w:p>
           <w:p>
@@ -3182,6 +2713,17 @@
                 <w:shd w:val="clear" w:color="auto" w:fill="EEEEEE"/>
               </w:rPr>
             </w:pPr>
+            <w:r>
+              <w:rPr>
+                <w:rFonts w:ascii="Courier New" w:eastAsia="Times New Roman" w:hAnsi="Courier New" w:cs="Courier New"/>
+                <w:color w:val="333333"/>
+                <w:sz w:val="18"/>
+                <w:szCs w:val="18"/>
+                <w:bdr w:val="none" w:sz="0" w:space="0" w:color="auto" w:frame="1"/>
+                <w:shd w:val="clear" w:color="auto" w:fill="EEEEEE"/>
+              </w:rPr>
+              <w:t>git diff --cached</w:t>
+            </w:r>
           </w:p>
         </w:tc>
         <w:tc>
@@ -3201,7 +2743,7 @@
                 <w:sz w:val="20"/>
                 <w:szCs w:val="20"/>
               </w:rPr>
-              <w:t>Commit changes to the local repo</w:t>
+              <w:t>Also, to know the exact changes one is about to commit from the staging area of each file</w:t>
             </w:r>
           </w:p>
         </w:tc>
@@ -3251,7 +2793,7 @@
                 <w:bdr w:val="none" w:sz="0" w:space="0" w:color="auto" w:frame="1"/>
                 <w:shd w:val="clear" w:color="auto" w:fill="EEEEEE"/>
               </w:rPr>
-              <w:t>git commit</w:t>
+              <w:t>git difftool</w:t>
             </w:r>
           </w:p>
         </w:tc>
@@ -3272,7 +2814,7 @@
                 <w:sz w:val="20"/>
                 <w:szCs w:val="20"/>
               </w:rPr>
-              <w:t>The commit message is to be entered through the default text editor for git</w:t>
+              <w:t>To use a different tool for comparison like vimdiff, emerge etc</w:t>
             </w:r>
           </w:p>
         </w:tc>
@@ -3322,77 +2864,9 @@
                 <w:bdr w:val="none" w:sz="0" w:space="0" w:color="auto" w:frame="1"/>
                 <w:shd w:val="clear" w:color="auto" w:fill="EEEEEE"/>
               </w:rPr>
-              <w:t xml:space="preserve">git commit </w:t>
-            </w:r>
-            <w:r>
-              <w:rPr>
-                <w:rFonts w:ascii="Courier New" w:eastAsia="Times New Roman" w:hAnsi="Courier New" w:cs="Courier New"/>
-                <w:color w:val="333333"/>
-                <w:sz w:val="18"/>
-                <w:szCs w:val="18"/>
-                <w:bdr w:val="none" w:sz="0" w:space="0" w:color="auto" w:frame="1"/>
-                <w:shd w:val="clear" w:color="auto" w:fill="EEEEEE"/>
-              </w:rPr>
-              <w:t>–</w:t>
-            </w:r>
-            <w:r>
-              <w:rPr>
-                <w:rFonts w:ascii="Courier New" w:eastAsia="Times New Roman" w:hAnsi="Courier New" w:cs="Courier New"/>
-                <w:color w:val="333333"/>
-                <w:sz w:val="18"/>
-                <w:szCs w:val="18"/>
-                <w:bdr w:val="none" w:sz="0" w:space="0" w:color="auto" w:frame="1"/>
-                <w:shd w:val="clear" w:color="auto" w:fill="EEEEEE"/>
-              </w:rPr>
-              <w:t>a</w:t>
-            </w:r>
-            <w:r>
-              <w:rPr>
-                <w:rFonts w:ascii="Courier New" w:eastAsia="Times New Roman" w:hAnsi="Courier New" w:cs="Courier New"/>
-                <w:color w:val="333333"/>
-                <w:sz w:val="18"/>
-                <w:szCs w:val="18"/>
-                <w:bdr w:val="none" w:sz="0" w:space="0" w:color="auto" w:frame="1"/>
-                <w:shd w:val="clear" w:color="auto" w:fill="EEEEEE"/>
-              </w:rPr>
-              <w:t xml:space="preserve"> –m “message”</w:t>
-            </w:r>
-          </w:p>
-        </w:tc>
-        <w:tc>
-          <w:tcPr>
-            <w:tcW w:w="3957" w:type="dxa"/>
-          </w:tcPr>
-          <w:p>
-            <w:pPr>
-              <w:jc w:val="both"/>
-              <w:rPr>
-                <w:sz w:val="20"/>
-                <w:szCs w:val="20"/>
-              </w:rPr>
-            </w:pPr>
-            <w:r>
-              <w:rPr>
-                <w:sz w:val="20"/>
-                <w:szCs w:val="20"/>
-              </w:rPr>
-              <w:t>To commit directly from working tree to the repository by skipping the staging area</w:t>
-            </w:r>
-            <w:r>
-              <w:rPr>
-                <w:sz w:val="20"/>
-                <w:szCs w:val="20"/>
-              </w:rPr>
-              <w:t>. Use carefully as it can be risky</w:t>
-            </w:r>
-          </w:p>
-        </w:tc>
-      </w:tr>
-      <w:tr>
-        <w:tc>
-          <w:tcPr>
-            <w:tcW w:w="5393" w:type="dxa"/>
-          </w:tcPr>
+              <w:t>git commit –m “message”</w:t>
+            </w:r>
+          </w:p>
           <w:p>
             <w:pPr>
               <w:shd w:val="clear" w:color="auto" w:fill="EEEEEE"/>
@@ -3424,41 +2898,6 @@
                 <w:shd w:val="clear" w:color="auto" w:fill="EEEEEE"/>
               </w:rPr>
             </w:pPr>
-            <w:r>
-              <w:rPr>
-                <w:rFonts w:ascii="Courier New" w:eastAsia="Times New Roman" w:hAnsi="Courier New" w:cs="Courier New"/>
-                <w:color w:val="333333"/>
-                <w:sz w:val="18"/>
-                <w:szCs w:val="18"/>
-                <w:bdr w:val="none" w:sz="0" w:space="0" w:color="auto" w:frame="1"/>
-                <w:shd w:val="clear" w:color="auto" w:fill="EEEEEE"/>
-              </w:rPr>
-              <w:t xml:space="preserve">git </w:t>
-            </w:r>
-            <w:proofErr w:type="spellStart"/>
-            <w:r>
-              <w:rPr>
-                <w:rFonts w:ascii="Courier New" w:eastAsia="Times New Roman" w:hAnsi="Courier New" w:cs="Courier New"/>
-                <w:color w:val="333333"/>
-                <w:sz w:val="18"/>
-                <w:szCs w:val="18"/>
-                <w:bdr w:val="none" w:sz="0" w:space="0" w:color="auto" w:frame="1"/>
-                <w:shd w:val="clear" w:color="auto" w:fill="EEEEEE"/>
-              </w:rPr>
-              <w:t>rm</w:t>
-            </w:r>
-            <w:proofErr w:type="spellEnd"/>
-            <w:r>
-              <w:rPr>
-                <w:rFonts w:ascii="Courier New" w:eastAsia="Times New Roman" w:hAnsi="Courier New" w:cs="Courier New"/>
-                <w:color w:val="333333"/>
-                <w:sz w:val="18"/>
-                <w:szCs w:val="18"/>
-                <w:bdr w:val="none" w:sz="0" w:space="0" w:color="auto" w:frame="1"/>
-                <w:shd w:val="clear" w:color="auto" w:fill="EEEEEE"/>
-              </w:rPr>
-              <w:t xml:space="preserve"> &lt;filename&gt;</w:t>
-            </w:r>
           </w:p>
         </w:tc>
         <w:tc>
@@ -3478,30 +2917,7 @@
                 <w:sz w:val="20"/>
                 <w:szCs w:val="20"/>
               </w:rPr>
-              <w:t xml:space="preserve">To remove and existing file from the repository. It also deletes file from the working tree and get the file </w:t>
-            </w:r>
-            <w:r>
-              <w:rPr>
-                <w:sz w:val="20"/>
-                <w:szCs w:val="20"/>
-              </w:rPr>
-              <w:t xml:space="preserve">deletion to the staging area for </w:t>
-            </w:r>
-            <w:proofErr w:type="spellStart"/>
-            <w:r>
-              <w:rPr>
-                <w:sz w:val="20"/>
-                <w:szCs w:val="20"/>
-              </w:rPr>
-              <w:t>commiting</w:t>
-            </w:r>
-            <w:proofErr w:type="spellEnd"/>
-            <w:r>
-              <w:rPr>
-                <w:sz w:val="20"/>
-                <w:szCs w:val="20"/>
-              </w:rPr>
-              <w:t>.</w:t>
+              <w:t>Commit changes to the local repo</w:t>
             </w:r>
           </w:p>
         </w:tc>
@@ -3551,7 +2967,7 @@
                 <w:bdr w:val="none" w:sz="0" w:space="0" w:color="auto" w:frame="1"/>
                 <w:shd w:val="clear" w:color="auto" w:fill="EEEEEE"/>
               </w:rPr>
-              <w:t>git mv &lt;filename1&gt; &lt;filename2&gt;</w:t>
+              <w:t>git commit</w:t>
             </w:r>
           </w:p>
         </w:tc>
@@ -3572,7 +2988,7 @@
                 <w:sz w:val="20"/>
                 <w:szCs w:val="20"/>
               </w:rPr>
-              <w:t>To rename a file in git</w:t>
+              <w:t>The commit message is to be entered through the default text editor for git</w:t>
             </w:r>
           </w:p>
         </w:tc>
@@ -3622,7 +3038,41 @@
                 <w:bdr w:val="none" w:sz="0" w:space="0" w:color="auto" w:frame="1"/>
                 <w:shd w:val="clear" w:color="auto" w:fill="EEEEEE"/>
               </w:rPr>
-              <w:t>git log</w:t>
+              <w:lastRenderedPageBreak/>
+              <w:t xml:space="preserve">git commit </w:t>
+            </w:r>
+            <w:r>
+              <w:rPr>
+                <w:rFonts w:ascii="Courier New" w:eastAsia="Times New Roman" w:hAnsi="Courier New" w:cs="Courier New"/>
+                <w:color w:val="333333"/>
+                <w:sz w:val="18"/>
+                <w:szCs w:val="18"/>
+                <w:bdr w:val="none" w:sz="0" w:space="0" w:color="auto" w:frame="1"/>
+                <w:shd w:val="clear" w:color="auto" w:fill="EEEEEE"/>
+              </w:rPr>
+              <w:t>–</w:t>
+            </w:r>
+            <w:r>
+              <w:rPr>
+                <w:rFonts w:ascii="Courier New" w:eastAsia="Times New Roman" w:hAnsi="Courier New" w:cs="Courier New"/>
+                <w:color w:val="333333"/>
+                <w:sz w:val="18"/>
+                <w:szCs w:val="18"/>
+                <w:bdr w:val="none" w:sz="0" w:space="0" w:color="auto" w:frame="1"/>
+                <w:shd w:val="clear" w:color="auto" w:fill="EEEEEE"/>
+              </w:rPr>
+              <w:t>a</w:t>
+            </w:r>
+            <w:r>
+              <w:rPr>
+                <w:rFonts w:ascii="Courier New" w:eastAsia="Times New Roman" w:hAnsi="Courier New" w:cs="Courier New"/>
+                <w:color w:val="333333"/>
+                <w:sz w:val="18"/>
+                <w:szCs w:val="18"/>
+                <w:bdr w:val="none" w:sz="0" w:space="0" w:color="auto" w:frame="1"/>
+                <w:shd w:val="clear" w:color="auto" w:fill="EEEEEE"/>
+              </w:rPr>
+              <w:t xml:space="preserve"> –m “message”</w:t>
             </w:r>
           </w:p>
         </w:tc>
@@ -3643,42 +3093,14 @@
                 <w:sz w:val="20"/>
                 <w:szCs w:val="20"/>
               </w:rPr>
-              <w:t>To see the history of commits</w:t>
-            </w:r>
-            <w:r>
-              <w:rPr>
-                <w:sz w:val="20"/>
-                <w:szCs w:val="20"/>
-              </w:rPr>
-              <w:t xml:space="preserve"> in reverse chronological order. This lists </w:t>
-            </w:r>
-            <w:r>
-              <w:rPr>
-                <w:sz w:val="20"/>
-                <w:szCs w:val="20"/>
-              </w:rPr>
-              <w:t xml:space="preserve">commit id, </w:t>
-            </w:r>
-            <w:r>
-              <w:rPr>
-                <w:sz w:val="20"/>
-                <w:szCs w:val="20"/>
-              </w:rPr>
-              <w:t xml:space="preserve">author name, email, date of commit and </w:t>
-            </w:r>
-            <w:r>
-              <w:rPr>
-                <w:sz w:val="20"/>
-                <w:szCs w:val="20"/>
-              </w:rPr>
-              <w:t>c</w:t>
-            </w:r>
-            <w:r>
-              <w:rPr>
-                <w:sz w:val="20"/>
-                <w:szCs w:val="20"/>
-              </w:rPr>
-              <w:t>ommit messages</w:t>
+              <w:t>To commit directly from working tree to the repository by skipping the staging area</w:t>
+            </w:r>
+            <w:r>
+              <w:rPr>
+                <w:sz w:val="20"/>
+                <w:szCs w:val="20"/>
+              </w:rPr>
+              <w:t>. Use carefully as it can be risky</w:t>
             </w:r>
           </w:p>
         </w:tc>
@@ -3728,43 +3150,8 @@
                 <w:bdr w:val="none" w:sz="0" w:space="0" w:color="auto" w:frame="1"/>
                 <w:shd w:val="clear" w:color="auto" w:fill="EEEEEE"/>
               </w:rPr>
-              <w:t>Git log –</w:t>
-            </w:r>
-            <w:r>
-              <w:rPr>
-                <w:rFonts w:ascii="Courier New" w:eastAsia="Times New Roman" w:hAnsi="Courier New" w:cs="Courier New"/>
-                <w:color w:val="333333"/>
-                <w:sz w:val="18"/>
-                <w:szCs w:val="18"/>
-                <w:bdr w:val="none" w:sz="0" w:space="0" w:color="auto" w:frame="1"/>
-                <w:shd w:val="clear" w:color="auto" w:fill="EEEEEE"/>
-              </w:rPr>
-              <w:t>-</w:t>
-            </w:r>
-            <w:r>
-              <w:rPr>
-                <w:rFonts w:ascii="Courier New" w:eastAsia="Times New Roman" w:hAnsi="Courier New" w:cs="Courier New"/>
-                <w:color w:val="333333"/>
-                <w:sz w:val="18"/>
-                <w:szCs w:val="18"/>
-                <w:bdr w:val="none" w:sz="0" w:space="0" w:color="auto" w:frame="1"/>
-                <w:shd w:val="clear" w:color="auto" w:fill="EEEEEE"/>
-              </w:rPr>
-              <w:t>pretty=</w:t>
-            </w:r>
-            <w:proofErr w:type="spellStart"/>
-            <w:r>
-              <w:rPr>
-                <w:rFonts w:ascii="Courier New" w:eastAsia="Times New Roman" w:hAnsi="Courier New" w:cs="Courier New"/>
-                <w:color w:val="333333"/>
-                <w:sz w:val="18"/>
-                <w:szCs w:val="18"/>
-                <w:bdr w:val="none" w:sz="0" w:space="0" w:color="auto" w:frame="1"/>
-                <w:shd w:val="clear" w:color="auto" w:fill="EEEEEE"/>
-              </w:rPr>
-              <w:t>oneline</w:t>
-            </w:r>
-            <w:proofErr w:type="spellEnd"/>
+              <w:t>git rm &lt;filename&gt;</w:t>
+            </w:r>
           </w:p>
         </w:tc>
         <w:tc>
@@ -3784,28 +3171,14 @@
                 <w:sz w:val="20"/>
                 <w:szCs w:val="20"/>
               </w:rPr>
-              <w:t>Shows commit information</w:t>
-            </w:r>
-            <w:r>
-              <w:rPr>
-                <w:sz w:val="20"/>
-                <w:szCs w:val="20"/>
-              </w:rPr>
-              <w:t xml:space="preserve"> (not file information)</w:t>
-            </w:r>
-            <w:r>
-              <w:rPr>
-                <w:sz w:val="20"/>
-                <w:szCs w:val="20"/>
-              </w:rPr>
-              <w:t xml:space="preserve"> in one line. </w:t>
-            </w:r>
-            <w:r>
-              <w:rPr>
-                <w:sz w:val="20"/>
-                <w:szCs w:val="20"/>
-              </w:rPr>
-              <w:t>Shows a better readable formatting when many commits are present.</w:t>
+              <w:t xml:space="preserve">To remove and existing file from the repository. It also deletes file from the working tree and get the file </w:t>
+            </w:r>
+            <w:r>
+              <w:rPr>
+                <w:sz w:val="20"/>
+                <w:szCs w:val="20"/>
+              </w:rPr>
+              <w:t>deletion to the staging area for commiting.</w:t>
             </w:r>
           </w:p>
         </w:tc>
@@ -3855,7 +3228,7 @@
                 <w:bdr w:val="none" w:sz="0" w:space="0" w:color="auto" w:frame="1"/>
                 <w:shd w:val="clear" w:color="auto" w:fill="EEEEEE"/>
               </w:rPr>
-              <w:t>Git log –-pretty=short</w:t>
+              <w:t>git mv &lt;filename1&gt; &lt;filename2&gt;</w:t>
             </w:r>
           </w:p>
         </w:tc>
@@ -3876,29 +3249,48 @@
                 <w:sz w:val="20"/>
                 <w:szCs w:val="20"/>
               </w:rPr>
-              <w:t>Shows commit information</w:t>
-            </w:r>
-            <w:r>
-              <w:rPr>
-                <w:sz w:val="20"/>
-                <w:szCs w:val="20"/>
-              </w:rPr>
-              <w:t xml:space="preserve"> (not file information)</w:t>
-            </w:r>
-            <w:r>
-              <w:rPr>
-                <w:sz w:val="20"/>
-                <w:szCs w:val="20"/>
-              </w:rPr>
-              <w:t xml:space="preserve"> in short. </w:t>
-            </w:r>
-            <w:r>
-              <w:rPr>
-                <w:sz w:val="20"/>
-                <w:szCs w:val="20"/>
-              </w:rPr>
-              <w:t>Same as git log, but no commit date</w:t>
-            </w:r>
+              <w:t>To rename a file in git</w:t>
+            </w:r>
+          </w:p>
+        </w:tc>
+      </w:tr>
+      <w:tr>
+        <w:tc>
+          <w:tcPr>
+            <w:tcW w:w="5393" w:type="dxa"/>
+          </w:tcPr>
+          <w:p>
+            <w:pPr>
+              <w:rPr>
+                <w:rFonts w:ascii="Courier New" w:eastAsia="Times New Roman" w:hAnsi="Courier New" w:cs="Courier New"/>
+                <w:b/>
+                <w:color w:val="333333"/>
+                <w:sz w:val="18"/>
+                <w:szCs w:val="18"/>
+                <w:bdr w:val="none" w:sz="0" w:space="0" w:color="auto" w:frame="1"/>
+                <w:shd w:val="clear" w:color="auto" w:fill="EEEEEE"/>
+              </w:rPr>
+            </w:pPr>
+            <w:r>
+              <w:rPr>
+                <w:b/>
+              </w:rPr>
+              <w:t>Viewing commit history</w:t>
+            </w:r>
+          </w:p>
+        </w:tc>
+        <w:tc>
+          <w:tcPr>
+            <w:tcW w:w="3957" w:type="dxa"/>
+          </w:tcPr>
+          <w:p>
+            <w:pPr>
+              <w:jc w:val="both"/>
+              <w:rPr>
+                <w:sz w:val="20"/>
+                <w:szCs w:val="20"/>
+              </w:rPr>
+            </w:pPr>
           </w:p>
         </w:tc>
       </w:tr>
@@ -3947,7 +3339,7 @@
                 <w:bdr w:val="none" w:sz="0" w:space="0" w:color="auto" w:frame="1"/>
                 <w:shd w:val="clear" w:color="auto" w:fill="EEEEEE"/>
               </w:rPr>
-              <w:t>Git log –-pretty=full</w:t>
+              <w:t>git log</w:t>
             </w:r>
           </w:p>
         </w:tc>
@@ -3968,28 +3360,42 @@
                 <w:sz w:val="20"/>
                 <w:szCs w:val="20"/>
               </w:rPr>
-              <w:t>Shows committer and author information both</w:t>
-            </w:r>
-            <w:r>
-              <w:rPr>
-                <w:sz w:val="20"/>
-                <w:szCs w:val="20"/>
-              </w:rPr>
-              <w:t xml:space="preserve"> in commit information (not </w:t>
-            </w:r>
-            <w:r>
-              <w:rPr>
-                <w:sz w:val="20"/>
-                <w:szCs w:val="20"/>
-              </w:rPr>
-              <w:t>file</w:t>
-            </w:r>
-            <w:r>
-              <w:rPr>
-                <w:sz w:val="20"/>
-                <w:szCs w:val="20"/>
-              </w:rPr>
-              <w:t xml:space="preserve"> details)</w:t>
+              <w:t>To see the history of commits</w:t>
+            </w:r>
+            <w:r>
+              <w:rPr>
+                <w:sz w:val="20"/>
+                <w:szCs w:val="20"/>
+              </w:rPr>
+              <w:t xml:space="preserve"> in reverse chronological order. This lists </w:t>
+            </w:r>
+            <w:r>
+              <w:rPr>
+                <w:sz w:val="20"/>
+                <w:szCs w:val="20"/>
+              </w:rPr>
+              <w:t xml:space="preserve">commit id, </w:t>
+            </w:r>
+            <w:r>
+              <w:rPr>
+                <w:sz w:val="20"/>
+                <w:szCs w:val="20"/>
+              </w:rPr>
+              <w:t xml:space="preserve">author name, email, date of commit and </w:t>
+            </w:r>
+            <w:r>
+              <w:rPr>
+                <w:sz w:val="20"/>
+                <w:szCs w:val="20"/>
+              </w:rPr>
+              <w:t>c</w:t>
+            </w:r>
+            <w:r>
+              <w:rPr>
+                <w:sz w:val="20"/>
+                <w:szCs w:val="20"/>
+              </w:rPr>
+              <w:t>ommit messages</w:t>
             </w:r>
           </w:p>
         </w:tc>
@@ -4039,8 +3445,29 @@
                 <w:bdr w:val="none" w:sz="0" w:space="0" w:color="auto" w:frame="1"/>
                 <w:shd w:val="clear" w:color="auto" w:fill="EEEEEE"/>
               </w:rPr>
-              <w:lastRenderedPageBreak/>
-              <w:t>Git log –-pretty=fuller</w:t>
+              <w:t>Git log –</w:t>
+            </w:r>
+            <w:r>
+              <w:rPr>
+                <w:rFonts w:ascii="Courier New" w:eastAsia="Times New Roman" w:hAnsi="Courier New" w:cs="Courier New"/>
+                <w:color w:val="333333"/>
+                <w:sz w:val="18"/>
+                <w:szCs w:val="18"/>
+                <w:bdr w:val="none" w:sz="0" w:space="0" w:color="auto" w:frame="1"/>
+                <w:shd w:val="clear" w:color="auto" w:fill="EEEEEE"/>
+              </w:rPr>
+              <w:t>-</w:t>
+            </w:r>
+            <w:r>
+              <w:rPr>
+                <w:rFonts w:ascii="Courier New" w:eastAsia="Times New Roman" w:hAnsi="Courier New" w:cs="Courier New"/>
+                <w:color w:val="333333"/>
+                <w:sz w:val="18"/>
+                <w:szCs w:val="18"/>
+                <w:bdr w:val="none" w:sz="0" w:space="0" w:color="auto" w:frame="1"/>
+                <w:shd w:val="clear" w:color="auto" w:fill="EEEEEE"/>
+              </w:rPr>
+              <w:t>pretty=oneline</w:t>
             </w:r>
           </w:p>
         </w:tc>
@@ -4061,14 +3488,28 @@
                 <w:sz w:val="20"/>
                 <w:szCs w:val="20"/>
               </w:rPr>
-              <w:t>Committer and author information and the corresponding dates</w:t>
-            </w:r>
-            <w:r>
-              <w:rPr>
-                <w:sz w:val="20"/>
-                <w:szCs w:val="20"/>
-              </w:rPr>
-              <w:t xml:space="preserve"> in commit information (not file details)</w:t>
+              <w:t>Shows commit information</w:t>
+            </w:r>
+            <w:r>
+              <w:rPr>
+                <w:sz w:val="20"/>
+                <w:szCs w:val="20"/>
+              </w:rPr>
+              <w:t xml:space="preserve"> (not file information)</w:t>
+            </w:r>
+            <w:r>
+              <w:rPr>
+                <w:sz w:val="20"/>
+                <w:szCs w:val="20"/>
+              </w:rPr>
+              <w:t xml:space="preserve"> in one line. </w:t>
+            </w:r>
+            <w:r>
+              <w:rPr>
+                <w:sz w:val="20"/>
+                <w:szCs w:val="20"/>
+              </w:rPr>
+              <w:t>Shows a better readable formatting when many commits are present.</w:t>
             </w:r>
           </w:p>
         </w:tc>
@@ -4118,42 +3559,7 @@
                 <w:bdr w:val="none" w:sz="0" w:space="0" w:color="auto" w:frame="1"/>
                 <w:shd w:val="clear" w:color="auto" w:fill="EEEEEE"/>
               </w:rPr>
-              <w:t>Git log –-pretty=format</w:t>
-            </w:r>
-            <w:r>
-              <w:rPr>
-                <w:rFonts w:ascii="Courier New" w:eastAsia="Times New Roman" w:hAnsi="Courier New" w:cs="Courier New"/>
-                <w:color w:val="333333"/>
-                <w:sz w:val="18"/>
-                <w:szCs w:val="18"/>
-                <w:bdr w:val="none" w:sz="0" w:space="0" w:color="auto" w:frame="1"/>
-                <w:shd w:val="clear" w:color="auto" w:fill="EEEEEE"/>
-              </w:rPr>
-              <w:t>:”%h %</w:t>
-            </w:r>
-            <w:proofErr w:type="spellStart"/>
-            <w:r>
-              <w:rPr>
-                <w:rFonts w:ascii="Courier New" w:eastAsia="Times New Roman" w:hAnsi="Courier New" w:cs="Courier New"/>
-                <w:color w:val="333333"/>
-                <w:sz w:val="18"/>
-                <w:szCs w:val="18"/>
-                <w:bdr w:val="none" w:sz="0" w:space="0" w:color="auto" w:frame="1"/>
-                <w:shd w:val="clear" w:color="auto" w:fill="EEEEEE"/>
-              </w:rPr>
-              <w:t>ar</w:t>
-            </w:r>
-            <w:proofErr w:type="spellEnd"/>
-            <w:r>
-              <w:rPr>
-                <w:rFonts w:ascii="Courier New" w:eastAsia="Times New Roman" w:hAnsi="Courier New" w:cs="Courier New"/>
-                <w:color w:val="333333"/>
-                <w:sz w:val="18"/>
-                <w:szCs w:val="18"/>
-                <w:bdr w:val="none" w:sz="0" w:space="0" w:color="auto" w:frame="1"/>
-                <w:shd w:val="clear" w:color="auto" w:fill="EEEEEE"/>
-              </w:rPr>
-              <w:t>”</w:t>
+              <w:t>Git log –-pretty=short</w:t>
             </w:r>
           </w:p>
         </w:tc>
@@ -4174,14 +3580,28 @@
                 <w:sz w:val="20"/>
                 <w:szCs w:val="20"/>
               </w:rPr>
-              <w:t>To get the commit id, author, committer information, date, commit message in a specific format</w:t>
-            </w:r>
-            <w:r>
-              <w:rPr>
-                <w:sz w:val="20"/>
-                <w:szCs w:val="20"/>
-              </w:rPr>
-              <w:t>. Shows commit information (not file information)</w:t>
+              <w:t>Shows commit information</w:t>
+            </w:r>
+            <w:r>
+              <w:rPr>
+                <w:sz w:val="20"/>
+                <w:szCs w:val="20"/>
+              </w:rPr>
+              <w:t xml:space="preserve"> (not file information)</w:t>
+            </w:r>
+            <w:r>
+              <w:rPr>
+                <w:sz w:val="20"/>
+                <w:szCs w:val="20"/>
+              </w:rPr>
+              <w:t xml:space="preserve"> in short. </w:t>
+            </w:r>
+            <w:r>
+              <w:rPr>
+                <w:sz w:val="20"/>
+                <w:szCs w:val="20"/>
+              </w:rPr>
+              <w:t>Same as git log, but no commit date</w:t>
             </w:r>
           </w:p>
         </w:tc>
@@ -4231,17 +3651,7 @@
                 <w:bdr w:val="none" w:sz="0" w:space="0" w:color="auto" w:frame="1"/>
                 <w:shd w:val="clear" w:color="auto" w:fill="EEEEEE"/>
               </w:rPr>
-              <w:t xml:space="preserve">Git log </w:t>
-            </w:r>
-            <w:r>
-              <w:rPr>
-                <w:rFonts w:ascii="Courier New" w:hAnsi="Courier New" w:cs="Courier New"/>
-                <w:color w:val="333333"/>
-                <w:sz w:val="18"/>
-                <w:szCs w:val="18"/>
-                <w:shd w:val="clear" w:color="auto" w:fill="EEEEEE"/>
-              </w:rPr>
-              <w:t>--relative-date</w:t>
+              <w:t>Git log –-pretty=full</w:t>
             </w:r>
           </w:p>
         </w:tc>
@@ -4262,14 +3672,28 @@
                 <w:sz w:val="20"/>
                 <w:szCs w:val="20"/>
               </w:rPr>
-              <w:t>The time relative to now when the commit was made instead of the absolute date</w:t>
-            </w:r>
-            <w:r>
-              <w:rPr>
-                <w:sz w:val="20"/>
-                <w:szCs w:val="20"/>
-              </w:rPr>
-              <w:t xml:space="preserve"> (shows commit information and not file information)</w:t>
+              <w:t>Shows committer and author information both</w:t>
+            </w:r>
+            <w:r>
+              <w:rPr>
+                <w:sz w:val="20"/>
+                <w:szCs w:val="20"/>
+              </w:rPr>
+              <w:t xml:space="preserve"> in commit information (not </w:t>
+            </w:r>
+            <w:r>
+              <w:rPr>
+                <w:sz w:val="20"/>
+                <w:szCs w:val="20"/>
+              </w:rPr>
+              <w:t>file</w:t>
+            </w:r>
+            <w:r>
+              <w:rPr>
+                <w:sz w:val="20"/>
+                <w:szCs w:val="20"/>
+              </w:rPr>
+              <w:t xml:space="preserve"> details)</w:t>
             </w:r>
           </w:p>
         </w:tc>
@@ -4319,7 +3743,7 @@
                 <w:bdr w:val="none" w:sz="0" w:space="0" w:color="auto" w:frame="1"/>
                 <w:shd w:val="clear" w:color="auto" w:fill="EEEEEE"/>
               </w:rPr>
-              <w:t>Git log --stat</w:t>
+              <w:t>Git log –-pretty=fuller</w:t>
             </w:r>
           </w:p>
         </w:tc>
@@ -4340,14 +3764,14 @@
                 <w:sz w:val="20"/>
                 <w:szCs w:val="20"/>
               </w:rPr>
-              <w:t xml:space="preserve">In addition to commit information it displays file information </w:t>
-            </w:r>
-            <w:r>
-              <w:rPr>
-                <w:sz w:val="20"/>
-                <w:szCs w:val="20"/>
-              </w:rPr>
-              <w:t>like filename, no of insertions and deletions</w:t>
+              <w:t>Committer and author information and the corresponding dates</w:t>
+            </w:r>
+            <w:r>
+              <w:rPr>
+                <w:sz w:val="20"/>
+                <w:szCs w:val="20"/>
+              </w:rPr>
+              <w:t xml:space="preserve"> in commit information (not file details)</w:t>
             </w:r>
           </w:p>
         </w:tc>
@@ -4397,21 +3821,19 @@
                 <w:bdr w:val="none" w:sz="0" w:space="0" w:color="auto" w:frame="1"/>
                 <w:shd w:val="clear" w:color="auto" w:fill="EEEEEE"/>
               </w:rPr>
-              <w:t>Git log --</w:t>
-            </w:r>
-            <w:proofErr w:type="spellStart"/>
-            <w:r>
-              <w:rPr>
-                <w:rFonts w:ascii="Courier New" w:eastAsia="Times New Roman" w:hAnsi="Courier New" w:cs="Courier New"/>
-                <w:color w:val="333333"/>
-                <w:sz w:val="18"/>
-                <w:szCs w:val="18"/>
-                <w:bdr w:val="none" w:sz="0" w:space="0" w:color="auto" w:frame="1"/>
-                <w:shd w:val="clear" w:color="auto" w:fill="EEEEEE"/>
-              </w:rPr>
-              <w:t>shortstat</w:t>
-            </w:r>
-            <w:proofErr w:type="spellEnd"/>
+              <w:t>Git log –-pretty=format</w:t>
+            </w:r>
+            <w:r>
+              <w:rPr>
+                <w:rFonts w:ascii="Courier New" w:eastAsia="Times New Roman" w:hAnsi="Courier New" w:cs="Courier New"/>
+                <w:color w:val="333333"/>
+                <w:sz w:val="18"/>
+                <w:szCs w:val="18"/>
+                <w:bdr w:val="none" w:sz="0" w:space="0" w:color="auto" w:frame="1"/>
+                <w:shd w:val="clear" w:color="auto" w:fill="EEEEEE"/>
+              </w:rPr>
+              <w:t>:”%h %ar”</w:t>
+            </w:r>
           </w:p>
         </w:tc>
         <w:tc>
@@ -4431,21 +3853,14 @@
                 <w:sz w:val="20"/>
                 <w:szCs w:val="20"/>
               </w:rPr>
-              <w:t xml:space="preserve">In addition to commit information it displays file information </w:t>
-            </w:r>
-            <w:r>
-              <w:rPr>
-                <w:sz w:val="20"/>
-                <w:szCs w:val="20"/>
-              </w:rPr>
-              <w:t xml:space="preserve">with </w:t>
-            </w:r>
-            <w:r>
-              <w:rPr>
-                <w:sz w:val="20"/>
-                <w:szCs w:val="20"/>
-              </w:rPr>
-              <w:t>stats summary line for file changes</w:t>
+              <w:t>To get the commit id, author, committer information, date, commit message in a specific format</w:t>
+            </w:r>
+            <w:r>
+              <w:rPr>
+                <w:sz w:val="20"/>
+                <w:szCs w:val="20"/>
+              </w:rPr>
+              <w:t>. Shows commit information (not file information)</w:t>
             </w:r>
           </w:p>
         </w:tc>
@@ -4495,7 +3910,17 @@
                 <w:bdr w:val="none" w:sz="0" w:space="0" w:color="auto" w:frame="1"/>
                 <w:shd w:val="clear" w:color="auto" w:fill="EEEEEE"/>
               </w:rPr>
-              <w:t>Git log –-name-only</w:t>
+              <w:t xml:space="preserve">Git log </w:t>
+            </w:r>
+            <w:r>
+              <w:rPr>
+                <w:rFonts w:ascii="Courier New" w:hAnsi="Courier New" w:cs="Courier New"/>
+                <w:color w:val="333333"/>
+                <w:sz w:val="18"/>
+                <w:szCs w:val="18"/>
+                <w:shd w:val="clear" w:color="auto" w:fill="EEEEEE"/>
+              </w:rPr>
+              <w:t>--relative-date</w:t>
             </w:r>
           </w:p>
         </w:tc>
@@ -4516,14 +3941,14 @@
                 <w:sz w:val="20"/>
                 <w:szCs w:val="20"/>
               </w:rPr>
-              <w:t xml:space="preserve">In addition to commit information it displays file information </w:t>
-            </w:r>
-            <w:r>
-              <w:rPr>
-                <w:sz w:val="20"/>
-                <w:szCs w:val="20"/>
-              </w:rPr>
-              <w:t>with only file name in stat</w:t>
+              <w:t>The time relative to now when the commit was made instead of the absolute date</w:t>
+            </w:r>
+            <w:r>
+              <w:rPr>
+                <w:sz w:val="20"/>
+                <w:szCs w:val="20"/>
+              </w:rPr>
+              <w:t xml:space="preserve"> (shows commit information and not file information)</w:t>
             </w:r>
           </w:p>
         </w:tc>
@@ -4573,7 +3998,7 @@
                 <w:bdr w:val="none" w:sz="0" w:space="0" w:color="auto" w:frame="1"/>
                 <w:shd w:val="clear" w:color="auto" w:fill="EEEEEE"/>
               </w:rPr>
-              <w:t>Git log –-name-status</w:t>
+              <w:t>Git log --stat</w:t>
             </w:r>
           </w:p>
         </w:tc>
@@ -4601,7 +4026,7 @@
                 <w:sz w:val="20"/>
                 <w:szCs w:val="20"/>
               </w:rPr>
-              <w:t>with filename and the action done on that file, like additions, modification or deletion.</w:t>
+              <w:t>like filename, no of insertions and deletions</w:t>
             </w:r>
           </w:p>
         </w:tc>
@@ -4651,18 +4076,7 @@
                 <w:bdr w:val="none" w:sz="0" w:space="0" w:color="auto" w:frame="1"/>
                 <w:shd w:val="clear" w:color="auto" w:fill="EEEEEE"/>
               </w:rPr>
-              <w:t>git log --</w:t>
-            </w:r>
-            <w:r>
-              <w:rPr>
-                <w:rFonts w:ascii="Courier New" w:eastAsia="Times New Roman" w:hAnsi="Courier New" w:cs="Courier New"/>
-                <w:color w:val="333333"/>
-                <w:sz w:val="18"/>
-                <w:szCs w:val="18"/>
-                <w:bdr w:val="none" w:sz="0" w:space="0" w:color="auto" w:frame="1"/>
-                <w:shd w:val="clear" w:color="auto" w:fill="EEEEEE"/>
-              </w:rPr>
-              <w:t>graph</w:t>
+              <w:t>Git log --shortstat</w:t>
             </w:r>
           </w:p>
         </w:tc>
@@ -4683,7 +4097,21 @@
                 <w:sz w:val="20"/>
                 <w:szCs w:val="20"/>
               </w:rPr>
-              <w:t>To view branches and merges information</w:t>
+              <w:t xml:space="preserve">In addition to commit information it displays file information </w:t>
+            </w:r>
+            <w:r>
+              <w:rPr>
+                <w:sz w:val="20"/>
+                <w:szCs w:val="20"/>
+              </w:rPr>
+              <w:t xml:space="preserve">with </w:t>
+            </w:r>
+            <w:r>
+              <w:rPr>
+                <w:sz w:val="20"/>
+                <w:szCs w:val="20"/>
+              </w:rPr>
+              <w:t>stats summary line for file changes</w:t>
             </w:r>
           </w:p>
         </w:tc>
@@ -4733,7 +4161,7 @@
                 <w:bdr w:val="none" w:sz="0" w:space="0" w:color="auto" w:frame="1"/>
                 <w:shd w:val="clear" w:color="auto" w:fill="EEEEEE"/>
               </w:rPr>
-              <w:t>git log –p -2</w:t>
+              <w:t>Git log –-name-only</w:t>
             </w:r>
           </w:p>
         </w:tc>
@@ -4754,14 +4182,14 @@
                 <w:sz w:val="20"/>
                 <w:szCs w:val="20"/>
               </w:rPr>
-              <w:t xml:space="preserve">Filter out commits. </w:t>
-            </w:r>
-            <w:r>
-              <w:rPr>
-                <w:sz w:val="20"/>
-                <w:szCs w:val="20"/>
-              </w:rPr>
-              <w:t>In addition to commit information and file information it displays modification information to show the patch details of the last two commits</w:t>
+              <w:t xml:space="preserve">In addition to commit information it displays file information </w:t>
+            </w:r>
+            <w:r>
+              <w:rPr>
+                <w:sz w:val="20"/>
+                <w:szCs w:val="20"/>
+              </w:rPr>
+              <w:t>with only file name in stat</w:t>
             </w:r>
           </w:p>
         </w:tc>
@@ -4811,31 +4239,7 @@
                 <w:bdr w:val="none" w:sz="0" w:space="0" w:color="auto" w:frame="1"/>
                 <w:shd w:val="clear" w:color="auto" w:fill="EEEEEE"/>
               </w:rPr>
-              <w:t>git log –p -1 &lt;</w:t>
-            </w:r>
-            <w:proofErr w:type="spellStart"/>
-            <w:r>
-              <w:rPr>
-                <w:rFonts w:ascii="Courier New" w:eastAsia="Times New Roman" w:hAnsi="Courier New" w:cs="Courier New"/>
-                <w:color w:val="333333"/>
-                <w:sz w:val="18"/>
-                <w:szCs w:val="18"/>
-                <w:bdr w:val="none" w:sz="0" w:space="0" w:color="auto" w:frame="1"/>
-                <w:shd w:val="clear" w:color="auto" w:fill="EEEEEE"/>
-              </w:rPr>
-              <w:t>commitid</w:t>
-            </w:r>
-            <w:proofErr w:type="spellEnd"/>
-            <w:r>
-              <w:rPr>
-                <w:rFonts w:ascii="Courier New" w:eastAsia="Times New Roman" w:hAnsi="Courier New" w:cs="Courier New"/>
-                <w:color w:val="333333"/>
-                <w:sz w:val="18"/>
-                <w:szCs w:val="18"/>
-                <w:bdr w:val="none" w:sz="0" w:space="0" w:color="auto" w:frame="1"/>
-                <w:shd w:val="clear" w:color="auto" w:fill="EEEEEE"/>
-              </w:rPr>
-              <w:t>&gt;</w:t>
+              <w:t>Git log –-name-status</w:t>
             </w:r>
           </w:p>
         </w:tc>
@@ -4856,14 +4260,14 @@
                 <w:sz w:val="20"/>
                 <w:szCs w:val="20"/>
               </w:rPr>
-              <w:t xml:space="preserve">Filter out commits. </w:t>
-            </w:r>
-            <w:r>
-              <w:rPr>
-                <w:sz w:val="20"/>
-                <w:szCs w:val="20"/>
-              </w:rPr>
-              <w:t>In addition to commit information and file information it displays modification information to show patch details of a specific patch with commit id</w:t>
+              <w:t xml:space="preserve">In addition to commit information it displays file information </w:t>
+            </w:r>
+            <w:r>
+              <w:rPr>
+                <w:sz w:val="20"/>
+                <w:szCs w:val="20"/>
+              </w:rPr>
+              <w:t>with filename and the action done on that file, like additions, modification or deletion.</w:t>
             </w:r>
           </w:p>
         </w:tc>
@@ -4913,7 +4317,18 @@
                 <w:bdr w:val="none" w:sz="0" w:space="0" w:color="auto" w:frame="1"/>
                 <w:shd w:val="clear" w:color="auto" w:fill="EEEEEE"/>
               </w:rPr>
-              <w:t>git log –-author=”&lt;part of author name&gt;”</w:t>
+              <w:t>git log --</w:t>
+            </w:r>
+            <w:r>
+              <w:rPr>
+                <w:rFonts w:ascii="Courier New" w:eastAsia="Times New Roman" w:hAnsi="Courier New" w:cs="Courier New"/>
+                <w:color w:val="333333"/>
+                <w:sz w:val="18"/>
+                <w:szCs w:val="18"/>
+                <w:bdr w:val="none" w:sz="0" w:space="0" w:color="auto" w:frame="1"/>
+                <w:shd w:val="clear" w:color="auto" w:fill="EEEEEE"/>
+              </w:rPr>
+              <w:t>graph</w:t>
             </w:r>
           </w:p>
         </w:tc>
@@ -4934,14 +4349,7 @@
                 <w:sz w:val="20"/>
                 <w:szCs w:val="20"/>
               </w:rPr>
-              <w:t xml:space="preserve">Filter out commits. </w:t>
-            </w:r>
-            <w:r>
-              <w:rPr>
-                <w:sz w:val="20"/>
-                <w:szCs w:val="20"/>
-              </w:rPr>
-              <w:t>To see commits by a specific author</w:t>
+              <w:t>To view branches and merges information</w:t>
             </w:r>
           </w:p>
         </w:tc>
@@ -4991,7 +4399,7 @@
                 <w:bdr w:val="none" w:sz="0" w:space="0" w:color="auto" w:frame="1"/>
                 <w:shd w:val="clear" w:color="auto" w:fill="EEEEEE"/>
               </w:rPr>
-              <w:t>git log –-committer=”&lt;part of committer name&gt;”</w:t>
+              <w:t>git log –p -2</w:t>
             </w:r>
           </w:p>
         </w:tc>
@@ -5012,17 +4420,15 @@
                 <w:sz w:val="20"/>
                 <w:szCs w:val="20"/>
               </w:rPr>
-              <w:t xml:space="preserve">Filter out commits. To see commits by a specific </w:t>
-            </w:r>
-            <w:proofErr w:type="spellStart"/>
-            <w:r>
-              <w:rPr>
-                <w:sz w:val="20"/>
-                <w:szCs w:val="20"/>
-              </w:rPr>
-              <w:t>comitter</w:t>
-            </w:r>
-            <w:proofErr w:type="spellEnd"/>
+              <w:t xml:space="preserve">Filter out commits. </w:t>
+            </w:r>
+            <w:r>
+              <w:rPr>
+                <w:sz w:val="20"/>
+                <w:szCs w:val="20"/>
+              </w:rPr>
+              <w:t>In addition to commit information and file information it displays modification information to show the patch details of the last two commits</w:t>
+            </w:r>
           </w:p>
         </w:tc>
       </w:tr>
@@ -5071,29 +4477,7 @@
                 <w:bdr w:val="none" w:sz="0" w:space="0" w:color="auto" w:frame="1"/>
                 <w:shd w:val="clear" w:color="auto" w:fill="EEEEEE"/>
               </w:rPr>
-              <w:t xml:space="preserve">Git log –since=”2 weeks” (“2 years, 2 minutes, 2 hours or specify a specific date </w:t>
-            </w:r>
-            <w:r>
-              <w:rPr>
-                <w:rFonts w:ascii="Courier New" w:eastAsia="Times New Roman" w:hAnsi="Courier New" w:cs="Courier New"/>
-                <w:color w:val="333333"/>
-                <w:sz w:val="18"/>
-                <w:szCs w:val="18"/>
-                <w:bdr w:val="none" w:sz="0" w:space="0" w:color="auto" w:frame="1"/>
-                <w:shd w:val="clear" w:color="auto" w:fill="EEEEEE"/>
-              </w:rPr>
-              <w:t>"2008-01-15"</w:t>
-            </w:r>
-            <w:r>
-              <w:rPr>
-                <w:rFonts w:ascii="Courier New" w:eastAsia="Times New Roman" w:hAnsi="Courier New" w:cs="Courier New"/>
-                <w:color w:val="333333"/>
-                <w:sz w:val="18"/>
-                <w:szCs w:val="18"/>
-                <w:bdr w:val="none" w:sz="0" w:space="0" w:color="auto" w:frame="1"/>
-                <w:shd w:val="clear" w:color="auto" w:fill="EEEEEE"/>
-              </w:rPr>
-              <w:t xml:space="preserve"> etc.)</w:t>
+              <w:t>git log –p -1 &lt;commitid&gt;</w:t>
             </w:r>
           </w:p>
         </w:tc>
@@ -5114,23 +4498,22 @@
                 <w:sz w:val="20"/>
                 <w:szCs w:val="20"/>
               </w:rPr>
-              <w:t xml:space="preserve">Filter out commits. By time </w:t>
-            </w:r>
-            <w:proofErr w:type="spellStart"/>
-            <w:r>
-              <w:rPr>
-                <w:sz w:val="20"/>
-                <w:szCs w:val="20"/>
-              </w:rPr>
-              <w:t>boundation</w:t>
-            </w:r>
-            <w:proofErr w:type="spellEnd"/>
-            <w:r>
-              <w:rPr>
-                <w:sz w:val="20"/>
-                <w:szCs w:val="20"/>
-              </w:rPr>
-              <w:t>.</w:t>
+              <w:t xml:space="preserve">Filter out commits. </w:t>
+            </w:r>
+            <w:r>
+              <w:rPr>
+                <w:sz w:val="20"/>
+                <w:szCs w:val="20"/>
+              </w:rPr>
+              <w:t xml:space="preserve">In addition to commit information and file information it displays </w:t>
+            </w:r>
+            <w:r>
+              <w:rPr>
+                <w:sz w:val="20"/>
+                <w:szCs w:val="20"/>
+              </w:rPr>
+              <w:lastRenderedPageBreak/>
+              <w:t>modification information to show patch details of a specific patch with commit id</w:t>
             </w:r>
           </w:p>
         </w:tc>
@@ -5180,29 +4563,8 @@
                 <w:bdr w:val="none" w:sz="0" w:space="0" w:color="auto" w:frame="1"/>
                 <w:shd w:val="clear" w:color="auto" w:fill="EEEEEE"/>
               </w:rPr>
-              <w:t xml:space="preserve">Git log –until=”2 weeks” (“2 years, 2 minutes, 2 hours or specify a specific date </w:t>
-            </w:r>
-            <w:r>
-              <w:rPr>
-                <w:rFonts w:ascii="Courier New" w:eastAsia="Times New Roman" w:hAnsi="Courier New" w:cs="Courier New"/>
-                <w:color w:val="333333"/>
-                <w:sz w:val="18"/>
-                <w:szCs w:val="18"/>
-                <w:bdr w:val="none" w:sz="0" w:space="0" w:color="auto" w:frame="1"/>
-                <w:shd w:val="clear" w:color="auto" w:fill="EEEEEE"/>
-              </w:rPr>
-              <w:t>"2008-01-15"</w:t>
-            </w:r>
-            <w:r>
-              <w:rPr>
-                <w:rFonts w:ascii="Courier New" w:eastAsia="Times New Roman" w:hAnsi="Courier New" w:cs="Courier New"/>
-                <w:color w:val="333333"/>
-                <w:sz w:val="18"/>
-                <w:szCs w:val="18"/>
-                <w:bdr w:val="none" w:sz="0" w:space="0" w:color="auto" w:frame="1"/>
-                <w:shd w:val="clear" w:color="auto" w:fill="EEEEEE"/>
-              </w:rPr>
-              <w:t xml:space="preserve"> etc.)</w:t>
+              <w:lastRenderedPageBreak/>
+              <w:t>git log –-author=”&lt;part of author name&gt;”</w:t>
             </w:r>
           </w:p>
         </w:tc>
@@ -5223,23 +4585,14 @@
                 <w:sz w:val="20"/>
                 <w:szCs w:val="20"/>
               </w:rPr>
-              <w:t xml:space="preserve">Filter out commits. By time </w:t>
-            </w:r>
-            <w:proofErr w:type="spellStart"/>
-            <w:r>
-              <w:rPr>
-                <w:sz w:val="20"/>
-                <w:szCs w:val="20"/>
-              </w:rPr>
-              <w:t>boundation</w:t>
-            </w:r>
-            <w:proofErr w:type="spellEnd"/>
-            <w:r>
-              <w:rPr>
-                <w:sz w:val="20"/>
-                <w:szCs w:val="20"/>
-              </w:rPr>
-              <w:t>.</w:t>
+              <w:t xml:space="preserve">Filter out commits. </w:t>
+            </w:r>
+            <w:r>
+              <w:rPr>
+                <w:sz w:val="20"/>
+                <w:szCs w:val="20"/>
+              </w:rPr>
+              <w:t>To see commits by a specific author</w:t>
             </w:r>
           </w:p>
         </w:tc>
@@ -5289,31 +4642,7 @@
                 <w:bdr w:val="none" w:sz="0" w:space="0" w:color="auto" w:frame="1"/>
                 <w:shd w:val="clear" w:color="auto" w:fill="EEEEEE"/>
               </w:rPr>
-              <w:t>Git log –</w:t>
-            </w:r>
-            <w:proofErr w:type="spellStart"/>
-            <w:r>
-              <w:rPr>
-                <w:rFonts w:ascii="Courier New" w:eastAsia="Times New Roman" w:hAnsi="Courier New" w:cs="Courier New"/>
-                <w:color w:val="333333"/>
-                <w:sz w:val="18"/>
-                <w:szCs w:val="18"/>
-                <w:bdr w:val="none" w:sz="0" w:space="0" w:color="auto" w:frame="1"/>
-                <w:shd w:val="clear" w:color="auto" w:fill="EEEEEE"/>
-              </w:rPr>
-              <w:t>grep</w:t>
-            </w:r>
-            <w:proofErr w:type="spellEnd"/>
-            <w:r>
-              <w:rPr>
-                <w:rFonts w:ascii="Courier New" w:eastAsia="Times New Roman" w:hAnsi="Courier New" w:cs="Courier New"/>
-                <w:color w:val="333333"/>
-                <w:sz w:val="18"/>
-                <w:szCs w:val="18"/>
-                <w:bdr w:val="none" w:sz="0" w:space="0" w:color="auto" w:frame="1"/>
-                <w:shd w:val="clear" w:color="auto" w:fill="EEEEEE"/>
-              </w:rPr>
-              <w:t xml:space="preserve"> “message”</w:t>
+              <w:t>git log –-committer=”&lt;part of committer name&gt;”</w:t>
             </w:r>
           </w:p>
         </w:tc>
@@ -5334,23 +4663,7 @@
                 <w:sz w:val="20"/>
                 <w:szCs w:val="20"/>
               </w:rPr>
-              <w:t xml:space="preserve">Filter out commits. </w:t>
-            </w:r>
-            <w:proofErr w:type="spellStart"/>
-            <w:r>
-              <w:rPr>
-                <w:sz w:val="20"/>
-                <w:szCs w:val="20"/>
-              </w:rPr>
-              <w:t>Greps</w:t>
-            </w:r>
-            <w:proofErr w:type="spellEnd"/>
-            <w:r>
-              <w:rPr>
-                <w:sz w:val="20"/>
-                <w:szCs w:val="20"/>
-              </w:rPr>
-              <w:t xml:space="preserve"> message in commit messages and filters the commits</w:t>
+              <w:t>Filter out commits. To see commits by a specific comitter</w:t>
             </w:r>
           </w:p>
         </w:tc>
@@ -5400,7 +4713,29 @@
                 <w:bdr w:val="none" w:sz="0" w:space="0" w:color="auto" w:frame="1"/>
                 <w:shd w:val="clear" w:color="auto" w:fill="EEEEEE"/>
               </w:rPr>
-              <w:t>Git log &lt;filename/directory name&gt;</w:t>
+              <w:t xml:space="preserve">Git log –since=”2 weeks” (“2 years, 2 minutes, 2 hours or specify a specific date </w:t>
+            </w:r>
+            <w:r>
+              <w:rPr>
+                <w:rFonts w:ascii="Courier New" w:eastAsia="Times New Roman" w:hAnsi="Courier New" w:cs="Courier New"/>
+                <w:color w:val="333333"/>
+                <w:sz w:val="18"/>
+                <w:szCs w:val="18"/>
+                <w:bdr w:val="none" w:sz="0" w:space="0" w:color="auto" w:frame="1"/>
+                <w:shd w:val="clear" w:color="auto" w:fill="EEEEEE"/>
+              </w:rPr>
+              <w:t>"2008-01-15"</w:t>
+            </w:r>
+            <w:r>
+              <w:rPr>
+                <w:rFonts w:ascii="Courier New" w:eastAsia="Times New Roman" w:hAnsi="Courier New" w:cs="Courier New"/>
+                <w:color w:val="333333"/>
+                <w:sz w:val="18"/>
+                <w:szCs w:val="18"/>
+                <w:bdr w:val="none" w:sz="0" w:space="0" w:color="auto" w:frame="1"/>
+                <w:shd w:val="clear" w:color="auto" w:fill="EEEEEE"/>
+              </w:rPr>
+              <w:t xml:space="preserve"> etc.)</w:t>
             </w:r>
           </w:p>
         </w:tc>
@@ -5421,7 +4756,7 @@
                 <w:sz w:val="20"/>
                 <w:szCs w:val="20"/>
               </w:rPr>
-              <w:t>Filter out commits. Show only those commits which are related to a specific file or directory</w:t>
+              <w:t>Filter out commits. By time boundation.</w:t>
             </w:r>
           </w:p>
         </w:tc>
@@ -5471,17 +4806,29 @@
                 <w:bdr w:val="none" w:sz="0" w:space="0" w:color="auto" w:frame="1"/>
                 <w:shd w:val="clear" w:color="auto" w:fill="EEEEEE"/>
               </w:rPr>
-              <w:t xml:space="preserve">Git log </w:t>
-            </w:r>
-            <w:r>
-              <w:rPr>
-                <w:rFonts w:ascii="Courier New" w:hAnsi="Courier New" w:cs="Courier New"/>
-                <w:color w:val="333333"/>
-                <w:sz w:val="18"/>
-                <w:szCs w:val="18"/>
-                <w:shd w:val="clear" w:color="auto" w:fill="EEEEEE"/>
-              </w:rPr>
-              <w:t>--no-merges</w:t>
+              <w:t xml:space="preserve">Git log –until=”2 weeks” (“2 years, 2 minutes, 2 hours or specify a specific date </w:t>
+            </w:r>
+            <w:r>
+              <w:rPr>
+                <w:rFonts w:ascii="Courier New" w:eastAsia="Times New Roman" w:hAnsi="Courier New" w:cs="Courier New"/>
+                <w:color w:val="333333"/>
+                <w:sz w:val="18"/>
+                <w:szCs w:val="18"/>
+                <w:bdr w:val="none" w:sz="0" w:space="0" w:color="auto" w:frame="1"/>
+                <w:shd w:val="clear" w:color="auto" w:fill="EEEEEE"/>
+              </w:rPr>
+              <w:t>"2008-01-15"</w:t>
+            </w:r>
+            <w:r>
+              <w:rPr>
+                <w:rFonts w:ascii="Courier New" w:eastAsia="Times New Roman" w:hAnsi="Courier New" w:cs="Courier New"/>
+                <w:color w:val="333333"/>
+                <w:sz w:val="18"/>
+                <w:szCs w:val="18"/>
+                <w:bdr w:val="none" w:sz="0" w:space="0" w:color="auto" w:frame="1"/>
+                <w:shd w:val="clear" w:color="auto" w:fill="EEEEEE"/>
+              </w:rPr>
+              <w:t xml:space="preserve"> etc.)</w:t>
             </w:r>
           </w:p>
         </w:tc>
@@ -5502,7 +4849,7 @@
                 <w:sz w:val="20"/>
                 <w:szCs w:val="20"/>
               </w:rPr>
-              <w:t>Filter out commits. Show only those commits which are not merge commits</w:t>
+              <w:t>Filter out commits. By time boundation.</w:t>
             </w:r>
           </w:p>
         </w:tc>
@@ -5552,7 +4899,7 @@
                 <w:bdr w:val="none" w:sz="0" w:space="0" w:color="auto" w:frame="1"/>
                 <w:shd w:val="clear" w:color="auto" w:fill="EEEEEE"/>
               </w:rPr>
-              <w:t>Git commit --amend</w:t>
+              <w:t>Git log –grep “message”</w:t>
             </w:r>
           </w:p>
         </w:tc>
@@ -5573,29 +4920,7 @@
                 <w:sz w:val="20"/>
                 <w:szCs w:val="20"/>
               </w:rPr>
-              <w:t>To amend previous commit by additionally committing staging area contents.</w:t>
-            </w:r>
-            <w:r>
-              <w:rPr>
-                <w:sz w:val="20"/>
-                <w:szCs w:val="20"/>
-              </w:rPr>
-              <w:t xml:space="preserve"> It can also help to modify the commit message</w:t>
-            </w:r>
-            <w:r>
-              <w:rPr>
-                <w:sz w:val="20"/>
-                <w:szCs w:val="20"/>
-              </w:rPr>
-              <w:t xml:space="preserve">. The </w:t>
-            </w:r>
-            <w:r>
-              <w:rPr>
-                <w:sz w:val="20"/>
-                <w:szCs w:val="20"/>
-              </w:rPr>
-              <w:lastRenderedPageBreak/>
-              <w:t>previous commit is deleted and replaced by a new commit.</w:t>
+              <w:t>Filter out commits. Greps message in commit messages and filters the commits</w:t>
             </w:r>
           </w:p>
         </w:tc>
@@ -5645,8 +4970,7 @@
                 <w:bdr w:val="none" w:sz="0" w:space="0" w:color="auto" w:frame="1"/>
                 <w:shd w:val="clear" w:color="auto" w:fill="EEEEEE"/>
               </w:rPr>
-              <w:lastRenderedPageBreak/>
-              <w:t>Git remote</w:t>
+              <w:t>Git log &lt;filename/directory name&gt;</w:t>
             </w:r>
           </w:p>
         </w:tc>
@@ -5667,79 +4991,7 @@
                 <w:sz w:val="20"/>
                 <w:szCs w:val="20"/>
               </w:rPr>
-              <w:t xml:space="preserve">To see the remote </w:t>
-            </w:r>
-            <w:r>
-              <w:rPr>
-                <w:sz w:val="20"/>
-                <w:szCs w:val="20"/>
-              </w:rPr>
-              <w:t>servers</w:t>
-            </w:r>
-            <w:r>
-              <w:rPr>
-                <w:sz w:val="20"/>
-                <w:szCs w:val="20"/>
-              </w:rPr>
-              <w:t xml:space="preserve"> configured. If a repo is cloned then we should see </w:t>
-            </w:r>
-            <w:proofErr w:type="spellStart"/>
-            <w:r>
-              <w:rPr>
-                <w:sz w:val="20"/>
-                <w:szCs w:val="20"/>
-              </w:rPr>
-              <w:t>atleast</w:t>
-            </w:r>
-            <w:proofErr w:type="spellEnd"/>
-            <w:r>
-              <w:rPr>
-                <w:sz w:val="20"/>
-                <w:szCs w:val="20"/>
-              </w:rPr>
-              <w:t xml:space="preserve"> one remote repo</w:t>
-            </w:r>
-            <w:r>
-              <w:rPr>
-                <w:sz w:val="20"/>
-                <w:szCs w:val="20"/>
-              </w:rPr>
-              <w:t>. The default name of the repo</w:t>
-            </w:r>
-            <w:r>
-              <w:rPr>
-                <w:sz w:val="20"/>
-                <w:szCs w:val="20"/>
-              </w:rPr>
-              <w:t xml:space="preserve"> server</w:t>
-            </w:r>
-            <w:r>
-              <w:rPr>
-                <w:sz w:val="20"/>
-                <w:szCs w:val="20"/>
-              </w:rPr>
-              <w:t xml:space="preserve"> is</w:t>
-            </w:r>
-            <w:r>
-              <w:rPr>
-                <w:sz w:val="20"/>
-                <w:szCs w:val="20"/>
-              </w:rPr>
-              <w:t xml:space="preserve"> origin</w:t>
-            </w:r>
-            <w:r>
-              <w:rPr>
-                <w:sz w:val="20"/>
-                <w:szCs w:val="20"/>
-              </w:rPr>
-              <w:t xml:space="preserve"> from which you cloned</w:t>
-            </w:r>
-            <w:r>
-              <w:rPr>
-                <w:sz w:val="20"/>
-                <w:szCs w:val="20"/>
-              </w:rPr>
-              <w:t>.</w:t>
+              <w:t>Filter out commits. Show only those commits which are related to a specific file or directory</w:t>
             </w:r>
           </w:p>
         </w:tc>
@@ -5789,6 +5041,398 @@
                 <w:bdr w:val="none" w:sz="0" w:space="0" w:color="auto" w:frame="1"/>
                 <w:shd w:val="clear" w:color="auto" w:fill="EEEEEE"/>
               </w:rPr>
+              <w:t xml:space="preserve">Git log </w:t>
+            </w:r>
+            <w:r>
+              <w:rPr>
+                <w:rFonts w:ascii="Courier New" w:hAnsi="Courier New" w:cs="Courier New"/>
+                <w:color w:val="333333"/>
+                <w:sz w:val="18"/>
+                <w:szCs w:val="18"/>
+                <w:shd w:val="clear" w:color="auto" w:fill="EEEEEE"/>
+              </w:rPr>
+              <w:t>--no-merges</w:t>
+            </w:r>
+          </w:p>
+        </w:tc>
+        <w:tc>
+          <w:tcPr>
+            <w:tcW w:w="3957" w:type="dxa"/>
+          </w:tcPr>
+          <w:p>
+            <w:pPr>
+              <w:jc w:val="both"/>
+              <w:rPr>
+                <w:sz w:val="20"/>
+                <w:szCs w:val="20"/>
+              </w:rPr>
+            </w:pPr>
+            <w:r>
+              <w:rPr>
+                <w:sz w:val="20"/>
+                <w:szCs w:val="20"/>
+              </w:rPr>
+              <w:t>Filter out commits. Show only those commits which are not merge commits</w:t>
+            </w:r>
+          </w:p>
+        </w:tc>
+      </w:tr>
+      <w:tr>
+        <w:tc>
+          <w:tcPr>
+            <w:tcW w:w="5393" w:type="dxa"/>
+          </w:tcPr>
+          <w:p>
+            <w:pPr>
+              <w:rPr>
+                <w:rFonts w:ascii="Courier New" w:eastAsia="Times New Roman" w:hAnsi="Courier New" w:cs="Courier New"/>
+                <w:color w:val="333333"/>
+                <w:sz w:val="18"/>
+                <w:szCs w:val="18"/>
+                <w:bdr w:val="none" w:sz="0" w:space="0" w:color="auto" w:frame="1"/>
+                <w:shd w:val="clear" w:color="auto" w:fill="EEEEEE"/>
+              </w:rPr>
+            </w:pPr>
+            <w:r>
+              <w:rPr>
+                <w:b/>
+              </w:rPr>
+              <w:t>Undoing Things</w:t>
+            </w:r>
+          </w:p>
+        </w:tc>
+        <w:tc>
+          <w:tcPr>
+            <w:tcW w:w="3957" w:type="dxa"/>
+          </w:tcPr>
+          <w:p>
+            <w:pPr>
+              <w:jc w:val="both"/>
+              <w:rPr>
+                <w:sz w:val="20"/>
+                <w:szCs w:val="20"/>
+              </w:rPr>
+            </w:pPr>
+          </w:p>
+        </w:tc>
+      </w:tr>
+      <w:tr>
+        <w:tc>
+          <w:tcPr>
+            <w:tcW w:w="5393" w:type="dxa"/>
+          </w:tcPr>
+          <w:p>
+            <w:pPr>
+              <w:shd w:val="clear" w:color="auto" w:fill="EEEEEE"/>
+              <w:tabs>
+                <w:tab w:val="left" w:pos="916"/>
+                <w:tab w:val="left" w:pos="1832"/>
+                <w:tab w:val="left" w:pos="2748"/>
+                <w:tab w:val="left" w:pos="3664"/>
+                <w:tab w:val="left" w:pos="4580"/>
+                <w:tab w:val="left" w:pos="5496"/>
+                <w:tab w:val="left" w:pos="6412"/>
+                <w:tab w:val="left" w:pos="7328"/>
+                <w:tab w:val="left" w:pos="8244"/>
+                <w:tab w:val="left" w:pos="9160"/>
+                <w:tab w:val="left" w:pos="10076"/>
+                <w:tab w:val="left" w:pos="10992"/>
+                <w:tab w:val="left" w:pos="11908"/>
+                <w:tab w:val="left" w:pos="12824"/>
+                <w:tab w:val="left" w:pos="13740"/>
+                <w:tab w:val="left" w:pos="14656"/>
+              </w:tabs>
+              <w:spacing w:before="150" w:line="227" w:lineRule="atLeast"/>
+              <w:rPr>
+                <w:rFonts w:ascii="Courier New" w:eastAsia="Times New Roman" w:hAnsi="Courier New" w:cs="Courier New"/>
+                <w:color w:val="333333"/>
+                <w:sz w:val="18"/>
+                <w:szCs w:val="18"/>
+                <w:bdr w:val="none" w:sz="0" w:space="0" w:color="auto" w:frame="1"/>
+                <w:shd w:val="clear" w:color="auto" w:fill="EEEEEE"/>
+              </w:rPr>
+            </w:pPr>
+            <w:r>
+              <w:rPr>
+                <w:rFonts w:ascii="Courier New" w:eastAsia="Times New Roman" w:hAnsi="Courier New" w:cs="Courier New"/>
+                <w:color w:val="333333"/>
+                <w:sz w:val="18"/>
+                <w:szCs w:val="18"/>
+                <w:bdr w:val="none" w:sz="0" w:space="0" w:color="auto" w:frame="1"/>
+                <w:shd w:val="clear" w:color="auto" w:fill="EEEEEE"/>
+              </w:rPr>
+              <w:t>Git commit --amend</w:t>
+            </w:r>
+          </w:p>
+        </w:tc>
+        <w:tc>
+          <w:tcPr>
+            <w:tcW w:w="3957" w:type="dxa"/>
+          </w:tcPr>
+          <w:p>
+            <w:pPr>
+              <w:jc w:val="both"/>
+              <w:rPr>
+                <w:sz w:val="20"/>
+                <w:szCs w:val="20"/>
+              </w:rPr>
+            </w:pPr>
+            <w:r>
+              <w:rPr>
+                <w:sz w:val="20"/>
+                <w:szCs w:val="20"/>
+              </w:rPr>
+              <w:t>To amend previous commit by additionally committing staging area contents.</w:t>
+            </w:r>
+            <w:r>
+              <w:rPr>
+                <w:sz w:val="20"/>
+                <w:szCs w:val="20"/>
+              </w:rPr>
+              <w:t xml:space="preserve"> It can also help to modify the commit message</w:t>
+            </w:r>
+            <w:r>
+              <w:rPr>
+                <w:sz w:val="20"/>
+                <w:szCs w:val="20"/>
+              </w:rPr>
+              <w:t>. The previous commit is deleted and replaced by a new commit.</w:t>
+            </w:r>
+          </w:p>
+        </w:tc>
+      </w:tr>
+      <w:tr>
+        <w:tc>
+          <w:tcPr>
+            <w:tcW w:w="5393" w:type="dxa"/>
+          </w:tcPr>
+          <w:p>
+            <w:pPr>
+              <w:rPr>
+                <w:rFonts w:ascii="Courier New" w:eastAsia="Times New Roman" w:hAnsi="Courier New" w:cs="Courier New"/>
+                <w:color w:val="333333"/>
+                <w:sz w:val="18"/>
+                <w:szCs w:val="18"/>
+                <w:bdr w:val="none" w:sz="0" w:space="0" w:color="auto" w:frame="1"/>
+                <w:shd w:val="clear" w:color="auto" w:fill="EEEEEE"/>
+              </w:rPr>
+            </w:pPr>
+            <w:r>
+              <w:rPr>
+                <w:b/>
+              </w:rPr>
+              <w:t>Working with remotes</w:t>
+            </w:r>
+          </w:p>
+        </w:tc>
+        <w:tc>
+          <w:tcPr>
+            <w:tcW w:w="3957" w:type="dxa"/>
+          </w:tcPr>
+          <w:p>
+            <w:pPr>
+              <w:jc w:val="both"/>
+              <w:rPr>
+                <w:sz w:val="20"/>
+                <w:szCs w:val="20"/>
+              </w:rPr>
+            </w:pPr>
+          </w:p>
+        </w:tc>
+      </w:tr>
+      <w:tr>
+        <w:tc>
+          <w:tcPr>
+            <w:tcW w:w="5393" w:type="dxa"/>
+          </w:tcPr>
+          <w:p>
+            <w:pPr>
+              <w:shd w:val="clear" w:color="auto" w:fill="EEEEEE"/>
+              <w:tabs>
+                <w:tab w:val="left" w:pos="916"/>
+                <w:tab w:val="left" w:pos="1832"/>
+                <w:tab w:val="left" w:pos="2748"/>
+                <w:tab w:val="left" w:pos="3664"/>
+                <w:tab w:val="left" w:pos="4580"/>
+                <w:tab w:val="left" w:pos="5496"/>
+                <w:tab w:val="left" w:pos="6412"/>
+                <w:tab w:val="left" w:pos="7328"/>
+                <w:tab w:val="left" w:pos="8244"/>
+                <w:tab w:val="left" w:pos="9160"/>
+                <w:tab w:val="left" w:pos="10076"/>
+                <w:tab w:val="left" w:pos="10992"/>
+                <w:tab w:val="left" w:pos="11908"/>
+                <w:tab w:val="left" w:pos="12824"/>
+                <w:tab w:val="left" w:pos="13740"/>
+                <w:tab w:val="left" w:pos="14656"/>
+              </w:tabs>
+              <w:spacing w:before="150" w:line="227" w:lineRule="atLeast"/>
+              <w:rPr>
+                <w:rFonts w:ascii="Courier New" w:eastAsia="Times New Roman" w:hAnsi="Courier New" w:cs="Courier New"/>
+                <w:color w:val="333333"/>
+                <w:sz w:val="18"/>
+                <w:szCs w:val="18"/>
+                <w:bdr w:val="none" w:sz="0" w:space="0" w:color="auto" w:frame="1"/>
+                <w:shd w:val="clear" w:color="auto" w:fill="EEEEEE"/>
+              </w:rPr>
+            </w:pPr>
+            <w:r>
+              <w:rPr>
+                <w:rFonts w:ascii="Courier New" w:eastAsia="Times New Roman" w:hAnsi="Courier New" w:cs="Courier New"/>
+                <w:color w:val="333333"/>
+                <w:sz w:val="18"/>
+                <w:szCs w:val="18"/>
+                <w:bdr w:val="none" w:sz="0" w:space="0" w:color="auto" w:frame="1"/>
+                <w:shd w:val="clear" w:color="auto" w:fill="EEEEEE"/>
+              </w:rPr>
+              <w:t>Git remote</w:t>
+            </w:r>
+          </w:p>
+        </w:tc>
+        <w:tc>
+          <w:tcPr>
+            <w:tcW w:w="3957" w:type="dxa"/>
+          </w:tcPr>
+          <w:p>
+            <w:pPr>
+              <w:jc w:val="both"/>
+              <w:rPr>
+                <w:sz w:val="20"/>
+                <w:szCs w:val="20"/>
+              </w:rPr>
+            </w:pPr>
+            <w:r>
+              <w:rPr>
+                <w:sz w:val="20"/>
+                <w:szCs w:val="20"/>
+              </w:rPr>
+              <w:t xml:space="preserve">To see the remote </w:t>
+            </w:r>
+            <w:r>
+              <w:rPr>
+                <w:sz w:val="20"/>
+                <w:szCs w:val="20"/>
+              </w:rPr>
+              <w:t>servers</w:t>
+            </w:r>
+            <w:r>
+              <w:rPr>
+                <w:sz w:val="20"/>
+                <w:szCs w:val="20"/>
+              </w:rPr>
+              <w:t xml:space="preserve"> configured. If a repo is cloned then we should see atleast one remote repo</w:t>
+            </w:r>
+            <w:r>
+              <w:rPr>
+                <w:sz w:val="20"/>
+                <w:szCs w:val="20"/>
+              </w:rPr>
+              <w:t>. The default name of the repo</w:t>
+            </w:r>
+            <w:r>
+              <w:rPr>
+                <w:sz w:val="20"/>
+                <w:szCs w:val="20"/>
+              </w:rPr>
+              <w:t xml:space="preserve"> server</w:t>
+            </w:r>
+            <w:r>
+              <w:rPr>
+                <w:sz w:val="20"/>
+                <w:szCs w:val="20"/>
+              </w:rPr>
+              <w:t xml:space="preserve"> is</w:t>
+            </w:r>
+            <w:r>
+              <w:rPr>
+                <w:sz w:val="20"/>
+                <w:szCs w:val="20"/>
+              </w:rPr>
+              <w:t xml:space="preserve"> </w:t>
+            </w:r>
+            <w:r>
+              <w:rPr>
+                <w:sz w:val="20"/>
+                <w:szCs w:val="20"/>
+              </w:rPr>
+              <w:t>‘</w:t>
+            </w:r>
+            <w:r>
+              <w:rPr>
+                <w:sz w:val="20"/>
+                <w:szCs w:val="20"/>
+              </w:rPr>
+              <w:t>origin</w:t>
+            </w:r>
+            <w:r>
+              <w:rPr>
+                <w:sz w:val="20"/>
+                <w:szCs w:val="20"/>
+              </w:rPr>
+              <w:t>’</w:t>
+            </w:r>
+            <w:r>
+              <w:rPr>
+                <w:sz w:val="20"/>
+                <w:szCs w:val="20"/>
+              </w:rPr>
+              <w:t xml:space="preserve"> from which you cloned</w:t>
+            </w:r>
+            <w:r>
+              <w:rPr>
+                <w:sz w:val="20"/>
+                <w:szCs w:val="20"/>
+              </w:rPr>
+              <w:t>.</w:t>
+            </w:r>
+          </w:p>
+        </w:tc>
+      </w:tr>
+      <w:tr>
+        <w:tc>
+          <w:tcPr>
+            <w:tcW w:w="5393" w:type="dxa"/>
+          </w:tcPr>
+          <w:p>
+            <w:pPr>
+              <w:shd w:val="clear" w:color="auto" w:fill="EEEEEE"/>
+              <w:tabs>
+                <w:tab w:val="left" w:pos="916"/>
+                <w:tab w:val="left" w:pos="1832"/>
+                <w:tab w:val="left" w:pos="2748"/>
+                <w:tab w:val="left" w:pos="3664"/>
+                <w:tab w:val="left" w:pos="4580"/>
+                <w:tab w:val="left" w:pos="5496"/>
+                <w:tab w:val="left" w:pos="6412"/>
+                <w:tab w:val="left" w:pos="7328"/>
+                <w:tab w:val="left" w:pos="8244"/>
+                <w:tab w:val="left" w:pos="9160"/>
+                <w:tab w:val="left" w:pos="10076"/>
+                <w:tab w:val="left" w:pos="10992"/>
+                <w:tab w:val="left" w:pos="11908"/>
+                <w:tab w:val="left" w:pos="12824"/>
+                <w:tab w:val="left" w:pos="13740"/>
+                <w:tab w:val="left" w:pos="14656"/>
+              </w:tabs>
+              <w:spacing w:before="150" w:line="227" w:lineRule="atLeast"/>
+              <w:rPr>
+                <w:rFonts w:ascii="Courier New" w:eastAsia="Times New Roman" w:hAnsi="Courier New" w:cs="Courier New"/>
+                <w:color w:val="333333"/>
+                <w:sz w:val="18"/>
+                <w:szCs w:val="18"/>
+                <w:bdr w:val="none" w:sz="0" w:space="0" w:color="auto" w:frame="1"/>
+                <w:shd w:val="clear" w:color="auto" w:fill="EEEEEE"/>
+              </w:rPr>
+            </w:pPr>
+            <w:r>
+              <w:rPr>
+                <w:rFonts w:ascii="Courier New" w:eastAsia="Times New Roman" w:hAnsi="Courier New" w:cs="Courier New"/>
+                <w:color w:val="333333"/>
+                <w:sz w:val="18"/>
+                <w:szCs w:val="18"/>
+                <w:bdr w:val="none" w:sz="0" w:space="0" w:color="auto" w:frame="1"/>
+                <w:shd w:val="clear" w:color="auto" w:fill="EEEEEE"/>
+              </w:rPr>
               <w:t>Git remote -v</w:t>
             </w:r>
           </w:p>
@@ -5810,124 +5454,1022 @@
                 <w:sz w:val="20"/>
                 <w:szCs w:val="20"/>
               </w:rPr>
-              <w:t xml:space="preserve">To see the </w:t>
-            </w:r>
-            <w:proofErr w:type="spellStart"/>
-            <w:r>
-              <w:rPr>
-                <w:sz w:val="20"/>
-                <w:szCs w:val="20"/>
-              </w:rPr>
-              <w:t>url</w:t>
-            </w:r>
-            <w:proofErr w:type="spellEnd"/>
-            <w:r>
-              <w:rPr>
-                <w:sz w:val="20"/>
-                <w:szCs w:val="20"/>
-              </w:rPr>
-              <w:t xml:space="preserve"> of the remote servers</w:t>
-            </w:r>
+              <w:t>To see the url of the remote servers</w:t>
+            </w:r>
+          </w:p>
+        </w:tc>
+      </w:tr>
+      <w:tr>
+        <w:tc>
+          <w:tcPr>
+            <w:tcW w:w="5393" w:type="dxa"/>
+          </w:tcPr>
+          <w:p>
+            <w:pPr>
+              <w:shd w:val="clear" w:color="auto" w:fill="EEEEEE"/>
+              <w:tabs>
+                <w:tab w:val="left" w:pos="916"/>
+                <w:tab w:val="left" w:pos="1832"/>
+                <w:tab w:val="left" w:pos="2748"/>
+                <w:tab w:val="left" w:pos="3664"/>
+                <w:tab w:val="left" w:pos="4580"/>
+                <w:tab w:val="left" w:pos="5496"/>
+                <w:tab w:val="left" w:pos="6412"/>
+                <w:tab w:val="left" w:pos="7328"/>
+                <w:tab w:val="left" w:pos="8244"/>
+                <w:tab w:val="left" w:pos="9160"/>
+                <w:tab w:val="left" w:pos="10076"/>
+                <w:tab w:val="left" w:pos="10992"/>
+                <w:tab w:val="left" w:pos="11908"/>
+                <w:tab w:val="left" w:pos="12824"/>
+                <w:tab w:val="left" w:pos="13740"/>
+                <w:tab w:val="left" w:pos="14656"/>
+              </w:tabs>
+              <w:spacing w:before="150" w:line="227" w:lineRule="atLeast"/>
+              <w:rPr>
+                <w:rFonts w:ascii="Courier New" w:eastAsia="Times New Roman" w:hAnsi="Courier New" w:cs="Courier New"/>
+                <w:color w:val="333333"/>
+                <w:sz w:val="18"/>
+                <w:szCs w:val="18"/>
+                <w:bdr w:val="none" w:sz="0" w:space="0" w:color="auto" w:frame="1"/>
+                <w:shd w:val="clear" w:color="auto" w:fill="EEEEEE"/>
+              </w:rPr>
+            </w:pPr>
+            <w:r>
+              <w:rPr>
+                <w:rFonts w:ascii="Courier New" w:hAnsi="Courier New" w:cs="Courier New"/>
+                <w:color w:val="333333"/>
+                <w:sz w:val="21"/>
+                <w:szCs w:val="21"/>
+                <w:shd w:val="clear" w:color="auto" w:fill="EEEEEE"/>
+              </w:rPr>
+              <w:t>git remote add &lt;shortname&gt; &lt;url&gt;</w:t>
+            </w:r>
+          </w:p>
+        </w:tc>
+        <w:tc>
+          <w:tcPr>
+            <w:tcW w:w="3957" w:type="dxa"/>
+          </w:tcPr>
+          <w:p>
+            <w:pPr>
+              <w:jc w:val="both"/>
+              <w:rPr>
+                <w:sz w:val="20"/>
+                <w:szCs w:val="20"/>
+              </w:rPr>
+            </w:pPr>
+            <w:r>
+              <w:rPr>
+                <w:sz w:val="20"/>
+                <w:szCs w:val="20"/>
+              </w:rPr>
+              <w:t>To add a remote server. Shortname is usually ‘origin’. But it can be changed too.</w:t>
+            </w:r>
+          </w:p>
+        </w:tc>
+      </w:tr>
+      <w:tr>
+        <w:tc>
+          <w:tcPr>
+            <w:tcW w:w="5393" w:type="dxa"/>
+          </w:tcPr>
+          <w:p>
+            <w:pPr>
+              <w:shd w:val="clear" w:color="auto" w:fill="EEEEEE"/>
+              <w:tabs>
+                <w:tab w:val="left" w:pos="916"/>
+                <w:tab w:val="left" w:pos="1832"/>
+                <w:tab w:val="left" w:pos="2748"/>
+                <w:tab w:val="left" w:pos="3664"/>
+                <w:tab w:val="left" w:pos="4580"/>
+                <w:tab w:val="left" w:pos="5496"/>
+                <w:tab w:val="left" w:pos="6412"/>
+                <w:tab w:val="left" w:pos="7328"/>
+                <w:tab w:val="left" w:pos="8244"/>
+                <w:tab w:val="left" w:pos="9160"/>
+                <w:tab w:val="left" w:pos="10076"/>
+                <w:tab w:val="left" w:pos="10992"/>
+                <w:tab w:val="left" w:pos="11908"/>
+                <w:tab w:val="left" w:pos="12824"/>
+                <w:tab w:val="left" w:pos="13740"/>
+                <w:tab w:val="left" w:pos="14656"/>
+              </w:tabs>
+              <w:spacing w:before="150" w:line="227" w:lineRule="atLeast"/>
+              <w:rPr>
+                <w:rFonts w:ascii="Courier New" w:hAnsi="Courier New" w:cs="Courier New"/>
+                <w:color w:val="333333"/>
+                <w:sz w:val="21"/>
+                <w:szCs w:val="21"/>
+                <w:shd w:val="clear" w:color="auto" w:fill="EEEEEE"/>
+              </w:rPr>
+            </w:pPr>
+            <w:r>
+              <w:rPr>
+                <w:rFonts w:ascii="Courier New" w:hAnsi="Courier New" w:cs="Courier New"/>
+                <w:color w:val="333333"/>
+                <w:sz w:val="21"/>
+                <w:szCs w:val="21"/>
+                <w:shd w:val="clear" w:color="auto" w:fill="EEEEEE"/>
+              </w:rPr>
+              <w:t>Git remote rename &lt;currentname&gt; &lt;newname&gt;</w:t>
+            </w:r>
+          </w:p>
+        </w:tc>
+        <w:tc>
+          <w:tcPr>
+            <w:tcW w:w="3957" w:type="dxa"/>
+          </w:tcPr>
+          <w:p>
+            <w:pPr>
+              <w:jc w:val="both"/>
+              <w:rPr>
+                <w:sz w:val="20"/>
+                <w:szCs w:val="20"/>
+              </w:rPr>
+            </w:pPr>
+            <w:r>
+              <w:rPr>
+                <w:sz w:val="20"/>
+                <w:szCs w:val="20"/>
+              </w:rPr>
+              <w:t>To rename a remote repository</w:t>
+            </w:r>
+          </w:p>
+        </w:tc>
+      </w:tr>
+      <w:tr>
+        <w:tc>
+          <w:tcPr>
+            <w:tcW w:w="5393" w:type="dxa"/>
+          </w:tcPr>
+          <w:p>
+            <w:pPr>
+              <w:shd w:val="clear" w:color="auto" w:fill="EEEEEE"/>
+              <w:tabs>
+                <w:tab w:val="left" w:pos="916"/>
+                <w:tab w:val="left" w:pos="1832"/>
+                <w:tab w:val="left" w:pos="2748"/>
+                <w:tab w:val="left" w:pos="3664"/>
+                <w:tab w:val="left" w:pos="4580"/>
+                <w:tab w:val="left" w:pos="5496"/>
+                <w:tab w:val="left" w:pos="6412"/>
+                <w:tab w:val="left" w:pos="7328"/>
+                <w:tab w:val="left" w:pos="8244"/>
+                <w:tab w:val="left" w:pos="9160"/>
+                <w:tab w:val="left" w:pos="10076"/>
+                <w:tab w:val="left" w:pos="10992"/>
+                <w:tab w:val="left" w:pos="11908"/>
+                <w:tab w:val="left" w:pos="12824"/>
+                <w:tab w:val="left" w:pos="13740"/>
+                <w:tab w:val="left" w:pos="14656"/>
+              </w:tabs>
+              <w:spacing w:before="150" w:line="227" w:lineRule="atLeast"/>
+              <w:rPr>
+                <w:rFonts w:ascii="Courier New" w:hAnsi="Courier New" w:cs="Courier New"/>
+                <w:color w:val="333333"/>
+                <w:sz w:val="21"/>
+                <w:szCs w:val="21"/>
+                <w:shd w:val="clear" w:color="auto" w:fill="EEEEEE"/>
+              </w:rPr>
+            </w:pPr>
+            <w:r>
+              <w:rPr>
+                <w:rFonts w:ascii="Courier New" w:hAnsi="Courier New" w:cs="Courier New"/>
+                <w:color w:val="333333"/>
+                <w:sz w:val="21"/>
+                <w:szCs w:val="21"/>
+                <w:shd w:val="clear" w:color="auto" w:fill="EEEEEE"/>
+              </w:rPr>
+              <w:t>git remote remove &lt;</w:t>
+            </w:r>
+            <w:r>
+              <w:rPr>
+                <w:rFonts w:ascii="Courier New" w:hAnsi="Courier New" w:cs="Courier New"/>
+                <w:color w:val="333333"/>
+                <w:sz w:val="21"/>
+                <w:szCs w:val="21"/>
+                <w:shd w:val="clear" w:color="auto" w:fill="EEEEEE"/>
+              </w:rPr>
+              <w:t xml:space="preserve">remote </w:t>
+            </w:r>
+            <w:r>
+              <w:rPr>
+                <w:rFonts w:ascii="Courier New" w:hAnsi="Courier New" w:cs="Courier New"/>
+                <w:color w:val="333333"/>
+                <w:sz w:val="21"/>
+                <w:szCs w:val="21"/>
+                <w:shd w:val="clear" w:color="auto" w:fill="EEEEEE"/>
+              </w:rPr>
+              <w:t>repo name&gt;</w:t>
+            </w:r>
+          </w:p>
+          <w:p>
+            <w:pPr>
+              <w:shd w:val="clear" w:color="auto" w:fill="EEEEEE"/>
+              <w:tabs>
+                <w:tab w:val="left" w:pos="916"/>
+                <w:tab w:val="left" w:pos="1832"/>
+                <w:tab w:val="left" w:pos="2748"/>
+                <w:tab w:val="left" w:pos="3664"/>
+                <w:tab w:val="left" w:pos="4580"/>
+                <w:tab w:val="left" w:pos="5496"/>
+                <w:tab w:val="left" w:pos="6412"/>
+                <w:tab w:val="left" w:pos="7328"/>
+                <w:tab w:val="left" w:pos="8244"/>
+                <w:tab w:val="left" w:pos="9160"/>
+                <w:tab w:val="left" w:pos="10076"/>
+                <w:tab w:val="left" w:pos="10992"/>
+                <w:tab w:val="left" w:pos="11908"/>
+                <w:tab w:val="left" w:pos="12824"/>
+                <w:tab w:val="left" w:pos="13740"/>
+                <w:tab w:val="left" w:pos="14656"/>
+              </w:tabs>
+              <w:spacing w:before="150" w:line="227" w:lineRule="atLeast"/>
+              <w:rPr>
+                <w:rFonts w:ascii="Courier New" w:hAnsi="Courier New" w:cs="Courier New"/>
+                <w:color w:val="333333"/>
+                <w:sz w:val="21"/>
+                <w:szCs w:val="21"/>
+                <w:shd w:val="clear" w:color="auto" w:fill="EEEEEE"/>
+              </w:rPr>
+            </w:pPr>
+            <w:r>
+              <w:rPr>
+                <w:rFonts w:ascii="Courier New" w:hAnsi="Courier New" w:cs="Courier New"/>
+                <w:color w:val="333333"/>
+                <w:sz w:val="21"/>
+                <w:szCs w:val="21"/>
+                <w:shd w:val="clear" w:color="auto" w:fill="EEEEEE"/>
+              </w:rPr>
+              <w:t>git remote rm</w:t>
+            </w:r>
+            <w:r>
+              <w:rPr>
+                <w:rFonts w:ascii="Courier New" w:hAnsi="Courier New" w:cs="Courier New"/>
+                <w:color w:val="333333"/>
+                <w:sz w:val="21"/>
+                <w:szCs w:val="21"/>
+                <w:shd w:val="clear" w:color="auto" w:fill="EEEEEE"/>
+              </w:rPr>
+              <w:t xml:space="preserve"> &lt;</w:t>
+            </w:r>
+            <w:r>
+              <w:rPr>
+                <w:rFonts w:ascii="Courier New" w:hAnsi="Courier New" w:cs="Courier New"/>
+                <w:color w:val="333333"/>
+                <w:sz w:val="21"/>
+                <w:szCs w:val="21"/>
+                <w:shd w:val="clear" w:color="auto" w:fill="EEEEEE"/>
+              </w:rPr>
+              <w:t xml:space="preserve">remote </w:t>
+            </w:r>
+            <w:r>
+              <w:rPr>
+                <w:rFonts w:ascii="Courier New" w:hAnsi="Courier New" w:cs="Courier New"/>
+                <w:color w:val="333333"/>
+                <w:sz w:val="21"/>
+                <w:szCs w:val="21"/>
+                <w:shd w:val="clear" w:color="auto" w:fill="EEEEEE"/>
+              </w:rPr>
+              <w:t>repo name&gt;</w:t>
+            </w:r>
+          </w:p>
+        </w:tc>
+        <w:tc>
+          <w:tcPr>
+            <w:tcW w:w="3957" w:type="dxa"/>
+          </w:tcPr>
+          <w:p>
+            <w:pPr>
+              <w:jc w:val="both"/>
+              <w:rPr>
+                <w:sz w:val="20"/>
+                <w:szCs w:val="20"/>
+              </w:rPr>
+            </w:pPr>
+            <w:r>
+              <w:rPr>
+                <w:sz w:val="20"/>
+                <w:szCs w:val="20"/>
+              </w:rPr>
+              <w:t>To remove a remote repo</w:t>
+            </w:r>
+            <w:r>
+              <w:rPr>
+                <w:sz w:val="20"/>
+                <w:szCs w:val="20"/>
+              </w:rPr>
+              <w:t>. E.g. remote repot name is ‘origin’.</w:t>
+            </w:r>
+          </w:p>
+        </w:tc>
+      </w:tr>
+      <w:tr>
+        <w:tc>
+          <w:tcPr>
+            <w:tcW w:w="5393" w:type="dxa"/>
+          </w:tcPr>
+          <w:p>
+            <w:pPr>
+              <w:shd w:val="clear" w:color="auto" w:fill="EEEEEE"/>
+              <w:tabs>
+                <w:tab w:val="left" w:pos="916"/>
+                <w:tab w:val="left" w:pos="1832"/>
+                <w:tab w:val="left" w:pos="2748"/>
+                <w:tab w:val="left" w:pos="3664"/>
+                <w:tab w:val="left" w:pos="4580"/>
+                <w:tab w:val="left" w:pos="5496"/>
+                <w:tab w:val="left" w:pos="6412"/>
+                <w:tab w:val="left" w:pos="7328"/>
+                <w:tab w:val="left" w:pos="8244"/>
+                <w:tab w:val="left" w:pos="9160"/>
+                <w:tab w:val="left" w:pos="10076"/>
+                <w:tab w:val="left" w:pos="10992"/>
+                <w:tab w:val="left" w:pos="11908"/>
+                <w:tab w:val="left" w:pos="12824"/>
+                <w:tab w:val="left" w:pos="13740"/>
+                <w:tab w:val="left" w:pos="14656"/>
+              </w:tabs>
+              <w:spacing w:before="150" w:line="227" w:lineRule="atLeast"/>
+              <w:rPr>
+                <w:rFonts w:ascii="Courier New" w:hAnsi="Courier New" w:cs="Courier New"/>
+                <w:color w:val="333333"/>
+                <w:sz w:val="21"/>
+                <w:szCs w:val="21"/>
+                <w:shd w:val="clear" w:color="auto" w:fill="EEEEEE"/>
+              </w:rPr>
+            </w:pPr>
+            <w:r>
+              <w:rPr>
+                <w:rFonts w:ascii="Courier New" w:hAnsi="Courier New" w:cs="Courier New"/>
+                <w:color w:val="333333"/>
+                <w:sz w:val="21"/>
+                <w:szCs w:val="21"/>
+                <w:shd w:val="clear" w:color="auto" w:fill="EEEEEE"/>
+              </w:rPr>
+              <w:t xml:space="preserve">Git fetch </w:t>
+            </w:r>
+            <w:r>
+              <w:rPr>
+                <w:rFonts w:ascii="Courier New" w:hAnsi="Courier New" w:cs="Courier New"/>
+                <w:color w:val="333333"/>
+                <w:sz w:val="21"/>
+                <w:szCs w:val="21"/>
+                <w:shd w:val="clear" w:color="auto" w:fill="EEEEEE"/>
+              </w:rPr>
+              <w:t>&lt;</w:t>
+            </w:r>
+            <w:r>
+              <w:rPr>
+                <w:rFonts w:ascii="Courier New" w:hAnsi="Courier New" w:cs="Courier New"/>
+                <w:color w:val="333333"/>
+                <w:sz w:val="21"/>
+                <w:szCs w:val="21"/>
+                <w:shd w:val="clear" w:color="auto" w:fill="EEEEEE"/>
+              </w:rPr>
+              <w:t xml:space="preserve">remote </w:t>
+            </w:r>
+            <w:r>
+              <w:rPr>
+                <w:rFonts w:ascii="Courier New" w:hAnsi="Courier New" w:cs="Courier New"/>
+                <w:color w:val="333333"/>
+                <w:sz w:val="21"/>
+                <w:szCs w:val="21"/>
+                <w:shd w:val="clear" w:color="auto" w:fill="EEEEEE"/>
+              </w:rPr>
+              <w:t>repo name&gt;</w:t>
+            </w:r>
+          </w:p>
+        </w:tc>
+        <w:tc>
+          <w:tcPr>
+            <w:tcW w:w="3957" w:type="dxa"/>
+          </w:tcPr>
+          <w:p>
+            <w:pPr>
+              <w:jc w:val="both"/>
+              <w:rPr>
+                <w:sz w:val="20"/>
+                <w:szCs w:val="20"/>
+              </w:rPr>
+            </w:pPr>
+            <w:r>
+              <w:rPr>
+                <w:sz w:val="20"/>
+                <w:szCs w:val="20"/>
+              </w:rPr>
+              <w:t>Merges data from the remote repository to the local repository. No change is made to the working directory.</w:t>
+            </w:r>
+            <w:r>
+              <w:rPr>
+                <w:sz w:val="20"/>
+                <w:szCs w:val="20"/>
+              </w:rPr>
+              <w:t xml:space="preserve"> They have to be merged manually</w:t>
+            </w:r>
+          </w:p>
+        </w:tc>
+      </w:tr>
+      <w:tr>
+        <w:tc>
+          <w:tcPr>
+            <w:tcW w:w="5393" w:type="dxa"/>
+          </w:tcPr>
+          <w:p>
+            <w:pPr>
+              <w:shd w:val="clear" w:color="auto" w:fill="EEEEEE"/>
+              <w:tabs>
+                <w:tab w:val="left" w:pos="916"/>
+                <w:tab w:val="left" w:pos="1832"/>
+                <w:tab w:val="left" w:pos="2748"/>
+                <w:tab w:val="left" w:pos="3664"/>
+                <w:tab w:val="left" w:pos="4580"/>
+                <w:tab w:val="left" w:pos="5496"/>
+                <w:tab w:val="left" w:pos="6412"/>
+                <w:tab w:val="left" w:pos="7328"/>
+                <w:tab w:val="left" w:pos="8244"/>
+                <w:tab w:val="left" w:pos="9160"/>
+                <w:tab w:val="left" w:pos="10076"/>
+                <w:tab w:val="left" w:pos="10992"/>
+                <w:tab w:val="left" w:pos="11908"/>
+                <w:tab w:val="left" w:pos="12824"/>
+                <w:tab w:val="left" w:pos="13740"/>
+                <w:tab w:val="left" w:pos="14656"/>
+              </w:tabs>
+              <w:spacing w:before="150" w:line="227" w:lineRule="atLeast"/>
+              <w:rPr>
+                <w:rFonts w:ascii="Courier New" w:hAnsi="Courier New" w:cs="Courier New"/>
+                <w:color w:val="333333"/>
+                <w:sz w:val="21"/>
+                <w:szCs w:val="21"/>
+                <w:shd w:val="clear" w:color="auto" w:fill="EEEEEE"/>
+              </w:rPr>
+            </w:pPr>
+            <w:r>
+              <w:rPr>
+                <w:rFonts w:ascii="Courier New" w:hAnsi="Courier New" w:cs="Courier New"/>
+                <w:color w:val="333333"/>
+                <w:sz w:val="21"/>
+                <w:szCs w:val="21"/>
+                <w:shd w:val="clear" w:color="auto" w:fill="EEEEEE"/>
+              </w:rPr>
+              <w:t>Git pull &lt;remote repo name&gt;</w:t>
+            </w:r>
+          </w:p>
+        </w:tc>
+        <w:tc>
+          <w:tcPr>
+            <w:tcW w:w="3957" w:type="dxa"/>
+          </w:tcPr>
+          <w:p>
+            <w:pPr>
+              <w:jc w:val="both"/>
+              <w:rPr>
+                <w:sz w:val="20"/>
+                <w:szCs w:val="20"/>
+              </w:rPr>
+            </w:pPr>
+            <w:r>
+              <w:rPr>
+                <w:sz w:val="20"/>
+                <w:szCs w:val="20"/>
+              </w:rPr>
+              <w:t>It does the job of fetch and additionally tries to merge the remote repo contents to the working directory</w:t>
+            </w:r>
+          </w:p>
+        </w:tc>
+      </w:tr>
+      <w:tr>
+        <w:tc>
+          <w:tcPr>
+            <w:tcW w:w="5393" w:type="dxa"/>
+          </w:tcPr>
+          <w:p>
+            <w:pPr>
+              <w:shd w:val="clear" w:color="auto" w:fill="EEEEEE"/>
+              <w:tabs>
+                <w:tab w:val="left" w:pos="916"/>
+                <w:tab w:val="left" w:pos="1832"/>
+                <w:tab w:val="left" w:pos="2748"/>
+                <w:tab w:val="left" w:pos="3664"/>
+                <w:tab w:val="left" w:pos="4580"/>
+                <w:tab w:val="left" w:pos="5496"/>
+                <w:tab w:val="left" w:pos="6412"/>
+                <w:tab w:val="left" w:pos="7328"/>
+                <w:tab w:val="left" w:pos="8244"/>
+                <w:tab w:val="left" w:pos="9160"/>
+                <w:tab w:val="left" w:pos="10076"/>
+                <w:tab w:val="left" w:pos="10992"/>
+                <w:tab w:val="left" w:pos="11908"/>
+                <w:tab w:val="left" w:pos="12824"/>
+                <w:tab w:val="left" w:pos="13740"/>
+                <w:tab w:val="left" w:pos="14656"/>
+              </w:tabs>
+              <w:spacing w:before="150" w:line="227" w:lineRule="atLeast"/>
+              <w:rPr>
+                <w:rFonts w:ascii="Courier New" w:hAnsi="Courier New" w:cs="Courier New"/>
+                <w:color w:val="333333"/>
+                <w:sz w:val="21"/>
+                <w:szCs w:val="21"/>
+                <w:shd w:val="clear" w:color="auto" w:fill="EEEEEE"/>
+              </w:rPr>
+            </w:pPr>
+            <w:r>
+              <w:rPr>
+                <w:rFonts w:ascii="Courier New" w:hAnsi="Courier New" w:cs="Courier New"/>
+                <w:color w:val="333333"/>
+                <w:sz w:val="21"/>
+                <w:szCs w:val="21"/>
+                <w:shd w:val="clear" w:color="auto" w:fill="EEEEEE"/>
+              </w:rPr>
+              <w:t>git push &lt;remote&gt; &lt;branch&gt;</w:t>
+            </w:r>
+          </w:p>
+        </w:tc>
+        <w:tc>
+          <w:tcPr>
+            <w:tcW w:w="3957" w:type="dxa"/>
+          </w:tcPr>
+          <w:p>
+            <w:pPr>
+              <w:jc w:val="both"/>
+              <w:rPr>
+                <w:sz w:val="20"/>
+                <w:szCs w:val="20"/>
+              </w:rPr>
+            </w:pPr>
+            <w:r>
+              <w:rPr>
+                <w:sz w:val="20"/>
+                <w:szCs w:val="20"/>
+              </w:rPr>
+              <w:t>To push your changes upstream to the remote repository branch. E.g. of remote is ‘origin’ and branch is ‘master’</w:t>
+            </w:r>
+            <w:r>
+              <w:rPr>
+                <w:sz w:val="20"/>
+                <w:szCs w:val="20"/>
+              </w:rPr>
+              <w:t xml:space="preserve">. It will work only if your local repo is up to date with the remote else the push request is rejected. Use fetch/pull to keep local repo updated. </w:t>
+            </w:r>
+          </w:p>
+        </w:tc>
+      </w:tr>
+      <w:tr>
+        <w:tc>
+          <w:tcPr>
+            <w:tcW w:w="5393" w:type="dxa"/>
+          </w:tcPr>
+          <w:p>
+            <w:pPr>
+              <w:shd w:val="clear" w:color="auto" w:fill="EEEEEE"/>
+              <w:tabs>
+                <w:tab w:val="left" w:pos="916"/>
+                <w:tab w:val="left" w:pos="1832"/>
+                <w:tab w:val="left" w:pos="2748"/>
+                <w:tab w:val="left" w:pos="3664"/>
+                <w:tab w:val="left" w:pos="4580"/>
+                <w:tab w:val="left" w:pos="5496"/>
+                <w:tab w:val="left" w:pos="6412"/>
+                <w:tab w:val="left" w:pos="7328"/>
+                <w:tab w:val="left" w:pos="8244"/>
+                <w:tab w:val="left" w:pos="9160"/>
+                <w:tab w:val="left" w:pos="10076"/>
+                <w:tab w:val="left" w:pos="10992"/>
+                <w:tab w:val="left" w:pos="11908"/>
+                <w:tab w:val="left" w:pos="12824"/>
+                <w:tab w:val="left" w:pos="13740"/>
+                <w:tab w:val="left" w:pos="14656"/>
+              </w:tabs>
+              <w:spacing w:before="150" w:line="227" w:lineRule="atLeast"/>
+              <w:rPr>
+                <w:rFonts w:ascii="Courier New" w:hAnsi="Courier New" w:cs="Courier New"/>
+                <w:color w:val="333333"/>
+                <w:sz w:val="21"/>
+                <w:szCs w:val="21"/>
+                <w:shd w:val="clear" w:color="auto" w:fill="EEEEEE"/>
+              </w:rPr>
+            </w:pPr>
+            <w:r>
+              <w:rPr>
+                <w:rFonts w:ascii="Courier New" w:hAnsi="Courier New" w:cs="Courier New"/>
+                <w:color w:val="333333"/>
+                <w:sz w:val="21"/>
+                <w:szCs w:val="21"/>
+                <w:shd w:val="clear" w:color="auto" w:fill="EEEEEE"/>
+              </w:rPr>
+              <w:lastRenderedPageBreak/>
+              <w:t>Git remote show &lt;remote repo name&gt;</w:t>
+            </w:r>
+          </w:p>
+        </w:tc>
+        <w:tc>
+          <w:tcPr>
+            <w:tcW w:w="3957" w:type="dxa"/>
+          </w:tcPr>
+          <w:p>
+            <w:pPr>
+              <w:jc w:val="both"/>
+              <w:rPr>
+                <w:sz w:val="20"/>
+                <w:szCs w:val="20"/>
+              </w:rPr>
+            </w:pPr>
+            <w:r>
+              <w:rPr>
+                <w:sz w:val="20"/>
+                <w:szCs w:val="20"/>
+              </w:rPr>
+              <w:t>To show the relationship between local and remote repositories</w:t>
+            </w:r>
+            <w:r>
+              <w:rPr>
+                <w:sz w:val="20"/>
+                <w:szCs w:val="20"/>
+              </w:rPr>
+              <w:t>, i.e., if one pushes the changes from a local branch, the command helps identify the remote repo and the corresponding branch the change will go to. Similarly, vice-versa for git pull.</w:t>
+            </w:r>
+            <w:r>
+              <w:rPr>
+                <w:sz w:val="20"/>
+                <w:szCs w:val="20"/>
+              </w:rPr>
+              <w:t xml:space="preserve"> Example ‘remote repo name’ is ‘origin’</w:t>
+            </w:r>
+          </w:p>
+        </w:tc>
+      </w:tr>
+      <w:tr>
+        <w:tc>
+          <w:tcPr>
+            <w:tcW w:w="5393" w:type="dxa"/>
+          </w:tcPr>
+          <w:p>
+            <w:pPr>
+              <w:rPr>
+                <w:rFonts w:ascii="Courier New" w:hAnsi="Courier New" w:cs="Courier New"/>
+                <w:color w:val="333333"/>
+                <w:sz w:val="21"/>
+                <w:szCs w:val="21"/>
+                <w:shd w:val="clear" w:color="auto" w:fill="EEEEEE"/>
+              </w:rPr>
+            </w:pPr>
+            <w:r>
+              <w:rPr>
+                <w:b/>
+              </w:rPr>
+              <w:t>Tagging</w:t>
+            </w:r>
+          </w:p>
+        </w:tc>
+        <w:tc>
+          <w:tcPr>
+            <w:tcW w:w="3957" w:type="dxa"/>
+          </w:tcPr>
+          <w:p>
+            <w:pPr>
+              <w:jc w:val="both"/>
+              <w:rPr>
+                <w:sz w:val="20"/>
+                <w:szCs w:val="20"/>
+              </w:rPr>
+            </w:pPr>
+          </w:p>
+        </w:tc>
+      </w:tr>
+      <w:tr>
+        <w:tc>
+          <w:tcPr>
+            <w:tcW w:w="5393" w:type="dxa"/>
+          </w:tcPr>
+          <w:p>
+            <w:pPr>
+              <w:shd w:val="clear" w:color="auto" w:fill="EEEEEE"/>
+              <w:tabs>
+                <w:tab w:val="left" w:pos="916"/>
+                <w:tab w:val="left" w:pos="1832"/>
+                <w:tab w:val="left" w:pos="2748"/>
+                <w:tab w:val="left" w:pos="3664"/>
+                <w:tab w:val="left" w:pos="4580"/>
+                <w:tab w:val="left" w:pos="5496"/>
+                <w:tab w:val="left" w:pos="6412"/>
+                <w:tab w:val="left" w:pos="7328"/>
+                <w:tab w:val="left" w:pos="8244"/>
+                <w:tab w:val="left" w:pos="9160"/>
+                <w:tab w:val="left" w:pos="10076"/>
+                <w:tab w:val="left" w:pos="10992"/>
+                <w:tab w:val="left" w:pos="11908"/>
+                <w:tab w:val="left" w:pos="12824"/>
+                <w:tab w:val="left" w:pos="13740"/>
+                <w:tab w:val="left" w:pos="14656"/>
+              </w:tabs>
+              <w:spacing w:before="150" w:line="227" w:lineRule="atLeast"/>
+              <w:rPr>
+                <w:rFonts w:ascii="Courier New" w:hAnsi="Courier New" w:cs="Courier New"/>
+                <w:color w:val="333333"/>
+                <w:sz w:val="21"/>
+                <w:szCs w:val="21"/>
+                <w:shd w:val="clear" w:color="auto" w:fill="EEEEEE"/>
+              </w:rPr>
+            </w:pPr>
+            <w:r>
+              <w:rPr>
+                <w:rFonts w:ascii="Courier New" w:hAnsi="Courier New" w:cs="Courier New"/>
+                <w:color w:val="333333"/>
+                <w:sz w:val="21"/>
+                <w:szCs w:val="21"/>
+                <w:shd w:val="clear" w:color="auto" w:fill="EEEEEE"/>
+              </w:rPr>
+              <w:t>Git tag</w:t>
+            </w:r>
+          </w:p>
+        </w:tc>
+        <w:tc>
+          <w:tcPr>
+            <w:tcW w:w="3957" w:type="dxa"/>
+          </w:tcPr>
+          <w:p>
+            <w:pPr>
+              <w:jc w:val="both"/>
+              <w:rPr>
+                <w:sz w:val="20"/>
+                <w:szCs w:val="20"/>
+              </w:rPr>
+            </w:pPr>
+            <w:r>
+              <w:rPr>
+                <w:sz w:val="20"/>
+                <w:szCs w:val="20"/>
+              </w:rPr>
+              <w:t xml:space="preserve">Lists all the tags for a repository. </w:t>
+            </w:r>
+          </w:p>
+        </w:tc>
+      </w:tr>
+      <w:tr>
+        <w:tc>
+          <w:tcPr>
+            <w:tcW w:w="5393" w:type="dxa"/>
+          </w:tcPr>
+          <w:p>
+            <w:pPr>
+              <w:shd w:val="clear" w:color="auto" w:fill="EEEEEE"/>
+              <w:tabs>
+                <w:tab w:val="left" w:pos="916"/>
+                <w:tab w:val="left" w:pos="1832"/>
+                <w:tab w:val="left" w:pos="2748"/>
+                <w:tab w:val="left" w:pos="3664"/>
+                <w:tab w:val="left" w:pos="4580"/>
+                <w:tab w:val="left" w:pos="5496"/>
+                <w:tab w:val="left" w:pos="6412"/>
+                <w:tab w:val="left" w:pos="7328"/>
+                <w:tab w:val="left" w:pos="8244"/>
+                <w:tab w:val="left" w:pos="9160"/>
+                <w:tab w:val="left" w:pos="10076"/>
+                <w:tab w:val="left" w:pos="10992"/>
+                <w:tab w:val="left" w:pos="11908"/>
+                <w:tab w:val="left" w:pos="12824"/>
+                <w:tab w:val="left" w:pos="13740"/>
+                <w:tab w:val="left" w:pos="14656"/>
+              </w:tabs>
+              <w:spacing w:before="150" w:line="227" w:lineRule="atLeast"/>
+              <w:rPr>
+                <w:rFonts w:ascii="Courier New" w:hAnsi="Courier New" w:cs="Courier New"/>
+                <w:color w:val="333333"/>
+                <w:sz w:val="21"/>
+                <w:szCs w:val="21"/>
+                <w:shd w:val="clear" w:color="auto" w:fill="EEEEEE"/>
+              </w:rPr>
+            </w:pPr>
+            <w:r>
+              <w:rPr>
+                <w:rFonts w:ascii="Courier New" w:hAnsi="Courier New" w:cs="Courier New"/>
+                <w:color w:val="333333"/>
+                <w:sz w:val="21"/>
+                <w:szCs w:val="21"/>
+                <w:shd w:val="clear" w:color="auto" w:fill="EEEEEE"/>
+              </w:rPr>
+              <w:t>Git tag | grep “pattern*”</w:t>
+            </w:r>
+          </w:p>
+        </w:tc>
+        <w:tc>
+          <w:tcPr>
+            <w:tcW w:w="3957" w:type="dxa"/>
+          </w:tcPr>
+          <w:p>
+            <w:pPr>
+              <w:jc w:val="both"/>
+              <w:rPr>
+                <w:sz w:val="20"/>
+                <w:szCs w:val="20"/>
+              </w:rPr>
+            </w:pPr>
+            <w:r>
+              <w:rPr>
+                <w:sz w:val="20"/>
+                <w:szCs w:val="20"/>
+              </w:rPr>
+              <w:t>List only those tags which have a pattern</w:t>
+            </w:r>
+          </w:p>
+        </w:tc>
+      </w:tr>
+      <w:tr>
+        <w:tc>
+          <w:tcPr>
+            <w:tcW w:w="5393" w:type="dxa"/>
+          </w:tcPr>
+          <w:p>
+            <w:pPr>
+              <w:shd w:val="clear" w:color="auto" w:fill="EEEEEE"/>
+              <w:tabs>
+                <w:tab w:val="left" w:pos="916"/>
+                <w:tab w:val="left" w:pos="1832"/>
+                <w:tab w:val="left" w:pos="2748"/>
+                <w:tab w:val="left" w:pos="3664"/>
+                <w:tab w:val="left" w:pos="4580"/>
+                <w:tab w:val="left" w:pos="5496"/>
+                <w:tab w:val="left" w:pos="6412"/>
+                <w:tab w:val="left" w:pos="7328"/>
+                <w:tab w:val="left" w:pos="8244"/>
+                <w:tab w:val="left" w:pos="9160"/>
+                <w:tab w:val="left" w:pos="10076"/>
+                <w:tab w:val="left" w:pos="10992"/>
+                <w:tab w:val="left" w:pos="11908"/>
+                <w:tab w:val="left" w:pos="12824"/>
+                <w:tab w:val="left" w:pos="13740"/>
+                <w:tab w:val="left" w:pos="14656"/>
+              </w:tabs>
+              <w:spacing w:before="150" w:line="227" w:lineRule="atLeast"/>
+              <w:rPr>
+                <w:rFonts w:ascii="Courier New" w:hAnsi="Courier New" w:cs="Courier New"/>
+                <w:color w:val="333333"/>
+                <w:sz w:val="21"/>
+                <w:szCs w:val="21"/>
+                <w:shd w:val="clear" w:color="auto" w:fill="EEEEEE"/>
+              </w:rPr>
+            </w:pPr>
+            <w:r>
+              <w:rPr>
+                <w:rFonts w:ascii="Courier New" w:hAnsi="Courier New" w:cs="Courier New"/>
+                <w:color w:val="333333"/>
+                <w:sz w:val="21"/>
+                <w:szCs w:val="21"/>
+                <w:shd w:val="clear" w:color="auto" w:fill="EEEEEE"/>
+              </w:rPr>
+              <w:t>Git tag –a &lt;tagname&gt; -m “&lt;commit message&gt;”</w:t>
+            </w:r>
+          </w:p>
+        </w:tc>
+        <w:tc>
+          <w:tcPr>
+            <w:tcW w:w="3957" w:type="dxa"/>
+          </w:tcPr>
+          <w:p>
+            <w:pPr>
+              <w:jc w:val="both"/>
+              <w:rPr>
+                <w:sz w:val="20"/>
+                <w:szCs w:val="20"/>
+              </w:rPr>
+            </w:pPr>
+            <w:r>
+              <w:rPr>
+                <w:sz w:val="20"/>
+                <w:szCs w:val="20"/>
+              </w:rPr>
+              <w:t>Creates annotated tag &lt;tagname&gt; (e.g. v1.0) with commit message and it also records taggers information</w:t>
+            </w:r>
+          </w:p>
+        </w:tc>
+      </w:tr>
+      <w:tr>
+        <w:tc>
+          <w:tcPr>
+            <w:tcW w:w="5393" w:type="dxa"/>
+          </w:tcPr>
+          <w:p>
+            <w:pPr>
+              <w:shd w:val="clear" w:color="auto" w:fill="EEEEEE"/>
+              <w:tabs>
+                <w:tab w:val="left" w:pos="916"/>
+                <w:tab w:val="left" w:pos="1832"/>
+                <w:tab w:val="left" w:pos="2748"/>
+                <w:tab w:val="left" w:pos="3664"/>
+                <w:tab w:val="left" w:pos="4580"/>
+                <w:tab w:val="left" w:pos="5496"/>
+                <w:tab w:val="left" w:pos="6412"/>
+                <w:tab w:val="left" w:pos="7328"/>
+                <w:tab w:val="left" w:pos="8244"/>
+                <w:tab w:val="left" w:pos="9160"/>
+                <w:tab w:val="left" w:pos="10076"/>
+                <w:tab w:val="left" w:pos="10992"/>
+                <w:tab w:val="left" w:pos="11908"/>
+                <w:tab w:val="left" w:pos="12824"/>
+                <w:tab w:val="left" w:pos="13740"/>
+                <w:tab w:val="left" w:pos="14656"/>
+              </w:tabs>
+              <w:spacing w:before="150" w:line="227" w:lineRule="atLeast"/>
+              <w:rPr>
+                <w:rFonts w:ascii="Courier New" w:hAnsi="Courier New" w:cs="Courier New"/>
+                <w:color w:val="333333"/>
+                <w:sz w:val="21"/>
+                <w:szCs w:val="21"/>
+                <w:shd w:val="clear" w:color="auto" w:fill="EEEEEE"/>
+              </w:rPr>
+            </w:pPr>
+          </w:p>
+        </w:tc>
+        <w:tc>
+          <w:tcPr>
+            <w:tcW w:w="3957" w:type="dxa"/>
+          </w:tcPr>
+          <w:p>
+            <w:pPr>
+              <w:jc w:val="both"/>
+              <w:rPr>
+                <w:sz w:val="20"/>
+                <w:szCs w:val="20"/>
+              </w:rPr>
+            </w:pPr>
+          </w:p>
+        </w:tc>
+      </w:tr>
+      <w:tr>
+        <w:tc>
+          <w:tcPr>
+            <w:tcW w:w="5393" w:type="dxa"/>
+          </w:tcPr>
+          <w:p>
+            <w:pPr>
+              <w:shd w:val="clear" w:color="auto" w:fill="EEEEEE"/>
+              <w:tabs>
+                <w:tab w:val="left" w:pos="916"/>
+                <w:tab w:val="left" w:pos="1832"/>
+                <w:tab w:val="left" w:pos="2748"/>
+                <w:tab w:val="left" w:pos="3664"/>
+                <w:tab w:val="left" w:pos="4580"/>
+                <w:tab w:val="left" w:pos="5496"/>
+                <w:tab w:val="left" w:pos="6412"/>
+                <w:tab w:val="left" w:pos="7328"/>
+                <w:tab w:val="left" w:pos="8244"/>
+                <w:tab w:val="left" w:pos="9160"/>
+                <w:tab w:val="left" w:pos="10076"/>
+                <w:tab w:val="left" w:pos="10992"/>
+                <w:tab w:val="left" w:pos="11908"/>
+                <w:tab w:val="left" w:pos="12824"/>
+                <w:tab w:val="left" w:pos="13740"/>
+                <w:tab w:val="left" w:pos="14656"/>
+              </w:tabs>
+              <w:spacing w:before="150" w:line="227" w:lineRule="atLeast"/>
+              <w:rPr>
+                <w:rFonts w:ascii="Courier New" w:hAnsi="Courier New" w:cs="Courier New"/>
+                <w:color w:val="333333"/>
+                <w:sz w:val="21"/>
+                <w:szCs w:val="21"/>
+                <w:shd w:val="clear" w:color="auto" w:fill="EEEEEE"/>
+              </w:rPr>
+            </w:pPr>
+            <w:r>
+              <w:rPr>
+                <w:rFonts w:ascii="Courier New" w:hAnsi="Courier New" w:cs="Courier New"/>
+                <w:color w:val="333333"/>
+                <w:sz w:val="21"/>
+                <w:szCs w:val="21"/>
+                <w:shd w:val="clear" w:color="auto" w:fill="EEEEEE"/>
+              </w:rPr>
+              <w:t>Git show &lt;tagname&gt;</w:t>
+            </w:r>
+          </w:p>
+        </w:tc>
+        <w:tc>
+          <w:tcPr>
+            <w:tcW w:w="3957" w:type="dxa"/>
+          </w:tcPr>
+          <w:p>
+            <w:pPr>
+              <w:jc w:val="both"/>
+              <w:rPr>
+                <w:sz w:val="20"/>
+                <w:szCs w:val="20"/>
+              </w:rPr>
+            </w:pPr>
+            <w:r>
+              <w:rPr>
+                <w:sz w:val="20"/>
+                <w:szCs w:val="20"/>
+              </w:rPr>
+              <w:t>To show information about a particular annotated tag</w:t>
+            </w:r>
+            <w:bookmarkStart w:id="0" w:name="_GoBack"/>
+            <w:bookmarkEnd w:id="0"/>
           </w:p>
         </w:tc>
       </w:tr>
     </w:tbl>
-    <w:p>
-      <w:r>
-        <w:rPr>
-          <w:noProof/>
-        </w:rPr>
-        <mc:AlternateContent>
-          <mc:Choice Requires="wps">
-            <w:drawing>
-              <wp:anchor distT="45720" distB="45720" distL="114300" distR="114300" simplePos="0" relativeHeight="251659264" behindDoc="1" locked="0" layoutInCell="1" allowOverlap="1">
-                <wp:simplePos x="0" y="0"/>
-                <wp:positionH relativeFrom="page">
-                  <wp:posOffset>3228975</wp:posOffset>
-                </wp:positionH>
-                <wp:positionV relativeFrom="topMargin">
-                  <wp:posOffset>152400</wp:posOffset>
-                </wp:positionV>
-                <wp:extent cx="3886200" cy="647700"/>
-                <wp:effectExtent l="0" t="0" r="19050" b="19050"/>
-                <wp:wrapNone/>
-                <wp:docPr id="217" name="Text Box 2"/>
-                <wp:cNvGraphicFramePr>
-                  <a:graphicFrameLocks xmlns:a="http://schemas.openxmlformats.org/drawingml/2006/main"/>
-                </wp:cNvGraphicFramePr>
-                <a:graphic xmlns:a="http://schemas.openxmlformats.org/drawingml/2006/main">
-                  <a:graphicData uri="http://schemas.microsoft.com/office/word/2010/wordprocessingShape">
-                    <wps:wsp>
-                      <wps:cNvSpPr txBox="1">
-                        <a:spLocks noChangeArrowheads="1"/>
-                      </wps:cNvSpPr>
-                      <wps:spPr bwMode="auto">
-                        <a:xfrm>
-                          <a:off x="0" y="0"/>
-                          <a:ext cx="3886200" cy="647700"/>
-                        </a:xfrm>
-                        <a:prstGeom prst="rect">
-                          <a:avLst/>
-                        </a:prstGeom>
-                        <a:solidFill>
-                          <a:srgbClr val="FFFFFF"/>
-                        </a:solidFill>
-                        <a:ln w="9525">
-                          <a:solidFill>
-                            <a:srgbClr val="000000"/>
-                          </a:solidFill>
-                          <a:miter lim="800000"/>
-                          <a:headEnd/>
-                          <a:tailEnd/>
-                        </a:ln>
-                      </wps:spPr>
-                      <wps:txbx>
-                        <w:txbxContent>
-                          <w:p>
-                            <w:r>
-                              <w:t>If a file is modified, staged and modified again, the commit will be done only for the changes which have been staged and not the latest ones in the working directory</w:t>
-                            </w:r>
-                          </w:p>
-                        </w:txbxContent>
-                      </wps:txbx>
-                      <wps:bodyPr rot="0" vert="horz" wrap="square" lIns="91440" tIns="45720" rIns="91440" bIns="45720" anchor="t" anchorCtr="0">
-                        <a:noAutofit/>
-                      </wps:bodyPr>
-                    </wps:wsp>
-                  </a:graphicData>
-                </a:graphic>
-                <wp14:sizeRelH relativeFrom="margin">
-                  <wp14:pctWidth>0</wp14:pctWidth>
-                </wp14:sizeRelH>
-                <wp14:sizeRelV relativeFrom="margin">
-                  <wp14:pctHeight>0</wp14:pctHeight>
-                </wp14:sizeRelV>
-              </wp:anchor>
-            </w:drawing>
-          </mc:Choice>
-          <mc:Fallback>
-            <w:pict>
-              <v:shapetype id="_x0000_t202" coordsize="21600,21600" o:spt="202" path="m,l,21600r21600,l21600,xe">
-                <v:stroke joinstyle="miter"/>
-                <v:path gradientshapeok="t" o:connecttype="rect"/>
-              </v:shapetype>
-              <v:shape id="Text Box 2" o:spid="_x0000_s1026" type="#_x0000_t202" style="position:absolute;margin-left:254.25pt;margin-top:12pt;width:306pt;height:51pt;z-index:-251657216;visibility:visible;mso-wrap-style:square;mso-width-percent:0;mso-height-percent:0;mso-wrap-distance-left:9pt;mso-wrap-distance-top:3.6pt;mso-wrap-distance-right:9pt;mso-wrap-distance-bottom:3.6pt;mso-position-horizontal:absolute;mso-position-horizontal-relative:page;mso-position-vertical:absolute;mso-position-vertical-relative:top-margin-area;mso-width-percent:0;mso-height-percent:0;mso-width-relative:margin;mso-height-relative:margin;v-text-anchor:top" o:gfxdata="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">
-                <v:textbox>
-                  <w:txbxContent>
-                    <w:p>
-                      <w:r>
-                        <w:t>If a file is modified, staged and modified again, the commit will be done only for the changes which have been staged and not the latest ones in the working directory</w:t>
-                      </w:r>
-                    </w:p>
-                  </w:txbxContent>
-                </v:textbox>
-                <w10:wrap anchorx="page" anchory="margin"/>
-              </v:shape>
-            </w:pict>
-          </mc:Fallback>
-        </mc:AlternateContent>
-      </w:r>
-    </w:p>
+    <w:p/>
     <w:p/>
     <w:sectPr>
       <w:pgSz w:w="12240" w:h="15840"/>

--- a/GitAndGitHub.docx
+++ b/GitAndGitHub.docx
@@ -159,6 +159,12 @@
       </w:r>
       <w:r>
         <w:t xml:space="preserve"> </w:t>
+      </w:r>
+      <w:r>
+        <w:t>without copying the entire source making it extremely fast</w:t>
+      </w:r>
+      <w:r>
+        <w:t xml:space="preserve"> to work in collaboration</w:t>
       </w:r>
     </w:p>
     <w:p>
@@ -597,6 +603,51 @@
     </w:p>
     <w:p>
       <w:r>
+        <w:t xml:space="preserve">Tags: Tags are used to </w:t>
+      </w:r>
+      <w:r>
+        <w:t xml:space="preserve">mark milestones in project development and are </w:t>
+      </w:r>
+      <w:r>
+        <w:t xml:space="preserve">usually </w:t>
+      </w:r>
+      <w:r>
+        <w:t>used for versioning of software.</w:t>
+      </w:r>
+      <w:r>
+        <w:t xml:space="preserve"> They are of two types: annotated and lightweight tags</w:t>
+      </w:r>
+      <w:r>
+        <w:t>. The former one is recommended for tagging.</w:t>
+      </w:r>
+    </w:p>
+    <w:p>
+      <w:r>
+        <w:rPr>
+          <w:i/>
+        </w:rPr>
+        <w:t>Commit checksum:</w:t>
+      </w:r>
+      <w:r>
+        <w:t xml:space="preserve"> Unique commit identifier</w:t>
+      </w:r>
+    </w:p>
+    <w:p>
+      <w:r>
+        <w:rPr>
+          <w:i/>
+        </w:rPr>
+        <w:t xml:space="preserve">Commit object, blobs, and tree: </w:t>
+      </w:r>
+      <w:r>
+        <w:t>Each commit is stored as a commit object containing information about the committer, author etc. And each file snapshot in the commit is kept as blobs. A tree contains the information on which file belongs to which blob. And the commit ob</w:t>
+      </w:r>
+      <w:r>
+        <w:t>ject holds pointer to this tree and also pointer to previous commit objects</w:t>
+      </w:r>
+    </w:p>
+    <w:p>
+      <w:r>
         <w:rPr>
           <w:i/>
         </w:rPr>
@@ -605,25 +656,40 @@
       <w:r>
         <w:t>: A repository has many branches. E.g. ‘master’.</w:t>
       </w:r>
+      <w:r>
+        <w:t xml:space="preserve"> A branch is a pointer to one of these commit objects.</w:t>
+      </w:r>
+      <w:r>
+        <w:t xml:space="preserve"> The branch pointer points to the latest commit object in that branch.</w:t>
+      </w:r>
     </w:p>
     <w:p>
       <w:r>
-        <w:t xml:space="preserve">Tags: Tags are used to </w:t>
-      </w:r>
-      <w:r>
-        <w:t xml:space="preserve">mark milestones in project development and are </w:t>
-      </w:r>
-      <w:r>
-        <w:t xml:space="preserve">usually </w:t>
-      </w:r>
-      <w:r>
-        <w:t>used for versioning of software.</w:t>
-      </w:r>
-      <w:r>
-        <w:t xml:space="preserve"> They are of two types: annotated and lightweight tags</w:t>
-      </w:r>
-      <w:r>
-        <w:t>. The former one is recommended for tagging.</w:t>
+        <w:rPr>
+          <w:i/>
+        </w:rPr>
+        <w:t>HEAD</w:t>
+      </w:r>
+      <w:r>
+        <w:t xml:space="preserve">: pointer to the </w:t>
+      </w:r>
+      <w:r>
+        <w:t xml:space="preserve">local </w:t>
+      </w:r>
+      <w:r>
+        <w:t xml:space="preserve">branch </w:t>
+      </w:r>
+      <w:r>
+        <w:t xml:space="preserve">and the commit object in that branch </w:t>
+      </w:r>
+      <w:r>
+        <w:t>you are currently on.</w:t>
+      </w:r>
+      <w:r>
+        <w:t xml:space="preserve"> If the commit object is NOT the topmost object in the list of commit objects then it is termed as detached HEAD state.</w:t>
+      </w:r>
+      <w:r>
+        <w:t xml:space="preserve"> It happens when one checkouts a commit (or a tag) instead of the branch</w:t>
       </w:r>
     </w:p>
     <w:p>
@@ -895,6 +961,7 @@
                 <w:bdr w:val="none" w:sz="0" w:space="0" w:color="auto" w:frame="1"/>
                 <w:shd w:val="clear" w:color="auto" w:fill="EEEEEE"/>
               </w:rPr>
+              <w:lastRenderedPageBreak/>
               <w:t>git config –</w:t>
             </w:r>
             <w:r>
@@ -939,6 +1006,7 @@
                 <w:sz w:val="20"/>
                 <w:szCs w:val="20"/>
               </w:rPr>
+              <w:lastRenderedPageBreak/>
               <w:t xml:space="preserve">Sets username </w:t>
             </w:r>
             <w:r>
@@ -1490,7 +1558,6 @@
                 <w:bdr w:val="none" w:sz="0" w:space="0" w:color="auto" w:frame="1"/>
                 <w:shd w:val="clear" w:color="auto" w:fill="EEEEEE"/>
               </w:rPr>
-              <w:lastRenderedPageBreak/>
               <w:t>git config --global core.editor "'C:/Program Files/Notepad++/notepad++.exe' -multiInst -notabbar -nosession -noPlugin"</w:t>
             </w:r>
           </w:p>
@@ -1737,7 +1804,13 @@
               <w:rPr>
                 <w:b/>
               </w:rPr>
-              <w:t>Commands</w:t>
+              <w:t>Git basic c</w:t>
+            </w:r>
+            <w:r>
+              <w:rPr>
+                <w:b/>
+              </w:rPr>
+              <w:t>ommands</w:t>
             </w:r>
           </w:p>
           <w:p>
@@ -2565,6 +2638,7 @@
                 <w:bdr w:val="none" w:sz="0" w:space="0" w:color="auto" w:frame="1"/>
                 <w:shd w:val="clear" w:color="auto" w:fill="EEEEEE"/>
               </w:rPr>
+              <w:lastRenderedPageBreak/>
               <w:t>git diff</w:t>
             </w:r>
           </w:p>
@@ -3038,7 +3112,6 @@
                 <w:bdr w:val="none" w:sz="0" w:space="0" w:color="auto" w:frame="1"/>
                 <w:shd w:val="clear" w:color="auto" w:fill="EEEEEE"/>
               </w:rPr>
-              <w:lastRenderedPageBreak/>
               <w:t xml:space="preserve">git commit </w:t>
             </w:r>
             <w:r>
@@ -4161,6 +4234,7 @@
                 <w:bdr w:val="none" w:sz="0" w:space="0" w:color="auto" w:frame="1"/>
                 <w:shd w:val="clear" w:color="auto" w:fill="EEEEEE"/>
               </w:rPr>
+              <w:lastRenderedPageBreak/>
               <w:t>Git log –-name-only</w:t>
             </w:r>
           </w:p>
@@ -4505,15 +4579,7 @@
                 <w:sz w:val="20"/>
                 <w:szCs w:val="20"/>
               </w:rPr>
-              <w:t xml:space="preserve">In addition to commit information and file information it displays </w:t>
-            </w:r>
-            <w:r>
-              <w:rPr>
-                <w:sz w:val="20"/>
-                <w:szCs w:val="20"/>
-              </w:rPr>
-              <w:lastRenderedPageBreak/>
-              <w:t>modification information to show patch details of a specific patch with commit id</w:t>
+              <w:t>In addition to commit information and file information it displays modification information to show patch details of a specific patch with commit id</w:t>
             </w:r>
           </w:p>
         </w:tc>
@@ -4563,7 +4629,6 @@
                 <w:bdr w:val="none" w:sz="0" w:space="0" w:color="auto" w:frame="1"/>
                 <w:shd w:val="clear" w:color="auto" w:fill="EEEEEE"/>
               </w:rPr>
-              <w:lastRenderedPageBreak/>
               <w:t>git log –-author=”&lt;part of author name&gt;”</w:t>
             </w:r>
           </w:p>
@@ -5808,6 +5873,7 @@
                 <w:szCs w:val="21"/>
                 <w:shd w:val="clear" w:color="auto" w:fill="EEEEEE"/>
               </w:rPr>
+              <w:lastRenderedPageBreak/>
               <w:t xml:space="preserve">Git fetch </w:t>
             </w:r>
             <w:r>
@@ -6059,7 +6125,6 @@
                 <w:szCs w:val="21"/>
                 <w:shd w:val="clear" w:color="auto" w:fill="EEEEEE"/>
               </w:rPr>
-              <w:lastRenderedPageBreak/>
               <w:t>Git remote show &lt;remote repo name&gt;</w:t>
             </w:r>
           </w:p>
@@ -6380,6 +6445,16 @@
                 <w:shd w:val="clear" w:color="auto" w:fill="EEEEEE"/>
               </w:rPr>
             </w:pPr>
+            <w:r>
+              <w:rPr>
+                <w:rFonts w:ascii="Courier New" w:hAnsi="Courier New" w:cs="Courier New"/>
+                <w:color w:val="333333"/>
+                <w:sz w:val="21"/>
+                <w:szCs w:val="21"/>
+                <w:shd w:val="clear" w:color="auto" w:fill="EEEEEE"/>
+              </w:rPr>
+              <w:t>Git tag &lt;tagname&gt;-lw</w:t>
+            </w:r>
           </w:p>
         </w:tc>
         <w:tc>
@@ -6394,6 +6469,13 @@
                 <w:szCs w:val="20"/>
               </w:rPr>
             </w:pPr>
+            <w:r>
+              <w:rPr>
+                <w:sz w:val="20"/>
+                <w:szCs w:val="20"/>
+              </w:rPr>
+              <w:t>Creates a tag of tagname-lw. This is a lightweight tag. It is better to use annotated tags</w:t>
+            </w:r>
           </w:p>
         </w:tc>
       </w:tr>
@@ -6404,6 +6486,12 @@
           </w:tcPr>
           <w:p>
             <w:pPr>
+              <w:pBdr>
+                <w:top w:val="single" w:sz="6" w:space="2" w:color="EFEEE6"/>
+                <w:left w:val="single" w:sz="6" w:space="2" w:color="EFEEE6"/>
+                <w:bottom w:val="single" w:sz="6" w:space="2" w:color="EFEEE6"/>
+                <w:right w:val="single" w:sz="6" w:space="2" w:color="EFEEE6"/>
+              </w:pBdr>
               <w:shd w:val="clear" w:color="auto" w:fill="EEEEEE"/>
               <w:tabs>
                 <w:tab w:val="left" w:pos="916"/>
@@ -6425,6 +6513,105 @@
               </w:tabs>
               <w:spacing w:before="150" w:line="227" w:lineRule="atLeast"/>
               <w:rPr>
+                <w:rFonts w:ascii="Courier New" w:eastAsia="Times New Roman" w:hAnsi="Courier New" w:cs="Courier New"/>
+                <w:color w:val="333333"/>
+              </w:rPr>
+            </w:pPr>
+            <w:r>
+              <w:rPr>
+                <w:rFonts w:ascii="Courier New" w:eastAsia="Times New Roman" w:hAnsi="Courier New" w:cs="Courier New"/>
+                <w:color w:val="333333"/>
+                <w:bdr w:val="none" w:sz="0" w:space="0" w:color="auto" w:frame="1"/>
+                <w:shd w:val="clear" w:color="auto" w:fill="EEEEEE"/>
+              </w:rPr>
+              <w:t xml:space="preserve">git tag -a </w:t>
+            </w:r>
+            <w:r>
+              <w:rPr>
+                <w:rFonts w:ascii="Courier New" w:eastAsia="Times New Roman" w:hAnsi="Courier New" w:cs="Courier New"/>
+                <w:color w:val="333333"/>
+                <w:bdr w:val="none" w:sz="0" w:space="0" w:color="auto" w:frame="1"/>
+                <w:shd w:val="clear" w:color="auto" w:fill="EEEEEE"/>
+              </w:rPr>
+              <w:t>&lt;tagname&gt;</w:t>
+            </w:r>
+            <w:r>
+              <w:rPr>
+                <w:rFonts w:ascii="Courier New" w:eastAsia="Times New Roman" w:hAnsi="Courier New" w:cs="Courier New"/>
+                <w:color w:val="333333"/>
+                <w:bdr w:val="none" w:sz="0" w:space="0" w:color="auto" w:frame="1"/>
+                <w:shd w:val="clear" w:color="auto" w:fill="EEEEEE"/>
+              </w:rPr>
+              <w:t xml:space="preserve"> </w:t>
+            </w:r>
+            <w:r>
+              <w:rPr>
+                <w:rFonts w:ascii="Courier New" w:eastAsia="Times New Roman" w:hAnsi="Courier New" w:cs="Courier New"/>
+                <w:color w:val="333333"/>
+                <w:bdr w:val="none" w:sz="0" w:space="0" w:color="auto" w:frame="1"/>
+                <w:shd w:val="clear" w:color="auto" w:fill="EEEEEE"/>
+              </w:rPr>
+              <w:t>&lt;commit checksum</w:t>
+            </w:r>
+            <w:r>
+              <w:rPr>
+                <w:rFonts w:ascii="Courier New" w:eastAsia="Times New Roman" w:hAnsi="Courier New" w:cs="Courier New"/>
+                <w:color w:val="333333"/>
+              </w:rPr>
+              <w:t>&gt;</w:t>
+            </w:r>
+          </w:p>
+        </w:tc>
+        <w:tc>
+          <w:tcPr>
+            <w:tcW w:w="3957" w:type="dxa"/>
+          </w:tcPr>
+          <w:p>
+            <w:pPr>
+              <w:jc w:val="both"/>
+              <w:rPr>
+                <w:sz w:val="20"/>
+                <w:szCs w:val="20"/>
+              </w:rPr>
+            </w:pPr>
+            <w:r>
+              <w:rPr>
+                <w:sz w:val="20"/>
+                <w:szCs w:val="20"/>
+              </w:rPr>
+              <w:t>Create a tagname for a specific commit checksum.</w:t>
+            </w:r>
+          </w:p>
+        </w:tc>
+      </w:tr>
+      <w:tr>
+        <w:tc>
+          <w:tcPr>
+            <w:tcW w:w="5393" w:type="dxa"/>
+          </w:tcPr>
+          <w:p>
+            <w:pPr>
+              <w:shd w:val="clear" w:color="auto" w:fill="EEEEEE"/>
+              <w:tabs>
+                <w:tab w:val="left" w:pos="916"/>
+                <w:tab w:val="left" w:pos="1832"/>
+                <w:tab w:val="left" w:pos="2748"/>
+                <w:tab w:val="left" w:pos="3664"/>
+                <w:tab w:val="left" w:pos="4580"/>
+                <w:tab w:val="left" w:pos="5496"/>
+                <w:tab w:val="left" w:pos="6412"/>
+                <w:tab w:val="left" w:pos="7328"/>
+                <w:tab w:val="left" w:pos="8244"/>
+                <w:tab w:val="left" w:pos="9160"/>
+                <w:tab w:val="left" w:pos="10076"/>
+                <w:tab w:val="left" w:pos="10992"/>
+                <w:tab w:val="left" w:pos="11908"/>
+                <w:tab w:val="left" w:pos="12824"/>
+                <w:tab w:val="left" w:pos="13740"/>
+                <w:tab w:val="left" w:pos="14656"/>
+              </w:tabs>
+              <w:spacing w:before="150" w:line="227" w:lineRule="atLeast"/>
+              <w:rPr>
                 <w:rFonts w:ascii="Courier New" w:hAnsi="Courier New" w:cs="Courier New"/>
                 <w:color w:val="333333"/>
                 <w:sz w:val="21"/>
@@ -6461,15 +6648,1053 @@
                 <w:sz w:val="20"/>
                 <w:szCs w:val="20"/>
               </w:rPr>
-              <w:t>To show information about a particular annotated tag</w:t>
-            </w:r>
-            <w:bookmarkStart w:id="0" w:name="_GoBack"/>
-            <w:bookmarkEnd w:id="0"/>
+              <w:t>To show</w:t>
+            </w:r>
+            <w:r>
+              <w:rPr>
+                <w:sz w:val="20"/>
+                <w:szCs w:val="20"/>
+              </w:rPr>
+              <w:t xml:space="preserve"> detailed</w:t>
+            </w:r>
+            <w:r>
+              <w:rPr>
+                <w:sz w:val="20"/>
+                <w:szCs w:val="20"/>
+              </w:rPr>
+              <w:t xml:space="preserve"> information about a particular tag</w:t>
+            </w:r>
+            <w:r>
+              <w:rPr>
+                <w:sz w:val="20"/>
+                <w:szCs w:val="20"/>
+              </w:rPr>
+              <w:t xml:space="preserve"> e.g. the tagger, time of tag etc.</w:t>
+            </w:r>
+          </w:p>
+        </w:tc>
+      </w:tr>
+      <w:tr>
+        <w:tc>
+          <w:tcPr>
+            <w:tcW w:w="5393" w:type="dxa"/>
+          </w:tcPr>
+          <w:p>
+            <w:pPr>
+              <w:pBdr>
+                <w:top w:val="single" w:sz="6" w:space="2" w:color="EFEEE6"/>
+                <w:left w:val="single" w:sz="6" w:space="2" w:color="EFEEE6"/>
+                <w:bottom w:val="single" w:sz="6" w:space="2" w:color="EFEEE6"/>
+                <w:right w:val="single" w:sz="6" w:space="2" w:color="EFEEE6"/>
+              </w:pBdr>
+              <w:shd w:val="clear" w:color="auto" w:fill="EEEEEE"/>
+              <w:tabs>
+                <w:tab w:val="left" w:pos="916"/>
+                <w:tab w:val="left" w:pos="1832"/>
+                <w:tab w:val="left" w:pos="2748"/>
+                <w:tab w:val="left" w:pos="3664"/>
+                <w:tab w:val="left" w:pos="4580"/>
+                <w:tab w:val="left" w:pos="5496"/>
+                <w:tab w:val="left" w:pos="6412"/>
+                <w:tab w:val="left" w:pos="7328"/>
+                <w:tab w:val="left" w:pos="8244"/>
+                <w:tab w:val="left" w:pos="9160"/>
+                <w:tab w:val="left" w:pos="10076"/>
+                <w:tab w:val="left" w:pos="10992"/>
+                <w:tab w:val="left" w:pos="11908"/>
+                <w:tab w:val="left" w:pos="12824"/>
+                <w:tab w:val="left" w:pos="13740"/>
+                <w:tab w:val="left" w:pos="14656"/>
+              </w:tabs>
+              <w:spacing w:before="150" w:line="227" w:lineRule="atLeast"/>
+              <w:rPr>
+                <w:rFonts w:ascii="Courier New" w:eastAsia="Times New Roman" w:hAnsi="Courier New" w:cs="Courier New"/>
+                <w:color w:val="333333"/>
+              </w:rPr>
+            </w:pPr>
+            <w:r>
+              <w:rPr>
+                <w:rFonts w:ascii="Courier New" w:hAnsi="Courier New" w:cs="Courier New"/>
+                <w:color w:val="333333"/>
+                <w:sz w:val="21"/>
+                <w:szCs w:val="21"/>
+                <w:shd w:val="clear" w:color="auto" w:fill="EEEEEE"/>
+              </w:rPr>
+              <w:t>git push &lt;remote repo&gt;</w:t>
+            </w:r>
+            <w:r>
+              <w:rPr>
+                <w:rFonts w:ascii="Courier New" w:hAnsi="Courier New" w:cs="Courier New"/>
+                <w:color w:val="333333"/>
+                <w:sz w:val="21"/>
+                <w:szCs w:val="21"/>
+                <w:shd w:val="clear" w:color="auto" w:fill="EEEEEE"/>
+              </w:rPr>
+              <w:t xml:space="preserve"> &lt;tagname&gt;</w:t>
+            </w:r>
+          </w:p>
+        </w:tc>
+        <w:tc>
+          <w:tcPr>
+            <w:tcW w:w="3957" w:type="dxa"/>
+          </w:tcPr>
+          <w:p>
+            <w:pPr>
+              <w:jc w:val="both"/>
+              <w:rPr>
+                <w:sz w:val="20"/>
+                <w:szCs w:val="20"/>
+              </w:rPr>
+            </w:pPr>
+            <w:r>
+              <w:rPr>
+                <w:sz w:val="20"/>
+                <w:szCs w:val="20"/>
+              </w:rPr>
+              <w:t>Since tags are not pushed by default. They need to be pushed explicitly. Remote repo example is ‘origin’. This method pushes only one tag at a time.</w:t>
+            </w:r>
+          </w:p>
+        </w:tc>
+      </w:tr>
+      <w:tr>
+        <w:tc>
+          <w:tcPr>
+            <w:tcW w:w="5393" w:type="dxa"/>
+          </w:tcPr>
+          <w:p>
+            <w:pPr>
+              <w:pBdr>
+                <w:top w:val="single" w:sz="6" w:space="2" w:color="EFEEE6"/>
+                <w:left w:val="single" w:sz="6" w:space="2" w:color="EFEEE6"/>
+                <w:bottom w:val="single" w:sz="6" w:space="2" w:color="EFEEE6"/>
+                <w:right w:val="single" w:sz="6" w:space="2" w:color="EFEEE6"/>
+              </w:pBdr>
+              <w:shd w:val="clear" w:color="auto" w:fill="EEEEEE"/>
+              <w:tabs>
+                <w:tab w:val="left" w:pos="916"/>
+                <w:tab w:val="left" w:pos="1832"/>
+                <w:tab w:val="left" w:pos="2748"/>
+                <w:tab w:val="left" w:pos="3664"/>
+                <w:tab w:val="left" w:pos="4580"/>
+                <w:tab w:val="left" w:pos="5496"/>
+                <w:tab w:val="left" w:pos="6412"/>
+                <w:tab w:val="left" w:pos="7328"/>
+                <w:tab w:val="left" w:pos="8244"/>
+                <w:tab w:val="left" w:pos="9160"/>
+                <w:tab w:val="left" w:pos="10076"/>
+                <w:tab w:val="left" w:pos="10992"/>
+                <w:tab w:val="left" w:pos="11908"/>
+                <w:tab w:val="left" w:pos="12824"/>
+                <w:tab w:val="left" w:pos="13740"/>
+                <w:tab w:val="left" w:pos="14656"/>
+              </w:tabs>
+              <w:spacing w:before="150" w:line="227" w:lineRule="atLeast"/>
+              <w:rPr>
+                <w:rFonts w:ascii="Courier New" w:hAnsi="Courier New" w:cs="Courier New"/>
+                <w:color w:val="333333"/>
+                <w:sz w:val="21"/>
+                <w:szCs w:val="21"/>
+                <w:shd w:val="clear" w:color="auto" w:fill="EEEEEE"/>
+              </w:rPr>
+            </w:pPr>
+            <w:r>
+              <w:rPr>
+                <w:rFonts w:ascii="Courier New" w:hAnsi="Courier New" w:cs="Courier New"/>
+                <w:color w:val="333333"/>
+                <w:sz w:val="21"/>
+                <w:szCs w:val="21"/>
+                <w:shd w:val="clear" w:color="auto" w:fill="EEEEEE"/>
+              </w:rPr>
+              <w:t>git push &lt;remote repo&gt;</w:t>
+            </w:r>
+            <w:r>
+              <w:rPr>
+                <w:rFonts w:ascii="Courier New" w:hAnsi="Courier New" w:cs="Courier New"/>
+                <w:color w:val="333333"/>
+                <w:sz w:val="21"/>
+                <w:szCs w:val="21"/>
+                <w:shd w:val="clear" w:color="auto" w:fill="EEEEEE"/>
+              </w:rPr>
+              <w:t xml:space="preserve"> --tags</w:t>
+            </w:r>
+          </w:p>
+        </w:tc>
+        <w:tc>
+          <w:tcPr>
+            <w:tcW w:w="3957" w:type="dxa"/>
+          </w:tcPr>
+          <w:p>
+            <w:pPr>
+              <w:jc w:val="both"/>
+              <w:rPr>
+                <w:sz w:val="20"/>
+                <w:szCs w:val="20"/>
+              </w:rPr>
+            </w:pPr>
+            <w:r>
+              <w:rPr>
+                <w:sz w:val="20"/>
+                <w:szCs w:val="20"/>
+              </w:rPr>
+              <w:t>Pushes all the tags (annotated and lightweight) to the remote server</w:t>
+            </w:r>
+          </w:p>
+        </w:tc>
+      </w:tr>
+      <w:tr>
+        <w:tc>
+          <w:tcPr>
+            <w:tcW w:w="5393" w:type="dxa"/>
+          </w:tcPr>
+          <w:p>
+            <w:pPr>
+              <w:pBdr>
+                <w:top w:val="single" w:sz="6" w:space="2" w:color="EFEEE6"/>
+                <w:left w:val="single" w:sz="6" w:space="2" w:color="EFEEE6"/>
+                <w:bottom w:val="single" w:sz="6" w:space="2" w:color="EFEEE6"/>
+                <w:right w:val="single" w:sz="6" w:space="2" w:color="EFEEE6"/>
+              </w:pBdr>
+              <w:shd w:val="clear" w:color="auto" w:fill="EEEEEE"/>
+              <w:tabs>
+                <w:tab w:val="left" w:pos="916"/>
+                <w:tab w:val="left" w:pos="1832"/>
+                <w:tab w:val="left" w:pos="2748"/>
+                <w:tab w:val="left" w:pos="3664"/>
+                <w:tab w:val="left" w:pos="4580"/>
+                <w:tab w:val="left" w:pos="5496"/>
+                <w:tab w:val="left" w:pos="6412"/>
+                <w:tab w:val="left" w:pos="7328"/>
+                <w:tab w:val="left" w:pos="8244"/>
+                <w:tab w:val="left" w:pos="9160"/>
+                <w:tab w:val="left" w:pos="10076"/>
+                <w:tab w:val="left" w:pos="10992"/>
+                <w:tab w:val="left" w:pos="11908"/>
+                <w:tab w:val="left" w:pos="12824"/>
+                <w:tab w:val="left" w:pos="13740"/>
+                <w:tab w:val="left" w:pos="14656"/>
+              </w:tabs>
+              <w:spacing w:before="150" w:line="227" w:lineRule="atLeast"/>
+              <w:rPr>
+                <w:rFonts w:ascii="Courier New" w:hAnsi="Courier New" w:cs="Courier New"/>
+                <w:color w:val="333333"/>
+                <w:sz w:val="21"/>
+                <w:szCs w:val="21"/>
+                <w:shd w:val="clear" w:color="auto" w:fill="EEEEEE"/>
+              </w:rPr>
+            </w:pPr>
+            <w:r>
+              <w:rPr>
+                <w:rFonts w:ascii="Courier New" w:hAnsi="Courier New" w:cs="Courier New"/>
+                <w:color w:val="333333"/>
+                <w:sz w:val="21"/>
+                <w:szCs w:val="21"/>
+                <w:shd w:val="clear" w:color="auto" w:fill="EEEEEE"/>
+              </w:rPr>
+              <w:t>git tag -d &lt;tagname&gt;</w:t>
+            </w:r>
+          </w:p>
+        </w:tc>
+        <w:tc>
+          <w:tcPr>
+            <w:tcW w:w="3957" w:type="dxa"/>
+          </w:tcPr>
+          <w:p>
+            <w:pPr>
+              <w:jc w:val="both"/>
+              <w:rPr>
+                <w:sz w:val="20"/>
+                <w:szCs w:val="20"/>
+              </w:rPr>
+            </w:pPr>
+            <w:r>
+              <w:rPr>
+                <w:sz w:val="20"/>
+                <w:szCs w:val="20"/>
+              </w:rPr>
+              <w:t xml:space="preserve">Delete a tag on </w:t>
+            </w:r>
+            <w:r>
+              <w:rPr>
+                <w:sz w:val="20"/>
+                <w:szCs w:val="20"/>
+              </w:rPr>
+              <w:t xml:space="preserve">a </w:t>
+            </w:r>
+            <w:r>
+              <w:rPr>
+                <w:sz w:val="20"/>
+                <w:szCs w:val="20"/>
+              </w:rPr>
+              <w:t>local repo</w:t>
+            </w:r>
+          </w:p>
+        </w:tc>
+      </w:tr>
+      <w:tr>
+        <w:tc>
+          <w:tcPr>
+            <w:tcW w:w="5393" w:type="dxa"/>
+          </w:tcPr>
+          <w:p>
+            <w:pPr>
+              <w:pBdr>
+                <w:top w:val="single" w:sz="6" w:space="2" w:color="EFEEE6"/>
+                <w:left w:val="single" w:sz="6" w:space="2" w:color="EFEEE6"/>
+                <w:bottom w:val="single" w:sz="6" w:space="2" w:color="EFEEE6"/>
+                <w:right w:val="single" w:sz="6" w:space="2" w:color="EFEEE6"/>
+              </w:pBdr>
+              <w:shd w:val="clear" w:color="auto" w:fill="EEEEEE"/>
+              <w:tabs>
+                <w:tab w:val="left" w:pos="916"/>
+                <w:tab w:val="left" w:pos="1832"/>
+                <w:tab w:val="left" w:pos="2748"/>
+                <w:tab w:val="left" w:pos="3664"/>
+                <w:tab w:val="left" w:pos="4580"/>
+                <w:tab w:val="left" w:pos="5496"/>
+                <w:tab w:val="left" w:pos="6412"/>
+                <w:tab w:val="left" w:pos="7328"/>
+                <w:tab w:val="left" w:pos="8244"/>
+                <w:tab w:val="left" w:pos="9160"/>
+                <w:tab w:val="left" w:pos="10076"/>
+                <w:tab w:val="left" w:pos="10992"/>
+                <w:tab w:val="left" w:pos="11908"/>
+                <w:tab w:val="left" w:pos="12824"/>
+                <w:tab w:val="left" w:pos="13740"/>
+                <w:tab w:val="left" w:pos="14656"/>
+              </w:tabs>
+              <w:spacing w:before="150" w:line="227" w:lineRule="atLeast"/>
+              <w:rPr>
+                <w:rFonts w:ascii="Courier New" w:hAnsi="Courier New" w:cs="Courier New"/>
+                <w:color w:val="333333"/>
+                <w:sz w:val="21"/>
+                <w:szCs w:val="21"/>
+                <w:shd w:val="clear" w:color="auto" w:fill="EEEEEE"/>
+              </w:rPr>
+            </w:pPr>
+            <w:r>
+              <w:rPr>
+                <w:rFonts w:ascii="Courier New" w:hAnsi="Courier New" w:cs="Courier New"/>
+                <w:color w:val="333333"/>
+                <w:sz w:val="21"/>
+                <w:szCs w:val="21"/>
+                <w:shd w:val="clear" w:color="auto" w:fill="EEEEEE"/>
+              </w:rPr>
+              <w:t xml:space="preserve">Git </w:t>
+            </w:r>
+            <w:r>
+              <w:rPr>
+                <w:rFonts w:ascii="Courier New" w:hAnsi="Courier New" w:cs="Courier New"/>
+                <w:color w:val="333333"/>
+                <w:sz w:val="21"/>
+                <w:szCs w:val="21"/>
+                <w:shd w:val="clear" w:color="auto" w:fill="EEEEEE"/>
+              </w:rPr>
+              <w:t>push</w:t>
+            </w:r>
+            <w:r>
+              <w:rPr>
+                <w:rFonts w:ascii="Courier New" w:hAnsi="Courier New" w:cs="Courier New"/>
+                <w:color w:val="333333"/>
+                <w:sz w:val="21"/>
+                <w:szCs w:val="21"/>
+                <w:shd w:val="clear" w:color="auto" w:fill="EEEEEE"/>
+              </w:rPr>
+              <w:t xml:space="preserve"> &lt;remote repo&gt; -d &lt;tagname&gt;</w:t>
+            </w:r>
+          </w:p>
+        </w:tc>
+        <w:tc>
+          <w:tcPr>
+            <w:tcW w:w="3957" w:type="dxa"/>
+          </w:tcPr>
+          <w:p>
+            <w:pPr>
+              <w:jc w:val="both"/>
+              <w:rPr>
+                <w:sz w:val="20"/>
+                <w:szCs w:val="20"/>
+              </w:rPr>
+            </w:pPr>
+            <w:r>
+              <w:rPr>
+                <w:sz w:val="20"/>
+                <w:szCs w:val="20"/>
+              </w:rPr>
+              <w:t>Delete a tag on remote repo</w:t>
+            </w:r>
+          </w:p>
+        </w:tc>
+      </w:tr>
+      <w:tr>
+        <w:tc>
+          <w:tcPr>
+            <w:tcW w:w="5393" w:type="dxa"/>
+          </w:tcPr>
+          <w:p>
+            <w:pPr>
+              <w:pBdr>
+                <w:top w:val="single" w:sz="6" w:space="2" w:color="EFEEE6"/>
+                <w:left w:val="single" w:sz="6" w:space="2" w:color="EFEEE6"/>
+                <w:bottom w:val="single" w:sz="6" w:space="2" w:color="EFEEE6"/>
+                <w:right w:val="single" w:sz="6" w:space="2" w:color="EFEEE6"/>
+              </w:pBdr>
+              <w:shd w:val="clear" w:color="auto" w:fill="EEEEEE"/>
+              <w:tabs>
+                <w:tab w:val="left" w:pos="916"/>
+                <w:tab w:val="left" w:pos="1832"/>
+                <w:tab w:val="left" w:pos="2748"/>
+                <w:tab w:val="left" w:pos="3664"/>
+                <w:tab w:val="left" w:pos="4580"/>
+                <w:tab w:val="left" w:pos="5496"/>
+                <w:tab w:val="left" w:pos="6412"/>
+                <w:tab w:val="left" w:pos="7328"/>
+                <w:tab w:val="left" w:pos="8244"/>
+                <w:tab w:val="left" w:pos="9160"/>
+                <w:tab w:val="left" w:pos="10076"/>
+                <w:tab w:val="left" w:pos="10992"/>
+                <w:tab w:val="left" w:pos="11908"/>
+                <w:tab w:val="left" w:pos="12824"/>
+                <w:tab w:val="left" w:pos="13740"/>
+                <w:tab w:val="left" w:pos="14656"/>
+              </w:tabs>
+              <w:spacing w:before="150" w:line="227" w:lineRule="atLeast"/>
+              <w:rPr>
+                <w:rFonts w:ascii="Courier New" w:eastAsia="Times New Roman" w:hAnsi="Courier New" w:cs="Courier New"/>
+                <w:color w:val="333333"/>
+              </w:rPr>
+            </w:pPr>
+            <w:r>
+              <w:rPr>
+                <w:rFonts w:ascii="Courier New" w:eastAsia="Times New Roman" w:hAnsi="Courier New" w:cs="Courier New"/>
+                <w:color w:val="333333"/>
+                <w:bdr w:val="none" w:sz="0" w:space="0" w:color="auto" w:frame="1"/>
+                <w:shd w:val="clear" w:color="auto" w:fill="EEEEEE"/>
+              </w:rPr>
+              <w:t>git checkout &lt;tagname&gt;</w:t>
+            </w:r>
+          </w:p>
+        </w:tc>
+        <w:tc>
+          <w:tcPr>
+            <w:tcW w:w="3957" w:type="dxa"/>
+          </w:tcPr>
+          <w:p>
+            <w:pPr>
+              <w:jc w:val="both"/>
+              <w:rPr>
+                <w:sz w:val="20"/>
+                <w:szCs w:val="20"/>
+              </w:rPr>
+            </w:pPr>
+            <w:r>
+              <w:rPr>
+                <w:sz w:val="20"/>
+                <w:szCs w:val="20"/>
+              </w:rPr>
+              <w:t xml:space="preserve">If you want to </w:t>
+            </w:r>
+            <w:r>
+              <w:rPr>
+                <w:sz w:val="20"/>
+                <w:szCs w:val="20"/>
+              </w:rPr>
+              <w:t xml:space="preserve">view the source code at a particular tag. </w:t>
+            </w:r>
+            <w:r>
+              <w:rPr>
+                <w:sz w:val="20"/>
+                <w:szCs w:val="20"/>
+              </w:rPr>
+              <w:t xml:space="preserve">Not a good approach </w:t>
+            </w:r>
+            <w:r>
+              <w:rPr>
+                <w:sz w:val="20"/>
+                <w:szCs w:val="20"/>
+              </w:rPr>
+              <w:t>if you want to modify it also as the HEAD is in detached state</w:t>
+            </w:r>
+          </w:p>
+        </w:tc>
+      </w:tr>
+      <w:tr>
+        <w:tc>
+          <w:tcPr>
+            <w:tcW w:w="5393" w:type="dxa"/>
+          </w:tcPr>
+          <w:p>
+            <w:pPr>
+              <w:pBdr>
+                <w:top w:val="single" w:sz="6" w:space="2" w:color="EFEEE6"/>
+                <w:left w:val="single" w:sz="6" w:space="2" w:color="EFEEE6"/>
+                <w:bottom w:val="single" w:sz="6" w:space="2" w:color="EFEEE6"/>
+                <w:right w:val="single" w:sz="6" w:space="2" w:color="EFEEE6"/>
+              </w:pBdr>
+              <w:shd w:val="clear" w:color="auto" w:fill="EEEEEE"/>
+              <w:tabs>
+                <w:tab w:val="left" w:pos="916"/>
+                <w:tab w:val="left" w:pos="1832"/>
+                <w:tab w:val="left" w:pos="2748"/>
+                <w:tab w:val="left" w:pos="3664"/>
+                <w:tab w:val="left" w:pos="4580"/>
+                <w:tab w:val="left" w:pos="5496"/>
+                <w:tab w:val="left" w:pos="6412"/>
+                <w:tab w:val="left" w:pos="7328"/>
+                <w:tab w:val="left" w:pos="8244"/>
+                <w:tab w:val="left" w:pos="9160"/>
+                <w:tab w:val="left" w:pos="10076"/>
+                <w:tab w:val="left" w:pos="10992"/>
+                <w:tab w:val="left" w:pos="11908"/>
+                <w:tab w:val="left" w:pos="12824"/>
+                <w:tab w:val="left" w:pos="13740"/>
+                <w:tab w:val="left" w:pos="14656"/>
+              </w:tabs>
+              <w:spacing w:before="150" w:line="227" w:lineRule="atLeast"/>
+              <w:rPr>
+                <w:rFonts w:ascii="Courier New" w:eastAsia="Times New Roman" w:hAnsi="Courier New" w:cs="Courier New"/>
+                <w:color w:val="333333"/>
+              </w:rPr>
+            </w:pPr>
+            <w:r>
+              <w:rPr>
+                <w:rFonts w:ascii="Courier New" w:eastAsia="Times New Roman" w:hAnsi="Courier New" w:cs="Courier New"/>
+                <w:color w:val="333333"/>
+                <w:bdr w:val="none" w:sz="0" w:space="0" w:color="auto" w:frame="1"/>
+                <w:shd w:val="clear" w:color="auto" w:fill="EEEEEE"/>
+              </w:rPr>
+              <w:t>git checkout -b &lt;new branchname&gt; &lt;tagname&gt;</w:t>
+            </w:r>
+          </w:p>
+        </w:tc>
+        <w:tc>
+          <w:tcPr>
+            <w:tcW w:w="3957" w:type="dxa"/>
+          </w:tcPr>
+          <w:p>
+            <w:pPr>
+              <w:jc w:val="both"/>
+              <w:rPr>
+                <w:sz w:val="20"/>
+                <w:szCs w:val="20"/>
+              </w:rPr>
+            </w:pPr>
+            <w:r>
+              <w:rPr>
+                <w:sz w:val="20"/>
+                <w:szCs w:val="20"/>
+              </w:rPr>
+              <w:t>Create a new branch if you want to edit the files at a particular tagname</w:t>
+            </w:r>
           </w:p>
         </w:tc>
       </w:tr>
     </w:tbl>
     <w:p/>
+    <w:tbl>
+      <w:tblPr>
+        <w:tblStyle w:val="TableGrid"/>
+        <w:tblW w:w="0" w:type="auto"/>
+        <w:tblLook w:val="04A0" w:firstRow="1" w:lastRow="0" w:firstColumn="1" w:lastColumn="0" w:noHBand="0" w:noVBand="1"/>
+      </w:tblPr>
+      <w:tblGrid>
+        <w:gridCol w:w="4675"/>
+        <w:gridCol w:w="4675"/>
+      </w:tblGrid>
+      <w:tr>
+        <w:tc>
+          <w:tcPr>
+            <w:tcW w:w="4675" w:type="dxa"/>
+          </w:tcPr>
+          <w:p>
+            <w:pPr>
+              <w:rPr>
+                <w:b/>
+              </w:rPr>
+            </w:pPr>
+            <w:r>
+              <w:rPr>
+                <w:b/>
+              </w:rPr>
+              <w:t>Commands for branching</w:t>
+            </w:r>
+          </w:p>
+        </w:tc>
+        <w:tc>
+          <w:tcPr>
+            <w:tcW w:w="4675" w:type="dxa"/>
+          </w:tcPr>
+          <w:p>
+            <w:pPr>
+              <w:rPr>
+                <w:b/>
+              </w:rPr>
+            </w:pPr>
+            <w:r>
+              <w:rPr>
+                <w:b/>
+              </w:rPr>
+              <w:t>Description</w:t>
+            </w:r>
+          </w:p>
+        </w:tc>
+      </w:tr>
+      <w:tr>
+        <w:tc>
+          <w:tcPr>
+            <w:tcW w:w="4675" w:type="dxa"/>
+          </w:tcPr>
+          <w:p>
+            <w:r>
+              <w:t>Git branch &lt;new branch name&gt;</w:t>
+            </w:r>
+          </w:p>
+        </w:tc>
+        <w:tc>
+          <w:tcPr>
+            <w:tcW w:w="4675" w:type="dxa"/>
+          </w:tcPr>
+          <w:p>
+            <w:r>
+              <w:t xml:space="preserve">To create a new branch. The branch is created </w:t>
+            </w:r>
+            <w:r>
+              <w:t xml:space="preserve">pointing </w:t>
+            </w:r>
+            <w:r>
+              <w:t xml:space="preserve">to the commit object the </w:t>
+            </w:r>
+            <w:r>
+              <w:t>current branch was</w:t>
+            </w:r>
+            <w:r>
+              <w:t xml:space="preserve"> pointing to</w:t>
+            </w:r>
+            <w:r>
+              <w:t xml:space="preserve"> when the new branch was created</w:t>
+            </w:r>
+            <w:r>
+              <w:t>.</w:t>
+            </w:r>
+            <w:r>
+              <w:t xml:space="preserve"> The current branch, however, is not switched</w:t>
+            </w:r>
+          </w:p>
+        </w:tc>
+      </w:tr>
+      <w:tr>
+        <w:tc>
+          <w:tcPr>
+            <w:tcW w:w="4675" w:type="dxa"/>
+          </w:tcPr>
+          <w:p>
+            <w:r>
+              <w:t>Git branch</w:t>
+            </w:r>
+          </w:p>
+        </w:tc>
+        <w:tc>
+          <w:tcPr>
+            <w:tcW w:w="4675" w:type="dxa"/>
+          </w:tcPr>
+          <w:p>
+            <w:r>
+              <w:t>Shows all the branches in a repo and also s</w:t>
+            </w:r>
+            <w:r>
+              <w:t>how</w:t>
+            </w:r>
+            <w:r>
+              <w:t>s</w:t>
+            </w:r>
+            <w:r>
+              <w:t xml:space="preserve"> ur current branch marked with *</w:t>
+            </w:r>
+          </w:p>
+        </w:tc>
+      </w:tr>
+      <w:tr>
+        <w:tc>
+          <w:tcPr>
+            <w:tcW w:w="4675" w:type="dxa"/>
+          </w:tcPr>
+          <w:p>
+            <w:r>
+              <w:t>Git branch –d &lt;branch name&gt;</w:t>
+            </w:r>
+          </w:p>
+        </w:tc>
+        <w:tc>
+          <w:tcPr>
+            <w:tcW w:w="4675" w:type="dxa"/>
+          </w:tcPr>
+          <w:p>
+            <w:r>
+              <w:t>To delete a branch. Works o</w:t>
+            </w:r>
+            <w:r>
+              <w:t>nly when all changes are merged to another branch else it will fail</w:t>
+            </w:r>
+          </w:p>
+        </w:tc>
+      </w:tr>
+      <w:tr>
+        <w:tc>
+          <w:tcPr>
+            <w:tcW w:w="4675" w:type="dxa"/>
+          </w:tcPr>
+          <w:p>
+            <w:r>
+              <w:t>Git branch –D &lt;branch name&gt;</w:t>
+            </w:r>
+          </w:p>
+        </w:tc>
+        <w:tc>
+          <w:tcPr>
+            <w:tcW w:w="4675" w:type="dxa"/>
+          </w:tcPr>
+          <w:p>
+            <w:r>
+              <w:t>To forcefully delete a branch even if its contents aren’t merged yet.</w:t>
+            </w:r>
+          </w:p>
+        </w:tc>
+      </w:tr>
+      <w:tr>
+        <w:tc>
+          <w:tcPr>
+            <w:tcW w:w="4675" w:type="dxa"/>
+          </w:tcPr>
+          <w:p>
+            <w:r>
+              <w:t>Git branch –merged /--no-merged</w:t>
+            </w:r>
+          </w:p>
+        </w:tc>
+        <w:tc>
+          <w:tcPr>
+            <w:tcW w:w="4675" w:type="dxa"/>
+          </w:tcPr>
+          <w:p>
+            <w:r>
+              <w:t>Goto the branch which you want to retain e.g. master. If you want to find out the branches which are merged to it use –merged option and use –no-merged option for the ones which are not yet merged. This is useful to know for branch management, i.e. to delete them if their purpose is complete</w:t>
+            </w:r>
+          </w:p>
+        </w:tc>
+      </w:tr>
+      <w:tr>
+        <w:tc>
+          <w:tcPr>
+            <w:tcW w:w="4675" w:type="dxa"/>
+          </w:tcPr>
+          <w:p>
+            <w:r>
+              <w:t>Git log --decorate</w:t>
+            </w:r>
+          </w:p>
+        </w:tc>
+        <w:tc>
+          <w:tcPr>
+            <w:tcW w:w="4675" w:type="dxa"/>
+          </w:tcPr>
+          <w:p>
+            <w:r>
+              <w:t xml:space="preserve">To see the current branch, i.e. </w:t>
+            </w:r>
+            <w:r>
+              <w:t>to which branch</w:t>
+            </w:r>
+            <w:r>
+              <w:t xml:space="preserve"> the HEAD is pointing.</w:t>
+            </w:r>
+            <w:r>
+              <w:t xml:space="preserve"> Also, the current position in the branch is also shown</w:t>
+            </w:r>
+            <w:r>
+              <w:t xml:space="preserve"> (Not so useful as by default also HEAD is shown in latest git versions)</w:t>
+            </w:r>
+          </w:p>
+        </w:tc>
+      </w:tr>
+      <w:tr>
+        <w:tc>
+          <w:tcPr>
+            <w:tcW w:w="4675" w:type="dxa"/>
+          </w:tcPr>
+          <w:p>
+            <w:r>
+              <w:t>Git log</w:t>
+            </w:r>
+          </w:p>
+        </w:tc>
+        <w:tc>
+          <w:tcPr>
+            <w:tcW w:w="4675" w:type="dxa"/>
+          </w:tcPr>
+          <w:p>
+            <w:r>
+              <w:t>Log for the current branch</w:t>
+            </w:r>
+          </w:p>
+        </w:tc>
+      </w:tr>
+      <w:tr>
+        <w:tc>
+          <w:tcPr>
+            <w:tcW w:w="4675" w:type="dxa"/>
+          </w:tcPr>
+          <w:p>
+            <w:r>
+              <w:t>Git log &lt;branch name&gt;</w:t>
+            </w:r>
+          </w:p>
+        </w:tc>
+        <w:tc>
+          <w:tcPr>
+            <w:tcW w:w="4675" w:type="dxa"/>
+          </w:tcPr>
+          <w:p>
+            <w:r>
+              <w:t>To get commit history of the particular branch</w:t>
+            </w:r>
+          </w:p>
+        </w:tc>
+      </w:tr>
+      <w:tr>
+        <w:tc>
+          <w:tcPr>
+            <w:tcW w:w="4675" w:type="dxa"/>
+          </w:tcPr>
+          <w:p>
+            <w:r>
+              <w:t>Git log -all</w:t>
+            </w:r>
+          </w:p>
+        </w:tc>
+        <w:tc>
+          <w:tcPr>
+            <w:tcW w:w="4675" w:type="dxa"/>
+          </w:tcPr>
+          <w:p>
+            <w:r>
+              <w:t>To see the logs for all the branches</w:t>
+            </w:r>
+          </w:p>
+        </w:tc>
+      </w:tr>
+      <w:tr>
+        <w:tc>
+          <w:tcPr>
+            <w:tcW w:w="4675" w:type="dxa"/>
+          </w:tcPr>
+          <w:p>
+            <w:r>
+              <w:t xml:space="preserve">Git log –graph </w:t>
+            </w:r>
+          </w:p>
+        </w:tc>
+        <w:tc>
+          <w:tcPr>
+            <w:tcW w:w="4675" w:type="dxa"/>
+          </w:tcPr>
+          <w:p>
+            <w:r>
+              <w:t>To see graph for all branches</w:t>
+            </w:r>
+          </w:p>
+        </w:tc>
+      </w:tr>
+      <w:tr>
+        <w:tc>
+          <w:tcPr>
+            <w:tcW w:w="4675" w:type="dxa"/>
+          </w:tcPr>
+          <w:p>
+            <w:r>
+              <w:t>Git checkout &lt; branch name&gt;</w:t>
+            </w:r>
+          </w:p>
+        </w:tc>
+        <w:tc>
+          <w:tcPr>
+            <w:tcW w:w="4675" w:type="dxa"/>
+          </w:tcPr>
+          <w:p>
+            <w:r>
+              <w:t xml:space="preserve">To switch from an existing branch to the new branch. </w:t>
+            </w:r>
+            <w:r>
+              <w:t>Moves to the top commit of the branch.</w:t>
+            </w:r>
+            <w:r>
+              <w:t xml:space="preserve"> Also modifies the working directory accordingly</w:t>
+            </w:r>
+            <w:r>
+              <w:t>. Always commit your changes in the current branch before you invoke git checkout of a new b</w:t>
+            </w:r>
+            <w:r>
+              <w:t>ranch, even if you are in the middle of something. But if you don’t want an incomplete commit, you can always amed the last commit when you come back to this branch after working on another.</w:t>
+            </w:r>
+            <w:r>
+              <w:t xml:space="preserve"> Branch switching </w:t>
+            </w:r>
+            <w:r>
+              <w:t>won’t</w:t>
+            </w:r>
+            <w:bookmarkStart w:id="0" w:name="_GoBack"/>
+            <w:bookmarkEnd w:id="0"/>
+            <w:r>
+              <w:t xml:space="preserve"> work if you have uncommitted changes</w:t>
+            </w:r>
+          </w:p>
+        </w:tc>
+      </w:tr>
+      <w:tr>
+        <w:tc>
+          <w:tcPr>
+            <w:tcW w:w="4675" w:type="dxa"/>
+          </w:tcPr>
+          <w:p>
+            <w:r>
+              <w:t>Git checkout –b &lt;new branch name&gt;</w:t>
+            </w:r>
+          </w:p>
+        </w:tc>
+        <w:tc>
+          <w:tcPr>
+            <w:tcW w:w="4675" w:type="dxa"/>
+          </w:tcPr>
+          <w:p>
+            <w:r>
+              <w:t>To create a new branch and switch to it</w:t>
+            </w:r>
+          </w:p>
+        </w:tc>
+      </w:tr>
+      <w:tr>
+        <w:tc>
+          <w:tcPr>
+            <w:tcW w:w="4675" w:type="dxa"/>
+          </w:tcPr>
+          <w:p>
+            <w:r>
+              <w:t>Git checkout &lt;commit id&gt;</w:t>
+            </w:r>
+          </w:p>
+        </w:tc>
+        <w:tc>
+          <w:tcPr>
+            <w:tcW w:w="4675" w:type="dxa"/>
+          </w:tcPr>
+          <w:p>
+            <w:r>
+              <w:t>To checkout a specific commit id</w:t>
+            </w:r>
+            <w:r>
+              <w:t>. Leaves the HEAD in detached state.</w:t>
+            </w:r>
+            <w:r>
+              <w:t xml:space="preserve"> So, don’t make changes here. If changes are necessary, create a branch instead.</w:t>
+            </w:r>
+          </w:p>
+        </w:tc>
+      </w:tr>
+      <w:tr>
+        <w:tc>
+          <w:tcPr>
+            <w:tcW w:w="4675" w:type="dxa"/>
+          </w:tcPr>
+          <w:p>
+            <w:r>
+              <w:t>Git merge &lt;branch to be merged to another&gt;</w:t>
+            </w:r>
+          </w:p>
+        </w:tc>
+        <w:tc>
+          <w:tcPr>
+            <w:tcW w:w="4675" w:type="dxa"/>
+          </w:tcPr>
+          <w:p>
+            <w:r>
+              <w:t>Merges the content of the branch to be merged to the current branch</w:t>
+            </w:r>
+            <w:r>
+              <w:t xml:space="preserve">. If “fast-forward” phrase is </w:t>
+            </w:r>
+            <w:r>
+              <w:lastRenderedPageBreak/>
+              <w:t>observed during merge then it implies the two branches weren’t divergent</w:t>
+            </w:r>
+            <w:r>
+              <w:t xml:space="preserve"> and one </w:t>
+            </w:r>
+            <w:r>
+              <w:t xml:space="preserve">was </w:t>
+            </w:r>
+            <w:r>
+              <w:t>part of another’s history</w:t>
+            </w:r>
+            <w:r>
+              <w:t>. For merge conflict</w:t>
+            </w:r>
+            <w:r>
+              <w:t xml:space="preserve"> file</w:t>
+            </w:r>
+            <w:r>
+              <w:t xml:space="preserve"> identification</w:t>
+            </w:r>
+            <w:r>
+              <w:t>, run ‘git status’</w:t>
+            </w:r>
+            <w:r>
+              <w:t>. The files with conflicts will contain symbols like “&lt;&lt;&lt;” “&gt;&gt;&gt;” and “===” delete these and resolve the conflict by editing th</w:t>
+            </w:r>
+            <w:r>
+              <w:t>is section and then do ‘git add’ to stage the changes for commit</w:t>
+            </w:r>
+            <w:r>
+              <w:t>.</w:t>
+            </w:r>
+          </w:p>
+        </w:tc>
+      </w:tr>
+      <w:tr>
+        <w:tc>
+          <w:tcPr>
+            <w:tcW w:w="4675" w:type="dxa"/>
+          </w:tcPr>
+          <w:p>
+            <w:r>
+              <w:lastRenderedPageBreak/>
+              <w:t xml:space="preserve">Git mergetool </w:t>
+            </w:r>
+          </w:p>
+        </w:tc>
+        <w:tc>
+          <w:tcPr>
+            <w:tcW w:w="4675" w:type="dxa"/>
+          </w:tcPr>
+          <w:p>
+            <w:r>
+              <w:t>This can be used for a visual merging tool when a merge conflict is detected.</w:t>
+            </w:r>
+          </w:p>
+        </w:tc>
+      </w:tr>
+      <w:tr>
+        <w:tc>
+          <w:tcPr>
+            <w:tcW w:w="4675" w:type="dxa"/>
+          </w:tcPr>
+          <w:p/>
+        </w:tc>
+        <w:tc>
+          <w:tcPr>
+            <w:tcW w:w="4675" w:type="dxa"/>
+          </w:tcPr>
+          <w:p/>
+        </w:tc>
+      </w:tr>
+    </w:tbl>
     <w:p/>
     <w:sectPr>
       <w:pgSz w:w="12240" w:h="15840"/>

--- a/GitAndGitHub.docx
+++ b/GitAndGitHub.docx
@@ -552,6 +552,19 @@
       </w:r>
     </w:p>
     <w:p>
+      <w:bookmarkStart w:id="0" w:name="_GoBack"/>
+      <w:r>
+        <w:rPr>
+          <w:i/>
+        </w:rPr>
+        <w:t>Repository:</w:t>
+      </w:r>
+      <w:bookmarkEnd w:id="0"/>
+      <w:r>
+        <w:t xml:space="preserve"> The files along with their history</w:t>
+      </w:r>
+    </w:p>
+    <w:p>
       <w:r>
         <w:rPr>
           <w:i/>
@@ -654,10 +667,7 @@
         <w:t>Branches</w:t>
       </w:r>
       <w:r>
-        <w:t>: A repository has many branches. E.g. ‘master’.</w:t>
-      </w:r>
-      <w:r>
-        <w:t xml:space="preserve"> A branch is a pointer to one of these commit objects.</w:t>
+        <w:t>: A repository has many branches. E.g. ‘master’. A branch is a pointer to one of these commit objects.</w:t>
       </w:r>
       <w:r>
         <w:t xml:space="preserve"> The branch pointer points to the latest commit object in that branch.</w:t>
@@ -690,6 +700,145 @@
       </w:r>
       <w:r>
         <w:t xml:space="preserve"> It happens when one checkouts a commit (or a tag) instead of the branch</w:t>
+      </w:r>
+    </w:p>
+    <w:p>
+      <w:r>
+        <w:rPr>
+          <w:i/>
+        </w:rPr>
+        <w:t>Topic branches:</w:t>
+      </w:r>
+      <w:r>
+        <w:t xml:space="preserve"> Branches created temporarily for specific tasks which get deleted later after the small task is closed</w:t>
+      </w:r>
+    </w:p>
+    <w:p>
+      <w:r>
+        <w:rPr>
+          <w:i/>
+        </w:rPr>
+        <w:t>Remote references:</w:t>
+      </w:r>
+      <w:r>
+        <w:t xml:space="preserve"> References to </w:t>
+      </w:r>
+      <w:r>
+        <w:t xml:space="preserve">state of remote </w:t>
+      </w:r>
+      <w:r>
+        <w:t xml:space="preserve">branches, </w:t>
+      </w:r>
+      <w:r>
+        <w:t xml:space="preserve">remote </w:t>
+      </w:r>
+      <w:r>
+        <w:t>tags and so on in the local repo</w:t>
+      </w:r>
+      <w:r>
+        <w:t xml:space="preserve">. </w:t>
+      </w:r>
+      <w:r>
+        <w:t>It is u</w:t>
+      </w:r>
+      <w:r>
+        <w:t>pdated when the local repo is connected with the remote repo.</w:t>
+      </w:r>
+      <w:r>
+        <w:t xml:space="preserve"> They are of the form &lt;remote repo&gt;/&lt;remote branch name&gt;</w:t>
+      </w:r>
+    </w:p>
+    <w:p>
+      <w:r>
+        <w:rPr>
+          <w:i/>
+        </w:rPr>
+        <w:t>Remote-tracking branch</w:t>
+      </w:r>
+      <w:r>
+        <w:t>: they are of the form of origin/master</w:t>
+      </w:r>
+      <w:r>
+        <w:t xml:space="preserve"> and track the remote branches on a local repo.</w:t>
+      </w:r>
+    </w:p>
+    <w:p>
+      <w:r>
+        <w:rPr>
+          <w:i/>
+        </w:rPr>
+        <w:t>Tracking branches</w:t>
+      </w:r>
+      <w:r>
+        <w:t xml:space="preserve">: are branches that </w:t>
+      </w:r>
+      <w:r>
+        <w:t xml:space="preserve">track a </w:t>
+      </w:r>
+      <w:r>
+        <w:t>remote branch</w:t>
+      </w:r>
+      <w:r>
+        <w:t xml:space="preserve"> via a remote-tracking branch</w:t>
+      </w:r>
+      <w:r>
+        <w:t xml:space="preserve">. The remote branch being tracked is known as the </w:t>
+      </w:r>
+      <w:r>
+        <w:rPr>
+          <w:i/>
+        </w:rPr>
+        <w:t>upstream branch</w:t>
+      </w:r>
+      <w:r>
+        <w:rPr>
+          <w:i/>
+        </w:rPr>
+        <w:t xml:space="preserve">. </w:t>
+      </w:r>
+      <w:r>
+        <w:t>Short hand for upstream branch is @{u} or @{upstream} i.e. same as &lt;remote repo&gt;/&lt;branch&gt; e.g. ‘origin/master’</w:t>
+      </w:r>
+    </w:p>
+    <w:p>
+      <w:r>
+        <w:rPr>
+          <w:i/>
+        </w:rPr>
+        <w:lastRenderedPageBreak/>
+        <w:t>Rebasing:</w:t>
+      </w:r>
+      <w:r>
+        <w:t xml:space="preserve"> this technique is used instead of merging to apply new changes sometimes as it helps in generating a cleaner history. The end result of both commands is the same.</w:t>
+      </w:r>
+      <w:r>
+        <w:t xml:space="preserve"> In rebasing all the commits are applied again in the same order. However, in merging there is one final commit.</w:t>
+      </w:r>
+    </w:p>
+    <w:p>
+      <w:r>
+        <w:rPr>
+          <w:i/>
+        </w:rPr>
+        <w:t>Pull request</w:t>
+      </w:r>
+      <w:r>
+        <w:t>: Request to add changes/patches</w:t>
+      </w:r>
+      <w:r>
+        <w:t xml:space="preserve"> (</w:t>
+      </w:r>
+      <w:r>
+        <w:t>in your repo</w:t>
+      </w:r>
+      <w:r>
+        <w:t>)</w:t>
+      </w:r>
+      <w:r>
+        <w:t xml:space="preserve"> which is remote to another user and asking that user to pull your change to their repo</w:t>
+      </w:r>
+      <w:r>
+        <w:t>. The command is ‘git request-pull’ and not ‘git pull’.</w:t>
       </w:r>
     </w:p>
     <w:p>
@@ -961,7 +1110,6 @@
                 <w:bdr w:val="none" w:sz="0" w:space="0" w:color="auto" w:frame="1"/>
                 <w:shd w:val="clear" w:color="auto" w:fill="EEEEEE"/>
               </w:rPr>
-              <w:lastRenderedPageBreak/>
               <w:t>git config –</w:t>
             </w:r>
             <w:r>
@@ -1006,7 +1154,6 @@
                 <w:sz w:val="20"/>
                 <w:szCs w:val="20"/>
               </w:rPr>
-              <w:lastRenderedPageBreak/>
               <w:t xml:space="preserve">Sets username </w:t>
             </w:r>
             <w:r>
@@ -1973,6 +2120,7 @@
                 <w:bdr w:val="none" w:sz="0" w:space="0" w:color="auto" w:frame="1"/>
                 <w:shd w:val="clear" w:color="auto" w:fill="EEEEEE"/>
               </w:rPr>
+              <w:lastRenderedPageBreak/>
               <w:t>git clone &lt;project path&gt;</w:t>
             </w:r>
           </w:p>
@@ -2001,6 +2149,7 @@
                 <w:sz w:val="20"/>
                 <w:szCs w:val="20"/>
               </w:rPr>
+              <w:lastRenderedPageBreak/>
               <w:t>To create a local repo</w:t>
             </w:r>
             <w:r>
@@ -2015,7 +2164,15 @@
                 <w:sz w:val="20"/>
                 <w:szCs w:val="20"/>
               </w:rPr>
-              <w:t>. The .git folder is the repository and the files are a part of working directory</w:t>
+              <w:t xml:space="preserve">. The .git folder is the repository and </w:t>
+            </w:r>
+            <w:r>
+              <w:rPr>
+                <w:sz w:val="20"/>
+                <w:szCs w:val="20"/>
+              </w:rPr>
+              <w:lastRenderedPageBreak/>
+              <w:t>the files are a part of working directory</w:t>
             </w:r>
             <w:r>
               <w:rPr>
@@ -2054,6 +2211,7 @@
               <w:rPr>
                 <w:b/>
               </w:rPr>
+              <w:lastRenderedPageBreak/>
               <w:t>Recording changes in a git repo</w:t>
             </w:r>
           </w:p>
@@ -2638,7 +2796,6 @@
                 <w:bdr w:val="none" w:sz="0" w:space="0" w:color="auto" w:frame="1"/>
                 <w:shd w:val="clear" w:color="auto" w:fill="EEEEEE"/>
               </w:rPr>
-              <w:lastRenderedPageBreak/>
               <w:t>git diff</w:t>
             </w:r>
           </w:p>
@@ -3632,6 +3789,7 @@
                 <w:bdr w:val="none" w:sz="0" w:space="0" w:color="auto" w:frame="1"/>
                 <w:shd w:val="clear" w:color="auto" w:fill="EEEEEE"/>
               </w:rPr>
+              <w:lastRenderedPageBreak/>
               <w:t>Git log –-pretty=short</w:t>
             </w:r>
           </w:p>
@@ -4234,7 +4392,6 @@
                 <w:bdr w:val="none" w:sz="0" w:space="0" w:color="auto" w:frame="1"/>
                 <w:shd w:val="clear" w:color="auto" w:fill="EEEEEE"/>
               </w:rPr>
-              <w:lastRenderedPageBreak/>
               <w:t>Git log –-name-only</w:t>
             </w:r>
           </w:p>
@@ -5106,6 +5263,7 @@
                 <w:bdr w:val="none" w:sz="0" w:space="0" w:color="auto" w:frame="1"/>
                 <w:shd w:val="clear" w:color="auto" w:fill="EEEEEE"/>
               </w:rPr>
+              <w:lastRenderedPageBreak/>
               <w:t xml:space="preserve">Git log </w:t>
             </w:r>
             <w:r>
@@ -5591,6 +5749,13 @@
               </w:rPr>
               <w:t>To add a remote server. Shortname is usually ‘origin’. But it can be changed too.</w:t>
             </w:r>
+            <w:r>
+              <w:rPr>
+                <w:sz w:val="20"/>
+                <w:szCs w:val="20"/>
+              </w:rPr>
+              <w:t xml:space="preserve"> Shortname is only the localrepo’s name for the remote repo. The actual remote repo is a complete url.</w:t>
+            </w:r>
           </w:p>
         </w:tc>
       </w:tr>
@@ -5660,6 +5825,13 @@
               </w:rPr>
               <w:t>To rename a remote repository</w:t>
             </w:r>
+            <w:r>
+              <w:rPr>
+                <w:sz w:val="20"/>
+                <w:szCs w:val="20"/>
+              </w:rPr>
+              <w:t xml:space="preserve"> in the local repo records. The server of remote repo has no changes.</w:t>
+            </w:r>
           </w:p>
         </w:tc>
       </w:tr>
@@ -5706,29 +5878,51 @@
                 <w:szCs w:val="21"/>
                 <w:shd w:val="clear" w:color="auto" w:fill="EEEEEE"/>
               </w:rPr>
-              <w:t>git remote remove &lt;</w:t>
-            </w:r>
-            <w:r>
-              <w:rPr>
-                <w:rFonts w:ascii="Courier New" w:hAnsi="Courier New" w:cs="Courier New"/>
-                <w:color w:val="333333"/>
-                <w:sz w:val="21"/>
-                <w:szCs w:val="21"/>
-                <w:shd w:val="clear" w:color="auto" w:fill="EEEEEE"/>
-              </w:rPr>
-              <w:t xml:space="preserve">remote </w:t>
-            </w:r>
-            <w:r>
-              <w:rPr>
-                <w:rFonts w:ascii="Courier New" w:hAnsi="Courier New" w:cs="Courier New"/>
-                <w:color w:val="333333"/>
-                <w:sz w:val="21"/>
-                <w:szCs w:val="21"/>
-                <w:shd w:val="clear" w:color="auto" w:fill="EEEEEE"/>
-              </w:rPr>
-              <w:t>repo name&gt;</w:t>
-            </w:r>
-          </w:p>
+              <w:t>Git clone –o &lt;name for remote repo&gt;</w:t>
+            </w:r>
+          </w:p>
+        </w:tc>
+        <w:tc>
+          <w:tcPr>
+            <w:tcW w:w="3957" w:type="dxa"/>
+          </w:tcPr>
+          <w:p>
+            <w:pPr>
+              <w:jc w:val="both"/>
+              <w:rPr>
+                <w:sz w:val="20"/>
+                <w:szCs w:val="20"/>
+              </w:rPr>
+            </w:pPr>
+            <w:r>
+              <w:rPr>
+                <w:sz w:val="20"/>
+                <w:szCs w:val="20"/>
+              </w:rPr>
+              <w:t xml:space="preserve">While cloning if we want a specific name of the remote repo, </w:t>
+            </w:r>
+            <w:r>
+              <w:rPr>
+                <w:sz w:val="20"/>
+                <w:szCs w:val="20"/>
+              </w:rPr>
+              <w:t xml:space="preserve">other than the default ‘origin’, </w:t>
+            </w:r>
+            <w:r>
+              <w:rPr>
+                <w:sz w:val="20"/>
+                <w:szCs w:val="20"/>
+              </w:rPr>
+              <w:t>it can be done like this</w:t>
+            </w:r>
+          </w:p>
+        </w:tc>
+      </w:tr>
+      <w:tr>
+        <w:tc>
+          <w:tcPr>
+            <w:tcW w:w="5393" w:type="dxa"/>
+          </w:tcPr>
           <w:p>
             <w:pPr>
               <w:shd w:val="clear" w:color="auto" w:fill="EEEEEE"/>
@@ -5767,7 +5961,7 @@
                 <w:szCs w:val="21"/>
                 <w:shd w:val="clear" w:color="auto" w:fill="EEEEEE"/>
               </w:rPr>
-              <w:t>git remote rm</w:t>
+              <w:t>git remote remove &lt;</w:t>
             </w:r>
             <w:r>
               <w:rPr>
@@ -5777,7 +5971,7 @@
                 <w:szCs w:val="21"/>
                 <w:shd w:val="clear" w:color="auto" w:fill="EEEEEE"/>
               </w:rPr>
-              <w:t xml:space="preserve"> &lt;</w:t>
+              <w:t xml:space="preserve">remote </w:t>
             </w:r>
             <w:r>
               <w:rPr>
@@ -5787,54 +5981,9 @@
                 <w:szCs w:val="21"/>
                 <w:shd w:val="clear" w:color="auto" w:fill="EEEEEE"/>
               </w:rPr>
-              <w:t xml:space="preserve">remote </w:t>
-            </w:r>
-            <w:r>
-              <w:rPr>
-                <w:rFonts w:ascii="Courier New" w:hAnsi="Courier New" w:cs="Courier New"/>
-                <w:color w:val="333333"/>
-                <w:sz w:val="21"/>
-                <w:szCs w:val="21"/>
-                <w:shd w:val="clear" w:color="auto" w:fill="EEEEEE"/>
-              </w:rPr>
               <w:t>repo name&gt;</w:t>
             </w:r>
           </w:p>
-        </w:tc>
-        <w:tc>
-          <w:tcPr>
-            <w:tcW w:w="3957" w:type="dxa"/>
-          </w:tcPr>
-          <w:p>
-            <w:pPr>
-              <w:jc w:val="both"/>
-              <w:rPr>
-                <w:sz w:val="20"/>
-                <w:szCs w:val="20"/>
-              </w:rPr>
-            </w:pPr>
-            <w:r>
-              <w:rPr>
-                <w:sz w:val="20"/>
-                <w:szCs w:val="20"/>
-              </w:rPr>
-              <w:t>To remove a remote repo</w:t>
-            </w:r>
-            <w:r>
-              <w:rPr>
-                <w:sz w:val="20"/>
-                <w:szCs w:val="20"/>
-              </w:rPr>
-              <w:t>. E.g. remote repot name is ‘origin’.</w:t>
-            </w:r>
-          </w:p>
-        </w:tc>
-      </w:tr>
-      <w:tr>
-        <w:tc>
-          <w:tcPr>
-            <w:tcW w:w="5393" w:type="dxa"/>
-          </w:tcPr>
           <w:p>
             <w:pPr>
               <w:shd w:val="clear" w:color="auto" w:fill="EEEEEE"/>
@@ -5873,8 +6022,7 @@
                 <w:szCs w:val="21"/>
                 <w:shd w:val="clear" w:color="auto" w:fill="EEEEEE"/>
               </w:rPr>
-              <w:lastRenderedPageBreak/>
-              <w:t xml:space="preserve">Git fetch </w:t>
+              <w:t>git remote rm &lt;</w:t>
             </w:r>
             <w:r>
               <w:rPr>
@@ -5884,7 +6032,7 @@
                 <w:szCs w:val="21"/>
                 <w:shd w:val="clear" w:color="auto" w:fill="EEEEEE"/>
               </w:rPr>
-              <w:t>&lt;</w:t>
+              <w:t xml:space="preserve">remote </w:t>
             </w:r>
             <w:r>
               <w:rPr>
@@ -5894,16 +6042,6 @@
                 <w:szCs w:val="21"/>
                 <w:shd w:val="clear" w:color="auto" w:fill="EEEEEE"/>
               </w:rPr>
-              <w:t xml:space="preserve">remote </w:t>
-            </w:r>
-            <w:r>
-              <w:rPr>
-                <w:rFonts w:ascii="Courier New" w:hAnsi="Courier New" w:cs="Courier New"/>
-                <w:color w:val="333333"/>
-                <w:sz w:val="21"/>
-                <w:szCs w:val="21"/>
-                <w:shd w:val="clear" w:color="auto" w:fill="EEEEEE"/>
-              </w:rPr>
               <w:t>repo name&gt;</w:t>
             </w:r>
           </w:p>
@@ -5925,14 +6063,14 @@
                 <w:sz w:val="20"/>
                 <w:szCs w:val="20"/>
               </w:rPr>
-              <w:t>Merges data from the remote repository to the local repository. No change is made to the working directory.</w:t>
-            </w:r>
-            <w:r>
-              <w:rPr>
-                <w:sz w:val="20"/>
-                <w:szCs w:val="20"/>
-              </w:rPr>
-              <w:t xml:space="preserve"> They have to be merged manually</w:t>
+              <w:t>To remove a remote repo</w:t>
+            </w:r>
+            <w:r>
+              <w:rPr>
+                <w:sz w:val="20"/>
+                <w:szCs w:val="20"/>
+              </w:rPr>
+              <w:t>. E.g. remote repot name is ‘origin’.</w:t>
             </w:r>
           </w:p>
         </w:tc>
@@ -5942,6 +6080,46 @@
           <w:tcPr>
             <w:tcW w:w="5393" w:type="dxa"/>
           </w:tcPr>
+          <w:p>
+            <w:pPr>
+              <w:pStyle w:val="HTMLPreformatted"/>
+              <w:pBdr>
+                <w:top w:val="single" w:sz="6" w:space="2" w:color="EFEEE6"/>
+                <w:left w:val="single" w:sz="6" w:space="2" w:color="EFEEE6"/>
+                <w:bottom w:val="single" w:sz="6" w:space="2" w:color="EFEEE6"/>
+                <w:right w:val="single" w:sz="6" w:space="2" w:color="EFEEE6"/>
+              </w:pBdr>
+              <w:shd w:val="clear" w:color="auto" w:fill="EEEEEE"/>
+              <w:spacing w:before="150" w:line="227" w:lineRule="atLeast"/>
+              <w:rPr>
+                <w:color w:val="333333"/>
+                <w:sz w:val="22"/>
+                <w:szCs w:val="22"/>
+              </w:rPr>
+            </w:pPr>
+            <w:r>
+              <w:rPr>
+                <w:rStyle w:val="HTMLCode"/>
+                <w:color w:val="333333"/>
+                <w:sz w:val="22"/>
+                <w:szCs w:val="22"/>
+                <w:bdr w:val="none" w:sz="0" w:space="0" w:color="auto" w:frame="1"/>
+                <w:shd w:val="clear" w:color="auto" w:fill="EEEEEE"/>
+              </w:rPr>
+              <w:t xml:space="preserve">git push </w:t>
+            </w:r>
+            <w:r>
+              <w:rPr>
+                <w:rStyle w:val="HTMLCode"/>
+                <w:color w:val="333333"/>
+                <w:sz w:val="22"/>
+                <w:szCs w:val="22"/>
+                <w:bdr w:val="none" w:sz="0" w:space="0" w:color="auto" w:frame="1"/>
+                <w:shd w:val="clear" w:color="auto" w:fill="EEEEEE"/>
+              </w:rPr>
+              <w:t>&lt;remote repo&gt; --delete &lt;remote branch name&gt;</w:t>
+            </w:r>
+          </w:p>
           <w:p>
             <w:pPr>
               <w:shd w:val="clear" w:color="auto" w:fill="EEEEEE"/>
@@ -5972,16 +6150,6 @@
                 <w:shd w:val="clear" w:color="auto" w:fill="EEEEEE"/>
               </w:rPr>
             </w:pPr>
-            <w:r>
-              <w:rPr>
-                <w:rFonts w:ascii="Courier New" w:hAnsi="Courier New" w:cs="Courier New"/>
-                <w:color w:val="333333"/>
-                <w:sz w:val="21"/>
-                <w:szCs w:val="21"/>
-                <w:shd w:val="clear" w:color="auto" w:fill="EEEEEE"/>
-              </w:rPr>
-              <w:t>Git pull &lt;remote repo name&gt;</w:t>
-            </w:r>
           </w:p>
         </w:tc>
         <w:tc>
@@ -6001,7 +6169,7 @@
                 <w:sz w:val="20"/>
                 <w:szCs w:val="20"/>
               </w:rPr>
-              <w:t>It does the job of fetch and additionally tries to merge the remote repo contents to the working directory</w:t>
+              <w:t>To delete a remote branch from a remote repo</w:t>
             </w:r>
           </w:p>
         </w:tc>
@@ -6049,7 +6217,27 @@
                 <w:szCs w:val="21"/>
                 <w:shd w:val="clear" w:color="auto" w:fill="EEEEEE"/>
               </w:rPr>
-              <w:t>git push &lt;remote&gt; &lt;branch&gt;</w:t>
+              <w:t>Git fetch &lt;</w:t>
+            </w:r>
+            <w:r>
+              <w:rPr>
+                <w:rFonts w:ascii="Courier New" w:hAnsi="Courier New" w:cs="Courier New"/>
+                <w:color w:val="333333"/>
+                <w:sz w:val="21"/>
+                <w:szCs w:val="21"/>
+                <w:shd w:val="clear" w:color="auto" w:fill="EEEEEE"/>
+              </w:rPr>
+              <w:t xml:space="preserve">remote </w:t>
+            </w:r>
+            <w:r>
+              <w:rPr>
+                <w:rFonts w:ascii="Courier New" w:hAnsi="Courier New" w:cs="Courier New"/>
+                <w:color w:val="333333"/>
+                <w:sz w:val="21"/>
+                <w:szCs w:val="21"/>
+                <w:shd w:val="clear" w:color="auto" w:fill="EEEEEE"/>
+              </w:rPr>
+              <w:t>repo name&gt;</w:t>
             </w:r>
           </w:p>
         </w:tc>
@@ -6070,14 +6258,21 @@
                 <w:sz w:val="20"/>
                 <w:szCs w:val="20"/>
               </w:rPr>
-              <w:t>To push your changes upstream to the remote repository branch. E.g. of remote is ‘origin’ and branch is ‘master’</w:t>
-            </w:r>
-            <w:r>
-              <w:rPr>
-                <w:sz w:val="20"/>
-                <w:szCs w:val="20"/>
-              </w:rPr>
-              <w:t xml:space="preserve">. It will work only if your local repo is up to date with the remote else the push request is rejected. Use fetch/pull to keep local repo updated. </w:t>
+              <w:t>Merges data from the remote repository to the local repository. No change is made to the working directory.</w:t>
+            </w:r>
+            <w:r>
+              <w:rPr>
+                <w:sz w:val="20"/>
+                <w:szCs w:val="20"/>
+              </w:rPr>
+              <w:t xml:space="preserve"> They have to be merged manually</w:t>
+            </w:r>
+            <w:r>
+              <w:rPr>
+                <w:sz w:val="20"/>
+                <w:szCs w:val="20"/>
+              </w:rPr>
+              <w:t xml:space="preserve">. Only the remote-tracking branch is updated in the local repository and not the tracking branch. </w:t>
             </w:r>
           </w:p>
         </w:tc>
@@ -6125,7 +6320,7 @@
                 <w:szCs w:val="21"/>
                 <w:shd w:val="clear" w:color="auto" w:fill="EEEEEE"/>
               </w:rPr>
-              <w:t>Git remote show &lt;remote repo name&gt;</w:t>
+              <w:t>Git fetch -all</w:t>
             </w:r>
           </w:p>
         </w:tc>
@@ -6146,60 +6341,8 @@
                 <w:sz w:val="20"/>
                 <w:szCs w:val="20"/>
               </w:rPr>
-              <w:t>To show the relationship between local and remote repositories</w:t>
-            </w:r>
-            <w:r>
-              <w:rPr>
-                <w:sz w:val="20"/>
-                <w:szCs w:val="20"/>
-              </w:rPr>
-              <w:t>, i.e., if one pushes the changes from a local branch, the command helps identify the remote repo and the corresponding branch the change will go to. Similarly, vice-versa for git pull.</w:t>
-            </w:r>
-            <w:r>
-              <w:rPr>
-                <w:sz w:val="20"/>
-                <w:szCs w:val="20"/>
-              </w:rPr>
-              <w:t xml:space="preserve"> Example ‘remote repo name’ is ‘origin’</w:t>
-            </w:r>
-          </w:p>
-        </w:tc>
-      </w:tr>
-      <w:tr>
-        <w:tc>
-          <w:tcPr>
-            <w:tcW w:w="5393" w:type="dxa"/>
-          </w:tcPr>
-          <w:p>
-            <w:pPr>
-              <w:rPr>
-                <w:rFonts w:ascii="Courier New" w:hAnsi="Courier New" w:cs="Courier New"/>
-                <w:color w:val="333333"/>
-                <w:sz w:val="21"/>
-                <w:szCs w:val="21"/>
-                <w:shd w:val="clear" w:color="auto" w:fill="EEEEEE"/>
-              </w:rPr>
-            </w:pPr>
-            <w:r>
-              <w:rPr>
-                <w:b/>
-              </w:rPr>
-              <w:t>Tagging</w:t>
-            </w:r>
-          </w:p>
-        </w:tc>
-        <w:tc>
-          <w:tcPr>
-            <w:tcW w:w="3957" w:type="dxa"/>
-          </w:tcPr>
-          <w:p>
-            <w:pPr>
-              <w:jc w:val="both"/>
-              <w:rPr>
-                <w:sz w:val="20"/>
-                <w:szCs w:val="20"/>
-              </w:rPr>
-            </w:pPr>
+              <w:t>To fetch from all the remote repos instead of just one</w:t>
+            </w:r>
           </w:p>
         </w:tc>
       </w:tr>
@@ -6246,7 +6389,7 @@
                 <w:szCs w:val="21"/>
                 <w:shd w:val="clear" w:color="auto" w:fill="EEEEEE"/>
               </w:rPr>
-              <w:t>Git tag</w:t>
+              <w:t>Git pull &lt;remote repo name&gt;</w:t>
             </w:r>
           </w:p>
         </w:tc>
@@ -6267,7 +6410,21 @@
                 <w:sz w:val="20"/>
                 <w:szCs w:val="20"/>
               </w:rPr>
-              <w:t xml:space="preserve">Lists all the tags for a repository. </w:t>
+              <w:t>It does the job of fetch and additionally tries to merge the remote repo contents to the working directory</w:t>
+            </w:r>
+            <w:r>
+              <w:rPr>
+                <w:sz w:val="20"/>
+                <w:szCs w:val="20"/>
+              </w:rPr>
+              <w:t>. It is recommended to do this only when all the changes are committed to the local branch.</w:t>
+            </w:r>
+            <w:r>
+              <w:rPr>
+                <w:sz w:val="20"/>
+                <w:szCs w:val="20"/>
+              </w:rPr>
+              <w:t xml:space="preserve"> The remote-tracking and tracking branches, both are updated.</w:t>
             </w:r>
           </w:p>
         </w:tc>
@@ -6315,7 +6472,7 @@
                 <w:szCs w:val="21"/>
                 <w:shd w:val="clear" w:color="auto" w:fill="EEEEEE"/>
               </w:rPr>
-              <w:t>Git tag | grep “pattern*”</w:t>
+              <w:t>git push &lt;remote&gt; &lt;branch&gt;</w:t>
             </w:r>
           </w:p>
         </w:tc>
@@ -6336,7 +6493,29 @@
                 <w:sz w:val="20"/>
                 <w:szCs w:val="20"/>
               </w:rPr>
-              <w:t>List only those tags which have a pattern</w:t>
+              <w:t>To push your changes upstream to the remote repository branch. E.g. of remote is ‘origin’ and branch is ‘master’</w:t>
+            </w:r>
+            <w:r>
+              <w:rPr>
+                <w:sz w:val="20"/>
+                <w:szCs w:val="20"/>
+              </w:rPr>
+              <w:t xml:space="preserve">. It will work only if your local repo is up to date with the remote else the push request is rejected. Use fetch/pull to </w:t>
+            </w:r>
+            <w:r>
+              <w:rPr>
+                <w:sz w:val="20"/>
+                <w:szCs w:val="20"/>
+              </w:rPr>
+              <w:lastRenderedPageBreak/>
+              <w:t xml:space="preserve">keep local repo updated. </w:t>
+            </w:r>
+            <w:r>
+              <w:rPr>
+                <w:sz w:val="20"/>
+                <w:szCs w:val="20"/>
+              </w:rPr>
+              <w:t>If the remote branch already doesn’t exist, it will be created.</w:t>
             </w:r>
           </w:p>
         </w:tc>
@@ -6384,37 +6563,30 @@
                 <w:szCs w:val="21"/>
                 <w:shd w:val="clear" w:color="auto" w:fill="EEEEEE"/>
               </w:rPr>
-              <w:t>Git tag –a &lt;tagname&gt; -m “&lt;commit message&gt;”</w:t>
-            </w:r>
-          </w:p>
-        </w:tc>
-        <w:tc>
-          <w:tcPr>
-            <w:tcW w:w="3957" w:type="dxa"/>
-          </w:tcPr>
-          <w:p>
-            <w:pPr>
-              <w:jc w:val="both"/>
-              <w:rPr>
-                <w:sz w:val="20"/>
-                <w:szCs w:val="20"/>
-              </w:rPr>
-            </w:pPr>
-            <w:r>
-              <w:rPr>
-                <w:sz w:val="20"/>
-                <w:szCs w:val="20"/>
-              </w:rPr>
-              <w:t>Creates annotated tag &lt;tagname&gt; (e.g. v1.0) with commit message and it also records taggers information</w:t>
-            </w:r>
-          </w:p>
-        </w:tc>
-      </w:tr>
-      <w:tr>
-        <w:tc>
-          <w:tcPr>
-            <w:tcW w:w="5393" w:type="dxa"/>
-          </w:tcPr>
+              <w:lastRenderedPageBreak/>
+              <w:t>Git push &lt;remote&gt; refs/heads/&lt;local branch name&gt;:</w:t>
+            </w:r>
+            <w:r>
+              <w:rPr>
+                <w:rFonts w:ascii="Courier New" w:hAnsi="Courier New" w:cs="Courier New"/>
+                <w:color w:val="333333"/>
+                <w:sz w:val="21"/>
+                <w:szCs w:val="21"/>
+                <w:shd w:val="clear" w:color="auto" w:fill="EEEEEE"/>
+              </w:rPr>
+              <w:t>refs/heads/</w:t>
+            </w:r>
+            <w:r>
+              <w:rPr>
+                <w:rFonts w:ascii="Courier New" w:hAnsi="Courier New" w:cs="Courier New"/>
+                <w:color w:val="333333"/>
+                <w:sz w:val="21"/>
+                <w:szCs w:val="21"/>
+                <w:shd w:val="clear" w:color="auto" w:fill="EEEEEE"/>
+              </w:rPr>
+              <w:t>&lt;remote branch name&gt;</w:t>
+            </w:r>
+          </w:p>
           <w:p>
             <w:pPr>
               <w:shd w:val="clear" w:color="auto" w:fill="EEEEEE"/>
@@ -6453,7 +6625,7 @@
                 <w:szCs w:val="21"/>
                 <w:shd w:val="clear" w:color="auto" w:fill="EEEEEE"/>
               </w:rPr>
-              <w:t>Git tag &lt;tagname&gt;-lw</w:t>
+              <w:t>Git push &lt;remote&gt; &lt;local branch name&gt;:&lt;remote branch name&gt;</w:t>
             </w:r>
           </w:p>
         </w:tc>
@@ -6474,7 +6646,7 @@
                 <w:sz w:val="20"/>
                 <w:szCs w:val="20"/>
               </w:rPr>
-              <w:t>Creates a tag of tagname-lw. This is a lightweight tag. It is better to use annotated tags</w:t>
+              <w:t>It means push my local branch to remote repo under a different branch name</w:t>
             </w:r>
           </w:p>
         </w:tc>
@@ -6486,12 +6658,6 @@
           </w:tcPr>
           <w:p>
             <w:pPr>
-              <w:pBdr>
-                <w:top w:val="single" w:sz="6" w:space="2" w:color="EFEEE6"/>
-                <w:left w:val="single" w:sz="6" w:space="2" w:color="EFEEE6"/>
-                <w:bottom w:val="single" w:sz="6" w:space="2" w:color="EFEEE6"/>
-                <w:right w:val="single" w:sz="6" w:space="2" w:color="EFEEE6"/>
-              </w:pBdr>
               <w:shd w:val="clear" w:color="auto" w:fill="EEEEEE"/>
               <w:tabs>
                 <w:tab w:val="left" w:pos="916"/>
@@ -6513,52 +6679,22 @@
               </w:tabs>
               <w:spacing w:before="150" w:line="227" w:lineRule="atLeast"/>
               <w:rPr>
-                <w:rFonts w:ascii="Courier New" w:eastAsia="Times New Roman" w:hAnsi="Courier New" w:cs="Courier New"/>
-                <w:color w:val="333333"/>
-              </w:rPr>
-            </w:pPr>
-            <w:r>
-              <w:rPr>
-                <w:rFonts w:ascii="Courier New" w:eastAsia="Times New Roman" w:hAnsi="Courier New" w:cs="Courier New"/>
-                <w:color w:val="333333"/>
-                <w:bdr w:val="none" w:sz="0" w:space="0" w:color="auto" w:frame="1"/>
-                <w:shd w:val="clear" w:color="auto" w:fill="EEEEEE"/>
-              </w:rPr>
-              <w:t xml:space="preserve">git tag -a </w:t>
-            </w:r>
-            <w:r>
-              <w:rPr>
-                <w:rFonts w:ascii="Courier New" w:eastAsia="Times New Roman" w:hAnsi="Courier New" w:cs="Courier New"/>
-                <w:color w:val="333333"/>
-                <w:bdr w:val="none" w:sz="0" w:space="0" w:color="auto" w:frame="1"/>
-                <w:shd w:val="clear" w:color="auto" w:fill="EEEEEE"/>
-              </w:rPr>
-              <w:t>&lt;tagname&gt;</w:t>
-            </w:r>
-            <w:r>
-              <w:rPr>
-                <w:rFonts w:ascii="Courier New" w:eastAsia="Times New Roman" w:hAnsi="Courier New" w:cs="Courier New"/>
-                <w:color w:val="333333"/>
-                <w:bdr w:val="none" w:sz="0" w:space="0" w:color="auto" w:frame="1"/>
-                <w:shd w:val="clear" w:color="auto" w:fill="EEEEEE"/>
-              </w:rPr>
-              <w:t xml:space="preserve"> </w:t>
-            </w:r>
-            <w:r>
-              <w:rPr>
-                <w:rFonts w:ascii="Courier New" w:eastAsia="Times New Roman" w:hAnsi="Courier New" w:cs="Courier New"/>
-                <w:color w:val="333333"/>
-                <w:bdr w:val="none" w:sz="0" w:space="0" w:color="auto" w:frame="1"/>
-                <w:shd w:val="clear" w:color="auto" w:fill="EEEEEE"/>
-              </w:rPr>
-              <w:t>&lt;commit checksum</w:t>
-            </w:r>
-            <w:r>
-              <w:rPr>
-                <w:rFonts w:ascii="Courier New" w:eastAsia="Times New Roman" w:hAnsi="Courier New" w:cs="Courier New"/>
-                <w:color w:val="333333"/>
-              </w:rPr>
-              <w:t>&gt;</w:t>
+                <w:rFonts w:ascii="Courier New" w:hAnsi="Courier New" w:cs="Courier New"/>
+                <w:color w:val="333333"/>
+                <w:sz w:val="21"/>
+                <w:szCs w:val="21"/>
+                <w:shd w:val="clear" w:color="auto" w:fill="EEEEEE"/>
+              </w:rPr>
+            </w:pPr>
+            <w:r>
+              <w:rPr>
+                <w:rFonts w:ascii="Courier New" w:hAnsi="Courier New" w:cs="Courier New"/>
+                <w:color w:val="333333"/>
+                <w:sz w:val="21"/>
+                <w:szCs w:val="21"/>
+                <w:shd w:val="clear" w:color="auto" w:fill="EEEEEE"/>
+              </w:rPr>
+              <w:t>Git remote show &lt;remote repo name&gt;</w:t>
             </w:r>
           </w:p>
         </w:tc>
@@ -6579,8 +6715,60 @@
                 <w:sz w:val="20"/>
                 <w:szCs w:val="20"/>
               </w:rPr>
-              <w:t>Create a tagname for a specific commit checksum.</w:t>
-            </w:r>
+              <w:t>To show the relationship between local and remote repositories</w:t>
+            </w:r>
+            <w:r>
+              <w:rPr>
+                <w:sz w:val="20"/>
+                <w:szCs w:val="20"/>
+              </w:rPr>
+              <w:t>, i.e., if one pushes the changes from a local branch, the command helps identify the remote repo and the corresponding branch the change will go to. Similarly, vice-versa for git pull.</w:t>
+            </w:r>
+            <w:r>
+              <w:rPr>
+                <w:sz w:val="20"/>
+                <w:szCs w:val="20"/>
+              </w:rPr>
+              <w:t xml:space="preserve"> Example ‘remote repo name’ is ‘origin’</w:t>
+            </w:r>
+          </w:p>
+        </w:tc>
+      </w:tr>
+      <w:tr>
+        <w:tc>
+          <w:tcPr>
+            <w:tcW w:w="5393" w:type="dxa"/>
+          </w:tcPr>
+          <w:p>
+            <w:pPr>
+              <w:rPr>
+                <w:rFonts w:ascii="Courier New" w:hAnsi="Courier New" w:cs="Courier New"/>
+                <w:color w:val="333333"/>
+                <w:sz w:val="21"/>
+                <w:szCs w:val="21"/>
+                <w:shd w:val="clear" w:color="auto" w:fill="EEEEEE"/>
+              </w:rPr>
+            </w:pPr>
+            <w:r>
+              <w:rPr>
+                <w:b/>
+              </w:rPr>
+              <w:t>Tagging</w:t>
+            </w:r>
+          </w:p>
+        </w:tc>
+        <w:tc>
+          <w:tcPr>
+            <w:tcW w:w="3957" w:type="dxa"/>
+          </w:tcPr>
+          <w:p>
+            <w:pPr>
+              <w:jc w:val="both"/>
+              <w:rPr>
+                <w:sz w:val="20"/>
+                <w:szCs w:val="20"/>
+              </w:rPr>
+            </w:pPr>
           </w:p>
         </w:tc>
       </w:tr>
@@ -6627,7 +6815,7 @@
                 <w:szCs w:val="21"/>
                 <w:shd w:val="clear" w:color="auto" w:fill="EEEEEE"/>
               </w:rPr>
-              <w:t>Git show &lt;tagname&gt;</w:t>
+              <w:t>Git tag</w:t>
             </w:r>
           </w:p>
         </w:tc>
@@ -6648,28 +6836,7 @@
                 <w:sz w:val="20"/>
                 <w:szCs w:val="20"/>
               </w:rPr>
-              <w:t>To show</w:t>
-            </w:r>
-            <w:r>
-              <w:rPr>
-                <w:sz w:val="20"/>
-                <w:szCs w:val="20"/>
-              </w:rPr>
-              <w:t xml:space="preserve"> detailed</w:t>
-            </w:r>
-            <w:r>
-              <w:rPr>
-                <w:sz w:val="20"/>
-                <w:szCs w:val="20"/>
-              </w:rPr>
-              <w:t xml:space="preserve"> information about a particular tag</w:t>
-            </w:r>
-            <w:r>
-              <w:rPr>
-                <w:sz w:val="20"/>
-                <w:szCs w:val="20"/>
-              </w:rPr>
-              <w:t xml:space="preserve"> e.g. the tagger, time of tag etc.</w:t>
+              <w:t xml:space="preserve">Lists all the tags for a repository. </w:t>
             </w:r>
           </w:p>
         </w:tc>
@@ -6681,12 +6848,6 @@
           </w:tcPr>
           <w:p>
             <w:pPr>
-              <w:pBdr>
-                <w:top w:val="single" w:sz="6" w:space="2" w:color="EFEEE6"/>
-                <w:left w:val="single" w:sz="6" w:space="2" w:color="EFEEE6"/>
-                <w:bottom w:val="single" w:sz="6" w:space="2" w:color="EFEEE6"/>
-                <w:right w:val="single" w:sz="6" w:space="2" w:color="EFEEE6"/>
-              </w:pBdr>
               <w:shd w:val="clear" w:color="auto" w:fill="EEEEEE"/>
               <w:tabs>
                 <w:tab w:val="left" w:pos="916"/>
@@ -6708,20 +6869,13 @@
               </w:tabs>
               <w:spacing w:before="150" w:line="227" w:lineRule="atLeast"/>
               <w:rPr>
-                <w:rFonts w:ascii="Courier New" w:eastAsia="Times New Roman" w:hAnsi="Courier New" w:cs="Courier New"/>
-                <w:color w:val="333333"/>
-              </w:rPr>
-            </w:pPr>
-            <w:r>
-              <w:rPr>
                 <w:rFonts w:ascii="Courier New" w:hAnsi="Courier New" w:cs="Courier New"/>
                 <w:color w:val="333333"/>
                 <w:sz w:val="21"/>
                 <w:szCs w:val="21"/>
                 <w:shd w:val="clear" w:color="auto" w:fill="EEEEEE"/>
               </w:rPr>
-              <w:t>git push &lt;remote repo&gt;</w:t>
-            </w:r>
+            </w:pPr>
             <w:r>
               <w:rPr>
                 <w:rFonts w:ascii="Courier New" w:hAnsi="Courier New" w:cs="Courier New"/>
@@ -6730,7 +6884,7 @@
                 <w:szCs w:val="21"/>
                 <w:shd w:val="clear" w:color="auto" w:fill="EEEEEE"/>
               </w:rPr>
-              <w:t xml:space="preserve"> &lt;tagname&gt;</w:t>
+              <w:t>Git tag | grep “pattern*”</w:t>
             </w:r>
           </w:p>
         </w:tc>
@@ -6751,7 +6905,7 @@
                 <w:sz w:val="20"/>
                 <w:szCs w:val="20"/>
               </w:rPr>
-              <w:t>Since tags are not pushed by default. They need to be pushed explicitly. Remote repo example is ‘origin’. This method pushes only one tag at a time.</w:t>
+              <w:t>List only those tags which have a pattern</w:t>
             </w:r>
           </w:p>
         </w:tc>
@@ -6763,12 +6917,6 @@
           </w:tcPr>
           <w:p>
             <w:pPr>
-              <w:pBdr>
-                <w:top w:val="single" w:sz="6" w:space="2" w:color="EFEEE6"/>
-                <w:left w:val="single" w:sz="6" w:space="2" w:color="EFEEE6"/>
-                <w:bottom w:val="single" w:sz="6" w:space="2" w:color="EFEEE6"/>
-                <w:right w:val="single" w:sz="6" w:space="2" w:color="EFEEE6"/>
-              </w:pBdr>
               <w:shd w:val="clear" w:color="auto" w:fill="EEEEEE"/>
               <w:tabs>
                 <w:tab w:val="left" w:pos="916"/>
@@ -6805,17 +6953,7 @@
                 <w:szCs w:val="21"/>
                 <w:shd w:val="clear" w:color="auto" w:fill="EEEEEE"/>
               </w:rPr>
-              <w:t>git push &lt;remote repo&gt;</w:t>
-            </w:r>
-            <w:r>
-              <w:rPr>
-                <w:rFonts w:ascii="Courier New" w:hAnsi="Courier New" w:cs="Courier New"/>
-                <w:color w:val="333333"/>
-                <w:sz w:val="21"/>
-                <w:szCs w:val="21"/>
-                <w:shd w:val="clear" w:color="auto" w:fill="EEEEEE"/>
-              </w:rPr>
-              <w:t xml:space="preserve"> --tags</w:t>
+              <w:t>Git tag –a &lt;tagname&gt; -m “&lt;commit message&gt;”</w:t>
             </w:r>
           </w:p>
         </w:tc>
@@ -6836,7 +6974,7 @@
                 <w:sz w:val="20"/>
                 <w:szCs w:val="20"/>
               </w:rPr>
-              <w:t>Pushes all the tags (annotated and lightweight) to the remote server</w:t>
+              <w:t>Creates annotated tag &lt;tagname&gt; (e.g. v1.0) with commit message and it also records taggers information</w:t>
             </w:r>
           </w:p>
         </w:tc>
@@ -6848,12 +6986,6 @@
           </w:tcPr>
           <w:p>
             <w:pPr>
-              <w:pBdr>
-                <w:top w:val="single" w:sz="6" w:space="2" w:color="EFEEE6"/>
-                <w:left w:val="single" w:sz="6" w:space="2" w:color="EFEEE6"/>
-                <w:bottom w:val="single" w:sz="6" w:space="2" w:color="EFEEE6"/>
-                <w:right w:val="single" w:sz="6" w:space="2" w:color="EFEEE6"/>
-              </w:pBdr>
               <w:shd w:val="clear" w:color="auto" w:fill="EEEEEE"/>
               <w:tabs>
                 <w:tab w:val="left" w:pos="916"/>
@@ -6890,7 +7022,7 @@
                 <w:szCs w:val="21"/>
                 <w:shd w:val="clear" w:color="auto" w:fill="EEEEEE"/>
               </w:rPr>
-              <w:t>git tag -d &lt;tagname&gt;</w:t>
+              <w:t>Git tag &lt;tagname&gt;-lw</w:t>
             </w:r>
           </w:p>
         </w:tc>
@@ -6911,21 +7043,7 @@
                 <w:sz w:val="20"/>
                 <w:szCs w:val="20"/>
               </w:rPr>
-              <w:t xml:space="preserve">Delete a tag on </w:t>
-            </w:r>
-            <w:r>
-              <w:rPr>
-                <w:sz w:val="20"/>
-                <w:szCs w:val="20"/>
-              </w:rPr>
-              <w:t xml:space="preserve">a </w:t>
-            </w:r>
-            <w:r>
-              <w:rPr>
-                <w:sz w:val="20"/>
-                <w:szCs w:val="20"/>
-              </w:rPr>
-              <w:t>local repo</w:t>
+              <w:t>Creates a tag of tagname-lw. This is a lightweight tag. It is better to use annotated tags</w:t>
             </w:r>
           </w:p>
         </w:tc>
@@ -6964,42 +7082,52 @@
               </w:tabs>
               <w:spacing w:before="150" w:line="227" w:lineRule="atLeast"/>
               <w:rPr>
-                <w:rFonts w:ascii="Courier New" w:hAnsi="Courier New" w:cs="Courier New"/>
-                <w:color w:val="333333"/>
-                <w:sz w:val="21"/>
-                <w:szCs w:val="21"/>
-                <w:shd w:val="clear" w:color="auto" w:fill="EEEEEE"/>
-              </w:rPr>
-            </w:pPr>
-            <w:r>
-              <w:rPr>
-                <w:rFonts w:ascii="Courier New" w:hAnsi="Courier New" w:cs="Courier New"/>
-                <w:color w:val="333333"/>
-                <w:sz w:val="21"/>
-                <w:szCs w:val="21"/>
-                <w:shd w:val="clear" w:color="auto" w:fill="EEEEEE"/>
-              </w:rPr>
-              <w:t xml:space="preserve">Git </w:t>
-            </w:r>
-            <w:r>
-              <w:rPr>
-                <w:rFonts w:ascii="Courier New" w:hAnsi="Courier New" w:cs="Courier New"/>
-                <w:color w:val="333333"/>
-                <w:sz w:val="21"/>
-                <w:szCs w:val="21"/>
-                <w:shd w:val="clear" w:color="auto" w:fill="EEEEEE"/>
-              </w:rPr>
-              <w:t>push</w:t>
-            </w:r>
-            <w:r>
-              <w:rPr>
-                <w:rFonts w:ascii="Courier New" w:hAnsi="Courier New" w:cs="Courier New"/>
-                <w:color w:val="333333"/>
-                <w:sz w:val="21"/>
-                <w:szCs w:val="21"/>
-                <w:shd w:val="clear" w:color="auto" w:fill="EEEEEE"/>
-              </w:rPr>
-              <w:t xml:space="preserve"> &lt;remote repo&gt; -d &lt;tagname&gt;</w:t>
+                <w:rFonts w:ascii="Courier New" w:eastAsia="Times New Roman" w:hAnsi="Courier New" w:cs="Courier New"/>
+                <w:color w:val="333333"/>
+              </w:rPr>
+            </w:pPr>
+            <w:r>
+              <w:rPr>
+                <w:rFonts w:ascii="Courier New" w:eastAsia="Times New Roman" w:hAnsi="Courier New" w:cs="Courier New"/>
+                <w:color w:val="333333"/>
+                <w:bdr w:val="none" w:sz="0" w:space="0" w:color="auto" w:frame="1"/>
+                <w:shd w:val="clear" w:color="auto" w:fill="EEEEEE"/>
+              </w:rPr>
+              <w:t xml:space="preserve">git tag -a </w:t>
+            </w:r>
+            <w:r>
+              <w:rPr>
+                <w:rFonts w:ascii="Courier New" w:eastAsia="Times New Roman" w:hAnsi="Courier New" w:cs="Courier New"/>
+                <w:color w:val="333333"/>
+                <w:bdr w:val="none" w:sz="0" w:space="0" w:color="auto" w:frame="1"/>
+                <w:shd w:val="clear" w:color="auto" w:fill="EEEEEE"/>
+              </w:rPr>
+              <w:t>&lt;tagname&gt;</w:t>
+            </w:r>
+            <w:r>
+              <w:rPr>
+                <w:rFonts w:ascii="Courier New" w:eastAsia="Times New Roman" w:hAnsi="Courier New" w:cs="Courier New"/>
+                <w:color w:val="333333"/>
+                <w:bdr w:val="none" w:sz="0" w:space="0" w:color="auto" w:frame="1"/>
+                <w:shd w:val="clear" w:color="auto" w:fill="EEEEEE"/>
+              </w:rPr>
+              <w:t xml:space="preserve"> </w:t>
+            </w:r>
+            <w:r>
+              <w:rPr>
+                <w:rFonts w:ascii="Courier New" w:eastAsia="Times New Roman" w:hAnsi="Courier New" w:cs="Courier New"/>
+                <w:color w:val="333333"/>
+                <w:bdr w:val="none" w:sz="0" w:space="0" w:color="auto" w:frame="1"/>
+                <w:shd w:val="clear" w:color="auto" w:fill="EEEEEE"/>
+              </w:rPr>
+              <w:t>&lt;commit checksum</w:t>
+            </w:r>
+            <w:r>
+              <w:rPr>
+                <w:rFonts w:ascii="Courier New" w:eastAsia="Times New Roman" w:hAnsi="Courier New" w:cs="Courier New"/>
+                <w:color w:val="333333"/>
+              </w:rPr>
+              <w:t>&gt;</w:t>
             </w:r>
           </w:p>
         </w:tc>
@@ -7020,7 +7148,7 @@
                 <w:sz w:val="20"/>
                 <w:szCs w:val="20"/>
               </w:rPr>
-              <w:t>Delete a tag on remote repo</w:t>
+              <w:t>Create a tagname for a specific commit checksum.</w:t>
             </w:r>
           </w:p>
         </w:tc>
@@ -7032,12 +7160,6 @@
           </w:tcPr>
           <w:p>
             <w:pPr>
-              <w:pBdr>
-                <w:top w:val="single" w:sz="6" w:space="2" w:color="EFEEE6"/>
-                <w:left w:val="single" w:sz="6" w:space="2" w:color="EFEEE6"/>
-                <w:bottom w:val="single" w:sz="6" w:space="2" w:color="EFEEE6"/>
-                <w:right w:val="single" w:sz="6" w:space="2" w:color="EFEEE6"/>
-              </w:pBdr>
               <w:shd w:val="clear" w:color="auto" w:fill="EEEEEE"/>
               <w:tabs>
                 <w:tab w:val="left" w:pos="916"/>
@@ -7059,18 +7181,22 @@
               </w:tabs>
               <w:spacing w:before="150" w:line="227" w:lineRule="atLeast"/>
               <w:rPr>
-                <w:rFonts w:ascii="Courier New" w:eastAsia="Times New Roman" w:hAnsi="Courier New" w:cs="Courier New"/>
-                <w:color w:val="333333"/>
-              </w:rPr>
-            </w:pPr>
-            <w:r>
-              <w:rPr>
-                <w:rFonts w:ascii="Courier New" w:eastAsia="Times New Roman" w:hAnsi="Courier New" w:cs="Courier New"/>
-                <w:color w:val="333333"/>
-                <w:bdr w:val="none" w:sz="0" w:space="0" w:color="auto" w:frame="1"/>
-                <w:shd w:val="clear" w:color="auto" w:fill="EEEEEE"/>
-              </w:rPr>
-              <w:t>git checkout &lt;tagname&gt;</w:t>
+                <w:rFonts w:ascii="Courier New" w:hAnsi="Courier New" w:cs="Courier New"/>
+                <w:color w:val="333333"/>
+                <w:sz w:val="21"/>
+                <w:szCs w:val="21"/>
+                <w:shd w:val="clear" w:color="auto" w:fill="EEEEEE"/>
+              </w:rPr>
+            </w:pPr>
+            <w:r>
+              <w:rPr>
+                <w:rFonts w:ascii="Courier New" w:hAnsi="Courier New" w:cs="Courier New"/>
+                <w:color w:val="333333"/>
+                <w:sz w:val="21"/>
+                <w:szCs w:val="21"/>
+                <w:shd w:val="clear" w:color="auto" w:fill="EEEEEE"/>
+              </w:rPr>
+              <w:t>Git show &lt;tagname&gt;</w:t>
             </w:r>
           </w:p>
         </w:tc>
@@ -7091,28 +7217,28 @@
                 <w:sz w:val="20"/>
                 <w:szCs w:val="20"/>
               </w:rPr>
-              <w:t xml:space="preserve">If you want to </w:t>
-            </w:r>
-            <w:r>
-              <w:rPr>
-                <w:sz w:val="20"/>
-                <w:szCs w:val="20"/>
-              </w:rPr>
-              <w:t xml:space="preserve">view the source code at a particular tag. </w:t>
-            </w:r>
-            <w:r>
-              <w:rPr>
-                <w:sz w:val="20"/>
-                <w:szCs w:val="20"/>
-              </w:rPr>
-              <w:t xml:space="preserve">Not a good approach </w:t>
-            </w:r>
-            <w:r>
-              <w:rPr>
-                <w:sz w:val="20"/>
-                <w:szCs w:val="20"/>
-              </w:rPr>
-              <w:t>if you want to modify it also as the HEAD is in detached state</w:t>
+              <w:t>To show</w:t>
+            </w:r>
+            <w:r>
+              <w:rPr>
+                <w:sz w:val="20"/>
+                <w:szCs w:val="20"/>
+              </w:rPr>
+              <w:t xml:space="preserve"> detailed</w:t>
+            </w:r>
+            <w:r>
+              <w:rPr>
+                <w:sz w:val="20"/>
+                <w:szCs w:val="20"/>
+              </w:rPr>
+              <w:t xml:space="preserve"> information about a particular tag</w:t>
+            </w:r>
+            <w:r>
+              <w:rPr>
+                <w:sz w:val="20"/>
+                <w:szCs w:val="20"/>
+              </w:rPr>
+              <w:t xml:space="preserve"> e.g. the tagger, time of tag etc.</w:t>
             </w:r>
           </w:p>
         </w:tc>
@@ -7157,6 +7283,429 @@
             </w:pPr>
             <w:r>
               <w:rPr>
+                <w:rFonts w:ascii="Courier New" w:hAnsi="Courier New" w:cs="Courier New"/>
+                <w:color w:val="333333"/>
+                <w:sz w:val="21"/>
+                <w:szCs w:val="21"/>
+                <w:shd w:val="clear" w:color="auto" w:fill="EEEEEE"/>
+              </w:rPr>
+              <w:t>git push &lt;remote repo&gt; &lt;tagname&gt;</w:t>
+            </w:r>
+          </w:p>
+        </w:tc>
+        <w:tc>
+          <w:tcPr>
+            <w:tcW w:w="3957" w:type="dxa"/>
+          </w:tcPr>
+          <w:p>
+            <w:pPr>
+              <w:jc w:val="both"/>
+              <w:rPr>
+                <w:sz w:val="20"/>
+                <w:szCs w:val="20"/>
+              </w:rPr>
+            </w:pPr>
+            <w:r>
+              <w:rPr>
+                <w:sz w:val="20"/>
+                <w:szCs w:val="20"/>
+              </w:rPr>
+              <w:t>Since tags are not pushed by default. They need to be pushed explicitly. Remote repo example is ‘origin’. This method pushes only one tag at a time.</w:t>
+            </w:r>
+          </w:p>
+        </w:tc>
+      </w:tr>
+      <w:tr>
+        <w:tc>
+          <w:tcPr>
+            <w:tcW w:w="5393" w:type="dxa"/>
+          </w:tcPr>
+          <w:p>
+            <w:pPr>
+              <w:pBdr>
+                <w:top w:val="single" w:sz="6" w:space="2" w:color="EFEEE6"/>
+                <w:left w:val="single" w:sz="6" w:space="2" w:color="EFEEE6"/>
+                <w:bottom w:val="single" w:sz="6" w:space="2" w:color="EFEEE6"/>
+                <w:right w:val="single" w:sz="6" w:space="2" w:color="EFEEE6"/>
+              </w:pBdr>
+              <w:shd w:val="clear" w:color="auto" w:fill="EEEEEE"/>
+              <w:tabs>
+                <w:tab w:val="left" w:pos="916"/>
+                <w:tab w:val="left" w:pos="1832"/>
+                <w:tab w:val="left" w:pos="2748"/>
+                <w:tab w:val="left" w:pos="3664"/>
+                <w:tab w:val="left" w:pos="4580"/>
+                <w:tab w:val="left" w:pos="5496"/>
+                <w:tab w:val="left" w:pos="6412"/>
+                <w:tab w:val="left" w:pos="7328"/>
+                <w:tab w:val="left" w:pos="8244"/>
+                <w:tab w:val="left" w:pos="9160"/>
+                <w:tab w:val="left" w:pos="10076"/>
+                <w:tab w:val="left" w:pos="10992"/>
+                <w:tab w:val="left" w:pos="11908"/>
+                <w:tab w:val="left" w:pos="12824"/>
+                <w:tab w:val="left" w:pos="13740"/>
+                <w:tab w:val="left" w:pos="14656"/>
+              </w:tabs>
+              <w:spacing w:before="150" w:line="227" w:lineRule="atLeast"/>
+              <w:rPr>
+                <w:rFonts w:ascii="Courier New" w:hAnsi="Courier New" w:cs="Courier New"/>
+                <w:color w:val="333333"/>
+                <w:sz w:val="21"/>
+                <w:szCs w:val="21"/>
+                <w:shd w:val="clear" w:color="auto" w:fill="EEEEEE"/>
+              </w:rPr>
+            </w:pPr>
+            <w:r>
+              <w:rPr>
+                <w:rFonts w:ascii="Courier New" w:hAnsi="Courier New" w:cs="Courier New"/>
+                <w:color w:val="333333"/>
+                <w:sz w:val="21"/>
+                <w:szCs w:val="21"/>
+                <w:shd w:val="clear" w:color="auto" w:fill="EEEEEE"/>
+              </w:rPr>
+              <w:t>git push &lt;remote repo&gt; --tags</w:t>
+            </w:r>
+          </w:p>
+        </w:tc>
+        <w:tc>
+          <w:tcPr>
+            <w:tcW w:w="3957" w:type="dxa"/>
+          </w:tcPr>
+          <w:p>
+            <w:pPr>
+              <w:jc w:val="both"/>
+              <w:rPr>
+                <w:sz w:val="20"/>
+                <w:szCs w:val="20"/>
+              </w:rPr>
+            </w:pPr>
+            <w:r>
+              <w:rPr>
+                <w:sz w:val="20"/>
+                <w:szCs w:val="20"/>
+              </w:rPr>
+              <w:t>Pushes all the tags (annotated and lightweight) to the remote server</w:t>
+            </w:r>
+          </w:p>
+        </w:tc>
+      </w:tr>
+      <w:tr>
+        <w:tc>
+          <w:tcPr>
+            <w:tcW w:w="5393" w:type="dxa"/>
+          </w:tcPr>
+          <w:p>
+            <w:pPr>
+              <w:pBdr>
+                <w:top w:val="single" w:sz="6" w:space="2" w:color="EFEEE6"/>
+                <w:left w:val="single" w:sz="6" w:space="2" w:color="EFEEE6"/>
+                <w:bottom w:val="single" w:sz="6" w:space="2" w:color="EFEEE6"/>
+                <w:right w:val="single" w:sz="6" w:space="2" w:color="EFEEE6"/>
+              </w:pBdr>
+              <w:shd w:val="clear" w:color="auto" w:fill="EEEEEE"/>
+              <w:tabs>
+                <w:tab w:val="left" w:pos="916"/>
+                <w:tab w:val="left" w:pos="1832"/>
+                <w:tab w:val="left" w:pos="2748"/>
+                <w:tab w:val="left" w:pos="3664"/>
+                <w:tab w:val="left" w:pos="4580"/>
+                <w:tab w:val="left" w:pos="5496"/>
+                <w:tab w:val="left" w:pos="6412"/>
+                <w:tab w:val="left" w:pos="7328"/>
+                <w:tab w:val="left" w:pos="8244"/>
+                <w:tab w:val="left" w:pos="9160"/>
+                <w:tab w:val="left" w:pos="10076"/>
+                <w:tab w:val="left" w:pos="10992"/>
+                <w:tab w:val="left" w:pos="11908"/>
+                <w:tab w:val="left" w:pos="12824"/>
+                <w:tab w:val="left" w:pos="13740"/>
+                <w:tab w:val="left" w:pos="14656"/>
+              </w:tabs>
+              <w:spacing w:before="150" w:line="227" w:lineRule="atLeast"/>
+              <w:rPr>
+                <w:rFonts w:ascii="Courier New" w:hAnsi="Courier New" w:cs="Courier New"/>
+                <w:color w:val="333333"/>
+                <w:sz w:val="21"/>
+                <w:szCs w:val="21"/>
+                <w:shd w:val="clear" w:color="auto" w:fill="EEEEEE"/>
+              </w:rPr>
+            </w:pPr>
+            <w:r>
+              <w:rPr>
+                <w:rFonts w:ascii="Courier New" w:hAnsi="Courier New" w:cs="Courier New"/>
+                <w:color w:val="333333"/>
+                <w:sz w:val="21"/>
+                <w:szCs w:val="21"/>
+                <w:shd w:val="clear" w:color="auto" w:fill="EEEEEE"/>
+              </w:rPr>
+              <w:t>git tag -d &lt;tagname&gt;</w:t>
+            </w:r>
+          </w:p>
+        </w:tc>
+        <w:tc>
+          <w:tcPr>
+            <w:tcW w:w="3957" w:type="dxa"/>
+          </w:tcPr>
+          <w:p>
+            <w:pPr>
+              <w:jc w:val="both"/>
+              <w:rPr>
+                <w:sz w:val="20"/>
+                <w:szCs w:val="20"/>
+              </w:rPr>
+            </w:pPr>
+            <w:r>
+              <w:rPr>
+                <w:sz w:val="20"/>
+                <w:szCs w:val="20"/>
+              </w:rPr>
+              <w:t xml:space="preserve">Delete a tag on </w:t>
+            </w:r>
+            <w:r>
+              <w:rPr>
+                <w:sz w:val="20"/>
+                <w:szCs w:val="20"/>
+              </w:rPr>
+              <w:t xml:space="preserve">a </w:t>
+            </w:r>
+            <w:r>
+              <w:rPr>
+                <w:sz w:val="20"/>
+                <w:szCs w:val="20"/>
+              </w:rPr>
+              <w:t>local repo</w:t>
+            </w:r>
+          </w:p>
+        </w:tc>
+      </w:tr>
+      <w:tr>
+        <w:tc>
+          <w:tcPr>
+            <w:tcW w:w="5393" w:type="dxa"/>
+          </w:tcPr>
+          <w:p>
+            <w:pPr>
+              <w:pBdr>
+                <w:top w:val="single" w:sz="6" w:space="2" w:color="EFEEE6"/>
+                <w:left w:val="single" w:sz="6" w:space="2" w:color="EFEEE6"/>
+                <w:bottom w:val="single" w:sz="6" w:space="2" w:color="EFEEE6"/>
+                <w:right w:val="single" w:sz="6" w:space="2" w:color="EFEEE6"/>
+              </w:pBdr>
+              <w:shd w:val="clear" w:color="auto" w:fill="EEEEEE"/>
+              <w:tabs>
+                <w:tab w:val="left" w:pos="916"/>
+                <w:tab w:val="left" w:pos="1832"/>
+                <w:tab w:val="left" w:pos="2748"/>
+                <w:tab w:val="left" w:pos="3664"/>
+                <w:tab w:val="left" w:pos="4580"/>
+                <w:tab w:val="left" w:pos="5496"/>
+                <w:tab w:val="left" w:pos="6412"/>
+                <w:tab w:val="left" w:pos="7328"/>
+                <w:tab w:val="left" w:pos="8244"/>
+                <w:tab w:val="left" w:pos="9160"/>
+                <w:tab w:val="left" w:pos="10076"/>
+                <w:tab w:val="left" w:pos="10992"/>
+                <w:tab w:val="left" w:pos="11908"/>
+                <w:tab w:val="left" w:pos="12824"/>
+                <w:tab w:val="left" w:pos="13740"/>
+                <w:tab w:val="left" w:pos="14656"/>
+              </w:tabs>
+              <w:spacing w:before="150" w:line="227" w:lineRule="atLeast"/>
+              <w:rPr>
+                <w:rFonts w:ascii="Courier New" w:hAnsi="Courier New" w:cs="Courier New"/>
+                <w:color w:val="333333"/>
+                <w:sz w:val="21"/>
+                <w:szCs w:val="21"/>
+                <w:shd w:val="clear" w:color="auto" w:fill="EEEEEE"/>
+              </w:rPr>
+            </w:pPr>
+            <w:r>
+              <w:rPr>
+                <w:rFonts w:ascii="Courier New" w:hAnsi="Courier New" w:cs="Courier New"/>
+                <w:color w:val="333333"/>
+                <w:sz w:val="21"/>
+                <w:szCs w:val="21"/>
+                <w:shd w:val="clear" w:color="auto" w:fill="EEEEEE"/>
+              </w:rPr>
+              <w:t xml:space="preserve">Git </w:t>
+            </w:r>
+            <w:r>
+              <w:rPr>
+                <w:rFonts w:ascii="Courier New" w:hAnsi="Courier New" w:cs="Courier New"/>
+                <w:color w:val="333333"/>
+                <w:sz w:val="21"/>
+                <w:szCs w:val="21"/>
+                <w:shd w:val="clear" w:color="auto" w:fill="EEEEEE"/>
+              </w:rPr>
+              <w:t>push</w:t>
+            </w:r>
+            <w:r>
+              <w:rPr>
+                <w:rFonts w:ascii="Courier New" w:hAnsi="Courier New" w:cs="Courier New"/>
+                <w:color w:val="333333"/>
+                <w:sz w:val="21"/>
+                <w:szCs w:val="21"/>
+                <w:shd w:val="clear" w:color="auto" w:fill="EEEEEE"/>
+              </w:rPr>
+              <w:t xml:space="preserve"> &lt;remote repo&gt; -d &lt;tagname&gt;</w:t>
+            </w:r>
+          </w:p>
+        </w:tc>
+        <w:tc>
+          <w:tcPr>
+            <w:tcW w:w="3957" w:type="dxa"/>
+          </w:tcPr>
+          <w:p>
+            <w:pPr>
+              <w:jc w:val="both"/>
+              <w:rPr>
+                <w:sz w:val="20"/>
+                <w:szCs w:val="20"/>
+              </w:rPr>
+            </w:pPr>
+            <w:r>
+              <w:rPr>
+                <w:sz w:val="20"/>
+                <w:szCs w:val="20"/>
+              </w:rPr>
+              <w:t>Delete a tag on remote repo</w:t>
+            </w:r>
+          </w:p>
+        </w:tc>
+      </w:tr>
+      <w:tr>
+        <w:tc>
+          <w:tcPr>
+            <w:tcW w:w="5393" w:type="dxa"/>
+          </w:tcPr>
+          <w:p>
+            <w:pPr>
+              <w:pBdr>
+                <w:top w:val="single" w:sz="6" w:space="2" w:color="EFEEE6"/>
+                <w:left w:val="single" w:sz="6" w:space="2" w:color="EFEEE6"/>
+                <w:bottom w:val="single" w:sz="6" w:space="2" w:color="EFEEE6"/>
+                <w:right w:val="single" w:sz="6" w:space="2" w:color="EFEEE6"/>
+              </w:pBdr>
+              <w:shd w:val="clear" w:color="auto" w:fill="EEEEEE"/>
+              <w:tabs>
+                <w:tab w:val="left" w:pos="916"/>
+                <w:tab w:val="left" w:pos="1832"/>
+                <w:tab w:val="left" w:pos="2748"/>
+                <w:tab w:val="left" w:pos="3664"/>
+                <w:tab w:val="left" w:pos="4580"/>
+                <w:tab w:val="left" w:pos="5496"/>
+                <w:tab w:val="left" w:pos="6412"/>
+                <w:tab w:val="left" w:pos="7328"/>
+                <w:tab w:val="left" w:pos="8244"/>
+                <w:tab w:val="left" w:pos="9160"/>
+                <w:tab w:val="left" w:pos="10076"/>
+                <w:tab w:val="left" w:pos="10992"/>
+                <w:tab w:val="left" w:pos="11908"/>
+                <w:tab w:val="left" w:pos="12824"/>
+                <w:tab w:val="left" w:pos="13740"/>
+                <w:tab w:val="left" w:pos="14656"/>
+              </w:tabs>
+              <w:spacing w:before="150" w:line="227" w:lineRule="atLeast"/>
+              <w:rPr>
+                <w:rFonts w:ascii="Courier New" w:eastAsia="Times New Roman" w:hAnsi="Courier New" w:cs="Courier New"/>
+                <w:color w:val="333333"/>
+              </w:rPr>
+            </w:pPr>
+            <w:r>
+              <w:rPr>
+                <w:rFonts w:ascii="Courier New" w:eastAsia="Times New Roman" w:hAnsi="Courier New" w:cs="Courier New"/>
+                <w:color w:val="333333"/>
+                <w:bdr w:val="none" w:sz="0" w:space="0" w:color="auto" w:frame="1"/>
+                <w:shd w:val="clear" w:color="auto" w:fill="EEEEEE"/>
+              </w:rPr>
+              <w:t>git checkout &lt;tagname&gt;</w:t>
+            </w:r>
+          </w:p>
+        </w:tc>
+        <w:tc>
+          <w:tcPr>
+            <w:tcW w:w="3957" w:type="dxa"/>
+          </w:tcPr>
+          <w:p>
+            <w:pPr>
+              <w:jc w:val="both"/>
+              <w:rPr>
+                <w:sz w:val="20"/>
+                <w:szCs w:val="20"/>
+              </w:rPr>
+            </w:pPr>
+            <w:r>
+              <w:rPr>
+                <w:sz w:val="20"/>
+                <w:szCs w:val="20"/>
+              </w:rPr>
+              <w:t xml:space="preserve">If you want to </w:t>
+            </w:r>
+            <w:r>
+              <w:rPr>
+                <w:sz w:val="20"/>
+                <w:szCs w:val="20"/>
+              </w:rPr>
+              <w:t xml:space="preserve">view the source code at a particular tag. </w:t>
+            </w:r>
+            <w:r>
+              <w:rPr>
+                <w:sz w:val="20"/>
+                <w:szCs w:val="20"/>
+              </w:rPr>
+              <w:t xml:space="preserve">Not a good approach </w:t>
+            </w:r>
+            <w:r>
+              <w:rPr>
+                <w:sz w:val="20"/>
+                <w:szCs w:val="20"/>
+              </w:rPr>
+              <w:t>if you want to modify it also as the HEAD is in detached state</w:t>
+            </w:r>
+          </w:p>
+        </w:tc>
+      </w:tr>
+      <w:tr>
+        <w:tc>
+          <w:tcPr>
+            <w:tcW w:w="5393" w:type="dxa"/>
+          </w:tcPr>
+          <w:p>
+            <w:pPr>
+              <w:pBdr>
+                <w:top w:val="single" w:sz="6" w:space="2" w:color="EFEEE6"/>
+                <w:left w:val="single" w:sz="6" w:space="2" w:color="EFEEE6"/>
+                <w:bottom w:val="single" w:sz="6" w:space="2" w:color="EFEEE6"/>
+                <w:right w:val="single" w:sz="6" w:space="2" w:color="EFEEE6"/>
+              </w:pBdr>
+              <w:shd w:val="clear" w:color="auto" w:fill="EEEEEE"/>
+              <w:tabs>
+                <w:tab w:val="left" w:pos="916"/>
+                <w:tab w:val="left" w:pos="1832"/>
+                <w:tab w:val="left" w:pos="2748"/>
+                <w:tab w:val="left" w:pos="3664"/>
+                <w:tab w:val="left" w:pos="4580"/>
+                <w:tab w:val="left" w:pos="5496"/>
+                <w:tab w:val="left" w:pos="6412"/>
+                <w:tab w:val="left" w:pos="7328"/>
+                <w:tab w:val="left" w:pos="8244"/>
+                <w:tab w:val="left" w:pos="9160"/>
+                <w:tab w:val="left" w:pos="10076"/>
+                <w:tab w:val="left" w:pos="10992"/>
+                <w:tab w:val="left" w:pos="11908"/>
+                <w:tab w:val="left" w:pos="12824"/>
+                <w:tab w:val="left" w:pos="13740"/>
+                <w:tab w:val="left" w:pos="14656"/>
+              </w:tabs>
+              <w:spacing w:before="150" w:line="227" w:lineRule="atLeast"/>
+              <w:rPr>
+                <w:rFonts w:ascii="Courier New" w:eastAsia="Times New Roman" w:hAnsi="Courier New" w:cs="Courier New"/>
+                <w:color w:val="333333"/>
+              </w:rPr>
+            </w:pPr>
+            <w:r>
+              <w:rPr>
                 <w:rFonts w:ascii="Courier New" w:eastAsia="Times New Roman" w:hAnsi="Courier New" w:cs="Courier New"/>
                 <w:color w:val="333333"/>
                 <w:bdr w:val="none" w:sz="0" w:space="0" w:color="auto" w:frame="1"/>
@@ -7244,7 +7793,41 @@
             <w:tcW w:w="4675" w:type="dxa"/>
           </w:tcPr>
           <w:p>
-            <w:r>
+            <w:pPr>
+              <w:shd w:val="clear" w:color="auto" w:fill="EEEEEE"/>
+              <w:tabs>
+                <w:tab w:val="left" w:pos="916"/>
+                <w:tab w:val="left" w:pos="1832"/>
+                <w:tab w:val="left" w:pos="2748"/>
+                <w:tab w:val="left" w:pos="3664"/>
+                <w:tab w:val="left" w:pos="4580"/>
+                <w:tab w:val="left" w:pos="5496"/>
+                <w:tab w:val="left" w:pos="6412"/>
+                <w:tab w:val="left" w:pos="7328"/>
+                <w:tab w:val="left" w:pos="8244"/>
+                <w:tab w:val="left" w:pos="9160"/>
+                <w:tab w:val="left" w:pos="10076"/>
+                <w:tab w:val="left" w:pos="10992"/>
+                <w:tab w:val="left" w:pos="11908"/>
+                <w:tab w:val="left" w:pos="12824"/>
+                <w:tab w:val="left" w:pos="13740"/>
+                <w:tab w:val="left" w:pos="14656"/>
+              </w:tabs>
+              <w:spacing w:before="150" w:line="227" w:lineRule="atLeast"/>
+              <w:rPr>
+                <w:rFonts w:ascii="Courier New" w:eastAsia="Times New Roman" w:hAnsi="Courier New" w:cs="Courier New"/>
+                <w:color w:val="333333"/>
+                <w:bdr w:val="none" w:sz="0" w:space="0" w:color="auto" w:frame="1"/>
+                <w:shd w:val="clear" w:color="auto" w:fill="EEEEEE"/>
+              </w:rPr>
+            </w:pPr>
+            <w:r>
+              <w:rPr>
+                <w:rFonts w:ascii="Courier New" w:eastAsia="Times New Roman" w:hAnsi="Courier New" w:cs="Courier New"/>
+                <w:color w:val="333333"/>
+                <w:bdr w:val="none" w:sz="0" w:space="0" w:color="auto" w:frame="1"/>
+                <w:shd w:val="clear" w:color="auto" w:fill="EEEEEE"/>
+              </w:rPr>
               <w:t>Git branch &lt;new branch name&gt;</w:t>
             </w:r>
           </w:p>
@@ -7264,7 +7847,11 @@
               <w:t xml:space="preserve">to the commit object the </w:t>
             </w:r>
             <w:r>
-              <w:t>current branch was</w:t>
+              <w:t xml:space="preserve">current branch </w:t>
+            </w:r>
+            <w:r>
+              <w:lastRenderedPageBreak/>
+              <w:t>was</w:t>
             </w:r>
             <w:r>
               <w:t xml:space="preserve"> pointing to</w:t>
@@ -7287,7 +7874,42 @@
             <w:tcW w:w="4675" w:type="dxa"/>
           </w:tcPr>
           <w:p>
-            <w:r>
+            <w:pPr>
+              <w:shd w:val="clear" w:color="auto" w:fill="EEEEEE"/>
+              <w:tabs>
+                <w:tab w:val="left" w:pos="916"/>
+                <w:tab w:val="left" w:pos="1832"/>
+                <w:tab w:val="left" w:pos="2748"/>
+                <w:tab w:val="left" w:pos="3664"/>
+                <w:tab w:val="left" w:pos="4580"/>
+                <w:tab w:val="left" w:pos="5496"/>
+                <w:tab w:val="left" w:pos="6412"/>
+                <w:tab w:val="left" w:pos="7328"/>
+                <w:tab w:val="left" w:pos="8244"/>
+                <w:tab w:val="left" w:pos="9160"/>
+                <w:tab w:val="left" w:pos="10076"/>
+                <w:tab w:val="left" w:pos="10992"/>
+                <w:tab w:val="left" w:pos="11908"/>
+                <w:tab w:val="left" w:pos="12824"/>
+                <w:tab w:val="left" w:pos="13740"/>
+                <w:tab w:val="left" w:pos="14656"/>
+              </w:tabs>
+              <w:spacing w:before="150" w:line="227" w:lineRule="atLeast"/>
+              <w:rPr>
+                <w:rFonts w:ascii="Courier New" w:eastAsia="Times New Roman" w:hAnsi="Courier New" w:cs="Courier New"/>
+                <w:color w:val="333333"/>
+                <w:bdr w:val="none" w:sz="0" w:space="0" w:color="auto" w:frame="1"/>
+                <w:shd w:val="clear" w:color="auto" w:fill="EEEEEE"/>
+              </w:rPr>
+            </w:pPr>
+            <w:r>
+              <w:rPr>
+                <w:rFonts w:ascii="Courier New" w:eastAsia="Times New Roman" w:hAnsi="Courier New" w:cs="Courier New"/>
+                <w:color w:val="333333"/>
+                <w:bdr w:val="none" w:sz="0" w:space="0" w:color="auto" w:frame="1"/>
+                <w:shd w:val="clear" w:color="auto" w:fill="EEEEEE"/>
+              </w:rPr>
+              <w:lastRenderedPageBreak/>
               <w:t>Git branch</w:t>
             </w:r>
           </w:p>
@@ -7318,7 +7940,41 @@
             <w:tcW w:w="4675" w:type="dxa"/>
           </w:tcPr>
           <w:p>
-            <w:r>
+            <w:pPr>
+              <w:shd w:val="clear" w:color="auto" w:fill="EEEEEE"/>
+              <w:tabs>
+                <w:tab w:val="left" w:pos="916"/>
+                <w:tab w:val="left" w:pos="1832"/>
+                <w:tab w:val="left" w:pos="2748"/>
+                <w:tab w:val="left" w:pos="3664"/>
+                <w:tab w:val="left" w:pos="4580"/>
+                <w:tab w:val="left" w:pos="5496"/>
+                <w:tab w:val="left" w:pos="6412"/>
+                <w:tab w:val="left" w:pos="7328"/>
+                <w:tab w:val="left" w:pos="8244"/>
+                <w:tab w:val="left" w:pos="9160"/>
+                <w:tab w:val="left" w:pos="10076"/>
+                <w:tab w:val="left" w:pos="10992"/>
+                <w:tab w:val="left" w:pos="11908"/>
+                <w:tab w:val="left" w:pos="12824"/>
+                <w:tab w:val="left" w:pos="13740"/>
+                <w:tab w:val="left" w:pos="14656"/>
+              </w:tabs>
+              <w:spacing w:before="150" w:line="227" w:lineRule="atLeast"/>
+              <w:rPr>
+                <w:rFonts w:ascii="Courier New" w:eastAsia="Times New Roman" w:hAnsi="Courier New" w:cs="Courier New"/>
+                <w:color w:val="333333"/>
+                <w:bdr w:val="none" w:sz="0" w:space="0" w:color="auto" w:frame="1"/>
+                <w:shd w:val="clear" w:color="auto" w:fill="EEEEEE"/>
+              </w:rPr>
+            </w:pPr>
+            <w:r>
+              <w:rPr>
+                <w:rFonts w:ascii="Courier New" w:eastAsia="Times New Roman" w:hAnsi="Courier New" w:cs="Courier New"/>
+                <w:color w:val="333333"/>
+                <w:bdr w:val="none" w:sz="0" w:space="0" w:color="auto" w:frame="1"/>
+                <w:shd w:val="clear" w:color="auto" w:fill="EEEEEE"/>
+              </w:rPr>
               <w:t>Git branch –d &lt;branch name&gt;</w:t>
             </w:r>
           </w:p>
@@ -7343,7 +7999,41 @@
             <w:tcW w:w="4675" w:type="dxa"/>
           </w:tcPr>
           <w:p>
-            <w:r>
+            <w:pPr>
+              <w:shd w:val="clear" w:color="auto" w:fill="EEEEEE"/>
+              <w:tabs>
+                <w:tab w:val="left" w:pos="916"/>
+                <w:tab w:val="left" w:pos="1832"/>
+                <w:tab w:val="left" w:pos="2748"/>
+                <w:tab w:val="left" w:pos="3664"/>
+                <w:tab w:val="left" w:pos="4580"/>
+                <w:tab w:val="left" w:pos="5496"/>
+                <w:tab w:val="left" w:pos="6412"/>
+                <w:tab w:val="left" w:pos="7328"/>
+                <w:tab w:val="left" w:pos="8244"/>
+                <w:tab w:val="left" w:pos="9160"/>
+                <w:tab w:val="left" w:pos="10076"/>
+                <w:tab w:val="left" w:pos="10992"/>
+                <w:tab w:val="left" w:pos="11908"/>
+                <w:tab w:val="left" w:pos="12824"/>
+                <w:tab w:val="left" w:pos="13740"/>
+                <w:tab w:val="left" w:pos="14656"/>
+              </w:tabs>
+              <w:spacing w:before="150" w:line="227" w:lineRule="atLeast"/>
+              <w:rPr>
+                <w:rFonts w:ascii="Courier New" w:eastAsia="Times New Roman" w:hAnsi="Courier New" w:cs="Courier New"/>
+                <w:color w:val="333333"/>
+                <w:bdr w:val="none" w:sz="0" w:space="0" w:color="auto" w:frame="1"/>
+                <w:shd w:val="clear" w:color="auto" w:fill="EEEEEE"/>
+              </w:rPr>
+            </w:pPr>
+            <w:r>
+              <w:rPr>
+                <w:rFonts w:ascii="Courier New" w:eastAsia="Times New Roman" w:hAnsi="Courier New" w:cs="Courier New"/>
+                <w:color w:val="333333"/>
+                <w:bdr w:val="none" w:sz="0" w:space="0" w:color="auto" w:frame="1"/>
+                <w:shd w:val="clear" w:color="auto" w:fill="EEEEEE"/>
+              </w:rPr>
               <w:t>Git branch –D &lt;branch name&gt;</w:t>
             </w:r>
           </w:p>
@@ -7365,7 +8055,41 @@
             <w:tcW w:w="4675" w:type="dxa"/>
           </w:tcPr>
           <w:p>
-            <w:r>
+            <w:pPr>
+              <w:shd w:val="clear" w:color="auto" w:fill="EEEEEE"/>
+              <w:tabs>
+                <w:tab w:val="left" w:pos="916"/>
+                <w:tab w:val="left" w:pos="1832"/>
+                <w:tab w:val="left" w:pos="2748"/>
+                <w:tab w:val="left" w:pos="3664"/>
+                <w:tab w:val="left" w:pos="4580"/>
+                <w:tab w:val="left" w:pos="5496"/>
+                <w:tab w:val="left" w:pos="6412"/>
+                <w:tab w:val="left" w:pos="7328"/>
+                <w:tab w:val="left" w:pos="8244"/>
+                <w:tab w:val="left" w:pos="9160"/>
+                <w:tab w:val="left" w:pos="10076"/>
+                <w:tab w:val="left" w:pos="10992"/>
+                <w:tab w:val="left" w:pos="11908"/>
+                <w:tab w:val="left" w:pos="12824"/>
+                <w:tab w:val="left" w:pos="13740"/>
+                <w:tab w:val="left" w:pos="14656"/>
+              </w:tabs>
+              <w:spacing w:before="150" w:line="227" w:lineRule="atLeast"/>
+              <w:rPr>
+                <w:rFonts w:ascii="Courier New" w:eastAsia="Times New Roman" w:hAnsi="Courier New" w:cs="Courier New"/>
+                <w:color w:val="333333"/>
+                <w:bdr w:val="none" w:sz="0" w:space="0" w:color="auto" w:frame="1"/>
+                <w:shd w:val="clear" w:color="auto" w:fill="EEEEEE"/>
+              </w:rPr>
+            </w:pPr>
+            <w:r>
+              <w:rPr>
+                <w:rFonts w:ascii="Courier New" w:eastAsia="Times New Roman" w:hAnsi="Courier New" w:cs="Courier New"/>
+                <w:color w:val="333333"/>
+                <w:bdr w:val="none" w:sz="0" w:space="0" w:color="auto" w:frame="1"/>
+                <w:shd w:val="clear" w:color="auto" w:fill="EEEEEE"/>
+              </w:rPr>
               <w:t>Git branch –merged /--no-merged</w:t>
             </w:r>
           </w:p>
@@ -7387,8 +8111,42 @@
             <w:tcW w:w="4675" w:type="dxa"/>
           </w:tcPr>
           <w:p>
-            <w:r>
-              <w:t>Git log --decorate</w:t>
+            <w:pPr>
+              <w:shd w:val="clear" w:color="auto" w:fill="EEEEEE"/>
+              <w:tabs>
+                <w:tab w:val="left" w:pos="916"/>
+                <w:tab w:val="left" w:pos="1832"/>
+                <w:tab w:val="left" w:pos="2748"/>
+                <w:tab w:val="left" w:pos="3664"/>
+                <w:tab w:val="left" w:pos="4580"/>
+                <w:tab w:val="left" w:pos="5496"/>
+                <w:tab w:val="left" w:pos="6412"/>
+                <w:tab w:val="left" w:pos="7328"/>
+                <w:tab w:val="left" w:pos="8244"/>
+                <w:tab w:val="left" w:pos="9160"/>
+                <w:tab w:val="left" w:pos="10076"/>
+                <w:tab w:val="left" w:pos="10992"/>
+                <w:tab w:val="left" w:pos="11908"/>
+                <w:tab w:val="left" w:pos="12824"/>
+                <w:tab w:val="left" w:pos="13740"/>
+                <w:tab w:val="left" w:pos="14656"/>
+              </w:tabs>
+              <w:spacing w:before="150" w:line="227" w:lineRule="atLeast"/>
+              <w:rPr>
+                <w:rFonts w:ascii="Courier New" w:eastAsia="Times New Roman" w:hAnsi="Courier New" w:cs="Courier New"/>
+                <w:color w:val="333333"/>
+                <w:bdr w:val="none" w:sz="0" w:space="0" w:color="auto" w:frame="1"/>
+                <w:shd w:val="clear" w:color="auto" w:fill="EEEEEE"/>
+              </w:rPr>
+            </w:pPr>
+            <w:r>
+              <w:rPr>
+                <w:rFonts w:ascii="Courier New" w:eastAsia="Times New Roman" w:hAnsi="Courier New" w:cs="Courier New"/>
+                <w:color w:val="333333"/>
+                <w:bdr w:val="none" w:sz="0" w:space="0" w:color="auto" w:frame="1"/>
+                <w:shd w:val="clear" w:color="auto" w:fill="EEEEEE"/>
+              </w:rPr>
+              <w:t>Git branch –merged/--no-merged &lt;ref branch name&gt;</w:t>
             </w:r>
           </w:p>
         </w:tc>
@@ -7398,19 +8156,7 @@
           </w:tcPr>
           <w:p>
             <w:r>
-              <w:t xml:space="preserve">To see the current branch, i.e. </w:t>
-            </w:r>
-            <w:r>
-              <w:t>to which branch</w:t>
-            </w:r>
-            <w:r>
-              <w:t xml:space="preserve"> the HEAD is pointing.</w:t>
-            </w:r>
-            <w:r>
-              <w:t xml:space="preserve"> Also, the current position in the branch is also shown</w:t>
-            </w:r>
-            <w:r>
-              <w:t xml:space="preserve"> (Not so useful as by default also HEAD is shown in latest git versions)</w:t>
+              <w:t>To see merged/no-merged branches for the branch ref branch name</w:t>
             </w:r>
           </w:p>
         </w:tc>
@@ -7421,8 +8167,42 @@
             <w:tcW w:w="4675" w:type="dxa"/>
           </w:tcPr>
           <w:p>
-            <w:r>
-              <w:t>Git log</w:t>
+            <w:pPr>
+              <w:shd w:val="clear" w:color="auto" w:fill="EEEEEE"/>
+              <w:tabs>
+                <w:tab w:val="left" w:pos="916"/>
+                <w:tab w:val="left" w:pos="1832"/>
+                <w:tab w:val="left" w:pos="2748"/>
+                <w:tab w:val="left" w:pos="3664"/>
+                <w:tab w:val="left" w:pos="4580"/>
+                <w:tab w:val="left" w:pos="5496"/>
+                <w:tab w:val="left" w:pos="6412"/>
+                <w:tab w:val="left" w:pos="7328"/>
+                <w:tab w:val="left" w:pos="8244"/>
+                <w:tab w:val="left" w:pos="9160"/>
+                <w:tab w:val="left" w:pos="10076"/>
+                <w:tab w:val="left" w:pos="10992"/>
+                <w:tab w:val="left" w:pos="11908"/>
+                <w:tab w:val="left" w:pos="12824"/>
+                <w:tab w:val="left" w:pos="13740"/>
+                <w:tab w:val="left" w:pos="14656"/>
+              </w:tabs>
+              <w:spacing w:before="150" w:line="227" w:lineRule="atLeast"/>
+              <w:rPr>
+                <w:rFonts w:ascii="Courier New" w:eastAsia="Times New Roman" w:hAnsi="Courier New" w:cs="Courier New"/>
+                <w:color w:val="333333"/>
+                <w:bdr w:val="none" w:sz="0" w:space="0" w:color="auto" w:frame="1"/>
+                <w:shd w:val="clear" w:color="auto" w:fill="EEEEEE"/>
+              </w:rPr>
+            </w:pPr>
+            <w:r>
+              <w:rPr>
+                <w:rFonts w:ascii="Courier New" w:eastAsia="Times New Roman" w:hAnsi="Courier New" w:cs="Courier New"/>
+                <w:color w:val="333333"/>
+                <w:bdr w:val="none" w:sz="0" w:space="0" w:color="auto" w:frame="1"/>
+                <w:shd w:val="clear" w:color="auto" w:fill="EEEEEE"/>
+              </w:rPr>
+              <w:t>Git branch -vv</w:t>
             </w:r>
           </w:p>
         </w:tc>
@@ -7432,7 +8212,16 @@
           </w:tcPr>
           <w:p>
             <w:r>
-              <w:t>Log for the current branch</w:t>
+              <w:t>To find out the local branches that are tracking branches, their status if they are up to date with remote</w:t>
+            </w:r>
+            <w:r>
+              <w:t>-tracking branches</w:t>
+            </w:r>
+            <w:r>
+              <w:t xml:space="preserve"> or ahead or behind</w:t>
+            </w:r>
+            <w:r>
+              <w:t xml:space="preserve"> but not with the actual remote branches.</w:t>
             </w:r>
           </w:p>
         </w:tc>
@@ -7443,8 +8232,42 @@
             <w:tcW w:w="4675" w:type="dxa"/>
           </w:tcPr>
           <w:p>
-            <w:r>
-              <w:t>Git log &lt;branch name&gt;</w:t>
+            <w:pPr>
+              <w:shd w:val="clear" w:color="auto" w:fill="EEEEEE"/>
+              <w:tabs>
+                <w:tab w:val="left" w:pos="916"/>
+                <w:tab w:val="left" w:pos="1832"/>
+                <w:tab w:val="left" w:pos="2748"/>
+                <w:tab w:val="left" w:pos="3664"/>
+                <w:tab w:val="left" w:pos="4580"/>
+                <w:tab w:val="left" w:pos="5496"/>
+                <w:tab w:val="left" w:pos="6412"/>
+                <w:tab w:val="left" w:pos="7328"/>
+                <w:tab w:val="left" w:pos="8244"/>
+                <w:tab w:val="left" w:pos="9160"/>
+                <w:tab w:val="left" w:pos="10076"/>
+                <w:tab w:val="left" w:pos="10992"/>
+                <w:tab w:val="left" w:pos="11908"/>
+                <w:tab w:val="left" w:pos="12824"/>
+                <w:tab w:val="left" w:pos="13740"/>
+                <w:tab w:val="left" w:pos="14656"/>
+              </w:tabs>
+              <w:spacing w:before="150" w:line="227" w:lineRule="atLeast"/>
+              <w:rPr>
+                <w:rFonts w:ascii="Courier New" w:eastAsia="Times New Roman" w:hAnsi="Courier New" w:cs="Courier New"/>
+                <w:color w:val="333333"/>
+                <w:bdr w:val="none" w:sz="0" w:space="0" w:color="auto" w:frame="1"/>
+                <w:shd w:val="clear" w:color="auto" w:fill="EEEEEE"/>
+              </w:rPr>
+            </w:pPr>
+            <w:r>
+              <w:rPr>
+                <w:rFonts w:ascii="Courier New" w:eastAsia="Times New Roman" w:hAnsi="Courier New" w:cs="Courier New"/>
+                <w:color w:val="333333"/>
+                <w:bdr w:val="none" w:sz="0" w:space="0" w:color="auto" w:frame="1"/>
+                <w:shd w:val="clear" w:color="auto" w:fill="EEEEEE"/>
+              </w:rPr>
+              <w:t>Git log --decorate</w:t>
             </w:r>
           </w:p>
         </w:tc>
@@ -7454,7 +8277,19 @@
           </w:tcPr>
           <w:p>
             <w:r>
-              <w:t>To get commit history of the particular branch</w:t>
+              <w:t xml:space="preserve">To see the current branch, i.e. </w:t>
+            </w:r>
+            <w:r>
+              <w:t>to which branch</w:t>
+            </w:r>
+            <w:r>
+              <w:t xml:space="preserve"> the HEAD is pointing.</w:t>
+            </w:r>
+            <w:r>
+              <w:t xml:space="preserve"> Also, the current position in the branch is also shown</w:t>
+            </w:r>
+            <w:r>
+              <w:t xml:space="preserve"> (Not so useful as by default also HEAD is shown in latest git versions)</w:t>
             </w:r>
           </w:p>
         </w:tc>
@@ -7465,8 +8300,29 @@
             <w:tcW w:w="4675" w:type="dxa"/>
           </w:tcPr>
           <w:p>
-            <w:r>
-              <w:t>Git log -all</w:t>
+            <w:pPr>
+              <w:pStyle w:val="HTMLPreformatted"/>
+              <w:shd w:val="clear" w:color="auto" w:fill="EEEEEE"/>
+              <w:spacing w:before="150" w:line="227" w:lineRule="atLeast"/>
+              <w:rPr>
+                <w:rStyle w:val="HTMLCode"/>
+                <w:color w:val="333333"/>
+                <w:sz w:val="22"/>
+                <w:szCs w:val="22"/>
+                <w:bdr w:val="none" w:sz="0" w:space="0" w:color="auto" w:frame="1"/>
+                <w:shd w:val="clear" w:color="auto" w:fill="EEEEEE"/>
+              </w:rPr>
+            </w:pPr>
+            <w:r>
+              <w:rPr>
+                <w:rStyle w:val="HTMLCode"/>
+                <w:color w:val="333333"/>
+                <w:sz w:val="22"/>
+                <w:szCs w:val="22"/>
+                <w:bdr w:val="none" w:sz="0" w:space="0" w:color="auto" w:frame="1"/>
+                <w:shd w:val="clear" w:color="auto" w:fill="EEEEEE"/>
+              </w:rPr>
+              <w:t>Git log</w:t>
             </w:r>
           </w:p>
         </w:tc>
@@ -7476,7 +8332,7 @@
           </w:tcPr>
           <w:p>
             <w:r>
-              <w:t>To see the logs for all the branches</w:t>
+              <w:t>Log for the current branch</w:t>
             </w:r>
           </w:p>
         </w:tc>
@@ -7487,8 +8343,29 @@
             <w:tcW w:w="4675" w:type="dxa"/>
           </w:tcPr>
           <w:p>
-            <w:r>
-              <w:t xml:space="preserve">Git log –graph </w:t>
+            <w:pPr>
+              <w:pStyle w:val="HTMLPreformatted"/>
+              <w:shd w:val="clear" w:color="auto" w:fill="EEEEEE"/>
+              <w:spacing w:before="150" w:line="227" w:lineRule="atLeast"/>
+              <w:rPr>
+                <w:rStyle w:val="HTMLCode"/>
+                <w:color w:val="333333"/>
+                <w:sz w:val="22"/>
+                <w:szCs w:val="22"/>
+                <w:bdr w:val="none" w:sz="0" w:space="0" w:color="auto" w:frame="1"/>
+                <w:shd w:val="clear" w:color="auto" w:fill="EEEEEE"/>
+              </w:rPr>
+            </w:pPr>
+            <w:r>
+              <w:rPr>
+                <w:rStyle w:val="HTMLCode"/>
+                <w:color w:val="333333"/>
+                <w:sz w:val="22"/>
+                <w:szCs w:val="22"/>
+                <w:bdr w:val="none" w:sz="0" w:space="0" w:color="auto" w:frame="1"/>
+                <w:shd w:val="clear" w:color="auto" w:fill="EEEEEE"/>
+              </w:rPr>
+              <w:t>Git log &lt;branch name&gt;</w:t>
             </w:r>
           </w:p>
         </w:tc>
@@ -7498,7 +8375,7 @@
           </w:tcPr>
           <w:p>
             <w:r>
-              <w:t>To see graph for all branches</w:t>
+              <w:t>To get commit history of the particular branch</w:t>
             </w:r>
           </w:p>
         </w:tc>
@@ -7509,8 +8386,29 @@
             <w:tcW w:w="4675" w:type="dxa"/>
           </w:tcPr>
           <w:p>
-            <w:r>
-              <w:t>Git checkout &lt; branch name&gt;</w:t>
+            <w:pPr>
+              <w:pStyle w:val="HTMLPreformatted"/>
+              <w:shd w:val="clear" w:color="auto" w:fill="EEEEEE"/>
+              <w:spacing w:before="150" w:line="227" w:lineRule="atLeast"/>
+              <w:rPr>
+                <w:rStyle w:val="HTMLCode"/>
+                <w:color w:val="333333"/>
+                <w:sz w:val="22"/>
+                <w:szCs w:val="22"/>
+                <w:bdr w:val="none" w:sz="0" w:space="0" w:color="auto" w:frame="1"/>
+                <w:shd w:val="clear" w:color="auto" w:fill="EEEEEE"/>
+              </w:rPr>
+            </w:pPr>
+            <w:r>
+              <w:rPr>
+                <w:rStyle w:val="HTMLCode"/>
+                <w:color w:val="333333"/>
+                <w:sz w:val="22"/>
+                <w:szCs w:val="22"/>
+                <w:bdr w:val="none" w:sz="0" w:space="0" w:color="auto" w:frame="1"/>
+                <w:shd w:val="clear" w:color="auto" w:fill="EEEEEE"/>
+              </w:rPr>
+              <w:t>Git log -all</w:t>
             </w:r>
           </w:p>
         </w:tc>
@@ -7520,30 +8418,7 @@
           </w:tcPr>
           <w:p>
             <w:r>
-              <w:t xml:space="preserve">To switch from an existing branch to the new branch. </w:t>
-            </w:r>
-            <w:r>
-              <w:t>Moves to the top commit of the branch.</w:t>
-            </w:r>
-            <w:r>
-              <w:t xml:space="preserve"> Also modifies the working directory accordingly</w:t>
-            </w:r>
-            <w:r>
-              <w:t>. Always commit your changes in the current branch before you invoke git checkout of a new b</w:t>
-            </w:r>
-            <w:r>
-              <w:t>ranch, even if you are in the middle of something. But if you don’t want an incomplete commit, you can always amed the last commit when you come back to this branch after working on another.</w:t>
-            </w:r>
-            <w:r>
-              <w:t xml:space="preserve"> Branch switching </w:t>
-            </w:r>
-            <w:r>
-              <w:t>won’t</w:t>
-            </w:r>
-            <w:bookmarkStart w:id="0" w:name="_GoBack"/>
-            <w:bookmarkEnd w:id="0"/>
-            <w:r>
-              <w:t xml:space="preserve"> work if you have uncommitted changes</w:t>
+              <w:t>To see the logs for all the branches</w:t>
             </w:r>
           </w:p>
         </w:tc>
@@ -7554,8 +8429,29 @@
             <w:tcW w:w="4675" w:type="dxa"/>
           </w:tcPr>
           <w:p>
-            <w:r>
-              <w:t>Git checkout –b &lt;new branch name&gt;</w:t>
+            <w:pPr>
+              <w:pStyle w:val="HTMLPreformatted"/>
+              <w:shd w:val="clear" w:color="auto" w:fill="EEEEEE"/>
+              <w:spacing w:before="150" w:line="227" w:lineRule="atLeast"/>
+              <w:rPr>
+                <w:rStyle w:val="HTMLCode"/>
+                <w:color w:val="333333"/>
+                <w:sz w:val="22"/>
+                <w:szCs w:val="22"/>
+                <w:bdr w:val="none" w:sz="0" w:space="0" w:color="auto" w:frame="1"/>
+                <w:shd w:val="clear" w:color="auto" w:fill="EEEEEE"/>
+              </w:rPr>
+            </w:pPr>
+            <w:r>
+              <w:rPr>
+                <w:rStyle w:val="HTMLCode"/>
+                <w:color w:val="333333"/>
+                <w:sz w:val="22"/>
+                <w:szCs w:val="22"/>
+                <w:bdr w:val="none" w:sz="0" w:space="0" w:color="auto" w:frame="1"/>
+                <w:shd w:val="clear" w:color="auto" w:fill="EEEEEE"/>
+              </w:rPr>
+              <w:t xml:space="preserve">Git log –graph </w:t>
             </w:r>
           </w:p>
         </w:tc>
@@ -7565,7 +8461,7 @@
           </w:tcPr>
           <w:p>
             <w:r>
-              <w:t>To create a new branch and switch to it</w:t>
+              <w:t>To see graph for all branches</w:t>
             </w:r>
           </w:p>
         </w:tc>
@@ -7576,8 +8472,29 @@
             <w:tcW w:w="4675" w:type="dxa"/>
           </w:tcPr>
           <w:p>
-            <w:r>
-              <w:t>Git checkout &lt;commit id&gt;</w:t>
+            <w:pPr>
+              <w:pStyle w:val="HTMLPreformatted"/>
+              <w:shd w:val="clear" w:color="auto" w:fill="EEEEEE"/>
+              <w:spacing w:before="150" w:line="227" w:lineRule="atLeast"/>
+              <w:rPr>
+                <w:rStyle w:val="HTMLCode"/>
+                <w:color w:val="333333"/>
+                <w:sz w:val="22"/>
+                <w:szCs w:val="22"/>
+                <w:bdr w:val="none" w:sz="0" w:space="0" w:color="auto" w:frame="1"/>
+                <w:shd w:val="clear" w:color="auto" w:fill="EEEEEE"/>
+              </w:rPr>
+            </w:pPr>
+            <w:r>
+              <w:rPr>
+                <w:rStyle w:val="HTMLCode"/>
+                <w:color w:val="333333"/>
+                <w:sz w:val="22"/>
+                <w:szCs w:val="22"/>
+                <w:bdr w:val="none" w:sz="0" w:space="0" w:color="auto" w:frame="1"/>
+                <w:shd w:val="clear" w:color="auto" w:fill="EEEEEE"/>
+              </w:rPr>
+              <w:t>Git checkout &lt; branch name&gt;</w:t>
             </w:r>
           </w:p>
         </w:tc>
@@ -7587,13 +8504,28 @@
           </w:tcPr>
           <w:p>
             <w:r>
-              <w:t>To checkout a specific commit id</w:t>
-            </w:r>
-            <w:r>
-              <w:t>. Leaves the HEAD in detached state.</w:t>
-            </w:r>
-            <w:r>
-              <w:t xml:space="preserve"> So, don’t make changes here. If changes are necessary, create a branch instead.</w:t>
+              <w:t xml:space="preserve">To switch from an existing branch to the new branch. </w:t>
+            </w:r>
+            <w:r>
+              <w:t>Moves to the top commit of the branch.</w:t>
+            </w:r>
+            <w:r>
+              <w:t xml:space="preserve"> Also modifies the working directory accordingly</w:t>
+            </w:r>
+            <w:r>
+              <w:t>. Always commit your changes in the current branch before you invoke git checkout of a new b</w:t>
+            </w:r>
+            <w:r>
+              <w:t>ranch, even if you are in the middle of something. But if you don’t want an incomplete commit, you can always amed the last commit when you come back to this branch after working on another.</w:t>
+            </w:r>
+            <w:r>
+              <w:t xml:space="preserve"> Branch switching </w:t>
+            </w:r>
+            <w:r>
+              <w:t>won’t</w:t>
+            </w:r>
+            <w:r>
+              <w:t xml:space="preserve"> work if you have uncommitted changes</w:t>
             </w:r>
           </w:p>
         </w:tc>
@@ -7604,8 +8536,29 @@
             <w:tcW w:w="4675" w:type="dxa"/>
           </w:tcPr>
           <w:p>
-            <w:r>
-              <w:t>Git merge &lt;branch to be merged to another&gt;</w:t>
+            <w:pPr>
+              <w:pStyle w:val="HTMLPreformatted"/>
+              <w:shd w:val="clear" w:color="auto" w:fill="EEEEEE"/>
+              <w:spacing w:before="150" w:line="227" w:lineRule="atLeast"/>
+              <w:rPr>
+                <w:rStyle w:val="HTMLCode"/>
+                <w:color w:val="333333"/>
+                <w:sz w:val="22"/>
+                <w:szCs w:val="22"/>
+                <w:bdr w:val="none" w:sz="0" w:space="0" w:color="auto" w:frame="1"/>
+                <w:shd w:val="clear" w:color="auto" w:fill="EEEEEE"/>
+              </w:rPr>
+            </w:pPr>
+            <w:r>
+              <w:rPr>
+                <w:rStyle w:val="HTMLCode"/>
+                <w:color w:val="333333"/>
+                <w:sz w:val="22"/>
+                <w:szCs w:val="22"/>
+                <w:bdr w:val="none" w:sz="0" w:space="0" w:color="auto" w:frame="1"/>
+                <w:shd w:val="clear" w:color="auto" w:fill="EEEEEE"/>
+              </w:rPr>
+              <w:t>Git checkout –b &lt;new branch name&gt;</w:t>
             </w:r>
           </w:p>
         </w:tc>
@@ -7615,44 +8568,7 @@
           </w:tcPr>
           <w:p>
             <w:r>
-              <w:t>Merges the content of the branch to be merged to the current branch</w:t>
-            </w:r>
-            <w:r>
-              <w:t xml:space="preserve">. If “fast-forward” phrase is </w:t>
-            </w:r>
-            <w:r>
-              <w:lastRenderedPageBreak/>
-              <w:t>observed during merge then it implies the two branches weren’t divergent</w:t>
-            </w:r>
-            <w:r>
-              <w:t xml:space="preserve"> and one </w:t>
-            </w:r>
-            <w:r>
-              <w:t xml:space="preserve">was </w:t>
-            </w:r>
-            <w:r>
-              <w:t>part of another’s history</w:t>
-            </w:r>
-            <w:r>
-              <w:t>. For merge conflict</w:t>
-            </w:r>
-            <w:r>
-              <w:t xml:space="preserve"> file</w:t>
-            </w:r>
-            <w:r>
-              <w:t xml:space="preserve"> identification</w:t>
-            </w:r>
-            <w:r>
-              <w:t>, run ‘git status’</w:t>
-            </w:r>
-            <w:r>
-              <w:t>. The files with conflicts will contain symbols like “&lt;&lt;&lt;” “&gt;&gt;&gt;” and “===” delete these and resolve the conflict by editing th</w:t>
-            </w:r>
-            <w:r>
-              <w:t>is section and then do ‘git add’ to stage the changes for commit</w:t>
-            </w:r>
-            <w:r>
-              <w:t>.</w:t>
+              <w:t>To create a new branch and switch to it</w:t>
             </w:r>
           </w:p>
         </w:tc>
@@ -7663,9 +8579,298 @@
             <w:tcW w:w="4675" w:type="dxa"/>
           </w:tcPr>
           <w:p>
-            <w:r>
+            <w:pPr>
+              <w:pStyle w:val="HTMLPreformatted"/>
+              <w:shd w:val="clear" w:color="auto" w:fill="EEEEEE"/>
+              <w:spacing w:before="150" w:line="227" w:lineRule="atLeast"/>
+              <w:rPr>
+                <w:rStyle w:val="HTMLCode"/>
+                <w:color w:val="333333"/>
+                <w:sz w:val="22"/>
+                <w:szCs w:val="22"/>
+                <w:bdr w:val="none" w:sz="0" w:space="0" w:color="auto" w:frame="1"/>
+                <w:shd w:val="clear" w:color="auto" w:fill="EEEEEE"/>
+              </w:rPr>
+            </w:pPr>
+            <w:r>
+              <w:rPr>
+                <w:rStyle w:val="HTMLCode"/>
+                <w:color w:val="333333"/>
+                <w:sz w:val="22"/>
+                <w:szCs w:val="22"/>
+                <w:bdr w:val="none" w:sz="0" w:space="0" w:color="auto" w:frame="1"/>
+                <w:shd w:val="clear" w:color="auto" w:fill="EEEEEE"/>
+              </w:rPr>
               <w:lastRenderedPageBreak/>
-              <w:t xml:space="preserve">Git mergetool </w:t>
+              <w:t xml:space="preserve">Git checkout –b &lt;new local branch name&gt; </w:t>
+            </w:r>
+            <w:r>
+              <w:rPr>
+                <w:rStyle w:val="HTMLCode"/>
+                <w:color w:val="333333"/>
+                <w:sz w:val="22"/>
+                <w:szCs w:val="22"/>
+                <w:bdr w:val="none" w:sz="0" w:space="0" w:color="auto" w:frame="1"/>
+                <w:shd w:val="clear" w:color="auto" w:fill="EEEEEE"/>
+              </w:rPr>
+              <w:t>&lt;remote</w:t>
+            </w:r>
+            <w:r>
+              <w:rPr>
+                <w:rStyle w:val="HTMLCode"/>
+                <w:color w:val="333333"/>
+                <w:sz w:val="22"/>
+                <w:szCs w:val="22"/>
+                <w:bdr w:val="none" w:sz="0" w:space="0" w:color="auto" w:frame="1"/>
+                <w:shd w:val="clear" w:color="auto" w:fill="EEEEEE"/>
+              </w:rPr>
+              <w:t xml:space="preserve"> repo</w:t>
+            </w:r>
+            <w:r>
+              <w:rPr>
+                <w:rStyle w:val="HTMLCode"/>
+                <w:color w:val="333333"/>
+                <w:sz w:val="22"/>
+                <w:szCs w:val="22"/>
+                <w:bdr w:val="none" w:sz="0" w:space="0" w:color="auto" w:frame="1"/>
+                <w:shd w:val="clear" w:color="auto" w:fill="EEEEEE"/>
+              </w:rPr>
+              <w:t>&gt;/</w:t>
+            </w:r>
+            <w:r>
+              <w:rPr>
+                <w:rStyle w:val="HTMLCode"/>
+                <w:color w:val="333333"/>
+                <w:sz w:val="22"/>
+                <w:szCs w:val="22"/>
+                <w:bdr w:val="none" w:sz="0" w:space="0" w:color="auto" w:frame="1"/>
+                <w:shd w:val="clear" w:color="auto" w:fill="EEEEEE"/>
+              </w:rPr>
+              <w:t>&lt;existing</w:t>
+            </w:r>
+            <w:r>
+              <w:rPr>
+                <w:rStyle w:val="HTMLCode"/>
+                <w:color w:val="333333"/>
+                <w:sz w:val="22"/>
+                <w:szCs w:val="22"/>
+                <w:bdr w:val="none" w:sz="0" w:space="0" w:color="auto" w:frame="1"/>
+                <w:shd w:val="clear" w:color="auto" w:fill="EEEEEE"/>
+              </w:rPr>
+              <w:t xml:space="preserve"> remote</w:t>
+            </w:r>
+            <w:r>
+              <w:rPr>
+                <w:rStyle w:val="HTMLCode"/>
+                <w:color w:val="333333"/>
+                <w:sz w:val="22"/>
+                <w:szCs w:val="22"/>
+                <w:bdr w:val="none" w:sz="0" w:space="0" w:color="auto" w:frame="1"/>
+                <w:shd w:val="clear" w:color="auto" w:fill="EEEEEE"/>
+              </w:rPr>
+              <w:t xml:space="preserve"> branch&gt;</w:t>
+            </w:r>
+          </w:p>
+          <w:p>
+            <w:pPr>
+              <w:pStyle w:val="HTMLPreformatted"/>
+              <w:shd w:val="clear" w:color="auto" w:fill="EEEEEE"/>
+              <w:spacing w:before="150" w:line="227" w:lineRule="atLeast"/>
+              <w:rPr>
+                <w:rStyle w:val="HTMLCode"/>
+                <w:color w:val="333333"/>
+                <w:sz w:val="22"/>
+                <w:szCs w:val="22"/>
+                <w:bdr w:val="none" w:sz="0" w:space="0" w:color="auto" w:frame="1"/>
+                <w:shd w:val="clear" w:color="auto" w:fill="EEEEEE"/>
+              </w:rPr>
+            </w:pPr>
+            <w:r>
+              <w:rPr>
+                <w:rStyle w:val="HTMLCode"/>
+                <w:color w:val="333333"/>
+                <w:sz w:val="22"/>
+                <w:szCs w:val="22"/>
+                <w:bdr w:val="none" w:sz="0" w:space="0" w:color="auto" w:frame="1"/>
+                <w:shd w:val="clear" w:color="auto" w:fill="EEEEEE"/>
+              </w:rPr>
+              <w:t xml:space="preserve">Is the same as </w:t>
+            </w:r>
+          </w:p>
+          <w:p>
+            <w:pPr>
+              <w:pStyle w:val="HTMLPreformatted"/>
+              <w:shd w:val="clear" w:color="auto" w:fill="EEEEEE"/>
+              <w:spacing w:before="150" w:line="227" w:lineRule="atLeast"/>
+              <w:rPr>
+                <w:rStyle w:val="HTMLCode"/>
+                <w:color w:val="333333"/>
+                <w:sz w:val="22"/>
+                <w:szCs w:val="22"/>
+                <w:bdr w:val="none" w:sz="0" w:space="0" w:color="auto" w:frame="1"/>
+                <w:shd w:val="clear" w:color="auto" w:fill="EEEEEE"/>
+              </w:rPr>
+            </w:pPr>
+            <w:r>
+              <w:rPr>
+                <w:rStyle w:val="HTMLCode"/>
+                <w:color w:val="333333"/>
+                <w:sz w:val="22"/>
+                <w:szCs w:val="22"/>
+                <w:bdr w:val="none" w:sz="0" w:space="0" w:color="auto" w:frame="1"/>
+                <w:shd w:val="clear" w:color="auto" w:fill="EEEEEE"/>
+              </w:rPr>
+              <w:t xml:space="preserve">git checkout --track </w:t>
+            </w:r>
+            <w:r>
+              <w:rPr>
+                <w:rStyle w:val="HTMLCode"/>
+                <w:color w:val="333333"/>
+                <w:sz w:val="22"/>
+                <w:szCs w:val="22"/>
+                <w:bdr w:val="none" w:sz="0" w:space="0" w:color="auto" w:frame="1"/>
+                <w:shd w:val="clear" w:color="auto" w:fill="EEEEEE"/>
+              </w:rPr>
+              <w:t>&lt;remote</w:t>
+            </w:r>
+            <w:r>
+              <w:rPr>
+                <w:rStyle w:val="HTMLCode"/>
+                <w:color w:val="333333"/>
+                <w:sz w:val="22"/>
+                <w:szCs w:val="22"/>
+                <w:bdr w:val="none" w:sz="0" w:space="0" w:color="auto" w:frame="1"/>
+                <w:shd w:val="clear" w:color="auto" w:fill="EEEEEE"/>
+              </w:rPr>
+              <w:t xml:space="preserve"> repo</w:t>
+            </w:r>
+            <w:r>
+              <w:rPr>
+                <w:rStyle w:val="HTMLCode"/>
+                <w:color w:val="333333"/>
+                <w:sz w:val="22"/>
+                <w:szCs w:val="22"/>
+                <w:bdr w:val="none" w:sz="0" w:space="0" w:color="auto" w:frame="1"/>
+                <w:shd w:val="clear" w:color="auto" w:fill="EEEEEE"/>
+              </w:rPr>
+              <w:t>&gt;/&lt;existing</w:t>
+            </w:r>
+            <w:r>
+              <w:rPr>
+                <w:rStyle w:val="HTMLCode"/>
+                <w:color w:val="333333"/>
+                <w:sz w:val="22"/>
+                <w:szCs w:val="22"/>
+                <w:bdr w:val="none" w:sz="0" w:space="0" w:color="auto" w:frame="1"/>
+                <w:shd w:val="clear" w:color="auto" w:fill="EEEEEE"/>
+              </w:rPr>
+              <w:t xml:space="preserve"> remote</w:t>
+            </w:r>
+            <w:r>
+              <w:rPr>
+                <w:rStyle w:val="HTMLCode"/>
+                <w:color w:val="333333"/>
+                <w:sz w:val="22"/>
+                <w:szCs w:val="22"/>
+                <w:bdr w:val="none" w:sz="0" w:space="0" w:color="auto" w:frame="1"/>
+                <w:shd w:val="clear" w:color="auto" w:fill="EEEEEE"/>
+              </w:rPr>
+              <w:t xml:space="preserve"> branch&gt;</w:t>
+            </w:r>
+          </w:p>
+          <w:p>
+            <w:pPr>
+              <w:pStyle w:val="HTMLPreformatted"/>
+              <w:shd w:val="clear" w:color="auto" w:fill="EEEEEE"/>
+              <w:spacing w:before="150" w:line="227" w:lineRule="atLeast"/>
+              <w:rPr>
+                <w:rStyle w:val="HTMLCode"/>
+                <w:sz w:val="22"/>
+                <w:szCs w:val="22"/>
+                <w:bdr w:val="none" w:sz="0" w:space="0" w:color="auto" w:frame="1"/>
+                <w:shd w:val="clear" w:color="auto" w:fill="EEEEEE"/>
+              </w:rPr>
+            </w:pPr>
+            <w:r>
+              <w:rPr>
+                <w:rStyle w:val="HTMLCode"/>
+                <w:color w:val="333333"/>
+                <w:sz w:val="22"/>
+                <w:szCs w:val="22"/>
+                <w:bdr w:val="none" w:sz="0" w:space="0" w:color="auto" w:frame="1"/>
+                <w:shd w:val="clear" w:color="auto" w:fill="EEEEEE"/>
+              </w:rPr>
+              <w:t>same as</w:t>
+            </w:r>
+          </w:p>
+          <w:p>
+            <w:pPr>
+              <w:pStyle w:val="HTMLPreformatted"/>
+              <w:shd w:val="clear" w:color="auto" w:fill="EEEEEE"/>
+              <w:spacing w:before="150" w:line="227" w:lineRule="atLeast"/>
+              <w:rPr>
+                <w:rStyle w:val="HTMLCode"/>
+                <w:color w:val="333333"/>
+                <w:sz w:val="22"/>
+                <w:szCs w:val="22"/>
+                <w:bdr w:val="none" w:sz="0" w:space="0" w:color="auto" w:frame="1"/>
+                <w:shd w:val="clear" w:color="auto" w:fill="EEEEEE"/>
+              </w:rPr>
+            </w:pPr>
+            <w:r>
+              <w:rPr>
+                <w:rStyle w:val="HTMLCode"/>
+                <w:color w:val="333333"/>
+                <w:sz w:val="22"/>
+                <w:szCs w:val="22"/>
+                <w:bdr w:val="none" w:sz="0" w:space="0" w:color="auto" w:frame="1"/>
+                <w:shd w:val="clear" w:color="auto" w:fill="EEEEEE"/>
+              </w:rPr>
+              <w:t>git checkout</w:t>
+            </w:r>
+            <w:r>
+              <w:rPr>
+                <w:rStyle w:val="HTMLCode"/>
+                <w:color w:val="333333"/>
+                <w:sz w:val="22"/>
+                <w:szCs w:val="22"/>
+                <w:bdr w:val="none" w:sz="0" w:space="0" w:color="auto" w:frame="1"/>
+                <w:shd w:val="clear" w:color="auto" w:fill="EEEEEE"/>
+              </w:rPr>
+              <w:t xml:space="preserve"> </w:t>
+            </w:r>
+            <w:r>
+              <w:rPr>
+                <w:rStyle w:val="HTMLCode"/>
+                <w:color w:val="333333"/>
+                <w:sz w:val="22"/>
+                <w:szCs w:val="22"/>
+                <w:bdr w:val="none" w:sz="0" w:space="0" w:color="auto" w:frame="1"/>
+                <w:shd w:val="clear" w:color="auto" w:fill="EEEEEE"/>
+              </w:rPr>
+              <w:t>&lt;existing</w:t>
+            </w:r>
+            <w:r>
+              <w:rPr>
+                <w:rStyle w:val="HTMLCode"/>
+                <w:color w:val="333333"/>
+                <w:sz w:val="22"/>
+                <w:szCs w:val="22"/>
+                <w:bdr w:val="none" w:sz="0" w:space="0" w:color="auto" w:frame="1"/>
+                <w:shd w:val="clear" w:color="auto" w:fill="EEEEEE"/>
+              </w:rPr>
+              <w:t xml:space="preserve"> remote</w:t>
+            </w:r>
+            <w:r>
+              <w:rPr>
+                <w:rStyle w:val="HTMLCode"/>
+                <w:color w:val="333333"/>
+                <w:sz w:val="22"/>
+                <w:szCs w:val="22"/>
+                <w:bdr w:val="none" w:sz="0" w:space="0" w:color="auto" w:frame="1"/>
+                <w:shd w:val="clear" w:color="auto" w:fill="EEEEEE"/>
+              </w:rPr>
+              <w:t xml:space="preserve"> branch&gt;</w:t>
             </w:r>
           </w:p>
         </w:tc>
@@ -7675,7 +8880,13 @@
           </w:tcPr>
           <w:p>
             <w:r>
-              <w:t>This can be used for a visual merging tool when a merge conflict is detected.</w:t>
+              <w:t xml:space="preserve">An existing branch can be local or remote </w:t>
+            </w:r>
+            <w:r>
+              <w:t xml:space="preserve">branch </w:t>
+            </w:r>
+            <w:r>
+              <w:t>reference.</w:t>
             </w:r>
           </w:p>
         </w:tc>
@@ -7685,17 +8896,552 @@
           <w:tcPr>
             <w:tcW w:w="4675" w:type="dxa"/>
           </w:tcPr>
+          <w:p>
+            <w:pPr>
+              <w:pStyle w:val="HTMLPreformatted"/>
+              <w:shd w:val="clear" w:color="auto" w:fill="EEEEEE"/>
+              <w:spacing w:before="150" w:line="227" w:lineRule="atLeast"/>
+              <w:rPr>
+                <w:rStyle w:val="HTMLCode"/>
+                <w:color w:val="333333"/>
+                <w:sz w:val="22"/>
+                <w:szCs w:val="22"/>
+                <w:bdr w:val="none" w:sz="0" w:space="0" w:color="auto" w:frame="1"/>
+                <w:shd w:val="clear" w:color="auto" w:fill="EEEEEE"/>
+              </w:rPr>
+            </w:pPr>
+            <w:r>
+              <w:rPr>
+                <w:rStyle w:val="HTMLCode"/>
+                <w:color w:val="333333"/>
+                <w:sz w:val="22"/>
+                <w:szCs w:val="22"/>
+                <w:bdr w:val="none" w:sz="0" w:space="0" w:color="auto" w:frame="1"/>
+                <w:shd w:val="clear" w:color="auto" w:fill="EEEEEE"/>
+              </w:rPr>
+              <w:t>Git checkout &lt;commit id&gt;</w:t>
+            </w:r>
+          </w:p>
+        </w:tc>
+        <w:tc>
+          <w:tcPr>
+            <w:tcW w:w="4675" w:type="dxa"/>
+          </w:tcPr>
+          <w:p>
+            <w:r>
+              <w:t>To checkout a specific commit id</w:t>
+            </w:r>
+            <w:r>
+              <w:t>. Leaves the HEAD in detached state.</w:t>
+            </w:r>
+            <w:r>
+              <w:t xml:space="preserve"> So, don’t make changes here. If changes are necessary, create a branch instead.</w:t>
+            </w:r>
+          </w:p>
+        </w:tc>
+      </w:tr>
+      <w:tr>
+        <w:tc>
+          <w:tcPr>
+            <w:tcW w:w="4675" w:type="dxa"/>
+          </w:tcPr>
+          <w:p>
+            <w:pPr>
+              <w:pStyle w:val="HTMLPreformatted"/>
+              <w:shd w:val="clear" w:color="auto" w:fill="EEEEEE"/>
+              <w:spacing w:before="150" w:line="227" w:lineRule="atLeast"/>
+              <w:rPr>
+                <w:rStyle w:val="HTMLCode"/>
+                <w:color w:val="333333"/>
+                <w:sz w:val="22"/>
+                <w:szCs w:val="22"/>
+                <w:bdr w:val="none" w:sz="0" w:space="0" w:color="auto" w:frame="1"/>
+                <w:shd w:val="clear" w:color="auto" w:fill="EEEEEE"/>
+              </w:rPr>
+            </w:pPr>
+            <w:r>
+              <w:rPr>
+                <w:rStyle w:val="HTMLCode"/>
+                <w:color w:val="333333"/>
+                <w:sz w:val="22"/>
+                <w:szCs w:val="22"/>
+                <w:bdr w:val="none" w:sz="0" w:space="0" w:color="auto" w:frame="1"/>
+                <w:shd w:val="clear" w:color="auto" w:fill="EEEEEE"/>
+              </w:rPr>
+              <w:t>Git merge &lt;branch to be merged to another&gt;</w:t>
+            </w:r>
+          </w:p>
+        </w:tc>
+        <w:tc>
+          <w:tcPr>
+            <w:tcW w:w="4675" w:type="dxa"/>
+          </w:tcPr>
+          <w:p>
+            <w:r>
+              <w:t>Merges the content of the branch to be merged to the current branch</w:t>
+            </w:r>
+            <w:r>
+              <w:t>. If “fast-forward” phrase is observed during merge then it implies the two branches weren’t divergent</w:t>
+            </w:r>
+            <w:r>
+              <w:t xml:space="preserve"> and one </w:t>
+            </w:r>
+            <w:r>
+              <w:t xml:space="preserve">was </w:t>
+            </w:r>
+            <w:r>
+              <w:t>part of another’s history</w:t>
+            </w:r>
+            <w:r>
+              <w:t>. For merge conflict</w:t>
+            </w:r>
+            <w:r>
+              <w:t xml:space="preserve"> file</w:t>
+            </w:r>
+            <w:r>
+              <w:t xml:space="preserve"> identification</w:t>
+            </w:r>
+            <w:r>
+              <w:t>, run ‘git status’</w:t>
+            </w:r>
+            <w:r>
+              <w:t>. The files with conflicts will contain symbols like “&lt;&lt;&lt;” “&gt;&gt;&gt;” and “===” delete these and resolve the conflict by editing th</w:t>
+            </w:r>
+            <w:r>
+              <w:t>is section and then do ‘git add’ to stage the changes for commit</w:t>
+            </w:r>
+            <w:r>
+              <w:t>.</w:t>
+            </w:r>
+          </w:p>
+        </w:tc>
+      </w:tr>
+      <w:tr>
+        <w:tc>
+          <w:tcPr>
+            <w:tcW w:w="4675" w:type="dxa"/>
+          </w:tcPr>
+          <w:p>
+            <w:pPr>
+              <w:pStyle w:val="HTMLPreformatted"/>
+              <w:shd w:val="clear" w:color="auto" w:fill="EEEEEE"/>
+              <w:spacing w:before="150" w:line="227" w:lineRule="atLeast"/>
+              <w:rPr>
+                <w:rStyle w:val="HTMLCode"/>
+                <w:color w:val="333333"/>
+                <w:sz w:val="22"/>
+                <w:szCs w:val="22"/>
+                <w:bdr w:val="none" w:sz="0" w:space="0" w:color="auto" w:frame="1"/>
+                <w:shd w:val="clear" w:color="auto" w:fill="EEEEEE"/>
+              </w:rPr>
+            </w:pPr>
+            <w:r>
+              <w:rPr>
+                <w:rStyle w:val="HTMLCode"/>
+                <w:color w:val="333333"/>
+                <w:sz w:val="22"/>
+                <w:szCs w:val="22"/>
+                <w:bdr w:val="none" w:sz="0" w:space="0" w:color="auto" w:frame="1"/>
+                <w:shd w:val="clear" w:color="auto" w:fill="EEEEEE"/>
+              </w:rPr>
+              <w:t xml:space="preserve">Git mergetool </w:t>
+            </w:r>
+          </w:p>
+        </w:tc>
+        <w:tc>
+          <w:tcPr>
+            <w:tcW w:w="4675" w:type="dxa"/>
+          </w:tcPr>
+          <w:p>
+            <w:r>
+              <w:t>This can be used for a visual merging tool when a merge conflict is detected.</w:t>
+            </w:r>
+          </w:p>
+        </w:tc>
+      </w:tr>
+      <w:tr>
+        <w:tc>
+          <w:tcPr>
+            <w:tcW w:w="4675" w:type="dxa"/>
+          </w:tcPr>
+          <w:p>
+            <w:pPr>
+              <w:pStyle w:val="HTMLPreformatted"/>
+              <w:pBdr>
+                <w:top w:val="single" w:sz="6" w:space="2" w:color="EFEEE6"/>
+                <w:left w:val="single" w:sz="6" w:space="2" w:color="EFEEE6"/>
+                <w:bottom w:val="single" w:sz="6" w:space="2" w:color="EFEEE6"/>
+                <w:right w:val="single" w:sz="6" w:space="2" w:color="EFEEE6"/>
+              </w:pBdr>
+              <w:shd w:val="clear" w:color="auto" w:fill="EEEEEE"/>
+              <w:spacing w:before="150" w:line="227" w:lineRule="atLeast"/>
+              <w:rPr>
+                <w:rStyle w:val="HTMLCode"/>
+                <w:color w:val="333333"/>
+                <w:sz w:val="22"/>
+                <w:szCs w:val="22"/>
+                <w:bdr w:val="none" w:sz="0" w:space="0" w:color="auto" w:frame="1"/>
+                <w:shd w:val="clear" w:color="auto" w:fill="EEEEEE"/>
+              </w:rPr>
+            </w:pPr>
+            <w:r>
+              <w:rPr>
+                <w:rStyle w:val="HTMLCode"/>
+                <w:color w:val="333333"/>
+                <w:sz w:val="22"/>
+                <w:szCs w:val="22"/>
+                <w:bdr w:val="none" w:sz="0" w:space="0" w:color="auto" w:frame="1"/>
+                <w:shd w:val="clear" w:color="auto" w:fill="EEEEEE"/>
+              </w:rPr>
+              <w:t>git checkout experiment</w:t>
+            </w:r>
+          </w:p>
+          <w:p>
+            <w:pPr>
+              <w:pStyle w:val="HTMLPreformatted"/>
+              <w:pBdr>
+                <w:top w:val="single" w:sz="6" w:space="2" w:color="EFEEE6"/>
+                <w:left w:val="single" w:sz="6" w:space="2" w:color="EFEEE6"/>
+                <w:bottom w:val="single" w:sz="6" w:space="2" w:color="EFEEE6"/>
+                <w:right w:val="single" w:sz="6" w:space="2" w:color="EFEEE6"/>
+              </w:pBdr>
+              <w:shd w:val="clear" w:color="auto" w:fill="EEEEEE"/>
+              <w:spacing w:before="150" w:line="227" w:lineRule="atLeast"/>
+              <w:rPr>
+                <w:color w:val="333333"/>
+                <w:sz w:val="22"/>
+                <w:szCs w:val="22"/>
+              </w:rPr>
+            </w:pPr>
+            <w:r>
+              <w:rPr>
+                <w:rStyle w:val="HTMLCode"/>
+                <w:color w:val="333333"/>
+                <w:sz w:val="22"/>
+                <w:szCs w:val="22"/>
+                <w:bdr w:val="none" w:sz="0" w:space="0" w:color="auto" w:frame="1"/>
+                <w:shd w:val="clear" w:color="auto" w:fill="EEEEEE"/>
+              </w:rPr>
+              <w:t>git rebase master</w:t>
+            </w:r>
+          </w:p>
+          <w:p>
+            <w:pPr>
+              <w:pStyle w:val="HTMLPreformatted"/>
+              <w:pBdr>
+                <w:top w:val="single" w:sz="6" w:space="2" w:color="EFEEE6"/>
+                <w:left w:val="single" w:sz="6" w:space="2" w:color="EFEEE6"/>
+                <w:bottom w:val="single" w:sz="6" w:space="2" w:color="EFEEE6"/>
+                <w:right w:val="single" w:sz="6" w:space="2" w:color="EFEEE6"/>
+              </w:pBdr>
+              <w:shd w:val="clear" w:color="auto" w:fill="EEEEEE"/>
+              <w:spacing w:before="150" w:line="227" w:lineRule="atLeast"/>
+              <w:rPr>
+                <w:color w:val="333333"/>
+                <w:sz w:val="22"/>
+                <w:szCs w:val="22"/>
+              </w:rPr>
+            </w:pPr>
+            <w:r>
+              <w:rPr>
+                <w:rStyle w:val="HTMLCode"/>
+                <w:color w:val="333333"/>
+                <w:sz w:val="22"/>
+                <w:szCs w:val="22"/>
+                <w:bdr w:val="none" w:sz="0" w:space="0" w:color="auto" w:frame="1"/>
+                <w:shd w:val="clear" w:color="auto" w:fill="EEEEEE"/>
+              </w:rPr>
+              <w:t>git checkout master</w:t>
+            </w:r>
+          </w:p>
+          <w:p>
+            <w:pPr>
+              <w:pStyle w:val="HTMLPreformatted"/>
+              <w:pBdr>
+                <w:top w:val="single" w:sz="6" w:space="2" w:color="EFEEE6"/>
+                <w:left w:val="single" w:sz="6" w:space="2" w:color="EFEEE6"/>
+                <w:bottom w:val="single" w:sz="6" w:space="2" w:color="EFEEE6"/>
+                <w:right w:val="single" w:sz="6" w:space="2" w:color="EFEEE6"/>
+              </w:pBdr>
+              <w:shd w:val="clear" w:color="auto" w:fill="EEEEEE"/>
+              <w:spacing w:before="150" w:line="227" w:lineRule="atLeast"/>
+              <w:rPr>
+                <w:color w:val="333333"/>
+                <w:sz w:val="22"/>
+                <w:szCs w:val="22"/>
+              </w:rPr>
+            </w:pPr>
+            <w:r>
+              <w:rPr>
+                <w:rStyle w:val="HTMLCode"/>
+                <w:color w:val="333333"/>
+                <w:sz w:val="22"/>
+                <w:szCs w:val="22"/>
+                <w:bdr w:val="none" w:sz="0" w:space="0" w:color="auto" w:frame="1"/>
+                <w:shd w:val="clear" w:color="auto" w:fill="EEEEEE"/>
+              </w:rPr>
+              <w:t>git merge experiment</w:t>
+            </w:r>
+          </w:p>
+          <w:p>
+            <w:pPr>
+              <w:pStyle w:val="HTMLPreformatted"/>
+              <w:pBdr>
+                <w:top w:val="single" w:sz="6" w:space="2" w:color="EFEEE6"/>
+                <w:left w:val="single" w:sz="6" w:space="2" w:color="EFEEE6"/>
+                <w:bottom w:val="single" w:sz="6" w:space="2" w:color="EFEEE6"/>
+                <w:right w:val="single" w:sz="6" w:space="2" w:color="EFEEE6"/>
+              </w:pBdr>
+              <w:shd w:val="clear" w:color="auto" w:fill="EEEEEE"/>
+              <w:spacing w:before="150" w:line="227" w:lineRule="atLeast"/>
+              <w:rPr>
+                <w:color w:val="333333"/>
+                <w:sz w:val="22"/>
+                <w:szCs w:val="22"/>
+              </w:rPr>
+            </w:pPr>
+          </w:p>
           <w:p/>
         </w:tc>
         <w:tc>
           <w:tcPr>
             <w:tcW w:w="4675" w:type="dxa"/>
           </w:tcPr>
-          <w:p/>
+          <w:p>
+            <w:r>
+              <w:t>Steps for rebasing a new development on branch ‘experiment’ onto master branch which has diverged</w:t>
+            </w:r>
+            <w:r>
+              <w:t>.</w:t>
+            </w:r>
+          </w:p>
+        </w:tc>
+      </w:tr>
+      <w:tr>
+        <w:tc>
+          <w:tcPr>
+            <w:tcW w:w="4675" w:type="dxa"/>
+          </w:tcPr>
+          <w:p>
+            <w:pPr>
+              <w:pStyle w:val="HTMLPreformatted"/>
+              <w:pBdr>
+                <w:top w:val="single" w:sz="6" w:space="2" w:color="EFEEE6"/>
+                <w:left w:val="single" w:sz="6" w:space="2" w:color="EFEEE6"/>
+                <w:bottom w:val="single" w:sz="6" w:space="2" w:color="EFEEE6"/>
+                <w:right w:val="single" w:sz="6" w:space="2" w:color="EFEEE6"/>
+              </w:pBdr>
+              <w:shd w:val="clear" w:color="auto" w:fill="EEEEEE"/>
+              <w:spacing w:before="150" w:line="227" w:lineRule="atLeast"/>
+              <w:rPr>
+                <w:rStyle w:val="HTMLCode"/>
+                <w:color w:val="333333"/>
+                <w:sz w:val="22"/>
+                <w:szCs w:val="22"/>
+                <w:bdr w:val="none" w:sz="0" w:space="0" w:color="auto" w:frame="1"/>
+                <w:shd w:val="clear" w:color="auto" w:fill="EEEEEE"/>
+              </w:rPr>
+            </w:pPr>
+            <w:r>
+              <w:rPr>
+                <w:rStyle w:val="HTMLCode"/>
+                <w:color w:val="333333"/>
+                <w:sz w:val="22"/>
+                <w:szCs w:val="22"/>
+                <w:bdr w:val="none" w:sz="0" w:space="0" w:color="auto" w:frame="1"/>
+                <w:shd w:val="clear" w:color="auto" w:fill="EEEEEE"/>
+              </w:rPr>
+              <w:t>Git diff --check</w:t>
+            </w:r>
+          </w:p>
+        </w:tc>
+        <w:tc>
+          <w:tcPr>
+            <w:tcW w:w="4675" w:type="dxa"/>
+          </w:tcPr>
+          <w:p>
+            <w:r>
+              <w:t>Check for white spaces while submitting a commit</w:t>
+            </w:r>
+          </w:p>
         </w:tc>
       </w:tr>
     </w:tbl>
     <w:p/>
+    <w:p>
+      <w:r>
+        <w:t>Guideline:</w:t>
+      </w:r>
+    </w:p>
+    <w:p>
+      <w:r>
+        <w:t>User master branch for stable code.</w:t>
+      </w:r>
+      <w:r>
+        <w:t xml:space="preserve"> Always work on a separate branch for a new development or fixing a bug.</w:t>
+      </w:r>
+    </w:p>
+    <w:p>
+      <w:r>
+        <w:t>After integration to master branch, ensure to verify all functionalities. Better to have a test case ready.</w:t>
+      </w:r>
+    </w:p>
+    <w:p>
+      <w:r>
+        <w:t>User Topic branches</w:t>
+      </w:r>
+      <w:r>
+        <w:t xml:space="preserve"> for testing anything in particular.</w:t>
+      </w:r>
+    </w:p>
+    <w:p>
+      <w:r>
+        <w:lastRenderedPageBreak/>
+        <w:t>Make tags for a functionality achieved</w:t>
+      </w:r>
+    </w:p>
+    <w:p>
+      <w:r>
+        <w:t>Use rebase for a cleaner history</w:t>
+      </w:r>
+    </w:p>
+    <w:p>
+      <w:r>
+        <w:t>Rebase commits only for your local repo. Don’t do it for outside repo.</w:t>
+      </w:r>
+    </w:p>
+    <w:p>
+      <w:r>
+        <w:t xml:space="preserve">Avoid creating </w:t>
+      </w:r>
+      <w:r>
+        <w:t xml:space="preserve">topic </w:t>
+      </w:r>
+      <w:r>
+        <w:t xml:space="preserve">branch of a </w:t>
+      </w:r>
+      <w:r>
+        <w:t xml:space="preserve">topic </w:t>
+      </w:r>
+      <w:r>
+        <w:t>branch and then do a rebase. It is doable but adds unnecessary level of complexity.</w:t>
+      </w:r>
+    </w:p>
+    <w:p>
+      <w:r>
+        <w:t>Centralized workflow to be used.</w:t>
+      </w:r>
+    </w:p>
+    <w:p>
+      <w:r>
+        <w:t>Before push do a fetch and merge</w:t>
+      </w:r>
+    </w:p>
+    <w:p>
+      <w:r>
+        <w:t xml:space="preserve">More than one person </w:t>
+      </w:r>
+      <w:r>
+        <w:t>contribution needs verification</w:t>
+      </w:r>
+    </w:p>
+    <w:p>
+      <w:r>
+        <w:t xml:space="preserve">Follow </w:t>
+      </w:r>
+      <w:r>
+        <w:t>Coding guidelines</w:t>
+      </w:r>
+    </w:p>
+    <w:p>
+      <w:r>
+        <w:t>No whitespaces in documents</w:t>
+      </w:r>
+    </w:p>
+    <w:p>
+      <w:r>
+        <w:t>Commit each feature separately</w:t>
+      </w:r>
+      <w:r>
+        <w:t xml:space="preserve"> as a logical set</w:t>
+      </w:r>
+      <w:r>
+        <w:t xml:space="preserve"> not as one massive code in a day</w:t>
+      </w:r>
+      <w:r>
+        <w:t>. Use staging area to split code done together split into different logical parts</w:t>
+      </w:r>
+    </w:p>
+    <w:p>
+      <w:r>
+        <w:t xml:space="preserve">Put a useful message with each commit which is </w:t>
+      </w:r>
+      <w:r>
+        <w:t>self-explanatory</w:t>
+      </w:r>
+      <w:r>
+        <w:t xml:space="preserve"> in under 50 words. Further details </w:t>
+      </w:r>
+      <w:r>
+        <w:t>explanation</w:t>
+      </w:r>
+      <w:r>
+        <w:t xml:space="preserve"> if required can be added after a blank line</w:t>
+      </w:r>
+    </w:p>
+    <w:p>
+      <w:r>
+        <w:t>Benefits:</w:t>
+      </w:r>
+    </w:p>
+    <w:p>
+      <w:r>
+        <w:t>The same functionality if it has to be redone can be checked by referring to a commit id. Allows faster work</w:t>
+      </w:r>
+    </w:p>
+    <w:p>
+      <w:r>
+        <w:t>Easy to track work</w:t>
+      </w:r>
+    </w:p>
+    <w:p>
+      <w:r>
+        <w:t>Bugs if introduced can be easily tracked quickly by verification.</w:t>
+      </w:r>
+    </w:p>
+    <w:p>
+      <w:r>
+        <w:t xml:space="preserve">Github Flavored markdown can be used in Issue and Pull request comments, </w:t>
+      </w:r>
+    </w:p>
+    <w:p>
+      <w:r>
+        <w:t xml:space="preserve">Use Tasks list in pull requests. </w:t>
+      </w:r>
+    </w:p>
+    <w:p>
+      <w:r>
+        <w:t>Quoting by using &gt; to quote what you are responding to.</w:t>
+      </w:r>
+    </w:p>
+    <w:p>
+      <w:r>
+        <w:t xml:space="preserve">Use code snippets as ```` </w:t>
+      </w:r>
+    </w:p>
+    <w:p>
+      <w:r>
+        <w:t>Emojis can be used with :</w:t>
+      </w:r>
+    </w:p>
+    <w:p>
+      <w:r>
+        <w:t>Use commandline to leverage raw power of git. For basic usage GUI will be fine.</w:t>
+      </w:r>
+      <w:r>
+        <w:t xml:space="preserve"> Also, as they are same commands over any platform mac, linux, windows.</w:t>
+      </w:r>
+    </w:p>
     <w:sectPr>
       <w:pgSz w:w="12240" w:h="15840"/>
       <w:pgMar w:top="1440" w:right="1440" w:bottom="1440" w:left="1440" w:header="720" w:footer="720" w:gutter="0"/>

--- a/GitAndGitHub.docx
+++ b/GitAndGitHub.docx
@@ -357,11 +357,9 @@
           <w:rStyle w:val="Hyperlink"/>
         </w:rPr>
       </w:pPr>
-      <w:proofErr w:type="spellStart"/>
       <w:r>
         <w:t>Progit</w:t>
       </w:r>
-      <w:proofErr w:type="spellEnd"/>
       <w:r>
         <w:t xml:space="preserve"> b</w:t>
       </w:r>
@@ -408,6 +406,21 @@
       <w:r>
         <w:t xml:space="preserve"> to work in collaboration</w:t>
       </w:r>
+      <w:r>
+        <w:t>. Hence, allowing many workflows other than the central</w:t>
+      </w:r>
+      <w:r>
+        <w:t>ized</w:t>
+      </w:r>
+      <w:r>
+        <w:t xml:space="preserve"> workflow</w:t>
+      </w:r>
+      <w:r>
+        <w:t xml:space="preserve"> of server and clients</w:t>
+      </w:r>
+      <w:r>
+        <w:t>.</w:t>
+      </w:r>
     </w:p>
     <w:p>
       <w:r>
@@ -581,13 +594,8 @@
         <w:t>Author</w:t>
       </w:r>
       <w:r>
-        <w:t xml:space="preserve">: one who makes a </w:t>
-      </w:r>
-      <w:proofErr w:type="gramStart"/>
-      <w:r>
-        <w:t>patch</w:t>
-      </w:r>
-      <w:proofErr w:type="gramEnd"/>
+        <w:t>: one who makes a patch</w:t>
+      </w:r>
     </w:p>
     <w:p>
       <w:r>
@@ -600,13 +608,8 @@
         <w:t>: one who applies a patch</w:t>
       </w:r>
       <w:r>
-        <w:t xml:space="preserve"> to a </w:t>
-      </w:r>
-      <w:proofErr w:type="gramStart"/>
-      <w:r>
-        <w:t>repository</w:t>
-      </w:r>
-      <w:proofErr w:type="gramEnd"/>
+        <w:t xml:space="preserve"> to a repository</w:t>
+      </w:r>
     </w:p>
     <w:p>
       <w:r>
@@ -754,7 +757,7 @@
           </mc:Choice>
           <mc:Fallback>
             <w:pict>
-              <v:rect w14:anchorId="56418190" id="Rectangle 2" o:spid="_x0000_s1026" style="position:absolute;margin-left:356.25pt;margin-top:221.25pt;width:77.25pt;height:94.8pt;z-index:251662336;visibility:visible;mso-wrap-style:square;mso-width-percent:0;mso-height-percent:0;mso-wrap-distance-left:9pt;mso-wrap-distance-top:0;mso-wrap-distance-right:9pt;mso-wrap-distance-bottom:0;mso-position-horizontal:absolute;mso-position-horizontal-relative:text;mso-position-vertical:absolute;mso-position-vertical-relative:page;mso-width-percent:0;mso-height-percent:0;mso-width-relative:margin;mso-height-relative:margin;v-text-anchor:middle" o:gfxdata="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" filled="f" strokecolor="#1f4d78 [1604]" strokeweight="3.5pt">
+              <v:rect w14:anchorId="5D574CC1" id="Rectangle 2" o:spid="_x0000_s1026" style="position:absolute;margin-left:356.25pt;margin-top:221.25pt;width:77.25pt;height:94.8pt;z-index:251662336;visibility:visible;mso-wrap-style:square;mso-width-percent:0;mso-height-percent:0;mso-wrap-distance-left:9pt;mso-wrap-distance-top:0;mso-wrap-distance-right:9pt;mso-wrap-distance-bottom:0;mso-position-horizontal:absolute;mso-position-horizontal-relative:text;mso-position-vertical:absolute;mso-position-vertical-relative:page;mso-width-percent:0;mso-height-percent:0;mso-width-relative:margin;mso-height-relative:margin;v-text-anchor:middle" o:gfxdata="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" filled="f" strokecolor="#1f4d78 [1604]" strokeweight="3.5pt">
                 <w10:wrap anchory="page"/>
               </v:rect>
             </w:pict>
@@ -1049,7 +1052,7 @@
           </mc:Choice>
           <mc:Fallback>
             <w:pict>
-              <v:rect w14:anchorId="68F22A1C" id="Rectangle 1" o:spid="_x0000_s1026" style="position:absolute;margin-left:3.75pt;margin-top:6.2pt;width:321pt;height:96.75pt;z-index:251660288;visibility:visible;mso-wrap-style:square;mso-height-percent:0;mso-wrap-distance-left:9pt;mso-wrap-distance-top:0;mso-wrap-distance-right:9pt;mso-wrap-distance-bottom:0;mso-position-horizontal:absolute;mso-position-horizontal-relative:text;mso-position-vertical:absolute;mso-position-vertical-relative:text;mso-height-percent:0;mso-height-relative:margin;v-text-anchor:middle" o:gfxdata="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" filled="f" strokecolor="#1f4d78 [1604]" strokeweight="3.5pt"/>
+              <v:rect w14:anchorId="14624676" id="Rectangle 1" o:spid="_x0000_s1026" style="position:absolute;margin-left:3.75pt;margin-top:6.2pt;width:321pt;height:96.75pt;z-index:251660288;visibility:visible;mso-wrap-style:square;mso-height-percent:0;mso-wrap-distance-left:9pt;mso-wrap-distance-top:0;mso-wrap-distance-right:9pt;mso-wrap-distance-bottom:0;mso-position-horizontal:absolute;mso-position-horizontal-relative:text;mso-position-vertical:absolute;mso-position-vertical-relative:text;mso-height-percent:0;mso-height-relative:margin;v-text-anchor:middle" o:gfxdata="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" filled="f" strokecolor="#1f4d78 [1604]" strokeweight="3.5pt"/>
             </w:pict>
           </mc:Fallback>
         </mc:AlternateContent>
@@ -1127,7 +1130,7 @@
           </mc:Choice>
           <mc:Fallback>
             <w:pict>
-              <v:rect w14:anchorId="0D53E2D2" id="Rectangle 3" o:spid="_x0000_s1026" style="position:absolute;margin-left:30pt;margin-top:258.75pt;width:66pt;height:40.5pt;z-index:251664384;visibility:visible;mso-wrap-style:square;mso-width-percent:0;mso-height-percent:0;mso-wrap-distance-left:9pt;mso-wrap-distance-top:0;mso-wrap-distance-right:9pt;mso-wrap-distance-bottom:0;mso-position-horizontal:absolute;mso-position-horizontal-relative:text;mso-position-vertical:absolute;mso-position-vertical-relative:page;mso-width-percent:0;mso-height-percent:0;mso-width-relative:margin;mso-height-relative:margin;v-text-anchor:middle" o:gfxdata="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" filled="f" strokecolor="#1f4d78 [1604]" strokeweight="3.5pt">
+              <v:rect w14:anchorId="34A0E86C" id="Rectangle 3" o:spid="_x0000_s1026" style="position:absolute;margin-left:30pt;margin-top:258.75pt;width:66pt;height:40.5pt;z-index:251664384;visibility:visible;mso-wrap-style:square;mso-width-percent:0;mso-height-percent:0;mso-wrap-distance-left:9pt;mso-wrap-distance-top:0;mso-wrap-distance-right:9pt;mso-wrap-distance-bottom:0;mso-position-horizontal:absolute;mso-position-horizontal-relative:text;mso-position-vertical:absolute;mso-position-vertical-relative:page;mso-width-percent:0;mso-height-percent:0;mso-width-relative:margin;mso-height-relative:margin;v-text-anchor:middle" o:gfxdata="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" filled="f" strokecolor="#1f4d78 [1604]" strokeweight="3.5pt">
                 <w10:wrap anchory="page"/>
               </v:rect>
             </w:pict>
@@ -1205,7 +1208,7 @@
           </mc:Choice>
           <mc:Fallback>
             <w:pict>
-              <v:rect w14:anchorId="666699CC" id="Rectangle 5" o:spid="_x0000_s1026" style="position:absolute;margin-left:228pt;margin-top:258.75pt;width:66.75pt;height:40.5pt;z-index:251668480;visibility:visible;mso-wrap-style:square;mso-width-percent:0;mso-height-percent:0;mso-wrap-distance-left:9pt;mso-wrap-distance-top:0;mso-wrap-distance-right:9pt;mso-wrap-distance-bottom:0;mso-position-horizontal:absolute;mso-position-horizontal-relative:text;mso-position-vertical:absolute;mso-position-vertical-relative:page;mso-width-percent:0;mso-height-percent:0;mso-width-relative:margin;mso-height-relative:margin;v-text-anchor:middle" o:gfxdata="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" filled="f" strokecolor="#1f4d78 [1604]" strokeweight="3.5pt">
+              <v:rect w14:anchorId="089D7BF1" id="Rectangle 5" o:spid="_x0000_s1026" style="position:absolute;margin-left:228pt;margin-top:258.75pt;width:66.75pt;height:40.5pt;z-index:251668480;visibility:visible;mso-wrap-style:square;mso-width-percent:0;mso-height-percent:0;mso-wrap-distance-left:9pt;mso-wrap-distance-top:0;mso-wrap-distance-right:9pt;mso-wrap-distance-bottom:0;mso-position-horizontal:absolute;mso-position-horizontal-relative:text;mso-position-vertical:absolute;mso-position-vertical-relative:page;mso-width-percent:0;mso-height-percent:0;mso-width-relative:margin;mso-height-relative:margin;v-text-anchor:middle" o:gfxdata="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" filled="f" strokecolor="#1f4d78 [1604]" strokeweight="3.5pt">
                 <w10:wrap anchory="page"/>
               </v:rect>
             </w:pict>
@@ -1283,7 +1286,7 @@
           </mc:Choice>
           <mc:Fallback>
             <w:pict>
-              <v:rect w14:anchorId="4089940D" id="Rectangle 4" o:spid="_x0000_s1026" style="position:absolute;margin-left:126.7pt;margin-top:258.75pt;width:66.75pt;height:40.5pt;z-index:251666432;visibility:visible;mso-wrap-style:square;mso-width-percent:0;mso-height-percent:0;mso-wrap-distance-left:9pt;mso-wrap-distance-top:0;mso-wrap-distance-right:9pt;mso-wrap-distance-bottom:0;mso-position-horizontal:absolute;mso-position-horizontal-relative:text;mso-position-vertical:absolute;mso-position-vertical-relative:page;mso-width-percent:0;mso-height-percent:0;mso-width-relative:margin;mso-height-relative:margin;v-text-anchor:middle" o:gfxdata="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" filled="f" strokecolor="#1f4d78 [1604]" strokeweight="3.5pt">
+              <v:rect w14:anchorId="590F57E8" id="Rectangle 4" o:spid="_x0000_s1026" style="position:absolute;margin-left:126.7pt;margin-top:258.75pt;width:66.75pt;height:40.5pt;z-index:251666432;visibility:visible;mso-wrap-style:square;mso-width-percent:0;mso-height-percent:0;mso-wrap-distance-left:9pt;mso-wrap-distance-top:0;mso-wrap-distance-right:9pt;mso-wrap-distance-bottom:0;mso-position-horizontal:absolute;mso-position-horizontal-relative:text;mso-position-vertical:absolute;mso-position-vertical-relative:page;mso-width-percent:0;mso-height-percent:0;mso-width-relative:margin;mso-height-relative:margin;v-text-anchor:middle" o:gfxdata="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" filled="f" strokecolor="#1f4d78 [1604]" strokeweight="3.5pt">
                 <w10:wrap anchory="page"/>
               </v:rect>
             </w:pict>
@@ -1363,7 +1366,7 @@
           </mc:Choice>
           <mc:Fallback>
             <w:pict>
-              <v:rect w14:anchorId="39D956D4" id="Rectangle 22" o:spid="_x0000_s1026" style="position:absolute;margin-left:361.5pt;margin-top:269.25pt;width:66.75pt;height:40.5pt;z-index:251694080;visibility:visible;mso-wrap-style:square;mso-width-percent:0;mso-height-percent:0;mso-wrap-distance-left:9pt;mso-wrap-distance-top:0;mso-wrap-distance-right:9pt;mso-wrap-distance-bottom:0;mso-position-horizontal:absolute;mso-position-horizontal-relative:text;mso-position-vertical:absolute;mso-position-vertical-relative:page;mso-width-percent:0;mso-height-percent:0;mso-width-relative:margin;mso-height-relative:margin;v-text-anchor:middle" o:gfxdata="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" filled="f" strokecolor="#1f4d78 [1604]" strokeweight="3.5pt">
+              <v:rect w14:anchorId="1AF557E3" id="Rectangle 22" o:spid="_x0000_s1026" style="position:absolute;margin-left:361.5pt;margin-top:269.25pt;width:66.75pt;height:40.5pt;z-index:251694080;visibility:visible;mso-wrap-style:square;mso-width-percent:0;mso-height-percent:0;mso-wrap-distance-left:9pt;mso-wrap-distance-top:0;mso-wrap-distance-right:9pt;mso-wrap-distance-bottom:0;mso-position-horizontal:absolute;mso-position-horizontal-relative:text;mso-position-vertical:absolute;mso-position-vertical-relative:page;mso-width-percent:0;mso-height-percent:0;mso-width-relative:margin;mso-height-relative:margin;v-text-anchor:middle" o:gfxdata="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" filled="f" strokecolor="#1f4d78 [1604]" strokeweight="3.5pt">
                 <w10:wrap anchory="page"/>
               </v:rect>
             </w:pict>
@@ -1439,7 +1442,7 @@
           </mc:Choice>
           <mc:Fallback>
             <w:pict>
-              <v:shapetype w14:anchorId="530C0B35" id="_x0000_t13" coordsize="21600,21600" o:spt="13" adj="16200,5400" path="m@0,l@0@1,0@1,0@2@0@2@0,21600,21600,10800xe">
+              <v:shapetype w14:anchorId="5C383A4C" id="_x0000_t13" coordsize="21600,21600" o:spt="13" adj="16200,5400" path="m@0,l@0@1,0@1,0@2@0@2@0,21600,21600,10800xe">
                 <v:stroke joinstyle="miter"/>
                 <v:formulas>
                   <v:f eqn="val #0"/>
@@ -1682,7 +1685,7 @@
           </mc:Choice>
           <mc:Fallback>
             <w:pict>
-              <v:shape w14:anchorId="423FB9B0" id="Right Arrow 14" o:spid="_x0000_s1026" type="#_x0000_t13" style="position:absolute;margin-left:198pt;margin-top:16.7pt;width:27pt;height:11.25pt;z-index:251681792;visibility:visible;mso-wrap-style:square;mso-height-percent:0;mso-wrap-distance-left:9pt;mso-wrap-distance-top:0;mso-wrap-distance-right:9pt;mso-wrap-distance-bottom:0;mso-position-horizontal:absolute;mso-position-horizontal-relative:text;mso-position-vertical:absolute;mso-position-vertical-relative:text;mso-height-percent:0;mso-height-relative:margin;v-text-anchor:middle" o:gfxdata="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" adj="17100" fillcolor="#5b9bd5 [3204]" strokecolor="#1f4d78 [1604]" strokeweight="1pt"/>
+              <v:shape w14:anchorId="5367C57A" id="Right Arrow 14" o:spid="_x0000_s1026" type="#_x0000_t13" style="position:absolute;margin-left:198pt;margin-top:16.7pt;width:27pt;height:11.25pt;z-index:251681792;visibility:visible;mso-wrap-style:square;mso-height-percent:0;mso-wrap-distance-left:9pt;mso-wrap-distance-top:0;mso-wrap-distance-right:9pt;mso-wrap-distance-bottom:0;mso-position-horizontal:absolute;mso-position-horizontal-relative:text;mso-position-vertical:absolute;mso-position-vertical-relative:text;mso-height-percent:0;mso-height-relative:margin;v-text-anchor:middle" o:gfxdata="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" adj="17100" fillcolor="#5b9bd5 [3204]" strokecolor="#1f4d78 [1604]" strokeweight="1pt"/>
             </w:pict>
           </mc:Fallback>
         </mc:AlternateContent>
@@ -1750,7 +1753,7 @@
           </mc:Choice>
           <mc:Fallback>
             <w:pict>
-              <v:shape w14:anchorId="645C91AD" id="Right Arrow 13" o:spid="_x0000_s1026" type="#_x0000_t13" style="position:absolute;margin-left:97.5pt;margin-top:16.7pt;width:27pt;height:11.25pt;z-index:251679744;visibility:visible;mso-wrap-style:square;mso-wrap-distance-left:9pt;mso-wrap-distance-top:0;mso-wrap-distance-right:9pt;mso-wrap-distance-bottom:0;mso-position-horizontal:absolute;mso-position-horizontal-relative:text;mso-position-vertical:absolute;mso-position-vertical-relative:text;v-text-anchor:middle" o:gfxdata="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" adj="17100" fillcolor="#5b9bd5 [3204]" strokecolor="#1f4d78 [1604]" strokeweight="1pt"/>
+              <v:shape w14:anchorId="3D28892E" id="Right Arrow 13" o:spid="_x0000_s1026" type="#_x0000_t13" style="position:absolute;margin-left:97.5pt;margin-top:16.7pt;width:27pt;height:11.25pt;z-index:251679744;visibility:visible;mso-wrap-style:square;mso-wrap-distance-left:9pt;mso-wrap-distance-top:0;mso-wrap-distance-right:9pt;mso-wrap-distance-bottom:0;mso-position-horizontal:absolute;mso-position-horizontal-relative:text;mso-position-vertical:absolute;mso-position-vertical-relative:text;v-text-anchor:middle" o:gfxdata="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" adj="17100" fillcolor="#5b9bd5 [3204]" strokecolor="#1f4d78 [1604]" strokeweight="1pt"/>
             </w:pict>
           </mc:Fallback>
         </mc:AlternateContent>
@@ -2402,7 +2405,7 @@
           </mc:Choice>
           <mc:Fallback>
             <w:pict>
-              <v:rect w14:anchorId="5D5CB68B" id="Rectangle 18" o:spid="_x0000_s1026" style="position:absolute;margin-left:3pt;margin-top:10.5pt;width:321pt;height:96.75pt;z-index:251687936;visibility:visible;mso-wrap-style:square;mso-height-percent:0;mso-wrap-distance-left:9pt;mso-wrap-distance-top:0;mso-wrap-distance-right:9pt;mso-wrap-distance-bottom:0;mso-position-horizontal:absolute;mso-position-horizontal-relative:text;mso-position-vertical:absolute;mso-position-vertical-relative:text;mso-height-percent:0;mso-height-relative:margin;v-text-anchor:middle" o:gfxdata="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" filled="f" strokecolor="#1f4d78 [1604]" strokeweight="3.5pt"/>
+              <v:rect w14:anchorId="59C29178" id="Rectangle 18" o:spid="_x0000_s1026" style="position:absolute;margin-left:3pt;margin-top:10.5pt;width:321pt;height:96.75pt;z-index:251687936;visibility:visible;mso-wrap-style:square;mso-height-percent:0;mso-wrap-distance-left:9pt;mso-wrap-distance-top:0;mso-wrap-distance-right:9pt;mso-wrap-distance-bottom:0;mso-position-horizontal:absolute;mso-position-horizontal-relative:text;mso-position-vertical:absolute;mso-position-vertical-relative:text;mso-height-percent:0;mso-height-relative:margin;v-text-anchor:middle" o:gfxdata="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" filled="f" strokecolor="#1f4d78 [1604]" strokeweight="3.5pt"/>
             </w:pict>
           </mc:Fallback>
         </mc:AlternateContent>
@@ -2489,7 +2492,7 @@
           </mc:Choice>
           <mc:Fallback>
             <w:pict>
-              <v:rect w14:anchorId="1BD3D944" id="Rectangle 20" o:spid="_x0000_s1026" style="position:absolute;margin-left:27pt;margin-top:394.5pt;width:263.1pt;height:54pt;z-index:251691008;visibility:visible;mso-wrap-style:square;mso-width-percent:0;mso-height-percent:0;mso-wrap-distance-left:9pt;mso-wrap-distance-top:0;mso-wrap-distance-right:9pt;mso-wrap-distance-bottom:0;mso-position-horizontal:absolute;mso-position-horizontal-relative:text;mso-position-vertical:absolute;mso-position-vertical-relative:page;mso-width-percent:0;mso-height-percent:0;mso-width-relative:margin;mso-height-relative:margin;v-text-anchor:middle" o:gfxdata="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" filled="f" strokecolor="#1f4d78 [1604]" strokeweight="3.5pt">
+              <v:rect w14:anchorId="0CB1F55F" id="Rectangle 20" o:spid="_x0000_s1026" style="position:absolute;margin-left:27pt;margin-top:394.5pt;width:263.1pt;height:54pt;z-index:251691008;visibility:visible;mso-wrap-style:square;mso-width-percent:0;mso-height-percent:0;mso-wrap-distance-left:9pt;mso-wrap-distance-top:0;mso-wrap-distance-right:9pt;mso-wrap-distance-bottom:0;mso-position-horizontal:absolute;mso-position-horizontal-relative:text;mso-position-vertical:absolute;mso-position-vertical-relative:page;mso-width-percent:0;mso-height-percent:0;mso-width-relative:margin;mso-height-relative:margin;v-text-anchor:middle" o:gfxdata="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" filled="f" strokecolor="#1f4d78 [1604]" strokeweight="3.5pt">
                 <w10:wrap anchory="page"/>
               </v:rect>
             </w:pict>
@@ -2567,7 +2570,7 @@
           </mc:Choice>
           <mc:Fallback>
             <w:pict>
-              <v:rect w14:anchorId="48C573AF" id="Rectangle 23" o:spid="_x0000_s1026" style="position:absolute;margin-left:201.75pt;margin-top:402pt;width:81.75pt;height:40.5pt;z-index:251696128;visibility:visible;mso-wrap-style:square;mso-width-percent:0;mso-height-percent:0;mso-wrap-distance-left:9pt;mso-wrap-distance-top:0;mso-wrap-distance-right:9pt;mso-wrap-distance-bottom:0;mso-position-horizontal:absolute;mso-position-horizontal-relative:text;mso-position-vertical:absolute;mso-position-vertical-relative:page;mso-width-percent:0;mso-height-percent:0;mso-width-relative:margin;mso-height-relative:margin;v-text-anchor:middle" o:gfxdata="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" filled="f" strokecolor="#1f4d78 [1604]" strokeweight="3.5pt">
+              <v:rect w14:anchorId="2D9C4889" id="Rectangle 23" o:spid="_x0000_s1026" style="position:absolute;margin-left:201.75pt;margin-top:402pt;width:81.75pt;height:40.5pt;z-index:251696128;visibility:visible;mso-wrap-style:square;mso-width-percent:0;mso-height-percent:0;mso-wrap-distance-left:9pt;mso-wrap-distance-top:0;mso-wrap-distance-right:9pt;mso-wrap-distance-bottom:0;mso-position-horizontal:absolute;mso-position-horizontal-relative:text;mso-position-vertical:absolute;mso-position-vertical-relative:page;mso-width-percent:0;mso-height-percent:0;mso-width-relative:margin;mso-height-relative:margin;v-text-anchor:middle" o:gfxdata="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" filled="f" strokecolor="#1f4d78 [1604]" strokeweight="3.5pt">
                 <w10:wrap anchory="page"/>
               </v:rect>
             </w:pict>
@@ -2893,10 +2896,25 @@
         <w:t>Branches</w:t>
       </w:r>
       <w:r>
-        <w:t>: A repository has many branches. E.g. ‘master’. A branch is a pointer to one of these commit objects.</w:t>
+        <w:t xml:space="preserve">: </w:t>
+      </w:r>
+      <w:r>
+        <w:t xml:space="preserve">A branch is just a timeline of commits. </w:t>
+      </w:r>
+      <w:r>
+        <w:t xml:space="preserve">A repository </w:t>
+      </w:r>
+      <w:r>
+        <w:t>can have</w:t>
+      </w:r>
+      <w:r>
+        <w:t xml:space="preserve"> many branches. E.g. ‘master’. A branch is a pointer to one of these commit objects.</w:t>
       </w:r>
       <w:r>
         <w:t xml:space="preserve"> The branch pointer points to the latest commit object in that branch.</w:t>
+      </w:r>
+      <w:r>
+        <w:t xml:space="preserve"> Since a branch is only a label, deletion of a branch will not lead to deletion of any commit object.</w:t>
       </w:r>
     </w:p>
     <w:p>
@@ -2905,47 +2923,10 @@
           <w:i/>
         </w:rPr>
         <w:lastRenderedPageBreak/>
-        <w:t>HEAD</w:t>
-      </w:r>
-      <w:r>
-        <w:t xml:space="preserve">: pointer to the </w:t>
-      </w:r>
-      <w:r>
-        <w:t xml:space="preserve">local </w:t>
-      </w:r>
-      <w:r>
-        <w:t xml:space="preserve">branch </w:t>
-      </w:r>
-      <w:r>
-        <w:t xml:space="preserve">and the commit object in that branch </w:t>
-      </w:r>
-      <w:r>
-        <w:t>you are currently on.</w:t>
-      </w:r>
-      <w:r>
-        <w:t xml:space="preserve"> If the commit object is NOT the topmost object in the list of commit objects then it is termed as detached HEAD state.</w:t>
-      </w:r>
-      <w:r>
-        <w:t xml:space="preserve"> It happens when one checkouts a commit (or a tag) instead of the branch</w:t>
-      </w:r>
-    </w:p>
-    <w:p>
-      <w:r>
-        <w:rPr>
-          <w:i/>
-        </w:rPr>
         <w:t>Topic branches:</w:t>
       </w:r>
       <w:r>
-        <w:t xml:space="preserve"> Branches created temporarily for specific tasks which get deleted later after the small </w:t>
-      </w:r>
-      <w:proofErr w:type="gramStart"/>
-      <w:r>
-        <w:t>task</w:t>
-      </w:r>
-      <w:proofErr w:type="gramEnd"/>
-      <w:r>
-        <w:t xml:space="preserve"> is closed</w:t>
+        <w:t xml:space="preserve"> Branches created temporarily for specific tasks which get deleted later after the small task is closed</w:t>
       </w:r>
     </w:p>
     <w:p>
@@ -3032,15 +3013,89 @@
         <w:t xml:space="preserve">. </w:t>
       </w:r>
       <w:r>
-        <w:t xml:space="preserve">Short hand for upstream branch is </w:t>
-      </w:r>
-      <w:proofErr w:type="gramStart"/>
-      <w:r>
-        <w:t>@{</w:t>
-      </w:r>
-      <w:proofErr w:type="gramEnd"/>
-      <w:r>
-        <w:t>u} or @{upstream} i.e. same as &lt;remote repo&gt;/&lt;branch&gt; e.g. ‘origin/master’</w:t>
+        <w:t>Short hand for upstream branch is @{u} or @{upstream} i.e. same as &lt;remote repo&gt;/&lt;branch&gt; e.g. ‘origin/master’</w:t>
+      </w:r>
+    </w:p>
+    <w:p>
+      <w:r>
+        <w:rPr>
+          <w:i/>
+        </w:rPr>
+        <w:t>HEAD</w:t>
+      </w:r>
+      <w:r>
+        <w:t xml:space="preserve">: </w:t>
+      </w:r>
+      <w:r>
+        <w:t xml:space="preserve">Generally points the last commit of the current branch. </w:t>
+      </w:r>
+      <w:r>
+        <w:t xml:space="preserve">If </w:t>
+      </w:r>
+      <w:r>
+        <w:t>it doesn’t point to the last commit</w:t>
+      </w:r>
+      <w:r>
+        <w:t xml:space="preserve"> then it is termed as detached HEAD state. It happens when one checkouts a commit (or a tag) instead of the branch. </w:t>
+      </w:r>
+      <w:r>
+        <w:t>Also, a</w:t>
+      </w:r>
+      <w:bookmarkStart w:id="0" w:name="_GoBack"/>
+      <w:bookmarkEnd w:id="0"/>
+      <w:r>
+        <w:t>fter a change is staged, the HEAD pointer points to these staged changes.</w:t>
+      </w:r>
+    </w:p>
+    <w:p>
+      <w:r>
+        <w:rPr>
+          <w:i/>
+        </w:rPr>
+        <w:t>Me</w:t>
+      </w:r>
+      <w:r>
+        <w:rPr>
+          <w:i/>
+        </w:rPr>
+        <w:t>rge</w:t>
+      </w:r>
+      <w:r>
+        <w:rPr>
+          <w:i/>
+        </w:rPr>
+        <w:t xml:space="preserve"> types</w:t>
+      </w:r>
+      <w:r>
+        <w:t>: fast-forward merge, automatic merge and manual merge.</w:t>
+      </w:r>
+    </w:p>
+    <w:p>
+      <w:r>
+        <w:rPr>
+          <w:i/>
+        </w:rPr>
+        <w:t>F</w:t>
+      </w:r>
+      <w:r>
+        <w:rPr>
+          <w:i/>
+        </w:rPr>
+        <w:t>ast-forward merge</w:t>
+      </w:r>
+      <w:r>
+        <w:t>: When the master branch (or other parent branch to which we merge) has no commit since the branch-to-be-merged was created, this merge occurs.</w:t>
+      </w:r>
+    </w:p>
+    <w:p>
+      <w:r>
+        <w:rPr>
+          <w:i/>
+        </w:rPr>
+        <w:t>Automatic and manual merge</w:t>
+      </w:r>
+      <w:r>
+        <w:t>: When master branch has diverged, i.e. has more commits, since the creation of the child branch these two merge types come into picture.</w:t>
       </w:r>
     </w:p>
     <w:p>
@@ -3116,15 +3171,7 @@
         </w:numPr>
       </w:pPr>
       <w:r>
-        <w:t xml:space="preserve">Location of </w:t>
-      </w:r>
-      <w:proofErr w:type="spellStart"/>
-      <w:r>
-        <w:t>gitconfig</w:t>
-      </w:r>
-      <w:proofErr w:type="spellEnd"/>
-      <w:r>
-        <w:t xml:space="preserve"> file for storing username and email for Git activities throughout the system for all users</w:t>
+        <w:t>Location of gitconfig file for storing username and email for Git activities throughout the system for all users</w:t>
       </w:r>
     </w:p>
     <w:p>
@@ -3187,42 +3234,8 @@
           <w:szCs w:val="21"/>
           <w:shd w:val="clear" w:color="auto" w:fill="EEEEEE"/>
         </w:rPr>
-        <w:t>:\Program Files\Git\</w:t>
-      </w:r>
-      <w:proofErr w:type="spellStart"/>
-      <w:r>
-        <w:rPr>
-          <w:rFonts w:ascii="Courier New" w:hAnsi="Courier New" w:cs="Courier New"/>
-          <w:color w:val="333333"/>
-          <w:sz w:val="21"/>
-          <w:szCs w:val="21"/>
-          <w:shd w:val="clear" w:color="auto" w:fill="EEEEEE"/>
-        </w:rPr>
-        <w:t>etc</w:t>
-      </w:r>
-      <w:proofErr w:type="spellEnd"/>
-      <w:r>
-        <w:rPr>
-          <w:rFonts w:ascii="Courier New" w:hAnsi="Courier New" w:cs="Courier New"/>
-          <w:color w:val="333333"/>
-          <w:sz w:val="21"/>
-          <w:szCs w:val="21"/>
-          <w:shd w:val="clear" w:color="auto" w:fill="EEEEEE"/>
-        </w:rPr>
-        <w:t>\</w:t>
-      </w:r>
-      <w:proofErr w:type="spellStart"/>
-      <w:r>
-        <w:rPr>
-          <w:rFonts w:ascii="Courier New" w:hAnsi="Courier New" w:cs="Courier New"/>
-          <w:color w:val="333333"/>
-          <w:sz w:val="21"/>
-          <w:szCs w:val="21"/>
-          <w:shd w:val="clear" w:color="auto" w:fill="EEEEEE"/>
-        </w:rPr>
-        <w:t>gitconfig</w:t>
-      </w:r>
-      <w:proofErr w:type="spellEnd"/>
+        <w:t>:\Program Files\Git\etc\gitconfig</w:t>
+      </w:r>
       <w:r>
         <w:rPr>
           <w:rFonts w:ascii="Courier New" w:hAnsi="Courier New" w:cs="Courier New"/>
@@ -3243,15 +3256,7 @@
         </w:numPr>
       </w:pPr>
       <w:r>
-        <w:t>Location of .</w:t>
-      </w:r>
-      <w:proofErr w:type="spellStart"/>
-      <w:r>
-        <w:t>gitconfig</w:t>
-      </w:r>
-      <w:proofErr w:type="spellEnd"/>
-      <w:r>
-        <w:t xml:space="preserve"> file for storing username and email for the user logged in</w:t>
+        <w:t>Location of .gitconfig file for storing username and email for the user logged in</w:t>
       </w:r>
     </w:p>
     <w:p>
@@ -3299,29 +3304,7 @@
           <w:szCs w:val="21"/>
           <w:shd w:val="clear" w:color="auto" w:fill="EEEEEE"/>
         </w:rPr>
-        <w:t xml:space="preserve">Location of git </w:t>
-      </w:r>
-      <w:proofErr w:type="spellStart"/>
-      <w:r>
-        <w:rPr>
-          <w:rFonts w:ascii="Courier New" w:hAnsi="Courier New" w:cs="Courier New"/>
-          <w:color w:val="333333"/>
-          <w:sz w:val="21"/>
-          <w:szCs w:val="21"/>
-          <w:shd w:val="clear" w:color="auto" w:fill="EEEEEE"/>
-        </w:rPr>
-        <w:t>config</w:t>
-      </w:r>
-      <w:proofErr w:type="spellEnd"/>
-      <w:r>
-        <w:rPr>
-          <w:rFonts w:ascii="Courier New" w:hAnsi="Courier New" w:cs="Courier New"/>
-          <w:color w:val="333333"/>
-          <w:sz w:val="21"/>
-          <w:szCs w:val="21"/>
-          <w:shd w:val="clear" w:color="auto" w:fill="EEEEEE"/>
-        </w:rPr>
-        <w:t xml:space="preserve"> for the particular repo</w:t>
+        <w:t>Location of git config for the particular repo</w:t>
       </w:r>
     </w:p>
     <w:p>
@@ -3343,20 +3326,8 @@
           <w:szCs w:val="21"/>
           <w:shd w:val="clear" w:color="auto" w:fill="EEEEEE"/>
         </w:rPr>
-        <w:t>.git\</w:t>
-      </w:r>
-      <w:proofErr w:type="spellStart"/>
-      <w:r>
-        <w:rPr>
-          <w:rFonts w:ascii="Courier New" w:hAnsi="Courier New" w:cs="Courier New"/>
-          <w:color w:val="333333"/>
-          <w:sz w:val="21"/>
-          <w:szCs w:val="21"/>
-          <w:shd w:val="clear" w:color="auto" w:fill="EEEEEE"/>
-        </w:rPr>
-        <w:t>config</w:t>
-      </w:r>
-      <w:proofErr w:type="spellEnd"/>
+        <w:t>.git\config</w:t>
+      </w:r>
     </w:p>
     <w:p>
       <w:pPr>
@@ -3375,53 +3346,22 @@
           <w:b/>
         </w:rPr>
       </w:pPr>
-      <w:proofErr w:type="spellStart"/>
       <w:r>
         <w:rPr>
           <w:b/>
         </w:rPr>
-        <w:t>Gitignore</w:t>
-      </w:r>
-      <w:proofErr w:type="spellEnd"/>
-      <w:r>
-        <w:rPr>
-          <w:b/>
-        </w:rPr>
-        <w:t xml:space="preserve"> file</w:t>
+        <w:t>Gitignore file</w:t>
       </w:r>
     </w:p>
     <w:p>
       <w:r>
-        <w:t>.</w:t>
-      </w:r>
-      <w:proofErr w:type="spellStart"/>
-      <w:r>
-        <w:t>gitignore</w:t>
-      </w:r>
-      <w:proofErr w:type="spellEnd"/>
-      <w:r>
-        <w:t xml:space="preserve"> file keeps a record of those files which should not be tracked by Git in the working directory. Useful for binaries, libraries, etc. generated during builds which should not be committed to the repo. Please note that it is possible to have multiple .</w:t>
-      </w:r>
-      <w:proofErr w:type="spellStart"/>
-      <w:r>
-        <w:t>gitignore</w:t>
-      </w:r>
-      <w:proofErr w:type="spellEnd"/>
-      <w:r>
-        <w:t xml:space="preserve"> files for a project</w:t>
+        <w:lastRenderedPageBreak/>
+        <w:t>.gitignore file keeps a record of those files which should not be tracked by Git in the working directory. Useful for binaries, libraries, etc. generated during builds which should not be committed to the repo. Please note that it is possible to have multiple .gitignore files for a project</w:t>
       </w:r>
     </w:p>
     <w:p>
       <w:r>
-        <w:t>A list of .</w:t>
-      </w:r>
-      <w:proofErr w:type="spellStart"/>
-      <w:r>
-        <w:t>gitignore</w:t>
-      </w:r>
-      <w:proofErr w:type="spellEnd"/>
-      <w:r>
-        <w:t xml:space="preserve"> files for various requirements is listed below at</w:t>
+        <w:t>A list of .gitignore files for various requirements is listed below at</w:t>
       </w:r>
       <w:r>
         <w:rPr>
@@ -3453,7 +3393,6 @@
         <w:rPr>
           <w:b/>
         </w:rPr>
-        <w:lastRenderedPageBreak/>
         <w:t>Information</w:t>
       </w:r>
     </w:p>
@@ -3589,31 +3528,7 @@
                 <w:bdr w:val="none" w:sz="0" w:space="0" w:color="auto" w:frame="1"/>
                 <w:shd w:val="clear" w:color="auto" w:fill="EEEEEE"/>
               </w:rPr>
-              <w:t xml:space="preserve">git </w:t>
-            </w:r>
-            <w:proofErr w:type="spellStart"/>
-            <w:r>
-              <w:rPr>
-                <w:rFonts w:ascii="Courier New" w:eastAsia="Times New Roman" w:hAnsi="Courier New" w:cs="Courier New"/>
-                <w:color w:val="333333"/>
-                <w:sz w:val="18"/>
-                <w:szCs w:val="18"/>
-                <w:bdr w:val="none" w:sz="0" w:space="0" w:color="auto" w:frame="1"/>
-                <w:shd w:val="clear" w:color="auto" w:fill="EEEEEE"/>
-              </w:rPr>
-              <w:t>config</w:t>
-            </w:r>
-            <w:proofErr w:type="spellEnd"/>
-            <w:r>
-              <w:rPr>
-                <w:rFonts w:ascii="Courier New" w:eastAsia="Times New Roman" w:hAnsi="Courier New" w:cs="Courier New"/>
-                <w:color w:val="333333"/>
-                <w:sz w:val="18"/>
-                <w:szCs w:val="18"/>
-                <w:bdr w:val="none" w:sz="0" w:space="0" w:color="auto" w:frame="1"/>
-                <w:shd w:val="clear" w:color="auto" w:fill="EEEEEE"/>
-              </w:rPr>
-              <w:t xml:space="preserve"> –</w:t>
+              <w:t>git config –</w:t>
             </w:r>
             <w:r>
               <w:rPr>
@@ -3678,31 +3593,7 @@
                 <w:bdr w:val="none" w:sz="0" w:space="0" w:color="auto" w:frame="1"/>
                 <w:shd w:val="clear" w:color="auto" w:fill="EEEEEE"/>
               </w:rPr>
-              <w:t xml:space="preserve">git </w:t>
-            </w:r>
-            <w:proofErr w:type="spellStart"/>
-            <w:r>
-              <w:rPr>
-                <w:rFonts w:ascii="Courier New" w:eastAsia="Times New Roman" w:hAnsi="Courier New" w:cs="Courier New"/>
-                <w:color w:val="333333"/>
-                <w:sz w:val="18"/>
-                <w:szCs w:val="18"/>
-                <w:bdr w:val="none" w:sz="0" w:space="0" w:color="auto" w:frame="1"/>
-                <w:shd w:val="clear" w:color="auto" w:fill="EEEEEE"/>
-              </w:rPr>
-              <w:t>config</w:t>
-            </w:r>
-            <w:proofErr w:type="spellEnd"/>
-            <w:r>
-              <w:rPr>
-                <w:rFonts w:ascii="Courier New" w:eastAsia="Times New Roman" w:hAnsi="Courier New" w:cs="Courier New"/>
-                <w:color w:val="333333"/>
-                <w:sz w:val="18"/>
-                <w:szCs w:val="18"/>
-                <w:bdr w:val="none" w:sz="0" w:space="0" w:color="auto" w:frame="1"/>
-                <w:shd w:val="clear" w:color="auto" w:fill="EEEEEE"/>
-              </w:rPr>
-              <w:t xml:space="preserve"> –</w:t>
+              <w:t>git config –</w:t>
             </w:r>
             <w:r>
               <w:rPr>
@@ -3767,31 +3658,7 @@
                 <w:bdr w:val="none" w:sz="0" w:space="0" w:color="auto" w:frame="1"/>
                 <w:shd w:val="clear" w:color="auto" w:fill="EEEEEE"/>
               </w:rPr>
-              <w:t xml:space="preserve">git </w:t>
-            </w:r>
-            <w:proofErr w:type="spellStart"/>
-            <w:r>
-              <w:rPr>
-                <w:rFonts w:ascii="Courier New" w:eastAsia="Times New Roman" w:hAnsi="Courier New" w:cs="Courier New"/>
-                <w:color w:val="333333"/>
-                <w:sz w:val="18"/>
-                <w:szCs w:val="18"/>
-                <w:bdr w:val="none" w:sz="0" w:space="0" w:color="auto" w:frame="1"/>
-                <w:shd w:val="clear" w:color="auto" w:fill="EEEEEE"/>
-              </w:rPr>
-              <w:t>config</w:t>
-            </w:r>
-            <w:proofErr w:type="spellEnd"/>
-            <w:r>
-              <w:rPr>
-                <w:rFonts w:ascii="Courier New" w:eastAsia="Times New Roman" w:hAnsi="Courier New" w:cs="Courier New"/>
-                <w:color w:val="333333"/>
-                <w:sz w:val="18"/>
-                <w:szCs w:val="18"/>
-                <w:bdr w:val="none" w:sz="0" w:space="0" w:color="auto" w:frame="1"/>
-                <w:shd w:val="clear" w:color="auto" w:fill="EEEEEE"/>
-              </w:rPr>
-              <w:t xml:space="preserve"> –</w:t>
+              <w:t>git config –</w:t>
             </w:r>
             <w:r>
               <w:rPr>
@@ -3931,31 +3798,7 @@
                 <w:bdr w:val="none" w:sz="0" w:space="0" w:color="auto" w:frame="1"/>
                 <w:shd w:val="clear" w:color="auto" w:fill="EEEEEE"/>
               </w:rPr>
-              <w:t xml:space="preserve">git </w:t>
-            </w:r>
-            <w:proofErr w:type="spellStart"/>
-            <w:r>
-              <w:rPr>
-                <w:rFonts w:ascii="Courier New" w:eastAsia="Times New Roman" w:hAnsi="Courier New" w:cs="Courier New"/>
-                <w:color w:val="333333"/>
-                <w:sz w:val="18"/>
-                <w:szCs w:val="18"/>
-                <w:bdr w:val="none" w:sz="0" w:space="0" w:color="auto" w:frame="1"/>
-                <w:shd w:val="clear" w:color="auto" w:fill="EEEEEE"/>
-              </w:rPr>
-              <w:t>config</w:t>
-            </w:r>
-            <w:proofErr w:type="spellEnd"/>
-            <w:r>
-              <w:rPr>
-                <w:rFonts w:ascii="Courier New" w:eastAsia="Times New Roman" w:hAnsi="Courier New" w:cs="Courier New"/>
-                <w:color w:val="333333"/>
-                <w:sz w:val="18"/>
-                <w:szCs w:val="18"/>
-                <w:bdr w:val="none" w:sz="0" w:space="0" w:color="auto" w:frame="1"/>
-                <w:shd w:val="clear" w:color="auto" w:fill="EEEEEE"/>
-              </w:rPr>
-              <w:t xml:space="preserve"> –</w:t>
+              <w:t>git config –</w:t>
             </w:r>
             <w:r>
               <w:rPr>
@@ -3977,31 +3820,7 @@
                 <w:bdr w:val="none" w:sz="0" w:space="0" w:color="auto" w:frame="1"/>
                 <w:shd w:val="clear" w:color="auto" w:fill="EEEEEE"/>
               </w:rPr>
-              <w:t xml:space="preserve">system </w:t>
-            </w:r>
-            <w:proofErr w:type="spellStart"/>
-            <w:r>
-              <w:rPr>
-                <w:rFonts w:ascii="Courier New" w:eastAsia="Times New Roman" w:hAnsi="Courier New" w:cs="Courier New"/>
-                <w:color w:val="333333"/>
-                <w:sz w:val="18"/>
-                <w:szCs w:val="18"/>
-                <w:bdr w:val="none" w:sz="0" w:space="0" w:color="auto" w:frame="1"/>
-                <w:shd w:val="clear" w:color="auto" w:fill="EEEEEE"/>
-              </w:rPr>
-              <w:t>user.email</w:t>
-            </w:r>
-            <w:proofErr w:type="spellEnd"/>
-            <w:r>
-              <w:rPr>
-                <w:rFonts w:ascii="Courier New" w:eastAsia="Times New Roman" w:hAnsi="Courier New" w:cs="Courier New"/>
-                <w:color w:val="333333"/>
-                <w:sz w:val="18"/>
-                <w:szCs w:val="18"/>
-                <w:bdr w:val="none" w:sz="0" w:space="0" w:color="auto" w:frame="1"/>
-                <w:shd w:val="clear" w:color="auto" w:fill="EEEEEE"/>
-              </w:rPr>
-              <w:t xml:space="preserve"> “</w:t>
+              <w:t>system user.email “</w:t>
             </w:r>
             <w:r>
               <w:rPr>
@@ -4066,31 +3885,7 @@
                 <w:bdr w:val="none" w:sz="0" w:space="0" w:color="auto" w:frame="1"/>
                 <w:shd w:val="clear" w:color="auto" w:fill="EEEEEE"/>
               </w:rPr>
-              <w:t xml:space="preserve">git </w:t>
-            </w:r>
-            <w:proofErr w:type="spellStart"/>
-            <w:r>
-              <w:rPr>
-                <w:rFonts w:ascii="Courier New" w:eastAsia="Times New Roman" w:hAnsi="Courier New" w:cs="Courier New"/>
-                <w:color w:val="333333"/>
-                <w:sz w:val="18"/>
-                <w:szCs w:val="18"/>
-                <w:bdr w:val="none" w:sz="0" w:space="0" w:color="auto" w:frame="1"/>
-                <w:shd w:val="clear" w:color="auto" w:fill="EEEEEE"/>
-              </w:rPr>
-              <w:t>config</w:t>
-            </w:r>
-            <w:proofErr w:type="spellEnd"/>
-            <w:r>
-              <w:rPr>
-                <w:rFonts w:ascii="Courier New" w:eastAsia="Times New Roman" w:hAnsi="Courier New" w:cs="Courier New"/>
-                <w:color w:val="333333"/>
-                <w:sz w:val="18"/>
-                <w:szCs w:val="18"/>
-                <w:bdr w:val="none" w:sz="0" w:space="0" w:color="auto" w:frame="1"/>
-                <w:shd w:val="clear" w:color="auto" w:fill="EEEEEE"/>
-              </w:rPr>
-              <w:t xml:space="preserve"> –</w:t>
+              <w:t>git config –</w:t>
             </w:r>
             <w:r>
               <w:rPr>
@@ -4112,31 +3907,7 @@
                 <w:bdr w:val="none" w:sz="0" w:space="0" w:color="auto" w:frame="1"/>
                 <w:shd w:val="clear" w:color="auto" w:fill="EEEEEE"/>
               </w:rPr>
-              <w:t xml:space="preserve">global </w:t>
-            </w:r>
-            <w:proofErr w:type="spellStart"/>
-            <w:r>
-              <w:rPr>
-                <w:rFonts w:ascii="Courier New" w:eastAsia="Times New Roman" w:hAnsi="Courier New" w:cs="Courier New"/>
-                <w:color w:val="333333"/>
-                <w:sz w:val="18"/>
-                <w:szCs w:val="18"/>
-                <w:bdr w:val="none" w:sz="0" w:space="0" w:color="auto" w:frame="1"/>
-                <w:shd w:val="clear" w:color="auto" w:fill="EEEEEE"/>
-              </w:rPr>
-              <w:t>user.email</w:t>
-            </w:r>
-            <w:proofErr w:type="spellEnd"/>
-            <w:r>
-              <w:rPr>
-                <w:rFonts w:ascii="Courier New" w:eastAsia="Times New Roman" w:hAnsi="Courier New" w:cs="Courier New"/>
-                <w:color w:val="333333"/>
-                <w:sz w:val="18"/>
-                <w:szCs w:val="18"/>
-                <w:bdr w:val="none" w:sz="0" w:space="0" w:color="auto" w:frame="1"/>
-                <w:shd w:val="clear" w:color="auto" w:fill="EEEEEE"/>
-              </w:rPr>
-              <w:t xml:space="preserve"> </w:t>
+              <w:t xml:space="preserve">global user.email </w:t>
             </w:r>
             <w:r>
               <w:rPr>
@@ -4212,31 +3983,7 @@
                 <w:bdr w:val="none" w:sz="0" w:space="0" w:color="auto" w:frame="1"/>
                 <w:shd w:val="clear" w:color="auto" w:fill="EEEEEE"/>
               </w:rPr>
-              <w:t xml:space="preserve">git </w:t>
-            </w:r>
-            <w:proofErr w:type="spellStart"/>
-            <w:r>
-              <w:rPr>
-                <w:rFonts w:ascii="Courier New" w:eastAsia="Times New Roman" w:hAnsi="Courier New" w:cs="Courier New"/>
-                <w:color w:val="333333"/>
-                <w:sz w:val="18"/>
-                <w:szCs w:val="18"/>
-                <w:bdr w:val="none" w:sz="0" w:space="0" w:color="auto" w:frame="1"/>
-                <w:shd w:val="clear" w:color="auto" w:fill="EEEEEE"/>
-              </w:rPr>
-              <w:t>config</w:t>
-            </w:r>
-            <w:proofErr w:type="spellEnd"/>
-            <w:r>
-              <w:rPr>
-                <w:rFonts w:ascii="Courier New" w:eastAsia="Times New Roman" w:hAnsi="Courier New" w:cs="Courier New"/>
-                <w:color w:val="333333"/>
-                <w:sz w:val="18"/>
-                <w:szCs w:val="18"/>
-                <w:bdr w:val="none" w:sz="0" w:space="0" w:color="auto" w:frame="1"/>
-                <w:shd w:val="clear" w:color="auto" w:fill="EEEEEE"/>
-              </w:rPr>
-              <w:t xml:space="preserve"> –</w:t>
+              <w:t>git config –</w:t>
             </w:r>
             <w:r>
               <w:rPr>
@@ -4258,31 +4005,7 @@
                 <w:bdr w:val="none" w:sz="0" w:space="0" w:color="auto" w:frame="1"/>
                 <w:shd w:val="clear" w:color="auto" w:fill="EEEEEE"/>
               </w:rPr>
-              <w:t xml:space="preserve">local </w:t>
-            </w:r>
-            <w:proofErr w:type="spellStart"/>
-            <w:r>
-              <w:rPr>
-                <w:rFonts w:ascii="Courier New" w:eastAsia="Times New Roman" w:hAnsi="Courier New" w:cs="Courier New"/>
-                <w:color w:val="333333"/>
-                <w:sz w:val="18"/>
-                <w:szCs w:val="18"/>
-                <w:bdr w:val="none" w:sz="0" w:space="0" w:color="auto" w:frame="1"/>
-                <w:shd w:val="clear" w:color="auto" w:fill="EEEEEE"/>
-              </w:rPr>
-              <w:t>user.email</w:t>
-            </w:r>
-            <w:proofErr w:type="spellEnd"/>
-            <w:r>
-              <w:rPr>
-                <w:rFonts w:ascii="Courier New" w:eastAsia="Times New Roman" w:hAnsi="Courier New" w:cs="Courier New"/>
-                <w:color w:val="333333"/>
-                <w:sz w:val="18"/>
-                <w:szCs w:val="18"/>
-                <w:bdr w:val="none" w:sz="0" w:space="0" w:color="auto" w:frame="1"/>
-                <w:shd w:val="clear" w:color="auto" w:fill="EEEEEE"/>
-              </w:rPr>
-              <w:t xml:space="preserve"> </w:t>
+              <w:t xml:space="preserve">local user.email </w:t>
             </w:r>
             <w:r>
               <w:rPr>
@@ -4445,31 +4168,7 @@
                 <w:bdr w:val="none" w:sz="0" w:space="0" w:color="auto" w:frame="1"/>
                 <w:shd w:val="clear" w:color="auto" w:fill="EEEEEE"/>
               </w:rPr>
-              <w:t xml:space="preserve">git </w:t>
-            </w:r>
-            <w:proofErr w:type="spellStart"/>
-            <w:r>
-              <w:rPr>
-                <w:rFonts w:ascii="Courier New" w:eastAsia="Times New Roman" w:hAnsi="Courier New" w:cs="Courier New"/>
-                <w:color w:val="333333"/>
-                <w:sz w:val="18"/>
-                <w:szCs w:val="18"/>
-                <w:bdr w:val="none" w:sz="0" w:space="0" w:color="auto" w:frame="1"/>
-                <w:shd w:val="clear" w:color="auto" w:fill="EEEEEE"/>
-              </w:rPr>
-              <w:t>config</w:t>
-            </w:r>
-            <w:proofErr w:type="spellEnd"/>
-            <w:r>
-              <w:rPr>
-                <w:rFonts w:ascii="Courier New" w:eastAsia="Times New Roman" w:hAnsi="Courier New" w:cs="Courier New"/>
-                <w:color w:val="333333"/>
-                <w:sz w:val="18"/>
-                <w:szCs w:val="18"/>
-                <w:bdr w:val="none" w:sz="0" w:space="0" w:color="auto" w:frame="1"/>
-                <w:shd w:val="clear" w:color="auto" w:fill="EEEEEE"/>
-              </w:rPr>
-              <w:t xml:space="preserve"> --list --show-origin</w:t>
+              <w:t>git config --list --show-origin</w:t>
             </w:r>
           </w:p>
           <w:p>
@@ -4554,127 +4253,7 @@
                 <w:bdr w:val="none" w:sz="0" w:space="0" w:color="auto" w:frame="1"/>
                 <w:shd w:val="clear" w:color="auto" w:fill="EEEEEE"/>
               </w:rPr>
-              <w:t xml:space="preserve">git </w:t>
-            </w:r>
-            <w:proofErr w:type="spellStart"/>
-            <w:r>
-              <w:rPr>
-                <w:rFonts w:ascii="Courier New" w:eastAsia="Times New Roman" w:hAnsi="Courier New" w:cs="Courier New"/>
-                <w:color w:val="333333"/>
-                <w:bdr w:val="none" w:sz="0" w:space="0" w:color="auto" w:frame="1"/>
-                <w:shd w:val="clear" w:color="auto" w:fill="EEEEEE"/>
-              </w:rPr>
-              <w:t>config</w:t>
-            </w:r>
-            <w:proofErr w:type="spellEnd"/>
-            <w:r>
-              <w:rPr>
-                <w:rFonts w:ascii="Courier New" w:eastAsia="Times New Roman" w:hAnsi="Courier New" w:cs="Courier New"/>
-                <w:color w:val="333333"/>
-                <w:bdr w:val="none" w:sz="0" w:space="0" w:color="auto" w:frame="1"/>
-                <w:shd w:val="clear" w:color="auto" w:fill="EEEEEE"/>
-              </w:rPr>
-              <w:t xml:space="preserve"> --global </w:t>
-            </w:r>
-            <w:proofErr w:type="spellStart"/>
-            <w:r>
-              <w:rPr>
-                <w:rFonts w:ascii="Courier New" w:eastAsia="Times New Roman" w:hAnsi="Courier New" w:cs="Courier New"/>
-                <w:color w:val="333333"/>
-                <w:bdr w:val="none" w:sz="0" w:space="0" w:color="auto" w:frame="1"/>
-                <w:shd w:val="clear" w:color="auto" w:fill="EEEEEE"/>
-              </w:rPr>
-              <w:t>core.editor</w:t>
-            </w:r>
-            <w:proofErr w:type="spellEnd"/>
-            <w:r>
-              <w:rPr>
-                <w:rFonts w:ascii="Courier New" w:eastAsia="Times New Roman" w:hAnsi="Courier New" w:cs="Courier New"/>
-                <w:color w:val="333333"/>
-                <w:bdr w:val="none" w:sz="0" w:space="0" w:color="auto" w:frame="1"/>
-                <w:shd w:val="clear" w:color="auto" w:fill="EEEEEE"/>
-              </w:rPr>
-              <w:t xml:space="preserve"> "'C:/Program Files/Notepad++/notepad++.exe' -</w:t>
-            </w:r>
-            <w:proofErr w:type="spellStart"/>
-            <w:r>
-              <w:rPr>
-                <w:rFonts w:ascii="Courier New" w:eastAsia="Times New Roman" w:hAnsi="Courier New" w:cs="Courier New"/>
-                <w:color w:val="333333"/>
-                <w:bdr w:val="none" w:sz="0" w:space="0" w:color="auto" w:frame="1"/>
-                <w:shd w:val="clear" w:color="auto" w:fill="EEEEEE"/>
-              </w:rPr>
-              <w:t>multiInst</w:t>
-            </w:r>
-            <w:proofErr w:type="spellEnd"/>
-            <w:r>
-              <w:rPr>
-                <w:rFonts w:ascii="Courier New" w:eastAsia="Times New Roman" w:hAnsi="Courier New" w:cs="Courier New"/>
-                <w:color w:val="333333"/>
-                <w:bdr w:val="none" w:sz="0" w:space="0" w:color="auto" w:frame="1"/>
-                <w:shd w:val="clear" w:color="auto" w:fill="EEEEEE"/>
-              </w:rPr>
-              <w:t xml:space="preserve"> -</w:t>
-            </w:r>
-            <w:proofErr w:type="spellStart"/>
-            <w:r>
-              <w:rPr>
-                <w:rFonts w:ascii="Courier New" w:eastAsia="Times New Roman" w:hAnsi="Courier New" w:cs="Courier New"/>
-                <w:color w:val="333333"/>
-                <w:bdr w:val="none" w:sz="0" w:space="0" w:color="auto" w:frame="1"/>
-                <w:shd w:val="clear" w:color="auto" w:fill="EEEEEE"/>
-              </w:rPr>
-              <w:t>notabbar</w:t>
-            </w:r>
-            <w:proofErr w:type="spellEnd"/>
-            <w:r>
-              <w:rPr>
-                <w:rFonts w:ascii="Courier New" w:eastAsia="Times New Roman" w:hAnsi="Courier New" w:cs="Courier New"/>
-                <w:color w:val="333333"/>
-                <w:bdr w:val="none" w:sz="0" w:space="0" w:color="auto" w:frame="1"/>
-                <w:shd w:val="clear" w:color="auto" w:fill="EEEEEE"/>
-              </w:rPr>
-              <w:t xml:space="preserve"> -</w:t>
-            </w:r>
-            <w:proofErr w:type="spellStart"/>
-            <w:r>
-              <w:rPr>
-                <w:rFonts w:ascii="Courier New" w:eastAsia="Times New Roman" w:hAnsi="Courier New" w:cs="Courier New"/>
-                <w:color w:val="333333"/>
-                <w:bdr w:val="none" w:sz="0" w:space="0" w:color="auto" w:frame="1"/>
-                <w:shd w:val="clear" w:color="auto" w:fill="EEEEEE"/>
-              </w:rPr>
-              <w:t>nosession</w:t>
-            </w:r>
-            <w:proofErr w:type="spellEnd"/>
-            <w:r>
-              <w:rPr>
-                <w:rFonts w:ascii="Courier New" w:eastAsia="Times New Roman" w:hAnsi="Courier New" w:cs="Courier New"/>
-                <w:color w:val="333333"/>
-                <w:bdr w:val="none" w:sz="0" w:space="0" w:color="auto" w:frame="1"/>
-                <w:shd w:val="clear" w:color="auto" w:fill="EEEEEE"/>
-              </w:rPr>
-              <w:t xml:space="preserve"> -</w:t>
-            </w:r>
-            <w:proofErr w:type="spellStart"/>
-            <w:r>
-              <w:rPr>
-                <w:rFonts w:ascii="Courier New" w:eastAsia="Times New Roman" w:hAnsi="Courier New" w:cs="Courier New"/>
-                <w:color w:val="333333"/>
-                <w:bdr w:val="none" w:sz="0" w:space="0" w:color="auto" w:frame="1"/>
-                <w:shd w:val="clear" w:color="auto" w:fill="EEEEEE"/>
-              </w:rPr>
-              <w:t>noPlugin</w:t>
-            </w:r>
-            <w:proofErr w:type="spellEnd"/>
-            <w:r>
-              <w:rPr>
-                <w:rFonts w:ascii="Courier New" w:eastAsia="Times New Roman" w:hAnsi="Courier New" w:cs="Courier New"/>
-                <w:color w:val="333333"/>
-                <w:bdr w:val="none" w:sz="0" w:space="0" w:color="auto" w:frame="1"/>
-                <w:shd w:val="clear" w:color="auto" w:fill="EEEEEE"/>
-              </w:rPr>
-              <w:t>"</w:t>
+              <w:t>git config --global core.editor "'C:/Program Files/Notepad++/notepad++.exe' -multiInst -notabbar -nosession -noPlugin"</w:t>
             </w:r>
           </w:p>
           <w:p>
@@ -4717,59 +4296,8 @@
                 <w:bdr w:val="none" w:sz="0" w:space="0" w:color="auto" w:frame="1"/>
                 <w:shd w:val="clear" w:color="auto" w:fill="EEEEEE"/>
               </w:rPr>
-              <w:t xml:space="preserve">git </w:t>
-            </w:r>
-            <w:proofErr w:type="spellStart"/>
-            <w:r>
-              <w:rPr>
-                <w:rFonts w:ascii="Courier New" w:eastAsia="Times New Roman" w:hAnsi="Courier New" w:cs="Courier New"/>
-                <w:color w:val="333333"/>
-                <w:bdr w:val="none" w:sz="0" w:space="0" w:color="auto" w:frame="1"/>
-                <w:shd w:val="clear" w:color="auto" w:fill="EEEEEE"/>
-              </w:rPr>
-              <w:t>config</w:t>
-            </w:r>
-            <w:proofErr w:type="spellEnd"/>
-            <w:r>
-              <w:rPr>
-                <w:rFonts w:ascii="Courier New" w:eastAsia="Times New Roman" w:hAnsi="Courier New" w:cs="Courier New"/>
-                <w:color w:val="333333"/>
-                <w:bdr w:val="none" w:sz="0" w:space="0" w:color="auto" w:frame="1"/>
-                <w:shd w:val="clear" w:color="auto" w:fill="EEEEEE"/>
-              </w:rPr>
-              <w:t xml:space="preserve"> --global </w:t>
-            </w:r>
-            <w:proofErr w:type="spellStart"/>
-            <w:r>
-              <w:rPr>
-                <w:rFonts w:ascii="Courier New" w:eastAsia="Times New Roman" w:hAnsi="Courier New" w:cs="Courier New"/>
-                <w:color w:val="333333"/>
-                <w:bdr w:val="none" w:sz="0" w:space="0" w:color="auto" w:frame="1"/>
-                <w:shd w:val="clear" w:color="auto" w:fill="EEEEEE"/>
-              </w:rPr>
-              <w:t>core.editor</w:t>
-            </w:r>
-            <w:proofErr w:type="spellEnd"/>
-            <w:r>
-              <w:rPr>
-                <w:rFonts w:ascii="Courier New" w:eastAsia="Times New Roman" w:hAnsi="Courier New" w:cs="Courier New"/>
-                <w:color w:val="333333"/>
-                <w:bdr w:val="none" w:sz="0" w:space="0" w:color="auto" w:frame="1"/>
-                <w:shd w:val="clear" w:color="auto" w:fill="EEEEEE"/>
-              </w:rPr>
-              <w:t xml:space="preserve"> </w:t>
-            </w:r>
-            <w:proofErr w:type="spellStart"/>
-            <w:r>
-              <w:rPr>
-                <w:rFonts w:ascii="Courier New" w:eastAsia="Times New Roman" w:hAnsi="Courier New" w:cs="Courier New"/>
-                <w:color w:val="333333"/>
-                <w:bdr w:val="none" w:sz="0" w:space="0" w:color="auto" w:frame="1"/>
-                <w:shd w:val="clear" w:color="auto" w:fill="EEEEEE"/>
-              </w:rPr>
-              <w:t>emacs</w:t>
-            </w:r>
-            <w:proofErr w:type="spellEnd"/>
+              <w:t>git config --global core.editor emacs</w:t>
+            </w:r>
           </w:p>
           <w:p>
             <w:pPr>
@@ -4886,36 +4414,16 @@
                 <w:bdr w:val="none" w:sz="0" w:space="0" w:color="auto" w:frame="1"/>
                 <w:shd w:val="clear" w:color="auto" w:fill="EEEEEE"/>
               </w:rPr>
-              <w:t xml:space="preserve">git </w:t>
-            </w:r>
-            <w:proofErr w:type="spellStart"/>
-            <w:r>
-              <w:rPr>
-                <w:rFonts w:ascii="Courier New" w:eastAsia="Times New Roman" w:hAnsi="Courier New" w:cs="Courier New"/>
-                <w:color w:val="333333"/>
-                <w:bdr w:val="none" w:sz="0" w:space="0" w:color="auto" w:frame="1"/>
-                <w:shd w:val="clear" w:color="auto" w:fill="EEEEEE"/>
-              </w:rPr>
-              <w:t>co</w:t>
-            </w:r>
-            <w:r>
-              <w:rPr>
-                <w:rFonts w:ascii="Courier New" w:eastAsia="Times New Roman" w:hAnsi="Courier New" w:cs="Courier New"/>
-                <w:color w:val="333333"/>
-                <w:bdr w:val="none" w:sz="0" w:space="0" w:color="auto" w:frame="1"/>
-                <w:shd w:val="clear" w:color="auto" w:fill="EEEEEE"/>
-              </w:rPr>
-              <w:t>nfig</w:t>
-            </w:r>
-            <w:proofErr w:type="spellEnd"/>
-            <w:r>
-              <w:rPr>
-                <w:rFonts w:ascii="Courier New" w:eastAsia="Times New Roman" w:hAnsi="Courier New" w:cs="Courier New"/>
-                <w:color w:val="333333"/>
-                <w:bdr w:val="none" w:sz="0" w:space="0" w:color="auto" w:frame="1"/>
-                <w:shd w:val="clear" w:color="auto" w:fill="EEEEEE"/>
-              </w:rPr>
-              <w:t xml:space="preserve"> </w:t>
+              <w:t>git co</w:t>
+            </w:r>
+            <w:r>
+              <w:rPr>
+                <w:rFonts w:ascii="Courier New" w:eastAsia="Times New Roman" w:hAnsi="Courier New" w:cs="Courier New"/>
+                <w:color w:val="333333"/>
+                <w:bdr w:val="none" w:sz="0" w:space="0" w:color="auto" w:frame="1"/>
+                <w:shd w:val="clear" w:color="auto" w:fill="EEEEEE"/>
+              </w:rPr>
+              <w:t xml:space="preserve">nfig </w:t>
             </w:r>
             <w:r>
               <w:rPr>
@@ -4933,27 +4441,7 @@
                 <w:bdr w:val="none" w:sz="0" w:space="0" w:color="auto" w:frame="1"/>
                 <w:shd w:val="clear" w:color="auto" w:fill="EEEEEE"/>
               </w:rPr>
-              <w:t xml:space="preserve">–global </w:t>
-            </w:r>
-            <w:proofErr w:type="spellStart"/>
-            <w:r>
-              <w:rPr>
-                <w:rFonts w:ascii="Courier New" w:eastAsia="Times New Roman" w:hAnsi="Courier New" w:cs="Courier New"/>
-                <w:color w:val="333333"/>
-                <w:bdr w:val="none" w:sz="0" w:space="0" w:color="auto" w:frame="1"/>
-                <w:shd w:val="clear" w:color="auto" w:fill="EEEEEE"/>
-              </w:rPr>
-              <w:t>diff.tool</w:t>
-            </w:r>
-            <w:proofErr w:type="spellEnd"/>
-            <w:r>
-              <w:rPr>
-                <w:rFonts w:ascii="Courier New" w:eastAsia="Times New Roman" w:hAnsi="Courier New" w:cs="Courier New"/>
-                <w:color w:val="333333"/>
-                <w:bdr w:val="none" w:sz="0" w:space="0" w:color="auto" w:frame="1"/>
-                <w:shd w:val="clear" w:color="auto" w:fill="EEEEEE"/>
-              </w:rPr>
-              <w:t xml:space="preserve"> p4merge</w:t>
+              <w:t>–global diff.tool p4merge</w:t>
             </w:r>
           </w:p>
           <w:p>
@@ -4998,27 +4486,7 @@
                 <w:bdr w:val="none" w:sz="0" w:space="0" w:color="auto" w:frame="1"/>
                 <w:shd w:val="clear" w:color="auto" w:fill="EEEEEE"/>
               </w:rPr>
-              <w:t xml:space="preserve">git </w:t>
-            </w:r>
-            <w:proofErr w:type="spellStart"/>
-            <w:r>
-              <w:rPr>
-                <w:rFonts w:ascii="Courier New" w:eastAsia="Times New Roman" w:hAnsi="Courier New" w:cs="Courier New"/>
-                <w:color w:val="333333"/>
-                <w:bdr w:val="none" w:sz="0" w:space="0" w:color="auto" w:frame="1"/>
-                <w:shd w:val="clear" w:color="auto" w:fill="EEEEEE"/>
-              </w:rPr>
-              <w:t>config</w:t>
-            </w:r>
-            <w:proofErr w:type="spellEnd"/>
-            <w:r>
-              <w:rPr>
-                <w:rFonts w:ascii="Courier New" w:eastAsia="Times New Roman" w:hAnsi="Courier New" w:cs="Courier New"/>
-                <w:color w:val="333333"/>
-                <w:bdr w:val="none" w:sz="0" w:space="0" w:color="auto" w:frame="1"/>
-                <w:shd w:val="clear" w:color="auto" w:fill="EEEEEE"/>
-              </w:rPr>
-              <w:t xml:space="preserve"> --global difftool.p4merge.path "C:\Program Files\Perforce\p4merge.exe"</w:t>
+              <w:t>git config --global difftool.p4merge.path "C:\Program Files\Perforce\p4merge.exe"</w:t>
             </w:r>
           </w:p>
           <w:p>
@@ -5063,47 +4531,8 @@
                 <w:bdr w:val="none" w:sz="0" w:space="0" w:color="auto" w:frame="1"/>
                 <w:shd w:val="clear" w:color="auto" w:fill="EEEEEE"/>
               </w:rPr>
-              <w:t xml:space="preserve">git </w:t>
-            </w:r>
-            <w:proofErr w:type="spellStart"/>
-            <w:r>
-              <w:rPr>
-                <w:rFonts w:ascii="Courier New" w:eastAsia="Times New Roman" w:hAnsi="Courier New" w:cs="Courier New"/>
-                <w:color w:val="333333"/>
-                <w:bdr w:val="none" w:sz="0" w:space="0" w:color="auto" w:frame="1"/>
-                <w:shd w:val="clear" w:color="auto" w:fill="EEEEEE"/>
-              </w:rPr>
-              <w:t>config</w:t>
-            </w:r>
-            <w:proofErr w:type="spellEnd"/>
-            <w:r>
-              <w:rPr>
-                <w:rFonts w:ascii="Courier New" w:eastAsia="Times New Roman" w:hAnsi="Courier New" w:cs="Courier New"/>
-                <w:color w:val="333333"/>
-                <w:bdr w:val="none" w:sz="0" w:space="0" w:color="auto" w:frame="1"/>
-                <w:shd w:val="clear" w:color="auto" w:fill="EEEEEE"/>
-              </w:rPr>
-              <w:t xml:space="preserve"> –-global </w:t>
-            </w:r>
-            <w:proofErr w:type="spellStart"/>
-            <w:r>
-              <w:rPr>
-                <w:rFonts w:ascii="Courier New" w:eastAsia="Times New Roman" w:hAnsi="Courier New" w:cs="Courier New"/>
-                <w:color w:val="333333"/>
-                <w:bdr w:val="none" w:sz="0" w:space="0" w:color="auto" w:frame="1"/>
-                <w:shd w:val="clear" w:color="auto" w:fill="EEEEEE"/>
-              </w:rPr>
-              <w:t>difftool.prompt</w:t>
-            </w:r>
-            <w:proofErr w:type="spellEnd"/>
-            <w:r>
-              <w:rPr>
-                <w:rFonts w:ascii="Courier New" w:eastAsia="Times New Roman" w:hAnsi="Courier New" w:cs="Courier New"/>
-                <w:color w:val="333333"/>
-                <w:bdr w:val="none" w:sz="0" w:space="0" w:color="auto" w:frame="1"/>
-                <w:shd w:val="clear" w:color="auto" w:fill="EEEEEE"/>
-              </w:rPr>
-              <w:t xml:space="preserve"> false</w:t>
+              <w:lastRenderedPageBreak/>
+              <w:t>git config –-global difftool.prompt false</w:t>
             </w:r>
           </w:p>
         </w:tc>
@@ -5124,6 +4553,7 @@
                 <w:sz w:val="20"/>
                 <w:szCs w:val="20"/>
               </w:rPr>
+              <w:lastRenderedPageBreak/>
               <w:t>Enable p4</w:t>
             </w:r>
             <w:r>
@@ -5183,29 +4613,8 @@
                 <w:bdr w:val="none" w:sz="0" w:space="0" w:color="auto" w:frame="1"/>
                 <w:shd w:val="clear" w:color="auto" w:fill="EEEEEE"/>
               </w:rPr>
-              <w:t xml:space="preserve">git </w:t>
-            </w:r>
-            <w:proofErr w:type="spellStart"/>
-            <w:r>
-              <w:rPr>
-                <w:rFonts w:ascii="Courier New" w:eastAsia="Times New Roman" w:hAnsi="Courier New" w:cs="Courier New"/>
-                <w:color w:val="333333"/>
-                <w:bdr w:val="none" w:sz="0" w:space="0" w:color="auto" w:frame="1"/>
-                <w:shd w:val="clear" w:color="auto" w:fill="EEEEEE"/>
-              </w:rPr>
-              <w:t>config</w:t>
-            </w:r>
-            <w:proofErr w:type="spellEnd"/>
-            <w:r>
-              <w:rPr>
-                <w:rFonts w:ascii="Courier New" w:eastAsia="Times New Roman" w:hAnsi="Courier New" w:cs="Courier New"/>
-                <w:color w:val="333333"/>
-                <w:bdr w:val="none" w:sz="0" w:space="0" w:color="auto" w:frame="1"/>
-                <w:shd w:val="clear" w:color="auto" w:fill="EEEEEE"/>
-              </w:rPr>
-              <w:t xml:space="preserve"> -–global </w:t>
-            </w:r>
-            <w:proofErr w:type="spellStart"/>
+              <w:t xml:space="preserve">git config -–global </w:t>
+            </w:r>
             <w:r>
               <w:rPr>
                 <w:rFonts w:ascii="Courier New" w:eastAsia="Times New Roman" w:hAnsi="Courier New" w:cs="Courier New"/>
@@ -5222,17 +4631,7 @@
                 <w:bdr w:val="none" w:sz="0" w:space="0" w:color="auto" w:frame="1"/>
                 <w:shd w:val="clear" w:color="auto" w:fill="EEEEEE"/>
               </w:rPr>
-              <w:t>.tool</w:t>
-            </w:r>
-            <w:proofErr w:type="spellEnd"/>
-            <w:r>
-              <w:rPr>
-                <w:rFonts w:ascii="Courier New" w:eastAsia="Times New Roman" w:hAnsi="Courier New" w:cs="Courier New"/>
-                <w:color w:val="333333"/>
-                <w:bdr w:val="none" w:sz="0" w:space="0" w:color="auto" w:frame="1"/>
-                <w:shd w:val="clear" w:color="auto" w:fill="EEEEEE"/>
-              </w:rPr>
-              <w:t xml:space="preserve"> p4merge</w:t>
+              <w:t>.tool p4merge</w:t>
             </w:r>
           </w:p>
           <w:p>
@@ -5313,27 +4712,7 @@
                 <w:bdr w:val="none" w:sz="0" w:space="0" w:color="auto" w:frame="1"/>
                 <w:shd w:val="clear" w:color="auto" w:fill="EEEEEE"/>
               </w:rPr>
-              <w:t xml:space="preserve">git </w:t>
-            </w:r>
-            <w:proofErr w:type="spellStart"/>
-            <w:r>
-              <w:rPr>
-                <w:rFonts w:ascii="Courier New" w:eastAsia="Times New Roman" w:hAnsi="Courier New" w:cs="Courier New"/>
-                <w:color w:val="333333"/>
-                <w:bdr w:val="none" w:sz="0" w:space="0" w:color="auto" w:frame="1"/>
-                <w:shd w:val="clear" w:color="auto" w:fill="EEEEEE"/>
-              </w:rPr>
-              <w:t>config</w:t>
-            </w:r>
-            <w:proofErr w:type="spellEnd"/>
-            <w:r>
-              <w:rPr>
-                <w:rFonts w:ascii="Courier New" w:eastAsia="Times New Roman" w:hAnsi="Courier New" w:cs="Courier New"/>
-                <w:color w:val="333333"/>
-                <w:bdr w:val="none" w:sz="0" w:space="0" w:color="auto" w:frame="1"/>
-                <w:shd w:val="clear" w:color="auto" w:fill="EEEEEE"/>
-              </w:rPr>
-              <w:t xml:space="preserve"> --global mergetool.p4merge.path "C:\Program Files\Perforce\p4merge.exe"</w:t>
+              <w:t>git config --global mergetool.p4merge.path "C:\Program Files\Perforce\p4merge.exe"</w:t>
             </w:r>
           </w:p>
           <w:p>
@@ -5414,29 +4793,8 @@
                 <w:bdr w:val="none" w:sz="0" w:space="0" w:color="auto" w:frame="1"/>
                 <w:shd w:val="clear" w:color="auto" w:fill="EEEEEE"/>
               </w:rPr>
-              <w:t xml:space="preserve">git </w:t>
-            </w:r>
-            <w:proofErr w:type="spellStart"/>
-            <w:r>
-              <w:rPr>
-                <w:rFonts w:ascii="Courier New" w:eastAsia="Times New Roman" w:hAnsi="Courier New" w:cs="Courier New"/>
-                <w:color w:val="333333"/>
-                <w:bdr w:val="none" w:sz="0" w:space="0" w:color="auto" w:frame="1"/>
-                <w:shd w:val="clear" w:color="auto" w:fill="EEEEEE"/>
-              </w:rPr>
-              <w:t>config</w:t>
-            </w:r>
-            <w:proofErr w:type="spellEnd"/>
-            <w:r>
-              <w:rPr>
-                <w:rFonts w:ascii="Courier New" w:eastAsia="Times New Roman" w:hAnsi="Courier New" w:cs="Courier New"/>
-                <w:color w:val="333333"/>
-                <w:bdr w:val="none" w:sz="0" w:space="0" w:color="auto" w:frame="1"/>
-                <w:shd w:val="clear" w:color="auto" w:fill="EEEEEE"/>
-              </w:rPr>
-              <w:t xml:space="preserve"> –-global </w:t>
-            </w:r>
-            <w:proofErr w:type="spellStart"/>
+              <w:t xml:space="preserve">git config –-global </w:t>
+            </w:r>
             <w:r>
               <w:rPr>
                 <w:rFonts w:ascii="Courier New" w:eastAsia="Times New Roman" w:hAnsi="Courier New" w:cs="Courier New"/>
@@ -5453,17 +4811,7 @@
                 <w:bdr w:val="none" w:sz="0" w:space="0" w:color="auto" w:frame="1"/>
                 <w:shd w:val="clear" w:color="auto" w:fill="EEEEEE"/>
               </w:rPr>
-              <w:t>.prompt</w:t>
-            </w:r>
-            <w:proofErr w:type="spellEnd"/>
-            <w:r>
-              <w:rPr>
-                <w:rFonts w:ascii="Courier New" w:eastAsia="Times New Roman" w:hAnsi="Courier New" w:cs="Courier New"/>
-                <w:color w:val="333333"/>
-                <w:bdr w:val="none" w:sz="0" w:space="0" w:color="auto" w:frame="1"/>
-                <w:shd w:val="clear" w:color="auto" w:fill="EEEEEE"/>
-              </w:rPr>
-              <w:t xml:space="preserve"> false</w:t>
+              <w:t>.prompt false</w:t>
             </w:r>
           </w:p>
         </w:tc>
@@ -5484,7 +4832,6 @@
                 <w:sz w:val="20"/>
                 <w:szCs w:val="20"/>
               </w:rPr>
-              <w:lastRenderedPageBreak/>
               <w:t>Enable p4</w:t>
             </w:r>
             <w:r>
@@ -5893,31 +5240,7 @@
                 <w:bdr w:val="none" w:sz="0" w:space="0" w:color="auto" w:frame="1"/>
                 <w:shd w:val="clear" w:color="auto" w:fill="EEEEEE"/>
               </w:rPr>
-              <w:t xml:space="preserve">git </w:t>
-            </w:r>
-            <w:proofErr w:type="spellStart"/>
-            <w:r>
-              <w:rPr>
-                <w:rFonts w:ascii="Courier New" w:eastAsia="Times New Roman" w:hAnsi="Courier New" w:cs="Courier New"/>
-                <w:color w:val="333333"/>
-                <w:sz w:val="18"/>
-                <w:szCs w:val="18"/>
-                <w:bdr w:val="none" w:sz="0" w:space="0" w:color="auto" w:frame="1"/>
-                <w:shd w:val="clear" w:color="auto" w:fill="EEEEEE"/>
-              </w:rPr>
-              <w:t>init</w:t>
-            </w:r>
-            <w:proofErr w:type="spellEnd"/>
-            <w:r>
-              <w:rPr>
-                <w:rFonts w:ascii="Courier New" w:eastAsia="Times New Roman" w:hAnsi="Courier New" w:cs="Courier New"/>
-                <w:color w:val="333333"/>
-                <w:sz w:val="18"/>
-                <w:szCs w:val="18"/>
-                <w:bdr w:val="none" w:sz="0" w:space="0" w:color="auto" w:frame="1"/>
-                <w:shd w:val="clear" w:color="auto" w:fill="EEEEEE"/>
-              </w:rPr>
-              <w:t xml:space="preserve"> </w:t>
+              <w:t xml:space="preserve">git init </w:t>
             </w:r>
           </w:p>
           <w:p>
@@ -6147,31 +5470,7 @@
                 <w:bdr w:val="none" w:sz="0" w:space="0" w:color="auto" w:frame="1"/>
                 <w:shd w:val="clear" w:color="auto" w:fill="EEEEEE"/>
               </w:rPr>
-              <w:t xml:space="preserve">git </w:t>
-            </w:r>
-            <w:proofErr w:type="spellStart"/>
-            <w:r>
-              <w:rPr>
-                <w:rFonts w:ascii="Courier New" w:eastAsia="Times New Roman" w:hAnsi="Courier New" w:cs="Courier New"/>
-                <w:color w:val="333333"/>
-                <w:sz w:val="18"/>
-                <w:szCs w:val="18"/>
-                <w:bdr w:val="none" w:sz="0" w:space="0" w:color="auto" w:frame="1"/>
-                <w:shd w:val="clear" w:color="auto" w:fill="EEEEEE"/>
-              </w:rPr>
-              <w:t>init</w:t>
-            </w:r>
-            <w:proofErr w:type="spellEnd"/>
-            <w:r>
-              <w:rPr>
-                <w:rFonts w:ascii="Courier New" w:eastAsia="Times New Roman" w:hAnsi="Courier New" w:cs="Courier New"/>
-                <w:color w:val="333333"/>
-                <w:sz w:val="18"/>
-                <w:szCs w:val="18"/>
-                <w:bdr w:val="none" w:sz="0" w:space="0" w:color="auto" w:frame="1"/>
-                <w:shd w:val="clear" w:color="auto" w:fill="EEEEEE"/>
-              </w:rPr>
-              <w:t xml:space="preserve"> &lt;new folder name&gt;</w:t>
+              <w:t>git init &lt;new folder name&gt;</w:t>
             </w:r>
           </w:p>
         </w:tc>
@@ -6192,23 +5491,7 @@
                 <w:sz w:val="20"/>
                 <w:szCs w:val="20"/>
               </w:rPr>
-              <w:t xml:space="preserve">To create a new folder for your project and initialize a </w:t>
-            </w:r>
-            <w:proofErr w:type="spellStart"/>
-            <w:r>
-              <w:rPr>
-                <w:sz w:val="20"/>
-                <w:szCs w:val="20"/>
-              </w:rPr>
-              <w:t>git</w:t>
-            </w:r>
-            <w:proofErr w:type="spellEnd"/>
-            <w:r>
-              <w:rPr>
-                <w:sz w:val="20"/>
-                <w:szCs w:val="20"/>
-              </w:rPr>
-              <w:t xml:space="preserve"> repo in it.</w:t>
+              <w:t>To create a new folder for your project and initialize a git repo in it.</w:t>
             </w:r>
           </w:p>
         </w:tc>
@@ -6233,21 +5516,7 @@
               <w:rPr>
                 <w:b/>
               </w:rPr>
-              <w:t xml:space="preserve">Recording changes in a </w:t>
-            </w:r>
-            <w:proofErr w:type="spellStart"/>
-            <w:r>
-              <w:rPr>
-                <w:b/>
-              </w:rPr>
-              <w:t>git</w:t>
-            </w:r>
-            <w:proofErr w:type="spellEnd"/>
-            <w:r>
-              <w:rPr>
-                <w:b/>
-              </w:rPr>
-              <w:t xml:space="preserve"> repo</w:t>
+              <w:t>Recording changes in a git repo</w:t>
             </w:r>
           </w:p>
         </w:tc>
@@ -6428,111 +5697,9 @@
                 <w:bdr w:val="none" w:sz="0" w:space="0" w:color="auto" w:frame="1"/>
                 <w:shd w:val="clear" w:color="auto" w:fill="EEEEEE"/>
               </w:rPr>
-              <w:t>git restore –</w:t>
-            </w:r>
-            <w:r>
-              <w:rPr>
-                <w:rFonts w:ascii="Courier New" w:eastAsia="Times New Roman" w:hAnsi="Courier New" w:cs="Courier New"/>
-                <w:color w:val="333333"/>
-                <w:sz w:val="18"/>
-                <w:szCs w:val="18"/>
-                <w:bdr w:val="none" w:sz="0" w:space="0" w:color="auto" w:frame="1"/>
-                <w:shd w:val="clear" w:color="auto" w:fill="EEEEEE"/>
-              </w:rPr>
-              <w:t>-</w:t>
-            </w:r>
-            <w:r>
-              <w:rPr>
-                <w:rFonts w:ascii="Courier New" w:eastAsia="Times New Roman" w:hAnsi="Courier New" w:cs="Courier New"/>
-                <w:color w:val="333333"/>
-                <w:sz w:val="18"/>
-                <w:szCs w:val="18"/>
-                <w:bdr w:val="none" w:sz="0" w:space="0" w:color="auto" w:frame="1"/>
-                <w:shd w:val="clear" w:color="auto" w:fill="EEEEEE"/>
-              </w:rPr>
-              <w:t>staged &lt;filename&gt;</w:t>
-            </w:r>
-          </w:p>
-          <w:p>
-            <w:pPr>
-              <w:pStyle w:val="HTMLPreformatted"/>
-              <w:pBdr>
-                <w:top w:val="single" w:sz="6" w:space="2" w:color="EFEEE6"/>
-                <w:left w:val="single" w:sz="6" w:space="2" w:color="EFEEE6"/>
-                <w:bottom w:val="single" w:sz="6" w:space="2" w:color="EFEEE6"/>
-                <w:right w:val="single" w:sz="6" w:space="2" w:color="EFEEE6"/>
-              </w:pBdr>
-              <w:shd w:val="clear" w:color="auto" w:fill="EEEEEE"/>
-              <w:spacing w:before="150" w:line="227" w:lineRule="atLeast"/>
-              <w:rPr>
-                <w:color w:val="333333"/>
-                <w:sz w:val="22"/>
-                <w:szCs w:val="22"/>
-              </w:rPr>
-            </w:pPr>
-            <w:r>
-              <w:rPr>
-                <w:rStyle w:val="HTMLCode"/>
-                <w:color w:val="333333"/>
-                <w:sz w:val="22"/>
-                <w:szCs w:val="22"/>
-                <w:bdr w:val="none" w:sz="0" w:space="0" w:color="auto" w:frame="1"/>
-                <w:shd w:val="clear" w:color="auto" w:fill="EEEEEE"/>
-              </w:rPr>
-              <w:t>git reset HEAD &lt;filename&gt;</w:t>
-            </w:r>
-          </w:p>
-        </w:tc>
-        <w:tc>
-          <w:tcPr>
-            <w:tcW w:w="3957" w:type="dxa"/>
-          </w:tcPr>
-          <w:p>
-            <w:pPr>
-              <w:jc w:val="both"/>
-              <w:rPr>
-                <w:sz w:val="20"/>
-                <w:szCs w:val="20"/>
-              </w:rPr>
-            </w:pPr>
-            <w:r>
-              <w:rPr>
-                <w:sz w:val="20"/>
-                <w:szCs w:val="20"/>
-              </w:rPr>
-              <w:t xml:space="preserve">To </w:t>
-            </w:r>
-            <w:proofErr w:type="spellStart"/>
-            <w:r>
-              <w:rPr>
-                <w:sz w:val="20"/>
-                <w:szCs w:val="20"/>
-              </w:rPr>
-              <w:t>unstage</w:t>
-            </w:r>
-            <w:proofErr w:type="spellEnd"/>
-            <w:r>
-              <w:rPr>
-                <w:sz w:val="20"/>
-                <w:szCs w:val="20"/>
-              </w:rPr>
-              <w:t xml:space="preserve"> a file</w:t>
-            </w:r>
-            <w:r>
-              <w:rPr>
-                <w:sz w:val="20"/>
-                <w:szCs w:val="20"/>
-              </w:rPr>
-              <w:t xml:space="preserve"> in the staging area (index)</w:t>
-            </w:r>
-          </w:p>
-        </w:tc>
-      </w:tr>
-      <w:tr>
-        <w:tc>
-          <w:tcPr>
-            <w:tcW w:w="5393" w:type="dxa"/>
-          </w:tcPr>
+              <w:t>git add *</w:t>
+            </w:r>
+          </w:p>
           <w:p>
             <w:pPr>
               <w:shd w:val="clear" w:color="auto" w:fill="EEEEEE"/>
@@ -6573,36 +5740,7 @@
                 <w:bdr w:val="none" w:sz="0" w:space="0" w:color="auto" w:frame="1"/>
                 <w:shd w:val="clear" w:color="auto" w:fill="EEEEEE"/>
               </w:rPr>
-              <w:t>git restore &lt;filename&gt;</w:t>
-            </w:r>
-          </w:p>
-          <w:p>
-            <w:pPr>
-              <w:pStyle w:val="HTMLPreformatted"/>
-              <w:pBdr>
-                <w:top w:val="single" w:sz="6" w:space="2" w:color="EFEEE6"/>
-                <w:left w:val="single" w:sz="6" w:space="2" w:color="EFEEE6"/>
-                <w:bottom w:val="single" w:sz="6" w:space="2" w:color="EFEEE6"/>
-                <w:right w:val="single" w:sz="6" w:space="2" w:color="EFEEE6"/>
-              </w:pBdr>
-              <w:shd w:val="clear" w:color="auto" w:fill="EEEEEE"/>
-              <w:spacing w:before="150" w:line="227" w:lineRule="atLeast"/>
-              <w:rPr>
-                <w:color w:val="333333"/>
-                <w:sz w:val="22"/>
-                <w:szCs w:val="22"/>
-              </w:rPr>
-            </w:pPr>
-            <w:r>
-              <w:rPr>
-                <w:rStyle w:val="HTMLCode"/>
-                <w:color w:val="333333"/>
-                <w:sz w:val="22"/>
-                <w:szCs w:val="22"/>
-                <w:bdr w:val="none" w:sz="0" w:space="0" w:color="auto" w:frame="1"/>
-                <w:shd w:val="clear" w:color="auto" w:fill="EEEEEE"/>
-              </w:rPr>
-              <w:t>git checkout -- &lt;filename&gt;</w:t>
+              <w:t>git add -u</w:t>
             </w:r>
           </w:p>
         </w:tc>
@@ -6623,7 +5761,7 @@
                 <w:sz w:val="20"/>
                 <w:szCs w:val="20"/>
               </w:rPr>
-              <w:t>To discard modifications done in a file</w:t>
+              <w:t>To add all the changed files to the staging area when we do not know what all files got changed</w:t>
             </w:r>
           </w:p>
         </w:tc>
@@ -6673,7 +5811,58 @@
                 <w:bdr w:val="none" w:sz="0" w:space="0" w:color="auto" w:frame="1"/>
                 <w:shd w:val="clear" w:color="auto" w:fill="EEEEEE"/>
               </w:rPr>
-              <w:t xml:space="preserve">git status </w:t>
+              <w:t>git restore –</w:t>
+            </w:r>
+            <w:r>
+              <w:rPr>
+                <w:rFonts w:ascii="Courier New" w:eastAsia="Times New Roman" w:hAnsi="Courier New" w:cs="Courier New"/>
+                <w:color w:val="333333"/>
+                <w:sz w:val="18"/>
+                <w:szCs w:val="18"/>
+                <w:bdr w:val="none" w:sz="0" w:space="0" w:color="auto" w:frame="1"/>
+                <w:shd w:val="clear" w:color="auto" w:fill="EEEEEE"/>
+              </w:rPr>
+              <w:t>-</w:t>
+            </w:r>
+            <w:r>
+              <w:rPr>
+                <w:rFonts w:ascii="Courier New" w:eastAsia="Times New Roman" w:hAnsi="Courier New" w:cs="Courier New"/>
+                <w:color w:val="333333"/>
+                <w:sz w:val="18"/>
+                <w:szCs w:val="18"/>
+                <w:bdr w:val="none" w:sz="0" w:space="0" w:color="auto" w:frame="1"/>
+                <w:shd w:val="clear" w:color="auto" w:fill="EEEEEE"/>
+              </w:rPr>
+              <w:t>staged &lt;filename&gt;</w:t>
+            </w:r>
+          </w:p>
+          <w:p>
+            <w:pPr>
+              <w:pStyle w:val="HTMLPreformatted"/>
+              <w:pBdr>
+                <w:top w:val="single" w:sz="6" w:space="2" w:color="EFEEE6"/>
+                <w:left w:val="single" w:sz="6" w:space="2" w:color="EFEEE6"/>
+                <w:bottom w:val="single" w:sz="6" w:space="2" w:color="EFEEE6"/>
+                <w:right w:val="single" w:sz="6" w:space="2" w:color="EFEEE6"/>
+              </w:pBdr>
+              <w:shd w:val="clear" w:color="auto" w:fill="EEEEEE"/>
+              <w:spacing w:before="150" w:line="227" w:lineRule="atLeast"/>
+              <w:rPr>
+                <w:color w:val="333333"/>
+                <w:sz w:val="22"/>
+                <w:szCs w:val="22"/>
+              </w:rPr>
+            </w:pPr>
+            <w:r>
+              <w:rPr>
+                <w:rStyle w:val="HTMLCode"/>
+                <w:color w:val="333333"/>
+                <w:sz w:val="22"/>
+                <w:szCs w:val="22"/>
+                <w:bdr w:val="none" w:sz="0" w:space="0" w:color="auto" w:frame="1"/>
+                <w:shd w:val="clear" w:color="auto" w:fill="EEEEEE"/>
+              </w:rPr>
+              <w:t>git reset HEAD &lt;filename&gt;</w:t>
             </w:r>
           </w:p>
         </w:tc>
@@ -6694,51 +5883,14 @@
                 <w:sz w:val="20"/>
                 <w:szCs w:val="20"/>
               </w:rPr>
-              <w:t>To check what is going on in the local repo.</w:t>
-            </w:r>
-          </w:p>
-          <w:p>
-            <w:pPr>
-              <w:jc w:val="both"/>
-              <w:rPr>
-                <w:sz w:val="20"/>
-                <w:szCs w:val="20"/>
-              </w:rPr>
-            </w:pPr>
-            <w:r>
-              <w:rPr>
-                <w:sz w:val="20"/>
-                <w:szCs w:val="20"/>
-              </w:rPr>
-              <w:t>To check the status of each file</w:t>
-            </w:r>
-            <w:r>
-              <w:rPr>
-                <w:sz w:val="20"/>
-                <w:szCs w:val="20"/>
-              </w:rPr>
-              <w:t xml:space="preserve"> whether it is </w:t>
-            </w:r>
-            <w:r>
-              <w:rPr>
-                <w:sz w:val="20"/>
-                <w:szCs w:val="20"/>
-              </w:rPr>
-              <w:t xml:space="preserve">modified, staged or </w:t>
-            </w:r>
-            <w:r>
-              <w:rPr>
-                <w:sz w:val="20"/>
-                <w:szCs w:val="20"/>
-              </w:rPr>
-              <w:t>up to date</w:t>
-            </w:r>
-            <w:r>
-              <w:rPr>
-                <w:sz w:val="20"/>
-                <w:szCs w:val="20"/>
-              </w:rPr>
-              <w:t xml:space="preserve">. </w:t>
+              <w:t>To unstage a file</w:t>
+            </w:r>
+            <w:r>
+              <w:rPr>
+                <w:sz w:val="20"/>
+                <w:szCs w:val="20"/>
+              </w:rPr>
+              <w:t xml:space="preserve"> in the staging area (index)</w:t>
             </w:r>
           </w:p>
         </w:tc>
@@ -6788,18 +5940,36 @@
                 <w:bdr w:val="none" w:sz="0" w:space="0" w:color="auto" w:frame="1"/>
                 <w:shd w:val="clear" w:color="auto" w:fill="EEEEEE"/>
               </w:rPr>
-              <w:t>g</w:t>
-            </w:r>
-            <w:r>
-              <w:rPr>
-                <w:rFonts w:ascii="Courier New" w:eastAsia="Times New Roman" w:hAnsi="Courier New" w:cs="Courier New"/>
-                <w:color w:val="333333"/>
-                <w:sz w:val="18"/>
-                <w:szCs w:val="18"/>
-                <w:bdr w:val="none" w:sz="0" w:space="0" w:color="auto" w:frame="1"/>
-                <w:shd w:val="clear" w:color="auto" w:fill="EEEEEE"/>
-              </w:rPr>
-              <w:t>it status -s</w:t>
+              <w:t>git restore &lt;filename&gt;</w:t>
+            </w:r>
+          </w:p>
+          <w:p>
+            <w:pPr>
+              <w:pStyle w:val="HTMLPreformatted"/>
+              <w:pBdr>
+                <w:top w:val="single" w:sz="6" w:space="2" w:color="EFEEE6"/>
+                <w:left w:val="single" w:sz="6" w:space="2" w:color="EFEEE6"/>
+                <w:bottom w:val="single" w:sz="6" w:space="2" w:color="EFEEE6"/>
+                <w:right w:val="single" w:sz="6" w:space="2" w:color="EFEEE6"/>
+              </w:pBdr>
+              <w:shd w:val="clear" w:color="auto" w:fill="EEEEEE"/>
+              <w:spacing w:before="150" w:line="227" w:lineRule="atLeast"/>
+              <w:rPr>
+                <w:color w:val="333333"/>
+                <w:sz w:val="22"/>
+                <w:szCs w:val="22"/>
+              </w:rPr>
+            </w:pPr>
+            <w:r>
+              <w:rPr>
+                <w:rStyle w:val="HTMLCode"/>
+                <w:color w:val="333333"/>
+                <w:sz w:val="22"/>
+                <w:szCs w:val="22"/>
+                <w:bdr w:val="none" w:sz="0" w:space="0" w:color="auto" w:frame="1"/>
+                <w:shd w:val="clear" w:color="auto" w:fill="EEEEEE"/>
+              </w:rPr>
+              <w:t>git checkout -- &lt;filename&gt;</w:t>
             </w:r>
           </w:p>
         </w:tc>
@@ -6820,7 +5990,7 @@
                 <w:sz w:val="20"/>
                 <w:szCs w:val="20"/>
               </w:rPr>
-              <w:t>For a simplified output</w:t>
+              <w:t>To discard modifications done in a file</w:t>
             </w:r>
           </w:p>
         </w:tc>
@@ -6870,7 +6040,7 @@
                 <w:bdr w:val="none" w:sz="0" w:space="0" w:color="auto" w:frame="1"/>
                 <w:shd w:val="clear" w:color="auto" w:fill="EEEEEE"/>
               </w:rPr>
-              <w:t>git diff</w:t>
+              <w:t xml:space="preserve">git status </w:t>
             </w:r>
           </w:p>
         </w:tc>
@@ -6891,28 +6061,51 @@
                 <w:sz w:val="20"/>
                 <w:szCs w:val="20"/>
               </w:rPr>
-              <w:t xml:space="preserve">To know the exact </w:t>
-            </w:r>
-            <w:r>
-              <w:rPr>
-                <w:sz w:val="20"/>
-                <w:szCs w:val="20"/>
-              </w:rPr>
-              <w:t>changes made but not</w:t>
-            </w:r>
-            <w:r>
-              <w:rPr>
-                <w:sz w:val="20"/>
-                <w:szCs w:val="20"/>
-              </w:rPr>
-              <w:t xml:space="preserve"> staged. </w:t>
-            </w:r>
-            <w:r>
-              <w:rPr>
-                <w:sz w:val="20"/>
-                <w:szCs w:val="20"/>
-              </w:rPr>
-              <w:t>Compares staging area with working tree changes</w:t>
+              <w:t>To check what is going on in the local repo.</w:t>
+            </w:r>
+          </w:p>
+          <w:p>
+            <w:pPr>
+              <w:jc w:val="both"/>
+              <w:rPr>
+                <w:sz w:val="20"/>
+                <w:szCs w:val="20"/>
+              </w:rPr>
+            </w:pPr>
+            <w:r>
+              <w:rPr>
+                <w:sz w:val="20"/>
+                <w:szCs w:val="20"/>
+              </w:rPr>
+              <w:t>To check the status of each file</w:t>
+            </w:r>
+            <w:r>
+              <w:rPr>
+                <w:sz w:val="20"/>
+                <w:szCs w:val="20"/>
+              </w:rPr>
+              <w:t xml:space="preserve"> whether it is </w:t>
+            </w:r>
+            <w:r>
+              <w:rPr>
+                <w:sz w:val="20"/>
+                <w:szCs w:val="20"/>
+              </w:rPr>
+              <w:t xml:space="preserve">modified, staged or </w:t>
+            </w:r>
+            <w:r>
+              <w:rPr>
+                <w:sz w:val="20"/>
+                <w:szCs w:val="20"/>
+              </w:rPr>
+              <w:t>up to date</w:t>
+            </w:r>
+            <w:r>
+              <w:rPr>
+                <w:sz w:val="20"/>
+                <w:szCs w:val="20"/>
+              </w:rPr>
+              <w:t xml:space="preserve">. </w:t>
             </w:r>
           </w:p>
         </w:tc>
@@ -6962,31 +6155,49 @@
                 <w:bdr w:val="none" w:sz="0" w:space="0" w:color="auto" w:frame="1"/>
                 <w:shd w:val="clear" w:color="auto" w:fill="EEEEEE"/>
               </w:rPr>
-              <w:t xml:space="preserve">git diff </w:t>
-            </w:r>
-            <w:r>
-              <w:rPr>
-                <w:rFonts w:ascii="Courier New" w:eastAsia="Times New Roman" w:hAnsi="Courier New" w:cs="Courier New"/>
-                <w:color w:val="333333"/>
-                <w:sz w:val="18"/>
-                <w:szCs w:val="18"/>
-                <w:bdr w:val="none" w:sz="0" w:space="0" w:color="auto" w:frame="1"/>
-                <w:shd w:val="clear" w:color="auto" w:fill="EEEEEE"/>
-              </w:rPr>
-              <w:t>–-</w:t>
-            </w:r>
-            <w:r>
-              <w:rPr>
-                <w:rFonts w:ascii="Courier New" w:eastAsia="Times New Roman" w:hAnsi="Courier New" w:cs="Courier New"/>
-                <w:color w:val="333333"/>
-                <w:sz w:val="18"/>
-                <w:szCs w:val="18"/>
-                <w:bdr w:val="none" w:sz="0" w:space="0" w:color="auto" w:frame="1"/>
-                <w:shd w:val="clear" w:color="auto" w:fill="EEEEEE"/>
-              </w:rPr>
-              <w:t>staged</w:t>
-            </w:r>
-          </w:p>
+              <w:lastRenderedPageBreak/>
+              <w:t>g</w:t>
+            </w:r>
+            <w:r>
+              <w:rPr>
+                <w:rFonts w:ascii="Courier New" w:eastAsia="Times New Roman" w:hAnsi="Courier New" w:cs="Courier New"/>
+                <w:color w:val="333333"/>
+                <w:sz w:val="18"/>
+                <w:szCs w:val="18"/>
+                <w:bdr w:val="none" w:sz="0" w:space="0" w:color="auto" w:frame="1"/>
+                <w:shd w:val="clear" w:color="auto" w:fill="EEEEEE"/>
+              </w:rPr>
+              <w:t>it status -s</w:t>
+            </w:r>
+          </w:p>
+        </w:tc>
+        <w:tc>
+          <w:tcPr>
+            <w:tcW w:w="3957" w:type="dxa"/>
+          </w:tcPr>
+          <w:p>
+            <w:pPr>
+              <w:jc w:val="both"/>
+              <w:rPr>
+                <w:sz w:val="20"/>
+                <w:szCs w:val="20"/>
+              </w:rPr>
+            </w:pPr>
+            <w:r>
+              <w:rPr>
+                <w:sz w:val="20"/>
+                <w:szCs w:val="20"/>
+              </w:rPr>
+              <w:t>For a simplified output</w:t>
+            </w:r>
+          </w:p>
+        </w:tc>
+      </w:tr>
+      <w:tr>
+        <w:tc>
+          <w:tcPr>
+            <w:tcW w:w="5393" w:type="dxa"/>
+          </w:tcPr>
           <w:p>
             <w:pPr>
               <w:shd w:val="clear" w:color="auto" w:fill="EEEEEE"/>
@@ -7027,37 +6238,9 @@
                 <w:bdr w:val="none" w:sz="0" w:space="0" w:color="auto" w:frame="1"/>
                 <w:shd w:val="clear" w:color="auto" w:fill="EEEEEE"/>
               </w:rPr>
-              <w:t>git diff --cached</w:t>
-            </w:r>
-          </w:p>
-        </w:tc>
-        <w:tc>
-          <w:tcPr>
-            <w:tcW w:w="3957" w:type="dxa"/>
-          </w:tcPr>
-          <w:p>
-            <w:pPr>
-              <w:jc w:val="both"/>
-              <w:rPr>
-                <w:sz w:val="20"/>
-                <w:szCs w:val="20"/>
-              </w:rPr>
-            </w:pPr>
-            <w:r>
-              <w:rPr>
-                <w:sz w:val="20"/>
-                <w:szCs w:val="20"/>
-              </w:rPr>
-              <w:t>Also, to know the exact changes one is about to commit from the staging area of each file</w:t>
-            </w:r>
-          </w:p>
-        </w:tc>
-      </w:tr>
-      <w:tr>
-        <w:tc>
-          <w:tcPr>
-            <w:tcW w:w="5393" w:type="dxa"/>
-          </w:tcPr>
+              <w:t>git commit –m “message”</w:t>
+            </w:r>
+          </w:p>
           <w:p>
             <w:pPr>
               <w:shd w:val="clear" w:color="auto" w:fill="EEEEEE"/>
@@ -7089,30 +6272,6 @@
                 <w:shd w:val="clear" w:color="auto" w:fill="EEEEEE"/>
               </w:rPr>
             </w:pPr>
-            <w:r>
-              <w:rPr>
-                <w:rFonts w:ascii="Courier New" w:eastAsia="Times New Roman" w:hAnsi="Courier New" w:cs="Courier New"/>
-                <w:color w:val="333333"/>
-                <w:sz w:val="18"/>
-                <w:szCs w:val="18"/>
-                <w:bdr w:val="none" w:sz="0" w:space="0" w:color="auto" w:frame="1"/>
-                <w:shd w:val="clear" w:color="auto" w:fill="EEEEEE"/>
-              </w:rPr>
-              <w:t xml:space="preserve">git </w:t>
-            </w:r>
-            <w:proofErr w:type="spellStart"/>
-            <w:r>
-              <w:rPr>
-                <w:rFonts w:ascii="Courier New" w:eastAsia="Times New Roman" w:hAnsi="Courier New" w:cs="Courier New"/>
-                <w:color w:val="333333"/>
-                <w:sz w:val="18"/>
-                <w:szCs w:val="18"/>
-                <w:bdr w:val="none" w:sz="0" w:space="0" w:color="auto" w:frame="1"/>
-                <w:shd w:val="clear" w:color="auto" w:fill="EEEEEE"/>
-              </w:rPr>
-              <w:t>difftool</w:t>
-            </w:r>
-            <w:proofErr w:type="spellEnd"/>
           </w:p>
         </w:tc>
         <w:tc>
@@ -7132,33 +6291,8 @@
                 <w:sz w:val="20"/>
                 <w:szCs w:val="20"/>
               </w:rPr>
-              <w:t xml:space="preserve">To use a different tool for comparison like </w:t>
-            </w:r>
-            <w:proofErr w:type="spellStart"/>
-            <w:r>
-              <w:rPr>
-                <w:sz w:val="20"/>
-                <w:szCs w:val="20"/>
-              </w:rPr>
-              <w:t>vimdiff</w:t>
-            </w:r>
-            <w:proofErr w:type="spellEnd"/>
-            <w:r>
-              <w:rPr>
-                <w:sz w:val="20"/>
-                <w:szCs w:val="20"/>
-              </w:rPr>
-              <w:t xml:space="preserve">, emerge </w:t>
-            </w:r>
-            <w:proofErr w:type="spellStart"/>
-            <w:r>
-              <w:rPr>
-                <w:sz w:val="20"/>
-                <w:szCs w:val="20"/>
-              </w:rPr>
-              <w:t>etc</w:t>
-            </w:r>
-            <w:proofErr w:type="spellEnd"/>
+              <w:t>Commit changes to the local repo</w:t>
+            </w:r>
           </w:p>
         </w:tc>
       </w:tr>
@@ -7207,9 +6341,37 @@
                 <w:bdr w:val="none" w:sz="0" w:space="0" w:color="auto" w:frame="1"/>
                 <w:shd w:val="clear" w:color="auto" w:fill="EEEEEE"/>
               </w:rPr>
-              <w:t>git commit –m “message”</w:t>
-            </w:r>
-          </w:p>
+              <w:t>git commit</w:t>
+            </w:r>
+          </w:p>
+        </w:tc>
+        <w:tc>
+          <w:tcPr>
+            <w:tcW w:w="3957" w:type="dxa"/>
+          </w:tcPr>
+          <w:p>
+            <w:pPr>
+              <w:jc w:val="both"/>
+              <w:rPr>
+                <w:sz w:val="20"/>
+                <w:szCs w:val="20"/>
+              </w:rPr>
+            </w:pPr>
+            <w:r>
+              <w:rPr>
+                <w:sz w:val="20"/>
+                <w:szCs w:val="20"/>
+              </w:rPr>
+              <w:t>The commit message is to be entered through the default text editor for git</w:t>
+            </w:r>
+          </w:p>
+        </w:tc>
+      </w:tr>
+      <w:tr>
+        <w:tc>
+          <w:tcPr>
+            <w:tcW w:w="5393" w:type="dxa"/>
+          </w:tcPr>
           <w:p>
             <w:pPr>
               <w:shd w:val="clear" w:color="auto" w:fill="EEEEEE"/>
@@ -7241,6 +6403,50 @@
                 <w:shd w:val="clear" w:color="auto" w:fill="EEEEEE"/>
               </w:rPr>
             </w:pPr>
+            <w:r>
+              <w:rPr>
+                <w:rFonts w:ascii="Courier New" w:eastAsia="Times New Roman" w:hAnsi="Courier New" w:cs="Courier New"/>
+                <w:color w:val="333333"/>
+                <w:sz w:val="18"/>
+                <w:szCs w:val="18"/>
+                <w:bdr w:val="none" w:sz="0" w:space="0" w:color="auto" w:frame="1"/>
+                <w:shd w:val="clear" w:color="auto" w:fill="EEEEEE"/>
+              </w:rPr>
+              <w:t xml:space="preserve">git commit </w:t>
+            </w:r>
+            <w:r>
+              <w:rPr>
+                <w:rFonts w:ascii="Courier New" w:eastAsia="Times New Roman" w:hAnsi="Courier New" w:cs="Courier New"/>
+                <w:color w:val="333333"/>
+                <w:sz w:val="18"/>
+                <w:szCs w:val="18"/>
+                <w:bdr w:val="none" w:sz="0" w:space="0" w:color="auto" w:frame="1"/>
+                <w:shd w:val="clear" w:color="auto" w:fill="EEEEEE"/>
+              </w:rPr>
+              <w:t>–</w:t>
+            </w:r>
+            <w:r>
+              <w:rPr>
+                <w:rFonts w:ascii="Courier New" w:eastAsia="Times New Roman" w:hAnsi="Courier New" w:cs="Courier New"/>
+                <w:color w:val="333333"/>
+                <w:sz w:val="18"/>
+                <w:szCs w:val="18"/>
+                <w:bdr w:val="none" w:sz="0" w:space="0" w:color="auto" w:frame="1"/>
+                <w:shd w:val="clear" w:color="auto" w:fill="EEEEEE"/>
+              </w:rPr>
+              <w:t>a</w:t>
+            </w:r>
+            <w:r>
+              <w:rPr>
+                <w:rFonts w:ascii="Courier New" w:eastAsia="Times New Roman" w:hAnsi="Courier New" w:cs="Courier New"/>
+                <w:color w:val="333333"/>
+                <w:sz w:val="18"/>
+                <w:szCs w:val="18"/>
+                <w:bdr w:val="none" w:sz="0" w:space="0" w:color="auto" w:frame="1"/>
+                <w:shd w:val="clear" w:color="auto" w:fill="EEEEEE"/>
+              </w:rPr>
+              <w:t xml:space="preserve"> –m “message”</w:t>
+            </w:r>
           </w:p>
         </w:tc>
         <w:tc>
@@ -7260,7 +6466,14 @@
                 <w:sz w:val="20"/>
                 <w:szCs w:val="20"/>
               </w:rPr>
-              <w:t>Commit changes to the local repo</w:t>
+              <w:t>To commit directly from working tree to the repository by skipping the staging area</w:t>
+            </w:r>
+            <w:r>
+              <w:rPr>
+                <w:sz w:val="20"/>
+                <w:szCs w:val="20"/>
+              </w:rPr>
+              <w:t>. Use carefully as it can be risky</w:t>
             </w:r>
           </w:p>
         </w:tc>
@@ -7310,38 +6523,9 @@
                 <w:bdr w:val="none" w:sz="0" w:space="0" w:color="auto" w:frame="1"/>
                 <w:shd w:val="clear" w:color="auto" w:fill="EEEEEE"/>
               </w:rPr>
-              <w:lastRenderedPageBreak/>
-              <w:t>git commit</w:t>
-            </w:r>
-          </w:p>
-        </w:tc>
-        <w:tc>
-          <w:tcPr>
-            <w:tcW w:w="3957" w:type="dxa"/>
-          </w:tcPr>
-          <w:p>
-            <w:pPr>
-              <w:jc w:val="both"/>
-              <w:rPr>
-                <w:sz w:val="20"/>
-                <w:szCs w:val="20"/>
-              </w:rPr>
-            </w:pPr>
-            <w:r>
-              <w:rPr>
-                <w:sz w:val="20"/>
-                <w:szCs w:val="20"/>
-              </w:rPr>
-              <w:t>The commit message is to be entered through the default text editor for git</w:t>
-            </w:r>
-          </w:p>
-        </w:tc>
-      </w:tr>
-      <w:tr>
-        <w:tc>
-          <w:tcPr>
-            <w:tcW w:w="5393" w:type="dxa"/>
-          </w:tcPr>
+              <w:t>git rm &lt;filename&gt;</w:t>
+            </w:r>
+          </w:p>
           <w:p>
             <w:pPr>
               <w:shd w:val="clear" w:color="auto" w:fill="EEEEEE"/>
@@ -7382,77 +6566,9 @@
                 <w:bdr w:val="none" w:sz="0" w:space="0" w:color="auto" w:frame="1"/>
                 <w:shd w:val="clear" w:color="auto" w:fill="EEEEEE"/>
               </w:rPr>
-              <w:t xml:space="preserve">git commit </w:t>
-            </w:r>
-            <w:r>
-              <w:rPr>
-                <w:rFonts w:ascii="Courier New" w:eastAsia="Times New Roman" w:hAnsi="Courier New" w:cs="Courier New"/>
-                <w:color w:val="333333"/>
-                <w:sz w:val="18"/>
-                <w:szCs w:val="18"/>
-                <w:bdr w:val="none" w:sz="0" w:space="0" w:color="auto" w:frame="1"/>
-                <w:shd w:val="clear" w:color="auto" w:fill="EEEEEE"/>
-              </w:rPr>
-              <w:t>–</w:t>
-            </w:r>
-            <w:r>
-              <w:rPr>
-                <w:rFonts w:ascii="Courier New" w:eastAsia="Times New Roman" w:hAnsi="Courier New" w:cs="Courier New"/>
-                <w:color w:val="333333"/>
-                <w:sz w:val="18"/>
-                <w:szCs w:val="18"/>
-                <w:bdr w:val="none" w:sz="0" w:space="0" w:color="auto" w:frame="1"/>
-                <w:shd w:val="clear" w:color="auto" w:fill="EEEEEE"/>
-              </w:rPr>
-              <w:t>a</w:t>
-            </w:r>
-            <w:r>
-              <w:rPr>
-                <w:rFonts w:ascii="Courier New" w:eastAsia="Times New Roman" w:hAnsi="Courier New" w:cs="Courier New"/>
-                <w:color w:val="333333"/>
-                <w:sz w:val="18"/>
-                <w:szCs w:val="18"/>
-                <w:bdr w:val="none" w:sz="0" w:space="0" w:color="auto" w:frame="1"/>
-                <w:shd w:val="clear" w:color="auto" w:fill="EEEEEE"/>
-              </w:rPr>
-              <w:t xml:space="preserve"> –m “message”</w:t>
-            </w:r>
-          </w:p>
-        </w:tc>
-        <w:tc>
-          <w:tcPr>
-            <w:tcW w:w="3957" w:type="dxa"/>
-          </w:tcPr>
-          <w:p>
-            <w:pPr>
-              <w:jc w:val="both"/>
-              <w:rPr>
-                <w:sz w:val="20"/>
-                <w:szCs w:val="20"/>
-              </w:rPr>
-            </w:pPr>
-            <w:r>
-              <w:rPr>
-                <w:sz w:val="20"/>
-                <w:szCs w:val="20"/>
-              </w:rPr>
-              <w:t>To commit directly from working tree to the repository by skipping the staging area</w:t>
-            </w:r>
-            <w:r>
-              <w:rPr>
-                <w:sz w:val="20"/>
-                <w:szCs w:val="20"/>
-              </w:rPr>
-              <w:t>. Use carefully as it can be risky</w:t>
-            </w:r>
-          </w:p>
-        </w:tc>
-      </w:tr>
-      <w:tr>
-        <w:tc>
-          <w:tcPr>
-            <w:tcW w:w="5393" w:type="dxa"/>
-          </w:tcPr>
+              <w:t xml:space="preserve">is equivalent to </w:t>
+            </w:r>
+          </w:p>
           <w:p>
             <w:pPr>
               <w:shd w:val="clear" w:color="auto" w:fill="EEEEEE"/>
@@ -7493,84 +6609,9 @@
                 <w:bdr w:val="none" w:sz="0" w:space="0" w:color="auto" w:frame="1"/>
                 <w:shd w:val="clear" w:color="auto" w:fill="EEEEEE"/>
               </w:rPr>
-              <w:t xml:space="preserve">git </w:t>
-            </w:r>
-            <w:proofErr w:type="spellStart"/>
-            <w:r>
-              <w:rPr>
-                <w:rFonts w:ascii="Courier New" w:eastAsia="Times New Roman" w:hAnsi="Courier New" w:cs="Courier New"/>
-                <w:color w:val="333333"/>
-                <w:sz w:val="18"/>
-                <w:szCs w:val="18"/>
-                <w:bdr w:val="none" w:sz="0" w:space="0" w:color="auto" w:frame="1"/>
-                <w:shd w:val="clear" w:color="auto" w:fill="EEEEEE"/>
-              </w:rPr>
-              <w:t>rm</w:t>
-            </w:r>
-            <w:proofErr w:type="spellEnd"/>
-            <w:r>
-              <w:rPr>
-                <w:rFonts w:ascii="Courier New" w:eastAsia="Times New Roman" w:hAnsi="Courier New" w:cs="Courier New"/>
-                <w:color w:val="333333"/>
-                <w:sz w:val="18"/>
-                <w:szCs w:val="18"/>
-                <w:bdr w:val="none" w:sz="0" w:space="0" w:color="auto" w:frame="1"/>
-                <w:shd w:val="clear" w:color="auto" w:fill="EEEEEE"/>
-              </w:rPr>
-              <w:t xml:space="preserve"> &lt;filename&gt;</w:t>
-            </w:r>
-          </w:p>
-        </w:tc>
-        <w:tc>
-          <w:tcPr>
-            <w:tcW w:w="3957" w:type="dxa"/>
-          </w:tcPr>
-          <w:p>
-            <w:pPr>
-              <w:jc w:val="both"/>
-              <w:rPr>
-                <w:sz w:val="20"/>
-                <w:szCs w:val="20"/>
-              </w:rPr>
-            </w:pPr>
-            <w:r>
-              <w:rPr>
-                <w:sz w:val="20"/>
-                <w:szCs w:val="20"/>
-              </w:rPr>
-              <w:t xml:space="preserve">To remove and existing file from the repository. It also deletes file from the working tree and get the file </w:t>
-            </w:r>
-            <w:r>
-              <w:rPr>
-                <w:sz w:val="20"/>
-                <w:szCs w:val="20"/>
-              </w:rPr>
-              <w:t xml:space="preserve">deletion to the staging area for </w:t>
-            </w:r>
-            <w:proofErr w:type="spellStart"/>
-            <w:r>
-              <w:rPr>
-                <w:sz w:val="20"/>
-                <w:szCs w:val="20"/>
-              </w:rPr>
-              <w:t>commiting</w:t>
-            </w:r>
-            <w:proofErr w:type="spellEnd"/>
-            <w:r>
-              <w:rPr>
-                <w:sz w:val="20"/>
-                <w:szCs w:val="20"/>
-              </w:rPr>
-              <w:t>.</w:t>
-            </w:r>
-          </w:p>
-        </w:tc>
-      </w:tr>
-      <w:tr>
-        <w:tc>
-          <w:tcPr>
-            <w:tcW w:w="5393" w:type="dxa"/>
-          </w:tcPr>
+              <w:t>rm &lt;filename&gt;</w:t>
+            </w:r>
+          </w:p>
           <w:p>
             <w:pPr>
               <w:shd w:val="clear" w:color="auto" w:fill="EEEEEE"/>
@@ -7611,7 +6652,7 @@
                 <w:bdr w:val="none" w:sz="0" w:space="0" w:color="auto" w:frame="1"/>
                 <w:shd w:val="clear" w:color="auto" w:fill="EEEEEE"/>
               </w:rPr>
-              <w:t>git mv &lt;filename1&gt; &lt;filename2&gt;</w:t>
+              <w:t xml:space="preserve">git add –u </w:t>
             </w:r>
           </w:p>
         </w:tc>
@@ -7632,121 +6673,22 @@
                 <w:sz w:val="20"/>
                 <w:szCs w:val="20"/>
               </w:rPr>
-              <w:t>To rename a file in git</w:t>
-            </w:r>
-          </w:p>
-        </w:tc>
-      </w:tr>
-      <w:tr>
-        <w:tc>
-          <w:tcPr>
-            <w:tcW w:w="5393" w:type="dxa"/>
-          </w:tcPr>
-          <w:p>
-            <w:pPr>
-              <w:rPr>
-                <w:b/>
-              </w:rPr>
-            </w:pPr>
-            <w:r>
-              <w:rPr>
-                <w:b/>
-              </w:rPr>
-              <w:t>Tracking files</w:t>
-            </w:r>
-          </w:p>
-        </w:tc>
-        <w:tc>
-          <w:tcPr>
-            <w:tcW w:w="3957" w:type="dxa"/>
-          </w:tcPr>
-          <w:p>
-            <w:pPr>
-              <w:jc w:val="both"/>
-              <w:rPr>
-                <w:b/>
-                <w:sz w:val="20"/>
-                <w:szCs w:val="20"/>
-              </w:rPr>
-            </w:pPr>
-            <w:r>
-              <w:rPr>
-                <w:b/>
-                <w:sz w:val="20"/>
-                <w:szCs w:val="20"/>
-              </w:rPr>
-              <w:t>Description</w:t>
-            </w:r>
-          </w:p>
-        </w:tc>
-      </w:tr>
-      <w:tr>
-        <w:tc>
-          <w:tcPr>
-            <w:tcW w:w="5393" w:type="dxa"/>
-          </w:tcPr>
-          <w:p>
-            <w:r>
-              <w:t>g</w:t>
-            </w:r>
-            <w:r>
-              <w:t>it ls-files</w:t>
-            </w:r>
-          </w:p>
-        </w:tc>
-        <w:tc>
-          <w:tcPr>
-            <w:tcW w:w="3957" w:type="dxa"/>
-          </w:tcPr>
-          <w:p>
-            <w:pPr>
-              <w:jc w:val="both"/>
-              <w:rPr>
-                <w:sz w:val="20"/>
-                <w:szCs w:val="20"/>
-              </w:rPr>
-            </w:pPr>
-            <w:r>
-              <w:rPr>
-                <w:sz w:val="20"/>
-                <w:szCs w:val="20"/>
-              </w:rPr>
-              <w:t>To find out all the files being tracked by git</w:t>
-            </w:r>
-          </w:p>
-        </w:tc>
-      </w:tr>
-      <w:tr>
-        <w:tc>
-          <w:tcPr>
-            <w:tcW w:w="5393" w:type="dxa"/>
-          </w:tcPr>
-          <w:p>
-            <w:pPr>
-              <w:rPr>
-                <w:b/>
-              </w:rPr>
-            </w:pPr>
-            <w:r>
-              <w:rPr>
-                <w:b/>
-              </w:rPr>
-              <w:t>Viewing commit history</w:t>
-            </w:r>
-          </w:p>
-        </w:tc>
-        <w:tc>
-          <w:tcPr>
-            <w:tcW w:w="3957" w:type="dxa"/>
-          </w:tcPr>
-          <w:p>
-            <w:pPr>
-              <w:jc w:val="both"/>
-              <w:rPr>
-                <w:sz w:val="20"/>
-                <w:szCs w:val="20"/>
-              </w:rPr>
-            </w:pPr>
+              <w:t xml:space="preserve">To remove and existing file from the repository. It also deletes file from the working tree and get the file </w:t>
+            </w:r>
+            <w:r>
+              <w:rPr>
+                <w:sz w:val="20"/>
+                <w:szCs w:val="20"/>
+              </w:rPr>
+              <w:t>deletion to the staging area for commiting.</w:t>
+            </w:r>
+            <w:r>
+              <w:rPr>
+                <w:sz w:val="20"/>
+                <w:szCs w:val="20"/>
+              </w:rPr>
+              <w:t xml:space="preserve"> The second method asks to update git for the file delete by the system</w:t>
+            </w:r>
           </w:p>
         </w:tc>
       </w:tr>
@@ -7795,7 +6737,7 @@
                 <w:bdr w:val="none" w:sz="0" w:space="0" w:color="auto" w:frame="1"/>
                 <w:shd w:val="clear" w:color="auto" w:fill="EEEEEE"/>
               </w:rPr>
-              <w:t>git log</w:t>
+              <w:t>git checkout filename</w:t>
             </w:r>
           </w:p>
         </w:tc>
@@ -7816,56 +6758,28 @@
                 <w:sz w:val="20"/>
                 <w:szCs w:val="20"/>
               </w:rPr>
-              <w:t>To see the history of commits</w:t>
-            </w:r>
-            <w:r>
-              <w:rPr>
-                <w:sz w:val="20"/>
-                <w:szCs w:val="20"/>
-              </w:rPr>
-              <w:t xml:space="preserve"> in reverse chronological order</w:t>
-            </w:r>
-            <w:r>
-              <w:rPr>
-                <w:sz w:val="20"/>
-                <w:szCs w:val="20"/>
-              </w:rPr>
-              <w:t xml:space="preserve"> of the current branch</w:t>
-            </w:r>
-            <w:r>
-              <w:rPr>
-                <w:sz w:val="20"/>
-                <w:szCs w:val="20"/>
-              </w:rPr>
-              <w:t xml:space="preserve">. This lists </w:t>
-            </w:r>
-            <w:r>
-              <w:rPr>
-                <w:sz w:val="20"/>
-                <w:szCs w:val="20"/>
-              </w:rPr>
-              <w:t xml:space="preserve">commit id, </w:t>
-            </w:r>
-            <w:r>
-              <w:rPr>
-                <w:sz w:val="20"/>
-                <w:szCs w:val="20"/>
-              </w:rPr>
-              <w:t xml:space="preserve">author name, email, date of commit and </w:t>
-            </w:r>
-            <w:r>
-              <w:rPr>
-                <w:sz w:val="20"/>
-                <w:szCs w:val="20"/>
-              </w:rPr>
-              <w:t>c</w:t>
-            </w:r>
-            <w:r>
-              <w:rPr>
-                <w:sz w:val="20"/>
-                <w:szCs w:val="20"/>
-              </w:rPr>
-              <w:t>ommit messages</w:t>
+              <w:t xml:space="preserve">To restore a file deleted from the working directory </w:t>
+            </w:r>
+            <w:r>
+              <w:rPr>
+                <w:sz w:val="20"/>
+                <w:szCs w:val="20"/>
+              </w:rPr>
+              <w:t xml:space="preserve">using ‘rm’ </w:t>
+            </w:r>
+            <w:r>
+              <w:rPr>
+                <w:sz w:val="20"/>
+                <w:szCs w:val="20"/>
+              </w:rPr>
+              <w:t xml:space="preserve">or ‘git rm’ </w:t>
+            </w:r>
+            <w:r>
+              <w:rPr>
+                <w:sz w:val="20"/>
+                <w:szCs w:val="20"/>
+              </w:rPr>
+              <w:t>back to it.</w:t>
             </w:r>
           </w:p>
         </w:tc>
@@ -7915,37 +6829,9 @@
                 <w:bdr w:val="none" w:sz="0" w:space="0" w:color="auto" w:frame="1"/>
                 <w:shd w:val="clear" w:color="auto" w:fill="EEEEEE"/>
               </w:rPr>
-              <w:t>git log &lt;branch name&gt;</w:t>
-            </w:r>
-          </w:p>
-        </w:tc>
-        <w:tc>
-          <w:tcPr>
-            <w:tcW w:w="3957" w:type="dxa"/>
-          </w:tcPr>
-          <w:p>
-            <w:pPr>
-              <w:jc w:val="both"/>
-              <w:rPr>
-                <w:sz w:val="20"/>
-                <w:szCs w:val="20"/>
-              </w:rPr>
-            </w:pPr>
-            <w:r>
-              <w:rPr>
-                <w:sz w:val="20"/>
-                <w:szCs w:val="20"/>
-              </w:rPr>
-              <w:t>To get commit history of a particular branch</w:t>
-            </w:r>
-          </w:p>
-        </w:tc>
-      </w:tr>
-      <w:tr>
-        <w:tc>
-          <w:tcPr>
-            <w:tcW w:w="5393" w:type="dxa"/>
-          </w:tcPr>
+              <w:t>git mv &lt;filename1&gt; &lt;filename2&gt;</w:t>
+            </w:r>
+          </w:p>
           <w:p>
             <w:pPr>
               <w:shd w:val="clear" w:color="auto" w:fill="EEEEEE"/>
@@ -7986,37 +6872,9 @@
                 <w:bdr w:val="none" w:sz="0" w:space="0" w:color="auto" w:frame="1"/>
                 <w:shd w:val="clear" w:color="auto" w:fill="EEEEEE"/>
               </w:rPr>
-              <w:t>git log --all</w:t>
-            </w:r>
-          </w:p>
-        </w:tc>
-        <w:tc>
-          <w:tcPr>
-            <w:tcW w:w="3957" w:type="dxa"/>
-          </w:tcPr>
-          <w:p>
-            <w:pPr>
-              <w:jc w:val="both"/>
-              <w:rPr>
-                <w:sz w:val="20"/>
-                <w:szCs w:val="20"/>
-              </w:rPr>
-            </w:pPr>
-            <w:r>
-              <w:rPr>
-                <w:sz w:val="20"/>
-                <w:szCs w:val="20"/>
-              </w:rPr>
-              <w:t>To see commit history of all the branches</w:t>
-            </w:r>
-          </w:p>
-        </w:tc>
-      </w:tr>
-      <w:tr>
-        <w:tc>
-          <w:tcPr>
-            <w:tcW w:w="5393" w:type="dxa"/>
-          </w:tcPr>
+              <w:t>or</w:t>
+            </w:r>
+          </w:p>
           <w:p>
             <w:pPr>
               <w:shd w:val="clear" w:color="auto" w:fill="EEEEEE"/>
@@ -8057,54 +6915,19 @@
                 <w:bdr w:val="none" w:sz="0" w:space="0" w:color="auto" w:frame="1"/>
                 <w:shd w:val="clear" w:color="auto" w:fill="EEEEEE"/>
               </w:rPr>
-              <w:t>git</w:t>
-            </w:r>
-            <w:r>
-              <w:rPr>
-                <w:rFonts w:ascii="Courier New" w:eastAsia="Times New Roman" w:hAnsi="Courier New" w:cs="Courier New"/>
-                <w:color w:val="333333"/>
-                <w:sz w:val="18"/>
-                <w:szCs w:val="18"/>
-                <w:bdr w:val="none" w:sz="0" w:space="0" w:color="auto" w:frame="1"/>
-                <w:shd w:val="clear" w:color="auto" w:fill="EEEEEE"/>
-              </w:rPr>
-              <w:t xml:space="preserve"> log –</w:t>
-            </w:r>
-            <w:r>
-              <w:rPr>
-                <w:rFonts w:ascii="Courier New" w:eastAsia="Times New Roman" w:hAnsi="Courier New" w:cs="Courier New"/>
-                <w:color w:val="333333"/>
-                <w:sz w:val="18"/>
-                <w:szCs w:val="18"/>
-                <w:bdr w:val="none" w:sz="0" w:space="0" w:color="auto" w:frame="1"/>
-                <w:shd w:val="clear" w:color="auto" w:fill="EEEEEE"/>
-              </w:rPr>
-              <w:t>-</w:t>
-            </w:r>
-            <w:r>
-              <w:rPr>
-                <w:rFonts w:ascii="Courier New" w:eastAsia="Times New Roman" w:hAnsi="Courier New" w:cs="Courier New"/>
-                <w:color w:val="333333"/>
-                <w:sz w:val="18"/>
-                <w:szCs w:val="18"/>
-                <w:bdr w:val="none" w:sz="0" w:space="0" w:color="auto" w:frame="1"/>
-                <w:shd w:val="clear" w:color="auto" w:fill="EEEEEE"/>
-              </w:rPr>
-              <w:t>pretty=</w:t>
-            </w:r>
-            <w:proofErr w:type="spellStart"/>
-            <w:r>
-              <w:rPr>
-                <w:rFonts w:ascii="Courier New" w:eastAsia="Times New Roman" w:hAnsi="Courier New" w:cs="Courier New"/>
-                <w:color w:val="333333"/>
-                <w:sz w:val="18"/>
-                <w:szCs w:val="18"/>
-                <w:bdr w:val="none" w:sz="0" w:space="0" w:color="auto" w:frame="1"/>
-                <w:shd w:val="clear" w:color="auto" w:fill="EEEEEE"/>
-              </w:rPr>
-              <w:t>oneline</w:t>
-            </w:r>
-            <w:proofErr w:type="spellEnd"/>
+              <w:t xml:space="preserve">mv </w:t>
+            </w:r>
+            <w:r>
+              <w:rPr>
+                <w:rFonts w:ascii="Courier New" w:eastAsia="Times New Roman" w:hAnsi="Courier New" w:cs="Courier New"/>
+                <w:color w:val="333333"/>
+                <w:sz w:val="18"/>
+                <w:szCs w:val="18"/>
+                <w:bdr w:val="none" w:sz="0" w:space="0" w:color="auto" w:frame="1"/>
+                <w:shd w:val="clear" w:color="auto" w:fill="EEEEEE"/>
+              </w:rPr>
+              <w:t>&lt;filename1&gt; &lt;filename2&gt;</w:t>
+            </w:r>
           </w:p>
           <w:p>
             <w:pPr>
@@ -8146,7 +6969,7 @@
                 <w:bdr w:val="none" w:sz="0" w:space="0" w:color="auto" w:frame="1"/>
                 <w:shd w:val="clear" w:color="auto" w:fill="EEEEEE"/>
               </w:rPr>
-              <w:t>or</w:t>
+              <w:t>git add –u</w:t>
             </w:r>
           </w:p>
           <w:p>
@@ -8189,21 +7012,8 @@
                 <w:bdr w:val="none" w:sz="0" w:space="0" w:color="auto" w:frame="1"/>
                 <w:shd w:val="clear" w:color="auto" w:fill="EEEEEE"/>
               </w:rPr>
-              <w:t>git log --</w:t>
-            </w:r>
-            <w:proofErr w:type="spellStart"/>
-            <w:r>
-              <w:rPr>
-                <w:rFonts w:ascii="Courier New" w:eastAsia="Times New Roman" w:hAnsi="Courier New" w:cs="Courier New"/>
-                <w:color w:val="333333"/>
-                <w:sz w:val="18"/>
-                <w:szCs w:val="18"/>
-                <w:bdr w:val="none" w:sz="0" w:space="0" w:color="auto" w:frame="1"/>
-                <w:shd w:val="clear" w:color="auto" w:fill="EEEEEE"/>
-              </w:rPr>
-              <w:t>oneline</w:t>
-            </w:r>
-            <w:proofErr w:type="spellEnd"/>
+              <w:t>git add &lt;filename2&gt;</w:t>
+            </w:r>
           </w:p>
         </w:tc>
         <w:tc>
@@ -8223,28 +7033,50 @@
                 <w:sz w:val="20"/>
                 <w:szCs w:val="20"/>
               </w:rPr>
-              <w:t>Shows commit information</w:t>
-            </w:r>
-            <w:r>
-              <w:rPr>
-                <w:sz w:val="20"/>
-                <w:szCs w:val="20"/>
-              </w:rPr>
-              <w:t xml:space="preserve"> (not file information)</w:t>
-            </w:r>
-            <w:r>
-              <w:rPr>
-                <w:sz w:val="20"/>
-                <w:szCs w:val="20"/>
-              </w:rPr>
-              <w:t xml:space="preserve"> in one line. </w:t>
-            </w:r>
-            <w:r>
-              <w:rPr>
-                <w:sz w:val="20"/>
-                <w:szCs w:val="20"/>
-              </w:rPr>
-              <w:t>Shows a better readable formatting when many commits are present.</w:t>
+              <w:t>To rename a file in git</w:t>
+            </w:r>
+          </w:p>
+        </w:tc>
+      </w:tr>
+      <w:tr>
+        <w:tc>
+          <w:tcPr>
+            <w:tcW w:w="5393" w:type="dxa"/>
+          </w:tcPr>
+          <w:p>
+            <w:pPr>
+              <w:rPr>
+                <w:b/>
+              </w:rPr>
+            </w:pPr>
+            <w:r>
+              <w:rPr>
+                <w:b/>
+              </w:rPr>
+              <w:t>Check differences</w:t>
+            </w:r>
+          </w:p>
+        </w:tc>
+        <w:tc>
+          <w:tcPr>
+            <w:tcW w:w="3957" w:type="dxa"/>
+          </w:tcPr>
+          <w:p>
+            <w:pPr>
+              <w:jc w:val="both"/>
+              <w:rPr>
+                <w:b/>
+                <w:sz w:val="20"/>
+                <w:szCs w:val="20"/>
+              </w:rPr>
+            </w:pPr>
+            <w:r>
+              <w:rPr>
+                <w:b/>
+                <w:sz w:val="20"/>
+                <w:szCs w:val="20"/>
+              </w:rPr>
+              <w:t>Description</w:t>
             </w:r>
           </w:p>
         </w:tc>
@@ -8294,18 +7126,7 @@
                 <w:bdr w:val="none" w:sz="0" w:space="0" w:color="auto" w:frame="1"/>
                 <w:shd w:val="clear" w:color="auto" w:fill="EEEEEE"/>
               </w:rPr>
-              <w:t>git</w:t>
-            </w:r>
-            <w:r>
-              <w:rPr>
-                <w:rFonts w:ascii="Courier New" w:eastAsia="Times New Roman" w:hAnsi="Courier New" w:cs="Courier New"/>
-                <w:color w:val="333333"/>
-                <w:sz w:val="18"/>
-                <w:szCs w:val="18"/>
-                <w:bdr w:val="none" w:sz="0" w:space="0" w:color="auto" w:frame="1"/>
-                <w:shd w:val="clear" w:color="auto" w:fill="EEEEEE"/>
-              </w:rPr>
-              <w:t xml:space="preserve"> log –-pretty=short</w:t>
+              <w:t>git diff</w:t>
             </w:r>
           </w:p>
         </w:tc>
@@ -8326,28 +7147,7 @@
                 <w:sz w:val="20"/>
                 <w:szCs w:val="20"/>
               </w:rPr>
-              <w:t>Shows commit information</w:t>
-            </w:r>
-            <w:r>
-              <w:rPr>
-                <w:sz w:val="20"/>
-                <w:szCs w:val="20"/>
-              </w:rPr>
-              <w:t xml:space="preserve"> (not file information)</w:t>
-            </w:r>
-            <w:r>
-              <w:rPr>
-                <w:sz w:val="20"/>
-                <w:szCs w:val="20"/>
-              </w:rPr>
-              <w:t xml:space="preserve"> in short. </w:t>
-            </w:r>
-            <w:r>
-              <w:rPr>
-                <w:sz w:val="20"/>
-                <w:szCs w:val="20"/>
-              </w:rPr>
-              <w:t>Same as git log, but no commit date</w:t>
+              <w:t>To know the exact changes made but not staged. Compares staging area with working tree changes</w:t>
             </w:r>
           </w:p>
         </w:tc>
@@ -8397,69 +7197,9 @@
                 <w:bdr w:val="none" w:sz="0" w:space="0" w:color="auto" w:frame="1"/>
                 <w:shd w:val="clear" w:color="auto" w:fill="EEEEEE"/>
               </w:rPr>
-              <w:t>git</w:t>
-            </w:r>
-            <w:r>
-              <w:rPr>
-                <w:rFonts w:ascii="Courier New" w:eastAsia="Times New Roman" w:hAnsi="Courier New" w:cs="Courier New"/>
-                <w:color w:val="333333"/>
-                <w:sz w:val="18"/>
-                <w:szCs w:val="18"/>
-                <w:bdr w:val="none" w:sz="0" w:space="0" w:color="auto" w:frame="1"/>
-                <w:shd w:val="clear" w:color="auto" w:fill="EEEEEE"/>
-              </w:rPr>
-              <w:t xml:space="preserve"> log –-pretty=full</w:t>
-            </w:r>
-          </w:p>
-        </w:tc>
-        <w:tc>
-          <w:tcPr>
-            <w:tcW w:w="3957" w:type="dxa"/>
-          </w:tcPr>
-          <w:p>
-            <w:pPr>
-              <w:jc w:val="both"/>
-              <w:rPr>
-                <w:sz w:val="20"/>
-                <w:szCs w:val="20"/>
-              </w:rPr>
-            </w:pPr>
-            <w:r>
-              <w:rPr>
-                <w:sz w:val="20"/>
-                <w:szCs w:val="20"/>
-              </w:rPr>
-              <w:t>Shows committer and author information both</w:t>
-            </w:r>
-            <w:r>
-              <w:rPr>
-                <w:sz w:val="20"/>
-                <w:szCs w:val="20"/>
-              </w:rPr>
-              <w:t xml:space="preserve"> in commit information (not </w:t>
-            </w:r>
-            <w:r>
-              <w:rPr>
-                <w:sz w:val="20"/>
-                <w:szCs w:val="20"/>
-              </w:rPr>
-              <w:t>file</w:t>
-            </w:r>
-            <w:r>
-              <w:rPr>
-                <w:sz w:val="20"/>
-                <w:szCs w:val="20"/>
-              </w:rPr>
-              <w:t xml:space="preserve"> details)</w:t>
-            </w:r>
-          </w:p>
-        </w:tc>
-      </w:tr>
-      <w:tr>
-        <w:tc>
-          <w:tcPr>
-            <w:tcW w:w="5393" w:type="dxa"/>
-          </w:tcPr>
+              <w:t>git diff –-staged</w:t>
+            </w:r>
+          </w:p>
           <w:p>
             <w:pPr>
               <w:shd w:val="clear" w:color="auto" w:fill="EEEEEE"/>
@@ -8500,18 +7240,7 @@
                 <w:bdr w:val="none" w:sz="0" w:space="0" w:color="auto" w:frame="1"/>
                 <w:shd w:val="clear" w:color="auto" w:fill="EEEEEE"/>
               </w:rPr>
-              <w:t>git</w:t>
-            </w:r>
-            <w:r>
-              <w:rPr>
-                <w:rFonts w:ascii="Courier New" w:eastAsia="Times New Roman" w:hAnsi="Courier New" w:cs="Courier New"/>
-                <w:color w:val="333333"/>
-                <w:sz w:val="18"/>
-                <w:szCs w:val="18"/>
-                <w:bdr w:val="none" w:sz="0" w:space="0" w:color="auto" w:frame="1"/>
-                <w:shd w:val="clear" w:color="auto" w:fill="EEEEEE"/>
-              </w:rPr>
-              <w:t xml:space="preserve"> log –-pretty=fuller</w:t>
+              <w:t>git diff --cached</w:t>
             </w:r>
           </w:p>
         </w:tc>
@@ -8532,14 +7261,7 @@
                 <w:sz w:val="20"/>
                 <w:szCs w:val="20"/>
               </w:rPr>
-              <w:t>Committer and author information and the corresponding dates</w:t>
-            </w:r>
-            <w:r>
-              <w:rPr>
-                <w:sz w:val="20"/>
-                <w:szCs w:val="20"/>
-              </w:rPr>
-              <w:t xml:space="preserve"> in commit information (not file details)</w:t>
+              <w:t>Also, to know the exact changes one is about to commit from the staging area of each file</w:t>
             </w:r>
           </w:p>
         </w:tc>
@@ -8589,53 +7311,7 @@
                 <w:bdr w:val="none" w:sz="0" w:space="0" w:color="auto" w:frame="1"/>
                 <w:shd w:val="clear" w:color="auto" w:fill="EEEEEE"/>
               </w:rPr>
-              <w:t>git</w:t>
-            </w:r>
-            <w:r>
-              <w:rPr>
-                <w:rFonts w:ascii="Courier New" w:eastAsia="Times New Roman" w:hAnsi="Courier New" w:cs="Courier New"/>
-                <w:color w:val="333333"/>
-                <w:sz w:val="18"/>
-                <w:szCs w:val="18"/>
-                <w:bdr w:val="none" w:sz="0" w:space="0" w:color="auto" w:frame="1"/>
-                <w:shd w:val="clear" w:color="auto" w:fill="EEEEEE"/>
-              </w:rPr>
-              <w:t xml:space="preserve"> log –-pretty=format</w:t>
-            </w:r>
-            <w:r>
-              <w:rPr>
-                <w:rFonts w:ascii="Courier New" w:eastAsia="Times New Roman" w:hAnsi="Courier New" w:cs="Courier New"/>
-                <w:color w:val="333333"/>
-                <w:sz w:val="18"/>
-                <w:szCs w:val="18"/>
-                <w:bdr w:val="none" w:sz="0" w:space="0" w:color="auto" w:frame="1"/>
-                <w:shd w:val="clear" w:color="auto" w:fill="EEEEEE"/>
-              </w:rPr>
-              <w:t>:”%h %</w:t>
-            </w:r>
-            <w:proofErr w:type="spellStart"/>
-            <w:r>
-              <w:rPr>
-                <w:rFonts w:ascii="Courier New" w:eastAsia="Times New Roman" w:hAnsi="Courier New" w:cs="Courier New"/>
-                <w:color w:val="333333"/>
-                <w:sz w:val="18"/>
-                <w:szCs w:val="18"/>
-                <w:bdr w:val="none" w:sz="0" w:space="0" w:color="auto" w:frame="1"/>
-                <w:shd w:val="clear" w:color="auto" w:fill="EEEEEE"/>
-              </w:rPr>
-              <w:t>ar</w:t>
-            </w:r>
-            <w:proofErr w:type="spellEnd"/>
-            <w:r>
-              <w:rPr>
-                <w:rFonts w:ascii="Courier New" w:eastAsia="Times New Roman" w:hAnsi="Courier New" w:cs="Courier New"/>
-                <w:color w:val="333333"/>
-                <w:sz w:val="18"/>
-                <w:szCs w:val="18"/>
-                <w:bdr w:val="none" w:sz="0" w:space="0" w:color="auto" w:frame="1"/>
-                <w:shd w:val="clear" w:color="auto" w:fill="EEEEEE"/>
-              </w:rPr>
-              <w:t>”</w:t>
+              <w:t>git diff &lt;commit id 1&gt; &lt;commit id 2&gt;</w:t>
             </w:r>
           </w:p>
         </w:tc>
@@ -8656,14 +7332,7 @@
                 <w:sz w:val="20"/>
                 <w:szCs w:val="20"/>
               </w:rPr>
-              <w:t>To get the commit id, author, committer information, date, commit message in a specific format</w:t>
-            </w:r>
-            <w:r>
-              <w:rPr>
-                <w:sz w:val="20"/>
-                <w:szCs w:val="20"/>
-              </w:rPr>
-              <w:t>. Shows commit information (not file information)</w:t>
+              <w:t>To compare differences between two commit ids</w:t>
             </w:r>
           </w:p>
         </w:tc>
@@ -8713,28 +7382,18 @@
                 <w:bdr w:val="none" w:sz="0" w:space="0" w:color="auto" w:frame="1"/>
                 <w:shd w:val="clear" w:color="auto" w:fill="EEEEEE"/>
               </w:rPr>
-              <w:t>git</w:t>
-            </w:r>
-            <w:r>
-              <w:rPr>
-                <w:rFonts w:ascii="Courier New" w:eastAsia="Times New Roman" w:hAnsi="Courier New" w:cs="Courier New"/>
-                <w:color w:val="333333"/>
-                <w:sz w:val="18"/>
-                <w:szCs w:val="18"/>
-                <w:bdr w:val="none" w:sz="0" w:space="0" w:color="auto" w:frame="1"/>
-                <w:shd w:val="clear" w:color="auto" w:fill="EEEEEE"/>
-              </w:rPr>
-              <w:t xml:space="preserve"> log </w:t>
-            </w:r>
-            <w:r>
-              <w:rPr>
-                <w:rFonts w:ascii="Courier New" w:hAnsi="Courier New" w:cs="Courier New"/>
-                <w:color w:val="333333"/>
-                <w:sz w:val="18"/>
-                <w:szCs w:val="18"/>
-                <w:shd w:val="clear" w:color="auto" w:fill="EEEEEE"/>
-              </w:rPr>
-              <w:t>--relative-date</w:t>
+              <w:t xml:space="preserve">git diff </w:t>
+            </w:r>
+            <w:r>
+              <w:rPr>
+                <w:rFonts w:ascii="Courier New" w:eastAsia="Times New Roman" w:hAnsi="Courier New" w:cs="Courier New"/>
+                <w:color w:val="333333"/>
+                <w:sz w:val="18"/>
+                <w:szCs w:val="18"/>
+                <w:bdr w:val="none" w:sz="0" w:space="0" w:color="auto" w:frame="1"/>
+                <w:shd w:val="clear" w:color="auto" w:fill="EEEEEE"/>
+              </w:rPr>
+              <w:t>&lt;commit id 1&gt; &lt;commit id 2&gt; &lt;filename&gt;</w:t>
             </w:r>
           </w:p>
         </w:tc>
@@ -8755,14 +7414,7 @@
                 <w:sz w:val="20"/>
                 <w:szCs w:val="20"/>
               </w:rPr>
-              <w:t>The time relative to now when the commit was made instead of the absolute date</w:t>
-            </w:r>
-            <w:r>
-              <w:rPr>
-                <w:sz w:val="20"/>
-                <w:szCs w:val="20"/>
-              </w:rPr>
-              <w:t xml:space="preserve"> (shows commit information and not file information)</w:t>
+              <w:t>This allows us to compare two commit ids for a particular filename</w:t>
             </w:r>
           </w:p>
         </w:tc>
@@ -8812,18 +7464,7 @@
                 <w:bdr w:val="none" w:sz="0" w:space="0" w:color="auto" w:frame="1"/>
                 <w:shd w:val="clear" w:color="auto" w:fill="EEEEEE"/>
               </w:rPr>
-              <w:t>git</w:t>
-            </w:r>
-            <w:r>
-              <w:rPr>
-                <w:rFonts w:ascii="Courier New" w:eastAsia="Times New Roman" w:hAnsi="Courier New" w:cs="Courier New"/>
-                <w:color w:val="333333"/>
-                <w:sz w:val="18"/>
-                <w:szCs w:val="18"/>
-                <w:bdr w:val="none" w:sz="0" w:space="0" w:color="auto" w:frame="1"/>
-                <w:shd w:val="clear" w:color="auto" w:fill="EEEEEE"/>
-              </w:rPr>
-              <w:t xml:space="preserve"> log --stat</w:t>
+              <w:t>Git difftool</w:t>
             </w:r>
           </w:p>
         </w:tc>
@@ -8844,14 +7485,28 @@
                 <w:sz w:val="20"/>
                 <w:szCs w:val="20"/>
               </w:rPr>
-              <w:t xml:space="preserve">In addition to commit information it displays file information </w:t>
-            </w:r>
-            <w:r>
-              <w:rPr>
-                <w:sz w:val="20"/>
-                <w:szCs w:val="20"/>
-              </w:rPr>
-              <w:t>like filename, no of insertions and deletions</w:t>
+              <w:t>To know the exact changes made but not staged</w:t>
+            </w:r>
+            <w:r>
+              <w:rPr>
+                <w:sz w:val="20"/>
+                <w:szCs w:val="20"/>
+              </w:rPr>
+              <w:t xml:space="preserve"> with difftool</w:t>
+            </w:r>
+            <w:r>
+              <w:rPr>
+                <w:sz w:val="20"/>
+                <w:szCs w:val="20"/>
+              </w:rPr>
+              <w:t>. Compares staging area with working tree changes</w:t>
+            </w:r>
+            <w:r>
+              <w:rPr>
+                <w:sz w:val="20"/>
+                <w:szCs w:val="20"/>
+              </w:rPr>
+              <w:t>.</w:t>
             </w:r>
           </w:p>
         </w:tc>
@@ -8901,75 +7556,9 @@
                 <w:bdr w:val="none" w:sz="0" w:space="0" w:color="auto" w:frame="1"/>
                 <w:shd w:val="clear" w:color="auto" w:fill="EEEEEE"/>
               </w:rPr>
-              <w:t>git</w:t>
-            </w:r>
-            <w:r>
-              <w:rPr>
-                <w:rFonts w:ascii="Courier New" w:eastAsia="Times New Roman" w:hAnsi="Courier New" w:cs="Courier New"/>
-                <w:color w:val="333333"/>
-                <w:sz w:val="18"/>
-                <w:szCs w:val="18"/>
-                <w:bdr w:val="none" w:sz="0" w:space="0" w:color="auto" w:frame="1"/>
-                <w:shd w:val="clear" w:color="auto" w:fill="EEEEEE"/>
-              </w:rPr>
-              <w:t xml:space="preserve"> log --</w:t>
-            </w:r>
-            <w:proofErr w:type="spellStart"/>
-            <w:r>
-              <w:rPr>
-                <w:rFonts w:ascii="Courier New" w:eastAsia="Times New Roman" w:hAnsi="Courier New" w:cs="Courier New"/>
-                <w:color w:val="333333"/>
-                <w:sz w:val="18"/>
-                <w:szCs w:val="18"/>
-                <w:bdr w:val="none" w:sz="0" w:space="0" w:color="auto" w:frame="1"/>
-                <w:shd w:val="clear" w:color="auto" w:fill="EEEEEE"/>
-              </w:rPr>
-              <w:t>shortstat</w:t>
-            </w:r>
-            <w:proofErr w:type="spellEnd"/>
-          </w:p>
-        </w:tc>
-        <w:tc>
-          <w:tcPr>
-            <w:tcW w:w="3957" w:type="dxa"/>
-          </w:tcPr>
-          <w:p>
-            <w:pPr>
-              <w:jc w:val="both"/>
-              <w:rPr>
-                <w:sz w:val="20"/>
-                <w:szCs w:val="20"/>
-              </w:rPr>
-            </w:pPr>
-            <w:r>
-              <w:rPr>
-                <w:sz w:val="20"/>
-                <w:szCs w:val="20"/>
-              </w:rPr>
-              <w:t xml:space="preserve">In addition to commit information it displays file information </w:t>
-            </w:r>
-            <w:r>
-              <w:rPr>
-                <w:sz w:val="20"/>
-                <w:szCs w:val="20"/>
-              </w:rPr>
-              <w:t xml:space="preserve">with </w:t>
-            </w:r>
-            <w:r>
-              <w:rPr>
-                <w:sz w:val="20"/>
-                <w:szCs w:val="20"/>
-              </w:rPr>
-              <w:t>stats summary line for file changes</w:t>
-            </w:r>
-          </w:p>
-        </w:tc>
-      </w:tr>
-      <w:tr>
-        <w:tc>
-          <w:tcPr>
-            <w:tcW w:w="5393" w:type="dxa"/>
-          </w:tcPr>
+              <w:t>git difftool –cached</w:t>
+            </w:r>
+          </w:p>
           <w:p>
             <w:pPr>
               <w:shd w:val="clear" w:color="auto" w:fill="EEEEEE"/>
@@ -9010,18 +7599,7 @@
                 <w:bdr w:val="none" w:sz="0" w:space="0" w:color="auto" w:frame="1"/>
                 <w:shd w:val="clear" w:color="auto" w:fill="EEEEEE"/>
               </w:rPr>
-              <w:t>git</w:t>
-            </w:r>
-            <w:r>
-              <w:rPr>
-                <w:rFonts w:ascii="Courier New" w:eastAsia="Times New Roman" w:hAnsi="Courier New" w:cs="Courier New"/>
-                <w:color w:val="333333"/>
-                <w:sz w:val="18"/>
-                <w:szCs w:val="18"/>
-                <w:bdr w:val="none" w:sz="0" w:space="0" w:color="auto" w:frame="1"/>
-                <w:shd w:val="clear" w:color="auto" w:fill="EEEEEE"/>
-              </w:rPr>
-              <w:t xml:space="preserve"> log –-name-only</w:t>
+              <w:t>git difftool --staged</w:t>
             </w:r>
           </w:p>
         </w:tc>
@@ -9042,14 +7620,14 @@
                 <w:sz w:val="20"/>
                 <w:szCs w:val="20"/>
               </w:rPr>
-              <w:t xml:space="preserve">In addition to commit information it displays file information </w:t>
-            </w:r>
-            <w:r>
-              <w:rPr>
-                <w:sz w:val="20"/>
-                <w:szCs w:val="20"/>
-              </w:rPr>
-              <w:t>with only file name in stat</w:t>
+              <w:t>Also, to know the exact changes one is about to commit from the staging area of each file</w:t>
+            </w:r>
+            <w:r>
+              <w:rPr>
+                <w:sz w:val="20"/>
+                <w:szCs w:val="20"/>
+              </w:rPr>
+              <w:t xml:space="preserve"> with difftool</w:t>
             </w:r>
           </w:p>
         </w:tc>
@@ -9099,18 +7677,29 @@
                 <w:bdr w:val="none" w:sz="0" w:space="0" w:color="auto" w:frame="1"/>
                 <w:shd w:val="clear" w:color="auto" w:fill="EEEEEE"/>
               </w:rPr>
-              <w:t>git</w:t>
-            </w:r>
-            <w:r>
-              <w:rPr>
-                <w:rFonts w:ascii="Courier New" w:eastAsia="Times New Roman" w:hAnsi="Courier New" w:cs="Courier New"/>
-                <w:color w:val="333333"/>
-                <w:sz w:val="18"/>
-                <w:szCs w:val="18"/>
-                <w:bdr w:val="none" w:sz="0" w:space="0" w:color="auto" w:frame="1"/>
-                <w:shd w:val="clear" w:color="auto" w:fill="EEEEEE"/>
-              </w:rPr>
-              <w:t xml:space="preserve"> log –-name-status</w:t>
+              <w:t>git difftool</w:t>
+            </w:r>
+            <w:r>
+              <w:rPr>
+                <w:rFonts w:ascii="Courier New" w:eastAsia="Times New Roman" w:hAnsi="Courier New" w:cs="Courier New"/>
+                <w:color w:val="333333"/>
+                <w:sz w:val="18"/>
+                <w:szCs w:val="18"/>
+                <w:bdr w:val="none" w:sz="0" w:space="0" w:color="auto" w:frame="1"/>
+                <w:shd w:val="clear" w:color="auto" w:fill="EEEEEE"/>
+              </w:rPr>
+              <w:t xml:space="preserve"> </w:t>
+            </w:r>
+            <w:r>
+              <w:rPr>
+                <w:rFonts w:ascii="Courier New" w:eastAsia="Times New Roman" w:hAnsi="Courier New" w:cs="Courier New"/>
+                <w:color w:val="333333"/>
+                <w:sz w:val="18"/>
+                <w:szCs w:val="18"/>
+                <w:bdr w:val="none" w:sz="0" w:space="0" w:color="auto" w:frame="1"/>
+                <w:shd w:val="clear" w:color="auto" w:fill="EEEEEE"/>
+              </w:rPr>
+              <w:t>&lt;commit id 1&gt; &lt;commit id 2&gt;</w:t>
             </w:r>
           </w:p>
         </w:tc>
@@ -9131,22 +7720,28 @@
                 <w:sz w:val="20"/>
                 <w:szCs w:val="20"/>
               </w:rPr>
-              <w:t xml:space="preserve">In addition to commit information it displays file information </w:t>
-            </w:r>
-            <w:r>
-              <w:rPr>
-                <w:sz w:val="20"/>
-                <w:szCs w:val="20"/>
-              </w:rPr>
-              <w:t xml:space="preserve">with filename and the action </w:t>
-            </w:r>
-            <w:r>
-              <w:rPr>
-                <w:sz w:val="20"/>
-                <w:szCs w:val="20"/>
-              </w:rPr>
-              <w:lastRenderedPageBreak/>
-              <w:t>done on that file, like additions, modification or deletion.</w:t>
+              <w:t>To use a different tool for comparison like vimdiff, emerge</w:t>
+            </w:r>
+            <w:r>
+              <w:rPr>
+                <w:sz w:val="20"/>
+                <w:szCs w:val="20"/>
+              </w:rPr>
+              <w:t>, p4merge</w:t>
+            </w:r>
+            <w:r>
+              <w:rPr>
+                <w:sz w:val="20"/>
+                <w:szCs w:val="20"/>
+              </w:rPr>
+              <w:t xml:space="preserve"> etc</w:t>
+            </w:r>
+            <w:r>
+              <w:rPr>
+                <w:sz w:val="20"/>
+                <w:szCs w:val="20"/>
+              </w:rPr>
+              <w:t>. This allows us to compare two commit ids</w:t>
             </w:r>
           </w:p>
         </w:tc>
@@ -9196,19 +7791,179 @@
                 <w:bdr w:val="none" w:sz="0" w:space="0" w:color="auto" w:frame="1"/>
                 <w:shd w:val="clear" w:color="auto" w:fill="EEEEEE"/>
               </w:rPr>
+              <w:t>git difftool &lt;commit id 1&gt; &lt;commit id 2&gt;</w:t>
+            </w:r>
+            <w:r>
+              <w:rPr>
+                <w:rFonts w:ascii="Courier New" w:eastAsia="Times New Roman" w:hAnsi="Courier New" w:cs="Courier New"/>
+                <w:color w:val="333333"/>
+                <w:sz w:val="18"/>
+                <w:szCs w:val="18"/>
+                <w:bdr w:val="none" w:sz="0" w:space="0" w:color="auto" w:frame="1"/>
+                <w:shd w:val="clear" w:color="auto" w:fill="EEEEEE"/>
+              </w:rPr>
+              <w:t xml:space="preserve"> &lt;filename&gt;</w:t>
+            </w:r>
+          </w:p>
+        </w:tc>
+        <w:tc>
+          <w:tcPr>
+            <w:tcW w:w="3957" w:type="dxa"/>
+          </w:tcPr>
+          <w:p>
+            <w:pPr>
+              <w:jc w:val="both"/>
+              <w:rPr>
+                <w:sz w:val="20"/>
+                <w:szCs w:val="20"/>
+              </w:rPr>
+            </w:pPr>
+            <w:r>
+              <w:rPr>
+                <w:sz w:val="20"/>
+                <w:szCs w:val="20"/>
+              </w:rPr>
+              <w:t>This allows us to compare two commit ids</w:t>
+            </w:r>
+            <w:r>
+              <w:rPr>
+                <w:sz w:val="20"/>
+                <w:szCs w:val="20"/>
+              </w:rPr>
+              <w:t xml:space="preserve"> for a particular filename</w:t>
+            </w:r>
+          </w:p>
+        </w:tc>
+      </w:tr>
+      <w:tr>
+        <w:tc>
+          <w:tcPr>
+            <w:tcW w:w="5393" w:type="dxa"/>
+          </w:tcPr>
+          <w:p>
+            <w:pPr>
+              <w:rPr>
+                <w:b/>
+              </w:rPr>
+            </w:pPr>
+            <w:r>
+              <w:rPr>
+                <w:b/>
+              </w:rPr>
+              <w:t>Tracking files</w:t>
+            </w:r>
+          </w:p>
+        </w:tc>
+        <w:tc>
+          <w:tcPr>
+            <w:tcW w:w="3957" w:type="dxa"/>
+          </w:tcPr>
+          <w:p>
+            <w:pPr>
+              <w:jc w:val="both"/>
+              <w:rPr>
+                <w:b/>
+                <w:sz w:val="20"/>
+                <w:szCs w:val="20"/>
+              </w:rPr>
+            </w:pPr>
+            <w:r>
+              <w:rPr>
+                <w:b/>
+                <w:sz w:val="20"/>
+                <w:szCs w:val="20"/>
+              </w:rPr>
+              <w:t>Description</w:t>
+            </w:r>
+          </w:p>
+        </w:tc>
+      </w:tr>
+      <w:tr>
+        <w:tc>
+          <w:tcPr>
+            <w:tcW w:w="5393" w:type="dxa"/>
+          </w:tcPr>
+          <w:p>
+            <w:r>
+              <w:t>g</w:t>
+            </w:r>
+            <w:r>
+              <w:t>it ls-files</w:t>
+            </w:r>
+          </w:p>
+        </w:tc>
+        <w:tc>
+          <w:tcPr>
+            <w:tcW w:w="3957" w:type="dxa"/>
+          </w:tcPr>
+          <w:p>
+            <w:pPr>
+              <w:jc w:val="both"/>
+              <w:rPr>
+                <w:sz w:val="20"/>
+                <w:szCs w:val="20"/>
+              </w:rPr>
+            </w:pPr>
+            <w:r>
+              <w:rPr>
+                <w:sz w:val="20"/>
+                <w:szCs w:val="20"/>
+              </w:rPr>
+              <w:t>To find out all the files being tracked by git</w:t>
+            </w:r>
+          </w:p>
+        </w:tc>
+      </w:tr>
+      <w:tr>
+        <w:tc>
+          <w:tcPr>
+            <w:tcW w:w="5393" w:type="dxa"/>
+          </w:tcPr>
+          <w:p>
+            <w:r>
+              <w:t>Git ls-files --other</w:t>
+            </w:r>
+          </w:p>
+        </w:tc>
+        <w:tc>
+          <w:tcPr>
+            <w:tcW w:w="3957" w:type="dxa"/>
+          </w:tcPr>
+          <w:p>
+            <w:pPr>
+              <w:jc w:val="both"/>
+              <w:rPr>
+                <w:sz w:val="20"/>
+                <w:szCs w:val="20"/>
+              </w:rPr>
+            </w:pPr>
+            <w:r>
+              <w:rPr>
+                <w:sz w:val="20"/>
+                <w:szCs w:val="20"/>
+              </w:rPr>
+              <w:t>To list all the untracked files</w:t>
+            </w:r>
+          </w:p>
+        </w:tc>
+      </w:tr>
+      <w:tr>
+        <w:tc>
+          <w:tcPr>
+            <w:tcW w:w="5393" w:type="dxa"/>
+          </w:tcPr>
+          <w:p>
+            <w:pPr>
+              <w:rPr>
+                <w:b/>
+              </w:rPr>
+            </w:pPr>
+            <w:r>
+              <w:rPr>
+                <w:b/>
+              </w:rPr>
               <w:lastRenderedPageBreak/>
-              <w:t>git log --</w:t>
-            </w:r>
-            <w:r>
-              <w:rPr>
-                <w:rFonts w:ascii="Courier New" w:eastAsia="Times New Roman" w:hAnsi="Courier New" w:cs="Courier New"/>
-                <w:color w:val="333333"/>
-                <w:sz w:val="18"/>
-                <w:szCs w:val="18"/>
-                <w:bdr w:val="none" w:sz="0" w:space="0" w:color="auto" w:frame="1"/>
-                <w:shd w:val="clear" w:color="auto" w:fill="EEEEEE"/>
-              </w:rPr>
-              <w:t>graph</w:t>
+              <w:t>Viewing commit history</w:t>
             </w:r>
           </w:p>
         </w:tc>
@@ -9224,13 +7979,6 @@
                 <w:szCs w:val="20"/>
               </w:rPr>
             </w:pPr>
-            <w:r>
-              <w:rPr>
-                <w:sz w:val="20"/>
-                <w:szCs w:val="20"/>
-              </w:rPr>
-              <w:t>To view branches and merges information</w:t>
-            </w:r>
           </w:p>
         </w:tc>
       </w:tr>
@@ -9264,27 +8012,22 @@
               <w:rPr>
                 <w:rFonts w:ascii="Courier New" w:eastAsia="Times New Roman" w:hAnsi="Courier New" w:cs="Courier New"/>
                 <w:color w:val="333333"/>
-                <w:bdr w:val="none" w:sz="0" w:space="0" w:color="auto" w:frame="1"/>
-                <w:shd w:val="clear" w:color="auto" w:fill="EEEEEE"/>
-              </w:rPr>
-            </w:pPr>
-            <w:r>
-              <w:rPr>
-                <w:rFonts w:ascii="Courier New" w:eastAsia="Times New Roman" w:hAnsi="Courier New" w:cs="Courier New"/>
-                <w:color w:val="333333"/>
-                <w:bdr w:val="none" w:sz="0" w:space="0" w:color="auto" w:frame="1"/>
-                <w:shd w:val="clear" w:color="auto" w:fill="EEEEEE"/>
-              </w:rPr>
-              <w:t>git</w:t>
-            </w:r>
-            <w:r>
-              <w:rPr>
-                <w:rFonts w:ascii="Courier New" w:eastAsia="Times New Roman" w:hAnsi="Courier New" w:cs="Courier New"/>
-                <w:color w:val="333333"/>
-                <w:bdr w:val="none" w:sz="0" w:space="0" w:color="auto" w:frame="1"/>
-                <w:shd w:val="clear" w:color="auto" w:fill="EEEEEE"/>
-              </w:rPr>
-              <w:t xml:space="preserve"> log --decorate</w:t>
+                <w:sz w:val="18"/>
+                <w:szCs w:val="18"/>
+                <w:bdr w:val="none" w:sz="0" w:space="0" w:color="auto" w:frame="1"/>
+                <w:shd w:val="clear" w:color="auto" w:fill="EEEEEE"/>
+              </w:rPr>
+            </w:pPr>
+            <w:r>
+              <w:rPr>
+                <w:rFonts w:ascii="Courier New" w:eastAsia="Times New Roman" w:hAnsi="Courier New" w:cs="Courier New"/>
+                <w:color w:val="333333"/>
+                <w:sz w:val="18"/>
+                <w:szCs w:val="18"/>
+                <w:bdr w:val="none" w:sz="0" w:space="0" w:color="auto" w:frame="1"/>
+                <w:shd w:val="clear" w:color="auto" w:fill="EEEEEE"/>
+              </w:rPr>
+              <w:t>git log</w:t>
             </w:r>
           </w:p>
         </w:tc>
@@ -9293,8 +8036,19 @@
             <w:tcW w:w="3957" w:type="dxa"/>
           </w:tcPr>
           <w:p>
-            <w:r>
-              <w:t>To see the current branch, i.e. to which branch the HEAD is pointing. Also, the current position in the branch is also shown (Not so useful as by default also HEAD is shown in latest git versions)</w:t>
+            <w:pPr>
+              <w:jc w:val="both"/>
+              <w:rPr>
+                <w:sz w:val="20"/>
+                <w:szCs w:val="20"/>
+              </w:rPr>
+            </w:pPr>
+            <w:r>
+              <w:rPr>
+                <w:sz w:val="20"/>
+                <w:szCs w:val="20"/>
+              </w:rPr>
+              <w:t>To see the history of commits in reverse chronological order of the current branch. This lists commit id, author name, email, date of commit and commit messages</w:t>
             </w:r>
           </w:p>
         </w:tc>
@@ -9335,18 +8089,16 @@
                 <w:shd w:val="clear" w:color="auto" w:fill="EEEEEE"/>
               </w:rPr>
             </w:pPr>
-            <w:bookmarkStart w:id="0" w:name="_GoBack"/>
-            <w:bookmarkEnd w:id="0"/>
-            <w:r>
-              <w:rPr>
-                <w:rFonts w:ascii="Courier New" w:eastAsia="Times New Roman" w:hAnsi="Courier New" w:cs="Courier New"/>
-                <w:color w:val="333333"/>
-                <w:sz w:val="18"/>
-                <w:szCs w:val="18"/>
-                <w:bdr w:val="none" w:sz="0" w:space="0" w:color="auto" w:frame="1"/>
-                <w:shd w:val="clear" w:color="auto" w:fill="EEEEEE"/>
-              </w:rPr>
-              <w:t>git log –p -2</w:t>
+            <w:r>
+              <w:rPr>
+                <w:rFonts w:ascii="Courier New" w:eastAsia="Times New Roman" w:hAnsi="Courier New" w:cs="Courier New"/>
+                <w:color w:val="333333"/>
+                <w:sz w:val="18"/>
+                <w:szCs w:val="18"/>
+                <w:bdr w:val="none" w:sz="0" w:space="0" w:color="auto" w:frame="1"/>
+                <w:shd w:val="clear" w:color="auto" w:fill="EEEEEE"/>
+              </w:rPr>
+              <w:t>git log &lt;branch name&gt;</w:t>
             </w:r>
           </w:p>
         </w:tc>
@@ -9367,7 +8119,7 @@
                 <w:sz w:val="20"/>
                 <w:szCs w:val="20"/>
               </w:rPr>
-              <w:t>Filter out commits. In addition to commit information and file information it displays modification information to show the patch details of the last two commits</w:t>
+              <w:t>To get commit history of a particular branch</w:t>
             </w:r>
           </w:p>
         </w:tc>
@@ -9417,31 +8169,7 @@
                 <w:bdr w:val="none" w:sz="0" w:space="0" w:color="auto" w:frame="1"/>
                 <w:shd w:val="clear" w:color="auto" w:fill="EEEEEE"/>
               </w:rPr>
-              <w:t>git log –p -1 &lt;</w:t>
-            </w:r>
-            <w:proofErr w:type="spellStart"/>
-            <w:r>
-              <w:rPr>
-                <w:rFonts w:ascii="Courier New" w:eastAsia="Times New Roman" w:hAnsi="Courier New" w:cs="Courier New"/>
-                <w:color w:val="333333"/>
-                <w:sz w:val="18"/>
-                <w:szCs w:val="18"/>
-                <w:bdr w:val="none" w:sz="0" w:space="0" w:color="auto" w:frame="1"/>
-                <w:shd w:val="clear" w:color="auto" w:fill="EEEEEE"/>
-              </w:rPr>
-              <w:t>commitid</w:t>
-            </w:r>
-            <w:proofErr w:type="spellEnd"/>
-            <w:r>
-              <w:rPr>
-                <w:rFonts w:ascii="Courier New" w:eastAsia="Times New Roman" w:hAnsi="Courier New" w:cs="Courier New"/>
-                <w:color w:val="333333"/>
-                <w:sz w:val="18"/>
-                <w:szCs w:val="18"/>
-                <w:bdr w:val="none" w:sz="0" w:space="0" w:color="auto" w:frame="1"/>
-                <w:shd w:val="clear" w:color="auto" w:fill="EEEEEE"/>
-              </w:rPr>
-              <w:t>&gt;</w:t>
+              <w:t>git log --all</w:t>
             </w:r>
           </w:p>
         </w:tc>
@@ -9462,7 +8190,7 @@
                 <w:sz w:val="20"/>
                 <w:szCs w:val="20"/>
               </w:rPr>
-              <w:t>Filter out commits. In addition to commit information and file information it displays modification information to show patch details of a specific patch with commit id</w:t>
+              <w:t>To see commit history of all the branches</w:t>
             </w:r>
           </w:p>
         </w:tc>
@@ -9512,37 +8240,9 @@
                 <w:bdr w:val="none" w:sz="0" w:space="0" w:color="auto" w:frame="1"/>
                 <w:shd w:val="clear" w:color="auto" w:fill="EEEEEE"/>
               </w:rPr>
-              <w:t>git log –-author=”&lt;part of author name&gt;”</w:t>
-            </w:r>
-          </w:p>
-        </w:tc>
-        <w:tc>
-          <w:tcPr>
-            <w:tcW w:w="3957" w:type="dxa"/>
-          </w:tcPr>
-          <w:p>
-            <w:pPr>
-              <w:jc w:val="both"/>
-              <w:rPr>
-                <w:sz w:val="20"/>
-                <w:szCs w:val="20"/>
-              </w:rPr>
-            </w:pPr>
-            <w:r>
-              <w:rPr>
-                <w:sz w:val="20"/>
-                <w:szCs w:val="20"/>
-              </w:rPr>
-              <w:t>Filter out commits. To see commits by a specific author</w:t>
-            </w:r>
-          </w:p>
-        </w:tc>
-      </w:tr>
-      <w:tr>
-        <w:tc>
-          <w:tcPr>
-            <w:tcW w:w="5393" w:type="dxa"/>
-          </w:tcPr>
+              <w:t>git log –-pretty=oneline</w:t>
+            </w:r>
+          </w:p>
           <w:p>
             <w:pPr>
               <w:shd w:val="clear" w:color="auto" w:fill="EEEEEE"/>
@@ -9583,46 +8283,9 @@
                 <w:bdr w:val="none" w:sz="0" w:space="0" w:color="auto" w:frame="1"/>
                 <w:shd w:val="clear" w:color="auto" w:fill="EEEEEE"/>
               </w:rPr>
-              <w:t>git log –-committer=”&lt;part of committer name&gt;”</w:t>
-            </w:r>
-          </w:p>
-        </w:tc>
-        <w:tc>
-          <w:tcPr>
-            <w:tcW w:w="3957" w:type="dxa"/>
-          </w:tcPr>
-          <w:p>
-            <w:pPr>
-              <w:jc w:val="both"/>
-              <w:rPr>
-                <w:sz w:val="20"/>
-                <w:szCs w:val="20"/>
-              </w:rPr>
-            </w:pPr>
-            <w:r>
-              <w:rPr>
-                <w:sz w:val="20"/>
-                <w:szCs w:val="20"/>
-              </w:rPr>
-              <w:t xml:space="preserve">Filter out commits. To see commits by a specific </w:t>
-            </w:r>
-            <w:proofErr w:type="spellStart"/>
-            <w:r>
-              <w:rPr>
-                <w:sz w:val="20"/>
-                <w:szCs w:val="20"/>
-              </w:rPr>
-              <w:t>comitter</w:t>
-            </w:r>
-            <w:proofErr w:type="spellEnd"/>
-          </w:p>
-        </w:tc>
-      </w:tr>
-      <w:tr>
-        <w:tc>
-          <w:tcPr>
-            <w:tcW w:w="5393" w:type="dxa"/>
-          </w:tcPr>
+              <w:t>or</w:t>
+            </w:r>
+          </w:p>
           <w:p>
             <w:pPr>
               <w:shd w:val="clear" w:color="auto" w:fill="EEEEEE"/>
@@ -9663,29 +8326,7 @@
                 <w:bdr w:val="none" w:sz="0" w:space="0" w:color="auto" w:frame="1"/>
                 <w:shd w:val="clear" w:color="auto" w:fill="EEEEEE"/>
               </w:rPr>
-              <w:t xml:space="preserve">git log –since=”2 weeks” (“2 years, 2 minutes, 2 hours or specify a specific date </w:t>
-            </w:r>
-            <w:r>
-              <w:rPr>
-                <w:rFonts w:ascii="Courier New" w:eastAsia="Times New Roman" w:hAnsi="Courier New" w:cs="Courier New"/>
-                <w:color w:val="333333"/>
-                <w:sz w:val="18"/>
-                <w:szCs w:val="18"/>
-                <w:bdr w:val="none" w:sz="0" w:space="0" w:color="auto" w:frame="1"/>
-                <w:shd w:val="clear" w:color="auto" w:fill="EEEEEE"/>
-              </w:rPr>
-              <w:t>"2008-01-15"</w:t>
-            </w:r>
-            <w:r>
-              <w:rPr>
-                <w:rFonts w:ascii="Courier New" w:eastAsia="Times New Roman" w:hAnsi="Courier New" w:cs="Courier New"/>
-                <w:color w:val="333333"/>
-                <w:sz w:val="18"/>
-                <w:szCs w:val="18"/>
-                <w:bdr w:val="none" w:sz="0" w:space="0" w:color="auto" w:frame="1"/>
-                <w:shd w:val="clear" w:color="auto" w:fill="EEEEEE"/>
-              </w:rPr>
-              <w:t xml:space="preserve"> etc.)</w:t>
+              <w:t>git log --oneline</w:t>
             </w:r>
           </w:p>
         </w:tc>
@@ -9706,23 +8347,7 @@
                 <w:sz w:val="20"/>
                 <w:szCs w:val="20"/>
               </w:rPr>
-              <w:t xml:space="preserve">Filter out commits. By time </w:t>
-            </w:r>
-            <w:proofErr w:type="spellStart"/>
-            <w:r>
-              <w:rPr>
-                <w:sz w:val="20"/>
-                <w:szCs w:val="20"/>
-              </w:rPr>
-              <w:t>boundation</w:t>
-            </w:r>
-            <w:proofErr w:type="spellEnd"/>
-            <w:r>
-              <w:rPr>
-                <w:sz w:val="20"/>
-                <w:szCs w:val="20"/>
-              </w:rPr>
-              <w:t>.</w:t>
+              <w:t>Shows commit information (not file information) in one line. Shows a better readable formatting when many commits are present.</w:t>
             </w:r>
           </w:p>
         </w:tc>
@@ -9772,29 +8397,7 @@
                 <w:bdr w:val="none" w:sz="0" w:space="0" w:color="auto" w:frame="1"/>
                 <w:shd w:val="clear" w:color="auto" w:fill="EEEEEE"/>
               </w:rPr>
-              <w:t xml:space="preserve">git log –until=”2 weeks” (“2 years, 2 minutes, 2 hours or specify a specific date </w:t>
-            </w:r>
-            <w:r>
-              <w:rPr>
-                <w:rFonts w:ascii="Courier New" w:eastAsia="Times New Roman" w:hAnsi="Courier New" w:cs="Courier New"/>
-                <w:color w:val="333333"/>
-                <w:sz w:val="18"/>
-                <w:szCs w:val="18"/>
-                <w:bdr w:val="none" w:sz="0" w:space="0" w:color="auto" w:frame="1"/>
-                <w:shd w:val="clear" w:color="auto" w:fill="EEEEEE"/>
-              </w:rPr>
-              <w:t>"2008-01-15"</w:t>
-            </w:r>
-            <w:r>
-              <w:rPr>
-                <w:rFonts w:ascii="Courier New" w:eastAsia="Times New Roman" w:hAnsi="Courier New" w:cs="Courier New"/>
-                <w:color w:val="333333"/>
-                <w:sz w:val="18"/>
-                <w:szCs w:val="18"/>
-                <w:bdr w:val="none" w:sz="0" w:space="0" w:color="auto" w:frame="1"/>
-                <w:shd w:val="clear" w:color="auto" w:fill="EEEEEE"/>
-              </w:rPr>
-              <w:t xml:space="preserve"> etc.)</w:t>
+              <w:t>git log –-pretty=short</w:t>
             </w:r>
           </w:p>
         </w:tc>
@@ -9815,23 +8418,7 @@
                 <w:sz w:val="20"/>
                 <w:szCs w:val="20"/>
               </w:rPr>
-              <w:t xml:space="preserve">Filter out commits. By time </w:t>
-            </w:r>
-            <w:proofErr w:type="spellStart"/>
-            <w:r>
-              <w:rPr>
-                <w:sz w:val="20"/>
-                <w:szCs w:val="20"/>
-              </w:rPr>
-              <w:t>boundation</w:t>
-            </w:r>
-            <w:proofErr w:type="spellEnd"/>
-            <w:r>
-              <w:rPr>
-                <w:sz w:val="20"/>
-                <w:szCs w:val="20"/>
-              </w:rPr>
-              <w:t>.</w:t>
+              <w:t>Shows commit information (not file information) in short. Same as git log, but no commit date</w:t>
             </w:r>
           </w:p>
         </w:tc>
@@ -9881,31 +8468,7 @@
                 <w:bdr w:val="none" w:sz="0" w:space="0" w:color="auto" w:frame="1"/>
                 <w:shd w:val="clear" w:color="auto" w:fill="EEEEEE"/>
               </w:rPr>
-              <w:t>git log –</w:t>
-            </w:r>
-            <w:proofErr w:type="spellStart"/>
-            <w:r>
-              <w:rPr>
-                <w:rFonts w:ascii="Courier New" w:eastAsia="Times New Roman" w:hAnsi="Courier New" w:cs="Courier New"/>
-                <w:color w:val="333333"/>
-                <w:sz w:val="18"/>
-                <w:szCs w:val="18"/>
-                <w:bdr w:val="none" w:sz="0" w:space="0" w:color="auto" w:frame="1"/>
-                <w:shd w:val="clear" w:color="auto" w:fill="EEEEEE"/>
-              </w:rPr>
-              <w:t>grep</w:t>
-            </w:r>
-            <w:proofErr w:type="spellEnd"/>
-            <w:r>
-              <w:rPr>
-                <w:rFonts w:ascii="Courier New" w:eastAsia="Times New Roman" w:hAnsi="Courier New" w:cs="Courier New"/>
-                <w:color w:val="333333"/>
-                <w:sz w:val="18"/>
-                <w:szCs w:val="18"/>
-                <w:bdr w:val="none" w:sz="0" w:space="0" w:color="auto" w:frame="1"/>
-                <w:shd w:val="clear" w:color="auto" w:fill="EEEEEE"/>
-              </w:rPr>
-              <w:t xml:space="preserve"> “message”</w:t>
+              <w:t>git log –-pretty=full</w:t>
             </w:r>
           </w:p>
         </w:tc>
@@ -9926,23 +8489,7 @@
                 <w:sz w:val="20"/>
                 <w:szCs w:val="20"/>
               </w:rPr>
-              <w:t xml:space="preserve">Filter out commits. </w:t>
-            </w:r>
-            <w:proofErr w:type="spellStart"/>
-            <w:r>
-              <w:rPr>
-                <w:sz w:val="20"/>
-                <w:szCs w:val="20"/>
-              </w:rPr>
-              <w:t>Greps</w:t>
-            </w:r>
-            <w:proofErr w:type="spellEnd"/>
-            <w:r>
-              <w:rPr>
-                <w:sz w:val="20"/>
-                <w:szCs w:val="20"/>
-              </w:rPr>
-              <w:t xml:space="preserve"> message in commit messages and filters the commits</w:t>
+              <w:t>Shows committer and author information both in commit information (not file details)</w:t>
             </w:r>
           </w:p>
         </w:tc>
@@ -9992,7 +8539,7 @@
                 <w:bdr w:val="none" w:sz="0" w:space="0" w:color="auto" w:frame="1"/>
                 <w:shd w:val="clear" w:color="auto" w:fill="EEEEEE"/>
               </w:rPr>
-              <w:t>git log &lt;filename/directory name&gt;</w:t>
+              <w:t>git log –-pretty=fuller</w:t>
             </w:r>
           </w:p>
         </w:tc>
@@ -10013,7 +8560,7 @@
                 <w:sz w:val="20"/>
                 <w:szCs w:val="20"/>
               </w:rPr>
-              <w:t>Filter out commits. Show only those commits which are related to a specific file or directory</w:t>
+              <w:t>Committer and author information and the corresponding dates in commit information (not file details)</w:t>
             </w:r>
           </w:p>
         </w:tc>
@@ -10063,17 +8610,7 @@
                 <w:bdr w:val="none" w:sz="0" w:space="0" w:color="auto" w:frame="1"/>
                 <w:shd w:val="clear" w:color="auto" w:fill="EEEEEE"/>
               </w:rPr>
-              <w:t xml:space="preserve">git log </w:t>
-            </w:r>
-            <w:r>
-              <w:rPr>
-                <w:rFonts w:ascii="Courier New" w:hAnsi="Courier New" w:cs="Courier New"/>
-                <w:color w:val="333333"/>
-                <w:sz w:val="18"/>
-                <w:szCs w:val="18"/>
-                <w:shd w:val="clear" w:color="auto" w:fill="EEEEEE"/>
-              </w:rPr>
-              <w:t>--no-merges</w:t>
+              <w:t>git log –-pretty=format:”%h %ar”</w:t>
             </w:r>
           </w:p>
         </w:tc>
@@ -10094,7 +8631,7 @@
                 <w:sz w:val="20"/>
                 <w:szCs w:val="20"/>
               </w:rPr>
-              <w:t>Filter out commits. Show only those commits which are not merge commits</w:t>
+              <w:t>To get the commit id, author, committer information, date, commit message in a specific format. Shows commit information (not file information)</w:t>
             </w:r>
           </w:p>
         </w:tc>
@@ -10144,7 +8681,17 @@
                 <w:bdr w:val="none" w:sz="0" w:space="0" w:color="auto" w:frame="1"/>
                 <w:shd w:val="clear" w:color="auto" w:fill="EEEEEE"/>
               </w:rPr>
-              <w:t>git show</w:t>
+              <w:t xml:space="preserve">git log </w:t>
+            </w:r>
+            <w:r>
+              <w:rPr>
+                <w:rFonts w:ascii="Courier New" w:hAnsi="Courier New" w:cs="Courier New"/>
+                <w:color w:val="333333"/>
+                <w:sz w:val="18"/>
+                <w:szCs w:val="18"/>
+                <w:shd w:val="clear" w:color="auto" w:fill="EEEEEE"/>
+              </w:rPr>
+              <w:t>--relative-date</w:t>
             </w:r>
           </w:p>
         </w:tc>
@@ -10165,47 +8712,8 @@
                 <w:sz w:val="20"/>
                 <w:szCs w:val="20"/>
               </w:rPr>
-              <w:t>Useful to see the last patch applied. Often when ‘git log –p -1’ doesn’t show the last patch information generated after a merge. This command can be used.</w:t>
-            </w:r>
-          </w:p>
-        </w:tc>
-      </w:tr>
-      <w:tr>
-        <w:tc>
-          <w:tcPr>
-            <w:tcW w:w="5393" w:type="dxa"/>
-          </w:tcPr>
-          <w:p>
-            <w:pPr>
-              <w:rPr>
-                <w:rFonts w:ascii="Courier New" w:eastAsia="Times New Roman" w:hAnsi="Courier New" w:cs="Courier New"/>
-                <w:color w:val="333333"/>
-                <w:sz w:val="18"/>
-                <w:szCs w:val="18"/>
-                <w:bdr w:val="none" w:sz="0" w:space="0" w:color="auto" w:frame="1"/>
-                <w:shd w:val="clear" w:color="auto" w:fill="EEEEEE"/>
-              </w:rPr>
-            </w:pPr>
-            <w:r>
-              <w:rPr>
-                <w:b/>
-              </w:rPr>
-              <w:t>Undoing Things</w:t>
-            </w:r>
-          </w:p>
-        </w:tc>
-        <w:tc>
-          <w:tcPr>
-            <w:tcW w:w="3957" w:type="dxa"/>
-          </w:tcPr>
-          <w:p>
-            <w:pPr>
-              <w:jc w:val="both"/>
-              <w:rPr>
-                <w:sz w:val="20"/>
-                <w:szCs w:val="20"/>
-              </w:rPr>
-            </w:pPr>
+              <w:t>The time relative to now when the commit was made instead of the absolute date (shows commit information and not file information)</w:t>
+            </w:r>
           </w:p>
         </w:tc>
       </w:tr>
@@ -10254,7 +8762,7 @@
                 <w:bdr w:val="none" w:sz="0" w:space="0" w:color="auto" w:frame="1"/>
                 <w:shd w:val="clear" w:color="auto" w:fill="EEEEEE"/>
               </w:rPr>
-              <w:t>git commit --amend</w:t>
+              <w:t>git log --stat</w:t>
             </w:r>
           </w:p>
         </w:tc>
@@ -10275,47 +8783,8 @@
                 <w:sz w:val="20"/>
                 <w:szCs w:val="20"/>
               </w:rPr>
-              <w:t>To amend previous commit by additionally committing staging area contents. It can also help to modify the commit message. The previous commit is deleted and replaced by a new commit.</w:t>
-            </w:r>
-          </w:p>
-        </w:tc>
-      </w:tr>
-      <w:tr>
-        <w:tc>
-          <w:tcPr>
-            <w:tcW w:w="5393" w:type="dxa"/>
-          </w:tcPr>
-          <w:p>
-            <w:pPr>
-              <w:rPr>
-                <w:rFonts w:ascii="Courier New" w:eastAsia="Times New Roman" w:hAnsi="Courier New" w:cs="Courier New"/>
-                <w:color w:val="333333"/>
-                <w:sz w:val="18"/>
-                <w:szCs w:val="18"/>
-                <w:bdr w:val="none" w:sz="0" w:space="0" w:color="auto" w:frame="1"/>
-                <w:shd w:val="clear" w:color="auto" w:fill="EEEEEE"/>
-              </w:rPr>
-            </w:pPr>
-            <w:r>
-              <w:rPr>
-                <w:b/>
-              </w:rPr>
-              <w:t>Working with remotes</w:t>
-            </w:r>
-          </w:p>
-        </w:tc>
-        <w:tc>
-          <w:tcPr>
-            <w:tcW w:w="3957" w:type="dxa"/>
-          </w:tcPr>
-          <w:p>
-            <w:pPr>
-              <w:jc w:val="both"/>
-              <w:rPr>
-                <w:sz w:val="20"/>
-                <w:szCs w:val="20"/>
-              </w:rPr>
-            </w:pPr>
+              <w:t>In addition to commit information it displays file information like filename, no of insertions and deletions</w:t>
+            </w:r>
           </w:p>
         </w:tc>
       </w:tr>
@@ -10364,7 +8833,7 @@
                 <w:bdr w:val="none" w:sz="0" w:space="0" w:color="auto" w:frame="1"/>
                 <w:shd w:val="clear" w:color="auto" w:fill="EEEEEE"/>
               </w:rPr>
-              <w:t>git remote</w:t>
+              <w:t>git log --shortstat</w:t>
             </w:r>
           </w:p>
         </w:tc>
@@ -10385,23 +8854,7 @@
                 <w:sz w:val="20"/>
                 <w:szCs w:val="20"/>
               </w:rPr>
-              <w:t xml:space="preserve">To see the remote servers configured. If a repo is cloned then we should see </w:t>
-            </w:r>
-            <w:proofErr w:type="spellStart"/>
-            <w:r>
-              <w:rPr>
-                <w:sz w:val="20"/>
-                <w:szCs w:val="20"/>
-              </w:rPr>
-              <w:t>atleast</w:t>
-            </w:r>
-            <w:proofErr w:type="spellEnd"/>
-            <w:r>
-              <w:rPr>
-                <w:sz w:val="20"/>
-                <w:szCs w:val="20"/>
-              </w:rPr>
-              <w:t xml:space="preserve"> one remote repo. The default name of the repo server is ‘origin’ from which you cloned.</w:t>
+              <w:t>In addition to commit information it displays file information with stats summary line for file changes</w:t>
             </w:r>
           </w:p>
         </w:tc>
@@ -10451,7 +8904,7 @@
                 <w:bdr w:val="none" w:sz="0" w:space="0" w:color="auto" w:frame="1"/>
                 <w:shd w:val="clear" w:color="auto" w:fill="EEEEEE"/>
               </w:rPr>
-              <w:t>git remote -v</w:t>
+              <w:t>git log –-name-only</w:t>
             </w:r>
           </w:p>
         </w:tc>
@@ -10472,23 +8925,7 @@
                 <w:sz w:val="20"/>
                 <w:szCs w:val="20"/>
               </w:rPr>
-              <w:t xml:space="preserve">To see the </w:t>
-            </w:r>
-            <w:proofErr w:type="spellStart"/>
-            <w:r>
-              <w:rPr>
-                <w:sz w:val="20"/>
-                <w:szCs w:val="20"/>
-              </w:rPr>
-              <w:t>url</w:t>
-            </w:r>
-            <w:proofErr w:type="spellEnd"/>
-            <w:r>
-              <w:rPr>
-                <w:sz w:val="20"/>
-                <w:szCs w:val="20"/>
-              </w:rPr>
-              <w:t xml:space="preserve"> of the remote servers</w:t>
+              <w:t>In addition to commit information it displays file information with only file name in stat</w:t>
             </w:r>
           </w:p>
         </w:tc>
@@ -10531,58 +8968,14 @@
             </w:pPr>
             <w:r>
               <w:rPr>
-                <w:rFonts w:ascii="Courier New" w:hAnsi="Courier New" w:cs="Courier New"/>
-                <w:color w:val="333333"/>
-                <w:sz w:val="21"/>
-                <w:szCs w:val="21"/>
-                <w:shd w:val="clear" w:color="auto" w:fill="EEEEEE"/>
-              </w:rPr>
-              <w:lastRenderedPageBreak/>
-              <w:t>git remote add &lt;</w:t>
-            </w:r>
-            <w:proofErr w:type="spellStart"/>
-            <w:r>
-              <w:rPr>
-                <w:rFonts w:ascii="Courier New" w:hAnsi="Courier New" w:cs="Courier New"/>
-                <w:color w:val="333333"/>
-                <w:sz w:val="21"/>
-                <w:szCs w:val="21"/>
-                <w:shd w:val="clear" w:color="auto" w:fill="EEEEEE"/>
-              </w:rPr>
-              <w:t>shortname</w:t>
-            </w:r>
-            <w:proofErr w:type="spellEnd"/>
-            <w:r>
-              <w:rPr>
-                <w:rFonts w:ascii="Courier New" w:hAnsi="Courier New" w:cs="Courier New"/>
-                <w:color w:val="333333"/>
-                <w:sz w:val="21"/>
-                <w:szCs w:val="21"/>
-                <w:shd w:val="clear" w:color="auto" w:fill="EEEEEE"/>
-              </w:rPr>
-              <w:t>&gt; &lt;</w:t>
-            </w:r>
-            <w:proofErr w:type="spellStart"/>
-            <w:r>
-              <w:rPr>
-                <w:rFonts w:ascii="Courier New" w:hAnsi="Courier New" w:cs="Courier New"/>
-                <w:color w:val="333333"/>
-                <w:sz w:val="21"/>
-                <w:szCs w:val="21"/>
-                <w:shd w:val="clear" w:color="auto" w:fill="EEEEEE"/>
-              </w:rPr>
-              <w:t>url</w:t>
-            </w:r>
-            <w:proofErr w:type="spellEnd"/>
-            <w:r>
-              <w:rPr>
-                <w:rFonts w:ascii="Courier New" w:hAnsi="Courier New" w:cs="Courier New"/>
-                <w:color w:val="333333"/>
-                <w:sz w:val="21"/>
-                <w:szCs w:val="21"/>
-                <w:shd w:val="clear" w:color="auto" w:fill="EEEEEE"/>
-              </w:rPr>
-              <w:t>&gt;</w:t>
+                <w:rFonts w:ascii="Courier New" w:eastAsia="Times New Roman" w:hAnsi="Courier New" w:cs="Courier New"/>
+                <w:color w:val="333333"/>
+                <w:sz w:val="18"/>
+                <w:szCs w:val="18"/>
+                <w:bdr w:val="none" w:sz="0" w:space="0" w:color="auto" w:frame="1"/>
+                <w:shd w:val="clear" w:color="auto" w:fill="EEEEEE"/>
+              </w:rPr>
+              <w:t>git log –-name-status</w:t>
             </w:r>
           </w:p>
         </w:tc>
@@ -10603,71 +8996,7 @@
                 <w:sz w:val="20"/>
                 <w:szCs w:val="20"/>
               </w:rPr>
-              <w:t xml:space="preserve">To add a remote server. </w:t>
-            </w:r>
-            <w:proofErr w:type="spellStart"/>
-            <w:r>
-              <w:rPr>
-                <w:sz w:val="20"/>
-                <w:szCs w:val="20"/>
-              </w:rPr>
-              <w:t>Shortname</w:t>
-            </w:r>
-            <w:proofErr w:type="spellEnd"/>
-            <w:r>
-              <w:rPr>
-                <w:sz w:val="20"/>
-                <w:szCs w:val="20"/>
-              </w:rPr>
-              <w:t xml:space="preserve"> is usually ‘origin’. But it can be changed too. </w:t>
-            </w:r>
-            <w:proofErr w:type="spellStart"/>
-            <w:r>
-              <w:rPr>
-                <w:sz w:val="20"/>
-                <w:szCs w:val="20"/>
-              </w:rPr>
-              <w:t>Shortname</w:t>
-            </w:r>
-            <w:proofErr w:type="spellEnd"/>
-            <w:r>
-              <w:rPr>
-                <w:sz w:val="20"/>
-                <w:szCs w:val="20"/>
-              </w:rPr>
-              <w:t xml:space="preserve"> is only the </w:t>
-            </w:r>
-            <w:proofErr w:type="spellStart"/>
-            <w:r>
-              <w:rPr>
-                <w:sz w:val="20"/>
-                <w:szCs w:val="20"/>
-              </w:rPr>
-              <w:t>localrepo’s</w:t>
-            </w:r>
-            <w:proofErr w:type="spellEnd"/>
-            <w:r>
-              <w:rPr>
-                <w:sz w:val="20"/>
-                <w:szCs w:val="20"/>
-              </w:rPr>
-              <w:t xml:space="preserve"> name for the remote repo. The actual remote repo is a complete </w:t>
-            </w:r>
-            <w:proofErr w:type="spellStart"/>
-            <w:r>
-              <w:rPr>
-                <w:sz w:val="20"/>
-                <w:szCs w:val="20"/>
-              </w:rPr>
-              <w:t>url</w:t>
-            </w:r>
-            <w:proofErr w:type="spellEnd"/>
-            <w:r>
-              <w:rPr>
-                <w:sz w:val="20"/>
-                <w:szCs w:val="20"/>
-              </w:rPr>
-              <w:t>.</w:t>
+              <w:t>In addition to commit information it displays file information with filename and the action done on that file, like additions, modification or deletion.</w:t>
             </w:r>
           </w:p>
         </w:tc>
@@ -10700,66 +9029,24 @@
               </w:tabs>
               <w:spacing w:before="150" w:line="227" w:lineRule="atLeast"/>
               <w:rPr>
-                <w:rFonts w:ascii="Courier New" w:hAnsi="Courier New" w:cs="Courier New"/>
-                <w:color w:val="333333"/>
-                <w:sz w:val="21"/>
-                <w:szCs w:val="21"/>
-                <w:shd w:val="clear" w:color="auto" w:fill="EEEEEE"/>
-              </w:rPr>
-            </w:pPr>
-            <w:r>
-              <w:rPr>
-                <w:rFonts w:ascii="Courier New" w:hAnsi="Courier New" w:cs="Courier New"/>
-                <w:color w:val="333333"/>
-                <w:sz w:val="21"/>
-                <w:szCs w:val="21"/>
-                <w:shd w:val="clear" w:color="auto" w:fill="EEEEEE"/>
-              </w:rPr>
-              <w:t>git remote rename &lt;</w:t>
-            </w:r>
-            <w:proofErr w:type="spellStart"/>
-            <w:r>
-              <w:rPr>
-                <w:rFonts w:ascii="Courier New" w:hAnsi="Courier New" w:cs="Courier New"/>
-                <w:color w:val="333333"/>
-                <w:sz w:val="21"/>
-                <w:szCs w:val="21"/>
-                <w:shd w:val="clear" w:color="auto" w:fill="EEEEEE"/>
-              </w:rPr>
-              <w:t>currentname</w:t>
-            </w:r>
-            <w:proofErr w:type="spellEnd"/>
-            <w:r>
-              <w:rPr>
-                <w:rFonts w:ascii="Courier New" w:hAnsi="Courier New" w:cs="Courier New"/>
-                <w:color w:val="333333"/>
-                <w:sz w:val="21"/>
-                <w:szCs w:val="21"/>
-                <w:shd w:val="clear" w:color="auto" w:fill="EEEEEE"/>
-              </w:rPr>
-              <w:t>&gt; &lt;</w:t>
-            </w:r>
-            <w:proofErr w:type="spellStart"/>
-            <w:r>
-              <w:rPr>
-                <w:rFonts w:ascii="Courier New" w:hAnsi="Courier New" w:cs="Courier New"/>
-                <w:color w:val="333333"/>
-                <w:sz w:val="21"/>
-                <w:szCs w:val="21"/>
-                <w:shd w:val="clear" w:color="auto" w:fill="EEEEEE"/>
-              </w:rPr>
-              <w:t>newname</w:t>
-            </w:r>
-            <w:proofErr w:type="spellEnd"/>
-            <w:r>
-              <w:rPr>
-                <w:rFonts w:ascii="Courier New" w:hAnsi="Courier New" w:cs="Courier New"/>
-                <w:color w:val="333333"/>
-                <w:sz w:val="21"/>
-                <w:szCs w:val="21"/>
-                <w:shd w:val="clear" w:color="auto" w:fill="EEEEEE"/>
-              </w:rPr>
-              <w:t>&gt;</w:t>
+                <w:rFonts w:ascii="Courier New" w:eastAsia="Times New Roman" w:hAnsi="Courier New" w:cs="Courier New"/>
+                <w:color w:val="333333"/>
+                <w:sz w:val="18"/>
+                <w:szCs w:val="18"/>
+                <w:bdr w:val="none" w:sz="0" w:space="0" w:color="auto" w:frame="1"/>
+                <w:shd w:val="clear" w:color="auto" w:fill="EEEEEE"/>
+              </w:rPr>
+            </w:pPr>
+            <w:r>
+              <w:rPr>
+                <w:rFonts w:ascii="Courier New" w:eastAsia="Times New Roman" w:hAnsi="Courier New" w:cs="Courier New"/>
+                <w:color w:val="333333"/>
+                <w:sz w:val="18"/>
+                <w:szCs w:val="18"/>
+                <w:bdr w:val="none" w:sz="0" w:space="0" w:color="auto" w:frame="1"/>
+                <w:shd w:val="clear" w:color="auto" w:fill="EEEEEE"/>
+              </w:rPr>
+              <w:t>git log --graph</w:t>
             </w:r>
           </w:p>
         </w:tc>
@@ -10780,14 +9067,7 @@
                 <w:sz w:val="20"/>
                 <w:szCs w:val="20"/>
               </w:rPr>
-              <w:t>To rename a remote repository</w:t>
-            </w:r>
-            <w:r>
-              <w:rPr>
-                <w:sz w:val="20"/>
-                <w:szCs w:val="20"/>
-              </w:rPr>
-              <w:t xml:space="preserve"> in the local repo records. The server of remote repo has no changes.</w:t>
+              <w:t>To view branches and merges information</w:t>
             </w:r>
           </w:p>
         </w:tc>
@@ -10820,22 +9100,29 @@
               </w:tabs>
               <w:spacing w:before="150" w:line="227" w:lineRule="atLeast"/>
               <w:rPr>
-                <w:rFonts w:ascii="Courier New" w:hAnsi="Courier New" w:cs="Courier New"/>
-                <w:color w:val="333333"/>
-                <w:sz w:val="21"/>
-                <w:szCs w:val="21"/>
-                <w:shd w:val="clear" w:color="auto" w:fill="EEEEEE"/>
-              </w:rPr>
-            </w:pPr>
-            <w:r>
-              <w:rPr>
-                <w:rFonts w:ascii="Courier New" w:hAnsi="Courier New" w:cs="Courier New"/>
-                <w:color w:val="333333"/>
-                <w:sz w:val="21"/>
-                <w:szCs w:val="21"/>
-                <w:shd w:val="clear" w:color="auto" w:fill="EEEEEE"/>
-              </w:rPr>
-              <w:t>git clone –o &lt;name for remote repo&gt;</w:t>
+                <w:rFonts w:ascii="Courier New" w:eastAsia="Times New Roman" w:hAnsi="Courier New" w:cs="Courier New"/>
+                <w:color w:val="333333"/>
+                <w:bdr w:val="none" w:sz="0" w:space="0" w:color="auto" w:frame="1"/>
+                <w:shd w:val="clear" w:color="auto" w:fill="EEEEEE"/>
+              </w:rPr>
+            </w:pPr>
+            <w:r>
+              <w:rPr>
+                <w:rFonts w:ascii="Courier New" w:eastAsia="Times New Roman" w:hAnsi="Courier New" w:cs="Courier New"/>
+                <w:color w:val="333333"/>
+                <w:bdr w:val="none" w:sz="0" w:space="0" w:color="auto" w:frame="1"/>
+                <w:shd w:val="clear" w:color="auto" w:fill="EEEEEE"/>
+              </w:rPr>
+              <w:t>git</w:t>
+            </w:r>
+            <w:r>
+              <w:rPr>
+                <w:rFonts w:ascii="Courier New" w:eastAsia="Times New Roman" w:hAnsi="Courier New" w:cs="Courier New"/>
+                <w:color w:val="333333"/>
+                <w:bdr w:val="none" w:sz="0" w:space="0" w:color="auto" w:frame="1"/>
+                <w:shd w:val="clear" w:color="auto" w:fill="EEEEEE"/>
+              </w:rPr>
+              <w:t xml:space="preserve"> log --decorate</w:t>
             </w:r>
           </w:p>
         </w:tc>
@@ -10844,19 +9131,8 @@
             <w:tcW w:w="3957" w:type="dxa"/>
           </w:tcPr>
           <w:p>
-            <w:pPr>
-              <w:jc w:val="both"/>
-              <w:rPr>
-                <w:sz w:val="20"/>
-                <w:szCs w:val="20"/>
-              </w:rPr>
-            </w:pPr>
-            <w:r>
-              <w:rPr>
-                <w:sz w:val="20"/>
-                <w:szCs w:val="20"/>
-              </w:rPr>
-              <w:t>While cloning if we want a specific name of the remote repo, other than the default ‘origin’, it can be done like this</w:t>
+            <w:r>
+              <w:t>To see the current branch, i.e. to which branch the HEAD is pointing. Also, the current position in the branch is also shown (Not so useful as by default also HEAD is shown in latest git versions)</w:t>
             </w:r>
           </w:p>
         </w:tc>
@@ -10889,24 +9165,54 @@
               </w:tabs>
               <w:spacing w:before="150" w:line="227" w:lineRule="atLeast"/>
               <w:rPr>
-                <w:rFonts w:ascii="Courier New" w:hAnsi="Courier New" w:cs="Courier New"/>
-                <w:color w:val="333333"/>
-                <w:sz w:val="21"/>
-                <w:szCs w:val="21"/>
-                <w:shd w:val="clear" w:color="auto" w:fill="EEEEEE"/>
-              </w:rPr>
-            </w:pPr>
-            <w:r>
-              <w:rPr>
-                <w:rFonts w:ascii="Courier New" w:hAnsi="Courier New" w:cs="Courier New"/>
-                <w:color w:val="333333"/>
-                <w:sz w:val="21"/>
-                <w:szCs w:val="21"/>
-                <w:shd w:val="clear" w:color="auto" w:fill="EEEEEE"/>
-              </w:rPr>
-              <w:t>git remote remove &lt;remote repo name&gt;</w:t>
-            </w:r>
-          </w:p>
+                <w:rFonts w:ascii="Courier New" w:eastAsia="Times New Roman" w:hAnsi="Courier New" w:cs="Courier New"/>
+                <w:color w:val="333333"/>
+                <w:sz w:val="18"/>
+                <w:szCs w:val="18"/>
+                <w:bdr w:val="none" w:sz="0" w:space="0" w:color="auto" w:frame="1"/>
+                <w:shd w:val="clear" w:color="auto" w:fill="EEEEEE"/>
+              </w:rPr>
+            </w:pPr>
+            <w:r>
+              <w:rPr>
+                <w:rFonts w:ascii="Courier New" w:eastAsia="Times New Roman" w:hAnsi="Courier New" w:cs="Courier New"/>
+                <w:color w:val="333333"/>
+                <w:sz w:val="18"/>
+                <w:szCs w:val="18"/>
+                <w:bdr w:val="none" w:sz="0" w:space="0" w:color="auto" w:frame="1"/>
+                <w:shd w:val="clear" w:color="auto" w:fill="EEEEEE"/>
+              </w:rPr>
+              <w:t>git log –p -2</w:t>
+            </w:r>
+          </w:p>
+        </w:tc>
+        <w:tc>
+          <w:tcPr>
+            <w:tcW w:w="3957" w:type="dxa"/>
+          </w:tcPr>
+          <w:p>
+            <w:pPr>
+              <w:jc w:val="both"/>
+              <w:rPr>
+                <w:sz w:val="20"/>
+                <w:szCs w:val="20"/>
+              </w:rPr>
+            </w:pPr>
+            <w:r>
+              <w:rPr>
+                <w:sz w:val="20"/>
+                <w:szCs w:val="20"/>
+              </w:rPr>
+              <w:t>Filter out commits. In addition to commit information and file information it displays modification information to show the patch details of the last two commits</w:t>
+            </w:r>
+          </w:p>
+        </w:tc>
+      </w:tr>
+      <w:tr>
+        <w:tc>
+          <w:tcPr>
+            <w:tcW w:w="5393" w:type="dxa"/>
+          </w:tcPr>
           <w:p>
             <w:pPr>
               <w:shd w:val="clear" w:color="auto" w:fill="EEEEEE"/>
@@ -10930,44 +9236,25 @@
               </w:tabs>
               <w:spacing w:before="150" w:line="227" w:lineRule="atLeast"/>
               <w:rPr>
-                <w:rFonts w:ascii="Courier New" w:hAnsi="Courier New" w:cs="Courier New"/>
-                <w:color w:val="333333"/>
-                <w:sz w:val="21"/>
-                <w:szCs w:val="21"/>
-                <w:shd w:val="clear" w:color="auto" w:fill="EEEEEE"/>
-              </w:rPr>
-            </w:pPr>
-            <w:r>
-              <w:rPr>
-                <w:rFonts w:ascii="Courier New" w:hAnsi="Courier New" w:cs="Courier New"/>
-                <w:color w:val="333333"/>
-                <w:sz w:val="21"/>
-                <w:szCs w:val="21"/>
-                <w:shd w:val="clear" w:color="auto" w:fill="EEEEEE"/>
-              </w:rPr>
-              <w:t xml:space="preserve">git remote </w:t>
-            </w:r>
-            <w:proofErr w:type="spellStart"/>
-            <w:r>
-              <w:rPr>
-                <w:rFonts w:ascii="Courier New" w:hAnsi="Courier New" w:cs="Courier New"/>
-                <w:color w:val="333333"/>
-                <w:sz w:val="21"/>
-                <w:szCs w:val="21"/>
-                <w:shd w:val="clear" w:color="auto" w:fill="EEEEEE"/>
-              </w:rPr>
-              <w:t>rm</w:t>
-            </w:r>
-            <w:proofErr w:type="spellEnd"/>
-            <w:r>
-              <w:rPr>
-                <w:rFonts w:ascii="Courier New" w:hAnsi="Courier New" w:cs="Courier New"/>
-                <w:color w:val="333333"/>
-                <w:sz w:val="21"/>
-                <w:szCs w:val="21"/>
-                <w:shd w:val="clear" w:color="auto" w:fill="EEEEEE"/>
-              </w:rPr>
-              <w:t xml:space="preserve"> &lt;remote repo name&gt;</w:t>
+                <w:rFonts w:ascii="Courier New" w:eastAsia="Times New Roman" w:hAnsi="Courier New" w:cs="Courier New"/>
+                <w:color w:val="333333"/>
+                <w:sz w:val="18"/>
+                <w:szCs w:val="18"/>
+                <w:bdr w:val="none" w:sz="0" w:space="0" w:color="auto" w:frame="1"/>
+                <w:shd w:val="clear" w:color="auto" w:fill="EEEEEE"/>
+              </w:rPr>
+            </w:pPr>
+            <w:r>
+              <w:rPr>
+                <w:rFonts w:ascii="Courier New" w:eastAsia="Times New Roman" w:hAnsi="Courier New" w:cs="Courier New"/>
+                <w:color w:val="333333"/>
+                <w:sz w:val="18"/>
+                <w:szCs w:val="18"/>
+                <w:bdr w:val="none" w:sz="0" w:space="0" w:color="auto" w:frame="1"/>
+                <w:shd w:val="clear" w:color="auto" w:fill="EEEEEE"/>
+              </w:rPr>
+              <w:lastRenderedPageBreak/>
+              <w:t>git log –p -1 &lt;commitid&gt;</w:t>
             </w:r>
           </w:p>
         </w:tc>
@@ -10988,7 +9275,7 @@
                 <w:sz w:val="20"/>
                 <w:szCs w:val="20"/>
               </w:rPr>
-              <w:t>To remove a remote repo. E.g. remote repot name is ‘origin’.</w:t>
+              <w:t>Filter out commits. In addition to commit information and file information it displays modification information to show patch details of a specific patch with commit id</w:t>
             </w:r>
           </w:p>
         </w:tc>
@@ -10998,46 +9285,6 @@
           <w:tcPr>
             <w:tcW w:w="5393" w:type="dxa"/>
           </w:tcPr>
-          <w:p>
-            <w:pPr>
-              <w:pStyle w:val="HTMLPreformatted"/>
-              <w:pBdr>
-                <w:top w:val="single" w:sz="6" w:space="2" w:color="EFEEE6"/>
-                <w:left w:val="single" w:sz="6" w:space="2" w:color="EFEEE6"/>
-                <w:bottom w:val="single" w:sz="6" w:space="2" w:color="EFEEE6"/>
-                <w:right w:val="single" w:sz="6" w:space="2" w:color="EFEEE6"/>
-              </w:pBdr>
-              <w:shd w:val="clear" w:color="auto" w:fill="EEEEEE"/>
-              <w:spacing w:before="150" w:line="227" w:lineRule="atLeast"/>
-              <w:rPr>
-                <w:color w:val="333333"/>
-                <w:sz w:val="22"/>
-                <w:szCs w:val="22"/>
-              </w:rPr>
-            </w:pPr>
-            <w:r>
-              <w:rPr>
-                <w:rStyle w:val="HTMLCode"/>
-                <w:color w:val="333333"/>
-                <w:sz w:val="22"/>
-                <w:szCs w:val="22"/>
-                <w:bdr w:val="none" w:sz="0" w:space="0" w:color="auto" w:frame="1"/>
-                <w:shd w:val="clear" w:color="auto" w:fill="EEEEEE"/>
-              </w:rPr>
-              <w:t xml:space="preserve">git push </w:t>
-            </w:r>
-            <w:r>
-              <w:rPr>
-                <w:rStyle w:val="HTMLCode"/>
-                <w:color w:val="333333"/>
-                <w:sz w:val="22"/>
-                <w:szCs w:val="22"/>
-                <w:bdr w:val="none" w:sz="0" w:space="0" w:color="auto" w:frame="1"/>
-                <w:shd w:val="clear" w:color="auto" w:fill="EEEEEE"/>
-              </w:rPr>
-              <w:t>&lt;remote repo&gt; --delete &lt;remote branch name&gt;</w:t>
-            </w:r>
-          </w:p>
           <w:p>
             <w:pPr>
               <w:shd w:val="clear" w:color="auto" w:fill="EEEEEE"/>
@@ -11061,13 +9308,25 @@
               </w:tabs>
               <w:spacing w:before="150" w:line="227" w:lineRule="atLeast"/>
               <w:rPr>
-                <w:rFonts w:ascii="Courier New" w:hAnsi="Courier New" w:cs="Courier New"/>
-                <w:color w:val="333333"/>
-                <w:sz w:val="21"/>
-                <w:szCs w:val="21"/>
-                <w:shd w:val="clear" w:color="auto" w:fill="EEEEEE"/>
-              </w:rPr>
-            </w:pPr>
+                <w:rFonts w:ascii="Courier New" w:eastAsia="Times New Roman" w:hAnsi="Courier New" w:cs="Courier New"/>
+                <w:color w:val="333333"/>
+                <w:sz w:val="18"/>
+                <w:szCs w:val="18"/>
+                <w:bdr w:val="none" w:sz="0" w:space="0" w:color="auto" w:frame="1"/>
+                <w:shd w:val="clear" w:color="auto" w:fill="EEEEEE"/>
+              </w:rPr>
+            </w:pPr>
+            <w:r>
+              <w:rPr>
+                <w:rFonts w:ascii="Courier New" w:eastAsia="Times New Roman" w:hAnsi="Courier New" w:cs="Courier New"/>
+                <w:color w:val="333333"/>
+                <w:sz w:val="18"/>
+                <w:szCs w:val="18"/>
+                <w:bdr w:val="none" w:sz="0" w:space="0" w:color="auto" w:frame="1"/>
+                <w:shd w:val="clear" w:color="auto" w:fill="EEEEEE"/>
+              </w:rPr>
+              <w:t>git log –-author=”&lt;part of author name&gt;”</w:t>
+            </w:r>
           </w:p>
         </w:tc>
         <w:tc>
@@ -11087,7 +9346,7 @@
                 <w:sz w:val="20"/>
                 <w:szCs w:val="20"/>
               </w:rPr>
-              <w:t>To delete a remote branch from a remote repo</w:t>
+              <w:t>Filter out commits. To see commits by a specific author</w:t>
             </w:r>
           </w:p>
         </w:tc>
@@ -11120,22 +9379,24 @@
               </w:tabs>
               <w:spacing w:before="150" w:line="227" w:lineRule="atLeast"/>
               <w:rPr>
-                <w:rFonts w:ascii="Courier New" w:hAnsi="Courier New" w:cs="Courier New"/>
-                <w:color w:val="333333"/>
-                <w:sz w:val="21"/>
-                <w:szCs w:val="21"/>
-                <w:shd w:val="clear" w:color="auto" w:fill="EEEEEE"/>
-              </w:rPr>
-            </w:pPr>
-            <w:r>
-              <w:rPr>
-                <w:rFonts w:ascii="Courier New" w:hAnsi="Courier New" w:cs="Courier New"/>
-                <w:color w:val="333333"/>
-                <w:sz w:val="21"/>
-                <w:szCs w:val="21"/>
-                <w:shd w:val="clear" w:color="auto" w:fill="EEEEEE"/>
-              </w:rPr>
-              <w:t>git fetch &lt;remote repo name&gt;</w:t>
+                <w:rFonts w:ascii="Courier New" w:eastAsia="Times New Roman" w:hAnsi="Courier New" w:cs="Courier New"/>
+                <w:color w:val="333333"/>
+                <w:sz w:val="18"/>
+                <w:szCs w:val="18"/>
+                <w:bdr w:val="none" w:sz="0" w:space="0" w:color="auto" w:frame="1"/>
+                <w:shd w:val="clear" w:color="auto" w:fill="EEEEEE"/>
+              </w:rPr>
+            </w:pPr>
+            <w:r>
+              <w:rPr>
+                <w:rFonts w:ascii="Courier New" w:eastAsia="Times New Roman" w:hAnsi="Courier New" w:cs="Courier New"/>
+                <w:color w:val="333333"/>
+                <w:sz w:val="18"/>
+                <w:szCs w:val="18"/>
+                <w:bdr w:val="none" w:sz="0" w:space="0" w:color="auto" w:frame="1"/>
+                <w:shd w:val="clear" w:color="auto" w:fill="EEEEEE"/>
+              </w:rPr>
+              <w:t>git log –-committer=”&lt;part of committer name&gt;”</w:t>
             </w:r>
           </w:p>
         </w:tc>
@@ -11156,7 +9417,7 @@
                 <w:sz w:val="20"/>
                 <w:szCs w:val="20"/>
               </w:rPr>
-              <w:t xml:space="preserve">Merges data from the remote repository to the local repository. No change is made to the working directory. They have to be merged manually. Only the remote-tracking branch is updated in the local repository and not the tracking branch. </w:t>
+              <w:t>Filter out commits. To see commits by a specific comitter</w:t>
             </w:r>
           </w:p>
         </w:tc>
@@ -11189,22 +9450,46 @@
               </w:tabs>
               <w:spacing w:before="150" w:line="227" w:lineRule="atLeast"/>
               <w:rPr>
-                <w:rFonts w:ascii="Courier New" w:hAnsi="Courier New" w:cs="Courier New"/>
-                <w:color w:val="333333"/>
-                <w:sz w:val="21"/>
-                <w:szCs w:val="21"/>
-                <w:shd w:val="clear" w:color="auto" w:fill="EEEEEE"/>
-              </w:rPr>
-            </w:pPr>
-            <w:r>
-              <w:rPr>
-                <w:rFonts w:ascii="Courier New" w:hAnsi="Courier New" w:cs="Courier New"/>
-                <w:color w:val="333333"/>
-                <w:sz w:val="21"/>
-                <w:szCs w:val="21"/>
-                <w:shd w:val="clear" w:color="auto" w:fill="EEEEEE"/>
-              </w:rPr>
-              <w:t>git fetch -all</w:t>
+                <w:rFonts w:ascii="Courier New" w:eastAsia="Times New Roman" w:hAnsi="Courier New" w:cs="Courier New"/>
+                <w:color w:val="333333"/>
+                <w:sz w:val="18"/>
+                <w:szCs w:val="18"/>
+                <w:bdr w:val="none" w:sz="0" w:space="0" w:color="auto" w:frame="1"/>
+                <w:shd w:val="clear" w:color="auto" w:fill="EEEEEE"/>
+              </w:rPr>
+            </w:pPr>
+            <w:r>
+              <w:rPr>
+                <w:rFonts w:ascii="Courier New" w:eastAsia="Times New Roman" w:hAnsi="Courier New" w:cs="Courier New"/>
+                <w:color w:val="333333"/>
+                <w:sz w:val="18"/>
+                <w:szCs w:val="18"/>
+                <w:bdr w:val="none" w:sz="0" w:space="0" w:color="auto" w:frame="1"/>
+                <w:shd w:val="clear" w:color="auto" w:fill="EEEEEE"/>
+              </w:rPr>
+              <w:t xml:space="preserve">git log –since=”2 weeks” (“2 years, 2 minutes, 2 hours or specify a specific date </w:t>
+            </w:r>
+            <w:r>
+              <w:rPr>
+                <w:rFonts w:ascii="Courier New" w:eastAsia="Times New Roman" w:hAnsi="Courier New" w:cs="Courier New"/>
+                <w:color w:val="333333"/>
+                <w:sz w:val="18"/>
+                <w:szCs w:val="18"/>
+                <w:bdr w:val="none" w:sz="0" w:space="0" w:color="auto" w:frame="1"/>
+                <w:shd w:val="clear" w:color="auto" w:fill="EEEEEE"/>
+              </w:rPr>
+              <w:t>"2008-01-15"</w:t>
+            </w:r>
+            <w:r>
+              <w:rPr>
+                <w:rFonts w:ascii="Courier New" w:eastAsia="Times New Roman" w:hAnsi="Courier New" w:cs="Courier New"/>
+                <w:color w:val="333333"/>
+                <w:sz w:val="18"/>
+                <w:szCs w:val="18"/>
+                <w:bdr w:val="none" w:sz="0" w:space="0" w:color="auto" w:frame="1"/>
+                <w:shd w:val="clear" w:color="auto" w:fill="EEEEEE"/>
+              </w:rPr>
+              <w:t xml:space="preserve"> etc.)</w:t>
             </w:r>
           </w:p>
         </w:tc>
@@ -11225,7 +9510,7 @@
                 <w:sz w:val="20"/>
                 <w:szCs w:val="20"/>
               </w:rPr>
-              <w:t>To fetch from all the remote repos instead of just one</w:t>
+              <w:t>Filter out commits. By time boundation.</w:t>
             </w:r>
           </w:p>
         </w:tc>
@@ -11258,22 +9543,46 @@
               </w:tabs>
               <w:spacing w:before="150" w:line="227" w:lineRule="atLeast"/>
               <w:rPr>
-                <w:rFonts w:ascii="Courier New" w:hAnsi="Courier New" w:cs="Courier New"/>
-                <w:color w:val="333333"/>
-                <w:sz w:val="21"/>
-                <w:szCs w:val="21"/>
-                <w:shd w:val="clear" w:color="auto" w:fill="EEEEEE"/>
-              </w:rPr>
-            </w:pPr>
-            <w:r>
-              <w:rPr>
-                <w:rFonts w:ascii="Courier New" w:hAnsi="Courier New" w:cs="Courier New"/>
-                <w:color w:val="333333"/>
-                <w:sz w:val="21"/>
-                <w:szCs w:val="21"/>
-                <w:shd w:val="clear" w:color="auto" w:fill="EEEEEE"/>
-              </w:rPr>
-              <w:t>git pull &lt;remote repo name&gt;</w:t>
+                <w:rFonts w:ascii="Courier New" w:eastAsia="Times New Roman" w:hAnsi="Courier New" w:cs="Courier New"/>
+                <w:color w:val="333333"/>
+                <w:sz w:val="18"/>
+                <w:szCs w:val="18"/>
+                <w:bdr w:val="none" w:sz="0" w:space="0" w:color="auto" w:frame="1"/>
+                <w:shd w:val="clear" w:color="auto" w:fill="EEEEEE"/>
+              </w:rPr>
+            </w:pPr>
+            <w:r>
+              <w:rPr>
+                <w:rFonts w:ascii="Courier New" w:eastAsia="Times New Roman" w:hAnsi="Courier New" w:cs="Courier New"/>
+                <w:color w:val="333333"/>
+                <w:sz w:val="18"/>
+                <w:szCs w:val="18"/>
+                <w:bdr w:val="none" w:sz="0" w:space="0" w:color="auto" w:frame="1"/>
+                <w:shd w:val="clear" w:color="auto" w:fill="EEEEEE"/>
+              </w:rPr>
+              <w:t xml:space="preserve">git log –until=”2 weeks” (“2 years, 2 minutes, 2 hours or specify a specific date </w:t>
+            </w:r>
+            <w:r>
+              <w:rPr>
+                <w:rFonts w:ascii="Courier New" w:eastAsia="Times New Roman" w:hAnsi="Courier New" w:cs="Courier New"/>
+                <w:color w:val="333333"/>
+                <w:sz w:val="18"/>
+                <w:szCs w:val="18"/>
+                <w:bdr w:val="none" w:sz="0" w:space="0" w:color="auto" w:frame="1"/>
+                <w:shd w:val="clear" w:color="auto" w:fill="EEEEEE"/>
+              </w:rPr>
+              <w:t>"2008-01-15"</w:t>
+            </w:r>
+            <w:r>
+              <w:rPr>
+                <w:rFonts w:ascii="Courier New" w:eastAsia="Times New Roman" w:hAnsi="Courier New" w:cs="Courier New"/>
+                <w:color w:val="333333"/>
+                <w:sz w:val="18"/>
+                <w:szCs w:val="18"/>
+                <w:bdr w:val="none" w:sz="0" w:space="0" w:color="auto" w:frame="1"/>
+                <w:shd w:val="clear" w:color="auto" w:fill="EEEEEE"/>
+              </w:rPr>
+              <w:t xml:space="preserve"> etc.)</w:t>
             </w:r>
           </w:p>
         </w:tc>
@@ -11294,7 +9603,7 @@
                 <w:sz w:val="20"/>
                 <w:szCs w:val="20"/>
               </w:rPr>
-              <w:t>It does the job of fetch and additionally tries to merge the remote repo contents to the working directory. It is recommended to do this only when all the changes are committed to the local branch. The remote-tracking and tracking branches, both are updated.</w:t>
+              <w:t>Filter out commits. By time boundation.</w:t>
             </w:r>
           </w:p>
         </w:tc>
@@ -11327,22 +9636,24 @@
               </w:tabs>
               <w:spacing w:before="150" w:line="227" w:lineRule="atLeast"/>
               <w:rPr>
-                <w:rFonts w:ascii="Courier New" w:hAnsi="Courier New" w:cs="Courier New"/>
-                <w:color w:val="333333"/>
-                <w:sz w:val="21"/>
-                <w:szCs w:val="21"/>
-                <w:shd w:val="clear" w:color="auto" w:fill="EEEEEE"/>
-              </w:rPr>
-            </w:pPr>
-            <w:r>
-              <w:rPr>
-                <w:rFonts w:ascii="Courier New" w:hAnsi="Courier New" w:cs="Courier New"/>
-                <w:color w:val="333333"/>
-                <w:sz w:val="21"/>
-                <w:szCs w:val="21"/>
-                <w:shd w:val="clear" w:color="auto" w:fill="EEEEEE"/>
-              </w:rPr>
-              <w:t>git push &lt;remote&gt; &lt;branch&gt;</w:t>
+                <w:rFonts w:ascii="Courier New" w:eastAsia="Times New Roman" w:hAnsi="Courier New" w:cs="Courier New"/>
+                <w:color w:val="333333"/>
+                <w:sz w:val="18"/>
+                <w:szCs w:val="18"/>
+                <w:bdr w:val="none" w:sz="0" w:space="0" w:color="auto" w:frame="1"/>
+                <w:shd w:val="clear" w:color="auto" w:fill="EEEEEE"/>
+              </w:rPr>
+            </w:pPr>
+            <w:r>
+              <w:rPr>
+                <w:rFonts w:ascii="Courier New" w:eastAsia="Times New Roman" w:hAnsi="Courier New" w:cs="Courier New"/>
+                <w:color w:val="333333"/>
+                <w:sz w:val="18"/>
+                <w:szCs w:val="18"/>
+                <w:bdr w:val="none" w:sz="0" w:space="0" w:color="auto" w:frame="1"/>
+                <w:shd w:val="clear" w:color="auto" w:fill="EEEEEE"/>
+              </w:rPr>
+              <w:t>git log –grep “message”</w:t>
             </w:r>
           </w:p>
         </w:tc>
@@ -11363,7 +9674,7 @@
                 <w:sz w:val="20"/>
                 <w:szCs w:val="20"/>
               </w:rPr>
-              <w:t>To push your changes upstream to the remote repository branch. E.g. of remote is ‘origin’ and branch is ‘master’. It will work only if your local repo is up to date with the remote else the push request is rejected. Use fetch/pull to keep local repo updated. If the remote branch already doesn’t exist, it will be created.</w:t>
+              <w:t>Filter out commits. Greps message in commit messages and filters the commits</w:t>
             </w:r>
           </w:p>
         </w:tc>
@@ -11396,24 +9707,54 @@
               </w:tabs>
               <w:spacing w:before="150" w:line="227" w:lineRule="atLeast"/>
               <w:rPr>
-                <w:rFonts w:ascii="Courier New" w:hAnsi="Courier New" w:cs="Courier New"/>
-                <w:color w:val="333333"/>
-                <w:sz w:val="21"/>
-                <w:szCs w:val="21"/>
-                <w:shd w:val="clear" w:color="auto" w:fill="EEEEEE"/>
-              </w:rPr>
-            </w:pPr>
-            <w:r>
-              <w:rPr>
-                <w:rFonts w:ascii="Courier New" w:hAnsi="Courier New" w:cs="Courier New"/>
-                <w:color w:val="333333"/>
-                <w:sz w:val="21"/>
-                <w:szCs w:val="21"/>
-                <w:shd w:val="clear" w:color="auto" w:fill="EEEEEE"/>
-              </w:rPr>
-              <w:t>git push &lt;remote&gt; refs/heads/&lt;local branch name&gt;:refs/heads/&lt;remote branch name&gt;</w:t>
-            </w:r>
-          </w:p>
+                <w:rFonts w:ascii="Courier New" w:eastAsia="Times New Roman" w:hAnsi="Courier New" w:cs="Courier New"/>
+                <w:color w:val="333333"/>
+                <w:sz w:val="18"/>
+                <w:szCs w:val="18"/>
+                <w:bdr w:val="none" w:sz="0" w:space="0" w:color="auto" w:frame="1"/>
+                <w:shd w:val="clear" w:color="auto" w:fill="EEEEEE"/>
+              </w:rPr>
+            </w:pPr>
+            <w:r>
+              <w:rPr>
+                <w:rFonts w:ascii="Courier New" w:eastAsia="Times New Roman" w:hAnsi="Courier New" w:cs="Courier New"/>
+                <w:color w:val="333333"/>
+                <w:sz w:val="18"/>
+                <w:szCs w:val="18"/>
+                <w:bdr w:val="none" w:sz="0" w:space="0" w:color="auto" w:frame="1"/>
+                <w:shd w:val="clear" w:color="auto" w:fill="EEEEEE"/>
+              </w:rPr>
+              <w:t>git log &lt;filename/directory name&gt;</w:t>
+            </w:r>
+          </w:p>
+        </w:tc>
+        <w:tc>
+          <w:tcPr>
+            <w:tcW w:w="3957" w:type="dxa"/>
+          </w:tcPr>
+          <w:p>
+            <w:pPr>
+              <w:jc w:val="both"/>
+              <w:rPr>
+                <w:sz w:val="20"/>
+                <w:szCs w:val="20"/>
+              </w:rPr>
+            </w:pPr>
+            <w:r>
+              <w:rPr>
+                <w:sz w:val="20"/>
+                <w:szCs w:val="20"/>
+              </w:rPr>
+              <w:t>Filter out commits. Show only those commits which are related to a specific file or directory</w:t>
+            </w:r>
+          </w:p>
+        </w:tc>
+      </w:tr>
+      <w:tr>
+        <w:tc>
+          <w:tcPr>
+            <w:tcW w:w="5393" w:type="dxa"/>
+          </w:tcPr>
           <w:p>
             <w:pPr>
               <w:shd w:val="clear" w:color="auto" w:fill="EEEEEE"/>
@@ -11437,22 +9778,34 @@
               </w:tabs>
               <w:spacing w:before="150" w:line="227" w:lineRule="atLeast"/>
               <w:rPr>
+                <w:rFonts w:ascii="Courier New" w:eastAsia="Times New Roman" w:hAnsi="Courier New" w:cs="Courier New"/>
+                <w:color w:val="333333"/>
+                <w:sz w:val="18"/>
+                <w:szCs w:val="18"/>
+                <w:bdr w:val="none" w:sz="0" w:space="0" w:color="auto" w:frame="1"/>
+                <w:shd w:val="clear" w:color="auto" w:fill="EEEEEE"/>
+              </w:rPr>
+            </w:pPr>
+            <w:r>
+              <w:rPr>
+                <w:rFonts w:ascii="Courier New" w:eastAsia="Times New Roman" w:hAnsi="Courier New" w:cs="Courier New"/>
+                <w:color w:val="333333"/>
+                <w:sz w:val="18"/>
+                <w:szCs w:val="18"/>
+                <w:bdr w:val="none" w:sz="0" w:space="0" w:color="auto" w:frame="1"/>
+                <w:shd w:val="clear" w:color="auto" w:fill="EEEEEE"/>
+              </w:rPr>
+              <w:t xml:space="preserve">git log </w:t>
+            </w:r>
+            <w:r>
+              <w:rPr>
                 <w:rFonts w:ascii="Courier New" w:hAnsi="Courier New" w:cs="Courier New"/>
                 <w:color w:val="333333"/>
-                <w:sz w:val="21"/>
-                <w:szCs w:val="21"/>
-                <w:shd w:val="clear" w:color="auto" w:fill="EEEEEE"/>
-              </w:rPr>
-            </w:pPr>
-            <w:r>
-              <w:rPr>
-                <w:rFonts w:ascii="Courier New" w:hAnsi="Courier New" w:cs="Courier New"/>
-                <w:color w:val="333333"/>
-                <w:sz w:val="21"/>
-                <w:szCs w:val="21"/>
-                <w:shd w:val="clear" w:color="auto" w:fill="EEEEEE"/>
-              </w:rPr>
-              <w:t>git push &lt;remote&gt; &lt;local branch name&gt;:&lt;remote branch name&gt;</w:t>
+                <w:sz w:val="18"/>
+                <w:szCs w:val="18"/>
+                <w:shd w:val="clear" w:color="auto" w:fill="EEEEEE"/>
+              </w:rPr>
+              <w:t>--no-merges</w:t>
             </w:r>
           </w:p>
         </w:tc>
@@ -11473,7 +9826,7 @@
                 <w:sz w:val="20"/>
                 <w:szCs w:val="20"/>
               </w:rPr>
-              <w:t>It means push my local branch to remote repo under a different branch name</w:t>
+              <w:t>Filter out commits. Show only those commits which are not merge commits</w:t>
             </w:r>
           </w:p>
         </w:tc>
@@ -11506,22 +9859,24 @@
               </w:tabs>
               <w:spacing w:before="150" w:line="227" w:lineRule="atLeast"/>
               <w:rPr>
-                <w:rFonts w:ascii="Courier New" w:hAnsi="Courier New" w:cs="Courier New"/>
-                <w:color w:val="333333"/>
-                <w:sz w:val="21"/>
-                <w:szCs w:val="21"/>
-                <w:shd w:val="clear" w:color="auto" w:fill="EEEEEE"/>
-              </w:rPr>
-            </w:pPr>
-            <w:r>
-              <w:rPr>
-                <w:rFonts w:ascii="Courier New" w:hAnsi="Courier New" w:cs="Courier New"/>
-                <w:color w:val="333333"/>
-                <w:sz w:val="21"/>
-                <w:szCs w:val="21"/>
-                <w:shd w:val="clear" w:color="auto" w:fill="EEEEEE"/>
-              </w:rPr>
-              <w:t>git remote show &lt;remote repo name&gt;</w:t>
+                <w:rFonts w:ascii="Courier New" w:eastAsia="Times New Roman" w:hAnsi="Courier New" w:cs="Courier New"/>
+                <w:color w:val="333333"/>
+                <w:sz w:val="18"/>
+                <w:szCs w:val="18"/>
+                <w:bdr w:val="none" w:sz="0" w:space="0" w:color="auto" w:frame="1"/>
+                <w:shd w:val="clear" w:color="auto" w:fill="EEEEEE"/>
+              </w:rPr>
+            </w:pPr>
+            <w:r>
+              <w:rPr>
+                <w:rFonts w:ascii="Courier New" w:eastAsia="Times New Roman" w:hAnsi="Courier New" w:cs="Courier New"/>
+                <w:color w:val="333333"/>
+                <w:sz w:val="18"/>
+                <w:szCs w:val="18"/>
+                <w:bdr w:val="none" w:sz="0" w:space="0" w:color="auto" w:frame="1"/>
+                <w:shd w:val="clear" w:color="auto" w:fill="EEEEEE"/>
+              </w:rPr>
+              <w:t>git show</w:t>
             </w:r>
           </w:p>
         </w:tc>
@@ -11542,47 +9897,8 @@
                 <w:sz w:val="20"/>
                 <w:szCs w:val="20"/>
               </w:rPr>
-              <w:t>To show the relationship between local and remote repositories, i.e., if one pushes the changes from a local branch, the command helps identify the remote repo and the corresponding branch the change will go to. Similarly, vice-versa for git pull. Example ‘remote repo name’ is ‘origin’</w:t>
-            </w:r>
-          </w:p>
-        </w:tc>
-      </w:tr>
-      <w:tr>
-        <w:tc>
-          <w:tcPr>
-            <w:tcW w:w="5393" w:type="dxa"/>
-          </w:tcPr>
-          <w:p>
-            <w:pPr>
-              <w:rPr>
-                <w:rFonts w:ascii="Courier New" w:hAnsi="Courier New" w:cs="Courier New"/>
-                <w:color w:val="333333"/>
-                <w:sz w:val="21"/>
-                <w:szCs w:val="21"/>
-                <w:shd w:val="clear" w:color="auto" w:fill="EEEEEE"/>
-              </w:rPr>
-            </w:pPr>
-            <w:r>
-              <w:rPr>
-                <w:b/>
-              </w:rPr>
-              <w:lastRenderedPageBreak/>
-              <w:t>Tagging</w:t>
-            </w:r>
-          </w:p>
-        </w:tc>
-        <w:tc>
-          <w:tcPr>
-            <w:tcW w:w="3957" w:type="dxa"/>
-          </w:tcPr>
-          <w:p>
-            <w:pPr>
-              <w:jc w:val="both"/>
-              <w:rPr>
-                <w:sz w:val="20"/>
-                <w:szCs w:val="20"/>
-              </w:rPr>
-            </w:pPr>
+              <w:t>Useful to see the last patch applied. Often when ‘git log –p -1’ doesn’t show the last patch information generated after a merge. This command can be used.</w:t>
+            </w:r>
           </w:p>
         </w:tc>
       </w:tr>
@@ -11614,22 +9930,24 @@
               </w:tabs>
               <w:spacing w:before="150" w:line="227" w:lineRule="atLeast"/>
               <w:rPr>
-                <w:rFonts w:ascii="Courier New" w:hAnsi="Courier New" w:cs="Courier New"/>
-                <w:color w:val="333333"/>
-                <w:sz w:val="21"/>
-                <w:szCs w:val="21"/>
-                <w:shd w:val="clear" w:color="auto" w:fill="EEEEEE"/>
-              </w:rPr>
-            </w:pPr>
-            <w:r>
-              <w:rPr>
-                <w:rFonts w:ascii="Courier New" w:hAnsi="Courier New" w:cs="Courier New"/>
-                <w:color w:val="333333"/>
-                <w:sz w:val="21"/>
-                <w:szCs w:val="21"/>
-                <w:shd w:val="clear" w:color="auto" w:fill="EEEEEE"/>
-              </w:rPr>
-              <w:t>git tag</w:t>
+                <w:rFonts w:ascii="Courier New" w:eastAsia="Times New Roman" w:hAnsi="Courier New" w:cs="Courier New"/>
+                <w:color w:val="333333"/>
+                <w:sz w:val="18"/>
+                <w:szCs w:val="18"/>
+                <w:bdr w:val="none" w:sz="0" w:space="0" w:color="auto" w:frame="1"/>
+                <w:shd w:val="clear" w:color="auto" w:fill="EEEEEE"/>
+              </w:rPr>
+            </w:pPr>
+            <w:r>
+              <w:rPr>
+                <w:rFonts w:ascii="Courier New" w:eastAsia="Times New Roman" w:hAnsi="Courier New" w:cs="Courier New"/>
+                <w:color w:val="333333"/>
+                <w:sz w:val="18"/>
+                <w:szCs w:val="18"/>
+                <w:bdr w:val="none" w:sz="0" w:space="0" w:color="auto" w:frame="1"/>
+                <w:shd w:val="clear" w:color="auto" w:fill="EEEEEE"/>
+              </w:rPr>
+              <w:t>git log –-oneline -–graph --all</w:t>
             </w:r>
           </w:p>
         </w:tc>
@@ -11650,7 +9968,46 @@
                 <w:sz w:val="20"/>
                 <w:szCs w:val="20"/>
               </w:rPr>
-              <w:t xml:space="preserve">Lists all the tags for a repository. </w:t>
+              <w:t>This is equivalent of a non-existing command git history.</w:t>
+            </w:r>
+          </w:p>
+        </w:tc>
+      </w:tr>
+      <w:tr>
+        <w:tc>
+          <w:tcPr>
+            <w:tcW w:w="5393" w:type="dxa"/>
+          </w:tcPr>
+          <w:p>
+            <w:pPr>
+              <w:rPr>
+                <w:b/>
+              </w:rPr>
+            </w:pPr>
+            <w:r>
+              <w:rPr>
+                <w:b/>
+              </w:rPr>
+              <w:t>Git Aliases</w:t>
+            </w:r>
+          </w:p>
+        </w:tc>
+        <w:tc>
+          <w:tcPr>
+            <w:tcW w:w="3957" w:type="dxa"/>
+          </w:tcPr>
+          <w:p>
+            <w:pPr>
+              <w:jc w:val="both"/>
+              <w:rPr>
+                <w:b/>
+              </w:rPr>
+            </w:pPr>
+            <w:r>
+              <w:rPr>
+                <w:b/>
+              </w:rPr>
+              <w:t>Description</w:t>
             </w:r>
           </w:p>
         </w:tc>
@@ -11683,44 +10040,46 @@
               </w:tabs>
               <w:spacing w:before="150" w:line="227" w:lineRule="atLeast"/>
               <w:rPr>
-                <w:rFonts w:ascii="Courier New" w:hAnsi="Courier New" w:cs="Courier New"/>
-                <w:color w:val="333333"/>
-                <w:sz w:val="21"/>
-                <w:szCs w:val="21"/>
-                <w:shd w:val="clear" w:color="auto" w:fill="EEEEEE"/>
-              </w:rPr>
-            </w:pPr>
-            <w:r>
-              <w:rPr>
-                <w:rFonts w:ascii="Courier New" w:hAnsi="Courier New" w:cs="Courier New"/>
-                <w:color w:val="333333"/>
-                <w:sz w:val="21"/>
-                <w:szCs w:val="21"/>
-                <w:shd w:val="clear" w:color="auto" w:fill="EEEEEE"/>
-              </w:rPr>
-              <w:t xml:space="preserve">git tag | </w:t>
-            </w:r>
-            <w:proofErr w:type="spellStart"/>
-            <w:r>
-              <w:rPr>
-                <w:rFonts w:ascii="Courier New" w:hAnsi="Courier New" w:cs="Courier New"/>
-                <w:color w:val="333333"/>
-                <w:sz w:val="21"/>
-                <w:szCs w:val="21"/>
-                <w:shd w:val="clear" w:color="auto" w:fill="EEEEEE"/>
-              </w:rPr>
-              <w:t>grep</w:t>
-            </w:r>
-            <w:proofErr w:type="spellEnd"/>
-            <w:r>
-              <w:rPr>
-                <w:rFonts w:ascii="Courier New" w:hAnsi="Courier New" w:cs="Courier New"/>
-                <w:color w:val="333333"/>
-                <w:sz w:val="21"/>
-                <w:szCs w:val="21"/>
-                <w:shd w:val="clear" w:color="auto" w:fill="EEEEEE"/>
-              </w:rPr>
-              <w:t xml:space="preserve"> “pattern*”</w:t>
+                <w:rFonts w:ascii="Courier New" w:eastAsia="Times New Roman" w:hAnsi="Courier New" w:cs="Courier New"/>
+                <w:color w:val="333333"/>
+                <w:sz w:val="18"/>
+                <w:szCs w:val="18"/>
+                <w:bdr w:val="none" w:sz="0" w:space="0" w:color="auto" w:frame="1"/>
+                <w:shd w:val="clear" w:color="auto" w:fill="EEEEEE"/>
+              </w:rPr>
+            </w:pPr>
+            <w:r>
+              <w:rPr>
+                <w:rFonts w:ascii="Courier New" w:eastAsia="Times New Roman" w:hAnsi="Courier New" w:cs="Courier New"/>
+                <w:color w:val="333333"/>
+                <w:sz w:val="18"/>
+                <w:szCs w:val="18"/>
+                <w:bdr w:val="none" w:sz="0" w:space="0" w:color="auto" w:frame="1"/>
+                <w:shd w:val="clear" w:color="auto" w:fill="EEEEEE"/>
+              </w:rPr>
+              <w:t>git config –-global alias.history “</w:t>
+            </w:r>
+            <w:r>
+              <w:rPr>
+                <w:rFonts w:ascii="Courier New" w:eastAsia="Times New Roman" w:hAnsi="Courier New" w:cs="Courier New"/>
+                <w:color w:val="333333"/>
+                <w:sz w:val="18"/>
+                <w:szCs w:val="18"/>
+                <w:bdr w:val="none" w:sz="0" w:space="0" w:color="auto" w:frame="1"/>
+                <w:shd w:val="clear" w:color="auto" w:fill="EEEEEE"/>
+              </w:rPr>
+              <w:t>log –-oneline -–graph --all</w:t>
+            </w:r>
+            <w:r>
+              <w:rPr>
+                <w:rFonts w:ascii="Courier New" w:eastAsia="Times New Roman" w:hAnsi="Courier New" w:cs="Courier New"/>
+                <w:color w:val="333333"/>
+                <w:sz w:val="18"/>
+                <w:szCs w:val="18"/>
+                <w:bdr w:val="none" w:sz="0" w:space="0" w:color="auto" w:frame="1"/>
+                <w:shd w:val="clear" w:color="auto" w:fill="EEEEEE"/>
+              </w:rPr>
+              <w:t>”</w:t>
             </w:r>
           </w:p>
         </w:tc>
@@ -11741,8 +10100,47 @@
                 <w:sz w:val="20"/>
                 <w:szCs w:val="20"/>
               </w:rPr>
-              <w:t>List only those tags which have a pattern</w:t>
-            </w:r>
+              <w:t>Use git aliases to shorten a long command. In this example we create history alias for the log command to shorten it.</w:t>
+            </w:r>
+          </w:p>
+        </w:tc>
+      </w:tr>
+      <w:tr>
+        <w:tc>
+          <w:tcPr>
+            <w:tcW w:w="5393" w:type="dxa"/>
+          </w:tcPr>
+          <w:p>
+            <w:pPr>
+              <w:rPr>
+                <w:rFonts w:ascii="Courier New" w:eastAsia="Times New Roman" w:hAnsi="Courier New" w:cs="Courier New"/>
+                <w:color w:val="333333"/>
+                <w:sz w:val="18"/>
+                <w:szCs w:val="18"/>
+                <w:bdr w:val="none" w:sz="0" w:space="0" w:color="auto" w:frame="1"/>
+                <w:shd w:val="clear" w:color="auto" w:fill="EEEEEE"/>
+              </w:rPr>
+            </w:pPr>
+            <w:r>
+              <w:rPr>
+                <w:b/>
+              </w:rPr>
+              <w:t>Undoing Things</w:t>
+            </w:r>
+          </w:p>
+        </w:tc>
+        <w:tc>
+          <w:tcPr>
+            <w:tcW w:w="3957" w:type="dxa"/>
+          </w:tcPr>
+          <w:p>
+            <w:pPr>
+              <w:jc w:val="both"/>
+              <w:rPr>
+                <w:sz w:val="20"/>
+                <w:szCs w:val="20"/>
+              </w:rPr>
+            </w:pPr>
           </w:p>
         </w:tc>
       </w:tr>
@@ -11774,44 +10172,24 @@
               </w:tabs>
               <w:spacing w:before="150" w:line="227" w:lineRule="atLeast"/>
               <w:rPr>
-                <w:rFonts w:ascii="Courier New" w:hAnsi="Courier New" w:cs="Courier New"/>
-                <w:color w:val="333333"/>
-                <w:sz w:val="21"/>
-                <w:szCs w:val="21"/>
-                <w:shd w:val="clear" w:color="auto" w:fill="EEEEEE"/>
-              </w:rPr>
-            </w:pPr>
-            <w:r>
-              <w:rPr>
-                <w:rFonts w:ascii="Courier New" w:hAnsi="Courier New" w:cs="Courier New"/>
-                <w:color w:val="333333"/>
-                <w:sz w:val="21"/>
-                <w:szCs w:val="21"/>
-                <w:shd w:val="clear" w:color="auto" w:fill="EEEEEE"/>
-              </w:rPr>
-              <w:t>git tag –a &lt;</w:t>
-            </w:r>
-            <w:proofErr w:type="spellStart"/>
-            <w:r>
-              <w:rPr>
-                <w:rFonts w:ascii="Courier New" w:hAnsi="Courier New" w:cs="Courier New"/>
-                <w:color w:val="333333"/>
-                <w:sz w:val="21"/>
-                <w:szCs w:val="21"/>
-                <w:shd w:val="clear" w:color="auto" w:fill="EEEEEE"/>
-              </w:rPr>
-              <w:t>tagname</w:t>
-            </w:r>
-            <w:proofErr w:type="spellEnd"/>
-            <w:r>
-              <w:rPr>
-                <w:rFonts w:ascii="Courier New" w:hAnsi="Courier New" w:cs="Courier New"/>
-                <w:color w:val="333333"/>
-                <w:sz w:val="21"/>
-                <w:szCs w:val="21"/>
-                <w:shd w:val="clear" w:color="auto" w:fill="EEEEEE"/>
-              </w:rPr>
-              <w:t>&gt; -m “&lt;commit message&gt;”</w:t>
+                <w:rFonts w:ascii="Courier New" w:eastAsia="Times New Roman" w:hAnsi="Courier New" w:cs="Courier New"/>
+                <w:color w:val="333333"/>
+                <w:sz w:val="18"/>
+                <w:szCs w:val="18"/>
+                <w:bdr w:val="none" w:sz="0" w:space="0" w:color="auto" w:frame="1"/>
+                <w:shd w:val="clear" w:color="auto" w:fill="EEEEEE"/>
+              </w:rPr>
+            </w:pPr>
+            <w:r>
+              <w:rPr>
+                <w:rFonts w:ascii="Courier New" w:eastAsia="Times New Roman" w:hAnsi="Courier New" w:cs="Courier New"/>
+                <w:color w:val="333333"/>
+                <w:sz w:val="18"/>
+                <w:szCs w:val="18"/>
+                <w:bdr w:val="none" w:sz="0" w:space="0" w:color="auto" w:frame="1"/>
+                <w:shd w:val="clear" w:color="auto" w:fill="EEEEEE"/>
+              </w:rPr>
+              <w:t>git commit --amend</w:t>
             </w:r>
           </w:p>
         </w:tc>
@@ -11832,24 +10210,47 @@
                 <w:sz w:val="20"/>
                 <w:szCs w:val="20"/>
               </w:rPr>
-              <w:t>Creates annotated tag &lt;</w:t>
-            </w:r>
-            <w:proofErr w:type="spellStart"/>
-            <w:r>
-              <w:rPr>
-                <w:sz w:val="20"/>
-                <w:szCs w:val="20"/>
-              </w:rPr>
-              <w:t>tagname</w:t>
-            </w:r>
-            <w:proofErr w:type="spellEnd"/>
-            <w:r>
-              <w:rPr>
-                <w:sz w:val="20"/>
-                <w:szCs w:val="20"/>
-              </w:rPr>
-              <w:t>&gt; (e.g. v1.0) with commit message and it also records taggers information</w:t>
-            </w:r>
+              <w:t>To amend previous commit by additionally committing staging area contents. It can also help to modify the commit message. The previous commit is deleted and replaced by a new commit.</w:t>
+            </w:r>
+          </w:p>
+        </w:tc>
+      </w:tr>
+      <w:tr>
+        <w:tc>
+          <w:tcPr>
+            <w:tcW w:w="5393" w:type="dxa"/>
+          </w:tcPr>
+          <w:p>
+            <w:pPr>
+              <w:rPr>
+                <w:rFonts w:ascii="Courier New" w:eastAsia="Times New Roman" w:hAnsi="Courier New" w:cs="Courier New"/>
+                <w:color w:val="333333"/>
+                <w:sz w:val="18"/>
+                <w:szCs w:val="18"/>
+                <w:bdr w:val="none" w:sz="0" w:space="0" w:color="auto" w:frame="1"/>
+                <w:shd w:val="clear" w:color="auto" w:fill="EEEEEE"/>
+              </w:rPr>
+            </w:pPr>
+            <w:r>
+              <w:rPr>
+                <w:b/>
+              </w:rPr>
+              <w:t>Working with remotes</w:t>
+            </w:r>
+          </w:p>
+        </w:tc>
+        <w:tc>
+          <w:tcPr>
+            <w:tcW w:w="3957" w:type="dxa"/>
+          </w:tcPr>
+          <w:p>
+            <w:pPr>
+              <w:jc w:val="both"/>
+              <w:rPr>
+                <w:sz w:val="20"/>
+                <w:szCs w:val="20"/>
+              </w:rPr>
+            </w:pPr>
           </w:p>
         </w:tc>
       </w:tr>
@@ -11881,14 +10282,217 @@
               </w:tabs>
               <w:spacing w:before="150" w:line="227" w:lineRule="atLeast"/>
               <w:rPr>
+                <w:rFonts w:ascii="Courier New" w:eastAsia="Times New Roman" w:hAnsi="Courier New" w:cs="Courier New"/>
+                <w:color w:val="333333"/>
+                <w:sz w:val="18"/>
+                <w:szCs w:val="18"/>
+                <w:bdr w:val="none" w:sz="0" w:space="0" w:color="auto" w:frame="1"/>
+                <w:shd w:val="clear" w:color="auto" w:fill="EEEEEE"/>
+              </w:rPr>
+            </w:pPr>
+            <w:r>
+              <w:rPr>
+                <w:rFonts w:ascii="Courier New" w:eastAsia="Times New Roman" w:hAnsi="Courier New" w:cs="Courier New"/>
+                <w:color w:val="333333"/>
+                <w:sz w:val="18"/>
+                <w:szCs w:val="18"/>
+                <w:bdr w:val="none" w:sz="0" w:space="0" w:color="auto" w:frame="1"/>
+                <w:shd w:val="clear" w:color="auto" w:fill="EEEEEE"/>
+              </w:rPr>
+              <w:t>git remote</w:t>
+            </w:r>
+          </w:p>
+        </w:tc>
+        <w:tc>
+          <w:tcPr>
+            <w:tcW w:w="3957" w:type="dxa"/>
+          </w:tcPr>
+          <w:p>
+            <w:pPr>
+              <w:jc w:val="both"/>
+              <w:rPr>
+                <w:sz w:val="20"/>
+                <w:szCs w:val="20"/>
+              </w:rPr>
+            </w:pPr>
+            <w:r>
+              <w:rPr>
+                <w:sz w:val="20"/>
+                <w:szCs w:val="20"/>
+              </w:rPr>
+              <w:t>To see the remote servers configured. If a repo is cloned then we should see atleast one remote repo. The default name of the repo server is ‘origin’ from which you cloned.</w:t>
+            </w:r>
+          </w:p>
+        </w:tc>
+      </w:tr>
+      <w:tr>
+        <w:tc>
+          <w:tcPr>
+            <w:tcW w:w="5393" w:type="dxa"/>
+          </w:tcPr>
+          <w:p>
+            <w:pPr>
+              <w:shd w:val="clear" w:color="auto" w:fill="EEEEEE"/>
+              <w:tabs>
+                <w:tab w:val="left" w:pos="916"/>
+                <w:tab w:val="left" w:pos="1832"/>
+                <w:tab w:val="left" w:pos="2748"/>
+                <w:tab w:val="left" w:pos="3664"/>
+                <w:tab w:val="left" w:pos="4580"/>
+                <w:tab w:val="left" w:pos="5496"/>
+                <w:tab w:val="left" w:pos="6412"/>
+                <w:tab w:val="left" w:pos="7328"/>
+                <w:tab w:val="left" w:pos="8244"/>
+                <w:tab w:val="left" w:pos="9160"/>
+                <w:tab w:val="left" w:pos="10076"/>
+                <w:tab w:val="left" w:pos="10992"/>
+                <w:tab w:val="left" w:pos="11908"/>
+                <w:tab w:val="left" w:pos="12824"/>
+                <w:tab w:val="left" w:pos="13740"/>
+                <w:tab w:val="left" w:pos="14656"/>
+              </w:tabs>
+              <w:spacing w:before="150" w:line="227" w:lineRule="atLeast"/>
+              <w:rPr>
+                <w:rFonts w:ascii="Courier New" w:eastAsia="Times New Roman" w:hAnsi="Courier New" w:cs="Courier New"/>
+                <w:color w:val="333333"/>
+                <w:sz w:val="18"/>
+                <w:szCs w:val="18"/>
+                <w:bdr w:val="none" w:sz="0" w:space="0" w:color="auto" w:frame="1"/>
+                <w:shd w:val="clear" w:color="auto" w:fill="EEEEEE"/>
+              </w:rPr>
+            </w:pPr>
+            <w:r>
+              <w:rPr>
+                <w:rFonts w:ascii="Courier New" w:eastAsia="Times New Roman" w:hAnsi="Courier New" w:cs="Courier New"/>
+                <w:color w:val="333333"/>
+                <w:sz w:val="18"/>
+                <w:szCs w:val="18"/>
+                <w:bdr w:val="none" w:sz="0" w:space="0" w:color="auto" w:frame="1"/>
+                <w:shd w:val="clear" w:color="auto" w:fill="EEEEEE"/>
+              </w:rPr>
+              <w:t>git remote -v</w:t>
+            </w:r>
+          </w:p>
+        </w:tc>
+        <w:tc>
+          <w:tcPr>
+            <w:tcW w:w="3957" w:type="dxa"/>
+          </w:tcPr>
+          <w:p>
+            <w:pPr>
+              <w:jc w:val="both"/>
+              <w:rPr>
+                <w:sz w:val="20"/>
+                <w:szCs w:val="20"/>
+              </w:rPr>
+            </w:pPr>
+            <w:r>
+              <w:rPr>
+                <w:sz w:val="20"/>
+                <w:szCs w:val="20"/>
+              </w:rPr>
+              <w:t>To see the url of the remote servers</w:t>
+            </w:r>
+          </w:p>
+        </w:tc>
+      </w:tr>
+      <w:tr>
+        <w:tc>
+          <w:tcPr>
+            <w:tcW w:w="5393" w:type="dxa"/>
+          </w:tcPr>
+          <w:p>
+            <w:pPr>
+              <w:shd w:val="clear" w:color="auto" w:fill="EEEEEE"/>
+              <w:tabs>
+                <w:tab w:val="left" w:pos="916"/>
+                <w:tab w:val="left" w:pos="1832"/>
+                <w:tab w:val="left" w:pos="2748"/>
+                <w:tab w:val="left" w:pos="3664"/>
+                <w:tab w:val="left" w:pos="4580"/>
+                <w:tab w:val="left" w:pos="5496"/>
+                <w:tab w:val="left" w:pos="6412"/>
+                <w:tab w:val="left" w:pos="7328"/>
+                <w:tab w:val="left" w:pos="8244"/>
+                <w:tab w:val="left" w:pos="9160"/>
+                <w:tab w:val="left" w:pos="10076"/>
+                <w:tab w:val="left" w:pos="10992"/>
+                <w:tab w:val="left" w:pos="11908"/>
+                <w:tab w:val="left" w:pos="12824"/>
+                <w:tab w:val="left" w:pos="13740"/>
+                <w:tab w:val="left" w:pos="14656"/>
+              </w:tabs>
+              <w:spacing w:before="150" w:line="227" w:lineRule="atLeast"/>
+              <w:rPr>
+                <w:rFonts w:ascii="Courier New" w:eastAsia="Times New Roman" w:hAnsi="Courier New" w:cs="Courier New"/>
+                <w:color w:val="333333"/>
+                <w:sz w:val="18"/>
+                <w:szCs w:val="18"/>
+                <w:bdr w:val="none" w:sz="0" w:space="0" w:color="auto" w:frame="1"/>
+                <w:shd w:val="clear" w:color="auto" w:fill="EEEEEE"/>
+              </w:rPr>
+            </w:pPr>
+            <w:r>
+              <w:rPr>
                 <w:rFonts w:ascii="Courier New" w:hAnsi="Courier New" w:cs="Courier New"/>
                 <w:color w:val="333333"/>
                 <w:sz w:val="21"/>
                 <w:szCs w:val="21"/>
                 <w:shd w:val="clear" w:color="auto" w:fill="EEEEEE"/>
               </w:rPr>
-            </w:pPr>
-            <w:r>
+              <w:t>git remote add &lt;shortname&gt; &lt;url&gt;</w:t>
+            </w:r>
+          </w:p>
+        </w:tc>
+        <w:tc>
+          <w:tcPr>
+            <w:tcW w:w="3957" w:type="dxa"/>
+          </w:tcPr>
+          <w:p>
+            <w:pPr>
+              <w:jc w:val="both"/>
+              <w:rPr>
+                <w:sz w:val="20"/>
+                <w:szCs w:val="20"/>
+              </w:rPr>
+            </w:pPr>
+            <w:r>
+              <w:rPr>
+                <w:sz w:val="20"/>
+                <w:szCs w:val="20"/>
+              </w:rPr>
+              <w:t>To add a remote server. Shortname is usually ‘origin’. But it can be changed too. Shortname is only the localrepo’s name for the remote repo. The actual remote repo is a complete url.</w:t>
+            </w:r>
+          </w:p>
+        </w:tc>
+      </w:tr>
+      <w:tr>
+        <w:tc>
+          <w:tcPr>
+            <w:tcW w:w="5393" w:type="dxa"/>
+          </w:tcPr>
+          <w:p>
+            <w:pPr>
+              <w:shd w:val="clear" w:color="auto" w:fill="EEEEEE"/>
+              <w:tabs>
+                <w:tab w:val="left" w:pos="916"/>
+                <w:tab w:val="left" w:pos="1832"/>
+                <w:tab w:val="left" w:pos="2748"/>
+                <w:tab w:val="left" w:pos="3664"/>
+                <w:tab w:val="left" w:pos="4580"/>
+                <w:tab w:val="left" w:pos="5496"/>
+                <w:tab w:val="left" w:pos="6412"/>
+                <w:tab w:val="left" w:pos="7328"/>
+                <w:tab w:val="left" w:pos="8244"/>
+                <w:tab w:val="left" w:pos="9160"/>
+                <w:tab w:val="left" w:pos="10076"/>
+                <w:tab w:val="left" w:pos="10992"/>
+                <w:tab w:val="left" w:pos="11908"/>
+                <w:tab w:val="left" w:pos="12824"/>
+                <w:tab w:val="left" w:pos="13740"/>
+                <w:tab w:val="left" w:pos="14656"/>
+              </w:tabs>
+              <w:spacing w:before="150" w:line="227" w:lineRule="atLeast"/>
               <w:rPr>
                 <w:rFonts w:ascii="Courier New" w:hAnsi="Courier New" w:cs="Courier New"/>
                 <w:color w:val="333333"/>
@@ -11896,9 +10500,7 @@
                 <w:szCs w:val="21"/>
                 <w:shd w:val="clear" w:color="auto" w:fill="EEEEEE"/>
               </w:rPr>
-              <w:t>git tag &lt;</w:t>
-            </w:r>
-            <w:proofErr w:type="spellStart"/>
+            </w:pPr>
             <w:r>
               <w:rPr>
                 <w:rFonts w:ascii="Courier New" w:hAnsi="Courier New" w:cs="Courier New"/>
@@ -11907,10 +10509,66 @@
                 <w:szCs w:val="21"/>
                 <w:shd w:val="clear" w:color="auto" w:fill="EEEEEE"/>
               </w:rPr>
-              <w:t>tagname</w:t>
-            </w:r>
-            <w:proofErr w:type="spellEnd"/>
-            <w:r>
+              <w:t>git remote rename &lt;currentname&gt; &lt;newname&gt;</w:t>
+            </w:r>
+          </w:p>
+        </w:tc>
+        <w:tc>
+          <w:tcPr>
+            <w:tcW w:w="3957" w:type="dxa"/>
+          </w:tcPr>
+          <w:p>
+            <w:pPr>
+              <w:jc w:val="both"/>
+              <w:rPr>
+                <w:sz w:val="20"/>
+                <w:szCs w:val="20"/>
+              </w:rPr>
+            </w:pPr>
+            <w:r>
+              <w:rPr>
+                <w:sz w:val="20"/>
+                <w:szCs w:val="20"/>
+              </w:rPr>
+              <w:t>To rename a remote repository</w:t>
+            </w:r>
+            <w:r>
+              <w:rPr>
+                <w:sz w:val="20"/>
+                <w:szCs w:val="20"/>
+              </w:rPr>
+              <w:t xml:space="preserve"> in the local repo records. The server of remote repo has no changes.</w:t>
+            </w:r>
+          </w:p>
+        </w:tc>
+      </w:tr>
+      <w:tr>
+        <w:tc>
+          <w:tcPr>
+            <w:tcW w:w="5393" w:type="dxa"/>
+          </w:tcPr>
+          <w:p>
+            <w:pPr>
+              <w:shd w:val="clear" w:color="auto" w:fill="EEEEEE"/>
+              <w:tabs>
+                <w:tab w:val="left" w:pos="916"/>
+                <w:tab w:val="left" w:pos="1832"/>
+                <w:tab w:val="left" w:pos="2748"/>
+                <w:tab w:val="left" w:pos="3664"/>
+                <w:tab w:val="left" w:pos="4580"/>
+                <w:tab w:val="left" w:pos="5496"/>
+                <w:tab w:val="left" w:pos="6412"/>
+                <w:tab w:val="left" w:pos="7328"/>
+                <w:tab w:val="left" w:pos="8244"/>
+                <w:tab w:val="left" w:pos="9160"/>
+                <w:tab w:val="left" w:pos="10076"/>
+                <w:tab w:val="left" w:pos="10992"/>
+                <w:tab w:val="left" w:pos="11908"/>
+                <w:tab w:val="left" w:pos="12824"/>
+                <w:tab w:val="left" w:pos="13740"/>
+                <w:tab w:val="left" w:pos="14656"/>
+              </w:tabs>
+              <w:spacing w:before="150" w:line="227" w:lineRule="atLeast"/>
               <w:rPr>
                 <w:rFonts w:ascii="Courier New" w:hAnsi="Courier New" w:cs="Courier New"/>
                 <w:color w:val="333333"/>
@@ -11918,9 +10576,7 @@
                 <w:szCs w:val="21"/>
                 <w:shd w:val="clear" w:color="auto" w:fill="EEEEEE"/>
               </w:rPr>
-              <w:t>&gt;-</w:t>
-            </w:r>
-            <w:proofErr w:type="spellStart"/>
+            </w:pPr>
             <w:r>
               <w:rPr>
                 <w:rFonts w:ascii="Courier New" w:hAnsi="Courier New" w:cs="Courier New"/>
@@ -11929,9 +10585,9 @@
                 <w:szCs w:val="21"/>
                 <w:shd w:val="clear" w:color="auto" w:fill="EEEEEE"/>
               </w:rPr>
-              <w:t>lw</w:t>
-            </w:r>
-            <w:proofErr w:type="spellEnd"/>
+              <w:lastRenderedPageBreak/>
+              <w:t>git clone –o &lt;name for remote repo&gt;</w:t>
+            </w:r>
           </w:p>
         </w:tc>
         <w:tc>
@@ -11951,23 +10607,986 @@
                 <w:sz w:val="20"/>
                 <w:szCs w:val="20"/>
               </w:rPr>
-              <w:t xml:space="preserve">Creates a tag of </w:t>
-            </w:r>
-            <w:proofErr w:type="spellStart"/>
-            <w:r>
-              <w:rPr>
-                <w:sz w:val="20"/>
-                <w:szCs w:val="20"/>
-              </w:rPr>
-              <w:t>tagname-lw</w:t>
-            </w:r>
-            <w:proofErr w:type="spellEnd"/>
-            <w:r>
-              <w:rPr>
-                <w:sz w:val="20"/>
-                <w:szCs w:val="20"/>
-              </w:rPr>
-              <w:t>. This is a lightweight tag. It is better to use annotated tags</w:t>
+              <w:t>While cloning if we want a specific name of the remote repo, other than the default ‘origin’, it can be done like this</w:t>
+            </w:r>
+          </w:p>
+        </w:tc>
+      </w:tr>
+      <w:tr>
+        <w:tc>
+          <w:tcPr>
+            <w:tcW w:w="5393" w:type="dxa"/>
+          </w:tcPr>
+          <w:p>
+            <w:pPr>
+              <w:shd w:val="clear" w:color="auto" w:fill="EEEEEE"/>
+              <w:tabs>
+                <w:tab w:val="left" w:pos="916"/>
+                <w:tab w:val="left" w:pos="1832"/>
+                <w:tab w:val="left" w:pos="2748"/>
+                <w:tab w:val="left" w:pos="3664"/>
+                <w:tab w:val="left" w:pos="4580"/>
+                <w:tab w:val="left" w:pos="5496"/>
+                <w:tab w:val="left" w:pos="6412"/>
+                <w:tab w:val="left" w:pos="7328"/>
+                <w:tab w:val="left" w:pos="8244"/>
+                <w:tab w:val="left" w:pos="9160"/>
+                <w:tab w:val="left" w:pos="10076"/>
+                <w:tab w:val="left" w:pos="10992"/>
+                <w:tab w:val="left" w:pos="11908"/>
+                <w:tab w:val="left" w:pos="12824"/>
+                <w:tab w:val="left" w:pos="13740"/>
+                <w:tab w:val="left" w:pos="14656"/>
+              </w:tabs>
+              <w:spacing w:before="150" w:line="227" w:lineRule="atLeast"/>
+              <w:rPr>
+                <w:rFonts w:ascii="Courier New" w:hAnsi="Courier New" w:cs="Courier New"/>
+                <w:color w:val="333333"/>
+                <w:sz w:val="21"/>
+                <w:szCs w:val="21"/>
+                <w:shd w:val="clear" w:color="auto" w:fill="EEEEEE"/>
+              </w:rPr>
+            </w:pPr>
+            <w:r>
+              <w:rPr>
+                <w:rFonts w:ascii="Courier New" w:hAnsi="Courier New" w:cs="Courier New"/>
+                <w:color w:val="333333"/>
+                <w:sz w:val="21"/>
+                <w:szCs w:val="21"/>
+                <w:shd w:val="clear" w:color="auto" w:fill="EEEEEE"/>
+              </w:rPr>
+              <w:t>git remote remove &lt;remote repo name&gt;</w:t>
+            </w:r>
+          </w:p>
+          <w:p>
+            <w:pPr>
+              <w:shd w:val="clear" w:color="auto" w:fill="EEEEEE"/>
+              <w:tabs>
+                <w:tab w:val="left" w:pos="916"/>
+                <w:tab w:val="left" w:pos="1832"/>
+                <w:tab w:val="left" w:pos="2748"/>
+                <w:tab w:val="left" w:pos="3664"/>
+                <w:tab w:val="left" w:pos="4580"/>
+                <w:tab w:val="left" w:pos="5496"/>
+                <w:tab w:val="left" w:pos="6412"/>
+                <w:tab w:val="left" w:pos="7328"/>
+                <w:tab w:val="left" w:pos="8244"/>
+                <w:tab w:val="left" w:pos="9160"/>
+                <w:tab w:val="left" w:pos="10076"/>
+                <w:tab w:val="left" w:pos="10992"/>
+                <w:tab w:val="left" w:pos="11908"/>
+                <w:tab w:val="left" w:pos="12824"/>
+                <w:tab w:val="left" w:pos="13740"/>
+                <w:tab w:val="left" w:pos="14656"/>
+              </w:tabs>
+              <w:spacing w:before="150" w:line="227" w:lineRule="atLeast"/>
+              <w:rPr>
+                <w:rFonts w:ascii="Courier New" w:hAnsi="Courier New" w:cs="Courier New"/>
+                <w:color w:val="333333"/>
+                <w:sz w:val="21"/>
+                <w:szCs w:val="21"/>
+                <w:shd w:val="clear" w:color="auto" w:fill="EEEEEE"/>
+              </w:rPr>
+            </w:pPr>
+            <w:r>
+              <w:rPr>
+                <w:rFonts w:ascii="Courier New" w:hAnsi="Courier New" w:cs="Courier New"/>
+                <w:color w:val="333333"/>
+                <w:sz w:val="21"/>
+                <w:szCs w:val="21"/>
+                <w:shd w:val="clear" w:color="auto" w:fill="EEEEEE"/>
+              </w:rPr>
+              <w:t>git remote rm &lt;remote repo name&gt;</w:t>
+            </w:r>
+          </w:p>
+        </w:tc>
+        <w:tc>
+          <w:tcPr>
+            <w:tcW w:w="3957" w:type="dxa"/>
+          </w:tcPr>
+          <w:p>
+            <w:pPr>
+              <w:jc w:val="both"/>
+              <w:rPr>
+                <w:sz w:val="20"/>
+                <w:szCs w:val="20"/>
+              </w:rPr>
+            </w:pPr>
+            <w:r>
+              <w:rPr>
+                <w:sz w:val="20"/>
+                <w:szCs w:val="20"/>
+              </w:rPr>
+              <w:t>To remove a remote repo. E.g. remote repot name is ‘origin’.</w:t>
+            </w:r>
+          </w:p>
+        </w:tc>
+      </w:tr>
+      <w:tr>
+        <w:tc>
+          <w:tcPr>
+            <w:tcW w:w="5393" w:type="dxa"/>
+          </w:tcPr>
+          <w:p>
+            <w:pPr>
+              <w:pStyle w:val="HTMLPreformatted"/>
+              <w:pBdr>
+                <w:top w:val="single" w:sz="6" w:space="2" w:color="EFEEE6"/>
+                <w:left w:val="single" w:sz="6" w:space="2" w:color="EFEEE6"/>
+                <w:bottom w:val="single" w:sz="6" w:space="2" w:color="EFEEE6"/>
+                <w:right w:val="single" w:sz="6" w:space="2" w:color="EFEEE6"/>
+              </w:pBdr>
+              <w:shd w:val="clear" w:color="auto" w:fill="EEEEEE"/>
+              <w:spacing w:before="150" w:line="227" w:lineRule="atLeast"/>
+              <w:rPr>
+                <w:color w:val="333333"/>
+                <w:sz w:val="22"/>
+                <w:szCs w:val="22"/>
+              </w:rPr>
+            </w:pPr>
+            <w:r>
+              <w:rPr>
+                <w:rStyle w:val="HTMLCode"/>
+                <w:color w:val="333333"/>
+                <w:sz w:val="22"/>
+                <w:szCs w:val="22"/>
+                <w:bdr w:val="none" w:sz="0" w:space="0" w:color="auto" w:frame="1"/>
+                <w:shd w:val="clear" w:color="auto" w:fill="EEEEEE"/>
+              </w:rPr>
+              <w:t xml:space="preserve">git push </w:t>
+            </w:r>
+            <w:r>
+              <w:rPr>
+                <w:rStyle w:val="HTMLCode"/>
+                <w:color w:val="333333"/>
+                <w:sz w:val="22"/>
+                <w:szCs w:val="22"/>
+                <w:bdr w:val="none" w:sz="0" w:space="0" w:color="auto" w:frame="1"/>
+                <w:shd w:val="clear" w:color="auto" w:fill="EEEEEE"/>
+              </w:rPr>
+              <w:t>&lt;remote repo&gt; --delete &lt;remote branch name&gt;</w:t>
+            </w:r>
+          </w:p>
+          <w:p>
+            <w:pPr>
+              <w:shd w:val="clear" w:color="auto" w:fill="EEEEEE"/>
+              <w:tabs>
+                <w:tab w:val="left" w:pos="916"/>
+                <w:tab w:val="left" w:pos="1832"/>
+                <w:tab w:val="left" w:pos="2748"/>
+                <w:tab w:val="left" w:pos="3664"/>
+                <w:tab w:val="left" w:pos="4580"/>
+                <w:tab w:val="left" w:pos="5496"/>
+                <w:tab w:val="left" w:pos="6412"/>
+                <w:tab w:val="left" w:pos="7328"/>
+                <w:tab w:val="left" w:pos="8244"/>
+                <w:tab w:val="left" w:pos="9160"/>
+                <w:tab w:val="left" w:pos="10076"/>
+                <w:tab w:val="left" w:pos="10992"/>
+                <w:tab w:val="left" w:pos="11908"/>
+                <w:tab w:val="left" w:pos="12824"/>
+                <w:tab w:val="left" w:pos="13740"/>
+                <w:tab w:val="left" w:pos="14656"/>
+              </w:tabs>
+              <w:spacing w:before="150" w:line="227" w:lineRule="atLeast"/>
+              <w:rPr>
+                <w:rFonts w:ascii="Courier New" w:hAnsi="Courier New" w:cs="Courier New"/>
+                <w:color w:val="333333"/>
+                <w:sz w:val="21"/>
+                <w:szCs w:val="21"/>
+                <w:shd w:val="clear" w:color="auto" w:fill="EEEEEE"/>
+              </w:rPr>
+            </w:pPr>
+          </w:p>
+        </w:tc>
+        <w:tc>
+          <w:tcPr>
+            <w:tcW w:w="3957" w:type="dxa"/>
+          </w:tcPr>
+          <w:p>
+            <w:pPr>
+              <w:jc w:val="both"/>
+              <w:rPr>
+                <w:sz w:val="20"/>
+                <w:szCs w:val="20"/>
+              </w:rPr>
+            </w:pPr>
+            <w:r>
+              <w:rPr>
+                <w:sz w:val="20"/>
+                <w:szCs w:val="20"/>
+              </w:rPr>
+              <w:t>To delete a remote branch from a remote repo</w:t>
+            </w:r>
+          </w:p>
+        </w:tc>
+      </w:tr>
+      <w:tr>
+        <w:tc>
+          <w:tcPr>
+            <w:tcW w:w="5393" w:type="dxa"/>
+          </w:tcPr>
+          <w:p>
+            <w:pPr>
+              <w:shd w:val="clear" w:color="auto" w:fill="EEEEEE"/>
+              <w:tabs>
+                <w:tab w:val="left" w:pos="916"/>
+                <w:tab w:val="left" w:pos="1832"/>
+                <w:tab w:val="left" w:pos="2748"/>
+                <w:tab w:val="left" w:pos="3664"/>
+                <w:tab w:val="left" w:pos="4580"/>
+                <w:tab w:val="left" w:pos="5496"/>
+                <w:tab w:val="left" w:pos="6412"/>
+                <w:tab w:val="left" w:pos="7328"/>
+                <w:tab w:val="left" w:pos="8244"/>
+                <w:tab w:val="left" w:pos="9160"/>
+                <w:tab w:val="left" w:pos="10076"/>
+                <w:tab w:val="left" w:pos="10992"/>
+                <w:tab w:val="left" w:pos="11908"/>
+                <w:tab w:val="left" w:pos="12824"/>
+                <w:tab w:val="left" w:pos="13740"/>
+                <w:tab w:val="left" w:pos="14656"/>
+              </w:tabs>
+              <w:spacing w:before="150" w:line="227" w:lineRule="atLeast"/>
+              <w:rPr>
+                <w:rFonts w:ascii="Courier New" w:hAnsi="Courier New" w:cs="Courier New"/>
+                <w:color w:val="333333"/>
+                <w:sz w:val="21"/>
+                <w:szCs w:val="21"/>
+                <w:shd w:val="clear" w:color="auto" w:fill="EEEEEE"/>
+              </w:rPr>
+            </w:pPr>
+            <w:r>
+              <w:rPr>
+                <w:rFonts w:ascii="Courier New" w:hAnsi="Courier New" w:cs="Courier New"/>
+                <w:color w:val="333333"/>
+                <w:sz w:val="21"/>
+                <w:szCs w:val="21"/>
+                <w:shd w:val="clear" w:color="auto" w:fill="EEEEEE"/>
+              </w:rPr>
+              <w:t>git fetch &lt;remote repo name&gt;</w:t>
+            </w:r>
+          </w:p>
+        </w:tc>
+        <w:tc>
+          <w:tcPr>
+            <w:tcW w:w="3957" w:type="dxa"/>
+          </w:tcPr>
+          <w:p>
+            <w:pPr>
+              <w:jc w:val="both"/>
+              <w:rPr>
+                <w:sz w:val="20"/>
+                <w:szCs w:val="20"/>
+              </w:rPr>
+            </w:pPr>
+            <w:r>
+              <w:rPr>
+                <w:sz w:val="20"/>
+                <w:szCs w:val="20"/>
+              </w:rPr>
+              <w:t xml:space="preserve">Merges data from the remote repository to the local repository. No change is made to the working directory. They have to be merged manually. Only the remote-tracking branch is updated in the local repository and not the tracking branch. </w:t>
+            </w:r>
+          </w:p>
+        </w:tc>
+      </w:tr>
+      <w:tr>
+        <w:tc>
+          <w:tcPr>
+            <w:tcW w:w="5393" w:type="dxa"/>
+          </w:tcPr>
+          <w:p>
+            <w:pPr>
+              <w:shd w:val="clear" w:color="auto" w:fill="EEEEEE"/>
+              <w:tabs>
+                <w:tab w:val="left" w:pos="916"/>
+                <w:tab w:val="left" w:pos="1832"/>
+                <w:tab w:val="left" w:pos="2748"/>
+                <w:tab w:val="left" w:pos="3664"/>
+                <w:tab w:val="left" w:pos="4580"/>
+                <w:tab w:val="left" w:pos="5496"/>
+                <w:tab w:val="left" w:pos="6412"/>
+                <w:tab w:val="left" w:pos="7328"/>
+                <w:tab w:val="left" w:pos="8244"/>
+                <w:tab w:val="left" w:pos="9160"/>
+                <w:tab w:val="left" w:pos="10076"/>
+                <w:tab w:val="left" w:pos="10992"/>
+                <w:tab w:val="left" w:pos="11908"/>
+                <w:tab w:val="left" w:pos="12824"/>
+                <w:tab w:val="left" w:pos="13740"/>
+                <w:tab w:val="left" w:pos="14656"/>
+              </w:tabs>
+              <w:spacing w:before="150" w:line="227" w:lineRule="atLeast"/>
+              <w:rPr>
+                <w:rFonts w:ascii="Courier New" w:hAnsi="Courier New" w:cs="Courier New"/>
+                <w:color w:val="333333"/>
+                <w:sz w:val="21"/>
+                <w:szCs w:val="21"/>
+                <w:shd w:val="clear" w:color="auto" w:fill="EEEEEE"/>
+              </w:rPr>
+            </w:pPr>
+            <w:r>
+              <w:rPr>
+                <w:rFonts w:ascii="Courier New" w:hAnsi="Courier New" w:cs="Courier New"/>
+                <w:color w:val="333333"/>
+                <w:sz w:val="21"/>
+                <w:szCs w:val="21"/>
+                <w:shd w:val="clear" w:color="auto" w:fill="EEEEEE"/>
+              </w:rPr>
+              <w:t>git fetch -all</w:t>
+            </w:r>
+          </w:p>
+        </w:tc>
+        <w:tc>
+          <w:tcPr>
+            <w:tcW w:w="3957" w:type="dxa"/>
+          </w:tcPr>
+          <w:p>
+            <w:pPr>
+              <w:jc w:val="both"/>
+              <w:rPr>
+                <w:sz w:val="20"/>
+                <w:szCs w:val="20"/>
+              </w:rPr>
+            </w:pPr>
+            <w:r>
+              <w:rPr>
+                <w:sz w:val="20"/>
+                <w:szCs w:val="20"/>
+              </w:rPr>
+              <w:t>To fetch from all the remote repos instead of just one</w:t>
+            </w:r>
+          </w:p>
+        </w:tc>
+      </w:tr>
+      <w:tr>
+        <w:tc>
+          <w:tcPr>
+            <w:tcW w:w="5393" w:type="dxa"/>
+          </w:tcPr>
+          <w:p>
+            <w:pPr>
+              <w:shd w:val="clear" w:color="auto" w:fill="EEEEEE"/>
+              <w:tabs>
+                <w:tab w:val="left" w:pos="916"/>
+                <w:tab w:val="left" w:pos="1832"/>
+                <w:tab w:val="left" w:pos="2748"/>
+                <w:tab w:val="left" w:pos="3664"/>
+                <w:tab w:val="left" w:pos="4580"/>
+                <w:tab w:val="left" w:pos="5496"/>
+                <w:tab w:val="left" w:pos="6412"/>
+                <w:tab w:val="left" w:pos="7328"/>
+                <w:tab w:val="left" w:pos="8244"/>
+                <w:tab w:val="left" w:pos="9160"/>
+                <w:tab w:val="left" w:pos="10076"/>
+                <w:tab w:val="left" w:pos="10992"/>
+                <w:tab w:val="left" w:pos="11908"/>
+                <w:tab w:val="left" w:pos="12824"/>
+                <w:tab w:val="left" w:pos="13740"/>
+                <w:tab w:val="left" w:pos="14656"/>
+              </w:tabs>
+              <w:spacing w:before="150" w:line="227" w:lineRule="atLeast"/>
+              <w:rPr>
+                <w:rFonts w:ascii="Courier New" w:hAnsi="Courier New" w:cs="Courier New"/>
+                <w:color w:val="333333"/>
+                <w:sz w:val="21"/>
+                <w:szCs w:val="21"/>
+                <w:shd w:val="clear" w:color="auto" w:fill="EEEEEE"/>
+              </w:rPr>
+            </w:pPr>
+            <w:r>
+              <w:rPr>
+                <w:rFonts w:ascii="Courier New" w:hAnsi="Courier New" w:cs="Courier New"/>
+                <w:color w:val="333333"/>
+                <w:sz w:val="21"/>
+                <w:szCs w:val="21"/>
+                <w:shd w:val="clear" w:color="auto" w:fill="EEEEEE"/>
+              </w:rPr>
+              <w:t>git pull &lt;remote repo name&gt;</w:t>
+            </w:r>
+          </w:p>
+        </w:tc>
+        <w:tc>
+          <w:tcPr>
+            <w:tcW w:w="3957" w:type="dxa"/>
+          </w:tcPr>
+          <w:p>
+            <w:pPr>
+              <w:jc w:val="both"/>
+              <w:rPr>
+                <w:sz w:val="20"/>
+                <w:szCs w:val="20"/>
+              </w:rPr>
+            </w:pPr>
+            <w:r>
+              <w:rPr>
+                <w:sz w:val="20"/>
+                <w:szCs w:val="20"/>
+              </w:rPr>
+              <w:t>It does the job of fetch and additionally tries to merge the remote repo contents to the working directory. It is recommended to do this only when all the changes are committed to the local branch. The remote-tracking and tracking branches, both are updated.</w:t>
+            </w:r>
+          </w:p>
+        </w:tc>
+      </w:tr>
+      <w:tr>
+        <w:tc>
+          <w:tcPr>
+            <w:tcW w:w="5393" w:type="dxa"/>
+          </w:tcPr>
+          <w:p>
+            <w:pPr>
+              <w:shd w:val="clear" w:color="auto" w:fill="EEEEEE"/>
+              <w:tabs>
+                <w:tab w:val="left" w:pos="916"/>
+                <w:tab w:val="left" w:pos="1832"/>
+                <w:tab w:val="left" w:pos="2748"/>
+                <w:tab w:val="left" w:pos="3664"/>
+                <w:tab w:val="left" w:pos="4580"/>
+                <w:tab w:val="left" w:pos="5496"/>
+                <w:tab w:val="left" w:pos="6412"/>
+                <w:tab w:val="left" w:pos="7328"/>
+                <w:tab w:val="left" w:pos="8244"/>
+                <w:tab w:val="left" w:pos="9160"/>
+                <w:tab w:val="left" w:pos="10076"/>
+                <w:tab w:val="left" w:pos="10992"/>
+                <w:tab w:val="left" w:pos="11908"/>
+                <w:tab w:val="left" w:pos="12824"/>
+                <w:tab w:val="left" w:pos="13740"/>
+                <w:tab w:val="left" w:pos="14656"/>
+              </w:tabs>
+              <w:spacing w:before="150" w:line="227" w:lineRule="atLeast"/>
+              <w:rPr>
+                <w:rFonts w:ascii="Courier New" w:hAnsi="Courier New" w:cs="Courier New"/>
+                <w:color w:val="333333"/>
+                <w:sz w:val="21"/>
+                <w:szCs w:val="21"/>
+                <w:shd w:val="clear" w:color="auto" w:fill="EEEEEE"/>
+              </w:rPr>
+            </w:pPr>
+            <w:r>
+              <w:rPr>
+                <w:rFonts w:ascii="Courier New" w:hAnsi="Courier New" w:cs="Courier New"/>
+                <w:color w:val="333333"/>
+                <w:sz w:val="21"/>
+                <w:szCs w:val="21"/>
+                <w:shd w:val="clear" w:color="auto" w:fill="EEEEEE"/>
+              </w:rPr>
+              <w:t>git push &lt;remote&gt; &lt;branch&gt;</w:t>
+            </w:r>
+          </w:p>
+        </w:tc>
+        <w:tc>
+          <w:tcPr>
+            <w:tcW w:w="3957" w:type="dxa"/>
+          </w:tcPr>
+          <w:p>
+            <w:pPr>
+              <w:jc w:val="both"/>
+              <w:rPr>
+                <w:sz w:val="20"/>
+                <w:szCs w:val="20"/>
+              </w:rPr>
+            </w:pPr>
+            <w:r>
+              <w:rPr>
+                <w:sz w:val="20"/>
+                <w:szCs w:val="20"/>
+              </w:rPr>
+              <w:t>To push your changes upstream to the remote repository branch. E.g. of remote is ‘origin’ and branch is ‘master’. It will work only if your local repo is up to date with the remote else the push request is rejected. Use fetch/pull to keep local repo updated. If the remote branch already doesn’t exist, it will be created.</w:t>
+            </w:r>
+          </w:p>
+        </w:tc>
+      </w:tr>
+      <w:tr>
+        <w:tc>
+          <w:tcPr>
+            <w:tcW w:w="5393" w:type="dxa"/>
+          </w:tcPr>
+          <w:p>
+            <w:pPr>
+              <w:shd w:val="clear" w:color="auto" w:fill="EEEEEE"/>
+              <w:tabs>
+                <w:tab w:val="left" w:pos="916"/>
+                <w:tab w:val="left" w:pos="1832"/>
+                <w:tab w:val="left" w:pos="2748"/>
+                <w:tab w:val="left" w:pos="3664"/>
+                <w:tab w:val="left" w:pos="4580"/>
+                <w:tab w:val="left" w:pos="5496"/>
+                <w:tab w:val="left" w:pos="6412"/>
+                <w:tab w:val="left" w:pos="7328"/>
+                <w:tab w:val="left" w:pos="8244"/>
+                <w:tab w:val="left" w:pos="9160"/>
+                <w:tab w:val="left" w:pos="10076"/>
+                <w:tab w:val="left" w:pos="10992"/>
+                <w:tab w:val="left" w:pos="11908"/>
+                <w:tab w:val="left" w:pos="12824"/>
+                <w:tab w:val="left" w:pos="13740"/>
+                <w:tab w:val="left" w:pos="14656"/>
+              </w:tabs>
+              <w:spacing w:before="150" w:line="227" w:lineRule="atLeast"/>
+              <w:rPr>
+                <w:rFonts w:ascii="Courier New" w:hAnsi="Courier New" w:cs="Courier New"/>
+                <w:color w:val="333333"/>
+                <w:sz w:val="21"/>
+                <w:szCs w:val="21"/>
+                <w:shd w:val="clear" w:color="auto" w:fill="EEEEEE"/>
+              </w:rPr>
+            </w:pPr>
+            <w:r>
+              <w:rPr>
+                <w:rFonts w:ascii="Courier New" w:hAnsi="Courier New" w:cs="Courier New"/>
+                <w:color w:val="333333"/>
+                <w:sz w:val="21"/>
+                <w:szCs w:val="21"/>
+                <w:shd w:val="clear" w:color="auto" w:fill="EEEEEE"/>
+              </w:rPr>
+              <w:t>git push &lt;remote&gt; refs/heads/&lt;local branch name&gt;:refs/heads/&lt;remote branch name&gt;</w:t>
+            </w:r>
+          </w:p>
+          <w:p>
+            <w:pPr>
+              <w:shd w:val="clear" w:color="auto" w:fill="EEEEEE"/>
+              <w:tabs>
+                <w:tab w:val="left" w:pos="916"/>
+                <w:tab w:val="left" w:pos="1832"/>
+                <w:tab w:val="left" w:pos="2748"/>
+                <w:tab w:val="left" w:pos="3664"/>
+                <w:tab w:val="left" w:pos="4580"/>
+                <w:tab w:val="left" w:pos="5496"/>
+                <w:tab w:val="left" w:pos="6412"/>
+                <w:tab w:val="left" w:pos="7328"/>
+                <w:tab w:val="left" w:pos="8244"/>
+                <w:tab w:val="left" w:pos="9160"/>
+                <w:tab w:val="left" w:pos="10076"/>
+                <w:tab w:val="left" w:pos="10992"/>
+                <w:tab w:val="left" w:pos="11908"/>
+                <w:tab w:val="left" w:pos="12824"/>
+                <w:tab w:val="left" w:pos="13740"/>
+                <w:tab w:val="left" w:pos="14656"/>
+              </w:tabs>
+              <w:spacing w:before="150" w:line="227" w:lineRule="atLeast"/>
+              <w:rPr>
+                <w:rFonts w:ascii="Courier New" w:hAnsi="Courier New" w:cs="Courier New"/>
+                <w:color w:val="333333"/>
+                <w:sz w:val="21"/>
+                <w:szCs w:val="21"/>
+                <w:shd w:val="clear" w:color="auto" w:fill="EEEEEE"/>
+              </w:rPr>
+            </w:pPr>
+            <w:r>
+              <w:rPr>
+                <w:rFonts w:ascii="Courier New" w:hAnsi="Courier New" w:cs="Courier New"/>
+                <w:color w:val="333333"/>
+                <w:sz w:val="21"/>
+                <w:szCs w:val="21"/>
+                <w:shd w:val="clear" w:color="auto" w:fill="EEEEEE"/>
+              </w:rPr>
+              <w:t>git push &lt;remote&gt; &lt;local branch name&gt;:&lt;remote branch name&gt;</w:t>
+            </w:r>
+          </w:p>
+        </w:tc>
+        <w:tc>
+          <w:tcPr>
+            <w:tcW w:w="3957" w:type="dxa"/>
+          </w:tcPr>
+          <w:p>
+            <w:pPr>
+              <w:jc w:val="both"/>
+              <w:rPr>
+                <w:sz w:val="20"/>
+                <w:szCs w:val="20"/>
+              </w:rPr>
+            </w:pPr>
+            <w:r>
+              <w:rPr>
+                <w:sz w:val="20"/>
+                <w:szCs w:val="20"/>
+              </w:rPr>
+              <w:t>It means push my local branch to remote repo under a different branch name</w:t>
+            </w:r>
+          </w:p>
+        </w:tc>
+      </w:tr>
+      <w:tr>
+        <w:tc>
+          <w:tcPr>
+            <w:tcW w:w="5393" w:type="dxa"/>
+          </w:tcPr>
+          <w:p>
+            <w:pPr>
+              <w:shd w:val="clear" w:color="auto" w:fill="EEEEEE"/>
+              <w:tabs>
+                <w:tab w:val="left" w:pos="916"/>
+                <w:tab w:val="left" w:pos="1832"/>
+                <w:tab w:val="left" w:pos="2748"/>
+                <w:tab w:val="left" w:pos="3664"/>
+                <w:tab w:val="left" w:pos="4580"/>
+                <w:tab w:val="left" w:pos="5496"/>
+                <w:tab w:val="left" w:pos="6412"/>
+                <w:tab w:val="left" w:pos="7328"/>
+                <w:tab w:val="left" w:pos="8244"/>
+                <w:tab w:val="left" w:pos="9160"/>
+                <w:tab w:val="left" w:pos="10076"/>
+                <w:tab w:val="left" w:pos="10992"/>
+                <w:tab w:val="left" w:pos="11908"/>
+                <w:tab w:val="left" w:pos="12824"/>
+                <w:tab w:val="left" w:pos="13740"/>
+                <w:tab w:val="left" w:pos="14656"/>
+              </w:tabs>
+              <w:spacing w:before="150" w:line="227" w:lineRule="atLeast"/>
+              <w:rPr>
+                <w:rFonts w:ascii="Courier New" w:hAnsi="Courier New" w:cs="Courier New"/>
+                <w:color w:val="333333"/>
+                <w:sz w:val="21"/>
+                <w:szCs w:val="21"/>
+                <w:shd w:val="clear" w:color="auto" w:fill="EEEEEE"/>
+              </w:rPr>
+            </w:pPr>
+            <w:r>
+              <w:rPr>
+                <w:rFonts w:ascii="Courier New" w:hAnsi="Courier New" w:cs="Courier New"/>
+                <w:color w:val="333333"/>
+                <w:sz w:val="21"/>
+                <w:szCs w:val="21"/>
+                <w:shd w:val="clear" w:color="auto" w:fill="EEEEEE"/>
+              </w:rPr>
+              <w:t>git remote show &lt;remote repo name&gt;</w:t>
+            </w:r>
+          </w:p>
+        </w:tc>
+        <w:tc>
+          <w:tcPr>
+            <w:tcW w:w="3957" w:type="dxa"/>
+          </w:tcPr>
+          <w:p>
+            <w:pPr>
+              <w:jc w:val="both"/>
+              <w:rPr>
+                <w:sz w:val="20"/>
+                <w:szCs w:val="20"/>
+              </w:rPr>
+            </w:pPr>
+            <w:r>
+              <w:rPr>
+                <w:sz w:val="20"/>
+                <w:szCs w:val="20"/>
+              </w:rPr>
+              <w:t>To show the relationship between local and remote repositories, i.e., if one pushes the changes from a local branch, the command helps identify the remote repo and the corresponding branch the change will go to. Similarly, vice-versa for git pull. Example ‘remote repo name’ is ‘origin’</w:t>
+            </w:r>
+          </w:p>
+        </w:tc>
+      </w:tr>
+      <w:tr>
+        <w:tc>
+          <w:tcPr>
+            <w:tcW w:w="5393" w:type="dxa"/>
+          </w:tcPr>
+          <w:p>
+            <w:pPr>
+              <w:rPr>
+                <w:rFonts w:ascii="Courier New" w:hAnsi="Courier New" w:cs="Courier New"/>
+                <w:color w:val="333333"/>
+                <w:sz w:val="21"/>
+                <w:szCs w:val="21"/>
+                <w:shd w:val="clear" w:color="auto" w:fill="EEEEEE"/>
+              </w:rPr>
+            </w:pPr>
+            <w:r>
+              <w:rPr>
+                <w:b/>
+              </w:rPr>
+              <w:t>Tagging</w:t>
+            </w:r>
+          </w:p>
+        </w:tc>
+        <w:tc>
+          <w:tcPr>
+            <w:tcW w:w="3957" w:type="dxa"/>
+          </w:tcPr>
+          <w:p>
+            <w:pPr>
+              <w:jc w:val="both"/>
+              <w:rPr>
+                <w:sz w:val="20"/>
+                <w:szCs w:val="20"/>
+              </w:rPr>
+            </w:pPr>
+          </w:p>
+        </w:tc>
+      </w:tr>
+      <w:tr>
+        <w:tc>
+          <w:tcPr>
+            <w:tcW w:w="5393" w:type="dxa"/>
+          </w:tcPr>
+          <w:p>
+            <w:pPr>
+              <w:shd w:val="clear" w:color="auto" w:fill="EEEEEE"/>
+              <w:tabs>
+                <w:tab w:val="left" w:pos="916"/>
+                <w:tab w:val="left" w:pos="1832"/>
+                <w:tab w:val="left" w:pos="2748"/>
+                <w:tab w:val="left" w:pos="3664"/>
+                <w:tab w:val="left" w:pos="4580"/>
+                <w:tab w:val="left" w:pos="5496"/>
+                <w:tab w:val="left" w:pos="6412"/>
+                <w:tab w:val="left" w:pos="7328"/>
+                <w:tab w:val="left" w:pos="8244"/>
+                <w:tab w:val="left" w:pos="9160"/>
+                <w:tab w:val="left" w:pos="10076"/>
+                <w:tab w:val="left" w:pos="10992"/>
+                <w:tab w:val="left" w:pos="11908"/>
+                <w:tab w:val="left" w:pos="12824"/>
+                <w:tab w:val="left" w:pos="13740"/>
+                <w:tab w:val="left" w:pos="14656"/>
+              </w:tabs>
+              <w:spacing w:before="150" w:line="227" w:lineRule="atLeast"/>
+              <w:rPr>
+                <w:rFonts w:ascii="Courier New" w:hAnsi="Courier New" w:cs="Courier New"/>
+                <w:color w:val="333333"/>
+                <w:sz w:val="21"/>
+                <w:szCs w:val="21"/>
+                <w:shd w:val="clear" w:color="auto" w:fill="EEEEEE"/>
+              </w:rPr>
+            </w:pPr>
+            <w:r>
+              <w:rPr>
+                <w:rFonts w:ascii="Courier New" w:hAnsi="Courier New" w:cs="Courier New"/>
+                <w:color w:val="333333"/>
+                <w:sz w:val="21"/>
+                <w:szCs w:val="21"/>
+                <w:shd w:val="clear" w:color="auto" w:fill="EEEEEE"/>
+              </w:rPr>
+              <w:t>git tag</w:t>
+            </w:r>
+          </w:p>
+        </w:tc>
+        <w:tc>
+          <w:tcPr>
+            <w:tcW w:w="3957" w:type="dxa"/>
+          </w:tcPr>
+          <w:p>
+            <w:pPr>
+              <w:jc w:val="both"/>
+              <w:rPr>
+                <w:sz w:val="20"/>
+                <w:szCs w:val="20"/>
+              </w:rPr>
+            </w:pPr>
+            <w:r>
+              <w:rPr>
+                <w:sz w:val="20"/>
+                <w:szCs w:val="20"/>
+              </w:rPr>
+              <w:t xml:space="preserve">Lists all the tags for a repository. </w:t>
+            </w:r>
+          </w:p>
+        </w:tc>
+      </w:tr>
+      <w:tr>
+        <w:tc>
+          <w:tcPr>
+            <w:tcW w:w="5393" w:type="dxa"/>
+          </w:tcPr>
+          <w:p>
+            <w:pPr>
+              <w:shd w:val="clear" w:color="auto" w:fill="EEEEEE"/>
+              <w:tabs>
+                <w:tab w:val="left" w:pos="916"/>
+                <w:tab w:val="left" w:pos="1832"/>
+                <w:tab w:val="left" w:pos="2748"/>
+                <w:tab w:val="left" w:pos="3664"/>
+                <w:tab w:val="left" w:pos="4580"/>
+                <w:tab w:val="left" w:pos="5496"/>
+                <w:tab w:val="left" w:pos="6412"/>
+                <w:tab w:val="left" w:pos="7328"/>
+                <w:tab w:val="left" w:pos="8244"/>
+                <w:tab w:val="left" w:pos="9160"/>
+                <w:tab w:val="left" w:pos="10076"/>
+                <w:tab w:val="left" w:pos="10992"/>
+                <w:tab w:val="left" w:pos="11908"/>
+                <w:tab w:val="left" w:pos="12824"/>
+                <w:tab w:val="left" w:pos="13740"/>
+                <w:tab w:val="left" w:pos="14656"/>
+              </w:tabs>
+              <w:spacing w:before="150" w:line="227" w:lineRule="atLeast"/>
+              <w:rPr>
+                <w:rFonts w:ascii="Courier New" w:hAnsi="Courier New" w:cs="Courier New"/>
+                <w:color w:val="333333"/>
+                <w:sz w:val="21"/>
+                <w:szCs w:val="21"/>
+                <w:shd w:val="clear" w:color="auto" w:fill="EEEEEE"/>
+              </w:rPr>
+            </w:pPr>
+            <w:r>
+              <w:rPr>
+                <w:rFonts w:ascii="Courier New" w:hAnsi="Courier New" w:cs="Courier New"/>
+                <w:color w:val="333333"/>
+                <w:sz w:val="21"/>
+                <w:szCs w:val="21"/>
+                <w:shd w:val="clear" w:color="auto" w:fill="EEEEEE"/>
+              </w:rPr>
+              <w:t>git tag | grep “pattern*”</w:t>
+            </w:r>
+          </w:p>
+        </w:tc>
+        <w:tc>
+          <w:tcPr>
+            <w:tcW w:w="3957" w:type="dxa"/>
+          </w:tcPr>
+          <w:p>
+            <w:pPr>
+              <w:jc w:val="both"/>
+              <w:rPr>
+                <w:sz w:val="20"/>
+                <w:szCs w:val="20"/>
+              </w:rPr>
+            </w:pPr>
+            <w:r>
+              <w:rPr>
+                <w:sz w:val="20"/>
+                <w:szCs w:val="20"/>
+              </w:rPr>
+              <w:t>List only those tags which have a pattern</w:t>
+            </w:r>
+          </w:p>
+        </w:tc>
+      </w:tr>
+      <w:tr>
+        <w:tc>
+          <w:tcPr>
+            <w:tcW w:w="5393" w:type="dxa"/>
+          </w:tcPr>
+          <w:p>
+            <w:pPr>
+              <w:shd w:val="clear" w:color="auto" w:fill="EEEEEE"/>
+              <w:tabs>
+                <w:tab w:val="left" w:pos="916"/>
+                <w:tab w:val="left" w:pos="1832"/>
+                <w:tab w:val="left" w:pos="2748"/>
+                <w:tab w:val="left" w:pos="3664"/>
+                <w:tab w:val="left" w:pos="4580"/>
+                <w:tab w:val="left" w:pos="5496"/>
+                <w:tab w:val="left" w:pos="6412"/>
+                <w:tab w:val="left" w:pos="7328"/>
+                <w:tab w:val="left" w:pos="8244"/>
+                <w:tab w:val="left" w:pos="9160"/>
+                <w:tab w:val="left" w:pos="10076"/>
+                <w:tab w:val="left" w:pos="10992"/>
+                <w:tab w:val="left" w:pos="11908"/>
+                <w:tab w:val="left" w:pos="12824"/>
+                <w:tab w:val="left" w:pos="13740"/>
+                <w:tab w:val="left" w:pos="14656"/>
+              </w:tabs>
+              <w:spacing w:before="150" w:line="227" w:lineRule="atLeast"/>
+              <w:rPr>
+                <w:rFonts w:ascii="Courier New" w:hAnsi="Courier New" w:cs="Courier New"/>
+                <w:color w:val="333333"/>
+                <w:sz w:val="21"/>
+                <w:szCs w:val="21"/>
+                <w:shd w:val="clear" w:color="auto" w:fill="EEEEEE"/>
+              </w:rPr>
+            </w:pPr>
+            <w:r>
+              <w:rPr>
+                <w:rFonts w:ascii="Courier New" w:hAnsi="Courier New" w:cs="Courier New"/>
+                <w:color w:val="333333"/>
+                <w:sz w:val="21"/>
+                <w:szCs w:val="21"/>
+                <w:shd w:val="clear" w:color="auto" w:fill="EEEEEE"/>
+              </w:rPr>
+              <w:t>git tag –a &lt;tagname&gt; -m “&lt;commit message&gt;”</w:t>
+            </w:r>
+          </w:p>
+        </w:tc>
+        <w:tc>
+          <w:tcPr>
+            <w:tcW w:w="3957" w:type="dxa"/>
+          </w:tcPr>
+          <w:p>
+            <w:pPr>
+              <w:jc w:val="both"/>
+              <w:rPr>
+                <w:sz w:val="20"/>
+                <w:szCs w:val="20"/>
+              </w:rPr>
+            </w:pPr>
+            <w:r>
+              <w:rPr>
+                <w:sz w:val="20"/>
+                <w:szCs w:val="20"/>
+              </w:rPr>
+              <w:t>Creates annotated tag &lt;tagname&gt; (e.g. v1.0) with commit message and it also records taggers information</w:t>
+            </w:r>
+          </w:p>
+        </w:tc>
+      </w:tr>
+      <w:tr>
+        <w:tc>
+          <w:tcPr>
+            <w:tcW w:w="5393" w:type="dxa"/>
+          </w:tcPr>
+          <w:p>
+            <w:pPr>
+              <w:shd w:val="clear" w:color="auto" w:fill="EEEEEE"/>
+              <w:tabs>
+                <w:tab w:val="left" w:pos="916"/>
+                <w:tab w:val="left" w:pos="1832"/>
+                <w:tab w:val="left" w:pos="2748"/>
+                <w:tab w:val="left" w:pos="3664"/>
+                <w:tab w:val="left" w:pos="4580"/>
+                <w:tab w:val="left" w:pos="5496"/>
+                <w:tab w:val="left" w:pos="6412"/>
+                <w:tab w:val="left" w:pos="7328"/>
+                <w:tab w:val="left" w:pos="8244"/>
+                <w:tab w:val="left" w:pos="9160"/>
+                <w:tab w:val="left" w:pos="10076"/>
+                <w:tab w:val="left" w:pos="10992"/>
+                <w:tab w:val="left" w:pos="11908"/>
+                <w:tab w:val="left" w:pos="12824"/>
+                <w:tab w:val="left" w:pos="13740"/>
+                <w:tab w:val="left" w:pos="14656"/>
+              </w:tabs>
+              <w:spacing w:before="150" w:line="227" w:lineRule="atLeast"/>
+              <w:rPr>
+                <w:rFonts w:ascii="Courier New" w:hAnsi="Courier New" w:cs="Courier New"/>
+                <w:color w:val="333333"/>
+                <w:sz w:val="21"/>
+                <w:szCs w:val="21"/>
+                <w:shd w:val="clear" w:color="auto" w:fill="EEEEEE"/>
+              </w:rPr>
+            </w:pPr>
+            <w:r>
+              <w:rPr>
+                <w:rFonts w:ascii="Courier New" w:hAnsi="Courier New" w:cs="Courier New"/>
+                <w:color w:val="333333"/>
+                <w:sz w:val="21"/>
+                <w:szCs w:val="21"/>
+                <w:shd w:val="clear" w:color="auto" w:fill="EEEEEE"/>
+              </w:rPr>
+              <w:lastRenderedPageBreak/>
+              <w:t>git tag &lt;tagname&gt;-lw</w:t>
+            </w:r>
+          </w:p>
+        </w:tc>
+        <w:tc>
+          <w:tcPr>
+            <w:tcW w:w="3957" w:type="dxa"/>
+          </w:tcPr>
+          <w:p>
+            <w:pPr>
+              <w:jc w:val="both"/>
+              <w:rPr>
+                <w:sz w:val="20"/>
+                <w:szCs w:val="20"/>
+              </w:rPr>
+            </w:pPr>
+            <w:r>
+              <w:rPr>
+                <w:sz w:val="20"/>
+                <w:szCs w:val="20"/>
+              </w:rPr>
+              <w:t>Creates a tag of tagname-lw. This is a lightweight tag. It is better to use annotated tags</w:t>
             </w:r>
           </w:p>
         </w:tc>
@@ -12026,53 +11645,33 @@
                 <w:bdr w:val="none" w:sz="0" w:space="0" w:color="auto" w:frame="1"/>
                 <w:shd w:val="clear" w:color="auto" w:fill="EEEEEE"/>
               </w:rPr>
-              <w:t>&lt;</w:t>
-            </w:r>
-            <w:proofErr w:type="spellStart"/>
-            <w:r>
-              <w:rPr>
-                <w:rFonts w:ascii="Courier New" w:eastAsia="Times New Roman" w:hAnsi="Courier New" w:cs="Courier New"/>
-                <w:color w:val="333333"/>
-                <w:bdr w:val="none" w:sz="0" w:space="0" w:color="auto" w:frame="1"/>
-                <w:shd w:val="clear" w:color="auto" w:fill="EEEEEE"/>
-              </w:rPr>
-              <w:t>tagname</w:t>
-            </w:r>
-            <w:proofErr w:type="spellEnd"/>
-            <w:r>
-              <w:rPr>
-                <w:rFonts w:ascii="Courier New" w:eastAsia="Times New Roman" w:hAnsi="Courier New" w:cs="Courier New"/>
-                <w:color w:val="333333"/>
-                <w:bdr w:val="none" w:sz="0" w:space="0" w:color="auto" w:frame="1"/>
-                <w:shd w:val="clear" w:color="auto" w:fill="EEEEEE"/>
+              <w:t>&lt;tagname&gt;</w:t>
+            </w:r>
+            <w:r>
+              <w:rPr>
+                <w:rFonts w:ascii="Courier New" w:eastAsia="Times New Roman" w:hAnsi="Courier New" w:cs="Courier New"/>
+                <w:color w:val="333333"/>
+                <w:bdr w:val="none" w:sz="0" w:space="0" w:color="auto" w:frame="1"/>
+                <w:shd w:val="clear" w:color="auto" w:fill="EEEEEE"/>
+              </w:rPr>
+              <w:t xml:space="preserve"> </w:t>
+            </w:r>
+            <w:r>
+              <w:rPr>
+                <w:rFonts w:ascii="Courier New" w:eastAsia="Times New Roman" w:hAnsi="Courier New" w:cs="Courier New"/>
+                <w:color w:val="333333"/>
+                <w:bdr w:val="none" w:sz="0" w:space="0" w:color="auto" w:frame="1"/>
+                <w:shd w:val="clear" w:color="auto" w:fill="EEEEEE"/>
+              </w:rPr>
+              <w:t>&lt;commit checksum</w:t>
+            </w:r>
+            <w:r>
+              <w:rPr>
+                <w:rFonts w:ascii="Courier New" w:eastAsia="Times New Roman" w:hAnsi="Courier New" w:cs="Courier New"/>
+                <w:color w:val="333333"/>
               </w:rPr>
               <w:t>&gt;</w:t>
             </w:r>
-            <w:r>
-              <w:rPr>
-                <w:rFonts w:ascii="Courier New" w:eastAsia="Times New Roman" w:hAnsi="Courier New" w:cs="Courier New"/>
-                <w:color w:val="333333"/>
-                <w:bdr w:val="none" w:sz="0" w:space="0" w:color="auto" w:frame="1"/>
-                <w:shd w:val="clear" w:color="auto" w:fill="EEEEEE"/>
-              </w:rPr>
-              <w:t xml:space="preserve"> </w:t>
-            </w:r>
-            <w:r>
-              <w:rPr>
-                <w:rFonts w:ascii="Courier New" w:eastAsia="Times New Roman" w:hAnsi="Courier New" w:cs="Courier New"/>
-                <w:color w:val="333333"/>
-                <w:bdr w:val="none" w:sz="0" w:space="0" w:color="auto" w:frame="1"/>
-                <w:shd w:val="clear" w:color="auto" w:fill="EEEEEE"/>
-              </w:rPr>
-              <w:t>&lt;commit checksum</w:t>
-            </w:r>
-            <w:r>
-              <w:rPr>
-                <w:rFonts w:ascii="Courier New" w:eastAsia="Times New Roman" w:hAnsi="Courier New" w:cs="Courier New"/>
-                <w:color w:val="333333"/>
-              </w:rPr>
-              <w:t>&gt;</w:t>
-            </w:r>
           </w:p>
         </w:tc>
         <w:tc>
@@ -12092,23 +11691,7 @@
                 <w:sz w:val="20"/>
                 <w:szCs w:val="20"/>
               </w:rPr>
-              <w:t xml:space="preserve">Create a </w:t>
-            </w:r>
-            <w:proofErr w:type="spellStart"/>
-            <w:r>
-              <w:rPr>
-                <w:sz w:val="20"/>
-                <w:szCs w:val="20"/>
-              </w:rPr>
-              <w:t>tagname</w:t>
-            </w:r>
-            <w:proofErr w:type="spellEnd"/>
-            <w:r>
-              <w:rPr>
-                <w:sz w:val="20"/>
-                <w:szCs w:val="20"/>
-              </w:rPr>
-              <w:t xml:space="preserve"> for a specific commit checksum.</w:t>
+              <w:t>Create a tagname for a specific commit checksum.</w:t>
             </w:r>
           </w:p>
         </w:tc>
@@ -12156,29 +11739,7 @@
                 <w:szCs w:val="21"/>
                 <w:shd w:val="clear" w:color="auto" w:fill="EEEEEE"/>
               </w:rPr>
-              <w:t>git show &lt;</w:t>
-            </w:r>
-            <w:proofErr w:type="spellStart"/>
-            <w:r>
-              <w:rPr>
-                <w:rFonts w:ascii="Courier New" w:hAnsi="Courier New" w:cs="Courier New"/>
-                <w:color w:val="333333"/>
-                <w:sz w:val="21"/>
-                <w:szCs w:val="21"/>
-                <w:shd w:val="clear" w:color="auto" w:fill="EEEEEE"/>
-              </w:rPr>
-              <w:t>tagname</w:t>
-            </w:r>
-            <w:proofErr w:type="spellEnd"/>
-            <w:r>
-              <w:rPr>
-                <w:rFonts w:ascii="Courier New" w:hAnsi="Courier New" w:cs="Courier New"/>
-                <w:color w:val="333333"/>
-                <w:sz w:val="21"/>
-                <w:szCs w:val="21"/>
-                <w:shd w:val="clear" w:color="auto" w:fill="EEEEEE"/>
-              </w:rPr>
-              <w:t>&gt;</w:t>
+              <w:t>git show &lt;tagname&gt;</w:t>
             </w:r>
           </w:p>
         </w:tc>
@@ -12250,29 +11811,7 @@
                 <w:szCs w:val="21"/>
                 <w:shd w:val="clear" w:color="auto" w:fill="EEEEEE"/>
               </w:rPr>
-              <w:t>git push &lt;remote repo&gt; &lt;</w:t>
-            </w:r>
-            <w:proofErr w:type="spellStart"/>
-            <w:r>
-              <w:rPr>
-                <w:rFonts w:ascii="Courier New" w:hAnsi="Courier New" w:cs="Courier New"/>
-                <w:color w:val="333333"/>
-                <w:sz w:val="21"/>
-                <w:szCs w:val="21"/>
-                <w:shd w:val="clear" w:color="auto" w:fill="EEEEEE"/>
-              </w:rPr>
-              <w:t>tagname</w:t>
-            </w:r>
-            <w:proofErr w:type="spellEnd"/>
-            <w:r>
-              <w:rPr>
-                <w:rFonts w:ascii="Courier New" w:hAnsi="Courier New" w:cs="Courier New"/>
-                <w:color w:val="333333"/>
-                <w:sz w:val="21"/>
-                <w:szCs w:val="21"/>
-                <w:shd w:val="clear" w:color="auto" w:fill="EEEEEE"/>
-              </w:rPr>
-              <w:t>&gt;</w:t>
+              <w:t>git push &lt;remote repo&gt; &lt;tagname&gt;</w:t>
             </w:r>
           </w:p>
         </w:tc>
@@ -12422,29 +11961,7 @@
                 <w:szCs w:val="21"/>
                 <w:shd w:val="clear" w:color="auto" w:fill="EEEEEE"/>
               </w:rPr>
-              <w:t>git tag -d &lt;</w:t>
-            </w:r>
-            <w:proofErr w:type="spellStart"/>
-            <w:r>
-              <w:rPr>
-                <w:rFonts w:ascii="Courier New" w:hAnsi="Courier New" w:cs="Courier New"/>
-                <w:color w:val="333333"/>
-                <w:sz w:val="21"/>
-                <w:szCs w:val="21"/>
-                <w:shd w:val="clear" w:color="auto" w:fill="EEEEEE"/>
-              </w:rPr>
-              <w:t>tagname</w:t>
-            </w:r>
-            <w:proofErr w:type="spellEnd"/>
-            <w:r>
-              <w:rPr>
-                <w:rFonts w:ascii="Courier New" w:hAnsi="Courier New" w:cs="Courier New"/>
-                <w:color w:val="333333"/>
-                <w:sz w:val="21"/>
-                <w:szCs w:val="21"/>
-                <w:shd w:val="clear" w:color="auto" w:fill="EEEEEE"/>
-              </w:rPr>
-              <w:t>&gt;</w:t>
+              <w:t>git tag -d &lt;tagname&gt;</w:t>
             </w:r>
           </w:p>
         </w:tc>
@@ -12519,29 +12036,7 @@
                 <w:szCs w:val="21"/>
                 <w:shd w:val="clear" w:color="auto" w:fill="EEEEEE"/>
               </w:rPr>
-              <w:t>git push &lt;remote repo&gt; -d &lt;</w:t>
-            </w:r>
-            <w:proofErr w:type="spellStart"/>
-            <w:r>
-              <w:rPr>
-                <w:rFonts w:ascii="Courier New" w:hAnsi="Courier New" w:cs="Courier New"/>
-                <w:color w:val="333333"/>
-                <w:sz w:val="21"/>
-                <w:szCs w:val="21"/>
-                <w:shd w:val="clear" w:color="auto" w:fill="EEEEEE"/>
-              </w:rPr>
-              <w:t>tagname</w:t>
-            </w:r>
-            <w:proofErr w:type="spellEnd"/>
-            <w:r>
-              <w:rPr>
-                <w:rFonts w:ascii="Courier New" w:hAnsi="Courier New" w:cs="Courier New"/>
-                <w:color w:val="333333"/>
-                <w:sz w:val="21"/>
-                <w:szCs w:val="21"/>
-                <w:shd w:val="clear" w:color="auto" w:fill="EEEEEE"/>
-              </w:rPr>
-              <w:t>&gt;</w:t>
+              <w:t>git push &lt;remote repo&gt; -d &lt;tagname&gt;</w:t>
             </w:r>
           </w:p>
         </w:tc>
@@ -12612,27 +12107,7 @@
                 <w:bdr w:val="none" w:sz="0" w:space="0" w:color="auto" w:frame="1"/>
                 <w:shd w:val="clear" w:color="auto" w:fill="EEEEEE"/>
               </w:rPr>
-              <w:t>git checkout &lt;</w:t>
-            </w:r>
-            <w:proofErr w:type="spellStart"/>
-            <w:r>
-              <w:rPr>
-                <w:rFonts w:ascii="Courier New" w:eastAsia="Times New Roman" w:hAnsi="Courier New" w:cs="Courier New"/>
-                <w:color w:val="333333"/>
-                <w:bdr w:val="none" w:sz="0" w:space="0" w:color="auto" w:frame="1"/>
-                <w:shd w:val="clear" w:color="auto" w:fill="EEEEEE"/>
-              </w:rPr>
-              <w:t>tagname</w:t>
-            </w:r>
-            <w:proofErr w:type="spellEnd"/>
-            <w:r>
-              <w:rPr>
-                <w:rFonts w:ascii="Courier New" w:eastAsia="Times New Roman" w:hAnsi="Courier New" w:cs="Courier New"/>
-                <w:color w:val="333333"/>
-                <w:bdr w:val="none" w:sz="0" w:space="0" w:color="auto" w:frame="1"/>
-                <w:shd w:val="clear" w:color="auto" w:fill="EEEEEE"/>
-              </w:rPr>
-              <w:t>&gt;</w:t>
+              <w:t>git checkout &lt;tagname&gt;</w:t>
             </w:r>
           </w:p>
         </w:tc>
@@ -12703,47 +12178,7 @@
                 <w:bdr w:val="none" w:sz="0" w:space="0" w:color="auto" w:frame="1"/>
                 <w:shd w:val="clear" w:color="auto" w:fill="EEEEEE"/>
               </w:rPr>
-              <w:t xml:space="preserve">git checkout -b &lt;new </w:t>
-            </w:r>
-            <w:proofErr w:type="spellStart"/>
-            <w:r>
-              <w:rPr>
-                <w:rFonts w:ascii="Courier New" w:eastAsia="Times New Roman" w:hAnsi="Courier New" w:cs="Courier New"/>
-                <w:color w:val="333333"/>
-                <w:bdr w:val="none" w:sz="0" w:space="0" w:color="auto" w:frame="1"/>
-                <w:shd w:val="clear" w:color="auto" w:fill="EEEEEE"/>
-              </w:rPr>
-              <w:t>branchname</w:t>
-            </w:r>
-            <w:proofErr w:type="spellEnd"/>
-            <w:r>
-              <w:rPr>
-                <w:rFonts w:ascii="Courier New" w:eastAsia="Times New Roman" w:hAnsi="Courier New" w:cs="Courier New"/>
-                <w:color w:val="333333"/>
-                <w:bdr w:val="none" w:sz="0" w:space="0" w:color="auto" w:frame="1"/>
-                <w:shd w:val="clear" w:color="auto" w:fill="EEEEEE"/>
-              </w:rPr>
-              <w:t>&gt; &lt;</w:t>
-            </w:r>
-            <w:proofErr w:type="spellStart"/>
-            <w:r>
-              <w:rPr>
-                <w:rFonts w:ascii="Courier New" w:eastAsia="Times New Roman" w:hAnsi="Courier New" w:cs="Courier New"/>
-                <w:color w:val="333333"/>
-                <w:bdr w:val="none" w:sz="0" w:space="0" w:color="auto" w:frame="1"/>
-                <w:shd w:val="clear" w:color="auto" w:fill="EEEEEE"/>
-              </w:rPr>
-              <w:t>tagname</w:t>
-            </w:r>
-            <w:proofErr w:type="spellEnd"/>
-            <w:r>
-              <w:rPr>
-                <w:rFonts w:ascii="Courier New" w:eastAsia="Times New Roman" w:hAnsi="Courier New" w:cs="Courier New"/>
-                <w:color w:val="333333"/>
-                <w:bdr w:val="none" w:sz="0" w:space="0" w:color="auto" w:frame="1"/>
-                <w:shd w:val="clear" w:color="auto" w:fill="EEEEEE"/>
-              </w:rPr>
-              <w:t>&gt;</w:t>
+              <w:t>git checkout -b &lt;new branchname&gt; &lt;tagname&gt;</w:t>
             </w:r>
           </w:p>
         </w:tc>
@@ -12764,17 +12199,8 @@
                 <w:sz w:val="20"/>
                 <w:szCs w:val="20"/>
               </w:rPr>
-              <w:t xml:space="preserve">Create a new branch if you want to edit the files at a particular </w:t>
-            </w:r>
-            <w:proofErr w:type="spellStart"/>
-            <w:r>
-              <w:rPr>
-                <w:sz w:val="20"/>
-                <w:szCs w:val="20"/>
-              </w:rPr>
-              <w:t>tagname</w:t>
-            </w:r>
-            <w:proofErr w:type="spellEnd"/>
+              <w:t>Create a new branch if you want to edit the files at a particular tagname</w:t>
+            </w:r>
           </w:p>
         </w:tc>
       </w:tr>
@@ -12983,15 +12409,7 @@
               <w:t>s</w:t>
             </w:r>
             <w:r>
-              <w:t xml:space="preserve"> </w:t>
-            </w:r>
-            <w:proofErr w:type="spellStart"/>
-            <w:r>
-              <w:t>ur</w:t>
-            </w:r>
-            <w:proofErr w:type="spellEnd"/>
-            <w:r>
-              <w:t xml:space="preserve"> current branch marked with *</w:t>
+              <w:t xml:space="preserve"> ur current branch marked with *</w:t>
             </w:r>
           </w:p>
         </w:tc>
@@ -13188,17 +12606,8 @@
             <w:tcW w:w="4675" w:type="dxa"/>
           </w:tcPr>
           <w:p>
-            <w:proofErr w:type="spellStart"/>
-            <w:r>
-              <w:t>Goto</w:t>
-            </w:r>
-            <w:proofErr w:type="spellEnd"/>
-            <w:r>
-              <w:t xml:space="preserve"> the branch which you want to retain e.g. master. If you want to find out the branches which are merged to it use –merged option and use –no-merged option for the ones which are not yet merged. This is useful to know for branch </w:t>
-            </w:r>
-            <w:r>
-              <w:lastRenderedPageBreak/>
-              <w:t>management, i.e. to delete them if their purpose is complete</w:t>
+            <w:r>
+              <w:t>Goto the branch which you want to retain e.g. master. If you want to find out the branches which are merged to it use –merged option and use –no-merged option for the ones which are not yet merged. This is useful to know for branch management, i.e. to delete them if their purpose is complete</w:t>
             </w:r>
           </w:p>
         </w:tc>
@@ -13244,7 +12653,6 @@
                 <w:bdr w:val="none" w:sz="0" w:space="0" w:color="auto" w:frame="1"/>
                 <w:shd w:val="clear" w:color="auto" w:fill="EEEEEE"/>
               </w:rPr>
-              <w:lastRenderedPageBreak/>
               <w:t>git</w:t>
             </w:r>
             <w:r>
@@ -13319,19 +12727,8 @@
                 <w:bdr w:val="none" w:sz="0" w:space="0" w:color="auto" w:frame="1"/>
                 <w:shd w:val="clear" w:color="auto" w:fill="EEEEEE"/>
               </w:rPr>
-              <w:t xml:space="preserve"> branch -</w:t>
-            </w:r>
-            <w:proofErr w:type="spellStart"/>
-            <w:r>
-              <w:rPr>
-                <w:rFonts w:ascii="Courier New" w:eastAsia="Times New Roman" w:hAnsi="Courier New" w:cs="Courier New"/>
-                <w:color w:val="333333"/>
-                <w:bdr w:val="none" w:sz="0" w:space="0" w:color="auto" w:frame="1"/>
-                <w:shd w:val="clear" w:color="auto" w:fill="EEEEEE"/>
-              </w:rPr>
-              <w:t>vv</w:t>
-            </w:r>
-            <w:proofErr w:type="spellEnd"/>
+              <w:t xml:space="preserve"> branch -vv</w:t>
+            </w:r>
           </w:p>
         </w:tc>
         <w:tc>
@@ -13340,7 +12737,11 @@
           </w:tcPr>
           <w:p>
             <w:r>
-              <w:t>To find out the local branches that are tracking branches, their status if they are up to date with remote</w:t>
+              <w:t xml:space="preserve">To find out the local branches that are tracking branches, their status if they are up to date with </w:t>
+            </w:r>
+            <w:r>
+              <w:lastRenderedPageBreak/>
+              <w:t>remote</w:t>
             </w:r>
             <w:r>
               <w:t>-tracking branches</w:t>
@@ -13395,6 +12796,7 @@
                 <w:bdr w:val="none" w:sz="0" w:space="0" w:color="auto" w:frame="1"/>
                 <w:shd w:val="clear" w:color="auto" w:fill="EEEEEE"/>
               </w:rPr>
+              <w:lastRenderedPageBreak/>
               <w:t>git</w:t>
             </w:r>
             <w:r>
@@ -13492,15 +12894,7 @@
               <w:t>. Always commit your changes in the current branch before you invoke git checkout of a new b</w:t>
             </w:r>
             <w:r>
-              <w:t xml:space="preserve">ranch, even if you are in the middle of something. But if you don’t want an incomplete commit, you can always </w:t>
-            </w:r>
-            <w:proofErr w:type="spellStart"/>
-            <w:r>
-              <w:t>amed</w:t>
-            </w:r>
-            <w:proofErr w:type="spellEnd"/>
-            <w:r>
-              <w:t xml:space="preserve"> the last commit when you come back to this branch after working on another.</w:t>
+              <w:t>ranch, even if you are in the middle of something. But if you don’t want an incomplete commit, you can always amed the last commit when you come back to this branch after working on another.</w:t>
             </w:r>
             <w:r>
               <w:t xml:space="preserve"> Branch switching </w:t>
@@ -14029,19 +13423,10 @@
               <w:t xml:space="preserve"> identification</w:t>
             </w:r>
             <w:r>
-              <w:t xml:space="preserve">, run ‘git </w:t>
-            </w:r>
-            <w:proofErr w:type="gramStart"/>
-            <w:r>
-              <w:t>status’</w:t>
-            </w:r>
-            <w:proofErr w:type="gramEnd"/>
-            <w:r>
-              <w:t xml:space="preserve">. The files with conflicts will contain symbols like “&lt;&lt;&lt;” “&gt;&gt;&gt;” </w:t>
-            </w:r>
-            <w:r>
-              <w:lastRenderedPageBreak/>
-              <w:t>and “===” delete these and resolve the conflict by editing th</w:t>
+              <w:t>, run ‘git status’</w:t>
+            </w:r>
+            <w:r>
+              <w:t>. The files with conflicts will contain symbols like “&lt;&lt;&lt;” “&gt;&gt;&gt;” and “===” delete these and resolve the conflict by editing th</w:t>
             </w:r>
             <w:r>
               <w:t>is section and then do ‘git add’ to stage the changes for commit</w:t>
@@ -14080,7 +13465,6 @@
                 <w:bdr w:val="none" w:sz="0" w:space="0" w:color="auto" w:frame="1"/>
                 <w:shd w:val="clear" w:color="auto" w:fill="EEEEEE"/>
               </w:rPr>
-              <w:lastRenderedPageBreak/>
               <w:t>git</w:t>
             </w:r>
             <w:r>
@@ -14092,31 +13476,7 @@
                 <w:bdr w:val="none" w:sz="0" w:space="0" w:color="auto" w:frame="1"/>
                 <w:shd w:val="clear" w:color="auto" w:fill="EEEEEE"/>
               </w:rPr>
-              <w:t xml:space="preserve"> </w:t>
-            </w:r>
-            <w:proofErr w:type="spellStart"/>
-            <w:r>
-              <w:rPr>
-                <w:rStyle w:val="HTMLCode"/>
-                <w:color w:val="333333"/>
-                <w:sz w:val="22"/>
-                <w:szCs w:val="22"/>
-                <w:bdr w:val="none" w:sz="0" w:space="0" w:color="auto" w:frame="1"/>
-                <w:shd w:val="clear" w:color="auto" w:fill="EEEEEE"/>
-              </w:rPr>
-              <w:t>mergetool</w:t>
-            </w:r>
-            <w:proofErr w:type="spellEnd"/>
-            <w:r>
-              <w:rPr>
-                <w:rStyle w:val="HTMLCode"/>
-                <w:color w:val="333333"/>
-                <w:sz w:val="22"/>
-                <w:szCs w:val="22"/>
-                <w:bdr w:val="none" w:sz="0" w:space="0" w:color="auto" w:frame="1"/>
-                <w:shd w:val="clear" w:color="auto" w:fill="EEEEEE"/>
-              </w:rPr>
-              <w:t xml:space="preserve"> </w:t>
+              <w:t xml:space="preserve"> mergetool </w:t>
             </w:r>
           </w:p>
         </w:tc>
@@ -14165,6 +13525,7 @@
                 <w:bdr w:val="none" w:sz="0" w:space="0" w:color="auto" w:frame="1"/>
                 <w:shd w:val="clear" w:color="auto" w:fill="EEEEEE"/>
               </w:rPr>
+              <w:lastRenderedPageBreak/>
               <w:t>git checkout experiment</w:t>
             </w:r>
           </w:p>
@@ -14478,7 +13839,6 @@
     </w:p>
     <w:p>
       <w:r>
-        <w:lastRenderedPageBreak/>
         <w:t>The same functionality if it has to be redone can be checked by referring to a commit id. Allows faster work</w:t>
       </w:r>
     </w:p>
@@ -14489,22 +13849,16 @@
     </w:p>
     <w:p>
       <w:r>
+        <w:lastRenderedPageBreak/>
         <w:t>Bugs if introduced can be easily tracked quickly by verification.</w:t>
       </w:r>
     </w:p>
     <w:p>
-      <w:proofErr w:type="spellStart"/>
-      <w:proofErr w:type="gramStart"/>
       <w:r>
         <w:t>git</w:t>
       </w:r>
       <w:r>
-        <w:t>hub</w:t>
-      </w:r>
-      <w:proofErr w:type="spellEnd"/>
-      <w:proofErr w:type="gramEnd"/>
-      <w:r>
-        <w:t xml:space="preserve"> Flavored markdown can be used in Issue and Pull request comments, </w:t>
+        <w:t xml:space="preserve">hub Flavored markdown can be used in Issue and Pull request comments, </w:t>
       </w:r>
     </w:p>
     <w:p>
@@ -14523,42 +13877,16 @@
       </w:r>
     </w:p>
     <w:p>
-      <w:proofErr w:type="spellStart"/>
-      <w:r>
-        <w:t>Emojis</w:t>
-      </w:r>
-      <w:proofErr w:type="spellEnd"/>
-      <w:r>
-        <w:t xml:space="preserve"> can be used </w:t>
-      </w:r>
-      <w:proofErr w:type="gramStart"/>
-      <w:r>
-        <w:t>with :</w:t>
-      </w:r>
-      <w:proofErr w:type="gramEnd"/>
+      <w:r>
+        <w:t>Emojis can be used with :</w:t>
+      </w:r>
     </w:p>
     <w:p>
       <w:r>
-        <w:t xml:space="preserve">Use </w:t>
-      </w:r>
-      <w:proofErr w:type="spellStart"/>
-      <w:r>
-        <w:t>commandline</w:t>
-      </w:r>
-      <w:proofErr w:type="spellEnd"/>
-      <w:r>
-        <w:t xml:space="preserve"> to leverage raw power of git. For basic usage GUI will be fine.</w:t>
-      </w:r>
-      <w:r>
-        <w:t xml:space="preserve"> Also, as they are same commands over any platform mac, </w:t>
-      </w:r>
-      <w:proofErr w:type="spellStart"/>
-      <w:r>
-        <w:t>linux</w:t>
-      </w:r>
-      <w:proofErr w:type="spellEnd"/>
-      <w:r>
-        <w:t>, windows.</w:t>
+        <w:t>Use commandline to leverage raw power of git. For basic usage GUI will be fine.</w:t>
+      </w:r>
+      <w:r>
+        <w:t xml:space="preserve"> Also, as they are same commands over any platform mac, linux, windows.</w:t>
       </w:r>
     </w:p>
     <w:p>
@@ -14571,15 +13899,7 @@
     </w:p>
     <w:p>
       <w:r>
-        <w:t xml:space="preserve">Keep all your source on </w:t>
-      </w:r>
-      <w:proofErr w:type="spellStart"/>
-      <w:r>
-        <w:t>github</w:t>
-      </w:r>
-      <w:proofErr w:type="spellEnd"/>
-      <w:r>
-        <w:t xml:space="preserve"> and not just locally</w:t>
+        <w:t>Keep all your source on github and not just locally</w:t>
       </w:r>
     </w:p>
     <w:p>
@@ -14599,13 +13919,8 @@
       </w:r>
     </w:p>
     <w:p>
-      <w:proofErr w:type="gramStart"/>
-      <w:r>
-        <w:t>git</w:t>
-      </w:r>
-      <w:proofErr w:type="gramEnd"/>
-      <w:r>
-        <w:t xml:space="preserve"> log -p -1</w:t>
+      <w:r>
+        <w:t>git log -p -1</w:t>
       </w:r>
       <w:r>
         <w:t xml:space="preserve"> doesn’t work after a merge commit.</w:t>

--- a/GitAndGitHub.docx
+++ b/GitAndGitHub.docx
@@ -757,7 +757,7 @@
           </mc:Choice>
           <mc:Fallback>
             <w:pict>
-              <v:rect w14:anchorId="5D574CC1" id="Rectangle 2" o:spid="_x0000_s1026" style="position:absolute;margin-left:356.25pt;margin-top:221.25pt;width:77.25pt;height:94.8pt;z-index:251662336;visibility:visible;mso-wrap-style:square;mso-width-percent:0;mso-height-percent:0;mso-wrap-distance-left:9pt;mso-wrap-distance-top:0;mso-wrap-distance-right:9pt;mso-wrap-distance-bottom:0;mso-position-horizontal:absolute;mso-position-horizontal-relative:text;mso-position-vertical:absolute;mso-position-vertical-relative:page;mso-width-percent:0;mso-height-percent:0;mso-width-relative:margin;mso-height-relative:margin;v-text-anchor:middle" o:gfxdata="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" filled="f" strokecolor="#1f4d78 [1604]" strokeweight="3.5pt">
+              <v:rect w14:anchorId="4C6F0C07" id="Rectangle 2" o:spid="_x0000_s1026" style="position:absolute;margin-left:356.25pt;margin-top:221.25pt;width:77.25pt;height:94.8pt;z-index:251662336;visibility:visible;mso-wrap-style:square;mso-width-percent:0;mso-height-percent:0;mso-wrap-distance-left:9pt;mso-wrap-distance-top:0;mso-wrap-distance-right:9pt;mso-wrap-distance-bottom:0;mso-position-horizontal:absolute;mso-position-horizontal-relative:text;mso-position-vertical:absolute;mso-position-vertical-relative:page;mso-width-percent:0;mso-height-percent:0;mso-width-relative:margin;mso-height-relative:margin;v-text-anchor:middle" o:gfxdata="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" filled="f" strokecolor="#1f4d78 [1604]" strokeweight="3.5pt">
                 <w10:wrap anchory="page"/>
               </v:rect>
             </w:pict>
@@ -1052,7 +1052,7 @@
           </mc:Choice>
           <mc:Fallback>
             <w:pict>
-              <v:rect w14:anchorId="14624676" id="Rectangle 1" o:spid="_x0000_s1026" style="position:absolute;margin-left:3.75pt;margin-top:6.2pt;width:321pt;height:96.75pt;z-index:251660288;visibility:visible;mso-wrap-style:square;mso-height-percent:0;mso-wrap-distance-left:9pt;mso-wrap-distance-top:0;mso-wrap-distance-right:9pt;mso-wrap-distance-bottom:0;mso-position-horizontal:absolute;mso-position-horizontal-relative:text;mso-position-vertical:absolute;mso-position-vertical-relative:text;mso-height-percent:0;mso-height-relative:margin;v-text-anchor:middle" o:gfxdata="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" filled="f" strokecolor="#1f4d78 [1604]" strokeweight="3.5pt"/>
+              <v:rect w14:anchorId="3E6A89A7" id="Rectangle 1" o:spid="_x0000_s1026" style="position:absolute;margin-left:3.75pt;margin-top:6.2pt;width:321pt;height:96.75pt;z-index:251660288;visibility:visible;mso-wrap-style:square;mso-height-percent:0;mso-wrap-distance-left:9pt;mso-wrap-distance-top:0;mso-wrap-distance-right:9pt;mso-wrap-distance-bottom:0;mso-position-horizontal:absolute;mso-position-horizontal-relative:text;mso-position-vertical:absolute;mso-position-vertical-relative:text;mso-height-percent:0;mso-height-relative:margin;v-text-anchor:middle" o:gfxdata="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" filled="f" strokecolor="#1f4d78 [1604]" strokeweight="3.5pt"/>
             </w:pict>
           </mc:Fallback>
         </mc:AlternateContent>
@@ -1130,7 +1130,7 @@
           </mc:Choice>
           <mc:Fallback>
             <w:pict>
-              <v:rect w14:anchorId="34A0E86C" id="Rectangle 3" o:spid="_x0000_s1026" style="position:absolute;margin-left:30pt;margin-top:258.75pt;width:66pt;height:40.5pt;z-index:251664384;visibility:visible;mso-wrap-style:square;mso-width-percent:0;mso-height-percent:0;mso-wrap-distance-left:9pt;mso-wrap-distance-top:0;mso-wrap-distance-right:9pt;mso-wrap-distance-bottom:0;mso-position-horizontal:absolute;mso-position-horizontal-relative:text;mso-position-vertical:absolute;mso-position-vertical-relative:page;mso-width-percent:0;mso-height-percent:0;mso-width-relative:margin;mso-height-relative:margin;v-text-anchor:middle" o:gfxdata="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" filled="f" strokecolor="#1f4d78 [1604]" strokeweight="3.5pt">
+              <v:rect w14:anchorId="6787B92E" id="Rectangle 3" o:spid="_x0000_s1026" style="position:absolute;margin-left:30pt;margin-top:258.75pt;width:66pt;height:40.5pt;z-index:251664384;visibility:visible;mso-wrap-style:square;mso-width-percent:0;mso-height-percent:0;mso-wrap-distance-left:9pt;mso-wrap-distance-top:0;mso-wrap-distance-right:9pt;mso-wrap-distance-bottom:0;mso-position-horizontal:absolute;mso-position-horizontal-relative:text;mso-position-vertical:absolute;mso-position-vertical-relative:page;mso-width-percent:0;mso-height-percent:0;mso-width-relative:margin;mso-height-relative:margin;v-text-anchor:middle" o:gfxdata="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" filled="f" strokecolor="#1f4d78 [1604]" strokeweight="3.5pt">
                 <w10:wrap anchory="page"/>
               </v:rect>
             </w:pict>
@@ -1208,7 +1208,7 @@
           </mc:Choice>
           <mc:Fallback>
             <w:pict>
-              <v:rect w14:anchorId="089D7BF1" id="Rectangle 5" o:spid="_x0000_s1026" style="position:absolute;margin-left:228pt;margin-top:258.75pt;width:66.75pt;height:40.5pt;z-index:251668480;visibility:visible;mso-wrap-style:square;mso-width-percent:0;mso-height-percent:0;mso-wrap-distance-left:9pt;mso-wrap-distance-top:0;mso-wrap-distance-right:9pt;mso-wrap-distance-bottom:0;mso-position-horizontal:absolute;mso-position-horizontal-relative:text;mso-position-vertical:absolute;mso-position-vertical-relative:page;mso-width-percent:0;mso-height-percent:0;mso-width-relative:margin;mso-height-relative:margin;v-text-anchor:middle" o:gfxdata="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" filled="f" strokecolor="#1f4d78 [1604]" strokeweight="3.5pt">
+              <v:rect w14:anchorId="605B4F4B" id="Rectangle 5" o:spid="_x0000_s1026" style="position:absolute;margin-left:228pt;margin-top:258.75pt;width:66.75pt;height:40.5pt;z-index:251668480;visibility:visible;mso-wrap-style:square;mso-width-percent:0;mso-height-percent:0;mso-wrap-distance-left:9pt;mso-wrap-distance-top:0;mso-wrap-distance-right:9pt;mso-wrap-distance-bottom:0;mso-position-horizontal:absolute;mso-position-horizontal-relative:text;mso-position-vertical:absolute;mso-position-vertical-relative:page;mso-width-percent:0;mso-height-percent:0;mso-width-relative:margin;mso-height-relative:margin;v-text-anchor:middle" o:gfxdata="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" filled="f" strokecolor="#1f4d78 [1604]" strokeweight="3.5pt">
                 <w10:wrap anchory="page"/>
               </v:rect>
             </w:pict>
@@ -1286,7 +1286,7 @@
           </mc:Choice>
           <mc:Fallback>
             <w:pict>
-              <v:rect w14:anchorId="590F57E8" id="Rectangle 4" o:spid="_x0000_s1026" style="position:absolute;margin-left:126.7pt;margin-top:258.75pt;width:66.75pt;height:40.5pt;z-index:251666432;visibility:visible;mso-wrap-style:square;mso-width-percent:0;mso-height-percent:0;mso-wrap-distance-left:9pt;mso-wrap-distance-top:0;mso-wrap-distance-right:9pt;mso-wrap-distance-bottom:0;mso-position-horizontal:absolute;mso-position-horizontal-relative:text;mso-position-vertical:absolute;mso-position-vertical-relative:page;mso-width-percent:0;mso-height-percent:0;mso-width-relative:margin;mso-height-relative:margin;v-text-anchor:middle" o:gfxdata="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" filled="f" strokecolor="#1f4d78 [1604]" strokeweight="3.5pt">
+              <v:rect w14:anchorId="234D296D" id="Rectangle 4" o:spid="_x0000_s1026" style="position:absolute;margin-left:126.7pt;margin-top:258.75pt;width:66.75pt;height:40.5pt;z-index:251666432;visibility:visible;mso-wrap-style:square;mso-width-percent:0;mso-height-percent:0;mso-wrap-distance-left:9pt;mso-wrap-distance-top:0;mso-wrap-distance-right:9pt;mso-wrap-distance-bottom:0;mso-position-horizontal:absolute;mso-position-horizontal-relative:text;mso-position-vertical:absolute;mso-position-vertical-relative:page;mso-width-percent:0;mso-height-percent:0;mso-width-relative:margin;mso-height-relative:margin;v-text-anchor:middle" o:gfxdata="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" filled="f" strokecolor="#1f4d78 [1604]" strokeweight="3.5pt">
                 <w10:wrap anchory="page"/>
               </v:rect>
             </w:pict>
@@ -1366,7 +1366,7 @@
           </mc:Choice>
           <mc:Fallback>
             <w:pict>
-              <v:rect w14:anchorId="1AF557E3" id="Rectangle 22" o:spid="_x0000_s1026" style="position:absolute;margin-left:361.5pt;margin-top:269.25pt;width:66.75pt;height:40.5pt;z-index:251694080;visibility:visible;mso-wrap-style:square;mso-width-percent:0;mso-height-percent:0;mso-wrap-distance-left:9pt;mso-wrap-distance-top:0;mso-wrap-distance-right:9pt;mso-wrap-distance-bottom:0;mso-position-horizontal:absolute;mso-position-horizontal-relative:text;mso-position-vertical:absolute;mso-position-vertical-relative:page;mso-width-percent:0;mso-height-percent:0;mso-width-relative:margin;mso-height-relative:margin;v-text-anchor:middle" o:gfxdata="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" filled="f" strokecolor="#1f4d78 [1604]" strokeweight="3.5pt">
+              <v:rect w14:anchorId="0C441BEE" id="Rectangle 22" o:spid="_x0000_s1026" style="position:absolute;margin-left:361.5pt;margin-top:269.25pt;width:66.75pt;height:40.5pt;z-index:251694080;visibility:visible;mso-wrap-style:square;mso-width-percent:0;mso-height-percent:0;mso-wrap-distance-left:9pt;mso-wrap-distance-top:0;mso-wrap-distance-right:9pt;mso-wrap-distance-bottom:0;mso-position-horizontal:absolute;mso-position-horizontal-relative:text;mso-position-vertical:absolute;mso-position-vertical-relative:page;mso-width-percent:0;mso-height-percent:0;mso-width-relative:margin;mso-height-relative:margin;v-text-anchor:middle" o:gfxdata="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" filled="f" strokecolor="#1f4d78 [1604]" strokeweight="3.5pt">
                 <w10:wrap anchory="page"/>
               </v:rect>
             </w:pict>
@@ -1442,7 +1442,7 @@
           </mc:Choice>
           <mc:Fallback>
             <w:pict>
-              <v:shapetype w14:anchorId="5C383A4C" id="_x0000_t13" coordsize="21600,21600" o:spt="13" adj="16200,5400" path="m@0,l@0@1,0@1,0@2@0@2@0,21600,21600,10800xe">
+              <v:shapetype w14:anchorId="543C3BD5" id="_x0000_t13" coordsize="21600,21600" o:spt="13" adj="16200,5400" path="m@0,l@0@1,0@1,0@2@0@2@0,21600,21600,10800xe">
                 <v:stroke joinstyle="miter"/>
                 <v:formulas>
                   <v:f eqn="val #0"/>
@@ -1685,7 +1685,7 @@
           </mc:Choice>
           <mc:Fallback>
             <w:pict>
-              <v:shape w14:anchorId="5367C57A" id="Right Arrow 14" o:spid="_x0000_s1026" type="#_x0000_t13" style="position:absolute;margin-left:198pt;margin-top:16.7pt;width:27pt;height:11.25pt;z-index:251681792;visibility:visible;mso-wrap-style:square;mso-height-percent:0;mso-wrap-distance-left:9pt;mso-wrap-distance-top:0;mso-wrap-distance-right:9pt;mso-wrap-distance-bottom:0;mso-position-horizontal:absolute;mso-position-horizontal-relative:text;mso-position-vertical:absolute;mso-position-vertical-relative:text;mso-height-percent:0;mso-height-relative:margin;v-text-anchor:middle" o:gfxdata="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" adj="17100" fillcolor="#5b9bd5 [3204]" strokecolor="#1f4d78 [1604]" strokeweight="1pt"/>
+              <v:shape w14:anchorId="12FE7E6E" id="Right Arrow 14" o:spid="_x0000_s1026" type="#_x0000_t13" style="position:absolute;margin-left:198pt;margin-top:16.7pt;width:27pt;height:11.25pt;z-index:251681792;visibility:visible;mso-wrap-style:square;mso-height-percent:0;mso-wrap-distance-left:9pt;mso-wrap-distance-top:0;mso-wrap-distance-right:9pt;mso-wrap-distance-bottom:0;mso-position-horizontal:absolute;mso-position-horizontal-relative:text;mso-position-vertical:absolute;mso-position-vertical-relative:text;mso-height-percent:0;mso-height-relative:margin;v-text-anchor:middle" o:gfxdata="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" adj="17100" fillcolor="#5b9bd5 [3204]" strokecolor="#1f4d78 [1604]" strokeweight="1pt"/>
             </w:pict>
           </mc:Fallback>
         </mc:AlternateContent>
@@ -1753,7 +1753,7 @@
           </mc:Choice>
           <mc:Fallback>
             <w:pict>
-              <v:shape w14:anchorId="3D28892E" id="Right Arrow 13" o:spid="_x0000_s1026" type="#_x0000_t13" style="position:absolute;margin-left:97.5pt;margin-top:16.7pt;width:27pt;height:11.25pt;z-index:251679744;visibility:visible;mso-wrap-style:square;mso-wrap-distance-left:9pt;mso-wrap-distance-top:0;mso-wrap-distance-right:9pt;mso-wrap-distance-bottom:0;mso-position-horizontal:absolute;mso-position-horizontal-relative:text;mso-position-vertical:absolute;mso-position-vertical-relative:text;v-text-anchor:middle" o:gfxdata="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" adj="17100" fillcolor="#5b9bd5 [3204]" strokecolor="#1f4d78 [1604]" strokeweight="1pt"/>
+              <v:shape w14:anchorId="7B81E116" id="Right Arrow 13" o:spid="_x0000_s1026" type="#_x0000_t13" style="position:absolute;margin-left:97.5pt;margin-top:16.7pt;width:27pt;height:11.25pt;z-index:251679744;visibility:visible;mso-wrap-style:square;mso-wrap-distance-left:9pt;mso-wrap-distance-top:0;mso-wrap-distance-right:9pt;mso-wrap-distance-bottom:0;mso-position-horizontal:absolute;mso-position-horizontal-relative:text;mso-position-vertical:absolute;mso-position-vertical-relative:text;v-text-anchor:middle" o:gfxdata="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" adj="17100" fillcolor="#5b9bd5 [3204]" strokecolor="#1f4d78 [1604]" strokeweight="1pt"/>
             </w:pict>
           </mc:Fallback>
         </mc:AlternateContent>
@@ -2405,7 +2405,7 @@
           </mc:Choice>
           <mc:Fallback>
             <w:pict>
-              <v:rect w14:anchorId="59C29178" id="Rectangle 18" o:spid="_x0000_s1026" style="position:absolute;margin-left:3pt;margin-top:10.5pt;width:321pt;height:96.75pt;z-index:251687936;visibility:visible;mso-wrap-style:square;mso-height-percent:0;mso-wrap-distance-left:9pt;mso-wrap-distance-top:0;mso-wrap-distance-right:9pt;mso-wrap-distance-bottom:0;mso-position-horizontal:absolute;mso-position-horizontal-relative:text;mso-position-vertical:absolute;mso-position-vertical-relative:text;mso-height-percent:0;mso-height-relative:margin;v-text-anchor:middle" o:gfxdata="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" filled="f" strokecolor="#1f4d78 [1604]" strokeweight="3.5pt"/>
+              <v:rect w14:anchorId="22ACBF4B" id="Rectangle 18" o:spid="_x0000_s1026" style="position:absolute;margin-left:3pt;margin-top:10.5pt;width:321pt;height:96.75pt;z-index:251687936;visibility:visible;mso-wrap-style:square;mso-height-percent:0;mso-wrap-distance-left:9pt;mso-wrap-distance-top:0;mso-wrap-distance-right:9pt;mso-wrap-distance-bottom:0;mso-position-horizontal:absolute;mso-position-horizontal-relative:text;mso-position-vertical:absolute;mso-position-vertical-relative:text;mso-height-percent:0;mso-height-relative:margin;v-text-anchor:middle" o:gfxdata="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" filled="f" strokecolor="#1f4d78 [1604]" strokeweight="3.5pt"/>
             </w:pict>
           </mc:Fallback>
         </mc:AlternateContent>
@@ -2492,7 +2492,7 @@
           </mc:Choice>
           <mc:Fallback>
             <w:pict>
-              <v:rect w14:anchorId="0CB1F55F" id="Rectangle 20" o:spid="_x0000_s1026" style="position:absolute;margin-left:27pt;margin-top:394.5pt;width:263.1pt;height:54pt;z-index:251691008;visibility:visible;mso-wrap-style:square;mso-width-percent:0;mso-height-percent:0;mso-wrap-distance-left:9pt;mso-wrap-distance-top:0;mso-wrap-distance-right:9pt;mso-wrap-distance-bottom:0;mso-position-horizontal:absolute;mso-position-horizontal-relative:text;mso-position-vertical:absolute;mso-position-vertical-relative:page;mso-width-percent:0;mso-height-percent:0;mso-width-relative:margin;mso-height-relative:margin;v-text-anchor:middle" o:gfxdata="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" filled="f" strokecolor="#1f4d78 [1604]" strokeweight="3.5pt">
+              <v:rect w14:anchorId="4CAC3BFA" id="Rectangle 20" o:spid="_x0000_s1026" style="position:absolute;margin-left:27pt;margin-top:394.5pt;width:263.1pt;height:54pt;z-index:251691008;visibility:visible;mso-wrap-style:square;mso-width-percent:0;mso-height-percent:0;mso-wrap-distance-left:9pt;mso-wrap-distance-top:0;mso-wrap-distance-right:9pt;mso-wrap-distance-bottom:0;mso-position-horizontal:absolute;mso-position-horizontal-relative:text;mso-position-vertical:absolute;mso-position-vertical-relative:page;mso-width-percent:0;mso-height-percent:0;mso-width-relative:margin;mso-height-relative:margin;v-text-anchor:middle" o:gfxdata="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" filled="f" strokecolor="#1f4d78 [1604]" strokeweight="3.5pt">
                 <w10:wrap anchory="page"/>
               </v:rect>
             </w:pict>
@@ -2570,7 +2570,7 @@
           </mc:Choice>
           <mc:Fallback>
             <w:pict>
-              <v:rect w14:anchorId="2D9C4889" id="Rectangle 23" o:spid="_x0000_s1026" style="position:absolute;margin-left:201.75pt;margin-top:402pt;width:81.75pt;height:40.5pt;z-index:251696128;visibility:visible;mso-wrap-style:square;mso-width-percent:0;mso-height-percent:0;mso-wrap-distance-left:9pt;mso-wrap-distance-top:0;mso-wrap-distance-right:9pt;mso-wrap-distance-bottom:0;mso-position-horizontal:absolute;mso-position-horizontal-relative:text;mso-position-vertical:absolute;mso-position-vertical-relative:page;mso-width-percent:0;mso-height-percent:0;mso-width-relative:margin;mso-height-relative:margin;v-text-anchor:middle" o:gfxdata="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" filled="f" strokecolor="#1f4d78 [1604]" strokeweight="3.5pt">
+              <v:rect w14:anchorId="5D7875A6" id="Rectangle 23" o:spid="_x0000_s1026" style="position:absolute;margin-left:201.75pt;margin-top:402pt;width:81.75pt;height:40.5pt;z-index:251696128;visibility:visible;mso-wrap-style:square;mso-width-percent:0;mso-height-percent:0;mso-wrap-distance-left:9pt;mso-wrap-distance-top:0;mso-wrap-distance-right:9pt;mso-wrap-distance-bottom:0;mso-position-horizontal:absolute;mso-position-horizontal-relative:text;mso-position-vertical:absolute;mso-position-vertical-relative:page;mso-width-percent:0;mso-height-percent:0;mso-width-relative:margin;mso-height-relative:margin;v-text-anchor:middle" o:gfxdata="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" filled="f" strokecolor="#1f4d78 [1604]" strokeweight="3.5pt">
                 <w10:wrap anchory="page"/>
               </v:rect>
             </w:pict>
@@ -3041,8 +3041,6 @@
       <w:r>
         <w:t>Also, a</w:t>
       </w:r>
-      <w:bookmarkStart w:id="0" w:name="_GoBack"/>
-      <w:bookmarkEnd w:id="0"/>
       <w:r>
         <w:t>fter a change is staged, the HEAD pointer points to these staged changes.</w:t>
       </w:r>
@@ -7149,6 +7147,13 @@
               </w:rPr>
               <w:t>To know the exact changes made but not staged. Compares staging area with working tree changes</w:t>
             </w:r>
+            <w:r>
+              <w:rPr>
+                <w:sz w:val="20"/>
+                <w:szCs w:val="20"/>
+              </w:rPr>
+              <w:t xml:space="preserve">. </w:t>
+            </w:r>
           </w:p>
         </w:tc>
       </w:tr>
@@ -7508,6 +7513,15 @@
               </w:rPr>
               <w:t>.</w:t>
             </w:r>
+            <w:r>
+              <w:rPr>
+                <w:sz w:val="20"/>
+                <w:szCs w:val="20"/>
+              </w:rPr>
+              <w:t xml:space="preserve"> Please note that this doesn’t work for docx files but gitdiff does.</w:t>
+            </w:r>
+            <w:bookmarkStart w:id="0" w:name="_GoBack"/>
+            <w:bookmarkEnd w:id="0"/>
           </w:p>
         </w:tc>
       </w:tr>
@@ -7921,6 +7935,7 @@
           </w:tcPr>
           <w:p>
             <w:r>
+              <w:lastRenderedPageBreak/>
               <w:t>Git ls-files --other</w:t>
             </w:r>
           </w:p>
@@ -7962,7 +7977,6 @@
               <w:rPr>
                 <w:b/>
               </w:rPr>
-              <w:lastRenderedPageBreak/>
               <w:t>Viewing commit history</w:t>
             </w:r>
           </w:p>

--- a/GitAndGitHub.docx
+++ b/GitAndGitHub.docx
@@ -926,13 +926,7 @@
                               <w:rPr>
                                 <w:b/>
                               </w:rPr>
-                              <w:t>G</w:t>
-                            </w:r>
-                            <w:r>
-                              <w:rPr>
-                                <w:b/>
-                              </w:rPr>
-                              <w:t>itHub</w:t>
+                              <w:t>GitHub</w:t>
                             </w:r>
                           </w:p>
                         </w:txbxContent>
@@ -967,13 +961,7 @@
                         <w:rPr>
                           <w:b/>
                         </w:rPr>
-                        <w:t>G</w:t>
-                      </w:r>
-                      <w:r>
-                        <w:rPr>
-                          <w:b/>
-                        </w:rPr>
-                        <w:t>itHub</w:t>
+                        <w:t>GitHub</w:t>
                       </w:r>
                     </w:p>
                   </w:txbxContent>
@@ -1524,14 +1512,7 @@
                                 <w:sz w:val="18"/>
                                 <w:szCs w:val="18"/>
                               </w:rPr>
-                              <w:t>Remote</w:t>
-                            </w:r>
-                            <w:r>
-                              <w:rPr>
-                                <w:sz w:val="18"/>
-                                <w:szCs w:val="18"/>
-                              </w:rPr>
-                              <w:t xml:space="preserve"> </w:t>
+                              <w:t xml:space="preserve">Remote </w:t>
                             </w:r>
                             <w:r>
                               <w:rPr>
@@ -1539,15 +1520,7 @@
                                 <w:sz w:val="18"/>
                                 <w:szCs w:val="18"/>
                               </w:rPr>
-                              <w:t xml:space="preserve">Repo </w:t>
-                            </w:r>
-                            <w:r>
-                              <w:rPr>
-                                <w:noProof/>
-                                <w:sz w:val="18"/>
-                                <w:szCs w:val="18"/>
-                              </w:rPr>
-                              <w:t xml:space="preserve"> folder)</w:t>
+                              <w:t>Repo  folder)</w:t>
                             </w:r>
                           </w:p>
                         </w:txbxContent>
@@ -1585,14 +1558,7 @@
                           <w:sz w:val="18"/>
                           <w:szCs w:val="18"/>
                         </w:rPr>
-                        <w:t>Remote</w:t>
-                      </w:r>
-                      <w:r>
-                        <w:rPr>
-                          <w:sz w:val="18"/>
-                          <w:szCs w:val="18"/>
-                        </w:rPr>
-                        <w:t xml:space="preserve"> </w:t>
+                        <w:t xml:space="preserve">Remote </w:t>
                       </w:r>
                       <w:r>
                         <w:rPr>
@@ -1600,15 +1566,7 @@
                           <w:sz w:val="18"/>
                           <w:szCs w:val="18"/>
                         </w:rPr>
-                        <w:t xml:space="preserve">Repo </w:t>
-                      </w:r>
-                      <w:r>
-                        <w:rPr>
-                          <w:noProof/>
-                          <w:sz w:val="18"/>
-                          <w:szCs w:val="18"/>
-                        </w:rPr>
-                        <w:t xml:space="preserve"> folder)</w:t>
+                        <w:t>Repo  folder)</w:t>
                       </w:r>
                     </w:p>
                   </w:txbxContent>
@@ -2228,6 +2186,9 @@
         </w:rPr>
       </w:pPr>
       <w:r>
+        <w:rPr>
+          <w:noProof/>
+        </w:rPr>
         <mc:AlternateContent>
           <mc:Choice Requires="wps">
             <w:drawing>
@@ -2341,6 +2302,9 @@
         </mc:AlternateContent>
       </w:r>
       <w:r>
+        <w:rPr>
+          <w:noProof/>
+        </w:rPr>
         <mc:AlternateContent>
           <mc:Choice Requires="wps">
             <w:drawing>
@@ -2425,6 +2389,9 @@
         </w:rPr>
       </w:pPr>
       <w:r>
+        <w:rPr>
+          <w:noProof/>
+        </w:rPr>
         <mc:AlternateContent>
           <mc:Choice Requires="wps">
             <w:drawing>
@@ -2702,6 +2669,9 @@
         </mc:AlternateContent>
       </w:r>
       <w:r>
+        <w:rPr>
+          <w:noProof/>
+        </w:rPr>
         <mc:AlternateContent>
           <mc:Choice Requires="wps">
             <w:drawing>
@@ -2826,10 +2796,7 @@
         <w:jc w:val="center"/>
       </w:pPr>
       <w:r>
-        <w:t xml:space="preserve">Figure </w:t>
-      </w:r>
-      <w:r>
-        <w:t>2: Physical structure of a local repo</w:t>
+        <w:t>Figure 2: Physical structure of a local repo</w:t>
       </w:r>
     </w:p>
     <w:p>
@@ -3073,13 +3040,7 @@
         <w:rPr>
           <w:i/>
         </w:rPr>
-        <w:t>F</w:t>
-      </w:r>
-      <w:r>
-        <w:rPr>
-          <w:i/>
-        </w:rPr>
-        <w:t>ast-forward merge</w:t>
+        <w:t>Fast-forward merge</w:t>
       </w:r>
       <w:r>
         <w:t>: When the master branch (or other parent branch to which we merge) has no commit since the branch-to-be-merged was created, this merge occurs.</w:t>
@@ -3094,6 +3055,35 @@
       </w:r>
       <w:r>
         <w:t>: When master branch has diverged, i.e. has more commits, since the creation of the child branch these two merge types come into picture.</w:t>
+      </w:r>
+    </w:p>
+    <w:p>
+      <w:r>
+        <w:rPr>
+          <w:i/>
+        </w:rPr>
+        <w:t>Stashing</w:t>
+      </w:r>
+      <w:r>
+        <w:rPr>
+          <w:i/>
+        </w:rPr>
+        <w:t>:</w:t>
+      </w:r>
+      <w:r>
+        <w:t xml:space="preserve"> If you are in the middle of a change in a working directory and you decide to</w:t>
+      </w:r>
+      <w:r>
+        <w:t xml:space="preserve"> make changes to another branch </w:t>
+      </w:r>
+      <w:r>
+        <w:t xml:space="preserve">or change context in the same branch </w:t>
+      </w:r>
+      <w:r>
+        <w:t>use stashing to stash your temporary work.</w:t>
+      </w:r>
+      <w:r>
+        <w:t xml:space="preserve"> This can also stash the code in staging area.</w:t>
       </w:r>
     </w:p>
     <w:p>
@@ -3348,12 +3338,12 @@
         <w:rPr>
           <w:b/>
         </w:rPr>
+        <w:lastRenderedPageBreak/>
         <w:t>Gitignore file</w:t>
       </w:r>
     </w:p>
     <w:p>
       <w:r>
-        <w:lastRenderedPageBreak/>
         <w:t>.gitignore file keeps a record of those files which should not be tracked by Git in the working directory. Useful for binaries, libraries, etc. generated during builds which should not be committed to the repo. Please note that it is possible to have multiple .gitignore files for a project</w:t>
       </w:r>
     </w:p>
@@ -3410,6 +3400,7 @@
         <w:t>If a file is modified, staged and modified again, the commit will be done only for the changes which have been staged and not the latest ones in the working directory</w:t>
       </w:r>
     </w:p>
+    <w:p/>
     <w:p>
       <w:pPr>
         <w:rPr>
@@ -4484,6 +4475,7 @@
                 <w:bdr w:val="none" w:sz="0" w:space="0" w:color="auto" w:frame="1"/>
                 <w:shd w:val="clear" w:color="auto" w:fill="EEEEEE"/>
               </w:rPr>
+              <w:lastRenderedPageBreak/>
               <w:t>git config --global difftool.p4merge.path "C:\Program Files\Perforce\p4merge.exe"</w:t>
             </w:r>
           </w:p>
@@ -4529,7 +4521,6 @@
                 <w:bdr w:val="none" w:sz="0" w:space="0" w:color="auto" w:frame="1"/>
                 <w:shd w:val="clear" w:color="auto" w:fill="EEEEEE"/>
               </w:rPr>
-              <w:lastRenderedPageBreak/>
               <w:t>git config –-global difftool.prompt false</w:t>
             </w:r>
           </w:p>
@@ -4611,25 +4602,7 @@
                 <w:bdr w:val="none" w:sz="0" w:space="0" w:color="auto" w:frame="1"/>
                 <w:shd w:val="clear" w:color="auto" w:fill="EEEEEE"/>
               </w:rPr>
-              <w:t xml:space="preserve">git config -–global </w:t>
-            </w:r>
-            <w:r>
-              <w:rPr>
-                <w:rFonts w:ascii="Courier New" w:eastAsia="Times New Roman" w:hAnsi="Courier New" w:cs="Courier New"/>
-                <w:color w:val="333333"/>
-                <w:bdr w:val="none" w:sz="0" w:space="0" w:color="auto" w:frame="1"/>
-                <w:shd w:val="clear" w:color="auto" w:fill="EEEEEE"/>
-              </w:rPr>
-              <w:t>merge</w:t>
-            </w:r>
-            <w:r>
-              <w:rPr>
-                <w:rFonts w:ascii="Courier New" w:eastAsia="Times New Roman" w:hAnsi="Courier New" w:cs="Courier New"/>
-                <w:color w:val="333333"/>
-                <w:bdr w:val="none" w:sz="0" w:space="0" w:color="auto" w:frame="1"/>
-                <w:shd w:val="clear" w:color="auto" w:fill="EEEEEE"/>
-              </w:rPr>
-              <w:t>.tool p4merge</w:t>
+              <w:t>git config -–global merge.tool p4merge</w:t>
             </w:r>
           </w:p>
           <w:p>
@@ -4830,28 +4803,7 @@
                 <w:sz w:val="20"/>
                 <w:szCs w:val="20"/>
               </w:rPr>
-              <w:t>Enable p4</w:t>
-            </w:r>
-            <w:r>
-              <w:rPr>
-                <w:sz w:val="20"/>
-                <w:szCs w:val="20"/>
-              </w:rPr>
-              <w:t xml:space="preserve">merge as the default </w:t>
-            </w:r>
-            <w:r>
-              <w:rPr>
-                <w:sz w:val="20"/>
-                <w:szCs w:val="20"/>
-              </w:rPr>
-              <w:t>merge</w:t>
-            </w:r>
-            <w:r>
-              <w:rPr>
-                <w:sz w:val="20"/>
-                <w:szCs w:val="20"/>
-              </w:rPr>
-              <w:t xml:space="preserve"> tool</w:t>
+              <w:t>Enable p4merge as the default merge tool</w:t>
             </w:r>
           </w:p>
         </w:tc>
@@ -6038,6 +5990,7 @@
                 <w:bdr w:val="none" w:sz="0" w:space="0" w:color="auto" w:frame="1"/>
                 <w:shd w:val="clear" w:color="auto" w:fill="EEEEEE"/>
               </w:rPr>
+              <w:lastRenderedPageBreak/>
               <w:t xml:space="preserve">git status </w:t>
             </w:r>
           </w:p>
@@ -6153,7 +6106,6 @@
                 <w:bdr w:val="none" w:sz="0" w:space="0" w:color="auto" w:frame="1"/>
                 <w:shd w:val="clear" w:color="auto" w:fill="EEEEEE"/>
               </w:rPr>
-              <w:lastRenderedPageBreak/>
               <w:t>g</w:t>
             </w:r>
             <w:r>
@@ -6913,18 +6865,7 @@
                 <w:bdr w:val="none" w:sz="0" w:space="0" w:color="auto" w:frame="1"/>
                 <w:shd w:val="clear" w:color="auto" w:fill="EEEEEE"/>
               </w:rPr>
-              <w:t xml:space="preserve">mv </w:t>
-            </w:r>
-            <w:r>
-              <w:rPr>
-                <w:rFonts w:ascii="Courier New" w:eastAsia="Times New Roman" w:hAnsi="Courier New" w:cs="Courier New"/>
-                <w:color w:val="333333"/>
-                <w:sz w:val="18"/>
-                <w:szCs w:val="18"/>
-                <w:bdr w:val="none" w:sz="0" w:space="0" w:color="auto" w:frame="1"/>
-                <w:shd w:val="clear" w:color="auto" w:fill="EEEEEE"/>
-              </w:rPr>
-              <w:t>&lt;filename1&gt; &lt;filename2&gt;</w:t>
+              <w:t>mv &lt;filename1&gt; &lt;filename2&gt;</w:t>
             </w:r>
           </w:p>
           <w:p>
@@ -7387,18 +7328,7 @@
                 <w:bdr w:val="none" w:sz="0" w:space="0" w:color="auto" w:frame="1"/>
                 <w:shd w:val="clear" w:color="auto" w:fill="EEEEEE"/>
               </w:rPr>
-              <w:t xml:space="preserve">git diff </w:t>
-            </w:r>
-            <w:r>
-              <w:rPr>
-                <w:rFonts w:ascii="Courier New" w:eastAsia="Times New Roman" w:hAnsi="Courier New" w:cs="Courier New"/>
-                <w:color w:val="333333"/>
-                <w:sz w:val="18"/>
-                <w:szCs w:val="18"/>
-                <w:bdr w:val="none" w:sz="0" w:space="0" w:color="auto" w:frame="1"/>
-                <w:shd w:val="clear" w:color="auto" w:fill="EEEEEE"/>
-              </w:rPr>
-              <w:t>&lt;commit id 1&gt; &lt;commit id 2&gt; &lt;filename&gt;</w:t>
+              <w:t>git diff &lt;commit id 1&gt; &lt;commit id 2&gt; &lt;filename&gt;</w:t>
             </w:r>
           </w:p>
         </w:tc>
@@ -7490,28 +7420,7 @@
                 <w:sz w:val="20"/>
                 <w:szCs w:val="20"/>
               </w:rPr>
-              <w:t>To know the exact changes made but not staged</w:t>
-            </w:r>
-            <w:r>
-              <w:rPr>
-                <w:sz w:val="20"/>
-                <w:szCs w:val="20"/>
-              </w:rPr>
-              <w:t xml:space="preserve"> with difftool</w:t>
-            </w:r>
-            <w:r>
-              <w:rPr>
-                <w:sz w:val="20"/>
-                <w:szCs w:val="20"/>
-              </w:rPr>
-              <w:t>. Compares staging area with working tree changes</w:t>
-            </w:r>
-            <w:r>
-              <w:rPr>
-                <w:sz w:val="20"/>
-                <w:szCs w:val="20"/>
-              </w:rPr>
-              <w:t>.</w:t>
+              <w:t>To know the exact changes made but not staged with difftool. Compares staging area with working tree changes.</w:t>
             </w:r>
             <w:r>
               <w:rPr>
@@ -7520,8 +7429,6 @@
               </w:rPr>
               <w:t xml:space="preserve"> Please note that this doesn’t work for docx files but gitdiff does.</w:t>
             </w:r>
-            <w:bookmarkStart w:id="0" w:name="_GoBack"/>
-            <w:bookmarkEnd w:id="0"/>
           </w:p>
         </w:tc>
       </w:tr>
@@ -7634,14 +7541,7 @@
                 <w:sz w:val="20"/>
                 <w:szCs w:val="20"/>
               </w:rPr>
-              <w:t>Also, to know the exact changes one is about to commit from the staging area of each file</w:t>
-            </w:r>
-            <w:r>
-              <w:rPr>
-                <w:sz w:val="20"/>
-                <w:szCs w:val="20"/>
-              </w:rPr>
-              <w:t xml:space="preserve"> with difftool</w:t>
+              <w:t>Also, to know the exact changes one is about to commit from the staging area of each file with difftool</w:t>
             </w:r>
           </w:p>
         </w:tc>
@@ -7702,18 +7602,7 @@
                 <w:bdr w:val="none" w:sz="0" w:space="0" w:color="auto" w:frame="1"/>
                 <w:shd w:val="clear" w:color="auto" w:fill="EEEEEE"/>
               </w:rPr>
-              <w:t xml:space="preserve"> </w:t>
-            </w:r>
-            <w:r>
-              <w:rPr>
-                <w:rFonts w:ascii="Courier New" w:eastAsia="Times New Roman" w:hAnsi="Courier New" w:cs="Courier New"/>
-                <w:color w:val="333333"/>
-                <w:sz w:val="18"/>
-                <w:szCs w:val="18"/>
-                <w:bdr w:val="none" w:sz="0" w:space="0" w:color="auto" w:frame="1"/>
-                <w:shd w:val="clear" w:color="auto" w:fill="EEEEEE"/>
-              </w:rPr>
-              <w:t>&lt;commit id 1&gt; &lt;commit id 2&gt;</w:t>
+              <w:t xml:space="preserve"> &lt;commit id 1&gt; &lt;commit id 2&gt;</w:t>
             </w:r>
           </w:p>
         </w:tc>
@@ -7805,18 +7694,7 @@
                 <w:bdr w:val="none" w:sz="0" w:space="0" w:color="auto" w:frame="1"/>
                 <w:shd w:val="clear" w:color="auto" w:fill="EEEEEE"/>
               </w:rPr>
-              <w:t>git difftool &lt;commit id 1&gt; &lt;commit id 2&gt;</w:t>
-            </w:r>
-            <w:r>
-              <w:rPr>
-                <w:rFonts w:ascii="Courier New" w:eastAsia="Times New Roman" w:hAnsi="Courier New" w:cs="Courier New"/>
-                <w:color w:val="333333"/>
-                <w:sz w:val="18"/>
-                <w:szCs w:val="18"/>
-                <w:bdr w:val="none" w:sz="0" w:space="0" w:color="auto" w:frame="1"/>
-                <w:shd w:val="clear" w:color="auto" w:fill="EEEEEE"/>
-              </w:rPr>
-              <w:t xml:space="preserve"> &lt;filename&gt;</w:t>
+              <w:t>git difftool &lt;commit id 1&gt; &lt;commit id 2&gt; &lt;filename&gt;</w:t>
             </w:r>
           </w:p>
         </w:tc>
@@ -7837,14 +7715,7 @@
                 <w:sz w:val="20"/>
                 <w:szCs w:val="20"/>
               </w:rPr>
-              <w:t>This allows us to compare two commit ids</w:t>
-            </w:r>
-            <w:r>
-              <w:rPr>
-                <w:sz w:val="20"/>
-                <w:szCs w:val="20"/>
-              </w:rPr>
-              <w:t xml:space="preserve"> for a particular filename</w:t>
+              <w:t>This allows us to compare two commit ids for a particular filename</w:t>
             </w:r>
           </w:p>
         </w:tc>
@@ -7864,6 +7735,7 @@
               <w:rPr>
                 <w:b/>
               </w:rPr>
+              <w:lastRenderedPageBreak/>
               <w:t>Tracking files</w:t>
             </w:r>
           </w:p>
@@ -7935,7 +7807,6 @@
           </w:tcPr>
           <w:p>
             <w:r>
-              <w:lastRenderedPageBreak/>
               <w:t>Git ls-files --other</w:t>
             </w:r>
           </w:p>
@@ -9217,7 +9088,15 @@
                 <w:sz w:val="20"/>
                 <w:szCs w:val="20"/>
               </w:rPr>
-              <w:t>Filter out commits. In addition to commit information and file information it displays modification information to show the patch details of the last two commits</w:t>
+              <w:t xml:space="preserve">Filter out commits. In addition to commit information and file information it displays </w:t>
+            </w:r>
+            <w:r>
+              <w:rPr>
+                <w:sz w:val="20"/>
+                <w:szCs w:val="20"/>
+              </w:rPr>
+              <w:lastRenderedPageBreak/>
+              <w:t>modification information to show the patch details of the last two commits</w:t>
             </w:r>
           </w:p>
         </w:tc>
@@ -9994,45 +9873,6 @@
           </w:tcPr>
           <w:p>
             <w:pPr>
-              <w:rPr>
-                <w:b/>
-              </w:rPr>
-            </w:pPr>
-            <w:r>
-              <w:rPr>
-                <w:b/>
-              </w:rPr>
-              <w:t>Git Aliases</w:t>
-            </w:r>
-          </w:p>
-        </w:tc>
-        <w:tc>
-          <w:tcPr>
-            <w:tcW w:w="3957" w:type="dxa"/>
-          </w:tcPr>
-          <w:p>
-            <w:pPr>
-              <w:jc w:val="both"/>
-              <w:rPr>
-                <w:b/>
-              </w:rPr>
-            </w:pPr>
-            <w:r>
-              <w:rPr>
-                <w:b/>
-              </w:rPr>
-              <w:t>Description</w:t>
-            </w:r>
-          </w:p>
-        </w:tc>
-      </w:tr>
-      <w:tr>
-        <w:tc>
-          <w:tcPr>
-            <w:tcW w:w="5393" w:type="dxa"/>
-          </w:tcPr>
-          <w:p>
-            <w:pPr>
               <w:shd w:val="clear" w:color="auto" w:fill="EEEEEE"/>
               <w:tabs>
                 <w:tab w:val="left" w:pos="916"/>
@@ -10071,29 +9911,7 @@
                 <w:bdr w:val="none" w:sz="0" w:space="0" w:color="auto" w:frame="1"/>
                 <w:shd w:val="clear" w:color="auto" w:fill="EEEEEE"/>
               </w:rPr>
-              <w:t>git config –-global alias.history “</w:t>
-            </w:r>
-            <w:r>
-              <w:rPr>
-                <w:rFonts w:ascii="Courier New" w:eastAsia="Times New Roman" w:hAnsi="Courier New" w:cs="Courier New"/>
-                <w:color w:val="333333"/>
-                <w:sz w:val="18"/>
-                <w:szCs w:val="18"/>
-                <w:bdr w:val="none" w:sz="0" w:space="0" w:color="auto" w:frame="1"/>
-                <w:shd w:val="clear" w:color="auto" w:fill="EEEEEE"/>
-              </w:rPr>
-              <w:t>log –-oneline -–graph --all</w:t>
-            </w:r>
-            <w:r>
-              <w:rPr>
-                <w:rFonts w:ascii="Courier New" w:eastAsia="Times New Roman" w:hAnsi="Courier New" w:cs="Courier New"/>
-                <w:color w:val="333333"/>
-                <w:sz w:val="18"/>
-                <w:szCs w:val="18"/>
-                <w:bdr w:val="none" w:sz="0" w:space="0" w:color="auto" w:frame="1"/>
-                <w:shd w:val="clear" w:color="auto" w:fill="EEEEEE"/>
-              </w:rPr>
-              <w:t>”</w:t>
+              <w:t>git reset &lt;commit id&gt; --soft</w:t>
             </w:r>
           </w:p>
         </w:tc>
@@ -10114,47 +9932,15 @@
                 <w:sz w:val="20"/>
                 <w:szCs w:val="20"/>
               </w:rPr>
-              <w:t>Use git aliases to shorten a long command. In this example we create history alias for the log command to shorten it.</w:t>
-            </w:r>
-          </w:p>
-        </w:tc>
-      </w:tr>
-      <w:tr>
-        <w:tc>
-          <w:tcPr>
-            <w:tcW w:w="5393" w:type="dxa"/>
-          </w:tcPr>
-          <w:p>
-            <w:pPr>
-              <w:rPr>
-                <w:rFonts w:ascii="Courier New" w:eastAsia="Times New Roman" w:hAnsi="Courier New" w:cs="Courier New"/>
-                <w:color w:val="333333"/>
-                <w:sz w:val="18"/>
-                <w:szCs w:val="18"/>
-                <w:bdr w:val="none" w:sz="0" w:space="0" w:color="auto" w:frame="1"/>
-                <w:shd w:val="clear" w:color="auto" w:fill="EEEEEE"/>
-              </w:rPr>
-            </w:pPr>
-            <w:r>
-              <w:rPr>
-                <w:b/>
-              </w:rPr>
-              <w:t>Undoing Things</w:t>
-            </w:r>
-          </w:p>
-        </w:tc>
-        <w:tc>
-          <w:tcPr>
-            <w:tcW w:w="3957" w:type="dxa"/>
-          </w:tcPr>
-          <w:p>
-            <w:pPr>
-              <w:jc w:val="both"/>
-              <w:rPr>
-                <w:sz w:val="20"/>
-                <w:szCs w:val="20"/>
-              </w:rPr>
-            </w:pPr>
+              <w:t>Moves the HEAD pointer to a particular commit id. The diff between the original HEAD position and the current position is saved in the staging area</w:t>
+            </w:r>
+            <w:r>
+              <w:rPr>
+                <w:sz w:val="20"/>
+                <w:szCs w:val="20"/>
+              </w:rPr>
+              <w:t>. Git log after this command will show timeline of commits done before this commit id and not the ones after.</w:t>
+            </w:r>
           </w:p>
         </w:tc>
       </w:tr>
@@ -10203,7 +9989,18 @@
                 <w:bdr w:val="none" w:sz="0" w:space="0" w:color="auto" w:frame="1"/>
                 <w:shd w:val="clear" w:color="auto" w:fill="EEEEEE"/>
               </w:rPr>
-              <w:t>git commit --amend</w:t>
+              <w:t>git reset</w:t>
+            </w:r>
+            <w:r>
+              <w:rPr>
+                <w:rFonts w:ascii="Courier New" w:eastAsia="Times New Roman" w:hAnsi="Courier New" w:cs="Courier New"/>
+                <w:color w:val="333333"/>
+                <w:sz w:val="18"/>
+                <w:szCs w:val="18"/>
+                <w:bdr w:val="none" w:sz="0" w:space="0" w:color="auto" w:frame="1"/>
+                <w:shd w:val="clear" w:color="auto" w:fill="EEEEEE"/>
+              </w:rPr>
+              <w:t xml:space="preserve"> &lt;commit id&gt; --mixed</w:t>
             </w:r>
           </w:p>
         </w:tc>
@@ -10224,47 +10021,29 @@
                 <w:sz w:val="20"/>
                 <w:szCs w:val="20"/>
               </w:rPr>
-              <w:t>To amend previous commit by additionally committing staging area contents. It can also help to modify the commit message. The previous commit is deleted and replaced by a new commit.</w:t>
-            </w:r>
-          </w:p>
-        </w:tc>
-      </w:tr>
-      <w:tr>
-        <w:tc>
-          <w:tcPr>
-            <w:tcW w:w="5393" w:type="dxa"/>
-          </w:tcPr>
-          <w:p>
-            <w:pPr>
-              <w:rPr>
-                <w:rFonts w:ascii="Courier New" w:eastAsia="Times New Roman" w:hAnsi="Courier New" w:cs="Courier New"/>
-                <w:color w:val="333333"/>
-                <w:sz w:val="18"/>
-                <w:szCs w:val="18"/>
-                <w:bdr w:val="none" w:sz="0" w:space="0" w:color="auto" w:frame="1"/>
-                <w:shd w:val="clear" w:color="auto" w:fill="EEEEEE"/>
-              </w:rPr>
-            </w:pPr>
-            <w:r>
-              <w:rPr>
-                <w:b/>
-              </w:rPr>
-              <w:t>Working with remotes</w:t>
-            </w:r>
-          </w:p>
-        </w:tc>
-        <w:tc>
-          <w:tcPr>
-            <w:tcW w:w="3957" w:type="dxa"/>
-          </w:tcPr>
-          <w:p>
-            <w:pPr>
-              <w:jc w:val="both"/>
-              <w:rPr>
-                <w:sz w:val="20"/>
-                <w:szCs w:val="20"/>
-              </w:rPr>
-            </w:pPr>
+              <w:t>Moves the HEAD pointer to a particular commit id. The diff between the original HEAD position and the current posit</w:t>
+            </w:r>
+            <w:r>
+              <w:rPr>
+                <w:sz w:val="20"/>
+                <w:szCs w:val="20"/>
+              </w:rPr>
+              <w:t>ion is saved in the working directory and staging area is blank</w:t>
+            </w:r>
+            <w:r>
+              <w:rPr>
+                <w:sz w:val="20"/>
+                <w:szCs w:val="20"/>
+              </w:rPr>
+              <w:t xml:space="preserve">. </w:t>
+            </w:r>
+            <w:r>
+              <w:rPr>
+                <w:sz w:val="20"/>
+                <w:szCs w:val="20"/>
+              </w:rPr>
+              <w:t>Git log after this command will show timeline of commits done before this commit id and not the ones after.</w:t>
+            </w:r>
           </w:p>
         </w:tc>
       </w:tr>
@@ -10313,7 +10092,18 @@
                 <w:bdr w:val="none" w:sz="0" w:space="0" w:color="auto" w:frame="1"/>
                 <w:shd w:val="clear" w:color="auto" w:fill="EEEEEE"/>
               </w:rPr>
-              <w:t>git remote</w:t>
+              <w:t>git reset</w:t>
+            </w:r>
+            <w:r>
+              <w:rPr>
+                <w:rFonts w:ascii="Courier New" w:eastAsia="Times New Roman" w:hAnsi="Courier New" w:cs="Courier New"/>
+                <w:color w:val="333333"/>
+                <w:sz w:val="18"/>
+                <w:szCs w:val="18"/>
+                <w:bdr w:val="none" w:sz="0" w:space="0" w:color="auto" w:frame="1"/>
+                <w:shd w:val="clear" w:color="auto" w:fill="EEEEEE"/>
+              </w:rPr>
+              <w:t xml:space="preserve"> &lt;commit id&gt; --hard</w:t>
             </w:r>
           </w:p>
         </w:tc>
@@ -10334,7 +10124,28 @@
                 <w:sz w:val="20"/>
                 <w:szCs w:val="20"/>
               </w:rPr>
-              <w:t>To see the remote servers configured. If a repo is cloned then we should see atleast one remote repo. The default name of the repo server is ‘origin’ from which you cloned.</w:t>
+              <w:t>Moves the HEAD pointer to a particular commit id. The diff between the original HEAD position and the current posit</w:t>
+            </w:r>
+            <w:r>
+              <w:rPr>
+                <w:sz w:val="20"/>
+                <w:szCs w:val="20"/>
+              </w:rPr>
+              <w:t>ion is no saved</w:t>
+            </w:r>
+            <w:r>
+              <w:rPr>
+                <w:sz w:val="20"/>
+                <w:szCs w:val="20"/>
+              </w:rPr>
+              <w:t xml:space="preserve">. </w:t>
+            </w:r>
+            <w:r>
+              <w:rPr>
+                <w:sz w:val="20"/>
+                <w:szCs w:val="20"/>
+              </w:rPr>
+              <w:t>Git log after this command will show timeline of commits done before this commit id and not the ones after.</w:t>
             </w:r>
           </w:p>
         </w:tc>
@@ -10384,7 +10195,18 @@
                 <w:bdr w:val="none" w:sz="0" w:space="0" w:color="auto" w:frame="1"/>
                 <w:shd w:val="clear" w:color="auto" w:fill="EEEEEE"/>
               </w:rPr>
-              <w:t>git remote -v</w:t>
+              <w:t>git reflog</w:t>
+            </w:r>
+            <w:r>
+              <w:rPr>
+                <w:rFonts w:ascii="Courier New" w:eastAsia="Times New Roman" w:hAnsi="Courier New" w:cs="Courier New"/>
+                <w:color w:val="333333"/>
+                <w:sz w:val="18"/>
+                <w:szCs w:val="18"/>
+                <w:bdr w:val="none" w:sz="0" w:space="0" w:color="auto" w:frame="1"/>
+                <w:shd w:val="clear" w:color="auto" w:fill="EEEEEE"/>
+              </w:rPr>
+              <w:t xml:space="preserve"> </w:t>
             </w:r>
           </w:p>
         </w:tc>
@@ -10405,7 +10227,46 @@
                 <w:sz w:val="20"/>
                 <w:szCs w:val="20"/>
               </w:rPr>
-              <w:t>To see the url of the remote servers</w:t>
+              <w:t>Stores all commit ids and actions taken in this repos. So, this is a comprehensive history.</w:t>
+            </w:r>
+          </w:p>
+        </w:tc>
+      </w:tr>
+      <w:tr>
+        <w:tc>
+          <w:tcPr>
+            <w:tcW w:w="5393" w:type="dxa"/>
+          </w:tcPr>
+          <w:p>
+            <w:pPr>
+              <w:rPr>
+                <w:b/>
+              </w:rPr>
+            </w:pPr>
+            <w:r>
+              <w:rPr>
+                <w:b/>
+              </w:rPr>
+              <w:t>Git Aliases</w:t>
+            </w:r>
+          </w:p>
+        </w:tc>
+        <w:tc>
+          <w:tcPr>
+            <w:tcW w:w="3957" w:type="dxa"/>
+          </w:tcPr>
+          <w:p>
+            <w:pPr>
+              <w:jc w:val="both"/>
+              <w:rPr>
+                <w:b/>
+              </w:rPr>
+            </w:pPr>
+            <w:r>
+              <w:rPr>
+                <w:b/>
+              </w:rPr>
+              <w:t>Description</w:t>
             </w:r>
           </w:p>
         </w:tc>
@@ -10448,13 +10309,15 @@
             </w:pPr>
             <w:r>
               <w:rPr>
-                <w:rFonts w:ascii="Courier New" w:hAnsi="Courier New" w:cs="Courier New"/>
-                <w:color w:val="333333"/>
-                <w:sz w:val="21"/>
-                <w:szCs w:val="21"/>
-                <w:shd w:val="clear" w:color="auto" w:fill="EEEEEE"/>
-              </w:rPr>
-              <w:t>git remote add &lt;shortname&gt; &lt;url&gt;</w:t>
+                <w:rFonts w:ascii="Courier New" w:eastAsia="Times New Roman" w:hAnsi="Courier New" w:cs="Courier New"/>
+                <w:color w:val="333333"/>
+                <w:sz w:val="18"/>
+                <w:szCs w:val="18"/>
+                <w:bdr w:val="none" w:sz="0" w:space="0" w:color="auto" w:frame="1"/>
+                <w:shd w:val="clear" w:color="auto" w:fill="EEEEEE"/>
+              </w:rPr>
+              <w:lastRenderedPageBreak/>
+              <w:t>git config –-global alias.history “log –-oneline -–graph --all”</w:t>
             </w:r>
           </w:p>
         </w:tc>
@@ -10475,8 +10338,47 @@
                 <w:sz w:val="20"/>
                 <w:szCs w:val="20"/>
               </w:rPr>
-              <w:t>To add a remote server. Shortname is usually ‘origin’. But it can be changed too. Shortname is only the localrepo’s name for the remote repo. The actual remote repo is a complete url.</w:t>
-            </w:r>
+              <w:t>Use git aliases to shorten a long command. In this example we create history alias for the log command to shorten it.</w:t>
+            </w:r>
+          </w:p>
+        </w:tc>
+      </w:tr>
+      <w:tr>
+        <w:tc>
+          <w:tcPr>
+            <w:tcW w:w="5393" w:type="dxa"/>
+          </w:tcPr>
+          <w:p>
+            <w:pPr>
+              <w:rPr>
+                <w:rFonts w:ascii="Courier New" w:eastAsia="Times New Roman" w:hAnsi="Courier New" w:cs="Courier New"/>
+                <w:color w:val="333333"/>
+                <w:sz w:val="18"/>
+                <w:szCs w:val="18"/>
+                <w:bdr w:val="none" w:sz="0" w:space="0" w:color="auto" w:frame="1"/>
+                <w:shd w:val="clear" w:color="auto" w:fill="EEEEEE"/>
+              </w:rPr>
+            </w:pPr>
+            <w:r>
+              <w:rPr>
+                <w:b/>
+              </w:rPr>
+              <w:t>Undoing Things</w:t>
+            </w:r>
+          </w:p>
+        </w:tc>
+        <w:tc>
+          <w:tcPr>
+            <w:tcW w:w="3957" w:type="dxa"/>
+          </w:tcPr>
+          <w:p>
+            <w:pPr>
+              <w:jc w:val="both"/>
+              <w:rPr>
+                <w:sz w:val="20"/>
+                <w:szCs w:val="20"/>
+              </w:rPr>
+            </w:pPr>
           </w:p>
         </w:tc>
       </w:tr>
@@ -10508,22 +10410,24 @@
               </w:tabs>
               <w:spacing w:before="150" w:line="227" w:lineRule="atLeast"/>
               <w:rPr>
-                <w:rFonts w:ascii="Courier New" w:hAnsi="Courier New" w:cs="Courier New"/>
-                <w:color w:val="333333"/>
-                <w:sz w:val="21"/>
-                <w:szCs w:val="21"/>
-                <w:shd w:val="clear" w:color="auto" w:fill="EEEEEE"/>
-              </w:rPr>
-            </w:pPr>
-            <w:r>
-              <w:rPr>
-                <w:rFonts w:ascii="Courier New" w:hAnsi="Courier New" w:cs="Courier New"/>
-                <w:color w:val="333333"/>
-                <w:sz w:val="21"/>
-                <w:szCs w:val="21"/>
-                <w:shd w:val="clear" w:color="auto" w:fill="EEEEEE"/>
-              </w:rPr>
-              <w:t>git remote rename &lt;currentname&gt; &lt;newname&gt;</w:t>
+                <w:rFonts w:ascii="Courier New" w:eastAsia="Times New Roman" w:hAnsi="Courier New" w:cs="Courier New"/>
+                <w:color w:val="333333"/>
+                <w:sz w:val="18"/>
+                <w:szCs w:val="18"/>
+                <w:bdr w:val="none" w:sz="0" w:space="0" w:color="auto" w:frame="1"/>
+                <w:shd w:val="clear" w:color="auto" w:fill="EEEEEE"/>
+              </w:rPr>
+            </w:pPr>
+            <w:r>
+              <w:rPr>
+                <w:rFonts w:ascii="Courier New" w:eastAsia="Times New Roman" w:hAnsi="Courier New" w:cs="Courier New"/>
+                <w:color w:val="333333"/>
+                <w:sz w:val="18"/>
+                <w:szCs w:val="18"/>
+                <w:bdr w:val="none" w:sz="0" w:space="0" w:color="auto" w:frame="1"/>
+                <w:shd w:val="clear" w:color="auto" w:fill="EEEEEE"/>
+              </w:rPr>
+              <w:t>git commit --amend</w:t>
             </w:r>
           </w:p>
         </w:tc>
@@ -10544,15 +10448,47 @@
                 <w:sz w:val="20"/>
                 <w:szCs w:val="20"/>
               </w:rPr>
-              <w:t>To rename a remote repository</w:t>
-            </w:r>
-            <w:r>
-              <w:rPr>
-                <w:sz w:val="20"/>
-                <w:szCs w:val="20"/>
-              </w:rPr>
-              <w:t xml:space="preserve"> in the local repo records. The server of remote repo has no changes.</w:t>
-            </w:r>
+              <w:t>To amend previous commit by additionally committing staging area contents. It can also help to modify the commit message. The previous commit is deleted and replaced by a new commit.</w:t>
+            </w:r>
+          </w:p>
+        </w:tc>
+      </w:tr>
+      <w:tr>
+        <w:tc>
+          <w:tcPr>
+            <w:tcW w:w="5393" w:type="dxa"/>
+          </w:tcPr>
+          <w:p>
+            <w:pPr>
+              <w:rPr>
+                <w:rFonts w:ascii="Courier New" w:eastAsia="Times New Roman" w:hAnsi="Courier New" w:cs="Courier New"/>
+                <w:color w:val="333333"/>
+                <w:sz w:val="18"/>
+                <w:szCs w:val="18"/>
+                <w:bdr w:val="none" w:sz="0" w:space="0" w:color="auto" w:frame="1"/>
+                <w:shd w:val="clear" w:color="auto" w:fill="EEEEEE"/>
+              </w:rPr>
+            </w:pPr>
+            <w:r>
+              <w:rPr>
+                <w:b/>
+              </w:rPr>
+              <w:t>Working with remotes</w:t>
+            </w:r>
+          </w:p>
+        </w:tc>
+        <w:tc>
+          <w:tcPr>
+            <w:tcW w:w="3957" w:type="dxa"/>
+          </w:tcPr>
+          <w:p>
+            <w:pPr>
+              <w:jc w:val="both"/>
+              <w:rPr>
+                <w:sz w:val="20"/>
+                <w:szCs w:val="20"/>
+              </w:rPr>
+            </w:pPr>
           </w:p>
         </w:tc>
       </w:tr>
@@ -10584,23 +10520,24 @@
               </w:tabs>
               <w:spacing w:before="150" w:line="227" w:lineRule="atLeast"/>
               <w:rPr>
-                <w:rFonts w:ascii="Courier New" w:hAnsi="Courier New" w:cs="Courier New"/>
-                <w:color w:val="333333"/>
-                <w:sz w:val="21"/>
-                <w:szCs w:val="21"/>
-                <w:shd w:val="clear" w:color="auto" w:fill="EEEEEE"/>
-              </w:rPr>
-            </w:pPr>
-            <w:r>
-              <w:rPr>
-                <w:rFonts w:ascii="Courier New" w:hAnsi="Courier New" w:cs="Courier New"/>
-                <w:color w:val="333333"/>
-                <w:sz w:val="21"/>
-                <w:szCs w:val="21"/>
-                <w:shd w:val="clear" w:color="auto" w:fill="EEEEEE"/>
-              </w:rPr>
-              <w:lastRenderedPageBreak/>
-              <w:t>git clone –o &lt;name for remote repo&gt;</w:t>
+                <w:rFonts w:ascii="Courier New" w:eastAsia="Times New Roman" w:hAnsi="Courier New" w:cs="Courier New"/>
+                <w:color w:val="333333"/>
+                <w:sz w:val="18"/>
+                <w:szCs w:val="18"/>
+                <w:bdr w:val="none" w:sz="0" w:space="0" w:color="auto" w:frame="1"/>
+                <w:shd w:val="clear" w:color="auto" w:fill="EEEEEE"/>
+              </w:rPr>
+            </w:pPr>
+            <w:r>
+              <w:rPr>
+                <w:rFonts w:ascii="Courier New" w:eastAsia="Times New Roman" w:hAnsi="Courier New" w:cs="Courier New"/>
+                <w:color w:val="333333"/>
+                <w:sz w:val="18"/>
+                <w:szCs w:val="18"/>
+                <w:bdr w:val="none" w:sz="0" w:space="0" w:color="auto" w:frame="1"/>
+                <w:shd w:val="clear" w:color="auto" w:fill="EEEEEE"/>
+              </w:rPr>
+              <w:t>git remote</w:t>
             </w:r>
           </w:p>
         </w:tc>
@@ -10621,7 +10558,7 @@
                 <w:sz w:val="20"/>
                 <w:szCs w:val="20"/>
               </w:rPr>
-              <w:t>While cloning if we want a specific name of the remote repo, other than the default ‘origin’, it can be done like this</w:t>
+              <w:t>To see the remote servers configured. If a repo is cloned then we should see atleast one remote repo. The default name of the repo server is ‘origin’ from which you cloned.</w:t>
             </w:r>
           </w:p>
         </w:tc>
@@ -10654,24 +10591,54 @@
               </w:tabs>
               <w:spacing w:before="150" w:line="227" w:lineRule="atLeast"/>
               <w:rPr>
-                <w:rFonts w:ascii="Courier New" w:hAnsi="Courier New" w:cs="Courier New"/>
-                <w:color w:val="333333"/>
-                <w:sz w:val="21"/>
-                <w:szCs w:val="21"/>
-                <w:shd w:val="clear" w:color="auto" w:fill="EEEEEE"/>
-              </w:rPr>
-            </w:pPr>
-            <w:r>
-              <w:rPr>
-                <w:rFonts w:ascii="Courier New" w:hAnsi="Courier New" w:cs="Courier New"/>
-                <w:color w:val="333333"/>
-                <w:sz w:val="21"/>
-                <w:szCs w:val="21"/>
-                <w:shd w:val="clear" w:color="auto" w:fill="EEEEEE"/>
-              </w:rPr>
-              <w:t>git remote remove &lt;remote repo name&gt;</w:t>
-            </w:r>
-          </w:p>
+                <w:rFonts w:ascii="Courier New" w:eastAsia="Times New Roman" w:hAnsi="Courier New" w:cs="Courier New"/>
+                <w:color w:val="333333"/>
+                <w:sz w:val="18"/>
+                <w:szCs w:val="18"/>
+                <w:bdr w:val="none" w:sz="0" w:space="0" w:color="auto" w:frame="1"/>
+                <w:shd w:val="clear" w:color="auto" w:fill="EEEEEE"/>
+              </w:rPr>
+            </w:pPr>
+            <w:r>
+              <w:rPr>
+                <w:rFonts w:ascii="Courier New" w:eastAsia="Times New Roman" w:hAnsi="Courier New" w:cs="Courier New"/>
+                <w:color w:val="333333"/>
+                <w:sz w:val="18"/>
+                <w:szCs w:val="18"/>
+                <w:bdr w:val="none" w:sz="0" w:space="0" w:color="auto" w:frame="1"/>
+                <w:shd w:val="clear" w:color="auto" w:fill="EEEEEE"/>
+              </w:rPr>
+              <w:t>git remote -v</w:t>
+            </w:r>
+          </w:p>
+        </w:tc>
+        <w:tc>
+          <w:tcPr>
+            <w:tcW w:w="3957" w:type="dxa"/>
+          </w:tcPr>
+          <w:p>
+            <w:pPr>
+              <w:jc w:val="both"/>
+              <w:rPr>
+                <w:sz w:val="20"/>
+                <w:szCs w:val="20"/>
+              </w:rPr>
+            </w:pPr>
+            <w:r>
+              <w:rPr>
+                <w:sz w:val="20"/>
+                <w:szCs w:val="20"/>
+              </w:rPr>
+              <w:t>To see the url of the remote servers</w:t>
+            </w:r>
+          </w:p>
+        </w:tc>
+      </w:tr>
+      <w:tr>
+        <w:tc>
+          <w:tcPr>
+            <w:tcW w:w="5393" w:type="dxa"/>
+          </w:tcPr>
           <w:p>
             <w:pPr>
               <w:shd w:val="clear" w:color="auto" w:fill="EEEEEE"/>
@@ -10695,22 +10662,23 @@
               </w:tabs>
               <w:spacing w:before="150" w:line="227" w:lineRule="atLeast"/>
               <w:rPr>
+                <w:rFonts w:ascii="Courier New" w:eastAsia="Times New Roman" w:hAnsi="Courier New" w:cs="Courier New"/>
+                <w:color w:val="333333"/>
+                <w:sz w:val="18"/>
+                <w:szCs w:val="18"/>
+                <w:bdr w:val="none" w:sz="0" w:space="0" w:color="auto" w:frame="1"/>
+                <w:shd w:val="clear" w:color="auto" w:fill="EEEEEE"/>
+              </w:rPr>
+            </w:pPr>
+            <w:r>
+              <w:rPr>
                 <w:rFonts w:ascii="Courier New" w:hAnsi="Courier New" w:cs="Courier New"/>
                 <w:color w:val="333333"/>
                 <w:sz w:val="21"/>
                 <w:szCs w:val="21"/>
                 <w:shd w:val="clear" w:color="auto" w:fill="EEEEEE"/>
               </w:rPr>
-            </w:pPr>
-            <w:r>
-              <w:rPr>
-                <w:rFonts w:ascii="Courier New" w:hAnsi="Courier New" w:cs="Courier New"/>
-                <w:color w:val="333333"/>
-                <w:sz w:val="21"/>
-                <w:szCs w:val="21"/>
-                <w:shd w:val="clear" w:color="auto" w:fill="EEEEEE"/>
-              </w:rPr>
-              <w:t>git remote rm &lt;remote repo name&gt;</w:t>
+              <w:t>git remote add &lt;shortname&gt; &lt;url&gt;</w:t>
             </w:r>
           </w:p>
         </w:tc>
@@ -10731,7 +10699,7 @@
                 <w:sz w:val="20"/>
                 <w:szCs w:val="20"/>
               </w:rPr>
-              <w:t>To remove a remote repo. E.g. remote repot name is ‘origin’.</w:t>
+              <w:t>To add a remote server. Shortname is usually ‘origin’. But it can be changed too. Shortname is only the localrepo’s name for the remote repo. The actual remote repo is a complete url.</w:t>
             </w:r>
           </w:p>
         </w:tc>
@@ -10741,46 +10709,6 @@
           <w:tcPr>
             <w:tcW w:w="5393" w:type="dxa"/>
           </w:tcPr>
-          <w:p>
-            <w:pPr>
-              <w:pStyle w:val="HTMLPreformatted"/>
-              <w:pBdr>
-                <w:top w:val="single" w:sz="6" w:space="2" w:color="EFEEE6"/>
-                <w:left w:val="single" w:sz="6" w:space="2" w:color="EFEEE6"/>
-                <w:bottom w:val="single" w:sz="6" w:space="2" w:color="EFEEE6"/>
-                <w:right w:val="single" w:sz="6" w:space="2" w:color="EFEEE6"/>
-              </w:pBdr>
-              <w:shd w:val="clear" w:color="auto" w:fill="EEEEEE"/>
-              <w:spacing w:before="150" w:line="227" w:lineRule="atLeast"/>
-              <w:rPr>
-                <w:color w:val="333333"/>
-                <w:sz w:val="22"/>
-                <w:szCs w:val="22"/>
-              </w:rPr>
-            </w:pPr>
-            <w:r>
-              <w:rPr>
-                <w:rStyle w:val="HTMLCode"/>
-                <w:color w:val="333333"/>
-                <w:sz w:val="22"/>
-                <w:szCs w:val="22"/>
-                <w:bdr w:val="none" w:sz="0" w:space="0" w:color="auto" w:frame="1"/>
-                <w:shd w:val="clear" w:color="auto" w:fill="EEEEEE"/>
-              </w:rPr>
-              <w:t xml:space="preserve">git push </w:t>
-            </w:r>
-            <w:r>
-              <w:rPr>
-                <w:rStyle w:val="HTMLCode"/>
-                <w:color w:val="333333"/>
-                <w:sz w:val="22"/>
-                <w:szCs w:val="22"/>
-                <w:bdr w:val="none" w:sz="0" w:space="0" w:color="auto" w:frame="1"/>
-                <w:shd w:val="clear" w:color="auto" w:fill="EEEEEE"/>
-              </w:rPr>
-              <w:t>&lt;remote repo&gt; --delete &lt;remote branch name&gt;</w:t>
-            </w:r>
-          </w:p>
           <w:p>
             <w:pPr>
               <w:shd w:val="clear" w:color="auto" w:fill="EEEEEE"/>
@@ -10811,6 +10739,16 @@
                 <w:shd w:val="clear" w:color="auto" w:fill="EEEEEE"/>
               </w:rPr>
             </w:pPr>
+            <w:r>
+              <w:rPr>
+                <w:rFonts w:ascii="Courier New" w:hAnsi="Courier New" w:cs="Courier New"/>
+                <w:color w:val="333333"/>
+                <w:sz w:val="21"/>
+                <w:szCs w:val="21"/>
+                <w:shd w:val="clear" w:color="auto" w:fill="EEEEEE"/>
+              </w:rPr>
+              <w:t>git remote rename &lt;currentname&gt; &lt;newname&gt;</w:t>
+            </w:r>
           </w:p>
         </w:tc>
         <w:tc>
@@ -10830,7 +10768,14 @@
                 <w:sz w:val="20"/>
                 <w:szCs w:val="20"/>
               </w:rPr>
-              <w:t>To delete a remote branch from a remote repo</w:t>
+              <w:t>To rename a remote repository</w:t>
+            </w:r>
+            <w:r>
+              <w:rPr>
+                <w:sz w:val="20"/>
+                <w:szCs w:val="20"/>
+              </w:rPr>
+              <w:t xml:space="preserve"> in the local repo records. The server of remote repo has no changes.</w:t>
             </w:r>
           </w:p>
         </w:tc>
@@ -10878,7 +10823,7 @@
                 <w:szCs w:val="21"/>
                 <w:shd w:val="clear" w:color="auto" w:fill="EEEEEE"/>
               </w:rPr>
-              <w:t>git fetch &lt;remote repo name&gt;</w:t>
+              <w:t>git clone –o &lt;name for remote repo&gt;</w:t>
             </w:r>
           </w:p>
         </w:tc>
@@ -10899,7 +10844,7 @@
                 <w:sz w:val="20"/>
                 <w:szCs w:val="20"/>
               </w:rPr>
-              <w:t xml:space="preserve">Merges data from the remote repository to the local repository. No change is made to the working directory. They have to be merged manually. Only the remote-tracking branch is updated in the local repository and not the tracking branch. </w:t>
+              <w:t>While cloning if we want a specific name of the remote repo, other than the default ‘origin’, it can be done like this</w:t>
             </w:r>
           </w:p>
         </w:tc>
@@ -10947,37 +10892,9 @@
                 <w:szCs w:val="21"/>
                 <w:shd w:val="clear" w:color="auto" w:fill="EEEEEE"/>
               </w:rPr>
-              <w:t>git fetch -all</w:t>
-            </w:r>
-          </w:p>
-        </w:tc>
-        <w:tc>
-          <w:tcPr>
-            <w:tcW w:w="3957" w:type="dxa"/>
-          </w:tcPr>
-          <w:p>
-            <w:pPr>
-              <w:jc w:val="both"/>
-              <w:rPr>
-                <w:sz w:val="20"/>
-                <w:szCs w:val="20"/>
-              </w:rPr>
-            </w:pPr>
-            <w:r>
-              <w:rPr>
-                <w:sz w:val="20"/>
-                <w:szCs w:val="20"/>
-              </w:rPr>
-              <w:t>To fetch from all the remote repos instead of just one</w:t>
-            </w:r>
-          </w:p>
-        </w:tc>
-      </w:tr>
-      <w:tr>
-        <w:tc>
-          <w:tcPr>
-            <w:tcW w:w="5393" w:type="dxa"/>
-          </w:tcPr>
+              <w:t>git remote remove &lt;remote repo name&gt;</w:t>
+            </w:r>
+          </w:p>
           <w:p>
             <w:pPr>
               <w:shd w:val="clear" w:color="auto" w:fill="EEEEEE"/>
@@ -11016,7 +10933,7 @@
                 <w:szCs w:val="21"/>
                 <w:shd w:val="clear" w:color="auto" w:fill="EEEEEE"/>
               </w:rPr>
-              <w:t>git pull &lt;remote repo name&gt;</w:t>
+              <w:t>git remote rm &lt;remote repo name&gt;</w:t>
             </w:r>
           </w:p>
         </w:tc>
@@ -11037,7 +10954,7 @@
                 <w:sz w:val="20"/>
                 <w:szCs w:val="20"/>
               </w:rPr>
-              <w:t>It does the job of fetch and additionally tries to merge the remote repo contents to the working directory. It is recommended to do this only when all the changes are committed to the local branch. The remote-tracking and tracking branches, both are updated.</w:t>
+              <w:t>To remove a remote repo. E.g. remote repot name is ‘origin’.</w:t>
             </w:r>
           </w:p>
         </w:tc>
@@ -11047,6 +10964,35 @@
           <w:tcPr>
             <w:tcW w:w="5393" w:type="dxa"/>
           </w:tcPr>
+          <w:p>
+            <w:pPr>
+              <w:pStyle w:val="HTMLPreformatted"/>
+              <w:pBdr>
+                <w:top w:val="single" w:sz="6" w:space="2" w:color="EFEEE6"/>
+                <w:left w:val="single" w:sz="6" w:space="2" w:color="EFEEE6"/>
+                <w:bottom w:val="single" w:sz="6" w:space="2" w:color="EFEEE6"/>
+                <w:right w:val="single" w:sz="6" w:space="2" w:color="EFEEE6"/>
+              </w:pBdr>
+              <w:shd w:val="clear" w:color="auto" w:fill="EEEEEE"/>
+              <w:spacing w:before="150" w:line="227" w:lineRule="atLeast"/>
+              <w:rPr>
+                <w:color w:val="333333"/>
+                <w:sz w:val="22"/>
+                <w:szCs w:val="22"/>
+              </w:rPr>
+            </w:pPr>
+            <w:r>
+              <w:rPr>
+                <w:rStyle w:val="HTMLCode"/>
+                <w:color w:val="333333"/>
+                <w:sz w:val="22"/>
+                <w:szCs w:val="22"/>
+                <w:bdr w:val="none" w:sz="0" w:space="0" w:color="auto" w:frame="1"/>
+                <w:shd w:val="clear" w:color="auto" w:fill="EEEEEE"/>
+              </w:rPr>
+              <w:t>git push &lt;remote repo&gt; --delete &lt;remote branch name&gt;</w:t>
+            </w:r>
+          </w:p>
           <w:p>
             <w:pPr>
               <w:shd w:val="clear" w:color="auto" w:fill="EEEEEE"/>
@@ -11077,16 +11023,6 @@
                 <w:shd w:val="clear" w:color="auto" w:fill="EEEEEE"/>
               </w:rPr>
             </w:pPr>
-            <w:r>
-              <w:rPr>
-                <w:rFonts w:ascii="Courier New" w:hAnsi="Courier New" w:cs="Courier New"/>
-                <w:color w:val="333333"/>
-                <w:sz w:val="21"/>
-                <w:szCs w:val="21"/>
-                <w:shd w:val="clear" w:color="auto" w:fill="EEEEEE"/>
-              </w:rPr>
-              <w:t>git push &lt;remote&gt; &lt;branch&gt;</w:t>
-            </w:r>
           </w:p>
         </w:tc>
         <w:tc>
@@ -11106,7 +11042,7 @@
                 <w:sz w:val="20"/>
                 <w:szCs w:val="20"/>
               </w:rPr>
-              <w:t>To push your changes upstream to the remote repository branch. E.g. of remote is ‘origin’ and branch is ‘master’. It will work only if your local repo is up to date with the remote else the push request is rejected. Use fetch/pull to keep local repo updated. If the remote branch already doesn’t exist, it will be created.</w:t>
+              <w:t>To delete a remote branch from a remote repo</w:t>
             </w:r>
           </w:p>
         </w:tc>
@@ -11154,9 +11090,37 @@
                 <w:szCs w:val="21"/>
                 <w:shd w:val="clear" w:color="auto" w:fill="EEEEEE"/>
               </w:rPr>
-              <w:t>git push &lt;remote&gt; refs/heads/&lt;local branch name&gt;:refs/heads/&lt;remote branch name&gt;</w:t>
-            </w:r>
-          </w:p>
+              <w:t>git fetch &lt;remote repo name&gt;</w:t>
+            </w:r>
+          </w:p>
+        </w:tc>
+        <w:tc>
+          <w:tcPr>
+            <w:tcW w:w="3957" w:type="dxa"/>
+          </w:tcPr>
+          <w:p>
+            <w:pPr>
+              <w:jc w:val="both"/>
+              <w:rPr>
+                <w:sz w:val="20"/>
+                <w:szCs w:val="20"/>
+              </w:rPr>
+            </w:pPr>
+            <w:r>
+              <w:rPr>
+                <w:sz w:val="20"/>
+                <w:szCs w:val="20"/>
+              </w:rPr>
+              <w:t xml:space="preserve">Merges data from the remote repository to the local repository. No change is made to the working directory. They have to be merged manually. Only the remote-tracking branch is updated in the local repository and not the tracking branch. </w:t>
+            </w:r>
+          </w:p>
+        </w:tc>
+      </w:tr>
+      <w:tr>
+        <w:tc>
+          <w:tcPr>
+            <w:tcW w:w="5393" w:type="dxa"/>
+          </w:tcPr>
           <w:p>
             <w:pPr>
               <w:shd w:val="clear" w:color="auto" w:fill="EEEEEE"/>
@@ -11195,7 +11159,7 @@
                 <w:szCs w:val="21"/>
                 <w:shd w:val="clear" w:color="auto" w:fill="EEEEEE"/>
               </w:rPr>
-              <w:t>git push &lt;remote&gt; &lt;local branch name&gt;:&lt;remote branch name&gt;</w:t>
+              <w:t>git fetch -all</w:t>
             </w:r>
           </w:p>
         </w:tc>
@@ -11216,7 +11180,7 @@
                 <w:sz w:val="20"/>
                 <w:szCs w:val="20"/>
               </w:rPr>
-              <w:t>It means push my local branch to remote repo under a different branch name</w:t>
+              <w:t>To fetch from all the remote repos instead of just one</w:t>
             </w:r>
           </w:p>
         </w:tc>
@@ -11264,7 +11228,7 @@
                 <w:szCs w:val="21"/>
                 <w:shd w:val="clear" w:color="auto" w:fill="EEEEEE"/>
               </w:rPr>
-              <w:t>git remote show &lt;remote repo name&gt;</w:t>
+              <w:t>git pull &lt;remote repo name&gt;</w:t>
             </w:r>
           </w:p>
         </w:tc>
@@ -11285,46 +11249,8 @@
                 <w:sz w:val="20"/>
                 <w:szCs w:val="20"/>
               </w:rPr>
-              <w:t>To show the relationship between local and remote repositories, i.e., if one pushes the changes from a local branch, the command helps identify the remote repo and the corresponding branch the change will go to. Similarly, vice-versa for git pull. Example ‘remote repo name’ is ‘origin’</w:t>
-            </w:r>
-          </w:p>
-        </w:tc>
-      </w:tr>
-      <w:tr>
-        <w:tc>
-          <w:tcPr>
-            <w:tcW w:w="5393" w:type="dxa"/>
-          </w:tcPr>
-          <w:p>
-            <w:pPr>
-              <w:rPr>
-                <w:rFonts w:ascii="Courier New" w:hAnsi="Courier New" w:cs="Courier New"/>
-                <w:color w:val="333333"/>
-                <w:sz w:val="21"/>
-                <w:szCs w:val="21"/>
-                <w:shd w:val="clear" w:color="auto" w:fill="EEEEEE"/>
-              </w:rPr>
-            </w:pPr>
-            <w:r>
-              <w:rPr>
-                <w:b/>
-              </w:rPr>
-              <w:t>Tagging</w:t>
-            </w:r>
-          </w:p>
-        </w:tc>
-        <w:tc>
-          <w:tcPr>
-            <w:tcW w:w="3957" w:type="dxa"/>
-          </w:tcPr>
-          <w:p>
-            <w:pPr>
-              <w:jc w:val="both"/>
-              <w:rPr>
-                <w:sz w:val="20"/>
-                <w:szCs w:val="20"/>
-              </w:rPr>
-            </w:pPr>
+              <w:t>It does the job of fetch and additionally tries to merge the remote repo contents to the working directory. It is recommended to do this only when all the changes are committed to the local branch. The remote-tracking and tracking branches, both are updated.</w:t>
+            </w:r>
           </w:p>
         </w:tc>
       </w:tr>
@@ -11371,37 +11297,9 @@
                 <w:szCs w:val="21"/>
                 <w:shd w:val="clear" w:color="auto" w:fill="EEEEEE"/>
               </w:rPr>
-              <w:t>git tag</w:t>
-            </w:r>
-          </w:p>
-        </w:tc>
-        <w:tc>
-          <w:tcPr>
-            <w:tcW w:w="3957" w:type="dxa"/>
-          </w:tcPr>
-          <w:p>
-            <w:pPr>
-              <w:jc w:val="both"/>
-              <w:rPr>
-                <w:sz w:val="20"/>
-                <w:szCs w:val="20"/>
-              </w:rPr>
-            </w:pPr>
-            <w:r>
-              <w:rPr>
-                <w:sz w:val="20"/>
-                <w:szCs w:val="20"/>
-              </w:rPr>
-              <w:t xml:space="preserve">Lists all the tags for a repository. </w:t>
-            </w:r>
-          </w:p>
-        </w:tc>
-      </w:tr>
-      <w:tr>
-        <w:tc>
-          <w:tcPr>
-            <w:tcW w:w="5393" w:type="dxa"/>
-          </w:tcPr>
+              <w:t>git checkout --ours -- path/to/file.txt</w:t>
+            </w:r>
+          </w:p>
           <w:p>
             <w:pPr>
               <w:shd w:val="clear" w:color="auto" w:fill="EEEEEE"/>
@@ -11440,37 +11338,9 @@
                 <w:szCs w:val="21"/>
                 <w:shd w:val="clear" w:color="auto" w:fill="EEEEEE"/>
               </w:rPr>
-              <w:t>git tag | grep “pattern*”</w:t>
-            </w:r>
-          </w:p>
-        </w:tc>
-        <w:tc>
-          <w:tcPr>
-            <w:tcW w:w="3957" w:type="dxa"/>
-          </w:tcPr>
-          <w:p>
-            <w:pPr>
-              <w:jc w:val="both"/>
-              <w:rPr>
-                <w:sz w:val="20"/>
-                <w:szCs w:val="20"/>
-              </w:rPr>
-            </w:pPr>
-            <w:r>
-              <w:rPr>
-                <w:sz w:val="20"/>
-                <w:szCs w:val="20"/>
-              </w:rPr>
-              <w:t>List only those tags which have a pattern</w:t>
-            </w:r>
-          </w:p>
-        </w:tc>
-      </w:tr>
-      <w:tr>
-        <w:tc>
-          <w:tcPr>
-            <w:tcW w:w="5393" w:type="dxa"/>
-          </w:tcPr>
+              <w:t>git checkout --theirs -- path/to/file.txt</w:t>
+            </w:r>
+          </w:p>
           <w:p>
             <w:pPr>
               <w:shd w:val="clear" w:color="auto" w:fill="EEEEEE"/>
@@ -11501,16 +11371,6 @@
                 <w:shd w:val="clear" w:color="auto" w:fill="EEEEEE"/>
               </w:rPr>
             </w:pPr>
-            <w:r>
-              <w:rPr>
-                <w:rFonts w:ascii="Courier New" w:hAnsi="Courier New" w:cs="Courier New"/>
-                <w:color w:val="333333"/>
-                <w:sz w:val="21"/>
-                <w:szCs w:val="21"/>
-                <w:shd w:val="clear" w:color="auto" w:fill="EEEEEE"/>
-              </w:rPr>
-              <w:t>git tag –a &lt;tagname&gt; -m “&lt;commit message&gt;”</w:t>
-            </w:r>
           </w:p>
         </w:tc>
         <w:tc>
@@ -11530,7 +11390,15 @@
                 <w:sz w:val="20"/>
                 <w:szCs w:val="20"/>
               </w:rPr>
-              <w:t>Creates annotated tag &lt;tagname&gt; (e.g. v1.0) with commit message and it also records taggers information</w:t>
+              <w:t xml:space="preserve">For binary files when merge fails after fetch, one needs to decide which file one wants to keep from the two i.e. master or </w:t>
+            </w:r>
+            <w:r>
+              <w:rPr>
+                <w:sz w:val="20"/>
+                <w:szCs w:val="20"/>
+              </w:rPr>
+              <w:lastRenderedPageBreak/>
+              <w:t>origin/master. These commands help to resolve that</w:t>
             </w:r>
           </w:p>
         </w:tc>
@@ -11579,6 +11447,684 @@
                 <w:shd w:val="clear" w:color="auto" w:fill="EEEEEE"/>
               </w:rPr>
               <w:lastRenderedPageBreak/>
+              <w:t xml:space="preserve">git push </w:t>
+            </w:r>
+            <w:r>
+              <w:rPr>
+                <w:rFonts w:ascii="Courier New" w:hAnsi="Courier New" w:cs="Courier New"/>
+                <w:color w:val="333333"/>
+                <w:sz w:val="21"/>
+                <w:szCs w:val="21"/>
+                <w:shd w:val="clear" w:color="auto" w:fill="EEEEEE"/>
+              </w:rPr>
+              <w:t xml:space="preserve">–u </w:t>
+            </w:r>
+            <w:r>
+              <w:rPr>
+                <w:rFonts w:ascii="Courier New" w:hAnsi="Courier New" w:cs="Courier New"/>
+                <w:color w:val="333333"/>
+                <w:sz w:val="21"/>
+                <w:szCs w:val="21"/>
+                <w:shd w:val="clear" w:color="auto" w:fill="EEEEEE"/>
+              </w:rPr>
+              <w:t>&lt;remote&gt; &lt;branch&gt;</w:t>
+            </w:r>
+          </w:p>
+          <w:p>
+            <w:pPr>
+              <w:shd w:val="clear" w:color="auto" w:fill="EEEEEE"/>
+              <w:tabs>
+                <w:tab w:val="left" w:pos="916"/>
+                <w:tab w:val="left" w:pos="1832"/>
+                <w:tab w:val="left" w:pos="2748"/>
+                <w:tab w:val="left" w:pos="3664"/>
+                <w:tab w:val="left" w:pos="4580"/>
+                <w:tab w:val="left" w:pos="5496"/>
+                <w:tab w:val="left" w:pos="6412"/>
+                <w:tab w:val="left" w:pos="7328"/>
+                <w:tab w:val="left" w:pos="8244"/>
+                <w:tab w:val="left" w:pos="9160"/>
+                <w:tab w:val="left" w:pos="10076"/>
+                <w:tab w:val="left" w:pos="10992"/>
+                <w:tab w:val="left" w:pos="11908"/>
+                <w:tab w:val="left" w:pos="12824"/>
+                <w:tab w:val="left" w:pos="13740"/>
+                <w:tab w:val="left" w:pos="14656"/>
+              </w:tabs>
+              <w:spacing w:before="150" w:line="227" w:lineRule="atLeast"/>
+              <w:rPr>
+                <w:rFonts w:ascii="Courier New" w:hAnsi="Courier New" w:cs="Courier New"/>
+                <w:color w:val="333333"/>
+                <w:sz w:val="21"/>
+                <w:szCs w:val="21"/>
+                <w:shd w:val="clear" w:color="auto" w:fill="EEEEEE"/>
+              </w:rPr>
+            </w:pPr>
+            <w:r>
+              <w:rPr>
+                <w:rFonts w:ascii="Courier New" w:hAnsi="Courier New" w:cs="Courier New"/>
+                <w:color w:val="333333"/>
+                <w:sz w:val="21"/>
+                <w:szCs w:val="21"/>
+                <w:shd w:val="clear" w:color="auto" w:fill="EEEEEE"/>
+              </w:rPr>
+              <w:t>and</w:t>
+            </w:r>
+          </w:p>
+          <w:p>
+            <w:pPr>
+              <w:shd w:val="clear" w:color="auto" w:fill="EEEEEE"/>
+              <w:tabs>
+                <w:tab w:val="left" w:pos="916"/>
+                <w:tab w:val="left" w:pos="1832"/>
+                <w:tab w:val="left" w:pos="2748"/>
+                <w:tab w:val="left" w:pos="3664"/>
+                <w:tab w:val="left" w:pos="4580"/>
+                <w:tab w:val="left" w:pos="5496"/>
+                <w:tab w:val="left" w:pos="6412"/>
+                <w:tab w:val="left" w:pos="7328"/>
+                <w:tab w:val="left" w:pos="8244"/>
+                <w:tab w:val="left" w:pos="9160"/>
+                <w:tab w:val="left" w:pos="10076"/>
+                <w:tab w:val="left" w:pos="10992"/>
+                <w:tab w:val="left" w:pos="11908"/>
+                <w:tab w:val="left" w:pos="12824"/>
+                <w:tab w:val="left" w:pos="13740"/>
+                <w:tab w:val="left" w:pos="14656"/>
+              </w:tabs>
+              <w:spacing w:before="150" w:line="227" w:lineRule="atLeast"/>
+              <w:rPr>
+                <w:rFonts w:ascii="Courier New" w:hAnsi="Courier New" w:cs="Courier New"/>
+                <w:color w:val="333333"/>
+                <w:sz w:val="21"/>
+                <w:szCs w:val="21"/>
+                <w:shd w:val="clear" w:color="auto" w:fill="EEEEEE"/>
+              </w:rPr>
+            </w:pPr>
+            <w:r>
+              <w:rPr>
+                <w:rFonts w:ascii="Courier New" w:hAnsi="Courier New" w:cs="Courier New"/>
+                <w:color w:val="333333"/>
+                <w:sz w:val="21"/>
+                <w:szCs w:val="21"/>
+                <w:shd w:val="clear" w:color="auto" w:fill="EEEEEE"/>
+              </w:rPr>
+              <w:t>git push &lt;remote&gt; &lt;branch&gt;</w:t>
+            </w:r>
+          </w:p>
+        </w:tc>
+        <w:tc>
+          <w:tcPr>
+            <w:tcW w:w="3957" w:type="dxa"/>
+          </w:tcPr>
+          <w:p>
+            <w:pPr>
+              <w:jc w:val="both"/>
+              <w:rPr>
+                <w:sz w:val="20"/>
+                <w:szCs w:val="20"/>
+              </w:rPr>
+            </w:pPr>
+            <w:r>
+              <w:rPr>
+                <w:sz w:val="20"/>
+                <w:szCs w:val="20"/>
+              </w:rPr>
+              <w:t>To push your changes upstream to the remote repository branch. E.g. of remote is ‘origin’ and branch is ‘master’. It will work only if your local repo is up to date with the remote else the push request is rejected. Use fetch/pull to keep local repo updated. If the remote branch already doesn’t exist, it will be created. The first push should use ‘-u’ option to establish the tracking relationship between the local branch and the remote branch.</w:t>
+            </w:r>
+            <w:r>
+              <w:rPr>
+                <w:sz w:val="20"/>
+                <w:szCs w:val="20"/>
+              </w:rPr>
+              <w:t xml:space="preserve"> After tracking branches are enabled, only </w:t>
+            </w:r>
+            <w:r>
+              <w:rPr>
+                <w:sz w:val="20"/>
+                <w:szCs w:val="20"/>
+              </w:rPr>
+              <w:t>git push command is enough to push the current branch (since git 2.0)</w:t>
+            </w:r>
+          </w:p>
+        </w:tc>
+      </w:tr>
+      <w:tr>
+        <w:tc>
+          <w:tcPr>
+            <w:tcW w:w="5393" w:type="dxa"/>
+          </w:tcPr>
+          <w:p>
+            <w:pPr>
+              <w:shd w:val="clear" w:color="auto" w:fill="EEEEEE"/>
+              <w:tabs>
+                <w:tab w:val="left" w:pos="916"/>
+                <w:tab w:val="left" w:pos="1832"/>
+                <w:tab w:val="left" w:pos="2748"/>
+                <w:tab w:val="left" w:pos="3664"/>
+                <w:tab w:val="left" w:pos="4580"/>
+                <w:tab w:val="left" w:pos="5496"/>
+                <w:tab w:val="left" w:pos="6412"/>
+                <w:tab w:val="left" w:pos="7328"/>
+                <w:tab w:val="left" w:pos="8244"/>
+                <w:tab w:val="left" w:pos="9160"/>
+                <w:tab w:val="left" w:pos="10076"/>
+                <w:tab w:val="left" w:pos="10992"/>
+                <w:tab w:val="left" w:pos="11908"/>
+                <w:tab w:val="left" w:pos="12824"/>
+                <w:tab w:val="left" w:pos="13740"/>
+                <w:tab w:val="left" w:pos="14656"/>
+              </w:tabs>
+              <w:spacing w:before="150" w:line="227" w:lineRule="atLeast"/>
+              <w:rPr>
+                <w:rFonts w:ascii="Courier New" w:hAnsi="Courier New" w:cs="Courier New"/>
+                <w:color w:val="333333"/>
+                <w:sz w:val="21"/>
+                <w:szCs w:val="21"/>
+                <w:shd w:val="clear" w:color="auto" w:fill="EEEEEE"/>
+              </w:rPr>
+            </w:pPr>
+            <w:r>
+              <w:rPr>
+                <w:rFonts w:ascii="Courier New" w:hAnsi="Courier New" w:cs="Courier New"/>
+                <w:color w:val="333333"/>
+                <w:sz w:val="21"/>
+                <w:szCs w:val="21"/>
+                <w:shd w:val="clear" w:color="auto" w:fill="EEEEEE"/>
+              </w:rPr>
+              <w:t>git push &lt;remote&gt; refs/heads/&lt;local branch name&gt;:refs/heads/&lt;remote branch name&gt;</w:t>
+            </w:r>
+          </w:p>
+          <w:p>
+            <w:pPr>
+              <w:shd w:val="clear" w:color="auto" w:fill="EEEEEE"/>
+              <w:tabs>
+                <w:tab w:val="left" w:pos="916"/>
+                <w:tab w:val="left" w:pos="1832"/>
+                <w:tab w:val="left" w:pos="2748"/>
+                <w:tab w:val="left" w:pos="3664"/>
+                <w:tab w:val="left" w:pos="4580"/>
+                <w:tab w:val="left" w:pos="5496"/>
+                <w:tab w:val="left" w:pos="6412"/>
+                <w:tab w:val="left" w:pos="7328"/>
+                <w:tab w:val="left" w:pos="8244"/>
+                <w:tab w:val="left" w:pos="9160"/>
+                <w:tab w:val="left" w:pos="10076"/>
+                <w:tab w:val="left" w:pos="10992"/>
+                <w:tab w:val="left" w:pos="11908"/>
+                <w:tab w:val="left" w:pos="12824"/>
+                <w:tab w:val="left" w:pos="13740"/>
+                <w:tab w:val="left" w:pos="14656"/>
+              </w:tabs>
+              <w:spacing w:before="150" w:line="227" w:lineRule="atLeast"/>
+              <w:rPr>
+                <w:rFonts w:ascii="Courier New" w:hAnsi="Courier New" w:cs="Courier New"/>
+                <w:color w:val="333333"/>
+                <w:sz w:val="21"/>
+                <w:szCs w:val="21"/>
+                <w:shd w:val="clear" w:color="auto" w:fill="EEEEEE"/>
+              </w:rPr>
+            </w:pPr>
+            <w:r>
+              <w:rPr>
+                <w:rFonts w:ascii="Courier New" w:hAnsi="Courier New" w:cs="Courier New"/>
+                <w:color w:val="333333"/>
+                <w:sz w:val="21"/>
+                <w:szCs w:val="21"/>
+                <w:shd w:val="clear" w:color="auto" w:fill="EEEEEE"/>
+              </w:rPr>
+              <w:t>git push &lt;remote&gt; &lt;local branch name&gt;:&lt;remote branch name&gt;</w:t>
+            </w:r>
+          </w:p>
+        </w:tc>
+        <w:tc>
+          <w:tcPr>
+            <w:tcW w:w="3957" w:type="dxa"/>
+          </w:tcPr>
+          <w:p>
+            <w:pPr>
+              <w:jc w:val="both"/>
+              <w:rPr>
+                <w:sz w:val="20"/>
+                <w:szCs w:val="20"/>
+              </w:rPr>
+            </w:pPr>
+            <w:r>
+              <w:rPr>
+                <w:sz w:val="20"/>
+                <w:szCs w:val="20"/>
+              </w:rPr>
+              <w:t>It means push my local branch to remote repo under a different branch name</w:t>
+            </w:r>
+          </w:p>
+        </w:tc>
+      </w:tr>
+      <w:tr>
+        <w:tc>
+          <w:tcPr>
+            <w:tcW w:w="5393" w:type="dxa"/>
+          </w:tcPr>
+          <w:p>
+            <w:pPr>
+              <w:shd w:val="clear" w:color="auto" w:fill="EEEEEE"/>
+              <w:tabs>
+                <w:tab w:val="left" w:pos="916"/>
+                <w:tab w:val="left" w:pos="1832"/>
+                <w:tab w:val="left" w:pos="2748"/>
+                <w:tab w:val="left" w:pos="3664"/>
+                <w:tab w:val="left" w:pos="4580"/>
+                <w:tab w:val="left" w:pos="5496"/>
+                <w:tab w:val="left" w:pos="6412"/>
+                <w:tab w:val="left" w:pos="7328"/>
+                <w:tab w:val="left" w:pos="8244"/>
+                <w:tab w:val="left" w:pos="9160"/>
+                <w:tab w:val="left" w:pos="10076"/>
+                <w:tab w:val="left" w:pos="10992"/>
+                <w:tab w:val="left" w:pos="11908"/>
+                <w:tab w:val="left" w:pos="12824"/>
+                <w:tab w:val="left" w:pos="13740"/>
+                <w:tab w:val="left" w:pos="14656"/>
+              </w:tabs>
+              <w:spacing w:before="150" w:line="227" w:lineRule="atLeast"/>
+              <w:rPr>
+                <w:rFonts w:ascii="Courier New" w:hAnsi="Courier New" w:cs="Courier New"/>
+                <w:color w:val="333333"/>
+                <w:sz w:val="21"/>
+                <w:szCs w:val="21"/>
+                <w:shd w:val="clear" w:color="auto" w:fill="EEEEEE"/>
+              </w:rPr>
+            </w:pPr>
+            <w:r>
+              <w:rPr>
+                <w:rFonts w:ascii="Courier New" w:hAnsi="Courier New" w:cs="Courier New"/>
+                <w:color w:val="333333"/>
+                <w:sz w:val="21"/>
+                <w:szCs w:val="21"/>
+                <w:shd w:val="clear" w:color="auto" w:fill="EEEEEE"/>
+              </w:rPr>
+              <w:t>git remote show &lt;remote repo name&gt;</w:t>
+            </w:r>
+          </w:p>
+        </w:tc>
+        <w:tc>
+          <w:tcPr>
+            <w:tcW w:w="3957" w:type="dxa"/>
+          </w:tcPr>
+          <w:p>
+            <w:pPr>
+              <w:jc w:val="both"/>
+              <w:rPr>
+                <w:sz w:val="20"/>
+                <w:szCs w:val="20"/>
+              </w:rPr>
+            </w:pPr>
+            <w:r>
+              <w:rPr>
+                <w:sz w:val="20"/>
+                <w:szCs w:val="20"/>
+              </w:rPr>
+              <w:t>To show the relationship between local and remote repositories, i.e., if one pushes the changes from a local branch, the command helps identify the remote repo and the corresponding branch the change will go to. Similarly, vice-versa for git pull. Example ‘remote repo name’ is ‘origin’</w:t>
+            </w:r>
+          </w:p>
+        </w:tc>
+      </w:tr>
+      <w:tr>
+        <w:tc>
+          <w:tcPr>
+            <w:tcW w:w="5393" w:type="dxa"/>
+          </w:tcPr>
+          <w:p>
+            <w:pPr>
+              <w:shd w:val="clear" w:color="auto" w:fill="EEEEEE"/>
+              <w:tabs>
+                <w:tab w:val="left" w:pos="916"/>
+                <w:tab w:val="left" w:pos="1832"/>
+                <w:tab w:val="left" w:pos="2748"/>
+                <w:tab w:val="left" w:pos="3664"/>
+                <w:tab w:val="left" w:pos="4580"/>
+                <w:tab w:val="left" w:pos="5496"/>
+                <w:tab w:val="left" w:pos="6412"/>
+                <w:tab w:val="left" w:pos="7328"/>
+                <w:tab w:val="left" w:pos="8244"/>
+                <w:tab w:val="left" w:pos="9160"/>
+                <w:tab w:val="left" w:pos="10076"/>
+                <w:tab w:val="left" w:pos="10992"/>
+                <w:tab w:val="left" w:pos="11908"/>
+                <w:tab w:val="left" w:pos="12824"/>
+                <w:tab w:val="left" w:pos="13740"/>
+                <w:tab w:val="left" w:pos="14656"/>
+              </w:tabs>
+              <w:spacing w:before="150" w:line="227" w:lineRule="atLeast"/>
+              <w:rPr>
+                <w:rFonts w:ascii="Courier New" w:hAnsi="Courier New" w:cs="Courier New"/>
+                <w:color w:val="333333"/>
+                <w:sz w:val="21"/>
+                <w:szCs w:val="21"/>
+                <w:shd w:val="clear" w:color="auto" w:fill="EEEEEE"/>
+              </w:rPr>
+            </w:pPr>
+            <w:r>
+              <w:rPr>
+                <w:rFonts w:ascii="Courier New" w:hAnsi="Courier New" w:cs="Courier New"/>
+                <w:color w:val="333333"/>
+                <w:sz w:val="21"/>
+                <w:szCs w:val="21"/>
+                <w:shd w:val="clear" w:color="auto" w:fill="EEEEEE"/>
+              </w:rPr>
+              <w:t>git remote set-url origin &lt;new url name&gt;</w:t>
+            </w:r>
+          </w:p>
+        </w:tc>
+        <w:tc>
+          <w:tcPr>
+            <w:tcW w:w="3957" w:type="dxa"/>
+          </w:tcPr>
+          <w:p>
+            <w:pPr>
+              <w:jc w:val="both"/>
+              <w:rPr>
+                <w:sz w:val="20"/>
+                <w:szCs w:val="20"/>
+              </w:rPr>
+            </w:pPr>
+            <w:r>
+              <w:rPr>
+                <w:sz w:val="20"/>
+                <w:szCs w:val="20"/>
+              </w:rPr>
+              <w:t>If the remote repository is updated, its remote references in the local repo also need to be updated. This is the method to update the url</w:t>
+            </w:r>
+          </w:p>
+        </w:tc>
+      </w:tr>
+      <w:tr>
+        <w:tc>
+          <w:tcPr>
+            <w:tcW w:w="5393" w:type="dxa"/>
+          </w:tcPr>
+          <w:p>
+            <w:pPr>
+              <w:rPr>
+                <w:rFonts w:ascii="Courier New" w:hAnsi="Courier New" w:cs="Courier New"/>
+                <w:color w:val="333333"/>
+                <w:sz w:val="21"/>
+                <w:szCs w:val="21"/>
+                <w:shd w:val="clear" w:color="auto" w:fill="EEEEEE"/>
+              </w:rPr>
+            </w:pPr>
+            <w:r>
+              <w:rPr>
+                <w:b/>
+              </w:rPr>
+              <w:t>Tagging</w:t>
+            </w:r>
+          </w:p>
+        </w:tc>
+        <w:tc>
+          <w:tcPr>
+            <w:tcW w:w="3957" w:type="dxa"/>
+          </w:tcPr>
+          <w:p>
+            <w:pPr>
+              <w:jc w:val="both"/>
+              <w:rPr>
+                <w:sz w:val="20"/>
+                <w:szCs w:val="20"/>
+              </w:rPr>
+            </w:pPr>
+          </w:p>
+        </w:tc>
+      </w:tr>
+      <w:tr>
+        <w:tc>
+          <w:tcPr>
+            <w:tcW w:w="5393" w:type="dxa"/>
+          </w:tcPr>
+          <w:p>
+            <w:pPr>
+              <w:shd w:val="clear" w:color="auto" w:fill="EEEEEE"/>
+              <w:tabs>
+                <w:tab w:val="left" w:pos="916"/>
+                <w:tab w:val="left" w:pos="1832"/>
+                <w:tab w:val="left" w:pos="2748"/>
+                <w:tab w:val="left" w:pos="3664"/>
+                <w:tab w:val="left" w:pos="4580"/>
+                <w:tab w:val="left" w:pos="5496"/>
+                <w:tab w:val="left" w:pos="6412"/>
+                <w:tab w:val="left" w:pos="7328"/>
+                <w:tab w:val="left" w:pos="8244"/>
+                <w:tab w:val="left" w:pos="9160"/>
+                <w:tab w:val="left" w:pos="10076"/>
+                <w:tab w:val="left" w:pos="10992"/>
+                <w:tab w:val="left" w:pos="11908"/>
+                <w:tab w:val="left" w:pos="12824"/>
+                <w:tab w:val="left" w:pos="13740"/>
+                <w:tab w:val="left" w:pos="14656"/>
+              </w:tabs>
+              <w:spacing w:before="150" w:line="227" w:lineRule="atLeast"/>
+              <w:rPr>
+                <w:rFonts w:ascii="Courier New" w:hAnsi="Courier New" w:cs="Courier New"/>
+                <w:color w:val="333333"/>
+                <w:sz w:val="21"/>
+                <w:szCs w:val="21"/>
+                <w:shd w:val="clear" w:color="auto" w:fill="EEEEEE"/>
+              </w:rPr>
+            </w:pPr>
+            <w:r>
+              <w:rPr>
+                <w:rFonts w:ascii="Courier New" w:hAnsi="Courier New" w:cs="Courier New"/>
+                <w:color w:val="333333"/>
+                <w:sz w:val="21"/>
+                <w:szCs w:val="21"/>
+                <w:shd w:val="clear" w:color="auto" w:fill="EEEEEE"/>
+              </w:rPr>
+              <w:t>git tag</w:t>
+            </w:r>
+          </w:p>
+        </w:tc>
+        <w:tc>
+          <w:tcPr>
+            <w:tcW w:w="3957" w:type="dxa"/>
+          </w:tcPr>
+          <w:p>
+            <w:pPr>
+              <w:jc w:val="both"/>
+              <w:rPr>
+                <w:sz w:val="20"/>
+                <w:szCs w:val="20"/>
+              </w:rPr>
+            </w:pPr>
+            <w:r>
+              <w:rPr>
+                <w:sz w:val="20"/>
+                <w:szCs w:val="20"/>
+              </w:rPr>
+              <w:t xml:space="preserve">Lists all the tags for a repository. </w:t>
+            </w:r>
+          </w:p>
+        </w:tc>
+      </w:tr>
+      <w:tr>
+        <w:tc>
+          <w:tcPr>
+            <w:tcW w:w="5393" w:type="dxa"/>
+          </w:tcPr>
+          <w:p>
+            <w:pPr>
+              <w:shd w:val="clear" w:color="auto" w:fill="EEEEEE"/>
+              <w:tabs>
+                <w:tab w:val="left" w:pos="916"/>
+                <w:tab w:val="left" w:pos="1832"/>
+                <w:tab w:val="left" w:pos="2748"/>
+                <w:tab w:val="left" w:pos="3664"/>
+                <w:tab w:val="left" w:pos="4580"/>
+                <w:tab w:val="left" w:pos="5496"/>
+                <w:tab w:val="left" w:pos="6412"/>
+                <w:tab w:val="left" w:pos="7328"/>
+                <w:tab w:val="left" w:pos="8244"/>
+                <w:tab w:val="left" w:pos="9160"/>
+                <w:tab w:val="left" w:pos="10076"/>
+                <w:tab w:val="left" w:pos="10992"/>
+                <w:tab w:val="left" w:pos="11908"/>
+                <w:tab w:val="left" w:pos="12824"/>
+                <w:tab w:val="left" w:pos="13740"/>
+                <w:tab w:val="left" w:pos="14656"/>
+              </w:tabs>
+              <w:spacing w:before="150" w:line="227" w:lineRule="atLeast"/>
+              <w:rPr>
+                <w:rFonts w:ascii="Courier New" w:hAnsi="Courier New" w:cs="Courier New"/>
+                <w:color w:val="333333"/>
+                <w:sz w:val="21"/>
+                <w:szCs w:val="21"/>
+                <w:shd w:val="clear" w:color="auto" w:fill="EEEEEE"/>
+              </w:rPr>
+            </w:pPr>
+            <w:r>
+              <w:rPr>
+                <w:rFonts w:ascii="Courier New" w:hAnsi="Courier New" w:cs="Courier New"/>
+                <w:color w:val="333333"/>
+                <w:sz w:val="21"/>
+                <w:szCs w:val="21"/>
+                <w:shd w:val="clear" w:color="auto" w:fill="EEEEEE"/>
+              </w:rPr>
+              <w:t>git tag | grep “pattern*”</w:t>
+            </w:r>
+          </w:p>
+        </w:tc>
+        <w:tc>
+          <w:tcPr>
+            <w:tcW w:w="3957" w:type="dxa"/>
+          </w:tcPr>
+          <w:p>
+            <w:pPr>
+              <w:jc w:val="both"/>
+              <w:rPr>
+                <w:sz w:val="20"/>
+                <w:szCs w:val="20"/>
+              </w:rPr>
+            </w:pPr>
+            <w:r>
+              <w:rPr>
+                <w:sz w:val="20"/>
+                <w:szCs w:val="20"/>
+              </w:rPr>
+              <w:t>List only those tags which have a pattern</w:t>
+            </w:r>
+          </w:p>
+        </w:tc>
+      </w:tr>
+      <w:tr>
+        <w:tc>
+          <w:tcPr>
+            <w:tcW w:w="5393" w:type="dxa"/>
+          </w:tcPr>
+          <w:p>
+            <w:pPr>
+              <w:shd w:val="clear" w:color="auto" w:fill="EEEEEE"/>
+              <w:tabs>
+                <w:tab w:val="left" w:pos="916"/>
+                <w:tab w:val="left" w:pos="1832"/>
+                <w:tab w:val="left" w:pos="2748"/>
+                <w:tab w:val="left" w:pos="3664"/>
+                <w:tab w:val="left" w:pos="4580"/>
+                <w:tab w:val="left" w:pos="5496"/>
+                <w:tab w:val="left" w:pos="6412"/>
+                <w:tab w:val="left" w:pos="7328"/>
+                <w:tab w:val="left" w:pos="8244"/>
+                <w:tab w:val="left" w:pos="9160"/>
+                <w:tab w:val="left" w:pos="10076"/>
+                <w:tab w:val="left" w:pos="10992"/>
+                <w:tab w:val="left" w:pos="11908"/>
+                <w:tab w:val="left" w:pos="12824"/>
+                <w:tab w:val="left" w:pos="13740"/>
+                <w:tab w:val="left" w:pos="14656"/>
+              </w:tabs>
+              <w:spacing w:before="150" w:line="227" w:lineRule="atLeast"/>
+              <w:rPr>
+                <w:rFonts w:ascii="Courier New" w:hAnsi="Courier New" w:cs="Courier New"/>
+                <w:color w:val="333333"/>
+                <w:sz w:val="21"/>
+                <w:szCs w:val="21"/>
+                <w:shd w:val="clear" w:color="auto" w:fill="EEEEEE"/>
+              </w:rPr>
+            </w:pPr>
+            <w:r>
+              <w:rPr>
+                <w:rFonts w:ascii="Courier New" w:hAnsi="Courier New" w:cs="Courier New"/>
+                <w:color w:val="333333"/>
+                <w:sz w:val="21"/>
+                <w:szCs w:val="21"/>
+                <w:shd w:val="clear" w:color="auto" w:fill="EEEEEE"/>
+              </w:rPr>
+              <w:t>git tag –a &lt;tagname&gt; -m “&lt;commit message&gt;”</w:t>
+            </w:r>
+          </w:p>
+        </w:tc>
+        <w:tc>
+          <w:tcPr>
+            <w:tcW w:w="3957" w:type="dxa"/>
+          </w:tcPr>
+          <w:p>
+            <w:pPr>
+              <w:jc w:val="both"/>
+              <w:rPr>
+                <w:sz w:val="20"/>
+                <w:szCs w:val="20"/>
+              </w:rPr>
+            </w:pPr>
+            <w:r>
+              <w:rPr>
+                <w:sz w:val="20"/>
+                <w:szCs w:val="20"/>
+              </w:rPr>
+              <w:t>Creates annotated tag &lt;tagname&gt; (e.g. v1.0) with commit message and it also records taggers information</w:t>
+            </w:r>
+          </w:p>
+        </w:tc>
+      </w:tr>
+      <w:tr>
+        <w:tc>
+          <w:tcPr>
+            <w:tcW w:w="5393" w:type="dxa"/>
+          </w:tcPr>
+          <w:p>
+            <w:pPr>
+              <w:shd w:val="clear" w:color="auto" w:fill="EEEEEE"/>
+              <w:tabs>
+                <w:tab w:val="left" w:pos="916"/>
+                <w:tab w:val="left" w:pos="1832"/>
+                <w:tab w:val="left" w:pos="2748"/>
+                <w:tab w:val="left" w:pos="3664"/>
+                <w:tab w:val="left" w:pos="4580"/>
+                <w:tab w:val="left" w:pos="5496"/>
+                <w:tab w:val="left" w:pos="6412"/>
+                <w:tab w:val="left" w:pos="7328"/>
+                <w:tab w:val="left" w:pos="8244"/>
+                <w:tab w:val="left" w:pos="9160"/>
+                <w:tab w:val="left" w:pos="10076"/>
+                <w:tab w:val="left" w:pos="10992"/>
+                <w:tab w:val="left" w:pos="11908"/>
+                <w:tab w:val="left" w:pos="12824"/>
+                <w:tab w:val="left" w:pos="13740"/>
+                <w:tab w:val="left" w:pos="14656"/>
+              </w:tabs>
+              <w:spacing w:before="150" w:line="227" w:lineRule="atLeast"/>
+              <w:rPr>
+                <w:rFonts w:ascii="Courier New" w:hAnsi="Courier New" w:cs="Courier New"/>
+                <w:color w:val="333333"/>
+                <w:sz w:val="21"/>
+                <w:szCs w:val="21"/>
+                <w:shd w:val="clear" w:color="auto" w:fill="EEEEEE"/>
+              </w:rPr>
+            </w:pPr>
+            <w:r>
+              <w:rPr>
+                <w:rFonts w:ascii="Courier New" w:hAnsi="Courier New" w:cs="Courier New"/>
+                <w:color w:val="333333"/>
+                <w:sz w:val="21"/>
+                <w:szCs w:val="21"/>
+                <w:shd w:val="clear" w:color="auto" w:fill="EEEEEE"/>
+              </w:rPr>
               <w:t>git tag &lt;tagname&gt;-lw</w:t>
             </w:r>
           </w:p>
@@ -11975,6 +12521,7 @@
                 <w:szCs w:val="21"/>
                 <w:shd w:val="clear" w:color="auto" w:fill="EEEEEE"/>
               </w:rPr>
+              <w:lastRenderedPageBreak/>
               <w:t>git tag -d &lt;tagname&gt;</w:t>
             </w:r>
           </w:p>
@@ -12218,63 +12765,19 @@
           </w:p>
         </w:tc>
       </w:tr>
-    </w:tbl>
-    <w:p/>
-    <w:tbl>
-      <w:tblPr>
-        <w:tblStyle w:val="TableGrid"/>
-        <w:tblW w:w="0" w:type="auto"/>
-        <w:tblLook w:val="04A0" w:firstRow="1" w:lastRow="0" w:firstColumn="1" w:lastColumn="0" w:noHBand="0" w:noVBand="1"/>
-      </w:tblPr>
-      <w:tblGrid>
-        <w:gridCol w:w="4675"/>
-        <w:gridCol w:w="4675"/>
-      </w:tblGrid>
       <w:tr>
         <w:tc>
           <w:tcPr>
-            <w:tcW w:w="4675" w:type="dxa"/>
-          </w:tcPr>
-          <w:p>
-            <w:pPr>
-              <w:rPr>
-                <w:b/>
-              </w:rPr>
-            </w:pPr>
-            <w:r>
-              <w:rPr>
-                <w:b/>
-              </w:rPr>
-              <w:t>Commands for branching</w:t>
-            </w:r>
-          </w:p>
-        </w:tc>
-        <w:tc>
-          <w:tcPr>
-            <w:tcW w:w="4675" w:type="dxa"/>
-          </w:tcPr>
-          <w:p>
-            <w:pPr>
-              <w:rPr>
-                <w:b/>
-              </w:rPr>
-            </w:pPr>
-            <w:r>
-              <w:rPr>
-                <w:b/>
-              </w:rPr>
-              <w:t>Description</w:t>
-            </w:r>
-          </w:p>
-        </w:tc>
-      </w:tr>
-      <w:tr>
-        <w:tc>
-          <w:tcPr>
-            <w:tcW w:w="4675" w:type="dxa"/>
-          </w:tcPr>
-          <w:p>
-            <w:pPr>
+            <w:tcW w:w="5393" w:type="dxa"/>
+          </w:tcPr>
+          <w:p>
+            <w:pPr>
+              <w:pBdr>
+                <w:top w:val="single" w:sz="6" w:space="2" w:color="EFEEE6"/>
+                <w:left w:val="single" w:sz="6" w:space="2" w:color="EFEEE6"/>
+                <w:bottom w:val="single" w:sz="6" w:space="2" w:color="EFEEE6"/>
+                <w:right w:val="single" w:sz="6" w:space="2" w:color="EFEEE6"/>
+              </w:pBdr>
               <w:shd w:val="clear" w:color="auto" w:fill="EEEEEE"/>
               <w:tabs>
                 <w:tab w:val="left" w:pos="916"/>
@@ -12309,47 +12812,28 @@
                 <w:bdr w:val="none" w:sz="0" w:space="0" w:color="auto" w:frame="1"/>
                 <w:shd w:val="clear" w:color="auto" w:fill="EEEEEE"/>
               </w:rPr>
-              <w:t>git</w:t>
-            </w:r>
-            <w:r>
-              <w:rPr>
-                <w:rFonts w:ascii="Courier New" w:eastAsia="Times New Roman" w:hAnsi="Courier New" w:cs="Courier New"/>
-                <w:color w:val="333333"/>
-                <w:bdr w:val="none" w:sz="0" w:space="0" w:color="auto" w:frame="1"/>
-                <w:shd w:val="clear" w:color="auto" w:fill="EEEEEE"/>
-              </w:rPr>
-              <w:t xml:space="preserve"> branch &lt;new branch name&gt;</w:t>
-            </w:r>
-          </w:p>
-        </w:tc>
-        <w:tc>
-          <w:tcPr>
-            <w:tcW w:w="4675" w:type="dxa"/>
-          </w:tcPr>
-          <w:p>
-            <w:r>
-              <w:t xml:space="preserve">To create a new branch. The branch is created </w:t>
-            </w:r>
-            <w:r>
-              <w:t xml:space="preserve">pointing </w:t>
-            </w:r>
-            <w:r>
-              <w:t xml:space="preserve">to the commit object the </w:t>
-            </w:r>
-            <w:r>
-              <w:t>current branch was</w:t>
-            </w:r>
-            <w:r>
-              <w:t xml:space="preserve"> pointing to</w:t>
-            </w:r>
-            <w:r>
-              <w:t xml:space="preserve"> when the new branch was created</w:t>
-            </w:r>
-            <w:r>
-              <w:t>.</w:t>
-            </w:r>
-            <w:r>
-              <w:t xml:space="preserve"> The current branch, however, is not switched</w:t>
+              <w:t>git stash</w:t>
+            </w:r>
+          </w:p>
+        </w:tc>
+        <w:tc>
+          <w:tcPr>
+            <w:tcW w:w="3957" w:type="dxa"/>
+          </w:tcPr>
+          <w:p>
+            <w:pPr>
+              <w:jc w:val="both"/>
+              <w:rPr>
+                <w:sz w:val="20"/>
+                <w:szCs w:val="20"/>
+              </w:rPr>
+            </w:pPr>
+            <w:r>
+              <w:rPr>
+                <w:sz w:val="20"/>
+                <w:szCs w:val="20"/>
+              </w:rPr>
+              <w:t>To create a stash of the current state of a branch</w:t>
             </w:r>
           </w:p>
         </w:tc>
@@ -12357,10 +12841,16 @@
       <w:tr>
         <w:tc>
           <w:tcPr>
-            <w:tcW w:w="4675" w:type="dxa"/>
-          </w:tcPr>
-          <w:p>
-            <w:pPr>
+            <w:tcW w:w="5393" w:type="dxa"/>
+          </w:tcPr>
+          <w:p>
+            <w:pPr>
+              <w:pBdr>
+                <w:top w:val="single" w:sz="6" w:space="2" w:color="EFEEE6"/>
+                <w:left w:val="single" w:sz="6" w:space="2" w:color="EFEEE6"/>
+                <w:bottom w:val="single" w:sz="6" w:space="2" w:color="EFEEE6"/>
+                <w:right w:val="single" w:sz="6" w:space="2" w:color="EFEEE6"/>
+              </w:pBdr>
               <w:shd w:val="clear" w:color="auto" w:fill="EEEEEE"/>
               <w:tabs>
                 <w:tab w:val="left" w:pos="916"/>
@@ -12395,35 +12885,28 @@
                 <w:bdr w:val="none" w:sz="0" w:space="0" w:color="auto" w:frame="1"/>
                 <w:shd w:val="clear" w:color="auto" w:fill="EEEEEE"/>
               </w:rPr>
-              <w:t>git</w:t>
-            </w:r>
-            <w:r>
-              <w:rPr>
-                <w:rFonts w:ascii="Courier New" w:eastAsia="Times New Roman" w:hAnsi="Courier New" w:cs="Courier New"/>
-                <w:color w:val="333333"/>
-                <w:bdr w:val="none" w:sz="0" w:space="0" w:color="auto" w:frame="1"/>
-                <w:shd w:val="clear" w:color="auto" w:fill="EEEEEE"/>
-              </w:rPr>
-              <w:t xml:space="preserve"> branch</w:t>
-            </w:r>
-          </w:p>
-        </w:tc>
-        <w:tc>
-          <w:tcPr>
-            <w:tcW w:w="4675" w:type="dxa"/>
-          </w:tcPr>
-          <w:p>
-            <w:r>
-              <w:t>Shows all the branches in a repo and also s</w:t>
-            </w:r>
-            <w:r>
-              <w:t>how</w:t>
-            </w:r>
-            <w:r>
-              <w:t>s</w:t>
-            </w:r>
-            <w:r>
-              <w:t xml:space="preserve"> ur current branch marked with *</w:t>
+              <w:t>git stash list</w:t>
+            </w:r>
+          </w:p>
+        </w:tc>
+        <w:tc>
+          <w:tcPr>
+            <w:tcW w:w="3957" w:type="dxa"/>
+          </w:tcPr>
+          <w:p>
+            <w:pPr>
+              <w:jc w:val="both"/>
+              <w:rPr>
+                <w:sz w:val="20"/>
+                <w:szCs w:val="20"/>
+              </w:rPr>
+            </w:pPr>
+            <w:r>
+              <w:rPr>
+                <w:sz w:val="20"/>
+                <w:szCs w:val="20"/>
+              </w:rPr>
+              <w:t>To list all the stashes</w:t>
             </w:r>
           </w:p>
         </w:tc>
@@ -12431,10 +12914,16 @@
       <w:tr>
         <w:tc>
           <w:tcPr>
-            <w:tcW w:w="4675" w:type="dxa"/>
-          </w:tcPr>
-          <w:p>
-            <w:pPr>
+            <w:tcW w:w="5393" w:type="dxa"/>
+          </w:tcPr>
+          <w:p>
+            <w:pPr>
+              <w:pBdr>
+                <w:top w:val="single" w:sz="6" w:space="2" w:color="EFEEE6"/>
+                <w:left w:val="single" w:sz="6" w:space="2" w:color="EFEEE6"/>
+                <w:bottom w:val="single" w:sz="6" w:space="2" w:color="EFEEE6"/>
+                <w:right w:val="single" w:sz="6" w:space="2" w:color="EFEEE6"/>
+              </w:pBdr>
               <w:shd w:val="clear" w:color="auto" w:fill="EEEEEE"/>
               <w:tabs>
                 <w:tab w:val="left" w:pos="916"/>
@@ -12469,29 +12958,115 @@
                 <w:bdr w:val="none" w:sz="0" w:space="0" w:color="auto" w:frame="1"/>
                 <w:shd w:val="clear" w:color="auto" w:fill="EEEEEE"/>
               </w:rPr>
-              <w:t>git</w:t>
-            </w:r>
-            <w:r>
-              <w:rPr>
-                <w:rFonts w:ascii="Courier New" w:eastAsia="Times New Roman" w:hAnsi="Courier New" w:cs="Courier New"/>
-                <w:color w:val="333333"/>
-                <w:bdr w:val="none" w:sz="0" w:space="0" w:color="auto" w:frame="1"/>
-                <w:shd w:val="clear" w:color="auto" w:fill="EEEEEE"/>
-              </w:rPr>
-              <w:t xml:space="preserve"> branch –d &lt;branch name&gt;</w:t>
-            </w:r>
-          </w:p>
-        </w:tc>
+              <w:t>git stash pop</w:t>
+            </w:r>
+          </w:p>
+        </w:tc>
+        <w:tc>
+          <w:tcPr>
+            <w:tcW w:w="3957" w:type="dxa"/>
+          </w:tcPr>
+          <w:p>
+            <w:pPr>
+              <w:jc w:val="both"/>
+              <w:rPr>
+                <w:sz w:val="20"/>
+                <w:szCs w:val="20"/>
+              </w:rPr>
+            </w:pPr>
+            <w:r>
+              <w:rPr>
+                <w:sz w:val="20"/>
+                <w:szCs w:val="20"/>
+              </w:rPr>
+              <w:t>To pop the stash in the stack. It pops the latest entry</w:t>
+            </w:r>
+          </w:p>
+        </w:tc>
+      </w:tr>
+      <w:tr>
+        <w:tc>
+          <w:tcPr>
+            <w:tcW w:w="5393" w:type="dxa"/>
+          </w:tcPr>
+          <w:p>
+            <w:r>
+              <w:rPr>
+                <w:rFonts w:ascii="Courier New" w:eastAsia="Times New Roman" w:hAnsi="Courier New" w:cs="Courier New"/>
+                <w:color w:val="333333"/>
+                <w:bdr w:val="none" w:sz="0" w:space="0" w:color="auto" w:frame="1"/>
+                <w:shd w:val="clear" w:color="auto" w:fill="EEEEEE"/>
+              </w:rPr>
+              <w:t>git stash pop</w:t>
+            </w:r>
+            <w:r>
+              <w:rPr>
+                <w:rFonts w:ascii="Courier New" w:eastAsia="Times New Roman" w:hAnsi="Courier New" w:cs="Courier New"/>
+                <w:color w:val="333333"/>
+                <w:bdr w:val="none" w:sz="0" w:space="0" w:color="auto" w:frame="1"/>
+                <w:shd w:val="clear" w:color="auto" w:fill="EEEEEE"/>
+              </w:rPr>
+              <w:t xml:space="preserve"> stash@{&lt;stash number&gt;}</w:t>
+            </w:r>
+          </w:p>
+        </w:tc>
+        <w:tc>
+          <w:tcPr>
+            <w:tcW w:w="3957" w:type="dxa"/>
+          </w:tcPr>
+          <w:p>
+            <w:r>
+              <w:t>To pop a particular stash</w:t>
+            </w:r>
+          </w:p>
+        </w:tc>
+      </w:tr>
+    </w:tbl>
+    <w:p/>
+    <w:tbl>
+      <w:tblPr>
+        <w:tblStyle w:val="TableGrid"/>
+        <w:tblW w:w="0" w:type="auto"/>
+        <w:tblLook w:val="04A0" w:firstRow="1" w:lastRow="0" w:firstColumn="1" w:lastColumn="0" w:noHBand="0" w:noVBand="1"/>
+      </w:tblPr>
+      <w:tblGrid>
+        <w:gridCol w:w="4675"/>
+        <w:gridCol w:w="4675"/>
+      </w:tblGrid>
+      <w:tr>
         <w:tc>
           <w:tcPr>
             <w:tcW w:w="4675" w:type="dxa"/>
           </w:tcPr>
           <w:p>
-            <w:r>
-              <w:t>To delete a branch. Works o</w:t>
-            </w:r>
-            <w:r>
-              <w:t>nly when all changes are merged to another branch else it will fail</w:t>
+            <w:pPr>
+              <w:rPr>
+                <w:b/>
+              </w:rPr>
+            </w:pPr>
+            <w:r>
+              <w:rPr>
+                <w:b/>
+              </w:rPr>
+              <w:t>Commands for branching</w:t>
+            </w:r>
+          </w:p>
+        </w:tc>
+        <w:tc>
+          <w:tcPr>
+            <w:tcW w:w="4675" w:type="dxa"/>
+          </w:tcPr>
+          <w:p>
+            <w:pPr>
+              <w:rPr>
+                <w:b/>
+              </w:rPr>
+            </w:pPr>
+            <w:r>
+              <w:rPr>
+                <w:b/>
+              </w:rPr>
+              <w:t>Description</w:t>
             </w:r>
           </w:p>
         </w:tc>
@@ -12546,7 +13121,7 @@
                 <w:bdr w:val="none" w:sz="0" w:space="0" w:color="auto" w:frame="1"/>
                 <w:shd w:val="clear" w:color="auto" w:fill="EEEEEE"/>
               </w:rPr>
-              <w:t xml:space="preserve"> branch –D &lt;branch name&gt;</w:t>
+              <w:t xml:space="preserve"> branch &lt;new branch name&gt;</w:t>
             </w:r>
           </w:p>
         </w:tc>
@@ -12556,7 +13131,28 @@
           </w:tcPr>
           <w:p>
             <w:r>
-              <w:t>To forcefully delete a branch even if its contents aren’t merged yet.</w:t>
+              <w:t xml:space="preserve">To create a new branch. The branch is created </w:t>
+            </w:r>
+            <w:r>
+              <w:t xml:space="preserve">pointing </w:t>
+            </w:r>
+            <w:r>
+              <w:t xml:space="preserve">to the commit object the </w:t>
+            </w:r>
+            <w:r>
+              <w:t>current branch was</w:t>
+            </w:r>
+            <w:r>
+              <w:t xml:space="preserve"> pointing to</w:t>
+            </w:r>
+            <w:r>
+              <w:t xml:space="preserve"> when the new branch was created</w:t>
+            </w:r>
+            <w:r>
+              <w:t>.</w:t>
+            </w:r>
+            <w:r>
+              <w:t xml:space="preserve"> The current branch, however, is not switched</w:t>
             </w:r>
           </w:p>
         </w:tc>
@@ -12611,7 +13207,7 @@
                 <w:bdr w:val="none" w:sz="0" w:space="0" w:color="auto" w:frame="1"/>
                 <w:shd w:val="clear" w:color="auto" w:fill="EEEEEE"/>
               </w:rPr>
-              <w:t xml:space="preserve"> branch –merged /--no-merged</w:t>
+              <w:t xml:space="preserve"> branch</w:t>
             </w:r>
           </w:p>
         </w:tc>
@@ -12621,7 +13217,16 @@
           </w:tcPr>
           <w:p>
             <w:r>
-              <w:t>Goto the branch which you want to retain e.g. master. If you want to find out the branches which are merged to it use –merged option and use –no-merged option for the ones which are not yet merged. This is useful to know for branch management, i.e. to delete them if their purpose is complete</w:t>
+              <w:t>Shows all the branches in a repo and also s</w:t>
+            </w:r>
+            <w:r>
+              <w:t>how</w:t>
+            </w:r>
+            <w:r>
+              <w:t>s</w:t>
+            </w:r>
+            <w:r>
+              <w:t xml:space="preserve"> ur current branch marked with *</w:t>
             </w:r>
           </w:p>
         </w:tc>
@@ -12676,7 +13281,7 @@
                 <w:bdr w:val="none" w:sz="0" w:space="0" w:color="auto" w:frame="1"/>
                 <w:shd w:val="clear" w:color="auto" w:fill="EEEEEE"/>
               </w:rPr>
-              <w:t xml:space="preserve"> branch –merged/--no-merged &lt;ref branch name&gt;</w:t>
+              <w:t xml:space="preserve"> branch –d &lt;branch name&gt;</w:t>
             </w:r>
           </w:p>
         </w:tc>
@@ -12686,7 +13291,10 @@
           </w:tcPr>
           <w:p>
             <w:r>
-              <w:t>To see merged/no-merged branches for the branch ref branch name</w:t>
+              <w:t>To delete a branch. Works o</w:t>
+            </w:r>
+            <w:r>
+              <w:t>nly when all changes are merged to another branch else it will fail</w:t>
             </w:r>
           </w:p>
         </w:tc>
@@ -12741,7 +13349,7 @@
                 <w:bdr w:val="none" w:sz="0" w:space="0" w:color="auto" w:frame="1"/>
                 <w:shd w:val="clear" w:color="auto" w:fill="EEEEEE"/>
               </w:rPr>
-              <w:t xml:space="preserve"> branch -vv</w:t>
+              <w:t xml:space="preserve"> branch –D &lt;branch name&gt;</w:t>
             </w:r>
           </w:p>
         </w:tc>
@@ -12751,20 +13359,7 @@
           </w:tcPr>
           <w:p>
             <w:r>
-              <w:t xml:space="preserve">To find out the local branches that are tracking branches, their status if they are up to date with </w:t>
-            </w:r>
-            <w:r>
-              <w:lastRenderedPageBreak/>
-              <w:t>remote</w:t>
-            </w:r>
-            <w:r>
-              <w:t>-tracking branches</w:t>
-            </w:r>
-            <w:r>
-              <w:t xml:space="preserve"> or ahead or behind</w:t>
-            </w:r>
-            <w:r>
-              <w:t xml:space="preserve"> but not with the actual remote branches.</w:t>
+              <w:t>To forcefully delete a branch even if its contents aren’t merged yet.</w:t>
             </w:r>
           </w:p>
         </w:tc>
@@ -12810,36 +13405,243 @@
                 <w:bdr w:val="none" w:sz="0" w:space="0" w:color="auto" w:frame="1"/>
                 <w:shd w:val="clear" w:color="auto" w:fill="EEEEEE"/>
               </w:rPr>
+              <w:t>git</w:t>
+            </w:r>
+            <w:r>
+              <w:rPr>
+                <w:rFonts w:ascii="Courier New" w:eastAsia="Times New Roman" w:hAnsi="Courier New" w:cs="Courier New"/>
+                <w:color w:val="333333"/>
+                <w:bdr w:val="none" w:sz="0" w:space="0" w:color="auto" w:frame="1"/>
+                <w:shd w:val="clear" w:color="auto" w:fill="EEEEEE"/>
+              </w:rPr>
+              <w:t xml:space="preserve"> branch –merged /--no-merged</w:t>
+            </w:r>
+          </w:p>
+        </w:tc>
+        <w:tc>
+          <w:tcPr>
+            <w:tcW w:w="4675" w:type="dxa"/>
+          </w:tcPr>
+          <w:p>
+            <w:r>
+              <w:t>Goto the branch which you want to retain e.g. master. If you want to find out the branches which are merged to it use –merged option and use –no-merged option for the ones which are not yet merged. This is useful to know for branch management, i.e. to delete them if their purpose is complete</w:t>
+            </w:r>
+          </w:p>
+        </w:tc>
+      </w:tr>
+      <w:tr>
+        <w:tc>
+          <w:tcPr>
+            <w:tcW w:w="4675" w:type="dxa"/>
+          </w:tcPr>
+          <w:p>
+            <w:pPr>
+              <w:shd w:val="clear" w:color="auto" w:fill="EEEEEE"/>
+              <w:tabs>
+                <w:tab w:val="left" w:pos="916"/>
+                <w:tab w:val="left" w:pos="1832"/>
+                <w:tab w:val="left" w:pos="2748"/>
+                <w:tab w:val="left" w:pos="3664"/>
+                <w:tab w:val="left" w:pos="4580"/>
+                <w:tab w:val="left" w:pos="5496"/>
+                <w:tab w:val="left" w:pos="6412"/>
+                <w:tab w:val="left" w:pos="7328"/>
+                <w:tab w:val="left" w:pos="8244"/>
+                <w:tab w:val="left" w:pos="9160"/>
+                <w:tab w:val="left" w:pos="10076"/>
+                <w:tab w:val="left" w:pos="10992"/>
+                <w:tab w:val="left" w:pos="11908"/>
+                <w:tab w:val="left" w:pos="12824"/>
+                <w:tab w:val="left" w:pos="13740"/>
+                <w:tab w:val="left" w:pos="14656"/>
+              </w:tabs>
+              <w:spacing w:before="150" w:line="227" w:lineRule="atLeast"/>
+              <w:rPr>
+                <w:rFonts w:ascii="Courier New" w:eastAsia="Times New Roman" w:hAnsi="Courier New" w:cs="Courier New"/>
+                <w:color w:val="333333"/>
+                <w:bdr w:val="none" w:sz="0" w:space="0" w:color="auto" w:frame="1"/>
+                <w:shd w:val="clear" w:color="auto" w:fill="EEEEEE"/>
+              </w:rPr>
+            </w:pPr>
+            <w:r>
+              <w:rPr>
+                <w:rFonts w:ascii="Courier New" w:eastAsia="Times New Roman" w:hAnsi="Courier New" w:cs="Courier New"/>
+                <w:color w:val="333333"/>
+                <w:bdr w:val="none" w:sz="0" w:space="0" w:color="auto" w:frame="1"/>
+                <w:shd w:val="clear" w:color="auto" w:fill="EEEEEE"/>
+              </w:rPr>
+              <w:t>git</w:t>
+            </w:r>
+            <w:r>
+              <w:rPr>
+                <w:rFonts w:ascii="Courier New" w:eastAsia="Times New Roman" w:hAnsi="Courier New" w:cs="Courier New"/>
+                <w:color w:val="333333"/>
+                <w:bdr w:val="none" w:sz="0" w:space="0" w:color="auto" w:frame="1"/>
+                <w:shd w:val="clear" w:color="auto" w:fill="EEEEEE"/>
+              </w:rPr>
+              <w:t xml:space="preserve"> branch –merged/--no-merged &lt;ref branch name&gt;</w:t>
+            </w:r>
+          </w:p>
+        </w:tc>
+        <w:tc>
+          <w:tcPr>
+            <w:tcW w:w="4675" w:type="dxa"/>
+          </w:tcPr>
+          <w:p>
+            <w:r>
+              <w:t>To see merged/no-merged branches for the branch ref branch name</w:t>
+            </w:r>
+          </w:p>
+        </w:tc>
+      </w:tr>
+      <w:tr>
+        <w:tc>
+          <w:tcPr>
+            <w:tcW w:w="4675" w:type="dxa"/>
+          </w:tcPr>
+          <w:p>
+            <w:pPr>
+              <w:shd w:val="clear" w:color="auto" w:fill="EEEEEE"/>
+              <w:tabs>
+                <w:tab w:val="left" w:pos="916"/>
+                <w:tab w:val="left" w:pos="1832"/>
+                <w:tab w:val="left" w:pos="2748"/>
+                <w:tab w:val="left" w:pos="3664"/>
+                <w:tab w:val="left" w:pos="4580"/>
+                <w:tab w:val="left" w:pos="5496"/>
+                <w:tab w:val="left" w:pos="6412"/>
+                <w:tab w:val="left" w:pos="7328"/>
+                <w:tab w:val="left" w:pos="8244"/>
+                <w:tab w:val="left" w:pos="9160"/>
+                <w:tab w:val="left" w:pos="10076"/>
+                <w:tab w:val="left" w:pos="10992"/>
+                <w:tab w:val="left" w:pos="11908"/>
+                <w:tab w:val="left" w:pos="12824"/>
+                <w:tab w:val="left" w:pos="13740"/>
+                <w:tab w:val="left" w:pos="14656"/>
+              </w:tabs>
+              <w:spacing w:before="150" w:line="227" w:lineRule="atLeast"/>
+              <w:rPr>
+                <w:rFonts w:ascii="Courier New" w:eastAsia="Times New Roman" w:hAnsi="Courier New" w:cs="Courier New"/>
+                <w:color w:val="333333"/>
+                <w:bdr w:val="none" w:sz="0" w:space="0" w:color="auto" w:frame="1"/>
+                <w:shd w:val="clear" w:color="auto" w:fill="EEEEEE"/>
+              </w:rPr>
+            </w:pPr>
+            <w:r>
+              <w:rPr>
+                <w:rFonts w:ascii="Courier New" w:eastAsia="Times New Roman" w:hAnsi="Courier New" w:cs="Courier New"/>
+                <w:color w:val="333333"/>
+                <w:bdr w:val="none" w:sz="0" w:space="0" w:color="auto" w:frame="1"/>
+                <w:shd w:val="clear" w:color="auto" w:fill="EEEEEE"/>
+              </w:rPr>
+              <w:t>git</w:t>
+            </w:r>
+            <w:r>
+              <w:rPr>
+                <w:rFonts w:ascii="Courier New" w:eastAsia="Times New Roman" w:hAnsi="Courier New" w:cs="Courier New"/>
+                <w:color w:val="333333"/>
+                <w:bdr w:val="none" w:sz="0" w:space="0" w:color="auto" w:frame="1"/>
+                <w:shd w:val="clear" w:color="auto" w:fill="EEEEEE"/>
+              </w:rPr>
+              <w:t xml:space="preserve"> branch -vv</w:t>
+            </w:r>
+          </w:p>
+        </w:tc>
+        <w:tc>
+          <w:tcPr>
+            <w:tcW w:w="4675" w:type="dxa"/>
+          </w:tcPr>
+          <w:p>
+            <w:r>
+              <w:t>To find out the local branches that are tracking branches, their status if they are up to date with remote</w:t>
+            </w:r>
+            <w:r>
+              <w:t>-tracking branches</w:t>
+            </w:r>
+            <w:r>
+              <w:t xml:space="preserve"> or ahead or behind</w:t>
+            </w:r>
+            <w:r>
+              <w:t xml:space="preserve"> but not with the actual remote branches.</w:t>
+            </w:r>
+          </w:p>
+        </w:tc>
+      </w:tr>
+      <w:tr>
+        <w:tc>
+          <w:tcPr>
+            <w:tcW w:w="4675" w:type="dxa"/>
+          </w:tcPr>
+          <w:p>
+            <w:pPr>
+              <w:shd w:val="clear" w:color="auto" w:fill="EEEEEE"/>
+              <w:tabs>
+                <w:tab w:val="left" w:pos="916"/>
+                <w:tab w:val="left" w:pos="1832"/>
+                <w:tab w:val="left" w:pos="2748"/>
+                <w:tab w:val="left" w:pos="3664"/>
+                <w:tab w:val="left" w:pos="4580"/>
+                <w:tab w:val="left" w:pos="5496"/>
+                <w:tab w:val="left" w:pos="6412"/>
+                <w:tab w:val="left" w:pos="7328"/>
+                <w:tab w:val="left" w:pos="8244"/>
+                <w:tab w:val="left" w:pos="9160"/>
+                <w:tab w:val="left" w:pos="10076"/>
+                <w:tab w:val="left" w:pos="10992"/>
+                <w:tab w:val="left" w:pos="11908"/>
+                <w:tab w:val="left" w:pos="12824"/>
+                <w:tab w:val="left" w:pos="13740"/>
+                <w:tab w:val="left" w:pos="14656"/>
+              </w:tabs>
+              <w:spacing w:before="150" w:line="227" w:lineRule="atLeast"/>
+              <w:rPr>
+                <w:rFonts w:ascii="Courier New" w:eastAsia="Times New Roman" w:hAnsi="Courier New" w:cs="Courier New"/>
+                <w:color w:val="333333"/>
+                <w:bdr w:val="none" w:sz="0" w:space="0" w:color="auto" w:frame="1"/>
+                <w:shd w:val="clear" w:color="auto" w:fill="EEEEEE"/>
+              </w:rPr>
+            </w:pPr>
+            <w:r>
+              <w:rPr>
+                <w:rFonts w:ascii="Courier New" w:eastAsia="Times New Roman" w:hAnsi="Courier New" w:cs="Courier New"/>
+                <w:color w:val="333333"/>
+                <w:bdr w:val="none" w:sz="0" w:space="0" w:color="auto" w:frame="1"/>
+                <w:shd w:val="clear" w:color="auto" w:fill="EEEEEE"/>
+              </w:rPr>
+              <w:t>git</w:t>
+            </w:r>
+            <w:r>
+              <w:rPr>
+                <w:rFonts w:ascii="Courier New" w:eastAsia="Times New Roman" w:hAnsi="Courier New" w:cs="Courier New"/>
+                <w:color w:val="333333"/>
+                <w:bdr w:val="none" w:sz="0" w:space="0" w:color="auto" w:frame="1"/>
+                <w:shd w:val="clear" w:color="auto" w:fill="EEEEEE"/>
+              </w:rPr>
+              <w:t xml:space="preserve"> log --decorate</w:t>
+            </w:r>
+          </w:p>
+        </w:tc>
+        <w:tc>
+          <w:tcPr>
+            <w:tcW w:w="4675" w:type="dxa"/>
+          </w:tcPr>
+          <w:p>
+            <w:r>
+              <w:t xml:space="preserve">To see the current branch, i.e. </w:t>
+            </w:r>
+            <w:r>
+              <w:t>to which branch</w:t>
+            </w:r>
+            <w:r>
+              <w:t xml:space="preserve"> the HEAD is pointing.</w:t>
+            </w:r>
+            <w:r>
+              <w:t xml:space="preserve"> Also, the current position in </w:t>
+            </w:r>
+            <w:r>
               <w:lastRenderedPageBreak/>
-              <w:t>git</w:t>
-            </w:r>
-            <w:r>
-              <w:rPr>
-                <w:rFonts w:ascii="Courier New" w:eastAsia="Times New Roman" w:hAnsi="Courier New" w:cs="Courier New"/>
-                <w:color w:val="333333"/>
-                <w:bdr w:val="none" w:sz="0" w:space="0" w:color="auto" w:frame="1"/>
-                <w:shd w:val="clear" w:color="auto" w:fill="EEEEEE"/>
-              </w:rPr>
-              <w:t xml:space="preserve"> log --decorate</w:t>
-            </w:r>
-          </w:p>
-        </w:tc>
-        <w:tc>
-          <w:tcPr>
-            <w:tcW w:w="4675" w:type="dxa"/>
-          </w:tcPr>
-          <w:p>
-            <w:r>
-              <w:t xml:space="preserve">To see the current branch, i.e. </w:t>
-            </w:r>
-            <w:r>
-              <w:t>to which branch</w:t>
-            </w:r>
-            <w:r>
-              <w:t xml:space="preserve"> the HEAD is pointing.</w:t>
-            </w:r>
-            <w:r>
-              <w:t xml:space="preserve"> Also, the current position in the branch is also shown</w:t>
+              <w:t>the branch is also shown</w:t>
             </w:r>
             <w:r>
               <w:t xml:space="preserve"> (Not so useful as by default also HEAD is shown in latest git versions)</w:t>
@@ -12875,6 +13677,7 @@
                 <w:bdr w:val="none" w:sz="0" w:space="0" w:color="auto" w:frame="1"/>
                 <w:shd w:val="clear" w:color="auto" w:fill="EEEEEE"/>
               </w:rPr>
+              <w:lastRenderedPageBreak/>
               <w:t>git</w:t>
             </w:r>
             <w:r>
@@ -13239,18 +14042,7 @@
                 <w:bdr w:val="none" w:sz="0" w:space="0" w:color="auto" w:frame="1"/>
                 <w:shd w:val="clear" w:color="auto" w:fill="EEEEEE"/>
               </w:rPr>
-              <w:t>git checkout</w:t>
-            </w:r>
-            <w:r>
-              <w:rPr>
-                <w:rStyle w:val="HTMLCode"/>
-                <w:color w:val="333333"/>
-                <w:sz w:val="22"/>
-                <w:szCs w:val="22"/>
-                <w:bdr w:val="none" w:sz="0" w:space="0" w:color="auto" w:frame="1"/>
-                <w:shd w:val="clear" w:color="auto" w:fill="EEEEEE"/>
-              </w:rPr>
-              <w:t xml:space="preserve"> </w:t>
+              <w:t xml:space="preserve">git checkout </w:t>
             </w:r>
             <w:r>
               <w:rPr>
@@ -13500,7 +14292,16 @@
           </w:tcPr>
           <w:p>
             <w:r>
-              <w:t>This can be used for a visual merging tool when a merge conflict is detected.</w:t>
+              <w:t xml:space="preserve">This can be used for a visual merging tool when a merge conflict </w:t>
+            </w:r>
+            <w:r>
+              <w:t xml:space="preserve">is detected. This helps to do manual merge. </w:t>
+            </w:r>
+            <w:r>
+              <w:t xml:space="preserve">The mergeconflict files are automatically </w:t>
+            </w:r>
+            <w:r>
+              <w:t>used by the tool.</w:t>
             </w:r>
           </w:p>
         </w:tc>
@@ -13539,7 +14340,6 @@
                 <w:bdr w:val="none" w:sz="0" w:space="0" w:color="auto" w:frame="1"/>
                 <w:shd w:val="clear" w:color="auto" w:fill="EEEEEE"/>
               </w:rPr>
-              <w:lastRenderedPageBreak/>
               <w:t>git checkout experiment</w:t>
             </w:r>
           </w:p>
@@ -13598,6 +14398,7 @@
                 <w:bdr w:val="none" w:sz="0" w:space="0" w:color="auto" w:frame="1"/>
                 <w:shd w:val="clear" w:color="auto" w:fill="EEEEEE"/>
               </w:rPr>
+              <w:lastRenderedPageBreak/>
               <w:t>git checkout master</w:t>
             </w:r>
           </w:p>
@@ -13656,6 +14457,7 @@
           </w:tcPr>
           <w:p>
             <w:r>
+              <w:lastRenderedPageBreak/>
               <w:t>Steps for rebasing a new development on branch ‘experiment’ onto master branch which has diverged</w:t>
             </w:r>
             <w:r>
@@ -13728,216 +14530,252 @@
     <w:p/>
     <w:p>
       <w:r>
-        <w:t>Guideline:</w:t>
-      </w:r>
-    </w:p>
-    <w:p>
-      <w:r>
-        <w:t>User master branch for stable code.</w:t>
-      </w:r>
-      <w:r>
-        <w:t xml:space="preserve"> Always work on a separate branch for a new development or fixing a bug.</w:t>
-      </w:r>
-    </w:p>
-    <w:p>
-      <w:r>
-        <w:t>After integration to master branch, ensure to verify all functionalities. Better to have a test case ready.</w:t>
-      </w:r>
-    </w:p>
-    <w:p>
-      <w:r>
-        <w:t>User Topic branches</w:t>
-      </w:r>
-      <w:r>
-        <w:t xml:space="preserve"> for testing anything in particular.</w:t>
-      </w:r>
-    </w:p>
-    <w:p>
-      <w:r>
-        <w:t>Make tags for a functionality achieved</w:t>
-      </w:r>
-    </w:p>
-    <w:p>
-      <w:r>
-        <w:t>Use rebase for a cleaner history</w:t>
-      </w:r>
-    </w:p>
-    <w:p>
-      <w:r>
-        <w:t>Rebase commits only for your local repo. Don’t do it for outside repo.</w:t>
-      </w:r>
-    </w:p>
-    <w:p>
-      <w:r>
-        <w:t xml:space="preserve">Avoid creating </w:t>
-      </w:r>
-      <w:r>
-        <w:t xml:space="preserve">topic </w:t>
-      </w:r>
-      <w:r>
-        <w:t xml:space="preserve">branch of a </w:t>
-      </w:r>
-      <w:r>
-        <w:t xml:space="preserve">topic </w:t>
-      </w:r>
-      <w:r>
-        <w:t>branch and then do a rebase. It is doable but adds unnecessary level of complexity.</w:t>
-      </w:r>
-    </w:p>
-    <w:p>
-      <w:r>
-        <w:t>Centralized workflow to be used.</w:t>
-      </w:r>
-    </w:p>
-    <w:p>
-      <w:r>
-        <w:t>Before push do a fetch and merge</w:t>
-      </w:r>
-    </w:p>
-    <w:p>
-      <w:r>
-        <w:t xml:space="preserve">More than one person </w:t>
-      </w:r>
-      <w:r>
-        <w:t>contribution needs verification</w:t>
-      </w:r>
-    </w:p>
-    <w:p>
-      <w:r>
-        <w:t xml:space="preserve">Follow </w:t>
-      </w:r>
-      <w:r>
-        <w:t>Coding guidelines</w:t>
-      </w:r>
-    </w:p>
-    <w:p>
-      <w:r>
-        <w:t>No whitespaces in documents</w:t>
-      </w:r>
-    </w:p>
-    <w:p>
-      <w:r>
-        <w:t>Commit each feature separately</w:t>
-      </w:r>
-      <w:r>
-        <w:t xml:space="preserve"> as a logical set</w:t>
-      </w:r>
-      <w:r>
-        <w:t xml:space="preserve"> not as one massive code in a day</w:t>
-      </w:r>
-      <w:r>
-        <w:t>. Use staging area to split code done together split into different logical parts</w:t>
-      </w:r>
-    </w:p>
-    <w:p>
-      <w:r>
-        <w:t xml:space="preserve">Put a useful message with each commit which is </w:t>
-      </w:r>
-      <w:r>
-        <w:t>self-explanatory</w:t>
-      </w:r>
-      <w:r>
-        <w:t xml:space="preserve"> in under 50 words. Further details </w:t>
-      </w:r>
-      <w:r>
-        <w:t>explanation</w:t>
-      </w:r>
-      <w:r>
-        <w:t xml:space="preserve"> if required can be added after a blank line</w:t>
-      </w:r>
-    </w:p>
-    <w:p>
-      <w:r>
-        <w:t>Benefits:</w:t>
-      </w:r>
-    </w:p>
-    <w:p>
-      <w:r>
-        <w:t>The same functionality if it has to be redone can be checked by referring to a commit id. Allows faster work</w:t>
-      </w:r>
-    </w:p>
-    <w:p>
-      <w:r>
-        <w:t>Easy to track work</w:t>
-      </w:r>
-    </w:p>
-    <w:p>
-      <w:r>
-        <w:lastRenderedPageBreak/>
-        <w:t>Bugs if introduced can be easily tracked quickly by verification.</w:t>
-      </w:r>
-    </w:p>
-    <w:p>
-      <w:r>
-        <w:t>git</w:t>
-      </w:r>
-      <w:r>
-        <w:t xml:space="preserve">hub Flavored markdown can be used in Issue and Pull request comments, </w:t>
-      </w:r>
-    </w:p>
-    <w:p>
-      <w:r>
-        <w:t xml:space="preserve">Use Tasks list in pull requests. </w:t>
-      </w:r>
-    </w:p>
-    <w:p>
-      <w:r>
-        <w:t>Quoting by using &gt; to quote what you are responding to.</w:t>
-      </w:r>
-    </w:p>
-    <w:p>
-      <w:r>
-        <w:t xml:space="preserve">Use code snippets as ```` </w:t>
-      </w:r>
-    </w:p>
-    <w:p>
-      <w:r>
-        <w:t>Emojis can be used with :</w:t>
-      </w:r>
-    </w:p>
-    <w:p>
-      <w:r>
-        <w:t>Use commandline to leverage raw power of git. For basic usage GUI will be fine.</w:t>
-      </w:r>
-      <w:r>
-        <w:t xml:space="preserve"> Also, as they are same commands over any platform mac, linux, windows.</w:t>
-      </w:r>
-    </w:p>
-    <w:p>
-      <w:r>
-        <w:t>Do not include binaries and file</w:t>
-      </w:r>
-      <w:r>
-        <w:t>s generated at runtime in the repository</w:t>
-      </w:r>
-    </w:p>
-    <w:p>
-      <w:r>
-        <w:t>Keep all your source on github and not just locally</w:t>
-      </w:r>
-    </w:p>
-    <w:p>
-      <w:r>
-        <w:t>Follow the installation guidelines as mentioned.</w:t>
-      </w:r>
-    </w:p>
-    <w:p>
-      <w:r>
-        <w:t>Follow basic git lingo.</w:t>
+        <w:t>GitHub:</w:t>
       </w:r>
     </w:p>
     <w:p/>
     <w:p>
       <w:r>
-        <w:t>Raise issue in git community</w:t>
+        <w:t>Readme.md markdown file is rendered by Github Automatically</w:t>
       </w:r>
     </w:p>
     <w:p>
       <w:r>
+        <w:t>Fullscreen mode of editing a source = zen mode in Github</w:t>
+      </w:r>
+      <w:bookmarkStart w:id="0" w:name="_GoBack"/>
+      <w:bookmarkEnd w:id="0"/>
+    </w:p>
+    <w:p/>
+    <w:p/>
+    <w:p/>
+    <w:p>
+      <w:r>
+        <w:t>Guideline:</w:t>
+      </w:r>
+    </w:p>
+    <w:p>
+      <w:r>
+        <w:t>User master branch for stable code.</w:t>
+      </w:r>
+      <w:r>
+        <w:t xml:space="preserve"> Always work on a separate branch for a new development or fixing a bug.</w:t>
+      </w:r>
+    </w:p>
+    <w:p>
+      <w:r>
+        <w:t>After integration to master branch, ensure to verify all functionalities. Better to have a test case ready.</w:t>
+      </w:r>
+    </w:p>
+    <w:p>
+      <w:r>
+        <w:t>User Topic branches</w:t>
+      </w:r>
+      <w:r>
+        <w:t xml:space="preserve"> for testing anything in particular.</w:t>
+      </w:r>
+    </w:p>
+    <w:p>
+      <w:r>
+        <w:t>Make tags for a functionality achieved</w:t>
+      </w:r>
+    </w:p>
+    <w:p>
+      <w:r>
+        <w:t>Use rebase for a cleaner history</w:t>
+      </w:r>
+    </w:p>
+    <w:p>
+      <w:r>
+        <w:t>Rebase commits only for your local repo. Don’t do it for outside repo.</w:t>
+      </w:r>
+    </w:p>
+    <w:p>
+      <w:r>
+        <w:t xml:space="preserve">Avoid creating </w:t>
+      </w:r>
+      <w:r>
+        <w:t xml:space="preserve">topic </w:t>
+      </w:r>
+      <w:r>
+        <w:t xml:space="preserve">branch of a </w:t>
+      </w:r>
+      <w:r>
+        <w:t xml:space="preserve">topic </w:t>
+      </w:r>
+      <w:r>
+        <w:t>branch and then do a rebase. It is doable but adds unnecessary level of complexity.</w:t>
+      </w:r>
+    </w:p>
+    <w:p>
+      <w:r>
+        <w:t>Centralized workflow to be used.</w:t>
+      </w:r>
+    </w:p>
+    <w:p>
+      <w:r>
+        <w:t>Before push do a fetch and merge</w:t>
+      </w:r>
+    </w:p>
+    <w:p>
+      <w:r>
+        <w:t xml:space="preserve">More than one person </w:t>
+      </w:r>
+      <w:r>
+        <w:t>contribution needs verification</w:t>
+      </w:r>
+    </w:p>
+    <w:p>
+      <w:r>
+        <w:t xml:space="preserve">Follow </w:t>
+      </w:r>
+      <w:r>
+        <w:t>Coding guidelines</w:t>
+      </w:r>
+    </w:p>
+    <w:p>
+      <w:r>
+        <w:t>No whitespaces in documents</w:t>
+      </w:r>
+    </w:p>
+    <w:p>
+      <w:r>
+        <w:t>Commit each feature separately</w:t>
+      </w:r>
+      <w:r>
+        <w:t xml:space="preserve"> as a logical set</w:t>
+      </w:r>
+      <w:r>
+        <w:t xml:space="preserve"> not as one massive code in a day</w:t>
+      </w:r>
+      <w:r>
+        <w:t>. Use staging area to split code done together split into different logical parts</w:t>
+      </w:r>
+    </w:p>
+    <w:p>
+      <w:r>
+        <w:lastRenderedPageBreak/>
+        <w:t xml:space="preserve">Put a useful message with each commit which is </w:t>
+      </w:r>
+      <w:r>
+        <w:t>self-explanatory</w:t>
+      </w:r>
+      <w:r>
+        <w:t xml:space="preserve"> in under 50 words. Further details </w:t>
+      </w:r>
+      <w:r>
+        <w:t>explanation</w:t>
+      </w:r>
+      <w:r>
+        <w:t xml:space="preserve"> if required can be added after a blank line</w:t>
+      </w:r>
+    </w:p>
+    <w:p>
+      <w:r>
+        <w:t>Benefits:</w:t>
+      </w:r>
+    </w:p>
+    <w:p>
+      <w:r>
+        <w:t>The same functionality if it has to be redone can be checked by referring to a commit id. Allows faster work</w:t>
+      </w:r>
+    </w:p>
+    <w:p>
+      <w:r>
+        <w:t>Easy to track work</w:t>
+      </w:r>
+    </w:p>
+    <w:p>
+      <w:r>
+        <w:t>Bugs if introduced can be easily tracked quickly by verification.</w:t>
+      </w:r>
+    </w:p>
+    <w:p>
+      <w:r>
+        <w:t>git</w:t>
+      </w:r>
+      <w:r>
+        <w:t xml:space="preserve">hub Flavored markdown can be used in Issue and Pull request comments, </w:t>
+      </w:r>
+    </w:p>
+    <w:p>
+      <w:r>
+        <w:t xml:space="preserve">Use Tasks list in pull requests. </w:t>
+      </w:r>
+    </w:p>
+    <w:p>
+      <w:r>
+        <w:t>Quoting by using &gt; to quote what you are responding to.</w:t>
+      </w:r>
+    </w:p>
+    <w:p>
+      <w:r>
+        <w:t xml:space="preserve">Use code snippets as ```` </w:t>
+      </w:r>
+    </w:p>
+    <w:p>
+      <w:r>
+        <w:t>Emojis can be used with :</w:t>
+      </w:r>
+    </w:p>
+    <w:p>
+      <w:r>
+        <w:t>Use commandline to leverage raw power of git. For basic usage GUI will be fine.</w:t>
+      </w:r>
+      <w:r>
+        <w:t xml:space="preserve"> Also, as they are same commands over any platform mac, linux, windows.</w:t>
+      </w:r>
+    </w:p>
+    <w:p>
+      <w:r>
+        <w:t>Do not include binaries and file</w:t>
+      </w:r>
+      <w:r>
+        <w:t>s generated at runtime in the repository</w:t>
+      </w:r>
+    </w:p>
+    <w:p>
+      <w:r>
+        <w:t>Keep all your source on github and not just locally</w:t>
+      </w:r>
+    </w:p>
+    <w:p>
+      <w:r>
+        <w:t>Follow the installation guidelines as mentioned.</w:t>
+      </w:r>
+    </w:p>
+    <w:p>
+      <w:r>
+        <w:t>Follow basic git lingo.</w:t>
+      </w:r>
+    </w:p>
+    <w:p/>
+    <w:p>
+      <w:r>
+        <w:t>Raise issue in git community</w:t>
+      </w:r>
+    </w:p>
+    <w:p>
+      <w:r>
         <w:t>git log -p -1</w:t>
       </w:r>
       <w:r>
         <w:t xml:space="preserve"> doesn’t work after a merge commit.</w:t>
+      </w:r>
+    </w:p>
+    <w:p>
+      <w:r>
+        <w:t>Set up SSH key if you are prompted for username and password for every push.</w:t>
+      </w:r>
+    </w:p>
+    <w:p>
+      <w:r>
+        <w:t>Directly editing files on GitHub is not recommended</w:t>
+      </w:r>
+    </w:p>
+    <w:p>
+      <w:r>
+        <w:t>Read me file is recommended in each folder</w:t>
       </w:r>
     </w:p>
     <w:sectPr>

--- a/GitAndGitHub.docx
+++ b/GitAndGitHub.docx
@@ -357,9 +357,11 @@
           <w:rStyle w:val="Hyperlink"/>
         </w:rPr>
       </w:pPr>
+      <w:proofErr w:type="spellStart"/>
       <w:r>
         <w:t>Progit</w:t>
       </w:r>
+      <w:proofErr w:type="spellEnd"/>
       <w:r>
         <w:t xml:space="preserve"> b</w:t>
       </w:r>
@@ -594,8 +596,13 @@
         <w:t>Author</w:t>
       </w:r>
       <w:r>
-        <w:t>: one who makes a patch</w:t>
-      </w:r>
+        <w:t xml:space="preserve">: one who makes a </w:t>
+      </w:r>
+      <w:proofErr w:type="gramStart"/>
+      <w:r>
+        <w:t>patch</w:t>
+      </w:r>
+      <w:proofErr w:type="gramEnd"/>
     </w:p>
     <w:p>
       <w:r>
@@ -608,8 +615,13 @@
         <w:t>: one who applies a patch</w:t>
       </w:r>
       <w:r>
-        <w:t xml:space="preserve"> to a repository</w:t>
-      </w:r>
+        <w:t xml:space="preserve"> to a </w:t>
+      </w:r>
+      <w:proofErr w:type="gramStart"/>
+      <w:r>
+        <w:t>repository</w:t>
+      </w:r>
+      <w:proofErr w:type="gramEnd"/>
     </w:p>
     <w:p>
       <w:r>
@@ -2980,7 +2992,15 @@
         <w:t xml:space="preserve">. </w:t>
       </w:r>
       <w:r>
-        <w:t>Short hand for upstream branch is @{u} or @{upstream} i.e. same as &lt;remote repo&gt;/&lt;branch&gt; e.g. ‘origin/master’</w:t>
+        <w:t xml:space="preserve">Short hand for upstream branch is </w:t>
+      </w:r>
+      <w:proofErr w:type="gramStart"/>
+      <w:r>
+        <w:t>@{</w:t>
+      </w:r>
+      <w:proofErr w:type="gramEnd"/>
+      <w:r>
+        <w:t>u} or @{upstream} i.e. same as &lt;remote repo&gt;/&lt;branch&gt; e.g. ‘origin/master’</w:t>
       </w:r>
     </w:p>
     <w:p>
@@ -3159,7 +3179,15 @@
         </w:numPr>
       </w:pPr>
       <w:r>
-        <w:t>Location of gitconfig file for storing username and email for Git activities throughout the system for all users</w:t>
+        <w:t xml:space="preserve">Location of </w:t>
+      </w:r>
+      <w:proofErr w:type="spellStart"/>
+      <w:r>
+        <w:t>gitconfig</w:t>
+      </w:r>
+      <w:proofErr w:type="spellEnd"/>
+      <w:r>
+        <w:t xml:space="preserve"> file for storing username and email for Git activities throughout the system for all users</w:t>
       </w:r>
     </w:p>
     <w:p>
@@ -3222,8 +3250,42 @@
           <w:szCs w:val="21"/>
           <w:shd w:val="clear" w:color="auto" w:fill="EEEEEE"/>
         </w:rPr>
-        <w:t>:\Program Files\Git\etc\gitconfig</w:t>
-      </w:r>
+        <w:t>:\Program Files\Git\</w:t>
+      </w:r>
+      <w:proofErr w:type="spellStart"/>
+      <w:r>
+        <w:rPr>
+          <w:rFonts w:ascii="Courier New" w:hAnsi="Courier New" w:cs="Courier New"/>
+          <w:color w:val="333333"/>
+          <w:sz w:val="21"/>
+          <w:szCs w:val="21"/>
+          <w:shd w:val="clear" w:color="auto" w:fill="EEEEEE"/>
+        </w:rPr>
+        <w:t>etc</w:t>
+      </w:r>
+      <w:proofErr w:type="spellEnd"/>
+      <w:r>
+        <w:rPr>
+          <w:rFonts w:ascii="Courier New" w:hAnsi="Courier New" w:cs="Courier New"/>
+          <w:color w:val="333333"/>
+          <w:sz w:val="21"/>
+          <w:szCs w:val="21"/>
+          <w:shd w:val="clear" w:color="auto" w:fill="EEEEEE"/>
+        </w:rPr>
+        <w:t>\</w:t>
+      </w:r>
+      <w:proofErr w:type="spellStart"/>
+      <w:r>
+        <w:rPr>
+          <w:rFonts w:ascii="Courier New" w:hAnsi="Courier New" w:cs="Courier New"/>
+          <w:color w:val="333333"/>
+          <w:sz w:val="21"/>
+          <w:szCs w:val="21"/>
+          <w:shd w:val="clear" w:color="auto" w:fill="EEEEEE"/>
+        </w:rPr>
+        <w:t>gitconfig</w:t>
+      </w:r>
+      <w:proofErr w:type="spellEnd"/>
       <w:r>
         <w:rPr>
           <w:rFonts w:ascii="Courier New" w:hAnsi="Courier New" w:cs="Courier New"/>
@@ -3244,7 +3306,15 @@
         </w:numPr>
       </w:pPr>
       <w:r>
-        <w:t>Location of .gitconfig file for storing username and email for the user logged in</w:t>
+        <w:t>Location of .</w:t>
+      </w:r>
+      <w:proofErr w:type="spellStart"/>
+      <w:r>
+        <w:t>gitconfig</w:t>
+      </w:r>
+      <w:proofErr w:type="spellEnd"/>
+      <w:r>
+        <w:t xml:space="preserve"> file for storing username and email for the user logged in</w:t>
       </w:r>
     </w:p>
     <w:p>
@@ -3292,7 +3362,29 @@
           <w:szCs w:val="21"/>
           <w:shd w:val="clear" w:color="auto" w:fill="EEEEEE"/>
         </w:rPr>
-        <w:t>Location of git config for the particular repo</w:t>
+        <w:t xml:space="preserve">Location of git </w:t>
+      </w:r>
+      <w:proofErr w:type="spellStart"/>
+      <w:r>
+        <w:rPr>
+          <w:rFonts w:ascii="Courier New" w:hAnsi="Courier New" w:cs="Courier New"/>
+          <w:color w:val="333333"/>
+          <w:sz w:val="21"/>
+          <w:szCs w:val="21"/>
+          <w:shd w:val="clear" w:color="auto" w:fill="EEEEEE"/>
+        </w:rPr>
+        <w:t>config</w:t>
+      </w:r>
+      <w:proofErr w:type="spellEnd"/>
+      <w:r>
+        <w:rPr>
+          <w:rFonts w:ascii="Courier New" w:hAnsi="Courier New" w:cs="Courier New"/>
+          <w:color w:val="333333"/>
+          <w:sz w:val="21"/>
+          <w:szCs w:val="21"/>
+          <w:shd w:val="clear" w:color="auto" w:fill="EEEEEE"/>
+        </w:rPr>
+        <w:t xml:space="preserve"> for the particular repo</w:t>
       </w:r>
     </w:p>
     <w:p>
@@ -3314,8 +3406,20 @@
           <w:szCs w:val="21"/>
           <w:shd w:val="clear" w:color="auto" w:fill="EEEEEE"/>
         </w:rPr>
-        <w:t>.git\config</w:t>
-      </w:r>
+        <w:t>.git\</w:t>
+      </w:r>
+      <w:proofErr w:type="spellStart"/>
+      <w:r>
+        <w:rPr>
+          <w:rFonts w:ascii="Courier New" w:hAnsi="Courier New" w:cs="Courier New"/>
+          <w:color w:val="333333"/>
+          <w:sz w:val="21"/>
+          <w:szCs w:val="21"/>
+          <w:shd w:val="clear" w:color="auto" w:fill="EEEEEE"/>
+        </w:rPr>
+        <w:t>config</w:t>
+      </w:r>
+      <w:proofErr w:type="spellEnd"/>
     </w:p>
     <w:p>
       <w:pPr>
@@ -3334,22 +3438,54 @@
           <w:b/>
         </w:rPr>
       </w:pPr>
+      <w:proofErr w:type="spellStart"/>
       <w:r>
         <w:rPr>
           <w:b/>
         </w:rPr>
         <w:lastRenderedPageBreak/>
-        <w:t>Gitignore file</w:t>
+        <w:t>Gitignore</w:t>
+      </w:r>
+      <w:proofErr w:type="spellEnd"/>
+      <w:r>
+        <w:rPr>
+          <w:b/>
+        </w:rPr>
+        <w:t xml:space="preserve"> file</w:t>
       </w:r>
     </w:p>
     <w:p>
       <w:r>
-        <w:t>.gitignore file keeps a record of those files which should not be tracked by Git in the working directory. Useful for binaries, libraries, etc. generated during builds which should not be committed to the repo. Please note that it is possible to have multiple .gitignore files for a project</w:t>
+        <w:t>.</w:t>
+      </w:r>
+      <w:proofErr w:type="spellStart"/>
+      <w:r>
+        <w:t>gitignore</w:t>
+      </w:r>
+      <w:proofErr w:type="spellEnd"/>
+      <w:r>
+        <w:t xml:space="preserve"> file keeps a record of those files which should not be tracked by Git in the working directory. Useful for binaries, libraries, etc. generated during builds which should not be committed to the repo. Please note that it is possible to have multiple .</w:t>
+      </w:r>
+      <w:proofErr w:type="spellStart"/>
+      <w:r>
+        <w:t>gitignore</w:t>
+      </w:r>
+      <w:proofErr w:type="spellEnd"/>
+      <w:r>
+        <w:t xml:space="preserve"> files for a project</w:t>
       </w:r>
     </w:p>
     <w:p>
       <w:r>
-        <w:t>A list of .gitignore files for various requirements is listed below at</w:t>
+        <w:t>A list of .</w:t>
+      </w:r>
+      <w:proofErr w:type="spellStart"/>
+      <w:r>
+        <w:t>gitignore</w:t>
+      </w:r>
+      <w:proofErr w:type="spellEnd"/>
+      <w:r>
+        <w:t xml:space="preserve"> files for various requirements is listed below at</w:t>
       </w:r>
       <w:r>
         <w:rPr>
@@ -3517,7 +3653,31 @@
                 <w:bdr w:val="none" w:sz="0" w:space="0" w:color="auto" w:frame="1"/>
                 <w:shd w:val="clear" w:color="auto" w:fill="EEEEEE"/>
               </w:rPr>
-              <w:t>git config –</w:t>
+              <w:t xml:space="preserve">git </w:t>
+            </w:r>
+            <w:proofErr w:type="spellStart"/>
+            <w:r>
+              <w:rPr>
+                <w:rFonts w:ascii="Courier New" w:eastAsia="Times New Roman" w:hAnsi="Courier New" w:cs="Courier New"/>
+                <w:color w:val="333333"/>
+                <w:sz w:val="18"/>
+                <w:szCs w:val="18"/>
+                <w:bdr w:val="none" w:sz="0" w:space="0" w:color="auto" w:frame="1"/>
+                <w:shd w:val="clear" w:color="auto" w:fill="EEEEEE"/>
+              </w:rPr>
+              <w:t>config</w:t>
+            </w:r>
+            <w:proofErr w:type="spellEnd"/>
+            <w:r>
+              <w:rPr>
+                <w:rFonts w:ascii="Courier New" w:eastAsia="Times New Roman" w:hAnsi="Courier New" w:cs="Courier New"/>
+                <w:color w:val="333333"/>
+                <w:sz w:val="18"/>
+                <w:szCs w:val="18"/>
+                <w:bdr w:val="none" w:sz="0" w:space="0" w:color="auto" w:frame="1"/>
+                <w:shd w:val="clear" w:color="auto" w:fill="EEEEEE"/>
+              </w:rPr>
+              <w:t xml:space="preserve"> –</w:t>
             </w:r>
             <w:r>
               <w:rPr>
@@ -3582,7 +3742,31 @@
                 <w:bdr w:val="none" w:sz="0" w:space="0" w:color="auto" w:frame="1"/>
                 <w:shd w:val="clear" w:color="auto" w:fill="EEEEEE"/>
               </w:rPr>
-              <w:t>git config –</w:t>
+              <w:t xml:space="preserve">git </w:t>
+            </w:r>
+            <w:proofErr w:type="spellStart"/>
+            <w:r>
+              <w:rPr>
+                <w:rFonts w:ascii="Courier New" w:eastAsia="Times New Roman" w:hAnsi="Courier New" w:cs="Courier New"/>
+                <w:color w:val="333333"/>
+                <w:sz w:val="18"/>
+                <w:szCs w:val="18"/>
+                <w:bdr w:val="none" w:sz="0" w:space="0" w:color="auto" w:frame="1"/>
+                <w:shd w:val="clear" w:color="auto" w:fill="EEEEEE"/>
+              </w:rPr>
+              <w:t>config</w:t>
+            </w:r>
+            <w:proofErr w:type="spellEnd"/>
+            <w:r>
+              <w:rPr>
+                <w:rFonts w:ascii="Courier New" w:eastAsia="Times New Roman" w:hAnsi="Courier New" w:cs="Courier New"/>
+                <w:color w:val="333333"/>
+                <w:sz w:val="18"/>
+                <w:szCs w:val="18"/>
+                <w:bdr w:val="none" w:sz="0" w:space="0" w:color="auto" w:frame="1"/>
+                <w:shd w:val="clear" w:color="auto" w:fill="EEEEEE"/>
+              </w:rPr>
+              <w:t xml:space="preserve"> –</w:t>
             </w:r>
             <w:r>
               <w:rPr>
@@ -3647,7 +3831,31 @@
                 <w:bdr w:val="none" w:sz="0" w:space="0" w:color="auto" w:frame="1"/>
                 <w:shd w:val="clear" w:color="auto" w:fill="EEEEEE"/>
               </w:rPr>
-              <w:t>git config –</w:t>
+              <w:t xml:space="preserve">git </w:t>
+            </w:r>
+            <w:proofErr w:type="spellStart"/>
+            <w:r>
+              <w:rPr>
+                <w:rFonts w:ascii="Courier New" w:eastAsia="Times New Roman" w:hAnsi="Courier New" w:cs="Courier New"/>
+                <w:color w:val="333333"/>
+                <w:sz w:val="18"/>
+                <w:szCs w:val="18"/>
+                <w:bdr w:val="none" w:sz="0" w:space="0" w:color="auto" w:frame="1"/>
+                <w:shd w:val="clear" w:color="auto" w:fill="EEEEEE"/>
+              </w:rPr>
+              <w:t>config</w:t>
+            </w:r>
+            <w:proofErr w:type="spellEnd"/>
+            <w:r>
+              <w:rPr>
+                <w:rFonts w:ascii="Courier New" w:eastAsia="Times New Roman" w:hAnsi="Courier New" w:cs="Courier New"/>
+                <w:color w:val="333333"/>
+                <w:sz w:val="18"/>
+                <w:szCs w:val="18"/>
+                <w:bdr w:val="none" w:sz="0" w:space="0" w:color="auto" w:frame="1"/>
+                <w:shd w:val="clear" w:color="auto" w:fill="EEEEEE"/>
+              </w:rPr>
+              <w:t xml:space="preserve"> –</w:t>
             </w:r>
             <w:r>
               <w:rPr>
@@ -3787,7 +3995,31 @@
                 <w:bdr w:val="none" w:sz="0" w:space="0" w:color="auto" w:frame="1"/>
                 <w:shd w:val="clear" w:color="auto" w:fill="EEEEEE"/>
               </w:rPr>
-              <w:t>git config –</w:t>
+              <w:t xml:space="preserve">git </w:t>
+            </w:r>
+            <w:proofErr w:type="spellStart"/>
+            <w:r>
+              <w:rPr>
+                <w:rFonts w:ascii="Courier New" w:eastAsia="Times New Roman" w:hAnsi="Courier New" w:cs="Courier New"/>
+                <w:color w:val="333333"/>
+                <w:sz w:val="18"/>
+                <w:szCs w:val="18"/>
+                <w:bdr w:val="none" w:sz="0" w:space="0" w:color="auto" w:frame="1"/>
+                <w:shd w:val="clear" w:color="auto" w:fill="EEEEEE"/>
+              </w:rPr>
+              <w:t>config</w:t>
+            </w:r>
+            <w:proofErr w:type="spellEnd"/>
+            <w:r>
+              <w:rPr>
+                <w:rFonts w:ascii="Courier New" w:eastAsia="Times New Roman" w:hAnsi="Courier New" w:cs="Courier New"/>
+                <w:color w:val="333333"/>
+                <w:sz w:val="18"/>
+                <w:szCs w:val="18"/>
+                <w:bdr w:val="none" w:sz="0" w:space="0" w:color="auto" w:frame="1"/>
+                <w:shd w:val="clear" w:color="auto" w:fill="EEEEEE"/>
+              </w:rPr>
+              <w:t xml:space="preserve"> –</w:t>
             </w:r>
             <w:r>
               <w:rPr>
@@ -3809,7 +4041,31 @@
                 <w:bdr w:val="none" w:sz="0" w:space="0" w:color="auto" w:frame="1"/>
                 <w:shd w:val="clear" w:color="auto" w:fill="EEEEEE"/>
               </w:rPr>
-              <w:t>system user.email “</w:t>
+              <w:t xml:space="preserve">system </w:t>
+            </w:r>
+            <w:proofErr w:type="spellStart"/>
+            <w:r>
+              <w:rPr>
+                <w:rFonts w:ascii="Courier New" w:eastAsia="Times New Roman" w:hAnsi="Courier New" w:cs="Courier New"/>
+                <w:color w:val="333333"/>
+                <w:sz w:val="18"/>
+                <w:szCs w:val="18"/>
+                <w:bdr w:val="none" w:sz="0" w:space="0" w:color="auto" w:frame="1"/>
+                <w:shd w:val="clear" w:color="auto" w:fill="EEEEEE"/>
+              </w:rPr>
+              <w:t>user.email</w:t>
+            </w:r>
+            <w:proofErr w:type="spellEnd"/>
+            <w:r>
+              <w:rPr>
+                <w:rFonts w:ascii="Courier New" w:eastAsia="Times New Roman" w:hAnsi="Courier New" w:cs="Courier New"/>
+                <w:color w:val="333333"/>
+                <w:sz w:val="18"/>
+                <w:szCs w:val="18"/>
+                <w:bdr w:val="none" w:sz="0" w:space="0" w:color="auto" w:frame="1"/>
+                <w:shd w:val="clear" w:color="auto" w:fill="EEEEEE"/>
+              </w:rPr>
+              <w:t xml:space="preserve"> “</w:t>
             </w:r>
             <w:r>
               <w:rPr>
@@ -3874,7 +4130,31 @@
                 <w:bdr w:val="none" w:sz="0" w:space="0" w:color="auto" w:frame="1"/>
                 <w:shd w:val="clear" w:color="auto" w:fill="EEEEEE"/>
               </w:rPr>
-              <w:t>git config –</w:t>
+              <w:t xml:space="preserve">git </w:t>
+            </w:r>
+            <w:proofErr w:type="spellStart"/>
+            <w:r>
+              <w:rPr>
+                <w:rFonts w:ascii="Courier New" w:eastAsia="Times New Roman" w:hAnsi="Courier New" w:cs="Courier New"/>
+                <w:color w:val="333333"/>
+                <w:sz w:val="18"/>
+                <w:szCs w:val="18"/>
+                <w:bdr w:val="none" w:sz="0" w:space="0" w:color="auto" w:frame="1"/>
+                <w:shd w:val="clear" w:color="auto" w:fill="EEEEEE"/>
+              </w:rPr>
+              <w:t>config</w:t>
+            </w:r>
+            <w:proofErr w:type="spellEnd"/>
+            <w:r>
+              <w:rPr>
+                <w:rFonts w:ascii="Courier New" w:eastAsia="Times New Roman" w:hAnsi="Courier New" w:cs="Courier New"/>
+                <w:color w:val="333333"/>
+                <w:sz w:val="18"/>
+                <w:szCs w:val="18"/>
+                <w:bdr w:val="none" w:sz="0" w:space="0" w:color="auto" w:frame="1"/>
+                <w:shd w:val="clear" w:color="auto" w:fill="EEEEEE"/>
+              </w:rPr>
+              <w:t xml:space="preserve"> –</w:t>
             </w:r>
             <w:r>
               <w:rPr>
@@ -3896,7 +4176,31 @@
                 <w:bdr w:val="none" w:sz="0" w:space="0" w:color="auto" w:frame="1"/>
                 <w:shd w:val="clear" w:color="auto" w:fill="EEEEEE"/>
               </w:rPr>
-              <w:t xml:space="preserve">global user.email </w:t>
+              <w:t xml:space="preserve">global </w:t>
+            </w:r>
+            <w:proofErr w:type="spellStart"/>
+            <w:r>
+              <w:rPr>
+                <w:rFonts w:ascii="Courier New" w:eastAsia="Times New Roman" w:hAnsi="Courier New" w:cs="Courier New"/>
+                <w:color w:val="333333"/>
+                <w:sz w:val="18"/>
+                <w:szCs w:val="18"/>
+                <w:bdr w:val="none" w:sz="0" w:space="0" w:color="auto" w:frame="1"/>
+                <w:shd w:val="clear" w:color="auto" w:fill="EEEEEE"/>
+              </w:rPr>
+              <w:t>user.email</w:t>
+            </w:r>
+            <w:proofErr w:type="spellEnd"/>
+            <w:r>
+              <w:rPr>
+                <w:rFonts w:ascii="Courier New" w:eastAsia="Times New Roman" w:hAnsi="Courier New" w:cs="Courier New"/>
+                <w:color w:val="333333"/>
+                <w:sz w:val="18"/>
+                <w:szCs w:val="18"/>
+                <w:bdr w:val="none" w:sz="0" w:space="0" w:color="auto" w:frame="1"/>
+                <w:shd w:val="clear" w:color="auto" w:fill="EEEEEE"/>
+              </w:rPr>
+              <w:t xml:space="preserve"> </w:t>
             </w:r>
             <w:r>
               <w:rPr>
@@ -3972,7 +4276,31 @@
                 <w:bdr w:val="none" w:sz="0" w:space="0" w:color="auto" w:frame="1"/>
                 <w:shd w:val="clear" w:color="auto" w:fill="EEEEEE"/>
               </w:rPr>
-              <w:t>git config –</w:t>
+              <w:t xml:space="preserve">git </w:t>
+            </w:r>
+            <w:proofErr w:type="spellStart"/>
+            <w:r>
+              <w:rPr>
+                <w:rFonts w:ascii="Courier New" w:eastAsia="Times New Roman" w:hAnsi="Courier New" w:cs="Courier New"/>
+                <w:color w:val="333333"/>
+                <w:sz w:val="18"/>
+                <w:szCs w:val="18"/>
+                <w:bdr w:val="none" w:sz="0" w:space="0" w:color="auto" w:frame="1"/>
+                <w:shd w:val="clear" w:color="auto" w:fill="EEEEEE"/>
+              </w:rPr>
+              <w:t>config</w:t>
+            </w:r>
+            <w:proofErr w:type="spellEnd"/>
+            <w:r>
+              <w:rPr>
+                <w:rFonts w:ascii="Courier New" w:eastAsia="Times New Roman" w:hAnsi="Courier New" w:cs="Courier New"/>
+                <w:color w:val="333333"/>
+                <w:sz w:val="18"/>
+                <w:szCs w:val="18"/>
+                <w:bdr w:val="none" w:sz="0" w:space="0" w:color="auto" w:frame="1"/>
+                <w:shd w:val="clear" w:color="auto" w:fill="EEEEEE"/>
+              </w:rPr>
+              <w:t xml:space="preserve"> –</w:t>
             </w:r>
             <w:r>
               <w:rPr>
@@ -3994,7 +4322,31 @@
                 <w:bdr w:val="none" w:sz="0" w:space="0" w:color="auto" w:frame="1"/>
                 <w:shd w:val="clear" w:color="auto" w:fill="EEEEEE"/>
               </w:rPr>
-              <w:t xml:space="preserve">local user.email </w:t>
+              <w:t xml:space="preserve">local </w:t>
+            </w:r>
+            <w:proofErr w:type="spellStart"/>
+            <w:r>
+              <w:rPr>
+                <w:rFonts w:ascii="Courier New" w:eastAsia="Times New Roman" w:hAnsi="Courier New" w:cs="Courier New"/>
+                <w:color w:val="333333"/>
+                <w:sz w:val="18"/>
+                <w:szCs w:val="18"/>
+                <w:bdr w:val="none" w:sz="0" w:space="0" w:color="auto" w:frame="1"/>
+                <w:shd w:val="clear" w:color="auto" w:fill="EEEEEE"/>
+              </w:rPr>
+              <w:t>user.email</w:t>
+            </w:r>
+            <w:proofErr w:type="spellEnd"/>
+            <w:r>
+              <w:rPr>
+                <w:rFonts w:ascii="Courier New" w:eastAsia="Times New Roman" w:hAnsi="Courier New" w:cs="Courier New"/>
+                <w:color w:val="333333"/>
+                <w:sz w:val="18"/>
+                <w:szCs w:val="18"/>
+                <w:bdr w:val="none" w:sz="0" w:space="0" w:color="auto" w:frame="1"/>
+                <w:shd w:val="clear" w:color="auto" w:fill="EEEEEE"/>
+              </w:rPr>
+              <w:t xml:space="preserve"> </w:t>
             </w:r>
             <w:r>
               <w:rPr>
@@ -4157,7 +4509,31 @@
                 <w:bdr w:val="none" w:sz="0" w:space="0" w:color="auto" w:frame="1"/>
                 <w:shd w:val="clear" w:color="auto" w:fill="EEEEEE"/>
               </w:rPr>
-              <w:t>git config --list --show-origin</w:t>
+              <w:t xml:space="preserve">git </w:t>
+            </w:r>
+            <w:proofErr w:type="spellStart"/>
+            <w:r>
+              <w:rPr>
+                <w:rFonts w:ascii="Courier New" w:eastAsia="Times New Roman" w:hAnsi="Courier New" w:cs="Courier New"/>
+                <w:color w:val="333333"/>
+                <w:sz w:val="18"/>
+                <w:szCs w:val="18"/>
+                <w:bdr w:val="none" w:sz="0" w:space="0" w:color="auto" w:frame="1"/>
+                <w:shd w:val="clear" w:color="auto" w:fill="EEEEEE"/>
+              </w:rPr>
+              <w:t>config</w:t>
+            </w:r>
+            <w:proofErr w:type="spellEnd"/>
+            <w:r>
+              <w:rPr>
+                <w:rFonts w:ascii="Courier New" w:eastAsia="Times New Roman" w:hAnsi="Courier New" w:cs="Courier New"/>
+                <w:color w:val="333333"/>
+                <w:sz w:val="18"/>
+                <w:szCs w:val="18"/>
+                <w:bdr w:val="none" w:sz="0" w:space="0" w:color="auto" w:frame="1"/>
+                <w:shd w:val="clear" w:color="auto" w:fill="EEEEEE"/>
+              </w:rPr>
+              <w:t xml:space="preserve"> --list --show-origin</w:t>
             </w:r>
           </w:p>
           <w:p>
@@ -4242,7 +4618,127 @@
                 <w:bdr w:val="none" w:sz="0" w:space="0" w:color="auto" w:frame="1"/>
                 <w:shd w:val="clear" w:color="auto" w:fill="EEEEEE"/>
               </w:rPr>
-              <w:t>git config --global core.editor "'C:/Program Files/Notepad++/notepad++.exe' -multiInst -notabbar -nosession -noPlugin"</w:t>
+              <w:t xml:space="preserve">git </w:t>
+            </w:r>
+            <w:proofErr w:type="spellStart"/>
+            <w:r>
+              <w:rPr>
+                <w:rFonts w:ascii="Courier New" w:eastAsia="Times New Roman" w:hAnsi="Courier New" w:cs="Courier New"/>
+                <w:color w:val="333333"/>
+                <w:bdr w:val="none" w:sz="0" w:space="0" w:color="auto" w:frame="1"/>
+                <w:shd w:val="clear" w:color="auto" w:fill="EEEEEE"/>
+              </w:rPr>
+              <w:t>config</w:t>
+            </w:r>
+            <w:proofErr w:type="spellEnd"/>
+            <w:r>
+              <w:rPr>
+                <w:rFonts w:ascii="Courier New" w:eastAsia="Times New Roman" w:hAnsi="Courier New" w:cs="Courier New"/>
+                <w:color w:val="333333"/>
+                <w:bdr w:val="none" w:sz="0" w:space="0" w:color="auto" w:frame="1"/>
+                <w:shd w:val="clear" w:color="auto" w:fill="EEEEEE"/>
+              </w:rPr>
+              <w:t xml:space="preserve"> --global </w:t>
+            </w:r>
+            <w:proofErr w:type="spellStart"/>
+            <w:r>
+              <w:rPr>
+                <w:rFonts w:ascii="Courier New" w:eastAsia="Times New Roman" w:hAnsi="Courier New" w:cs="Courier New"/>
+                <w:color w:val="333333"/>
+                <w:bdr w:val="none" w:sz="0" w:space="0" w:color="auto" w:frame="1"/>
+                <w:shd w:val="clear" w:color="auto" w:fill="EEEEEE"/>
+              </w:rPr>
+              <w:t>core.editor</w:t>
+            </w:r>
+            <w:proofErr w:type="spellEnd"/>
+            <w:r>
+              <w:rPr>
+                <w:rFonts w:ascii="Courier New" w:eastAsia="Times New Roman" w:hAnsi="Courier New" w:cs="Courier New"/>
+                <w:color w:val="333333"/>
+                <w:bdr w:val="none" w:sz="0" w:space="0" w:color="auto" w:frame="1"/>
+                <w:shd w:val="clear" w:color="auto" w:fill="EEEEEE"/>
+              </w:rPr>
+              <w:t xml:space="preserve"> "'C:/Program Files/Notepad++/notepad++.exe' -</w:t>
+            </w:r>
+            <w:proofErr w:type="spellStart"/>
+            <w:r>
+              <w:rPr>
+                <w:rFonts w:ascii="Courier New" w:eastAsia="Times New Roman" w:hAnsi="Courier New" w:cs="Courier New"/>
+                <w:color w:val="333333"/>
+                <w:bdr w:val="none" w:sz="0" w:space="0" w:color="auto" w:frame="1"/>
+                <w:shd w:val="clear" w:color="auto" w:fill="EEEEEE"/>
+              </w:rPr>
+              <w:t>multiInst</w:t>
+            </w:r>
+            <w:proofErr w:type="spellEnd"/>
+            <w:r>
+              <w:rPr>
+                <w:rFonts w:ascii="Courier New" w:eastAsia="Times New Roman" w:hAnsi="Courier New" w:cs="Courier New"/>
+                <w:color w:val="333333"/>
+                <w:bdr w:val="none" w:sz="0" w:space="0" w:color="auto" w:frame="1"/>
+                <w:shd w:val="clear" w:color="auto" w:fill="EEEEEE"/>
+              </w:rPr>
+              <w:t xml:space="preserve"> -</w:t>
+            </w:r>
+            <w:proofErr w:type="spellStart"/>
+            <w:r>
+              <w:rPr>
+                <w:rFonts w:ascii="Courier New" w:eastAsia="Times New Roman" w:hAnsi="Courier New" w:cs="Courier New"/>
+                <w:color w:val="333333"/>
+                <w:bdr w:val="none" w:sz="0" w:space="0" w:color="auto" w:frame="1"/>
+                <w:shd w:val="clear" w:color="auto" w:fill="EEEEEE"/>
+              </w:rPr>
+              <w:t>notabbar</w:t>
+            </w:r>
+            <w:proofErr w:type="spellEnd"/>
+            <w:r>
+              <w:rPr>
+                <w:rFonts w:ascii="Courier New" w:eastAsia="Times New Roman" w:hAnsi="Courier New" w:cs="Courier New"/>
+                <w:color w:val="333333"/>
+                <w:bdr w:val="none" w:sz="0" w:space="0" w:color="auto" w:frame="1"/>
+                <w:shd w:val="clear" w:color="auto" w:fill="EEEEEE"/>
+              </w:rPr>
+              <w:t xml:space="preserve"> -</w:t>
+            </w:r>
+            <w:proofErr w:type="spellStart"/>
+            <w:r>
+              <w:rPr>
+                <w:rFonts w:ascii="Courier New" w:eastAsia="Times New Roman" w:hAnsi="Courier New" w:cs="Courier New"/>
+                <w:color w:val="333333"/>
+                <w:bdr w:val="none" w:sz="0" w:space="0" w:color="auto" w:frame="1"/>
+                <w:shd w:val="clear" w:color="auto" w:fill="EEEEEE"/>
+              </w:rPr>
+              <w:t>nosession</w:t>
+            </w:r>
+            <w:proofErr w:type="spellEnd"/>
+            <w:r>
+              <w:rPr>
+                <w:rFonts w:ascii="Courier New" w:eastAsia="Times New Roman" w:hAnsi="Courier New" w:cs="Courier New"/>
+                <w:color w:val="333333"/>
+                <w:bdr w:val="none" w:sz="0" w:space="0" w:color="auto" w:frame="1"/>
+                <w:shd w:val="clear" w:color="auto" w:fill="EEEEEE"/>
+              </w:rPr>
+              <w:t xml:space="preserve"> -</w:t>
+            </w:r>
+            <w:proofErr w:type="spellStart"/>
+            <w:r>
+              <w:rPr>
+                <w:rFonts w:ascii="Courier New" w:eastAsia="Times New Roman" w:hAnsi="Courier New" w:cs="Courier New"/>
+                <w:color w:val="333333"/>
+                <w:bdr w:val="none" w:sz="0" w:space="0" w:color="auto" w:frame="1"/>
+                <w:shd w:val="clear" w:color="auto" w:fill="EEEEEE"/>
+              </w:rPr>
+              <w:t>noPlugin</w:t>
+            </w:r>
+            <w:proofErr w:type="spellEnd"/>
+            <w:r>
+              <w:rPr>
+                <w:rFonts w:ascii="Courier New" w:eastAsia="Times New Roman" w:hAnsi="Courier New" w:cs="Courier New"/>
+                <w:color w:val="333333"/>
+                <w:bdr w:val="none" w:sz="0" w:space="0" w:color="auto" w:frame="1"/>
+                <w:shd w:val="clear" w:color="auto" w:fill="EEEEEE"/>
+              </w:rPr>
+              <w:t>"</w:t>
             </w:r>
           </w:p>
           <w:p>
@@ -4285,8 +4781,59 @@
                 <w:bdr w:val="none" w:sz="0" w:space="0" w:color="auto" w:frame="1"/>
                 <w:shd w:val="clear" w:color="auto" w:fill="EEEEEE"/>
               </w:rPr>
-              <w:t>git config --global core.editor emacs</w:t>
-            </w:r>
+              <w:t xml:space="preserve">git </w:t>
+            </w:r>
+            <w:proofErr w:type="spellStart"/>
+            <w:r>
+              <w:rPr>
+                <w:rFonts w:ascii="Courier New" w:eastAsia="Times New Roman" w:hAnsi="Courier New" w:cs="Courier New"/>
+                <w:color w:val="333333"/>
+                <w:bdr w:val="none" w:sz="0" w:space="0" w:color="auto" w:frame="1"/>
+                <w:shd w:val="clear" w:color="auto" w:fill="EEEEEE"/>
+              </w:rPr>
+              <w:t>config</w:t>
+            </w:r>
+            <w:proofErr w:type="spellEnd"/>
+            <w:r>
+              <w:rPr>
+                <w:rFonts w:ascii="Courier New" w:eastAsia="Times New Roman" w:hAnsi="Courier New" w:cs="Courier New"/>
+                <w:color w:val="333333"/>
+                <w:bdr w:val="none" w:sz="0" w:space="0" w:color="auto" w:frame="1"/>
+                <w:shd w:val="clear" w:color="auto" w:fill="EEEEEE"/>
+              </w:rPr>
+              <w:t xml:space="preserve"> --global </w:t>
+            </w:r>
+            <w:proofErr w:type="spellStart"/>
+            <w:r>
+              <w:rPr>
+                <w:rFonts w:ascii="Courier New" w:eastAsia="Times New Roman" w:hAnsi="Courier New" w:cs="Courier New"/>
+                <w:color w:val="333333"/>
+                <w:bdr w:val="none" w:sz="0" w:space="0" w:color="auto" w:frame="1"/>
+                <w:shd w:val="clear" w:color="auto" w:fill="EEEEEE"/>
+              </w:rPr>
+              <w:t>core.editor</w:t>
+            </w:r>
+            <w:proofErr w:type="spellEnd"/>
+            <w:r>
+              <w:rPr>
+                <w:rFonts w:ascii="Courier New" w:eastAsia="Times New Roman" w:hAnsi="Courier New" w:cs="Courier New"/>
+                <w:color w:val="333333"/>
+                <w:bdr w:val="none" w:sz="0" w:space="0" w:color="auto" w:frame="1"/>
+                <w:shd w:val="clear" w:color="auto" w:fill="EEEEEE"/>
+              </w:rPr>
+              <w:t xml:space="preserve"> </w:t>
+            </w:r>
+            <w:proofErr w:type="spellStart"/>
+            <w:r>
+              <w:rPr>
+                <w:rFonts w:ascii="Courier New" w:eastAsia="Times New Roman" w:hAnsi="Courier New" w:cs="Courier New"/>
+                <w:color w:val="333333"/>
+                <w:bdr w:val="none" w:sz="0" w:space="0" w:color="auto" w:frame="1"/>
+                <w:shd w:val="clear" w:color="auto" w:fill="EEEEEE"/>
+              </w:rPr>
+              <w:t>emacs</w:t>
+            </w:r>
+            <w:proofErr w:type="spellEnd"/>
           </w:p>
           <w:p>
             <w:pPr>
@@ -4403,16 +4950,36 @@
                 <w:bdr w:val="none" w:sz="0" w:space="0" w:color="auto" w:frame="1"/>
                 <w:shd w:val="clear" w:color="auto" w:fill="EEEEEE"/>
               </w:rPr>
-              <w:t>git co</w:t>
-            </w:r>
-            <w:r>
-              <w:rPr>
-                <w:rFonts w:ascii="Courier New" w:eastAsia="Times New Roman" w:hAnsi="Courier New" w:cs="Courier New"/>
-                <w:color w:val="333333"/>
-                <w:bdr w:val="none" w:sz="0" w:space="0" w:color="auto" w:frame="1"/>
-                <w:shd w:val="clear" w:color="auto" w:fill="EEEEEE"/>
-              </w:rPr>
-              <w:t xml:space="preserve">nfig </w:t>
+              <w:t xml:space="preserve">git </w:t>
+            </w:r>
+            <w:proofErr w:type="spellStart"/>
+            <w:r>
+              <w:rPr>
+                <w:rFonts w:ascii="Courier New" w:eastAsia="Times New Roman" w:hAnsi="Courier New" w:cs="Courier New"/>
+                <w:color w:val="333333"/>
+                <w:bdr w:val="none" w:sz="0" w:space="0" w:color="auto" w:frame="1"/>
+                <w:shd w:val="clear" w:color="auto" w:fill="EEEEEE"/>
+              </w:rPr>
+              <w:t>co</w:t>
+            </w:r>
+            <w:r>
+              <w:rPr>
+                <w:rFonts w:ascii="Courier New" w:eastAsia="Times New Roman" w:hAnsi="Courier New" w:cs="Courier New"/>
+                <w:color w:val="333333"/>
+                <w:bdr w:val="none" w:sz="0" w:space="0" w:color="auto" w:frame="1"/>
+                <w:shd w:val="clear" w:color="auto" w:fill="EEEEEE"/>
+              </w:rPr>
+              <w:t>nfig</w:t>
+            </w:r>
+            <w:proofErr w:type="spellEnd"/>
+            <w:r>
+              <w:rPr>
+                <w:rFonts w:ascii="Courier New" w:eastAsia="Times New Roman" w:hAnsi="Courier New" w:cs="Courier New"/>
+                <w:color w:val="333333"/>
+                <w:bdr w:val="none" w:sz="0" w:space="0" w:color="auto" w:frame="1"/>
+                <w:shd w:val="clear" w:color="auto" w:fill="EEEEEE"/>
+              </w:rPr>
+              <w:t xml:space="preserve"> </w:t>
             </w:r>
             <w:r>
               <w:rPr>
@@ -4430,7 +4997,27 @@
                 <w:bdr w:val="none" w:sz="0" w:space="0" w:color="auto" w:frame="1"/>
                 <w:shd w:val="clear" w:color="auto" w:fill="EEEEEE"/>
               </w:rPr>
-              <w:t>–global diff.tool p4merge</w:t>
+              <w:t xml:space="preserve">–global </w:t>
+            </w:r>
+            <w:proofErr w:type="spellStart"/>
+            <w:r>
+              <w:rPr>
+                <w:rFonts w:ascii="Courier New" w:eastAsia="Times New Roman" w:hAnsi="Courier New" w:cs="Courier New"/>
+                <w:color w:val="333333"/>
+                <w:bdr w:val="none" w:sz="0" w:space="0" w:color="auto" w:frame="1"/>
+                <w:shd w:val="clear" w:color="auto" w:fill="EEEEEE"/>
+              </w:rPr>
+              <w:t>diff.tool</w:t>
+            </w:r>
+            <w:proofErr w:type="spellEnd"/>
+            <w:r>
+              <w:rPr>
+                <w:rFonts w:ascii="Courier New" w:eastAsia="Times New Roman" w:hAnsi="Courier New" w:cs="Courier New"/>
+                <w:color w:val="333333"/>
+                <w:bdr w:val="none" w:sz="0" w:space="0" w:color="auto" w:frame="1"/>
+                <w:shd w:val="clear" w:color="auto" w:fill="EEEEEE"/>
+              </w:rPr>
+              <w:t xml:space="preserve"> p4merge</w:t>
             </w:r>
           </w:p>
           <w:p>
@@ -4476,7 +5063,27 @@
                 <w:shd w:val="clear" w:color="auto" w:fill="EEEEEE"/>
               </w:rPr>
               <w:lastRenderedPageBreak/>
-              <w:t>git config --global difftool.p4merge.path "C:\Program Files\Perforce\p4merge.exe"</w:t>
+              <w:t xml:space="preserve">git </w:t>
+            </w:r>
+            <w:proofErr w:type="spellStart"/>
+            <w:r>
+              <w:rPr>
+                <w:rFonts w:ascii="Courier New" w:eastAsia="Times New Roman" w:hAnsi="Courier New" w:cs="Courier New"/>
+                <w:color w:val="333333"/>
+                <w:bdr w:val="none" w:sz="0" w:space="0" w:color="auto" w:frame="1"/>
+                <w:shd w:val="clear" w:color="auto" w:fill="EEEEEE"/>
+              </w:rPr>
+              <w:t>config</w:t>
+            </w:r>
+            <w:proofErr w:type="spellEnd"/>
+            <w:r>
+              <w:rPr>
+                <w:rFonts w:ascii="Courier New" w:eastAsia="Times New Roman" w:hAnsi="Courier New" w:cs="Courier New"/>
+                <w:color w:val="333333"/>
+                <w:bdr w:val="none" w:sz="0" w:space="0" w:color="auto" w:frame="1"/>
+                <w:shd w:val="clear" w:color="auto" w:fill="EEEEEE"/>
+              </w:rPr>
+              <w:t xml:space="preserve"> --global difftool.p4merge.path "C:\Program Files\Perforce\p4merge.exe"</w:t>
             </w:r>
           </w:p>
           <w:p>
@@ -4521,7 +5128,47 @@
                 <w:bdr w:val="none" w:sz="0" w:space="0" w:color="auto" w:frame="1"/>
                 <w:shd w:val="clear" w:color="auto" w:fill="EEEEEE"/>
               </w:rPr>
-              <w:t>git config –-global difftool.prompt false</w:t>
+              <w:t xml:space="preserve">git </w:t>
+            </w:r>
+            <w:proofErr w:type="spellStart"/>
+            <w:r>
+              <w:rPr>
+                <w:rFonts w:ascii="Courier New" w:eastAsia="Times New Roman" w:hAnsi="Courier New" w:cs="Courier New"/>
+                <w:color w:val="333333"/>
+                <w:bdr w:val="none" w:sz="0" w:space="0" w:color="auto" w:frame="1"/>
+                <w:shd w:val="clear" w:color="auto" w:fill="EEEEEE"/>
+              </w:rPr>
+              <w:t>config</w:t>
+            </w:r>
+            <w:proofErr w:type="spellEnd"/>
+            <w:r>
+              <w:rPr>
+                <w:rFonts w:ascii="Courier New" w:eastAsia="Times New Roman" w:hAnsi="Courier New" w:cs="Courier New"/>
+                <w:color w:val="333333"/>
+                <w:bdr w:val="none" w:sz="0" w:space="0" w:color="auto" w:frame="1"/>
+                <w:shd w:val="clear" w:color="auto" w:fill="EEEEEE"/>
+              </w:rPr>
+              <w:t xml:space="preserve"> –-global </w:t>
+            </w:r>
+            <w:proofErr w:type="spellStart"/>
+            <w:r>
+              <w:rPr>
+                <w:rFonts w:ascii="Courier New" w:eastAsia="Times New Roman" w:hAnsi="Courier New" w:cs="Courier New"/>
+                <w:color w:val="333333"/>
+                <w:bdr w:val="none" w:sz="0" w:space="0" w:color="auto" w:frame="1"/>
+                <w:shd w:val="clear" w:color="auto" w:fill="EEEEEE"/>
+              </w:rPr>
+              <w:t>difftool.prompt</w:t>
+            </w:r>
+            <w:proofErr w:type="spellEnd"/>
+            <w:r>
+              <w:rPr>
+                <w:rFonts w:ascii="Courier New" w:eastAsia="Times New Roman" w:hAnsi="Courier New" w:cs="Courier New"/>
+                <w:color w:val="333333"/>
+                <w:bdr w:val="none" w:sz="0" w:space="0" w:color="auto" w:frame="1"/>
+                <w:shd w:val="clear" w:color="auto" w:fill="EEEEEE"/>
+              </w:rPr>
+              <w:t xml:space="preserve"> false</w:t>
             </w:r>
           </w:p>
         </w:tc>
@@ -4602,7 +5249,47 @@
                 <w:bdr w:val="none" w:sz="0" w:space="0" w:color="auto" w:frame="1"/>
                 <w:shd w:val="clear" w:color="auto" w:fill="EEEEEE"/>
               </w:rPr>
-              <w:t>git config -–global merge.tool p4merge</w:t>
+              <w:t xml:space="preserve">git </w:t>
+            </w:r>
+            <w:proofErr w:type="spellStart"/>
+            <w:r>
+              <w:rPr>
+                <w:rFonts w:ascii="Courier New" w:eastAsia="Times New Roman" w:hAnsi="Courier New" w:cs="Courier New"/>
+                <w:color w:val="333333"/>
+                <w:bdr w:val="none" w:sz="0" w:space="0" w:color="auto" w:frame="1"/>
+                <w:shd w:val="clear" w:color="auto" w:fill="EEEEEE"/>
+              </w:rPr>
+              <w:t>config</w:t>
+            </w:r>
+            <w:proofErr w:type="spellEnd"/>
+            <w:r>
+              <w:rPr>
+                <w:rFonts w:ascii="Courier New" w:eastAsia="Times New Roman" w:hAnsi="Courier New" w:cs="Courier New"/>
+                <w:color w:val="333333"/>
+                <w:bdr w:val="none" w:sz="0" w:space="0" w:color="auto" w:frame="1"/>
+                <w:shd w:val="clear" w:color="auto" w:fill="EEEEEE"/>
+              </w:rPr>
+              <w:t xml:space="preserve"> -–global </w:t>
+            </w:r>
+            <w:proofErr w:type="spellStart"/>
+            <w:r>
+              <w:rPr>
+                <w:rFonts w:ascii="Courier New" w:eastAsia="Times New Roman" w:hAnsi="Courier New" w:cs="Courier New"/>
+                <w:color w:val="333333"/>
+                <w:bdr w:val="none" w:sz="0" w:space="0" w:color="auto" w:frame="1"/>
+                <w:shd w:val="clear" w:color="auto" w:fill="EEEEEE"/>
+              </w:rPr>
+              <w:t>merge.tool</w:t>
+            </w:r>
+            <w:proofErr w:type="spellEnd"/>
+            <w:r>
+              <w:rPr>
+                <w:rFonts w:ascii="Courier New" w:eastAsia="Times New Roman" w:hAnsi="Courier New" w:cs="Courier New"/>
+                <w:color w:val="333333"/>
+                <w:bdr w:val="none" w:sz="0" w:space="0" w:color="auto" w:frame="1"/>
+                <w:shd w:val="clear" w:color="auto" w:fill="EEEEEE"/>
+              </w:rPr>
+              <w:t xml:space="preserve"> p4merge</w:t>
             </w:r>
           </w:p>
           <w:p>
@@ -4683,7 +5370,27 @@
                 <w:bdr w:val="none" w:sz="0" w:space="0" w:color="auto" w:frame="1"/>
                 <w:shd w:val="clear" w:color="auto" w:fill="EEEEEE"/>
               </w:rPr>
-              <w:t>git config --global mergetool.p4merge.path "C:\Program Files\Perforce\p4merge.exe"</w:t>
+              <w:t xml:space="preserve">git </w:t>
+            </w:r>
+            <w:proofErr w:type="spellStart"/>
+            <w:r>
+              <w:rPr>
+                <w:rFonts w:ascii="Courier New" w:eastAsia="Times New Roman" w:hAnsi="Courier New" w:cs="Courier New"/>
+                <w:color w:val="333333"/>
+                <w:bdr w:val="none" w:sz="0" w:space="0" w:color="auto" w:frame="1"/>
+                <w:shd w:val="clear" w:color="auto" w:fill="EEEEEE"/>
+              </w:rPr>
+              <w:t>config</w:t>
+            </w:r>
+            <w:proofErr w:type="spellEnd"/>
+            <w:r>
+              <w:rPr>
+                <w:rFonts w:ascii="Courier New" w:eastAsia="Times New Roman" w:hAnsi="Courier New" w:cs="Courier New"/>
+                <w:color w:val="333333"/>
+                <w:bdr w:val="none" w:sz="0" w:space="0" w:color="auto" w:frame="1"/>
+                <w:shd w:val="clear" w:color="auto" w:fill="EEEEEE"/>
+              </w:rPr>
+              <w:t xml:space="preserve"> --global mergetool.p4merge.path "C:\Program Files\Perforce\p4merge.exe"</w:t>
             </w:r>
           </w:p>
           <w:p>
@@ -4764,8 +5471,29 @@
                 <w:bdr w:val="none" w:sz="0" w:space="0" w:color="auto" w:frame="1"/>
                 <w:shd w:val="clear" w:color="auto" w:fill="EEEEEE"/>
               </w:rPr>
-              <w:t xml:space="preserve">git config –-global </w:t>
-            </w:r>
+              <w:t xml:space="preserve">git </w:t>
+            </w:r>
+            <w:proofErr w:type="spellStart"/>
+            <w:r>
+              <w:rPr>
+                <w:rFonts w:ascii="Courier New" w:eastAsia="Times New Roman" w:hAnsi="Courier New" w:cs="Courier New"/>
+                <w:color w:val="333333"/>
+                <w:bdr w:val="none" w:sz="0" w:space="0" w:color="auto" w:frame="1"/>
+                <w:shd w:val="clear" w:color="auto" w:fill="EEEEEE"/>
+              </w:rPr>
+              <w:t>config</w:t>
+            </w:r>
+            <w:proofErr w:type="spellEnd"/>
+            <w:r>
+              <w:rPr>
+                <w:rFonts w:ascii="Courier New" w:eastAsia="Times New Roman" w:hAnsi="Courier New" w:cs="Courier New"/>
+                <w:color w:val="333333"/>
+                <w:bdr w:val="none" w:sz="0" w:space="0" w:color="auto" w:frame="1"/>
+                <w:shd w:val="clear" w:color="auto" w:fill="EEEEEE"/>
+              </w:rPr>
+              <w:t xml:space="preserve"> –-global </w:t>
+            </w:r>
+            <w:proofErr w:type="spellStart"/>
             <w:r>
               <w:rPr>
                 <w:rFonts w:ascii="Courier New" w:eastAsia="Times New Roman" w:hAnsi="Courier New" w:cs="Courier New"/>
@@ -4782,7 +5510,17 @@
                 <w:bdr w:val="none" w:sz="0" w:space="0" w:color="auto" w:frame="1"/>
                 <w:shd w:val="clear" w:color="auto" w:fill="EEEEEE"/>
               </w:rPr>
-              <w:t>.prompt false</w:t>
+              <w:t>.prompt</w:t>
+            </w:r>
+            <w:proofErr w:type="spellEnd"/>
+            <w:r>
+              <w:rPr>
+                <w:rFonts w:ascii="Courier New" w:eastAsia="Times New Roman" w:hAnsi="Courier New" w:cs="Courier New"/>
+                <w:color w:val="333333"/>
+                <w:bdr w:val="none" w:sz="0" w:space="0" w:color="auto" w:frame="1"/>
+                <w:shd w:val="clear" w:color="auto" w:fill="EEEEEE"/>
+              </w:rPr>
+              <w:t xml:space="preserve"> false</w:t>
             </w:r>
           </w:p>
         </w:tc>
@@ -5190,7 +5928,31 @@
                 <w:bdr w:val="none" w:sz="0" w:space="0" w:color="auto" w:frame="1"/>
                 <w:shd w:val="clear" w:color="auto" w:fill="EEEEEE"/>
               </w:rPr>
-              <w:t xml:space="preserve">git init </w:t>
+              <w:t xml:space="preserve">git </w:t>
+            </w:r>
+            <w:proofErr w:type="spellStart"/>
+            <w:r>
+              <w:rPr>
+                <w:rFonts w:ascii="Courier New" w:eastAsia="Times New Roman" w:hAnsi="Courier New" w:cs="Courier New"/>
+                <w:color w:val="333333"/>
+                <w:sz w:val="18"/>
+                <w:szCs w:val="18"/>
+                <w:bdr w:val="none" w:sz="0" w:space="0" w:color="auto" w:frame="1"/>
+                <w:shd w:val="clear" w:color="auto" w:fill="EEEEEE"/>
+              </w:rPr>
+              <w:t>init</w:t>
+            </w:r>
+            <w:proofErr w:type="spellEnd"/>
+            <w:r>
+              <w:rPr>
+                <w:rFonts w:ascii="Courier New" w:eastAsia="Times New Roman" w:hAnsi="Courier New" w:cs="Courier New"/>
+                <w:color w:val="333333"/>
+                <w:sz w:val="18"/>
+                <w:szCs w:val="18"/>
+                <w:bdr w:val="none" w:sz="0" w:space="0" w:color="auto" w:frame="1"/>
+                <w:shd w:val="clear" w:color="auto" w:fill="EEEEEE"/>
+              </w:rPr>
+              <w:t xml:space="preserve"> </w:t>
             </w:r>
           </w:p>
           <w:p>
@@ -5420,7 +6182,31 @@
                 <w:bdr w:val="none" w:sz="0" w:space="0" w:color="auto" w:frame="1"/>
                 <w:shd w:val="clear" w:color="auto" w:fill="EEEEEE"/>
               </w:rPr>
-              <w:t>git init &lt;new folder name&gt;</w:t>
+              <w:t xml:space="preserve">git </w:t>
+            </w:r>
+            <w:proofErr w:type="spellStart"/>
+            <w:r>
+              <w:rPr>
+                <w:rFonts w:ascii="Courier New" w:eastAsia="Times New Roman" w:hAnsi="Courier New" w:cs="Courier New"/>
+                <w:color w:val="333333"/>
+                <w:sz w:val="18"/>
+                <w:szCs w:val="18"/>
+                <w:bdr w:val="none" w:sz="0" w:space="0" w:color="auto" w:frame="1"/>
+                <w:shd w:val="clear" w:color="auto" w:fill="EEEEEE"/>
+              </w:rPr>
+              <w:t>init</w:t>
+            </w:r>
+            <w:proofErr w:type="spellEnd"/>
+            <w:r>
+              <w:rPr>
+                <w:rFonts w:ascii="Courier New" w:eastAsia="Times New Roman" w:hAnsi="Courier New" w:cs="Courier New"/>
+                <w:color w:val="333333"/>
+                <w:sz w:val="18"/>
+                <w:szCs w:val="18"/>
+                <w:bdr w:val="none" w:sz="0" w:space="0" w:color="auto" w:frame="1"/>
+                <w:shd w:val="clear" w:color="auto" w:fill="EEEEEE"/>
+              </w:rPr>
+              <w:t xml:space="preserve"> &lt;new folder name&gt;</w:t>
             </w:r>
           </w:p>
         </w:tc>
@@ -5441,7 +6227,23 @@
                 <w:sz w:val="20"/>
                 <w:szCs w:val="20"/>
               </w:rPr>
-              <w:t>To create a new folder for your project and initialize a git repo in it.</w:t>
+              <w:t xml:space="preserve">To create a new folder for your project and initialize a </w:t>
+            </w:r>
+            <w:proofErr w:type="spellStart"/>
+            <w:r>
+              <w:rPr>
+                <w:sz w:val="20"/>
+                <w:szCs w:val="20"/>
+              </w:rPr>
+              <w:t>git</w:t>
+            </w:r>
+            <w:proofErr w:type="spellEnd"/>
+            <w:r>
+              <w:rPr>
+                <w:sz w:val="20"/>
+                <w:szCs w:val="20"/>
+              </w:rPr>
+              <w:t xml:space="preserve"> repo in it.</w:t>
             </w:r>
           </w:p>
         </w:tc>
@@ -5466,7 +6268,21 @@
               <w:rPr>
                 <w:b/>
               </w:rPr>
-              <w:t>Recording changes in a git repo</w:t>
+              <w:t xml:space="preserve">Recording changes in a </w:t>
+            </w:r>
+            <w:proofErr w:type="spellStart"/>
+            <w:r>
+              <w:rPr>
+                <w:b/>
+              </w:rPr>
+              <w:t>git</w:t>
+            </w:r>
+            <w:proofErr w:type="spellEnd"/>
+            <w:r>
+              <w:rPr>
+                <w:b/>
+              </w:rPr>
+              <w:t xml:space="preserve"> repo</w:t>
             </w:r>
           </w:p>
         </w:tc>
@@ -5833,7 +6649,23 @@
                 <w:sz w:val="20"/>
                 <w:szCs w:val="20"/>
               </w:rPr>
-              <w:t>To unstage a file</w:t>
+              <w:t xml:space="preserve">To </w:t>
+            </w:r>
+            <w:proofErr w:type="spellStart"/>
+            <w:r>
+              <w:rPr>
+                <w:sz w:val="20"/>
+                <w:szCs w:val="20"/>
+              </w:rPr>
+              <w:t>unstage</w:t>
+            </w:r>
+            <w:proofErr w:type="spellEnd"/>
+            <w:r>
+              <w:rPr>
+                <w:sz w:val="20"/>
+                <w:szCs w:val="20"/>
+              </w:rPr>
+              <w:t xml:space="preserve"> a file</w:t>
             </w:r>
             <w:r>
               <w:rPr>
@@ -6473,7 +7305,31 @@
                 <w:bdr w:val="none" w:sz="0" w:space="0" w:color="auto" w:frame="1"/>
                 <w:shd w:val="clear" w:color="auto" w:fill="EEEEEE"/>
               </w:rPr>
-              <w:t>git rm &lt;filename&gt;</w:t>
+              <w:t xml:space="preserve">git </w:t>
+            </w:r>
+            <w:proofErr w:type="spellStart"/>
+            <w:r>
+              <w:rPr>
+                <w:rFonts w:ascii="Courier New" w:eastAsia="Times New Roman" w:hAnsi="Courier New" w:cs="Courier New"/>
+                <w:color w:val="333333"/>
+                <w:sz w:val="18"/>
+                <w:szCs w:val="18"/>
+                <w:bdr w:val="none" w:sz="0" w:space="0" w:color="auto" w:frame="1"/>
+                <w:shd w:val="clear" w:color="auto" w:fill="EEEEEE"/>
+              </w:rPr>
+              <w:t>rm</w:t>
+            </w:r>
+            <w:proofErr w:type="spellEnd"/>
+            <w:r>
+              <w:rPr>
+                <w:rFonts w:ascii="Courier New" w:eastAsia="Times New Roman" w:hAnsi="Courier New" w:cs="Courier New"/>
+                <w:color w:val="333333"/>
+                <w:sz w:val="18"/>
+                <w:szCs w:val="18"/>
+                <w:bdr w:val="none" w:sz="0" w:space="0" w:color="auto" w:frame="1"/>
+                <w:shd w:val="clear" w:color="auto" w:fill="EEEEEE"/>
+              </w:rPr>
+              <w:t xml:space="preserve"> &lt;filename&gt;</w:t>
             </w:r>
           </w:p>
           <w:p>
@@ -6550,16 +7406,29 @@
                 <w:shd w:val="clear" w:color="auto" w:fill="EEEEEE"/>
               </w:rPr>
             </w:pPr>
-            <w:r>
-              <w:rPr>
-                <w:rFonts w:ascii="Courier New" w:eastAsia="Times New Roman" w:hAnsi="Courier New" w:cs="Courier New"/>
-                <w:color w:val="333333"/>
-                <w:sz w:val="18"/>
-                <w:szCs w:val="18"/>
-                <w:bdr w:val="none" w:sz="0" w:space="0" w:color="auto" w:frame="1"/>
-                <w:shd w:val="clear" w:color="auto" w:fill="EEEEEE"/>
-              </w:rPr>
-              <w:t>rm &lt;filename&gt;</w:t>
+            <w:proofErr w:type="spellStart"/>
+            <w:r>
+              <w:rPr>
+                <w:rFonts w:ascii="Courier New" w:eastAsia="Times New Roman" w:hAnsi="Courier New" w:cs="Courier New"/>
+                <w:color w:val="333333"/>
+                <w:sz w:val="18"/>
+                <w:szCs w:val="18"/>
+                <w:bdr w:val="none" w:sz="0" w:space="0" w:color="auto" w:frame="1"/>
+                <w:shd w:val="clear" w:color="auto" w:fill="EEEEEE"/>
+              </w:rPr>
+              <w:t>rm</w:t>
+            </w:r>
+            <w:proofErr w:type="spellEnd"/>
+            <w:r>
+              <w:rPr>
+                <w:rFonts w:ascii="Courier New" w:eastAsia="Times New Roman" w:hAnsi="Courier New" w:cs="Courier New"/>
+                <w:color w:val="333333"/>
+                <w:sz w:val="18"/>
+                <w:szCs w:val="18"/>
+                <w:bdr w:val="none" w:sz="0" w:space="0" w:color="auto" w:frame="1"/>
+                <w:shd w:val="clear" w:color="auto" w:fill="EEEEEE"/>
+              </w:rPr>
+              <w:t xml:space="preserve"> &lt;filename&gt;</w:t>
             </w:r>
           </w:p>
           <w:p>
@@ -6630,7 +7499,23 @@
                 <w:sz w:val="20"/>
                 <w:szCs w:val="20"/>
               </w:rPr>
-              <w:t>deletion to the staging area for commiting.</w:t>
+              <w:t xml:space="preserve">deletion to the staging area for </w:t>
+            </w:r>
+            <w:proofErr w:type="spellStart"/>
+            <w:r>
+              <w:rPr>
+                <w:sz w:val="20"/>
+                <w:szCs w:val="20"/>
+              </w:rPr>
+              <w:t>commiting</w:t>
+            </w:r>
+            <w:proofErr w:type="spellEnd"/>
+            <w:r>
+              <w:rPr>
+                <w:sz w:val="20"/>
+                <w:szCs w:val="20"/>
+              </w:rPr>
+              <w:t>.</w:t>
             </w:r>
             <w:r>
               <w:rPr>
@@ -6715,14 +7600,46 @@
                 <w:sz w:val="20"/>
                 <w:szCs w:val="20"/>
               </w:rPr>
-              <w:t xml:space="preserve">using ‘rm’ </w:t>
-            </w:r>
-            <w:r>
-              <w:rPr>
-                <w:sz w:val="20"/>
-                <w:szCs w:val="20"/>
-              </w:rPr>
-              <w:t xml:space="preserve">or ‘git rm’ </w:t>
+              <w:t>using ‘</w:t>
+            </w:r>
+            <w:proofErr w:type="spellStart"/>
+            <w:r>
+              <w:rPr>
+                <w:sz w:val="20"/>
+                <w:szCs w:val="20"/>
+              </w:rPr>
+              <w:t>rm</w:t>
+            </w:r>
+            <w:proofErr w:type="spellEnd"/>
+            <w:r>
+              <w:rPr>
+                <w:sz w:val="20"/>
+                <w:szCs w:val="20"/>
+              </w:rPr>
+              <w:t xml:space="preserve">’ </w:t>
+            </w:r>
+            <w:r>
+              <w:rPr>
+                <w:sz w:val="20"/>
+                <w:szCs w:val="20"/>
+              </w:rPr>
+              <w:t xml:space="preserve">or ‘git </w:t>
+            </w:r>
+            <w:proofErr w:type="spellStart"/>
+            <w:r>
+              <w:rPr>
+                <w:sz w:val="20"/>
+                <w:szCs w:val="20"/>
+              </w:rPr>
+              <w:t>rm</w:t>
+            </w:r>
+            <w:proofErr w:type="spellEnd"/>
+            <w:r>
+              <w:rPr>
+                <w:sz w:val="20"/>
+                <w:szCs w:val="20"/>
+              </w:rPr>
+              <w:t xml:space="preserve">’ </w:t>
             </w:r>
             <w:r>
               <w:rPr>
@@ -7399,8 +8316,21 @@
                 <w:bdr w:val="none" w:sz="0" w:space="0" w:color="auto" w:frame="1"/>
                 <w:shd w:val="clear" w:color="auto" w:fill="EEEEEE"/>
               </w:rPr>
-              <w:t>Git difftool</w:t>
-            </w:r>
+              <w:t xml:space="preserve">Git </w:t>
+            </w:r>
+            <w:proofErr w:type="spellStart"/>
+            <w:r>
+              <w:rPr>
+                <w:rFonts w:ascii="Courier New" w:eastAsia="Times New Roman" w:hAnsi="Courier New" w:cs="Courier New"/>
+                <w:color w:val="333333"/>
+                <w:sz w:val="18"/>
+                <w:szCs w:val="18"/>
+                <w:bdr w:val="none" w:sz="0" w:space="0" w:color="auto" w:frame="1"/>
+                <w:shd w:val="clear" w:color="auto" w:fill="EEEEEE"/>
+              </w:rPr>
+              <w:t>difftool</w:t>
+            </w:r>
+            <w:proofErr w:type="spellEnd"/>
           </w:p>
         </w:tc>
         <w:tc>
@@ -7420,14 +8350,62 @@
                 <w:sz w:val="20"/>
                 <w:szCs w:val="20"/>
               </w:rPr>
-              <w:t>To know the exact changes made but not staged with difftool. Compares staging area with working tree changes.</w:t>
-            </w:r>
-            <w:r>
-              <w:rPr>
-                <w:sz w:val="20"/>
-                <w:szCs w:val="20"/>
-              </w:rPr>
-              <w:t xml:space="preserve"> Please note that this doesn’t work for docx files but gitdiff does.</w:t>
+              <w:t xml:space="preserve">To know the exact changes made but not staged with </w:t>
+            </w:r>
+            <w:proofErr w:type="spellStart"/>
+            <w:r>
+              <w:rPr>
+                <w:sz w:val="20"/>
+                <w:szCs w:val="20"/>
+              </w:rPr>
+              <w:t>difftool</w:t>
+            </w:r>
+            <w:proofErr w:type="spellEnd"/>
+            <w:r>
+              <w:rPr>
+                <w:sz w:val="20"/>
+                <w:szCs w:val="20"/>
+              </w:rPr>
+              <w:t>. Compares staging area with working tree changes.</w:t>
+            </w:r>
+            <w:r>
+              <w:rPr>
+                <w:sz w:val="20"/>
+                <w:szCs w:val="20"/>
+              </w:rPr>
+              <w:t xml:space="preserve"> Please note that this doesn’t work for </w:t>
+            </w:r>
+            <w:proofErr w:type="spellStart"/>
+            <w:r>
+              <w:rPr>
+                <w:sz w:val="20"/>
+                <w:szCs w:val="20"/>
+              </w:rPr>
+              <w:t>docx</w:t>
+            </w:r>
+            <w:proofErr w:type="spellEnd"/>
+            <w:r>
+              <w:rPr>
+                <w:sz w:val="20"/>
+                <w:szCs w:val="20"/>
+              </w:rPr>
+              <w:t xml:space="preserve"> files but </w:t>
+            </w:r>
+            <w:proofErr w:type="spellStart"/>
+            <w:r>
+              <w:rPr>
+                <w:sz w:val="20"/>
+                <w:szCs w:val="20"/>
+              </w:rPr>
+              <w:t>gitdiff</w:t>
+            </w:r>
+            <w:proofErr w:type="spellEnd"/>
+            <w:r>
+              <w:rPr>
+                <w:sz w:val="20"/>
+                <w:szCs w:val="20"/>
+              </w:rPr>
+              <w:t xml:space="preserve"> does.</w:t>
             </w:r>
           </w:p>
         </w:tc>
@@ -7477,7 +8455,31 @@
                 <w:bdr w:val="none" w:sz="0" w:space="0" w:color="auto" w:frame="1"/>
                 <w:shd w:val="clear" w:color="auto" w:fill="EEEEEE"/>
               </w:rPr>
-              <w:t>git difftool –cached</w:t>
+              <w:t xml:space="preserve">git </w:t>
+            </w:r>
+            <w:proofErr w:type="spellStart"/>
+            <w:r>
+              <w:rPr>
+                <w:rFonts w:ascii="Courier New" w:eastAsia="Times New Roman" w:hAnsi="Courier New" w:cs="Courier New"/>
+                <w:color w:val="333333"/>
+                <w:sz w:val="18"/>
+                <w:szCs w:val="18"/>
+                <w:bdr w:val="none" w:sz="0" w:space="0" w:color="auto" w:frame="1"/>
+                <w:shd w:val="clear" w:color="auto" w:fill="EEEEEE"/>
+              </w:rPr>
+              <w:t>difftool</w:t>
+            </w:r>
+            <w:proofErr w:type="spellEnd"/>
+            <w:r>
+              <w:rPr>
+                <w:rFonts w:ascii="Courier New" w:eastAsia="Times New Roman" w:hAnsi="Courier New" w:cs="Courier New"/>
+                <w:color w:val="333333"/>
+                <w:sz w:val="18"/>
+                <w:szCs w:val="18"/>
+                <w:bdr w:val="none" w:sz="0" w:space="0" w:color="auto" w:frame="1"/>
+                <w:shd w:val="clear" w:color="auto" w:fill="EEEEEE"/>
+              </w:rPr>
+              <w:t xml:space="preserve"> –cached</w:t>
             </w:r>
           </w:p>
           <w:p>
@@ -7520,7 +8522,31 @@
                 <w:bdr w:val="none" w:sz="0" w:space="0" w:color="auto" w:frame="1"/>
                 <w:shd w:val="clear" w:color="auto" w:fill="EEEEEE"/>
               </w:rPr>
-              <w:t>git difftool --staged</w:t>
+              <w:t xml:space="preserve">git </w:t>
+            </w:r>
+            <w:proofErr w:type="spellStart"/>
+            <w:r>
+              <w:rPr>
+                <w:rFonts w:ascii="Courier New" w:eastAsia="Times New Roman" w:hAnsi="Courier New" w:cs="Courier New"/>
+                <w:color w:val="333333"/>
+                <w:sz w:val="18"/>
+                <w:szCs w:val="18"/>
+                <w:bdr w:val="none" w:sz="0" w:space="0" w:color="auto" w:frame="1"/>
+                <w:shd w:val="clear" w:color="auto" w:fill="EEEEEE"/>
+              </w:rPr>
+              <w:t>difftool</w:t>
+            </w:r>
+            <w:proofErr w:type="spellEnd"/>
+            <w:r>
+              <w:rPr>
+                <w:rFonts w:ascii="Courier New" w:eastAsia="Times New Roman" w:hAnsi="Courier New" w:cs="Courier New"/>
+                <w:color w:val="333333"/>
+                <w:sz w:val="18"/>
+                <w:szCs w:val="18"/>
+                <w:bdr w:val="none" w:sz="0" w:space="0" w:color="auto" w:frame="1"/>
+                <w:shd w:val="clear" w:color="auto" w:fill="EEEEEE"/>
+              </w:rPr>
+              <w:t xml:space="preserve"> --staged</w:t>
             </w:r>
           </w:p>
         </w:tc>
@@ -7541,8 +8567,17 @@
                 <w:sz w:val="20"/>
                 <w:szCs w:val="20"/>
               </w:rPr>
-              <w:t>Also, to know the exact changes one is about to commit from the staging area of each file with difftool</w:t>
-            </w:r>
+              <w:t xml:space="preserve">Also, to know the exact changes one is about to commit from the staging area of each file with </w:t>
+            </w:r>
+            <w:proofErr w:type="spellStart"/>
+            <w:r>
+              <w:rPr>
+                <w:sz w:val="20"/>
+                <w:szCs w:val="20"/>
+              </w:rPr>
+              <w:t>difftool</w:t>
+            </w:r>
+            <w:proofErr w:type="spellEnd"/>
           </w:p>
         </w:tc>
       </w:tr>
@@ -7591,8 +8626,21 @@
                 <w:bdr w:val="none" w:sz="0" w:space="0" w:color="auto" w:frame="1"/>
                 <w:shd w:val="clear" w:color="auto" w:fill="EEEEEE"/>
               </w:rPr>
-              <w:t>git difftool</w:t>
-            </w:r>
+              <w:t xml:space="preserve">git </w:t>
+            </w:r>
+            <w:proofErr w:type="spellStart"/>
+            <w:r>
+              <w:rPr>
+                <w:rFonts w:ascii="Courier New" w:eastAsia="Times New Roman" w:hAnsi="Courier New" w:cs="Courier New"/>
+                <w:color w:val="333333"/>
+                <w:sz w:val="18"/>
+                <w:szCs w:val="18"/>
+                <w:bdr w:val="none" w:sz="0" w:space="0" w:color="auto" w:frame="1"/>
+                <w:shd w:val="clear" w:color="auto" w:fill="EEEEEE"/>
+              </w:rPr>
+              <w:t>difftool</w:t>
+            </w:r>
+            <w:proofErr w:type="spellEnd"/>
             <w:r>
               <w:rPr>
                 <w:rFonts w:ascii="Courier New" w:eastAsia="Times New Roman" w:hAnsi="Courier New" w:cs="Courier New"/>
@@ -7623,7 +8671,23 @@
                 <w:sz w:val="20"/>
                 <w:szCs w:val="20"/>
               </w:rPr>
-              <w:t>To use a different tool for comparison like vimdiff, emerge</w:t>
+              <w:t xml:space="preserve">To use a different tool for comparison like </w:t>
+            </w:r>
+            <w:proofErr w:type="spellStart"/>
+            <w:r>
+              <w:rPr>
+                <w:sz w:val="20"/>
+                <w:szCs w:val="20"/>
+              </w:rPr>
+              <w:t>vimdiff</w:t>
+            </w:r>
+            <w:proofErr w:type="spellEnd"/>
+            <w:r>
+              <w:rPr>
+                <w:sz w:val="20"/>
+                <w:szCs w:val="20"/>
+              </w:rPr>
+              <w:t>, emerge</w:t>
             </w:r>
             <w:r>
               <w:rPr>
@@ -7694,7 +8758,31 @@
                 <w:bdr w:val="none" w:sz="0" w:space="0" w:color="auto" w:frame="1"/>
                 <w:shd w:val="clear" w:color="auto" w:fill="EEEEEE"/>
               </w:rPr>
-              <w:t>git difftool &lt;commit id 1&gt; &lt;commit id 2&gt; &lt;filename&gt;</w:t>
+              <w:t xml:space="preserve">git </w:t>
+            </w:r>
+            <w:proofErr w:type="spellStart"/>
+            <w:r>
+              <w:rPr>
+                <w:rFonts w:ascii="Courier New" w:eastAsia="Times New Roman" w:hAnsi="Courier New" w:cs="Courier New"/>
+                <w:color w:val="333333"/>
+                <w:sz w:val="18"/>
+                <w:szCs w:val="18"/>
+                <w:bdr w:val="none" w:sz="0" w:space="0" w:color="auto" w:frame="1"/>
+                <w:shd w:val="clear" w:color="auto" w:fill="EEEEEE"/>
+              </w:rPr>
+              <w:t>difftool</w:t>
+            </w:r>
+            <w:proofErr w:type="spellEnd"/>
+            <w:r>
+              <w:rPr>
+                <w:rFonts w:ascii="Courier New" w:eastAsia="Times New Roman" w:hAnsi="Courier New" w:cs="Courier New"/>
+                <w:color w:val="333333"/>
+                <w:sz w:val="18"/>
+                <w:szCs w:val="18"/>
+                <w:bdr w:val="none" w:sz="0" w:space="0" w:color="auto" w:frame="1"/>
+                <w:shd w:val="clear" w:color="auto" w:fill="EEEEEE"/>
+              </w:rPr>
+              <w:t xml:space="preserve"> &lt;commit id 1&gt; &lt;commit id 2&gt; &lt;filename&gt;</w:t>
             </w:r>
           </w:p>
         </w:tc>
@@ -8125,8 +9213,21 @@
                 <w:bdr w:val="none" w:sz="0" w:space="0" w:color="auto" w:frame="1"/>
                 <w:shd w:val="clear" w:color="auto" w:fill="EEEEEE"/>
               </w:rPr>
-              <w:t>git log –-pretty=oneline</w:t>
-            </w:r>
+              <w:t>git log –-pretty=</w:t>
+            </w:r>
+            <w:proofErr w:type="spellStart"/>
+            <w:r>
+              <w:rPr>
+                <w:rFonts w:ascii="Courier New" w:eastAsia="Times New Roman" w:hAnsi="Courier New" w:cs="Courier New"/>
+                <w:color w:val="333333"/>
+                <w:sz w:val="18"/>
+                <w:szCs w:val="18"/>
+                <w:bdr w:val="none" w:sz="0" w:space="0" w:color="auto" w:frame="1"/>
+                <w:shd w:val="clear" w:color="auto" w:fill="EEEEEE"/>
+              </w:rPr>
+              <w:t>oneline</w:t>
+            </w:r>
+            <w:proofErr w:type="spellEnd"/>
           </w:p>
           <w:p>
             <w:pPr>
@@ -8211,8 +9312,21 @@
                 <w:bdr w:val="none" w:sz="0" w:space="0" w:color="auto" w:frame="1"/>
                 <w:shd w:val="clear" w:color="auto" w:fill="EEEEEE"/>
               </w:rPr>
-              <w:t>git log --oneline</w:t>
-            </w:r>
+              <w:t>git log --</w:t>
+            </w:r>
+            <w:proofErr w:type="spellStart"/>
+            <w:r>
+              <w:rPr>
+                <w:rFonts w:ascii="Courier New" w:eastAsia="Times New Roman" w:hAnsi="Courier New" w:cs="Courier New"/>
+                <w:color w:val="333333"/>
+                <w:sz w:val="18"/>
+                <w:szCs w:val="18"/>
+                <w:bdr w:val="none" w:sz="0" w:space="0" w:color="auto" w:frame="1"/>
+                <w:shd w:val="clear" w:color="auto" w:fill="EEEEEE"/>
+              </w:rPr>
+              <w:t>oneline</w:t>
+            </w:r>
+            <w:proofErr w:type="spellEnd"/>
           </w:p>
         </w:tc>
         <w:tc>
@@ -8495,7 +9609,31 @@
                 <w:bdr w:val="none" w:sz="0" w:space="0" w:color="auto" w:frame="1"/>
                 <w:shd w:val="clear" w:color="auto" w:fill="EEEEEE"/>
               </w:rPr>
-              <w:t>git log –-pretty=format:”%h %ar”</w:t>
+              <w:t>git log –-pretty=format:”%h %</w:t>
+            </w:r>
+            <w:proofErr w:type="spellStart"/>
+            <w:r>
+              <w:rPr>
+                <w:rFonts w:ascii="Courier New" w:eastAsia="Times New Roman" w:hAnsi="Courier New" w:cs="Courier New"/>
+                <w:color w:val="333333"/>
+                <w:sz w:val="18"/>
+                <w:szCs w:val="18"/>
+                <w:bdr w:val="none" w:sz="0" w:space="0" w:color="auto" w:frame="1"/>
+                <w:shd w:val="clear" w:color="auto" w:fill="EEEEEE"/>
+              </w:rPr>
+              <w:t>ar</w:t>
+            </w:r>
+            <w:proofErr w:type="spellEnd"/>
+            <w:r>
+              <w:rPr>
+                <w:rFonts w:ascii="Courier New" w:eastAsia="Times New Roman" w:hAnsi="Courier New" w:cs="Courier New"/>
+                <w:color w:val="333333"/>
+                <w:sz w:val="18"/>
+                <w:szCs w:val="18"/>
+                <w:bdr w:val="none" w:sz="0" w:space="0" w:color="auto" w:frame="1"/>
+                <w:shd w:val="clear" w:color="auto" w:fill="EEEEEE"/>
+              </w:rPr>
+              <w:t>”</w:t>
             </w:r>
           </w:p>
         </w:tc>
@@ -8718,8 +9856,21 @@
                 <w:bdr w:val="none" w:sz="0" w:space="0" w:color="auto" w:frame="1"/>
                 <w:shd w:val="clear" w:color="auto" w:fill="EEEEEE"/>
               </w:rPr>
-              <w:t>git log --shortstat</w:t>
-            </w:r>
+              <w:t>git log --</w:t>
+            </w:r>
+            <w:proofErr w:type="spellStart"/>
+            <w:r>
+              <w:rPr>
+                <w:rFonts w:ascii="Courier New" w:eastAsia="Times New Roman" w:hAnsi="Courier New" w:cs="Courier New"/>
+                <w:color w:val="333333"/>
+                <w:sz w:val="18"/>
+                <w:szCs w:val="18"/>
+                <w:bdr w:val="none" w:sz="0" w:space="0" w:color="auto" w:frame="1"/>
+                <w:shd w:val="clear" w:color="auto" w:fill="EEEEEE"/>
+              </w:rPr>
+              <w:t>shortstat</w:t>
+            </w:r>
+            <w:proofErr w:type="spellEnd"/>
           </w:p>
         </w:tc>
         <w:tc>
@@ -9147,7 +10298,31 @@
                 <w:shd w:val="clear" w:color="auto" w:fill="EEEEEE"/>
               </w:rPr>
               <w:lastRenderedPageBreak/>
-              <w:t>git log –p -1 &lt;commitid&gt;</w:t>
+              <w:t>git log –p -1 &lt;</w:t>
+            </w:r>
+            <w:proofErr w:type="spellStart"/>
+            <w:r>
+              <w:rPr>
+                <w:rFonts w:ascii="Courier New" w:eastAsia="Times New Roman" w:hAnsi="Courier New" w:cs="Courier New"/>
+                <w:color w:val="333333"/>
+                <w:sz w:val="18"/>
+                <w:szCs w:val="18"/>
+                <w:bdr w:val="none" w:sz="0" w:space="0" w:color="auto" w:frame="1"/>
+                <w:shd w:val="clear" w:color="auto" w:fill="EEEEEE"/>
+              </w:rPr>
+              <w:t>commitid</w:t>
+            </w:r>
+            <w:proofErr w:type="spellEnd"/>
+            <w:r>
+              <w:rPr>
+                <w:rFonts w:ascii="Courier New" w:eastAsia="Times New Roman" w:hAnsi="Courier New" w:cs="Courier New"/>
+                <w:color w:val="333333"/>
+                <w:sz w:val="18"/>
+                <w:szCs w:val="18"/>
+                <w:bdr w:val="none" w:sz="0" w:space="0" w:color="auto" w:frame="1"/>
+                <w:shd w:val="clear" w:color="auto" w:fill="EEEEEE"/>
+              </w:rPr>
+              <w:t>&gt;</w:t>
             </w:r>
           </w:p>
         </w:tc>
@@ -9310,8 +10485,17 @@
                 <w:sz w:val="20"/>
                 <w:szCs w:val="20"/>
               </w:rPr>
-              <w:t>Filter out commits. To see commits by a specific comitter</w:t>
-            </w:r>
+              <w:t xml:space="preserve">Filter out commits. To see commits by a specific </w:t>
+            </w:r>
+            <w:proofErr w:type="spellStart"/>
+            <w:r>
+              <w:rPr>
+                <w:sz w:val="20"/>
+                <w:szCs w:val="20"/>
+              </w:rPr>
+              <w:t>comitter</w:t>
+            </w:r>
+            <w:proofErr w:type="spellEnd"/>
           </w:p>
         </w:tc>
       </w:tr>
@@ -9403,7 +10587,23 @@
                 <w:sz w:val="20"/>
                 <w:szCs w:val="20"/>
               </w:rPr>
-              <w:t>Filter out commits. By time boundation.</w:t>
+              <w:t xml:space="preserve">Filter out commits. By time </w:t>
+            </w:r>
+            <w:proofErr w:type="spellStart"/>
+            <w:r>
+              <w:rPr>
+                <w:sz w:val="20"/>
+                <w:szCs w:val="20"/>
+              </w:rPr>
+              <w:t>boundation</w:t>
+            </w:r>
+            <w:proofErr w:type="spellEnd"/>
+            <w:r>
+              <w:rPr>
+                <w:sz w:val="20"/>
+                <w:szCs w:val="20"/>
+              </w:rPr>
+              <w:t>.</w:t>
             </w:r>
           </w:p>
         </w:tc>
@@ -9496,7 +10696,23 @@
                 <w:sz w:val="20"/>
                 <w:szCs w:val="20"/>
               </w:rPr>
-              <w:t>Filter out commits. By time boundation.</w:t>
+              <w:t xml:space="preserve">Filter out commits. By time </w:t>
+            </w:r>
+            <w:proofErr w:type="spellStart"/>
+            <w:r>
+              <w:rPr>
+                <w:sz w:val="20"/>
+                <w:szCs w:val="20"/>
+              </w:rPr>
+              <w:t>boundation</w:t>
+            </w:r>
+            <w:proofErr w:type="spellEnd"/>
+            <w:r>
+              <w:rPr>
+                <w:sz w:val="20"/>
+                <w:szCs w:val="20"/>
+              </w:rPr>
+              <w:t>.</w:t>
             </w:r>
           </w:p>
         </w:tc>
@@ -9546,7 +10762,31 @@
                 <w:bdr w:val="none" w:sz="0" w:space="0" w:color="auto" w:frame="1"/>
                 <w:shd w:val="clear" w:color="auto" w:fill="EEEEEE"/>
               </w:rPr>
-              <w:t>git log –grep “message”</w:t>
+              <w:t>git log –</w:t>
+            </w:r>
+            <w:proofErr w:type="spellStart"/>
+            <w:r>
+              <w:rPr>
+                <w:rFonts w:ascii="Courier New" w:eastAsia="Times New Roman" w:hAnsi="Courier New" w:cs="Courier New"/>
+                <w:color w:val="333333"/>
+                <w:sz w:val="18"/>
+                <w:szCs w:val="18"/>
+                <w:bdr w:val="none" w:sz="0" w:space="0" w:color="auto" w:frame="1"/>
+                <w:shd w:val="clear" w:color="auto" w:fill="EEEEEE"/>
+              </w:rPr>
+              <w:t>grep</w:t>
+            </w:r>
+            <w:proofErr w:type="spellEnd"/>
+            <w:r>
+              <w:rPr>
+                <w:rFonts w:ascii="Courier New" w:eastAsia="Times New Roman" w:hAnsi="Courier New" w:cs="Courier New"/>
+                <w:color w:val="333333"/>
+                <w:sz w:val="18"/>
+                <w:szCs w:val="18"/>
+                <w:bdr w:val="none" w:sz="0" w:space="0" w:color="auto" w:frame="1"/>
+                <w:shd w:val="clear" w:color="auto" w:fill="EEEEEE"/>
+              </w:rPr>
+              <w:t xml:space="preserve"> “message”</w:t>
             </w:r>
           </w:p>
         </w:tc>
@@ -9567,7 +10807,23 @@
                 <w:sz w:val="20"/>
                 <w:szCs w:val="20"/>
               </w:rPr>
-              <w:t>Filter out commits. Greps message in commit messages and filters the commits</w:t>
+              <w:t xml:space="preserve">Filter out commits. </w:t>
+            </w:r>
+            <w:proofErr w:type="spellStart"/>
+            <w:r>
+              <w:rPr>
+                <w:sz w:val="20"/>
+                <w:szCs w:val="20"/>
+              </w:rPr>
+              <w:t>Greps</w:t>
+            </w:r>
+            <w:proofErr w:type="spellEnd"/>
+            <w:r>
+              <w:rPr>
+                <w:sz w:val="20"/>
+                <w:szCs w:val="20"/>
+              </w:rPr>
+              <w:t xml:space="preserve"> message in commit messages and filters the commits</w:t>
             </w:r>
           </w:p>
         </w:tc>
@@ -9840,7 +11096,31 @@
                 <w:bdr w:val="none" w:sz="0" w:space="0" w:color="auto" w:frame="1"/>
                 <w:shd w:val="clear" w:color="auto" w:fill="EEEEEE"/>
               </w:rPr>
-              <w:t>git log –-oneline -–graph --all</w:t>
+              <w:t>git show &lt;</w:t>
+            </w:r>
+            <w:proofErr w:type="spellStart"/>
+            <w:r>
+              <w:rPr>
+                <w:rFonts w:ascii="Courier New" w:eastAsia="Times New Roman" w:hAnsi="Courier New" w:cs="Courier New"/>
+                <w:color w:val="333333"/>
+                <w:sz w:val="18"/>
+                <w:szCs w:val="18"/>
+                <w:bdr w:val="none" w:sz="0" w:space="0" w:color="auto" w:frame="1"/>
+                <w:shd w:val="clear" w:color="auto" w:fill="EEEEEE"/>
+              </w:rPr>
+              <w:t>commitid</w:t>
+            </w:r>
+            <w:proofErr w:type="spellEnd"/>
+            <w:r>
+              <w:rPr>
+                <w:rFonts w:ascii="Courier New" w:eastAsia="Times New Roman" w:hAnsi="Courier New" w:cs="Courier New"/>
+                <w:color w:val="333333"/>
+                <w:sz w:val="18"/>
+                <w:szCs w:val="18"/>
+                <w:bdr w:val="none" w:sz="0" w:space="0" w:color="auto" w:frame="1"/>
+                <w:shd w:val="clear" w:color="auto" w:fill="EEEEEE"/>
+              </w:rPr>
+              <w:t>&gt;</w:t>
             </w:r>
           </w:p>
         </w:tc>
@@ -9861,7 +11141,7 @@
                 <w:sz w:val="20"/>
                 <w:szCs w:val="20"/>
               </w:rPr>
-              <w:t>This is equivalent of a non-existing command git history.</w:t>
+              <w:t>To show the details of a commit id.</w:t>
             </w:r>
           </w:p>
         </w:tc>
@@ -9911,7 +11191,31 @@
                 <w:bdr w:val="none" w:sz="0" w:space="0" w:color="auto" w:frame="1"/>
                 <w:shd w:val="clear" w:color="auto" w:fill="EEEEEE"/>
               </w:rPr>
-              <w:t>git reset &lt;commit id&gt; --soft</w:t>
+              <w:t>git log –-</w:t>
+            </w:r>
+            <w:proofErr w:type="spellStart"/>
+            <w:r>
+              <w:rPr>
+                <w:rFonts w:ascii="Courier New" w:eastAsia="Times New Roman" w:hAnsi="Courier New" w:cs="Courier New"/>
+                <w:color w:val="333333"/>
+                <w:sz w:val="18"/>
+                <w:szCs w:val="18"/>
+                <w:bdr w:val="none" w:sz="0" w:space="0" w:color="auto" w:frame="1"/>
+                <w:shd w:val="clear" w:color="auto" w:fill="EEEEEE"/>
+              </w:rPr>
+              <w:t>oneline</w:t>
+            </w:r>
+            <w:proofErr w:type="spellEnd"/>
+            <w:r>
+              <w:rPr>
+                <w:rFonts w:ascii="Courier New" w:eastAsia="Times New Roman" w:hAnsi="Courier New" w:cs="Courier New"/>
+                <w:color w:val="333333"/>
+                <w:sz w:val="18"/>
+                <w:szCs w:val="18"/>
+                <w:bdr w:val="none" w:sz="0" w:space="0" w:color="auto" w:frame="1"/>
+                <w:shd w:val="clear" w:color="auto" w:fill="EEEEEE"/>
+              </w:rPr>
+              <w:t xml:space="preserve"> -–graph --all</w:t>
             </w:r>
           </w:p>
         </w:tc>
@@ -9932,14 +11236,7 @@
                 <w:sz w:val="20"/>
                 <w:szCs w:val="20"/>
               </w:rPr>
-              <w:t>Moves the HEAD pointer to a particular commit id. The diff between the original HEAD position and the current position is saved in the staging area</w:t>
-            </w:r>
-            <w:r>
-              <w:rPr>
-                <w:sz w:val="20"/>
-                <w:szCs w:val="20"/>
-              </w:rPr>
-              <w:t>. Git log after this command will show timeline of commits done before this commit id and not the ones after.</w:t>
+              <w:t>This is equivalent of a non-existing command git history.</w:t>
             </w:r>
           </w:p>
         </w:tc>
@@ -9989,18 +11286,7 @@
                 <w:bdr w:val="none" w:sz="0" w:space="0" w:color="auto" w:frame="1"/>
                 <w:shd w:val="clear" w:color="auto" w:fill="EEEEEE"/>
               </w:rPr>
-              <w:t>git reset</w:t>
-            </w:r>
-            <w:r>
-              <w:rPr>
-                <w:rFonts w:ascii="Courier New" w:eastAsia="Times New Roman" w:hAnsi="Courier New" w:cs="Courier New"/>
-                <w:color w:val="333333"/>
-                <w:sz w:val="18"/>
-                <w:szCs w:val="18"/>
-                <w:bdr w:val="none" w:sz="0" w:space="0" w:color="auto" w:frame="1"/>
-                <w:shd w:val="clear" w:color="auto" w:fill="EEEEEE"/>
-              </w:rPr>
-              <w:t xml:space="preserve"> &lt;commit id&gt; --mixed</w:t>
+              <w:t>git reset &lt;commit id&gt; --soft</w:t>
             </w:r>
           </w:p>
         </w:tc>
@@ -10021,28 +11307,14 @@
                 <w:sz w:val="20"/>
                 <w:szCs w:val="20"/>
               </w:rPr>
-              <w:t>Moves the HEAD pointer to a particular commit id. The diff between the original HEAD position and the current posit</w:t>
-            </w:r>
-            <w:r>
-              <w:rPr>
-                <w:sz w:val="20"/>
-                <w:szCs w:val="20"/>
-              </w:rPr>
-              <w:t>ion is saved in the working directory and staging area is blank</w:t>
-            </w:r>
-            <w:r>
-              <w:rPr>
-                <w:sz w:val="20"/>
-                <w:szCs w:val="20"/>
-              </w:rPr>
-              <w:t xml:space="preserve">. </w:t>
-            </w:r>
-            <w:r>
-              <w:rPr>
-                <w:sz w:val="20"/>
-                <w:szCs w:val="20"/>
-              </w:rPr>
-              <w:t>Git log after this command will show timeline of commits done before this commit id and not the ones after.</w:t>
+              <w:t>Moves the HEAD pointer to a particular commit id. The diff between the original HEAD position and the current position is saved in the staging area</w:t>
+            </w:r>
+            <w:r>
+              <w:rPr>
+                <w:sz w:val="20"/>
+                <w:szCs w:val="20"/>
+              </w:rPr>
+              <w:t>. Git log after this command will show timeline of commits done before this commit id and not the ones after.</w:t>
             </w:r>
           </w:p>
         </w:tc>
@@ -10103,7 +11375,7 @@
                 <w:bdr w:val="none" w:sz="0" w:space="0" w:color="auto" w:frame="1"/>
                 <w:shd w:val="clear" w:color="auto" w:fill="EEEEEE"/>
               </w:rPr>
-              <w:t xml:space="preserve"> &lt;commit id&gt; --hard</w:t>
+              <w:t xml:space="preserve"> &lt;commit id&gt; --mixed</w:t>
             </w:r>
           </w:p>
         </w:tc>
@@ -10131,7 +11403,7 @@
                 <w:sz w:val="20"/>
                 <w:szCs w:val="20"/>
               </w:rPr>
-              <w:t>ion is no saved</w:t>
+              <w:t>ion is saved in the working directory and staging area is blank</w:t>
             </w:r>
             <w:r>
               <w:rPr>
@@ -10195,18 +11467,18 @@
                 <w:bdr w:val="none" w:sz="0" w:space="0" w:color="auto" w:frame="1"/>
                 <w:shd w:val="clear" w:color="auto" w:fill="EEEEEE"/>
               </w:rPr>
-              <w:t>git reflog</w:t>
-            </w:r>
-            <w:r>
-              <w:rPr>
-                <w:rFonts w:ascii="Courier New" w:eastAsia="Times New Roman" w:hAnsi="Courier New" w:cs="Courier New"/>
-                <w:color w:val="333333"/>
-                <w:sz w:val="18"/>
-                <w:szCs w:val="18"/>
-                <w:bdr w:val="none" w:sz="0" w:space="0" w:color="auto" w:frame="1"/>
-                <w:shd w:val="clear" w:color="auto" w:fill="EEEEEE"/>
-              </w:rPr>
-              <w:t xml:space="preserve"> </w:t>
+              <w:t>git reset</w:t>
+            </w:r>
+            <w:r>
+              <w:rPr>
+                <w:rFonts w:ascii="Courier New" w:eastAsia="Times New Roman" w:hAnsi="Courier New" w:cs="Courier New"/>
+                <w:color w:val="333333"/>
+                <w:sz w:val="18"/>
+                <w:szCs w:val="18"/>
+                <w:bdr w:val="none" w:sz="0" w:space="0" w:color="auto" w:frame="1"/>
+                <w:shd w:val="clear" w:color="auto" w:fill="EEEEEE"/>
+              </w:rPr>
+              <w:t xml:space="preserve"> &lt;commit id&gt; --hard</w:t>
             </w:r>
           </w:p>
         </w:tc>
@@ -10227,46 +11499,28 @@
                 <w:sz w:val="20"/>
                 <w:szCs w:val="20"/>
               </w:rPr>
-              <w:t>Stores all commit ids and actions taken in this repos. So, this is a comprehensive history.</w:t>
-            </w:r>
-          </w:p>
-        </w:tc>
-      </w:tr>
-      <w:tr>
-        <w:tc>
-          <w:tcPr>
-            <w:tcW w:w="5393" w:type="dxa"/>
-          </w:tcPr>
-          <w:p>
-            <w:pPr>
-              <w:rPr>
-                <w:b/>
-              </w:rPr>
-            </w:pPr>
-            <w:r>
-              <w:rPr>
-                <w:b/>
-              </w:rPr>
-              <w:t>Git Aliases</w:t>
-            </w:r>
-          </w:p>
-        </w:tc>
-        <w:tc>
-          <w:tcPr>
-            <w:tcW w:w="3957" w:type="dxa"/>
-          </w:tcPr>
-          <w:p>
-            <w:pPr>
-              <w:jc w:val="both"/>
-              <w:rPr>
-                <w:b/>
-              </w:rPr>
-            </w:pPr>
-            <w:r>
-              <w:rPr>
-                <w:b/>
-              </w:rPr>
-              <w:t>Description</w:t>
+              <w:t>Moves the HEAD pointer to a particular commit id. The diff between the original HEAD position and the current posit</w:t>
+            </w:r>
+            <w:r>
+              <w:rPr>
+                <w:sz w:val="20"/>
+                <w:szCs w:val="20"/>
+              </w:rPr>
+              <w:t>ion is no saved</w:t>
+            </w:r>
+            <w:r>
+              <w:rPr>
+                <w:sz w:val="20"/>
+                <w:szCs w:val="20"/>
+              </w:rPr>
+              <w:t xml:space="preserve">. </w:t>
+            </w:r>
+            <w:r>
+              <w:rPr>
+                <w:sz w:val="20"/>
+                <w:szCs w:val="20"/>
+              </w:rPr>
+              <w:t>Git log after this command will show timeline of commits done before this commit id and not the ones after.</w:t>
             </w:r>
           </w:p>
         </w:tc>
@@ -10316,8 +11570,31 @@
                 <w:bdr w:val="none" w:sz="0" w:space="0" w:color="auto" w:frame="1"/>
                 <w:shd w:val="clear" w:color="auto" w:fill="EEEEEE"/>
               </w:rPr>
-              <w:lastRenderedPageBreak/>
-              <w:t>git config –-global alias.history “log –-oneline -–graph --all”</w:t>
+              <w:t xml:space="preserve">git </w:t>
+            </w:r>
+            <w:proofErr w:type="spellStart"/>
+            <w:r>
+              <w:rPr>
+                <w:rFonts w:ascii="Courier New" w:eastAsia="Times New Roman" w:hAnsi="Courier New" w:cs="Courier New"/>
+                <w:color w:val="333333"/>
+                <w:sz w:val="18"/>
+                <w:szCs w:val="18"/>
+                <w:bdr w:val="none" w:sz="0" w:space="0" w:color="auto" w:frame="1"/>
+                <w:shd w:val="clear" w:color="auto" w:fill="EEEEEE"/>
+              </w:rPr>
+              <w:t>reflog</w:t>
+            </w:r>
+            <w:proofErr w:type="spellEnd"/>
+            <w:r>
+              <w:rPr>
+                <w:rFonts w:ascii="Courier New" w:eastAsia="Times New Roman" w:hAnsi="Courier New" w:cs="Courier New"/>
+                <w:color w:val="333333"/>
+                <w:sz w:val="18"/>
+                <w:szCs w:val="18"/>
+                <w:bdr w:val="none" w:sz="0" w:space="0" w:color="auto" w:frame="1"/>
+                <w:shd w:val="clear" w:color="auto" w:fill="EEEEEE"/>
+              </w:rPr>
+              <w:t xml:space="preserve"> </w:t>
             </w:r>
           </w:p>
         </w:tc>
@@ -10338,7 +11615,7 @@
                 <w:sz w:val="20"/>
                 <w:szCs w:val="20"/>
               </w:rPr>
-              <w:t>Use git aliases to shorten a long command. In this example we create history alias for the log command to shorten it.</w:t>
+              <w:t>Stores all commit ids and actions taken in this repos. So, this is a comprehensive history.</w:t>
             </w:r>
           </w:p>
         </w:tc>
@@ -10351,19 +11628,15 @@
           <w:p>
             <w:pPr>
               <w:rPr>
-                <w:rFonts w:ascii="Courier New" w:eastAsia="Times New Roman" w:hAnsi="Courier New" w:cs="Courier New"/>
-                <w:color w:val="333333"/>
-                <w:sz w:val="18"/>
-                <w:szCs w:val="18"/>
-                <w:bdr w:val="none" w:sz="0" w:space="0" w:color="auto" w:frame="1"/>
-                <w:shd w:val="clear" w:color="auto" w:fill="EEEEEE"/>
-              </w:rPr>
-            </w:pPr>
-            <w:r>
-              <w:rPr>
                 <w:b/>
               </w:rPr>
-              <w:t>Undoing Things</w:t>
+            </w:pPr>
+            <w:r>
+              <w:rPr>
+                <w:b/>
+              </w:rPr>
+              <w:lastRenderedPageBreak/>
+              <w:t>Git Aliases</w:t>
             </w:r>
           </w:p>
         </w:tc>
@@ -10375,10 +11648,15 @@
             <w:pPr>
               <w:jc w:val="both"/>
               <w:rPr>
-                <w:sz w:val="20"/>
-                <w:szCs w:val="20"/>
-              </w:rPr>
-            </w:pPr>
+                <w:b/>
+              </w:rPr>
+            </w:pPr>
+            <w:r>
+              <w:rPr>
+                <w:b/>
+              </w:rPr>
+              <w:t>Description</w:t>
+            </w:r>
           </w:p>
         </w:tc>
       </w:tr>
@@ -10427,7 +11705,79 @@
                 <w:bdr w:val="none" w:sz="0" w:space="0" w:color="auto" w:frame="1"/>
                 <w:shd w:val="clear" w:color="auto" w:fill="EEEEEE"/>
               </w:rPr>
-              <w:t>git commit --amend</w:t>
+              <w:t xml:space="preserve">git </w:t>
+            </w:r>
+            <w:proofErr w:type="spellStart"/>
+            <w:r>
+              <w:rPr>
+                <w:rFonts w:ascii="Courier New" w:eastAsia="Times New Roman" w:hAnsi="Courier New" w:cs="Courier New"/>
+                <w:color w:val="333333"/>
+                <w:sz w:val="18"/>
+                <w:szCs w:val="18"/>
+                <w:bdr w:val="none" w:sz="0" w:space="0" w:color="auto" w:frame="1"/>
+                <w:shd w:val="clear" w:color="auto" w:fill="EEEEEE"/>
+              </w:rPr>
+              <w:t>config</w:t>
+            </w:r>
+            <w:proofErr w:type="spellEnd"/>
+            <w:r>
+              <w:rPr>
+                <w:rFonts w:ascii="Courier New" w:eastAsia="Times New Roman" w:hAnsi="Courier New" w:cs="Courier New"/>
+                <w:color w:val="333333"/>
+                <w:sz w:val="18"/>
+                <w:szCs w:val="18"/>
+                <w:bdr w:val="none" w:sz="0" w:space="0" w:color="auto" w:frame="1"/>
+                <w:shd w:val="clear" w:color="auto" w:fill="EEEEEE"/>
+              </w:rPr>
+              <w:t xml:space="preserve"> –-global </w:t>
+            </w:r>
+            <w:proofErr w:type="spellStart"/>
+            <w:r>
+              <w:rPr>
+                <w:rFonts w:ascii="Courier New" w:eastAsia="Times New Roman" w:hAnsi="Courier New" w:cs="Courier New"/>
+                <w:color w:val="333333"/>
+                <w:sz w:val="18"/>
+                <w:szCs w:val="18"/>
+                <w:bdr w:val="none" w:sz="0" w:space="0" w:color="auto" w:frame="1"/>
+                <w:shd w:val="clear" w:color="auto" w:fill="EEEEEE"/>
+              </w:rPr>
+              <w:t>alias.history</w:t>
+            </w:r>
+            <w:proofErr w:type="spellEnd"/>
+            <w:r>
+              <w:rPr>
+                <w:rFonts w:ascii="Courier New" w:eastAsia="Times New Roman" w:hAnsi="Courier New" w:cs="Courier New"/>
+                <w:color w:val="333333"/>
+                <w:sz w:val="18"/>
+                <w:szCs w:val="18"/>
+                <w:bdr w:val="none" w:sz="0" w:space="0" w:color="auto" w:frame="1"/>
+                <w:shd w:val="clear" w:color="auto" w:fill="EEEEEE"/>
+              </w:rPr>
+              <w:t xml:space="preserve"> “log –-</w:t>
+            </w:r>
+            <w:proofErr w:type="spellStart"/>
+            <w:r>
+              <w:rPr>
+                <w:rFonts w:ascii="Courier New" w:eastAsia="Times New Roman" w:hAnsi="Courier New" w:cs="Courier New"/>
+                <w:color w:val="333333"/>
+                <w:sz w:val="18"/>
+                <w:szCs w:val="18"/>
+                <w:bdr w:val="none" w:sz="0" w:space="0" w:color="auto" w:frame="1"/>
+                <w:shd w:val="clear" w:color="auto" w:fill="EEEEEE"/>
+              </w:rPr>
+              <w:t>oneline</w:t>
+            </w:r>
+            <w:proofErr w:type="spellEnd"/>
+            <w:r>
+              <w:rPr>
+                <w:rFonts w:ascii="Courier New" w:eastAsia="Times New Roman" w:hAnsi="Courier New" w:cs="Courier New"/>
+                <w:color w:val="333333"/>
+                <w:sz w:val="18"/>
+                <w:szCs w:val="18"/>
+                <w:bdr w:val="none" w:sz="0" w:space="0" w:color="auto" w:frame="1"/>
+                <w:shd w:val="clear" w:color="auto" w:fill="EEEEEE"/>
+              </w:rPr>
+              <w:t xml:space="preserve"> -–graph --all”</w:t>
             </w:r>
           </w:p>
         </w:tc>
@@ -10448,7 +11798,7 @@
                 <w:sz w:val="20"/>
                 <w:szCs w:val="20"/>
               </w:rPr>
-              <w:t>To amend previous commit by additionally committing staging area contents. It can also help to modify the commit message. The previous commit is deleted and replaced by a new commit.</w:t>
+              <w:t>Use git aliases to shorten a long command. In this example we create history alias for the log command to shorten it.</w:t>
             </w:r>
           </w:p>
         </w:tc>
@@ -10473,7 +11823,7 @@
               <w:rPr>
                 <w:b/>
               </w:rPr>
-              <w:t>Working with remotes</w:t>
+              <w:t>Undoing Things</w:t>
             </w:r>
           </w:p>
         </w:tc>
@@ -10537,7 +11887,7 @@
                 <w:bdr w:val="none" w:sz="0" w:space="0" w:color="auto" w:frame="1"/>
                 <w:shd w:val="clear" w:color="auto" w:fill="EEEEEE"/>
               </w:rPr>
-              <w:t>git remote</w:t>
+              <w:t>git commit --amend</w:t>
             </w:r>
           </w:p>
         </w:tc>
@@ -10558,8 +11908,47 @@
                 <w:sz w:val="20"/>
                 <w:szCs w:val="20"/>
               </w:rPr>
-              <w:t>To see the remote servers configured. If a repo is cloned then we should see atleast one remote repo. The default name of the repo server is ‘origin’ from which you cloned.</w:t>
-            </w:r>
+              <w:t>To amend previous commit by additionally committing staging area contents. It can also help to modify the commit message. The previous commit is deleted and replaced by a new commit.</w:t>
+            </w:r>
+          </w:p>
+        </w:tc>
+      </w:tr>
+      <w:tr>
+        <w:tc>
+          <w:tcPr>
+            <w:tcW w:w="5393" w:type="dxa"/>
+          </w:tcPr>
+          <w:p>
+            <w:pPr>
+              <w:rPr>
+                <w:rFonts w:ascii="Courier New" w:eastAsia="Times New Roman" w:hAnsi="Courier New" w:cs="Courier New"/>
+                <w:color w:val="333333"/>
+                <w:sz w:val="18"/>
+                <w:szCs w:val="18"/>
+                <w:bdr w:val="none" w:sz="0" w:space="0" w:color="auto" w:frame="1"/>
+                <w:shd w:val="clear" w:color="auto" w:fill="EEEEEE"/>
+              </w:rPr>
+            </w:pPr>
+            <w:r>
+              <w:rPr>
+                <w:b/>
+              </w:rPr>
+              <w:t>Working with remotes</w:t>
+            </w:r>
+          </w:p>
+        </w:tc>
+        <w:tc>
+          <w:tcPr>
+            <w:tcW w:w="3957" w:type="dxa"/>
+          </w:tcPr>
+          <w:p>
+            <w:pPr>
+              <w:jc w:val="both"/>
+              <w:rPr>
+                <w:sz w:val="20"/>
+                <w:szCs w:val="20"/>
+              </w:rPr>
+            </w:pPr>
           </w:p>
         </w:tc>
       </w:tr>
@@ -10608,7 +11997,7 @@
                 <w:bdr w:val="none" w:sz="0" w:space="0" w:color="auto" w:frame="1"/>
                 <w:shd w:val="clear" w:color="auto" w:fill="EEEEEE"/>
               </w:rPr>
-              <w:t>git remote -v</w:t>
+              <w:t>git remote</w:t>
             </w:r>
           </w:p>
         </w:tc>
@@ -10629,7 +12018,23 @@
                 <w:sz w:val="20"/>
                 <w:szCs w:val="20"/>
               </w:rPr>
-              <w:t>To see the url of the remote servers</w:t>
+              <w:t xml:space="preserve">To see the remote servers configured. If a repo is cloned then we should see </w:t>
+            </w:r>
+            <w:proofErr w:type="spellStart"/>
+            <w:r>
+              <w:rPr>
+                <w:sz w:val="20"/>
+                <w:szCs w:val="20"/>
+              </w:rPr>
+              <w:t>atleast</w:t>
+            </w:r>
+            <w:proofErr w:type="spellEnd"/>
+            <w:r>
+              <w:rPr>
+                <w:sz w:val="20"/>
+                <w:szCs w:val="20"/>
+              </w:rPr>
+              <w:t xml:space="preserve"> one remote repo. The default name of the repo server is ‘origin’ from which you cloned.</w:t>
             </w:r>
           </w:p>
         </w:tc>
@@ -10672,13 +12077,14 @@
             </w:pPr>
             <w:r>
               <w:rPr>
-                <w:rFonts w:ascii="Courier New" w:hAnsi="Courier New" w:cs="Courier New"/>
-                <w:color w:val="333333"/>
-                <w:sz w:val="21"/>
-                <w:szCs w:val="21"/>
-                <w:shd w:val="clear" w:color="auto" w:fill="EEEEEE"/>
-              </w:rPr>
-              <w:t>git remote add &lt;shortname&gt; &lt;url&gt;</w:t>
+                <w:rFonts w:ascii="Courier New" w:eastAsia="Times New Roman" w:hAnsi="Courier New" w:cs="Courier New"/>
+                <w:color w:val="333333"/>
+                <w:sz w:val="18"/>
+                <w:szCs w:val="18"/>
+                <w:bdr w:val="none" w:sz="0" w:space="0" w:color="auto" w:frame="1"/>
+                <w:shd w:val="clear" w:color="auto" w:fill="EEEEEE"/>
+              </w:rPr>
+              <w:t>git remote -v</w:t>
             </w:r>
           </w:p>
         </w:tc>
@@ -10699,7 +12105,23 @@
                 <w:sz w:val="20"/>
                 <w:szCs w:val="20"/>
               </w:rPr>
-              <w:t>To add a remote server. Shortname is usually ‘origin’. But it can be changed too. Shortname is only the localrepo’s name for the remote repo. The actual remote repo is a complete url.</w:t>
+              <w:t xml:space="preserve">To see the </w:t>
+            </w:r>
+            <w:proofErr w:type="spellStart"/>
+            <w:r>
+              <w:rPr>
+                <w:sz w:val="20"/>
+                <w:szCs w:val="20"/>
+              </w:rPr>
+              <w:t>url</w:t>
+            </w:r>
+            <w:proofErr w:type="spellEnd"/>
+            <w:r>
+              <w:rPr>
+                <w:sz w:val="20"/>
+                <w:szCs w:val="20"/>
+              </w:rPr>
+              <w:t xml:space="preserve"> of the remote servers</w:t>
             </w:r>
           </w:p>
         </w:tc>
@@ -10732,13 +12154,25 @@
               </w:tabs>
               <w:spacing w:before="150" w:line="227" w:lineRule="atLeast"/>
               <w:rPr>
+                <w:rFonts w:ascii="Courier New" w:eastAsia="Times New Roman" w:hAnsi="Courier New" w:cs="Courier New"/>
+                <w:color w:val="333333"/>
+                <w:sz w:val="18"/>
+                <w:szCs w:val="18"/>
+                <w:bdr w:val="none" w:sz="0" w:space="0" w:color="auto" w:frame="1"/>
+                <w:shd w:val="clear" w:color="auto" w:fill="EEEEEE"/>
+              </w:rPr>
+            </w:pPr>
+            <w:r>
+              <w:rPr>
                 <w:rFonts w:ascii="Courier New" w:hAnsi="Courier New" w:cs="Courier New"/>
                 <w:color w:val="333333"/>
                 <w:sz w:val="21"/>
                 <w:szCs w:val="21"/>
                 <w:shd w:val="clear" w:color="auto" w:fill="EEEEEE"/>
               </w:rPr>
-            </w:pPr>
+              <w:t>git remote add &lt;</w:t>
+            </w:r>
+            <w:proofErr w:type="spellStart"/>
             <w:r>
               <w:rPr>
                 <w:rFonts w:ascii="Courier New" w:hAnsi="Courier New" w:cs="Courier New"/>
@@ -10747,7 +12181,40 @@
                 <w:szCs w:val="21"/>
                 <w:shd w:val="clear" w:color="auto" w:fill="EEEEEE"/>
               </w:rPr>
-              <w:t>git remote rename &lt;currentname&gt; &lt;newname&gt;</w:t>
+              <w:t>shortname</w:t>
+            </w:r>
+            <w:proofErr w:type="spellEnd"/>
+            <w:r>
+              <w:rPr>
+                <w:rFonts w:ascii="Courier New" w:hAnsi="Courier New" w:cs="Courier New"/>
+                <w:color w:val="333333"/>
+                <w:sz w:val="21"/>
+                <w:szCs w:val="21"/>
+                <w:shd w:val="clear" w:color="auto" w:fill="EEEEEE"/>
+              </w:rPr>
+              <w:t>&gt; &lt;</w:t>
+            </w:r>
+            <w:proofErr w:type="spellStart"/>
+            <w:r>
+              <w:rPr>
+                <w:rFonts w:ascii="Courier New" w:hAnsi="Courier New" w:cs="Courier New"/>
+                <w:color w:val="333333"/>
+                <w:sz w:val="21"/>
+                <w:szCs w:val="21"/>
+                <w:shd w:val="clear" w:color="auto" w:fill="EEEEEE"/>
+              </w:rPr>
+              <w:t>url</w:t>
+            </w:r>
+            <w:proofErr w:type="spellEnd"/>
+            <w:r>
+              <w:rPr>
+                <w:rFonts w:ascii="Courier New" w:hAnsi="Courier New" w:cs="Courier New"/>
+                <w:color w:val="333333"/>
+                <w:sz w:val="21"/>
+                <w:szCs w:val="21"/>
+                <w:shd w:val="clear" w:color="auto" w:fill="EEEEEE"/>
+              </w:rPr>
+              <w:t>&gt;</w:t>
             </w:r>
           </w:p>
         </w:tc>
@@ -10768,14 +12235,71 @@
                 <w:sz w:val="20"/>
                 <w:szCs w:val="20"/>
               </w:rPr>
-              <w:t>To rename a remote repository</w:t>
-            </w:r>
-            <w:r>
-              <w:rPr>
-                <w:sz w:val="20"/>
-                <w:szCs w:val="20"/>
-              </w:rPr>
-              <w:t xml:space="preserve"> in the local repo records. The server of remote repo has no changes.</w:t>
+              <w:t xml:space="preserve">To add a remote server. </w:t>
+            </w:r>
+            <w:proofErr w:type="spellStart"/>
+            <w:r>
+              <w:rPr>
+                <w:sz w:val="20"/>
+                <w:szCs w:val="20"/>
+              </w:rPr>
+              <w:t>Shortname</w:t>
+            </w:r>
+            <w:proofErr w:type="spellEnd"/>
+            <w:r>
+              <w:rPr>
+                <w:sz w:val="20"/>
+                <w:szCs w:val="20"/>
+              </w:rPr>
+              <w:t xml:space="preserve"> is usually ‘origin’. But it can be changed too. </w:t>
+            </w:r>
+            <w:proofErr w:type="spellStart"/>
+            <w:r>
+              <w:rPr>
+                <w:sz w:val="20"/>
+                <w:szCs w:val="20"/>
+              </w:rPr>
+              <w:t>Shortname</w:t>
+            </w:r>
+            <w:proofErr w:type="spellEnd"/>
+            <w:r>
+              <w:rPr>
+                <w:sz w:val="20"/>
+                <w:szCs w:val="20"/>
+              </w:rPr>
+              <w:t xml:space="preserve"> is only the </w:t>
+            </w:r>
+            <w:proofErr w:type="spellStart"/>
+            <w:r>
+              <w:rPr>
+                <w:sz w:val="20"/>
+                <w:szCs w:val="20"/>
+              </w:rPr>
+              <w:t>localrepo’s</w:t>
+            </w:r>
+            <w:proofErr w:type="spellEnd"/>
+            <w:r>
+              <w:rPr>
+                <w:sz w:val="20"/>
+                <w:szCs w:val="20"/>
+              </w:rPr>
+              <w:t xml:space="preserve"> name for the remote repo. The actual remote repo is a complete </w:t>
+            </w:r>
+            <w:proofErr w:type="spellStart"/>
+            <w:r>
+              <w:rPr>
+                <w:sz w:val="20"/>
+                <w:szCs w:val="20"/>
+              </w:rPr>
+              <w:t>url</w:t>
+            </w:r>
+            <w:proofErr w:type="spellEnd"/>
+            <w:r>
+              <w:rPr>
+                <w:sz w:val="20"/>
+                <w:szCs w:val="20"/>
+              </w:rPr>
+              <w:t>.</w:t>
             </w:r>
           </w:p>
         </w:tc>
@@ -10823,7 +12347,51 @@
                 <w:szCs w:val="21"/>
                 <w:shd w:val="clear" w:color="auto" w:fill="EEEEEE"/>
               </w:rPr>
-              <w:t>git clone –o &lt;name for remote repo&gt;</w:t>
+              <w:t>git remote rename &lt;</w:t>
+            </w:r>
+            <w:proofErr w:type="spellStart"/>
+            <w:r>
+              <w:rPr>
+                <w:rFonts w:ascii="Courier New" w:hAnsi="Courier New" w:cs="Courier New"/>
+                <w:color w:val="333333"/>
+                <w:sz w:val="21"/>
+                <w:szCs w:val="21"/>
+                <w:shd w:val="clear" w:color="auto" w:fill="EEEEEE"/>
+              </w:rPr>
+              <w:t>currentname</w:t>
+            </w:r>
+            <w:proofErr w:type="spellEnd"/>
+            <w:r>
+              <w:rPr>
+                <w:rFonts w:ascii="Courier New" w:hAnsi="Courier New" w:cs="Courier New"/>
+                <w:color w:val="333333"/>
+                <w:sz w:val="21"/>
+                <w:szCs w:val="21"/>
+                <w:shd w:val="clear" w:color="auto" w:fill="EEEEEE"/>
+              </w:rPr>
+              <w:t>&gt; &lt;</w:t>
+            </w:r>
+            <w:proofErr w:type="spellStart"/>
+            <w:r>
+              <w:rPr>
+                <w:rFonts w:ascii="Courier New" w:hAnsi="Courier New" w:cs="Courier New"/>
+                <w:color w:val="333333"/>
+                <w:sz w:val="21"/>
+                <w:szCs w:val="21"/>
+                <w:shd w:val="clear" w:color="auto" w:fill="EEEEEE"/>
+              </w:rPr>
+              <w:t>newname</w:t>
+            </w:r>
+            <w:proofErr w:type="spellEnd"/>
+            <w:r>
+              <w:rPr>
+                <w:rFonts w:ascii="Courier New" w:hAnsi="Courier New" w:cs="Courier New"/>
+                <w:color w:val="333333"/>
+                <w:sz w:val="21"/>
+                <w:szCs w:val="21"/>
+                <w:shd w:val="clear" w:color="auto" w:fill="EEEEEE"/>
+              </w:rPr>
+              <w:t>&gt;</w:t>
             </w:r>
           </w:p>
         </w:tc>
@@ -10844,7 +12412,14 @@
                 <w:sz w:val="20"/>
                 <w:szCs w:val="20"/>
               </w:rPr>
-              <w:t>While cloning if we want a specific name of the remote repo, other than the default ‘origin’, it can be done like this</w:t>
+              <w:t>To rename a remote repository</w:t>
+            </w:r>
+            <w:r>
+              <w:rPr>
+                <w:sz w:val="20"/>
+                <w:szCs w:val="20"/>
+              </w:rPr>
+              <w:t xml:space="preserve"> in the local repo records. The server of remote repo has no changes.</w:t>
             </w:r>
           </w:p>
         </w:tc>
@@ -10892,9 +12467,37 @@
                 <w:szCs w:val="21"/>
                 <w:shd w:val="clear" w:color="auto" w:fill="EEEEEE"/>
               </w:rPr>
-              <w:t>git remote remove &lt;remote repo name&gt;</w:t>
-            </w:r>
-          </w:p>
+              <w:t>git clone –o &lt;name for remote repo&gt;</w:t>
+            </w:r>
+          </w:p>
+        </w:tc>
+        <w:tc>
+          <w:tcPr>
+            <w:tcW w:w="3957" w:type="dxa"/>
+          </w:tcPr>
+          <w:p>
+            <w:pPr>
+              <w:jc w:val="both"/>
+              <w:rPr>
+                <w:sz w:val="20"/>
+                <w:szCs w:val="20"/>
+              </w:rPr>
+            </w:pPr>
+            <w:r>
+              <w:rPr>
+                <w:sz w:val="20"/>
+                <w:szCs w:val="20"/>
+              </w:rPr>
+              <w:t>While cloning if we want a specific name of the remote repo, other than the default ‘origin’, it can be done like this</w:t>
+            </w:r>
+          </w:p>
+        </w:tc>
+      </w:tr>
+      <w:tr>
+        <w:tc>
+          <w:tcPr>
+            <w:tcW w:w="5393" w:type="dxa"/>
+          </w:tcPr>
           <w:p>
             <w:pPr>
               <w:shd w:val="clear" w:color="auto" w:fill="EEEEEE"/>
@@ -10933,64 +12536,7 @@
                 <w:szCs w:val="21"/>
                 <w:shd w:val="clear" w:color="auto" w:fill="EEEEEE"/>
               </w:rPr>
-              <w:t>git remote rm &lt;remote repo name&gt;</w:t>
-            </w:r>
-          </w:p>
-        </w:tc>
-        <w:tc>
-          <w:tcPr>
-            <w:tcW w:w="3957" w:type="dxa"/>
-          </w:tcPr>
-          <w:p>
-            <w:pPr>
-              <w:jc w:val="both"/>
-              <w:rPr>
-                <w:sz w:val="20"/>
-                <w:szCs w:val="20"/>
-              </w:rPr>
-            </w:pPr>
-            <w:r>
-              <w:rPr>
-                <w:sz w:val="20"/>
-                <w:szCs w:val="20"/>
-              </w:rPr>
-              <w:t>To remove a remote repo. E.g. remote repot name is ‘origin’.</w:t>
-            </w:r>
-          </w:p>
-        </w:tc>
-      </w:tr>
-      <w:tr>
-        <w:tc>
-          <w:tcPr>
-            <w:tcW w:w="5393" w:type="dxa"/>
-          </w:tcPr>
-          <w:p>
-            <w:pPr>
-              <w:pStyle w:val="HTMLPreformatted"/>
-              <w:pBdr>
-                <w:top w:val="single" w:sz="6" w:space="2" w:color="EFEEE6"/>
-                <w:left w:val="single" w:sz="6" w:space="2" w:color="EFEEE6"/>
-                <w:bottom w:val="single" w:sz="6" w:space="2" w:color="EFEEE6"/>
-                <w:right w:val="single" w:sz="6" w:space="2" w:color="EFEEE6"/>
-              </w:pBdr>
-              <w:shd w:val="clear" w:color="auto" w:fill="EEEEEE"/>
-              <w:spacing w:before="150" w:line="227" w:lineRule="atLeast"/>
-              <w:rPr>
-                <w:color w:val="333333"/>
-                <w:sz w:val="22"/>
-                <w:szCs w:val="22"/>
-              </w:rPr>
-            </w:pPr>
-            <w:r>
-              <w:rPr>
-                <w:rStyle w:val="HTMLCode"/>
-                <w:color w:val="333333"/>
-                <w:sz w:val="22"/>
-                <w:szCs w:val="22"/>
-                <w:bdr w:val="none" w:sz="0" w:space="0" w:color="auto" w:frame="1"/>
-                <w:shd w:val="clear" w:color="auto" w:fill="EEEEEE"/>
-              </w:rPr>
-              <w:t>git push &lt;remote repo&gt; --delete &lt;remote branch name&gt;</w:t>
+              <w:t>git remote remove &lt;remote repo name&gt;</w:t>
             </w:r>
           </w:p>
           <w:p>
@@ -11023,6 +12569,185 @@
                 <w:shd w:val="clear" w:color="auto" w:fill="EEEEEE"/>
               </w:rPr>
             </w:pPr>
+            <w:r>
+              <w:rPr>
+                <w:rFonts w:ascii="Courier New" w:hAnsi="Courier New" w:cs="Courier New"/>
+                <w:color w:val="333333"/>
+                <w:sz w:val="21"/>
+                <w:szCs w:val="21"/>
+                <w:shd w:val="clear" w:color="auto" w:fill="EEEEEE"/>
+              </w:rPr>
+              <w:t xml:space="preserve">git remote </w:t>
+            </w:r>
+            <w:proofErr w:type="spellStart"/>
+            <w:r>
+              <w:rPr>
+                <w:rFonts w:ascii="Courier New" w:hAnsi="Courier New" w:cs="Courier New"/>
+                <w:color w:val="333333"/>
+                <w:sz w:val="21"/>
+                <w:szCs w:val="21"/>
+                <w:shd w:val="clear" w:color="auto" w:fill="EEEEEE"/>
+              </w:rPr>
+              <w:t>rm</w:t>
+            </w:r>
+            <w:proofErr w:type="spellEnd"/>
+            <w:r>
+              <w:rPr>
+                <w:rFonts w:ascii="Courier New" w:hAnsi="Courier New" w:cs="Courier New"/>
+                <w:color w:val="333333"/>
+                <w:sz w:val="21"/>
+                <w:szCs w:val="21"/>
+                <w:shd w:val="clear" w:color="auto" w:fill="EEEEEE"/>
+              </w:rPr>
+              <w:t xml:space="preserve"> &lt;remote repo name&gt;</w:t>
+            </w:r>
+          </w:p>
+        </w:tc>
+        <w:tc>
+          <w:tcPr>
+            <w:tcW w:w="3957" w:type="dxa"/>
+          </w:tcPr>
+          <w:p>
+            <w:pPr>
+              <w:jc w:val="both"/>
+              <w:rPr>
+                <w:sz w:val="20"/>
+                <w:szCs w:val="20"/>
+              </w:rPr>
+            </w:pPr>
+            <w:r>
+              <w:rPr>
+                <w:sz w:val="20"/>
+                <w:szCs w:val="20"/>
+              </w:rPr>
+              <w:t>To remove a remote repo. E.g. remote repot name is ‘origin’.</w:t>
+            </w:r>
+          </w:p>
+        </w:tc>
+      </w:tr>
+      <w:tr>
+        <w:tc>
+          <w:tcPr>
+            <w:tcW w:w="5393" w:type="dxa"/>
+          </w:tcPr>
+          <w:p>
+            <w:pPr>
+              <w:pStyle w:val="HTMLPreformatted"/>
+              <w:pBdr>
+                <w:top w:val="single" w:sz="6" w:space="2" w:color="EFEEE6"/>
+                <w:left w:val="single" w:sz="6" w:space="2" w:color="EFEEE6"/>
+                <w:bottom w:val="single" w:sz="6" w:space="2" w:color="EFEEE6"/>
+                <w:right w:val="single" w:sz="6" w:space="2" w:color="EFEEE6"/>
+              </w:pBdr>
+              <w:shd w:val="clear" w:color="auto" w:fill="EEEEEE"/>
+              <w:spacing w:before="150" w:line="227" w:lineRule="atLeast"/>
+              <w:rPr>
+                <w:rStyle w:val="HTMLCode"/>
+                <w:color w:val="333333"/>
+                <w:sz w:val="22"/>
+                <w:szCs w:val="22"/>
+                <w:bdr w:val="none" w:sz="0" w:space="0" w:color="auto" w:frame="1"/>
+                <w:shd w:val="clear" w:color="auto" w:fill="EEEEEE"/>
+              </w:rPr>
+            </w:pPr>
+            <w:r>
+              <w:rPr>
+                <w:rStyle w:val="HTMLCode"/>
+                <w:color w:val="333333"/>
+                <w:sz w:val="22"/>
+                <w:szCs w:val="22"/>
+                <w:bdr w:val="none" w:sz="0" w:space="0" w:color="auto" w:frame="1"/>
+                <w:shd w:val="clear" w:color="auto" w:fill="EEEEEE"/>
+              </w:rPr>
+              <w:t>git push &lt;remote repo&gt; --delete &lt;remote branch name&gt;</w:t>
+            </w:r>
+          </w:p>
+          <w:p>
+            <w:pPr>
+              <w:pStyle w:val="HTMLPreformatted"/>
+              <w:pBdr>
+                <w:top w:val="single" w:sz="6" w:space="2" w:color="EFEEE6"/>
+                <w:left w:val="single" w:sz="6" w:space="2" w:color="EFEEE6"/>
+                <w:bottom w:val="single" w:sz="6" w:space="2" w:color="EFEEE6"/>
+                <w:right w:val="single" w:sz="6" w:space="2" w:color="EFEEE6"/>
+              </w:pBdr>
+              <w:shd w:val="clear" w:color="auto" w:fill="EEEEEE"/>
+              <w:spacing w:before="150" w:line="227" w:lineRule="atLeast"/>
+              <w:rPr>
+                <w:rStyle w:val="HTMLCode"/>
+                <w:color w:val="333333"/>
+                <w:sz w:val="22"/>
+                <w:szCs w:val="22"/>
+                <w:bdr w:val="none" w:sz="0" w:space="0" w:color="auto" w:frame="1"/>
+                <w:shd w:val="clear" w:color="auto" w:fill="EEEEEE"/>
+              </w:rPr>
+            </w:pPr>
+            <w:r>
+              <w:rPr>
+                <w:rStyle w:val="HTMLCode"/>
+                <w:color w:val="333333"/>
+                <w:sz w:val="22"/>
+                <w:szCs w:val="22"/>
+                <w:bdr w:val="none" w:sz="0" w:space="0" w:color="auto" w:frame="1"/>
+                <w:shd w:val="clear" w:color="auto" w:fill="EEEEEE"/>
+              </w:rPr>
+              <w:t>or</w:t>
+            </w:r>
+          </w:p>
+          <w:p>
+            <w:pPr>
+              <w:pStyle w:val="HTMLPreformatted"/>
+              <w:pBdr>
+                <w:top w:val="single" w:sz="6" w:space="2" w:color="EFEEE6"/>
+                <w:left w:val="single" w:sz="6" w:space="2" w:color="EFEEE6"/>
+                <w:bottom w:val="single" w:sz="6" w:space="2" w:color="EFEEE6"/>
+                <w:right w:val="single" w:sz="6" w:space="2" w:color="EFEEE6"/>
+              </w:pBdr>
+              <w:shd w:val="clear" w:color="auto" w:fill="EEEEEE"/>
+              <w:spacing w:before="150" w:line="227" w:lineRule="atLeast"/>
+              <w:rPr>
+                <w:color w:val="333333"/>
+                <w:sz w:val="22"/>
+                <w:szCs w:val="22"/>
+                <w:bdr w:val="none" w:sz="0" w:space="0" w:color="auto" w:frame="1"/>
+                <w:shd w:val="clear" w:color="auto" w:fill="EEEEEE"/>
+              </w:rPr>
+            </w:pPr>
+            <w:r>
+              <w:rPr>
+                <w:rStyle w:val="HTMLCode"/>
+                <w:color w:val="333333"/>
+                <w:sz w:val="22"/>
+                <w:szCs w:val="22"/>
+                <w:bdr w:val="none" w:sz="0" w:space="0" w:color="auto" w:frame="1"/>
+                <w:shd w:val="clear" w:color="auto" w:fill="EEEEEE"/>
+              </w:rPr>
+              <w:t xml:space="preserve">git push &lt;remote repo&gt; </w:t>
+            </w:r>
+            <w:r>
+              <w:rPr>
+                <w:rStyle w:val="HTMLCode"/>
+                <w:color w:val="333333"/>
+                <w:sz w:val="22"/>
+                <w:szCs w:val="22"/>
+                <w:bdr w:val="none" w:sz="0" w:space="0" w:color="auto" w:frame="1"/>
+                <w:shd w:val="clear" w:color="auto" w:fill="EEEEEE"/>
+              </w:rPr>
+              <w:t>:</w:t>
+            </w:r>
+            <w:bookmarkStart w:id="0" w:name="_GoBack"/>
+            <w:bookmarkEnd w:id="0"/>
+            <w:r>
+              <w:rPr>
+                <w:rStyle w:val="HTMLCode"/>
+                <w:color w:val="333333"/>
+                <w:sz w:val="22"/>
+                <w:szCs w:val="22"/>
+                <w:bdr w:val="none" w:sz="0" w:space="0" w:color="auto" w:frame="1"/>
+                <w:shd w:val="clear" w:color="auto" w:fill="EEEEEE"/>
+              </w:rPr>
+              <w:t>&lt;remote branch name&gt;</w:t>
+            </w:r>
           </w:p>
         </w:tc>
         <w:tc>
@@ -11113,6 +12838,13 @@
               </w:rPr>
               <w:t xml:space="preserve">Merges data from the remote repository to the local repository. No change is made to the working directory. They have to be merged manually. Only the remote-tracking branch is updated in the local repository and not the tracking branch. </w:t>
             </w:r>
+            <w:r>
+              <w:rPr>
+                <w:sz w:val="20"/>
+                <w:szCs w:val="20"/>
+              </w:rPr>
+              <w:t>For multi-branch scenario, all remote-tracking branches are updated.</w:t>
+            </w:r>
           </w:p>
         </w:tc>
       </w:tr>
@@ -11159,7 +12891,7 @@
                 <w:szCs w:val="21"/>
                 <w:shd w:val="clear" w:color="auto" w:fill="EEEEEE"/>
               </w:rPr>
-              <w:t>git fetch -all</w:t>
+              <w:t>git fetch -p</w:t>
             </w:r>
           </w:p>
         </w:tc>
@@ -11180,7 +12912,14 @@
                 <w:sz w:val="20"/>
                 <w:szCs w:val="20"/>
               </w:rPr>
-              <w:t>To fetch from all the remote repos instead of just one</w:t>
+              <w:t>This is helpful to prune those remote tracking branches for which the remote repo is deleted.</w:t>
+            </w:r>
+            <w:r>
+              <w:rPr>
+                <w:sz w:val="20"/>
+                <w:szCs w:val="20"/>
+              </w:rPr>
+              <w:t xml:space="preserve"> Simple git fetch will not prune these branches.</w:t>
             </w:r>
           </w:p>
         </w:tc>
@@ -11228,7 +12967,7 @@
                 <w:szCs w:val="21"/>
                 <w:shd w:val="clear" w:color="auto" w:fill="EEEEEE"/>
               </w:rPr>
-              <w:t>git pull &lt;remote repo name&gt;</w:t>
+              <w:t>git fetch -all</w:t>
             </w:r>
           </w:p>
         </w:tc>
@@ -11249,7 +12988,7 @@
                 <w:sz w:val="20"/>
                 <w:szCs w:val="20"/>
               </w:rPr>
-              <w:t>It does the job of fetch and additionally tries to merge the remote repo contents to the working directory. It is recommended to do this only when all the changes are committed to the local branch. The remote-tracking and tracking branches, both are updated.</w:t>
+              <w:t>To fetch from all the remote repos instead of just one</w:t>
             </w:r>
           </w:p>
         </w:tc>
@@ -11297,9 +13036,59 @@
                 <w:szCs w:val="21"/>
                 <w:shd w:val="clear" w:color="auto" w:fill="EEEEEE"/>
               </w:rPr>
-              <w:t>git checkout --ours -- path/to/file.txt</w:t>
-            </w:r>
-          </w:p>
+              <w:lastRenderedPageBreak/>
+              <w:t>git pull &lt;remote repo name&gt;</w:t>
+            </w:r>
+          </w:p>
+        </w:tc>
+        <w:tc>
+          <w:tcPr>
+            <w:tcW w:w="3957" w:type="dxa"/>
+          </w:tcPr>
+          <w:p>
+            <w:pPr>
+              <w:jc w:val="both"/>
+              <w:rPr>
+                <w:sz w:val="20"/>
+                <w:szCs w:val="20"/>
+              </w:rPr>
+            </w:pPr>
+            <w:r>
+              <w:rPr>
+                <w:sz w:val="20"/>
+                <w:szCs w:val="20"/>
+              </w:rPr>
+              <w:t>It does the job of fetch and additionally tries to merge the remote repo contents to the working directory. It is recommended to do this only when all the changes are committed to the local branch. The remote-tracking and tracking branch, both are updated.</w:t>
+            </w:r>
+            <w:r>
+              <w:rPr>
+                <w:sz w:val="20"/>
+                <w:szCs w:val="20"/>
+              </w:rPr>
+              <w:t xml:space="preserve"> For multi</w:t>
+            </w:r>
+            <w:r>
+              <w:rPr>
+                <w:sz w:val="20"/>
+                <w:szCs w:val="20"/>
+              </w:rPr>
+              <w:t>-</w:t>
+            </w:r>
+            <w:r>
+              <w:rPr>
+                <w:sz w:val="20"/>
+                <w:szCs w:val="20"/>
+              </w:rPr>
+              <w:t>branch scenario, the command can be configured to update all branches as well. But by default it updates the current local branch.</w:t>
+            </w:r>
+          </w:p>
+        </w:tc>
+      </w:tr>
+      <w:tr>
+        <w:tc>
+          <w:tcPr>
+            <w:tcW w:w="5393" w:type="dxa"/>
+          </w:tcPr>
           <w:p>
             <w:pPr>
               <w:shd w:val="clear" w:color="auto" w:fill="EEEEEE"/>
@@ -11338,9 +13127,44 @@
                 <w:szCs w:val="21"/>
                 <w:shd w:val="clear" w:color="auto" w:fill="EEEEEE"/>
               </w:rPr>
-              <w:t>git checkout --theirs -- path/to/file.txt</w:t>
-            </w:r>
-          </w:p>
+              <w:t>git pull --all</w:t>
+            </w:r>
+          </w:p>
+        </w:tc>
+        <w:tc>
+          <w:tcPr>
+            <w:tcW w:w="3957" w:type="dxa"/>
+          </w:tcPr>
+          <w:p>
+            <w:pPr>
+              <w:jc w:val="both"/>
+              <w:rPr>
+                <w:sz w:val="20"/>
+                <w:szCs w:val="20"/>
+              </w:rPr>
+            </w:pPr>
+            <w:r>
+              <w:rPr>
+                <w:sz w:val="20"/>
+                <w:szCs w:val="20"/>
+              </w:rPr>
+              <w:t>To update all local branches</w:t>
+            </w:r>
+            <w:r>
+              <w:rPr>
+                <w:sz w:val="20"/>
+                <w:szCs w:val="20"/>
+              </w:rPr>
+              <w:t xml:space="preserve"> in a multi-branch scenario</w:t>
+            </w:r>
+          </w:p>
+        </w:tc>
+      </w:tr>
+      <w:tr>
+        <w:tc>
+          <w:tcPr>
+            <w:tcW w:w="5393" w:type="dxa"/>
+          </w:tcPr>
           <w:p>
             <w:pPr>
               <w:shd w:val="clear" w:color="auto" w:fill="EEEEEE"/>
@@ -11371,43 +13195,17 @@
                 <w:shd w:val="clear" w:color="auto" w:fill="EEEEEE"/>
               </w:rPr>
             </w:pPr>
-          </w:p>
-        </w:tc>
-        <w:tc>
-          <w:tcPr>
-            <w:tcW w:w="3957" w:type="dxa"/>
-          </w:tcPr>
-          <w:p>
-            <w:pPr>
-              <w:jc w:val="both"/>
-              <w:rPr>
-                <w:sz w:val="20"/>
-                <w:szCs w:val="20"/>
-              </w:rPr>
-            </w:pPr>
-            <w:r>
-              <w:rPr>
-                <w:sz w:val="20"/>
-                <w:szCs w:val="20"/>
-              </w:rPr>
-              <w:t xml:space="preserve">For binary files when merge fails after fetch, one needs to decide which file one wants to keep from the two i.e. master or </w:t>
-            </w:r>
-            <w:r>
-              <w:rPr>
-                <w:sz w:val="20"/>
-                <w:szCs w:val="20"/>
-              </w:rPr>
-              <w:lastRenderedPageBreak/>
-              <w:t>origin/master. These commands help to resolve that</w:t>
-            </w:r>
-          </w:p>
-        </w:tc>
-      </w:tr>
-      <w:tr>
-        <w:tc>
-          <w:tcPr>
-            <w:tcW w:w="5393" w:type="dxa"/>
-          </w:tcPr>
+            <w:r>
+              <w:rPr>
+                <w:rFonts w:ascii="Courier New" w:hAnsi="Courier New" w:cs="Courier New"/>
+                <w:color w:val="333333"/>
+                <w:sz w:val="21"/>
+                <w:szCs w:val="21"/>
+                <w:shd w:val="clear" w:color="auto" w:fill="EEEEEE"/>
+              </w:rPr>
+              <w:t>git checkout --ours -- path/to/file.txt</w:t>
+            </w:r>
+          </w:p>
           <w:p>
             <w:pPr>
               <w:shd w:val="clear" w:color="auto" w:fill="EEEEEE"/>
@@ -11446,28 +13244,7 @@
                 <w:szCs w:val="21"/>
                 <w:shd w:val="clear" w:color="auto" w:fill="EEEEEE"/>
               </w:rPr>
-              <w:lastRenderedPageBreak/>
-              <w:t xml:space="preserve">git push </w:t>
-            </w:r>
-            <w:r>
-              <w:rPr>
-                <w:rFonts w:ascii="Courier New" w:hAnsi="Courier New" w:cs="Courier New"/>
-                <w:color w:val="333333"/>
-                <w:sz w:val="21"/>
-                <w:szCs w:val="21"/>
-                <w:shd w:val="clear" w:color="auto" w:fill="EEEEEE"/>
-              </w:rPr>
-              <w:t xml:space="preserve">–u </w:t>
-            </w:r>
-            <w:r>
-              <w:rPr>
-                <w:rFonts w:ascii="Courier New" w:hAnsi="Courier New" w:cs="Courier New"/>
-                <w:color w:val="333333"/>
-                <w:sz w:val="21"/>
-                <w:szCs w:val="21"/>
-                <w:shd w:val="clear" w:color="auto" w:fill="EEEEEE"/>
-              </w:rPr>
-              <w:t>&lt;remote&gt; &lt;branch&gt;</w:t>
+              <w:t>git checkout --theirs -- path/to/file.txt</w:t>
             </w:r>
           </w:p>
           <w:p>
@@ -11500,17 +13277,35 @@
                 <w:shd w:val="clear" w:color="auto" w:fill="EEEEEE"/>
               </w:rPr>
             </w:pPr>
-            <w:r>
-              <w:rPr>
-                <w:rFonts w:ascii="Courier New" w:hAnsi="Courier New" w:cs="Courier New"/>
-                <w:color w:val="333333"/>
-                <w:sz w:val="21"/>
-                <w:szCs w:val="21"/>
-                <w:shd w:val="clear" w:color="auto" w:fill="EEEEEE"/>
-              </w:rPr>
-              <w:t>and</w:t>
-            </w:r>
-          </w:p>
+          </w:p>
+        </w:tc>
+        <w:tc>
+          <w:tcPr>
+            <w:tcW w:w="3957" w:type="dxa"/>
+          </w:tcPr>
+          <w:p>
+            <w:pPr>
+              <w:jc w:val="both"/>
+              <w:rPr>
+                <w:sz w:val="20"/>
+                <w:szCs w:val="20"/>
+              </w:rPr>
+            </w:pPr>
+            <w:r>
+              <w:rPr>
+                <w:sz w:val="20"/>
+                <w:szCs w:val="20"/>
+              </w:rPr>
+              <w:t>For binary files when merge fails after fetch, one needs to decide which file one wants to keep from the two i.e. master or origin/master. These commands help to resolve that</w:t>
+            </w:r>
+          </w:p>
+        </w:tc>
+      </w:tr>
+      <w:tr>
+        <w:tc>
+          <w:tcPr>
+            <w:tcW w:w="5393" w:type="dxa"/>
+          </w:tcPr>
           <w:p>
             <w:pPr>
               <w:shd w:val="clear" w:color="auto" w:fill="EEEEEE"/>
@@ -11549,51 +13344,29 @@
                 <w:szCs w:val="21"/>
                 <w:shd w:val="clear" w:color="auto" w:fill="EEEEEE"/>
               </w:rPr>
-              <w:t>git push &lt;remote&gt; &lt;branch&gt;</w:t>
-            </w:r>
-          </w:p>
-        </w:tc>
-        <w:tc>
-          <w:tcPr>
-            <w:tcW w:w="3957" w:type="dxa"/>
-          </w:tcPr>
-          <w:p>
-            <w:pPr>
-              <w:jc w:val="both"/>
-              <w:rPr>
-                <w:sz w:val="20"/>
-                <w:szCs w:val="20"/>
-              </w:rPr>
-            </w:pPr>
-            <w:r>
-              <w:rPr>
-                <w:sz w:val="20"/>
-                <w:szCs w:val="20"/>
-              </w:rPr>
-              <w:t>To push your changes upstream to the remote repository branch. E.g. of remote is ‘origin’ and branch is ‘master’. It will work only if your local repo is up to date with the remote else the push request is rejected. Use fetch/pull to keep local repo updated. If the remote branch already doesn’t exist, it will be created. The first push should use ‘-u’ option to establish the tracking relationship between the local branch and the remote branch.</w:t>
-            </w:r>
-            <w:r>
-              <w:rPr>
-                <w:sz w:val="20"/>
-                <w:szCs w:val="20"/>
-              </w:rPr>
-              <w:t xml:space="preserve"> After tracking branches are enabled, only </w:t>
-            </w:r>
-            <w:r>
-              <w:rPr>
-                <w:sz w:val="20"/>
-                <w:szCs w:val="20"/>
-              </w:rPr>
-              <w:t>git push command is enough to push the current branch (since git 2.0)</w:t>
-            </w:r>
-          </w:p>
-        </w:tc>
-      </w:tr>
-      <w:tr>
-        <w:tc>
-          <w:tcPr>
-            <w:tcW w:w="5393" w:type="dxa"/>
-          </w:tcPr>
+              <w:t xml:space="preserve">git push </w:t>
+            </w:r>
+            <w:r>
+              <w:rPr>
+                <w:rFonts w:ascii="Courier New" w:hAnsi="Courier New" w:cs="Courier New"/>
+                <w:color w:val="333333"/>
+                <w:sz w:val="21"/>
+                <w:szCs w:val="21"/>
+                <w:shd w:val="clear" w:color="auto" w:fill="EEEEEE"/>
+              </w:rPr>
+              <w:t xml:space="preserve">–u </w:t>
+            </w:r>
+            <w:r>
+              <w:rPr>
+                <w:rFonts w:ascii="Courier New" w:hAnsi="Courier New" w:cs="Courier New"/>
+                <w:color w:val="333333"/>
+                <w:sz w:val="21"/>
+                <w:szCs w:val="21"/>
+                <w:shd w:val="clear" w:color="auto" w:fill="EEEEEE"/>
+              </w:rPr>
+              <w:t>&lt;remote&gt; &lt;branch&gt;</w:t>
+            </w:r>
+          </w:p>
           <w:p>
             <w:pPr>
               <w:shd w:val="clear" w:color="auto" w:fill="EEEEEE"/>
@@ -11632,7 +13405,7 @@
                 <w:szCs w:val="21"/>
                 <w:shd w:val="clear" w:color="auto" w:fill="EEEEEE"/>
               </w:rPr>
-              <w:t>git push &lt;remote&gt; refs/heads/&lt;local branch name&gt;:refs/heads/&lt;remote branch name&gt;</w:t>
+              <w:t>and</w:t>
             </w:r>
           </w:p>
           <w:p>
@@ -11673,7 +13446,7 @@
                 <w:szCs w:val="21"/>
                 <w:shd w:val="clear" w:color="auto" w:fill="EEEEEE"/>
               </w:rPr>
-              <w:t>git push &lt;remote&gt; &lt;local branch name&gt;:&lt;remote branch name&gt;</w:t>
+              <w:t>git push &lt;remote&gt; &lt;branch&gt;</w:t>
             </w:r>
           </w:p>
         </w:tc>
@@ -11694,7 +13467,21 @@
                 <w:sz w:val="20"/>
                 <w:szCs w:val="20"/>
               </w:rPr>
-              <w:t>It means push my local branch to remote repo under a different branch name</w:t>
+              <w:t>To push your changes upstream to the remote repository branch. E.g. of remote is ‘origin’ and branch is ‘master’. It will work only if your local repo is up to date with the remote else the push request is rejected. Use fetch/pull to keep local repo updated. If the remote branch already doesn’t exist, it will be created. The first push should use ‘-u’ option to establish the tracking relationship between the local branch and the remote branch.</w:t>
+            </w:r>
+            <w:r>
+              <w:rPr>
+                <w:sz w:val="20"/>
+                <w:szCs w:val="20"/>
+              </w:rPr>
+              <w:t xml:space="preserve"> After tracking branches are enabled, only </w:t>
+            </w:r>
+            <w:r>
+              <w:rPr>
+                <w:sz w:val="20"/>
+                <w:szCs w:val="20"/>
+              </w:rPr>
+              <w:t>git push command is enough to push the current branch (since git 2.0)</w:t>
             </w:r>
           </w:p>
         </w:tc>
@@ -11742,37 +13529,9 @@
                 <w:szCs w:val="21"/>
                 <w:shd w:val="clear" w:color="auto" w:fill="EEEEEE"/>
               </w:rPr>
-              <w:t>git remote show &lt;remote repo name&gt;</w:t>
-            </w:r>
-          </w:p>
-        </w:tc>
-        <w:tc>
-          <w:tcPr>
-            <w:tcW w:w="3957" w:type="dxa"/>
-          </w:tcPr>
-          <w:p>
-            <w:pPr>
-              <w:jc w:val="both"/>
-              <w:rPr>
-                <w:sz w:val="20"/>
-                <w:szCs w:val="20"/>
-              </w:rPr>
-            </w:pPr>
-            <w:r>
-              <w:rPr>
-                <w:sz w:val="20"/>
-                <w:szCs w:val="20"/>
-              </w:rPr>
-              <w:t>To show the relationship between local and remote repositories, i.e., if one pushes the changes from a local branch, the command helps identify the remote repo and the corresponding branch the change will go to. Similarly, vice-versa for git pull. Example ‘remote repo name’ is ‘origin’</w:t>
-            </w:r>
-          </w:p>
-        </w:tc>
-      </w:tr>
-      <w:tr>
-        <w:tc>
-          <w:tcPr>
-            <w:tcW w:w="5393" w:type="dxa"/>
-          </w:tcPr>
+              <w:t>git push &lt;remote&gt; refs/heads/&lt;local branch name&gt;:refs/heads/&lt;remote branch name&gt;</w:t>
+            </w:r>
+          </w:p>
           <w:p>
             <w:pPr>
               <w:shd w:val="clear" w:color="auto" w:fill="EEEEEE"/>
@@ -11811,7 +13570,7 @@
                 <w:szCs w:val="21"/>
                 <w:shd w:val="clear" w:color="auto" w:fill="EEEEEE"/>
               </w:rPr>
-              <w:t>git remote set-url origin &lt;new url name&gt;</w:t>
+              <w:t>git push &lt;remote&gt; &lt;local branch name&gt;:&lt;remote branch name&gt;</w:t>
             </w:r>
           </w:p>
         </w:tc>
@@ -11832,46 +13591,8 @@
                 <w:sz w:val="20"/>
                 <w:szCs w:val="20"/>
               </w:rPr>
-              <w:t>If the remote repository is updated, its remote references in the local repo also need to be updated. This is the method to update the url</w:t>
-            </w:r>
-          </w:p>
-        </w:tc>
-      </w:tr>
-      <w:tr>
-        <w:tc>
-          <w:tcPr>
-            <w:tcW w:w="5393" w:type="dxa"/>
-          </w:tcPr>
-          <w:p>
-            <w:pPr>
-              <w:rPr>
-                <w:rFonts w:ascii="Courier New" w:hAnsi="Courier New" w:cs="Courier New"/>
-                <w:color w:val="333333"/>
-                <w:sz w:val="21"/>
-                <w:szCs w:val="21"/>
-                <w:shd w:val="clear" w:color="auto" w:fill="EEEEEE"/>
-              </w:rPr>
-            </w:pPr>
-            <w:r>
-              <w:rPr>
-                <w:b/>
-              </w:rPr>
-              <w:t>Tagging</w:t>
-            </w:r>
-          </w:p>
-        </w:tc>
-        <w:tc>
-          <w:tcPr>
-            <w:tcW w:w="3957" w:type="dxa"/>
-          </w:tcPr>
-          <w:p>
-            <w:pPr>
-              <w:jc w:val="both"/>
-              <w:rPr>
-                <w:sz w:val="20"/>
-                <w:szCs w:val="20"/>
-              </w:rPr>
-            </w:pPr>
+              <w:t>It means push my local branch to remote repo under a different branch name</w:t>
+            </w:r>
           </w:p>
         </w:tc>
       </w:tr>
@@ -11918,7 +13639,7 @@
                 <w:szCs w:val="21"/>
                 <w:shd w:val="clear" w:color="auto" w:fill="EEEEEE"/>
               </w:rPr>
-              <w:t>git tag</w:t>
+              <w:t>git remote show &lt;remote repo name&gt;</w:t>
             </w:r>
           </w:p>
         </w:tc>
@@ -11939,7 +13660,7 @@
                 <w:sz w:val="20"/>
                 <w:szCs w:val="20"/>
               </w:rPr>
-              <w:t xml:space="preserve">Lists all the tags for a repository. </w:t>
+              <w:t>To show the relationship between local and remote repositories, i.e., if one pushes the changes from a local branch, the command helps identify the remote repo and the corresponding branch the change will go to. Similarly, vice-versa for git pull. Example ‘remote repo name’ is ‘origin’</w:t>
             </w:r>
           </w:p>
         </w:tc>
@@ -11987,7 +13708,51 @@
                 <w:szCs w:val="21"/>
                 <w:shd w:val="clear" w:color="auto" w:fill="EEEEEE"/>
               </w:rPr>
-              <w:t>git tag | grep “pattern*”</w:t>
+              <w:t>git remote set-</w:t>
+            </w:r>
+            <w:proofErr w:type="spellStart"/>
+            <w:r>
+              <w:rPr>
+                <w:rFonts w:ascii="Courier New" w:hAnsi="Courier New" w:cs="Courier New"/>
+                <w:color w:val="333333"/>
+                <w:sz w:val="21"/>
+                <w:szCs w:val="21"/>
+                <w:shd w:val="clear" w:color="auto" w:fill="EEEEEE"/>
+              </w:rPr>
+              <w:t>url</w:t>
+            </w:r>
+            <w:proofErr w:type="spellEnd"/>
+            <w:r>
+              <w:rPr>
+                <w:rFonts w:ascii="Courier New" w:hAnsi="Courier New" w:cs="Courier New"/>
+                <w:color w:val="333333"/>
+                <w:sz w:val="21"/>
+                <w:szCs w:val="21"/>
+                <w:shd w:val="clear" w:color="auto" w:fill="EEEEEE"/>
+              </w:rPr>
+              <w:t xml:space="preserve"> origin &lt;new </w:t>
+            </w:r>
+            <w:proofErr w:type="spellStart"/>
+            <w:r>
+              <w:rPr>
+                <w:rFonts w:ascii="Courier New" w:hAnsi="Courier New" w:cs="Courier New"/>
+                <w:color w:val="333333"/>
+                <w:sz w:val="21"/>
+                <w:szCs w:val="21"/>
+                <w:shd w:val="clear" w:color="auto" w:fill="EEEEEE"/>
+              </w:rPr>
+              <w:t>url</w:t>
+            </w:r>
+            <w:proofErr w:type="spellEnd"/>
+            <w:r>
+              <w:rPr>
+                <w:rFonts w:ascii="Courier New" w:hAnsi="Courier New" w:cs="Courier New"/>
+                <w:color w:val="333333"/>
+                <w:sz w:val="21"/>
+                <w:szCs w:val="21"/>
+                <w:shd w:val="clear" w:color="auto" w:fill="EEEEEE"/>
+              </w:rPr>
+              <w:t xml:space="preserve"> name&gt;</w:t>
             </w:r>
           </w:p>
         </w:tc>
@@ -12008,8 +13773,55 @@
                 <w:sz w:val="20"/>
                 <w:szCs w:val="20"/>
               </w:rPr>
-              <w:t>List only those tags which have a pattern</w:t>
-            </w:r>
+              <w:t xml:space="preserve">If the remote repository is updated, its remote references in the local repo also need to be updated. This is the method to update the </w:t>
+            </w:r>
+            <w:proofErr w:type="spellStart"/>
+            <w:r>
+              <w:rPr>
+                <w:sz w:val="20"/>
+                <w:szCs w:val="20"/>
+              </w:rPr>
+              <w:t>url</w:t>
+            </w:r>
+            <w:proofErr w:type="spellEnd"/>
+          </w:p>
+        </w:tc>
+      </w:tr>
+      <w:tr>
+        <w:tc>
+          <w:tcPr>
+            <w:tcW w:w="5393" w:type="dxa"/>
+          </w:tcPr>
+          <w:p>
+            <w:pPr>
+              <w:rPr>
+                <w:rFonts w:ascii="Courier New" w:hAnsi="Courier New" w:cs="Courier New"/>
+                <w:color w:val="333333"/>
+                <w:sz w:val="21"/>
+                <w:szCs w:val="21"/>
+                <w:shd w:val="clear" w:color="auto" w:fill="EEEEEE"/>
+              </w:rPr>
+            </w:pPr>
+            <w:r>
+              <w:rPr>
+                <w:b/>
+              </w:rPr>
+              <w:t>Tagging</w:t>
+            </w:r>
+          </w:p>
+        </w:tc>
+        <w:tc>
+          <w:tcPr>
+            <w:tcW w:w="3957" w:type="dxa"/>
+          </w:tcPr>
+          <w:p>
+            <w:pPr>
+              <w:jc w:val="both"/>
+              <w:rPr>
+                <w:sz w:val="20"/>
+                <w:szCs w:val="20"/>
+              </w:rPr>
+            </w:pPr>
           </w:p>
         </w:tc>
       </w:tr>
@@ -12056,7 +13868,7 @@
                 <w:szCs w:val="21"/>
                 <w:shd w:val="clear" w:color="auto" w:fill="EEEEEE"/>
               </w:rPr>
-              <w:t>git tag –a &lt;tagname&gt; -m “&lt;commit message&gt;”</w:t>
+              <w:t>git tag</w:t>
             </w:r>
           </w:p>
         </w:tc>
@@ -12077,7 +13889,7 @@
                 <w:sz w:val="20"/>
                 <w:szCs w:val="20"/>
               </w:rPr>
-              <w:t>Creates annotated tag &lt;tagname&gt; (e.g. v1.0) with commit message and it also records taggers information</w:t>
+              <w:t xml:space="preserve">Lists all the tags for a repository. </w:t>
             </w:r>
           </w:p>
         </w:tc>
@@ -12125,7 +13937,29 @@
                 <w:szCs w:val="21"/>
                 <w:shd w:val="clear" w:color="auto" w:fill="EEEEEE"/>
               </w:rPr>
-              <w:t>git tag &lt;tagname&gt;-lw</w:t>
+              <w:t xml:space="preserve">git tag | </w:t>
+            </w:r>
+            <w:proofErr w:type="spellStart"/>
+            <w:r>
+              <w:rPr>
+                <w:rFonts w:ascii="Courier New" w:hAnsi="Courier New" w:cs="Courier New"/>
+                <w:color w:val="333333"/>
+                <w:sz w:val="21"/>
+                <w:szCs w:val="21"/>
+                <w:shd w:val="clear" w:color="auto" w:fill="EEEEEE"/>
+              </w:rPr>
+              <w:t>grep</w:t>
+            </w:r>
+            <w:proofErr w:type="spellEnd"/>
+            <w:r>
+              <w:rPr>
+                <w:rFonts w:ascii="Courier New" w:hAnsi="Courier New" w:cs="Courier New"/>
+                <w:color w:val="333333"/>
+                <w:sz w:val="21"/>
+                <w:szCs w:val="21"/>
+                <w:shd w:val="clear" w:color="auto" w:fill="EEEEEE"/>
+              </w:rPr>
+              <w:t xml:space="preserve"> “pattern*”</w:t>
             </w:r>
           </w:p>
         </w:tc>
@@ -12146,7 +13980,234 @@
                 <w:sz w:val="20"/>
                 <w:szCs w:val="20"/>
               </w:rPr>
-              <w:t>Creates a tag of tagname-lw. This is a lightweight tag. It is better to use annotated tags</w:t>
+              <w:t>List only those tags which have a pattern</w:t>
+            </w:r>
+          </w:p>
+        </w:tc>
+      </w:tr>
+      <w:tr>
+        <w:tc>
+          <w:tcPr>
+            <w:tcW w:w="5393" w:type="dxa"/>
+          </w:tcPr>
+          <w:p>
+            <w:pPr>
+              <w:shd w:val="clear" w:color="auto" w:fill="EEEEEE"/>
+              <w:tabs>
+                <w:tab w:val="left" w:pos="916"/>
+                <w:tab w:val="left" w:pos="1832"/>
+                <w:tab w:val="left" w:pos="2748"/>
+                <w:tab w:val="left" w:pos="3664"/>
+                <w:tab w:val="left" w:pos="4580"/>
+                <w:tab w:val="left" w:pos="5496"/>
+                <w:tab w:val="left" w:pos="6412"/>
+                <w:tab w:val="left" w:pos="7328"/>
+                <w:tab w:val="left" w:pos="8244"/>
+                <w:tab w:val="left" w:pos="9160"/>
+                <w:tab w:val="left" w:pos="10076"/>
+                <w:tab w:val="left" w:pos="10992"/>
+                <w:tab w:val="left" w:pos="11908"/>
+                <w:tab w:val="left" w:pos="12824"/>
+                <w:tab w:val="left" w:pos="13740"/>
+                <w:tab w:val="left" w:pos="14656"/>
+              </w:tabs>
+              <w:spacing w:before="150" w:line="227" w:lineRule="atLeast"/>
+              <w:rPr>
+                <w:rFonts w:ascii="Courier New" w:hAnsi="Courier New" w:cs="Courier New"/>
+                <w:color w:val="333333"/>
+                <w:sz w:val="21"/>
+                <w:szCs w:val="21"/>
+                <w:shd w:val="clear" w:color="auto" w:fill="EEEEEE"/>
+              </w:rPr>
+            </w:pPr>
+            <w:r>
+              <w:rPr>
+                <w:rFonts w:ascii="Courier New" w:hAnsi="Courier New" w:cs="Courier New"/>
+                <w:color w:val="333333"/>
+                <w:sz w:val="21"/>
+                <w:szCs w:val="21"/>
+                <w:shd w:val="clear" w:color="auto" w:fill="EEEEEE"/>
+              </w:rPr>
+              <w:t>git tag –a &lt;</w:t>
+            </w:r>
+            <w:proofErr w:type="spellStart"/>
+            <w:r>
+              <w:rPr>
+                <w:rFonts w:ascii="Courier New" w:hAnsi="Courier New" w:cs="Courier New"/>
+                <w:color w:val="333333"/>
+                <w:sz w:val="21"/>
+                <w:szCs w:val="21"/>
+                <w:shd w:val="clear" w:color="auto" w:fill="EEEEEE"/>
+              </w:rPr>
+              <w:t>tagname</w:t>
+            </w:r>
+            <w:proofErr w:type="spellEnd"/>
+            <w:r>
+              <w:rPr>
+                <w:rFonts w:ascii="Courier New" w:hAnsi="Courier New" w:cs="Courier New"/>
+                <w:color w:val="333333"/>
+                <w:sz w:val="21"/>
+                <w:szCs w:val="21"/>
+                <w:shd w:val="clear" w:color="auto" w:fill="EEEEEE"/>
+              </w:rPr>
+              <w:t>&gt; -m “&lt;commit message&gt;”</w:t>
+            </w:r>
+          </w:p>
+        </w:tc>
+        <w:tc>
+          <w:tcPr>
+            <w:tcW w:w="3957" w:type="dxa"/>
+          </w:tcPr>
+          <w:p>
+            <w:pPr>
+              <w:jc w:val="both"/>
+              <w:rPr>
+                <w:sz w:val="20"/>
+                <w:szCs w:val="20"/>
+              </w:rPr>
+            </w:pPr>
+            <w:r>
+              <w:rPr>
+                <w:sz w:val="20"/>
+                <w:szCs w:val="20"/>
+              </w:rPr>
+              <w:t>Creates annotated tag &lt;</w:t>
+            </w:r>
+            <w:proofErr w:type="spellStart"/>
+            <w:r>
+              <w:rPr>
+                <w:sz w:val="20"/>
+                <w:szCs w:val="20"/>
+              </w:rPr>
+              <w:t>tagname</w:t>
+            </w:r>
+            <w:proofErr w:type="spellEnd"/>
+            <w:r>
+              <w:rPr>
+                <w:sz w:val="20"/>
+                <w:szCs w:val="20"/>
+              </w:rPr>
+              <w:t>&gt; (e.g. v1.0) with commit message and it also records taggers information</w:t>
+            </w:r>
+          </w:p>
+        </w:tc>
+      </w:tr>
+      <w:tr>
+        <w:tc>
+          <w:tcPr>
+            <w:tcW w:w="5393" w:type="dxa"/>
+          </w:tcPr>
+          <w:p>
+            <w:pPr>
+              <w:shd w:val="clear" w:color="auto" w:fill="EEEEEE"/>
+              <w:tabs>
+                <w:tab w:val="left" w:pos="916"/>
+                <w:tab w:val="left" w:pos="1832"/>
+                <w:tab w:val="left" w:pos="2748"/>
+                <w:tab w:val="left" w:pos="3664"/>
+                <w:tab w:val="left" w:pos="4580"/>
+                <w:tab w:val="left" w:pos="5496"/>
+                <w:tab w:val="left" w:pos="6412"/>
+                <w:tab w:val="left" w:pos="7328"/>
+                <w:tab w:val="left" w:pos="8244"/>
+                <w:tab w:val="left" w:pos="9160"/>
+                <w:tab w:val="left" w:pos="10076"/>
+                <w:tab w:val="left" w:pos="10992"/>
+                <w:tab w:val="left" w:pos="11908"/>
+                <w:tab w:val="left" w:pos="12824"/>
+                <w:tab w:val="left" w:pos="13740"/>
+                <w:tab w:val="left" w:pos="14656"/>
+              </w:tabs>
+              <w:spacing w:before="150" w:line="227" w:lineRule="atLeast"/>
+              <w:rPr>
+                <w:rFonts w:ascii="Courier New" w:hAnsi="Courier New" w:cs="Courier New"/>
+                <w:color w:val="333333"/>
+                <w:sz w:val="21"/>
+                <w:szCs w:val="21"/>
+                <w:shd w:val="clear" w:color="auto" w:fill="EEEEEE"/>
+              </w:rPr>
+            </w:pPr>
+            <w:r>
+              <w:rPr>
+                <w:rFonts w:ascii="Courier New" w:hAnsi="Courier New" w:cs="Courier New"/>
+                <w:color w:val="333333"/>
+                <w:sz w:val="21"/>
+                <w:szCs w:val="21"/>
+                <w:shd w:val="clear" w:color="auto" w:fill="EEEEEE"/>
+              </w:rPr>
+              <w:lastRenderedPageBreak/>
+              <w:t>git tag &lt;</w:t>
+            </w:r>
+            <w:proofErr w:type="spellStart"/>
+            <w:r>
+              <w:rPr>
+                <w:rFonts w:ascii="Courier New" w:hAnsi="Courier New" w:cs="Courier New"/>
+                <w:color w:val="333333"/>
+                <w:sz w:val="21"/>
+                <w:szCs w:val="21"/>
+                <w:shd w:val="clear" w:color="auto" w:fill="EEEEEE"/>
+              </w:rPr>
+              <w:t>tagname</w:t>
+            </w:r>
+            <w:proofErr w:type="spellEnd"/>
+            <w:r>
+              <w:rPr>
+                <w:rFonts w:ascii="Courier New" w:hAnsi="Courier New" w:cs="Courier New"/>
+                <w:color w:val="333333"/>
+                <w:sz w:val="21"/>
+                <w:szCs w:val="21"/>
+                <w:shd w:val="clear" w:color="auto" w:fill="EEEEEE"/>
+              </w:rPr>
+              <w:t>&gt;-</w:t>
+            </w:r>
+            <w:proofErr w:type="spellStart"/>
+            <w:r>
+              <w:rPr>
+                <w:rFonts w:ascii="Courier New" w:hAnsi="Courier New" w:cs="Courier New"/>
+                <w:color w:val="333333"/>
+                <w:sz w:val="21"/>
+                <w:szCs w:val="21"/>
+                <w:shd w:val="clear" w:color="auto" w:fill="EEEEEE"/>
+              </w:rPr>
+              <w:t>lw</w:t>
+            </w:r>
+            <w:proofErr w:type="spellEnd"/>
+          </w:p>
+        </w:tc>
+        <w:tc>
+          <w:tcPr>
+            <w:tcW w:w="3957" w:type="dxa"/>
+          </w:tcPr>
+          <w:p>
+            <w:pPr>
+              <w:jc w:val="both"/>
+              <w:rPr>
+                <w:sz w:val="20"/>
+                <w:szCs w:val="20"/>
+              </w:rPr>
+            </w:pPr>
+            <w:r>
+              <w:rPr>
+                <w:sz w:val="20"/>
+                <w:szCs w:val="20"/>
+              </w:rPr>
+              <w:t xml:space="preserve">Creates a tag of </w:t>
+            </w:r>
+            <w:proofErr w:type="spellStart"/>
+            <w:r>
+              <w:rPr>
+                <w:sz w:val="20"/>
+                <w:szCs w:val="20"/>
+              </w:rPr>
+              <w:t>tagname-lw</w:t>
+            </w:r>
+            <w:proofErr w:type="spellEnd"/>
+            <w:r>
+              <w:rPr>
+                <w:sz w:val="20"/>
+                <w:szCs w:val="20"/>
+              </w:rPr>
+              <w:t>. This is a lightweight tag. It is better to use annotated tags</w:t>
             </w:r>
           </w:p>
         </w:tc>
@@ -12205,7 +14266,27 @@
                 <w:bdr w:val="none" w:sz="0" w:space="0" w:color="auto" w:frame="1"/>
                 <w:shd w:val="clear" w:color="auto" w:fill="EEEEEE"/>
               </w:rPr>
-              <w:t>&lt;tagname&gt;</w:t>
+              <w:t>&lt;</w:t>
+            </w:r>
+            <w:proofErr w:type="spellStart"/>
+            <w:r>
+              <w:rPr>
+                <w:rFonts w:ascii="Courier New" w:eastAsia="Times New Roman" w:hAnsi="Courier New" w:cs="Courier New"/>
+                <w:color w:val="333333"/>
+                <w:bdr w:val="none" w:sz="0" w:space="0" w:color="auto" w:frame="1"/>
+                <w:shd w:val="clear" w:color="auto" w:fill="EEEEEE"/>
+              </w:rPr>
+              <w:t>tagname</w:t>
+            </w:r>
+            <w:proofErr w:type="spellEnd"/>
+            <w:r>
+              <w:rPr>
+                <w:rFonts w:ascii="Courier New" w:eastAsia="Times New Roman" w:hAnsi="Courier New" w:cs="Courier New"/>
+                <w:color w:val="333333"/>
+                <w:bdr w:val="none" w:sz="0" w:space="0" w:color="auto" w:frame="1"/>
+                <w:shd w:val="clear" w:color="auto" w:fill="EEEEEE"/>
+              </w:rPr>
+              <w:t>&gt;</w:t>
             </w:r>
             <w:r>
               <w:rPr>
@@ -12251,7 +14332,23 @@
                 <w:sz w:val="20"/>
                 <w:szCs w:val="20"/>
               </w:rPr>
-              <w:t>Create a tagname for a specific commit checksum.</w:t>
+              <w:t xml:space="preserve">Create a </w:t>
+            </w:r>
+            <w:proofErr w:type="spellStart"/>
+            <w:r>
+              <w:rPr>
+                <w:sz w:val="20"/>
+                <w:szCs w:val="20"/>
+              </w:rPr>
+              <w:t>tagname</w:t>
+            </w:r>
+            <w:proofErr w:type="spellEnd"/>
+            <w:r>
+              <w:rPr>
+                <w:sz w:val="20"/>
+                <w:szCs w:val="20"/>
+              </w:rPr>
+              <w:t xml:space="preserve"> for a specific commit checksum.</w:t>
             </w:r>
           </w:p>
         </w:tc>
@@ -12299,7 +14396,29 @@
                 <w:szCs w:val="21"/>
                 <w:shd w:val="clear" w:color="auto" w:fill="EEEEEE"/>
               </w:rPr>
-              <w:t>git show &lt;tagname&gt;</w:t>
+              <w:t>git show &lt;</w:t>
+            </w:r>
+            <w:proofErr w:type="spellStart"/>
+            <w:r>
+              <w:rPr>
+                <w:rFonts w:ascii="Courier New" w:hAnsi="Courier New" w:cs="Courier New"/>
+                <w:color w:val="333333"/>
+                <w:sz w:val="21"/>
+                <w:szCs w:val="21"/>
+                <w:shd w:val="clear" w:color="auto" w:fill="EEEEEE"/>
+              </w:rPr>
+              <w:t>tagname</w:t>
+            </w:r>
+            <w:proofErr w:type="spellEnd"/>
+            <w:r>
+              <w:rPr>
+                <w:rFonts w:ascii="Courier New" w:hAnsi="Courier New" w:cs="Courier New"/>
+                <w:color w:val="333333"/>
+                <w:sz w:val="21"/>
+                <w:szCs w:val="21"/>
+                <w:shd w:val="clear" w:color="auto" w:fill="EEEEEE"/>
+              </w:rPr>
+              <w:t>&gt;</w:t>
             </w:r>
           </w:p>
         </w:tc>
@@ -12371,7 +14490,29 @@
                 <w:szCs w:val="21"/>
                 <w:shd w:val="clear" w:color="auto" w:fill="EEEEEE"/>
               </w:rPr>
-              <w:t>git push &lt;remote repo&gt; &lt;tagname&gt;</w:t>
+              <w:t>git push &lt;remote repo&gt; &lt;</w:t>
+            </w:r>
+            <w:proofErr w:type="spellStart"/>
+            <w:r>
+              <w:rPr>
+                <w:rFonts w:ascii="Courier New" w:hAnsi="Courier New" w:cs="Courier New"/>
+                <w:color w:val="333333"/>
+                <w:sz w:val="21"/>
+                <w:szCs w:val="21"/>
+                <w:shd w:val="clear" w:color="auto" w:fill="EEEEEE"/>
+              </w:rPr>
+              <w:t>tagname</w:t>
+            </w:r>
+            <w:proofErr w:type="spellEnd"/>
+            <w:r>
+              <w:rPr>
+                <w:rFonts w:ascii="Courier New" w:hAnsi="Courier New" w:cs="Courier New"/>
+                <w:color w:val="333333"/>
+                <w:sz w:val="21"/>
+                <w:szCs w:val="21"/>
+                <w:shd w:val="clear" w:color="auto" w:fill="EEEEEE"/>
+              </w:rPr>
+              <w:t>&gt;</w:t>
             </w:r>
           </w:p>
         </w:tc>
@@ -12521,8 +14662,29 @@
                 <w:szCs w:val="21"/>
                 <w:shd w:val="clear" w:color="auto" w:fill="EEEEEE"/>
               </w:rPr>
-              <w:lastRenderedPageBreak/>
-              <w:t>git tag -d &lt;tagname&gt;</w:t>
+              <w:t>git tag -d &lt;</w:t>
+            </w:r>
+            <w:proofErr w:type="spellStart"/>
+            <w:r>
+              <w:rPr>
+                <w:rFonts w:ascii="Courier New" w:hAnsi="Courier New" w:cs="Courier New"/>
+                <w:color w:val="333333"/>
+                <w:sz w:val="21"/>
+                <w:szCs w:val="21"/>
+                <w:shd w:val="clear" w:color="auto" w:fill="EEEEEE"/>
+              </w:rPr>
+              <w:t>tagname</w:t>
+            </w:r>
+            <w:proofErr w:type="spellEnd"/>
+            <w:r>
+              <w:rPr>
+                <w:rFonts w:ascii="Courier New" w:hAnsi="Courier New" w:cs="Courier New"/>
+                <w:color w:val="333333"/>
+                <w:sz w:val="21"/>
+                <w:szCs w:val="21"/>
+                <w:shd w:val="clear" w:color="auto" w:fill="EEEEEE"/>
+              </w:rPr>
+              <w:t>&gt;</w:t>
             </w:r>
           </w:p>
         </w:tc>
@@ -12597,7 +14759,29 @@
                 <w:szCs w:val="21"/>
                 <w:shd w:val="clear" w:color="auto" w:fill="EEEEEE"/>
               </w:rPr>
-              <w:t>git push &lt;remote repo&gt; -d &lt;tagname&gt;</w:t>
+              <w:t>git push &lt;remote repo&gt; -d &lt;</w:t>
+            </w:r>
+            <w:proofErr w:type="spellStart"/>
+            <w:r>
+              <w:rPr>
+                <w:rFonts w:ascii="Courier New" w:hAnsi="Courier New" w:cs="Courier New"/>
+                <w:color w:val="333333"/>
+                <w:sz w:val="21"/>
+                <w:szCs w:val="21"/>
+                <w:shd w:val="clear" w:color="auto" w:fill="EEEEEE"/>
+              </w:rPr>
+              <w:t>tagname</w:t>
+            </w:r>
+            <w:proofErr w:type="spellEnd"/>
+            <w:r>
+              <w:rPr>
+                <w:rFonts w:ascii="Courier New" w:hAnsi="Courier New" w:cs="Courier New"/>
+                <w:color w:val="333333"/>
+                <w:sz w:val="21"/>
+                <w:szCs w:val="21"/>
+                <w:shd w:val="clear" w:color="auto" w:fill="EEEEEE"/>
+              </w:rPr>
+              <w:t>&gt;</w:t>
             </w:r>
           </w:p>
         </w:tc>
@@ -12668,7 +14852,27 @@
                 <w:bdr w:val="none" w:sz="0" w:space="0" w:color="auto" w:frame="1"/>
                 <w:shd w:val="clear" w:color="auto" w:fill="EEEEEE"/>
               </w:rPr>
-              <w:t>git checkout &lt;tagname&gt;</w:t>
+              <w:t>git checkout &lt;</w:t>
+            </w:r>
+            <w:proofErr w:type="spellStart"/>
+            <w:r>
+              <w:rPr>
+                <w:rFonts w:ascii="Courier New" w:eastAsia="Times New Roman" w:hAnsi="Courier New" w:cs="Courier New"/>
+                <w:color w:val="333333"/>
+                <w:bdr w:val="none" w:sz="0" w:space="0" w:color="auto" w:frame="1"/>
+                <w:shd w:val="clear" w:color="auto" w:fill="EEEEEE"/>
+              </w:rPr>
+              <w:t>tagname</w:t>
+            </w:r>
+            <w:proofErr w:type="spellEnd"/>
+            <w:r>
+              <w:rPr>
+                <w:rFonts w:ascii="Courier New" w:eastAsia="Times New Roman" w:hAnsi="Courier New" w:cs="Courier New"/>
+                <w:color w:val="333333"/>
+                <w:bdr w:val="none" w:sz="0" w:space="0" w:color="auto" w:frame="1"/>
+                <w:shd w:val="clear" w:color="auto" w:fill="EEEEEE"/>
+              </w:rPr>
+              <w:t>&gt;</w:t>
             </w:r>
           </w:p>
         </w:tc>
@@ -12739,7 +14943,47 @@
                 <w:bdr w:val="none" w:sz="0" w:space="0" w:color="auto" w:frame="1"/>
                 <w:shd w:val="clear" w:color="auto" w:fill="EEEEEE"/>
               </w:rPr>
-              <w:t>git checkout -b &lt;new branchname&gt; &lt;tagname&gt;</w:t>
+              <w:t xml:space="preserve">git checkout -b &lt;new </w:t>
+            </w:r>
+            <w:proofErr w:type="spellStart"/>
+            <w:r>
+              <w:rPr>
+                <w:rFonts w:ascii="Courier New" w:eastAsia="Times New Roman" w:hAnsi="Courier New" w:cs="Courier New"/>
+                <w:color w:val="333333"/>
+                <w:bdr w:val="none" w:sz="0" w:space="0" w:color="auto" w:frame="1"/>
+                <w:shd w:val="clear" w:color="auto" w:fill="EEEEEE"/>
+              </w:rPr>
+              <w:t>branchname</w:t>
+            </w:r>
+            <w:proofErr w:type="spellEnd"/>
+            <w:r>
+              <w:rPr>
+                <w:rFonts w:ascii="Courier New" w:eastAsia="Times New Roman" w:hAnsi="Courier New" w:cs="Courier New"/>
+                <w:color w:val="333333"/>
+                <w:bdr w:val="none" w:sz="0" w:space="0" w:color="auto" w:frame="1"/>
+                <w:shd w:val="clear" w:color="auto" w:fill="EEEEEE"/>
+              </w:rPr>
+              <w:t>&gt; &lt;</w:t>
+            </w:r>
+            <w:proofErr w:type="spellStart"/>
+            <w:r>
+              <w:rPr>
+                <w:rFonts w:ascii="Courier New" w:eastAsia="Times New Roman" w:hAnsi="Courier New" w:cs="Courier New"/>
+                <w:color w:val="333333"/>
+                <w:bdr w:val="none" w:sz="0" w:space="0" w:color="auto" w:frame="1"/>
+                <w:shd w:val="clear" w:color="auto" w:fill="EEEEEE"/>
+              </w:rPr>
+              <w:t>tagname</w:t>
+            </w:r>
+            <w:proofErr w:type="spellEnd"/>
+            <w:r>
+              <w:rPr>
+                <w:rFonts w:ascii="Courier New" w:eastAsia="Times New Roman" w:hAnsi="Courier New" w:cs="Courier New"/>
+                <w:color w:val="333333"/>
+                <w:bdr w:val="none" w:sz="0" w:space="0" w:color="auto" w:frame="1"/>
+                <w:shd w:val="clear" w:color="auto" w:fill="EEEEEE"/>
+              </w:rPr>
+              <w:t>&gt;</w:t>
             </w:r>
           </w:p>
         </w:tc>
@@ -12760,8 +15004,17 @@
                 <w:sz w:val="20"/>
                 <w:szCs w:val="20"/>
               </w:rPr>
-              <w:t>Create a new branch if you want to edit the files at a particular tagname</w:t>
-            </w:r>
+              <w:t xml:space="preserve">Create a new branch if you want to edit the files at a particular </w:t>
+            </w:r>
+            <w:proofErr w:type="spellStart"/>
+            <w:r>
+              <w:rPr>
+                <w:sz w:val="20"/>
+                <w:szCs w:val="20"/>
+              </w:rPr>
+              <w:t>tagname</w:t>
+            </w:r>
+            <w:proofErr w:type="spellEnd"/>
           </w:p>
         </w:tc>
       </w:tr>
@@ -13217,7 +15470,13 @@
           </w:tcPr>
           <w:p>
             <w:r>
-              <w:t>Shows all the branches in a repo and also s</w:t>
+              <w:t xml:space="preserve">Shows all the branches in a </w:t>
+            </w:r>
+            <w:r>
+              <w:t xml:space="preserve">local </w:t>
+            </w:r>
+            <w:r>
+              <w:t>repo and also s</w:t>
             </w:r>
             <w:r>
               <w:t>how</w:t>
@@ -13226,7 +15485,15 @@
               <w:t>s</w:t>
             </w:r>
             <w:r>
-              <w:t xml:space="preserve"> ur current branch marked with *</w:t>
+              <w:t xml:space="preserve"> </w:t>
+            </w:r>
+            <w:proofErr w:type="spellStart"/>
+            <w:r>
+              <w:t>ur</w:t>
+            </w:r>
+            <w:proofErr w:type="spellEnd"/>
+            <w:r>
+              <w:t xml:space="preserve"> current branch marked with *</w:t>
             </w:r>
           </w:p>
         </w:tc>
@@ -13272,16 +15539,7 @@
                 <w:bdr w:val="none" w:sz="0" w:space="0" w:color="auto" w:frame="1"/>
                 <w:shd w:val="clear" w:color="auto" w:fill="EEEEEE"/>
               </w:rPr>
-              <w:t>git</w:t>
-            </w:r>
-            <w:r>
-              <w:rPr>
-                <w:rFonts w:ascii="Courier New" w:eastAsia="Times New Roman" w:hAnsi="Courier New" w:cs="Courier New"/>
-                <w:color w:val="333333"/>
-                <w:bdr w:val="none" w:sz="0" w:space="0" w:color="auto" w:frame="1"/>
-                <w:shd w:val="clear" w:color="auto" w:fill="EEEEEE"/>
-              </w:rPr>
-              <w:t xml:space="preserve"> branch –d &lt;branch name&gt;</w:t>
+              <w:t>git branch -a</w:t>
             </w:r>
           </w:p>
         </w:tc>
@@ -13291,10 +15549,7 @@
           </w:tcPr>
           <w:p>
             <w:r>
-              <w:t>To delete a branch. Works o</w:t>
-            </w:r>
-            <w:r>
-              <w:t>nly when all changes are merged to another branch else it will fail</w:t>
+              <w:t>Shows all the local and remote branches</w:t>
             </w:r>
           </w:p>
         </w:tc>
@@ -13349,7 +15604,7 @@
                 <w:bdr w:val="none" w:sz="0" w:space="0" w:color="auto" w:frame="1"/>
                 <w:shd w:val="clear" w:color="auto" w:fill="EEEEEE"/>
               </w:rPr>
-              <w:t xml:space="preserve"> branch –D &lt;branch name&gt;</w:t>
+              <w:t xml:space="preserve"> branch –d &lt;branch name&gt;</w:t>
             </w:r>
           </w:p>
         </w:tc>
@@ -13359,7 +15614,10 @@
           </w:tcPr>
           <w:p>
             <w:r>
-              <w:t>To forcefully delete a branch even if its contents aren’t merged yet.</w:t>
+              <w:t>To delete a branch. Works o</w:t>
+            </w:r>
+            <w:r>
+              <w:t>nly when all changes are merged to another branch else it will fail</w:t>
             </w:r>
           </w:p>
         </w:tc>
@@ -13414,7 +15672,7 @@
                 <w:bdr w:val="none" w:sz="0" w:space="0" w:color="auto" w:frame="1"/>
                 <w:shd w:val="clear" w:color="auto" w:fill="EEEEEE"/>
               </w:rPr>
-              <w:t xml:space="preserve"> branch –merged /--no-merged</w:t>
+              <w:t xml:space="preserve"> branch –D &lt;branch name&gt;</w:t>
             </w:r>
           </w:p>
         </w:tc>
@@ -13424,7 +15682,7 @@
           </w:tcPr>
           <w:p>
             <w:r>
-              <w:t>Goto the branch which you want to retain e.g. master. If you want to find out the branches which are merged to it use –merged option and use –no-merged option for the ones which are not yet merged. This is useful to know for branch management, i.e. to delete them if their purpose is complete</w:t>
+              <w:t>To forcefully delete a branch even if its contents aren’t merged yet.</w:t>
             </w:r>
           </w:p>
         </w:tc>
@@ -13479,7 +15737,7 @@
                 <w:bdr w:val="none" w:sz="0" w:space="0" w:color="auto" w:frame="1"/>
                 <w:shd w:val="clear" w:color="auto" w:fill="EEEEEE"/>
               </w:rPr>
-              <w:t xml:space="preserve"> branch –merged/--no-merged &lt;ref branch name&gt;</w:t>
+              <w:t xml:space="preserve"> branch –merged /--no-merged</w:t>
             </w:r>
           </w:p>
         </w:tc>
@@ -13488,8 +15746,17 @@
             <w:tcW w:w="4675" w:type="dxa"/>
           </w:tcPr>
           <w:p>
-            <w:r>
-              <w:t>To see merged/no-merged branches for the branch ref branch name</w:t>
+            <w:proofErr w:type="spellStart"/>
+            <w:r>
+              <w:t>Goto</w:t>
+            </w:r>
+            <w:proofErr w:type="spellEnd"/>
+            <w:r>
+              <w:t xml:space="preserve"> the branch which you want to retain e.g. master. If you want to find out the branches which are merged to it use –merged option and </w:t>
+            </w:r>
+            <w:r>
+              <w:lastRenderedPageBreak/>
+              <w:t>use –no-merged option for the ones which are not yet merged. This is useful to know for branch management, i.e. to delete them if their purpose is complete</w:t>
             </w:r>
           </w:p>
         </w:tc>
@@ -13535,6 +15802,7 @@
                 <w:bdr w:val="none" w:sz="0" w:space="0" w:color="auto" w:frame="1"/>
                 <w:shd w:val="clear" w:color="auto" w:fill="EEEEEE"/>
               </w:rPr>
+              <w:lastRenderedPageBreak/>
               <w:t>git</w:t>
             </w:r>
             <w:r>
@@ -13544,7 +15812,7 @@
                 <w:bdr w:val="none" w:sz="0" w:space="0" w:color="auto" w:frame="1"/>
                 <w:shd w:val="clear" w:color="auto" w:fill="EEEEEE"/>
               </w:rPr>
-              <w:t xml:space="preserve"> branch -vv</w:t>
+              <w:t xml:space="preserve"> branch –merged/--no-merged &lt;ref branch name&gt;</w:t>
             </w:r>
           </w:p>
         </w:tc>
@@ -13554,16 +15822,7 @@
           </w:tcPr>
           <w:p>
             <w:r>
-              <w:t>To find out the local branches that are tracking branches, their status if they are up to date with remote</w:t>
-            </w:r>
-            <w:r>
-              <w:t>-tracking branches</w:t>
-            </w:r>
-            <w:r>
-              <w:t xml:space="preserve"> or ahead or behind</w:t>
-            </w:r>
-            <w:r>
-              <w:t xml:space="preserve"> but not with the actual remote branches.</w:t>
+              <w:t>To see merged/no-merged branches for the branch ref branch name</w:t>
             </w:r>
           </w:p>
         </w:tc>
@@ -13618,6 +15877,91 @@
                 <w:bdr w:val="none" w:sz="0" w:space="0" w:color="auto" w:frame="1"/>
                 <w:shd w:val="clear" w:color="auto" w:fill="EEEEEE"/>
               </w:rPr>
+              <w:t xml:space="preserve"> branch -</w:t>
+            </w:r>
+            <w:proofErr w:type="spellStart"/>
+            <w:r>
+              <w:rPr>
+                <w:rFonts w:ascii="Courier New" w:eastAsia="Times New Roman" w:hAnsi="Courier New" w:cs="Courier New"/>
+                <w:color w:val="333333"/>
+                <w:bdr w:val="none" w:sz="0" w:space="0" w:color="auto" w:frame="1"/>
+                <w:shd w:val="clear" w:color="auto" w:fill="EEEEEE"/>
+              </w:rPr>
+              <w:t>vv</w:t>
+            </w:r>
+            <w:proofErr w:type="spellEnd"/>
+          </w:p>
+        </w:tc>
+        <w:tc>
+          <w:tcPr>
+            <w:tcW w:w="4675" w:type="dxa"/>
+          </w:tcPr>
+          <w:p>
+            <w:r>
+              <w:t>To find out the local branches that are tracking branches, their status if they are up to date with remote</w:t>
+            </w:r>
+            <w:r>
+              <w:t>-tracking branches</w:t>
+            </w:r>
+            <w:r>
+              <w:t xml:space="preserve"> or ahead or behind</w:t>
+            </w:r>
+            <w:r>
+              <w:t xml:space="preserve"> but not with the actual remote branches.</w:t>
+            </w:r>
+          </w:p>
+        </w:tc>
+      </w:tr>
+      <w:tr>
+        <w:tc>
+          <w:tcPr>
+            <w:tcW w:w="4675" w:type="dxa"/>
+          </w:tcPr>
+          <w:p>
+            <w:pPr>
+              <w:shd w:val="clear" w:color="auto" w:fill="EEEEEE"/>
+              <w:tabs>
+                <w:tab w:val="left" w:pos="916"/>
+                <w:tab w:val="left" w:pos="1832"/>
+                <w:tab w:val="left" w:pos="2748"/>
+                <w:tab w:val="left" w:pos="3664"/>
+                <w:tab w:val="left" w:pos="4580"/>
+                <w:tab w:val="left" w:pos="5496"/>
+                <w:tab w:val="left" w:pos="6412"/>
+                <w:tab w:val="left" w:pos="7328"/>
+                <w:tab w:val="left" w:pos="8244"/>
+                <w:tab w:val="left" w:pos="9160"/>
+                <w:tab w:val="left" w:pos="10076"/>
+                <w:tab w:val="left" w:pos="10992"/>
+                <w:tab w:val="left" w:pos="11908"/>
+                <w:tab w:val="left" w:pos="12824"/>
+                <w:tab w:val="left" w:pos="13740"/>
+                <w:tab w:val="left" w:pos="14656"/>
+              </w:tabs>
+              <w:spacing w:before="150" w:line="227" w:lineRule="atLeast"/>
+              <w:rPr>
+                <w:rFonts w:ascii="Courier New" w:eastAsia="Times New Roman" w:hAnsi="Courier New" w:cs="Courier New"/>
+                <w:color w:val="333333"/>
+                <w:bdr w:val="none" w:sz="0" w:space="0" w:color="auto" w:frame="1"/>
+                <w:shd w:val="clear" w:color="auto" w:fill="EEEEEE"/>
+              </w:rPr>
+            </w:pPr>
+            <w:r>
+              <w:rPr>
+                <w:rFonts w:ascii="Courier New" w:eastAsia="Times New Roman" w:hAnsi="Courier New" w:cs="Courier New"/>
+                <w:color w:val="333333"/>
+                <w:bdr w:val="none" w:sz="0" w:space="0" w:color="auto" w:frame="1"/>
+                <w:shd w:val="clear" w:color="auto" w:fill="EEEEEE"/>
+              </w:rPr>
+              <w:t>git</w:t>
+            </w:r>
+            <w:r>
+              <w:rPr>
+                <w:rFonts w:ascii="Courier New" w:eastAsia="Times New Roman" w:hAnsi="Courier New" w:cs="Courier New"/>
+                <w:color w:val="333333"/>
+                <w:bdr w:val="none" w:sz="0" w:space="0" w:color="auto" w:frame="1"/>
+                <w:shd w:val="clear" w:color="auto" w:fill="EEEEEE"/>
+              </w:rPr>
               <w:t xml:space="preserve"> log --decorate</w:t>
             </w:r>
           </w:p>
@@ -13637,11 +15981,7 @@
               <w:t xml:space="preserve"> the HEAD is pointing.</w:t>
             </w:r>
             <w:r>
-              <w:t xml:space="preserve"> Also, the current position in </w:t>
-            </w:r>
-            <w:r>
-              <w:lastRenderedPageBreak/>
-              <w:t>the branch is also shown</w:t>
+              <w:t xml:space="preserve"> Also, the current position in the branch is also shown</w:t>
             </w:r>
             <w:r>
               <w:t xml:space="preserve"> (Not so useful as by default also HEAD is shown in latest git versions)</w:t>
@@ -13677,7 +16017,6 @@
                 <w:bdr w:val="none" w:sz="0" w:space="0" w:color="auto" w:frame="1"/>
                 <w:shd w:val="clear" w:color="auto" w:fill="EEEEEE"/>
               </w:rPr>
-              <w:lastRenderedPageBreak/>
               <w:t>git</w:t>
             </w:r>
             <w:r>
@@ -13708,13 +16047,31 @@
               <w:t xml:space="preserve"> Also modifies the working directory accordingly</w:t>
             </w:r>
             <w:r>
-              <w:t>. Always commit your changes in the current branch before you invoke git checkout of a new b</w:t>
-            </w:r>
-            <w:r>
-              <w:t>ranch, even if you are in the middle of something. But if you don’t want an incomplete commit, you can always amed the last commit when you come back to this branch after working on another.</w:t>
-            </w:r>
-            <w:r>
-              <w:t xml:space="preserve"> Branch switching </w:t>
+              <w:t>. Always commit</w:t>
+            </w:r>
+            <w:r>
+              <w:t xml:space="preserve"> </w:t>
+            </w:r>
+            <w:r>
+              <w:t>your changes in the current branch before you invoke git checkout of a new b</w:t>
+            </w:r>
+            <w:r>
+              <w:t>ranch. If</w:t>
+            </w:r>
+            <w:r>
+              <w:t xml:space="preserve"> you are in the middle of something</w:t>
+            </w:r>
+            <w:r>
+              <w:t xml:space="preserve"> then stash </w:t>
+            </w:r>
+            <w:r>
+              <w:t>your changes before switching</w:t>
+            </w:r>
+            <w:r>
+              <w:t xml:space="preserve">. </w:t>
+            </w:r>
+            <w:r>
+              <w:t xml:space="preserve">Branch switching </w:t>
             </w:r>
             <w:r>
               <w:t>won’t</w:t>
@@ -14229,10 +16586,19 @@
               <w:t xml:space="preserve"> identification</w:t>
             </w:r>
             <w:r>
-              <w:t>, run ‘git status’</w:t>
-            </w:r>
-            <w:r>
-              <w:t>. The files with conflicts will contain symbols like “&lt;&lt;&lt;” “&gt;&gt;&gt;” and “===” delete these and resolve the conflict by editing th</w:t>
+              <w:t xml:space="preserve">, run ‘git </w:t>
+            </w:r>
+            <w:proofErr w:type="gramStart"/>
+            <w:r>
+              <w:t>status’</w:t>
+            </w:r>
+            <w:proofErr w:type="gramEnd"/>
+            <w:r>
+              <w:t xml:space="preserve">. The files with conflicts will contain symbols like “&lt;&lt;&lt;” “&gt;&gt;&gt;” </w:t>
+            </w:r>
+            <w:r>
+              <w:lastRenderedPageBreak/>
+              <w:t>and “===” delete these and resolve the conflict by editing th</w:t>
             </w:r>
             <w:r>
               <w:t>is section and then do ‘git add’ to stage the changes for commit</w:t>
@@ -14271,6 +16637,7 @@
                 <w:bdr w:val="none" w:sz="0" w:space="0" w:color="auto" w:frame="1"/>
                 <w:shd w:val="clear" w:color="auto" w:fill="EEEEEE"/>
               </w:rPr>
+              <w:lastRenderedPageBreak/>
               <w:t>git</w:t>
             </w:r>
             <w:r>
@@ -14282,7 +16649,31 @@
                 <w:bdr w:val="none" w:sz="0" w:space="0" w:color="auto" w:frame="1"/>
                 <w:shd w:val="clear" w:color="auto" w:fill="EEEEEE"/>
               </w:rPr>
-              <w:t xml:space="preserve"> mergetool </w:t>
+              <w:t xml:space="preserve"> </w:t>
+            </w:r>
+            <w:proofErr w:type="spellStart"/>
+            <w:r>
+              <w:rPr>
+                <w:rStyle w:val="HTMLCode"/>
+                <w:color w:val="333333"/>
+                <w:sz w:val="22"/>
+                <w:szCs w:val="22"/>
+                <w:bdr w:val="none" w:sz="0" w:space="0" w:color="auto" w:frame="1"/>
+                <w:shd w:val="clear" w:color="auto" w:fill="EEEEEE"/>
+              </w:rPr>
+              <w:t>mergetool</w:t>
+            </w:r>
+            <w:proofErr w:type="spellEnd"/>
+            <w:r>
+              <w:rPr>
+                <w:rStyle w:val="HTMLCode"/>
+                <w:color w:val="333333"/>
+                <w:sz w:val="22"/>
+                <w:szCs w:val="22"/>
+                <w:bdr w:val="none" w:sz="0" w:space="0" w:color="auto" w:frame="1"/>
+                <w:shd w:val="clear" w:color="auto" w:fill="EEEEEE"/>
+              </w:rPr>
+              <w:t xml:space="preserve"> </w:t>
             </w:r>
           </w:p>
         </w:tc>
@@ -14298,7 +16689,15 @@
               <w:t xml:space="preserve">is detected. This helps to do manual merge. </w:t>
             </w:r>
             <w:r>
-              <w:t xml:space="preserve">The mergeconflict files are automatically </w:t>
+              <w:t xml:space="preserve">The </w:t>
+            </w:r>
+            <w:proofErr w:type="spellStart"/>
+            <w:r>
+              <w:t>mergeconflict</w:t>
+            </w:r>
+            <w:proofErr w:type="spellEnd"/>
+            <w:r>
+              <w:t xml:space="preserve"> files are automatically </w:t>
             </w:r>
             <w:r>
               <w:t>used by the tool.</w:t>
@@ -14398,7 +16797,6 @@
                 <w:bdr w:val="none" w:sz="0" w:space="0" w:color="auto" w:frame="1"/>
                 <w:shd w:val="clear" w:color="auto" w:fill="EEEEEE"/>
               </w:rPr>
-              <w:lastRenderedPageBreak/>
               <w:t>git checkout master</w:t>
             </w:r>
           </w:p>
@@ -14457,7 +16855,6 @@
           </w:tcPr>
           <w:p>
             <w:r>
-              <w:lastRenderedPageBreak/>
               <w:t>Steps for rebasing a new development on branch ‘experiment’ onto master branch which has diverged</w:t>
             </w:r>
             <w:r>
@@ -14533,22 +16930,111 @@
         <w:t>GitHub:</w:t>
       </w:r>
     </w:p>
-    <w:p/>
     <w:p>
       <w:r>
-        <w:t>Readme.md markdown file is rendered by Github Automatically</w:t>
+        <w:t xml:space="preserve">Readme.md markdown file is rendered by </w:t>
+      </w:r>
+      <w:proofErr w:type="spellStart"/>
+      <w:r>
+        <w:t>Github</w:t>
+      </w:r>
+      <w:proofErr w:type="spellEnd"/>
+      <w:r>
+        <w:t xml:space="preserve"> Automatically</w:t>
       </w:r>
     </w:p>
     <w:p>
-      <w:r>
-        <w:t>Fullscreen mode of editing a source = zen mode in Github</w:t>
-      </w:r>
-      <w:bookmarkStart w:id="0" w:name="_GoBack"/>
-      <w:bookmarkEnd w:id="0"/>
+      <w:proofErr w:type="spellStart"/>
+      <w:r>
+        <w:t>Fullscreen</w:t>
+      </w:r>
+      <w:proofErr w:type="spellEnd"/>
+      <w:r>
+        <w:t xml:space="preserve"> mode of editing a source = </w:t>
+      </w:r>
+      <w:proofErr w:type="spellStart"/>
+      <w:proofErr w:type="gramStart"/>
+      <w:r>
+        <w:t>zen</w:t>
+      </w:r>
+      <w:proofErr w:type="spellEnd"/>
+      <w:proofErr w:type="gramEnd"/>
+      <w:r>
+        <w:t xml:space="preserve"> mode in </w:t>
+      </w:r>
+      <w:proofErr w:type="spellStart"/>
+      <w:r>
+        <w:t>Github</w:t>
+      </w:r>
+      <w:proofErr w:type="spellEnd"/>
+    </w:p>
+    <w:p>
+      <w:pPr>
+        <w:rPr>
+          <w:b/>
+        </w:rPr>
+      </w:pPr>
+      <w:r>
+        <w:rPr>
+          <w:b/>
+        </w:rPr>
+        <w:t>Markdown</w:t>
+      </w:r>
+      <w:r>
+        <w:rPr>
+          <w:b/>
+        </w:rPr>
+        <w:t xml:space="preserve"> for GitHub</w:t>
+      </w:r>
+      <w:r>
+        <w:rPr>
+          <w:b/>
+        </w:rPr>
+        <w:t xml:space="preserve">: </w:t>
+      </w:r>
+    </w:p>
+    <w:p>
+      <w:hyperlink r:id="rId10" w:history="1">
+        <w:r>
+          <w:rPr>
+            <w:rStyle w:val="Hyperlink"/>
+          </w:rPr>
+          <w:t>https://guides.github.com/features/mastering-markdown/</w:t>
+        </w:r>
+      </w:hyperlink>
+    </w:p>
+    <w:p>
+      <w:r>
+        <w:t>G</w:t>
+      </w:r>
+      <w:r>
+        <w:t>it</w:t>
+      </w:r>
+      <w:r>
+        <w:t>Hub f</w:t>
+      </w:r>
+      <w:r>
+        <w:t xml:space="preserve">lavored markdown can be used in Issue and Pull request comments, </w:t>
+      </w:r>
+      <w:r>
+        <w:t xml:space="preserve">etc. Please refer to Readme.md on the home page of </w:t>
+      </w:r>
+      <w:proofErr w:type="spellStart"/>
+      <w:r>
+        <w:t>GitAndGitHub</w:t>
+      </w:r>
+      <w:proofErr w:type="spellEnd"/>
+      <w:r>
+        <w:t xml:space="preserve"> repo</w:t>
+      </w:r>
     </w:p>
     <w:p/>
     <w:p/>
     <w:p/>
+    <w:p/>
+    <w:p/>
+    <w:p/>
+    <w:p/>
     <w:p>
       <w:r>
         <w:t>Guideline:</w:t>
@@ -14569,6 +17055,7 @@
     </w:p>
     <w:p>
       <w:r>
+        <w:lastRenderedPageBreak/>
         <w:t>User Topic branches</w:t>
       </w:r>
       <w:r>
@@ -14654,7 +17141,6 @@
     </w:p>
     <w:p>
       <w:r>
-        <w:lastRenderedPageBreak/>
         <w:t xml:space="preserve">Put a useful message with each commit which is </w:t>
       </w:r>
       <w:r>
@@ -14692,51 +17178,47 @@
     </w:p>
     <w:p>
       <w:r>
-        <w:t>git</w:t>
-      </w:r>
-      <w:r>
-        <w:t xml:space="preserve">hub Flavored markdown can be used in Issue and Pull request comments, </w:t>
+        <w:t xml:space="preserve">Use </w:t>
+      </w:r>
+      <w:proofErr w:type="spellStart"/>
+      <w:r>
+        <w:t>commandline</w:t>
+      </w:r>
+      <w:proofErr w:type="spellEnd"/>
+      <w:r>
+        <w:t xml:space="preserve"> to leverage raw power of git. For basic usage GUI will be fine.</w:t>
+      </w:r>
+      <w:r>
+        <w:t xml:space="preserve"> Also, as they are same commands over any platform mac, </w:t>
+      </w:r>
+      <w:proofErr w:type="spellStart"/>
+      <w:r>
+        <w:t>linux</w:t>
+      </w:r>
+      <w:proofErr w:type="spellEnd"/>
+      <w:r>
+        <w:t>, windows.</w:t>
       </w:r>
     </w:p>
     <w:p>
       <w:r>
-        <w:t xml:space="preserve">Use Tasks list in pull requests. </w:t>
+        <w:t>Do not include binaries and file</w:t>
+      </w:r>
+      <w:r>
+        <w:t>s generated at runtime in the repository</w:t>
       </w:r>
     </w:p>
     <w:p>
       <w:r>
-        <w:t>Quoting by using &gt; to quote what you are responding to.</w:t>
-      </w:r>
-    </w:p>
-    <w:p>
-      <w:r>
-        <w:t xml:space="preserve">Use code snippets as ```` </w:t>
-      </w:r>
-    </w:p>
-    <w:p>
-      <w:r>
-        <w:t>Emojis can be used with :</w:t>
-      </w:r>
-    </w:p>
-    <w:p>
-      <w:r>
-        <w:t>Use commandline to leverage raw power of git. For basic usage GUI will be fine.</w:t>
-      </w:r>
-      <w:r>
-        <w:t xml:space="preserve"> Also, as they are same commands over any platform mac, linux, windows.</w:t>
-      </w:r>
-    </w:p>
-    <w:p>
-      <w:r>
-        <w:t>Do not include binaries and file</w:t>
-      </w:r>
-      <w:r>
-        <w:t>s generated at runtime in the repository</w:t>
-      </w:r>
-    </w:p>
-    <w:p>
-      <w:r>
-        <w:t>Keep all your source on github and not just locally</w:t>
+        <w:t xml:space="preserve">Keep all your source on </w:t>
+      </w:r>
+      <w:proofErr w:type="spellStart"/>
+      <w:r>
+        <w:t>github</w:t>
+      </w:r>
+      <w:proofErr w:type="spellEnd"/>
+      <w:r>
+        <w:t xml:space="preserve"> and not just locally</w:t>
       </w:r>
     </w:p>
     <w:p>
@@ -14756,8 +17238,13 @@
       </w:r>
     </w:p>
     <w:p>
-      <w:r>
-        <w:t>git log -p -1</w:t>
+      <w:proofErr w:type="gramStart"/>
+      <w:r>
+        <w:t>git</w:t>
+      </w:r>
+      <w:proofErr w:type="gramEnd"/>
+      <w:r>
+        <w:t xml:space="preserve"> log -p -1</w:t>
       </w:r>
       <w:r>
         <w:t xml:space="preserve"> doesn’t work after a merge commit.</w:t>
@@ -14770,12 +17257,31 @@
     </w:p>
     <w:p>
       <w:r>
+        <w:lastRenderedPageBreak/>
         <w:t>Directly editing files on GitHub is not recommended</w:t>
       </w:r>
     </w:p>
     <w:p>
       <w:r>
         <w:t>Read me file is recommended in each folder</w:t>
+      </w:r>
+    </w:p>
+    <w:p>
+      <w:r>
+        <w:t xml:space="preserve">Modifying code on </w:t>
+      </w:r>
+      <w:proofErr w:type="spellStart"/>
+      <w:r>
+        <w:t>github</w:t>
+      </w:r>
+      <w:proofErr w:type="spellEnd"/>
+      <w:r>
+        <w:t xml:space="preserve"> directly is not a good practice</w:t>
+      </w:r>
+    </w:p>
+    <w:p>
+      <w:r>
+        <w:t>Use Markdown in Readme file with guide available</w:t>
       </w:r>
     </w:p>
     <w:sectPr>
@@ -15504,6 +18010,26 @@
       <w:szCs w:val="18"/>
     </w:rPr>
   </w:style>
+  <w:style w:type="character" w:customStyle="1" w:styleId="gh">
+    <w:name w:val="gh"/>
+    <w:basedOn w:val="DefaultParagraphFont"/>
+    <w:rsid w:val="00261B2A"/>
+  </w:style>
+  <w:style w:type="character" w:customStyle="1" w:styleId="gu">
+    <w:name w:val="gu"/>
+    <w:basedOn w:val="DefaultParagraphFont"/>
+    <w:rsid w:val="00261B2A"/>
+  </w:style>
+  <w:style w:type="character" w:customStyle="1" w:styleId="ge">
+    <w:name w:val="ge"/>
+    <w:basedOn w:val="DefaultParagraphFont"/>
+    <w:rsid w:val="00261B2A"/>
+  </w:style>
+  <w:style w:type="character" w:customStyle="1" w:styleId="gs">
+    <w:name w:val="gs"/>
+    <w:basedOn w:val="DefaultParagraphFont"/>
+    <w:rsid w:val="00261B2A"/>
+  </w:style>
 </w:styles>
 </file>
 

--- a/GitAndGitHub.docx
+++ b/GitAndGitHub.docx
@@ -3119,6 +3119,9 @@
       <w:r>
         <w:t xml:space="preserve"> In rebasing all the commits are applied again in the same order. However, in merging there is one final commit.</w:t>
       </w:r>
+      <w:r>
+        <w:t xml:space="preserve"> It also helps in maintaining correct order of commit. </w:t>
+      </w:r>
     </w:p>
     <w:p>
       <w:r>
@@ -3148,7 +3151,51 @@
     </w:p>
     <w:p>
       <w:r>
-        <w:t>Markdown: File names extension is ‘.md’</w:t>
+        <w:rPr>
+          <w:i/>
+        </w:rPr>
+        <w:t>Tag</w:t>
+      </w:r>
+      <w:r>
+        <w:t xml:space="preserve">: </w:t>
+      </w:r>
+      <w:r>
+        <w:t xml:space="preserve">Tags are used to version the source code. There are of 2 types: </w:t>
+      </w:r>
+      <w:r>
+        <w:t>Lightweight and Annotated</w:t>
+      </w:r>
+      <w:r>
+        <w:t xml:space="preserve"> </w:t>
+      </w:r>
+      <w:r>
+        <w:t xml:space="preserve">(Release </w:t>
+      </w:r>
+      <w:r>
+        <w:t>has release notes in addition to tag information</w:t>
+      </w:r>
+      <w:r>
+        <w:t>)</w:t>
+      </w:r>
+      <w:r>
+        <w:t>. GitHub can only create lightweight tags.</w:t>
+      </w:r>
+    </w:p>
+    <w:p>
+      <w:r>
+        <w:rPr>
+          <w:i/>
+        </w:rPr>
+        <w:t>Markdown</w:t>
+      </w:r>
+      <w:r>
+        <w:t xml:space="preserve">: </w:t>
+      </w:r>
+      <w:r>
+        <w:t>GitHub uses markdown to create rich text. It can be used for various purposes like Readme.md, pull request, issue, conversation, etc. comments. File</w:t>
+      </w:r>
+      <w:r>
+        <w:t xml:space="preserve"> name extension is ‘.md’</w:t>
       </w:r>
     </w:p>
     <w:p>
@@ -3336,6 +3383,7 @@
           <w:szCs w:val="21"/>
           <w:shd w:val="clear" w:color="auto" w:fill="EEEEEE"/>
         </w:rPr>
+        <w:lastRenderedPageBreak/>
         <w:t>C:\Users\$USER\.gitconfig</w:t>
       </w:r>
     </w:p>
@@ -3443,7 +3491,6 @@
         <w:rPr>
           <w:b/>
         </w:rPr>
-        <w:lastRenderedPageBreak/>
         <w:t>Gitignore</w:t>
       </w:r>
       <w:proofErr w:type="spellEnd"/>
@@ -4781,6 +4828,7 @@
                 <w:bdr w:val="none" w:sz="0" w:space="0" w:color="auto" w:frame="1"/>
                 <w:shd w:val="clear" w:color="auto" w:fill="EEEEEE"/>
               </w:rPr>
+              <w:lastRenderedPageBreak/>
               <w:t xml:space="preserve">git </w:t>
             </w:r>
             <w:proofErr w:type="spellStart"/>
@@ -4891,6 +4939,7 @@
                 <w:sz w:val="20"/>
                 <w:szCs w:val="20"/>
               </w:rPr>
+              <w:lastRenderedPageBreak/>
               <w:t>To set up your favorite text editor for git files</w:t>
             </w:r>
             <w:r>
@@ -5062,7 +5111,6 @@
                 <w:bdr w:val="none" w:sz="0" w:space="0" w:color="auto" w:frame="1"/>
                 <w:shd w:val="clear" w:color="auto" w:fill="EEEEEE"/>
               </w:rPr>
-              <w:lastRenderedPageBreak/>
               <w:t xml:space="preserve">git </w:t>
             </w:r>
             <w:proofErr w:type="spellStart"/>
@@ -5189,7 +5237,6 @@
                 <w:sz w:val="20"/>
                 <w:szCs w:val="20"/>
               </w:rPr>
-              <w:lastRenderedPageBreak/>
               <w:t>Enable p4</w:t>
             </w:r>
             <w:r>
@@ -6628,6 +6675,7 @@
                 <w:bdr w:val="none" w:sz="0" w:space="0" w:color="auto" w:frame="1"/>
                 <w:shd w:val="clear" w:color="auto" w:fill="EEEEEE"/>
               </w:rPr>
+              <w:lastRenderedPageBreak/>
               <w:t>git reset HEAD &lt;filename&gt;</w:t>
             </w:r>
           </w:p>
@@ -6649,6 +6697,7 @@
                 <w:sz w:val="20"/>
                 <w:szCs w:val="20"/>
               </w:rPr>
+              <w:lastRenderedPageBreak/>
               <w:t xml:space="preserve">To </w:t>
             </w:r>
             <w:proofErr w:type="spellStart"/>
@@ -6822,7 +6871,6 @@
                 <w:bdr w:val="none" w:sz="0" w:space="0" w:color="auto" w:frame="1"/>
                 <w:shd w:val="clear" w:color="auto" w:fill="EEEEEE"/>
               </w:rPr>
-              <w:lastRenderedPageBreak/>
               <w:t xml:space="preserve">git status </w:t>
             </w:r>
           </w:p>
@@ -6889,6 +6937,29 @@
                 <w:szCs w:val="20"/>
               </w:rPr>
               <w:t xml:space="preserve">. </w:t>
+            </w:r>
+            <w:r>
+              <w:rPr>
+                <w:sz w:val="20"/>
+                <w:szCs w:val="20"/>
+              </w:rPr>
+              <w:t xml:space="preserve">It can also show if the file in the tracking branch is </w:t>
+            </w:r>
+            <w:proofErr w:type="spellStart"/>
+            <w:r>
+              <w:rPr>
+                <w:sz w:val="20"/>
+                <w:szCs w:val="20"/>
+              </w:rPr>
+              <w:t>uptodate</w:t>
+            </w:r>
+            <w:proofErr w:type="spellEnd"/>
+            <w:r>
+              <w:rPr>
+                <w:sz w:val="20"/>
+                <w:szCs w:val="20"/>
+              </w:rPr>
+              <w:t xml:space="preserve"> with the remote-tracking branch</w:t>
             </w:r>
           </w:p>
         </w:tc>
@@ -8455,6 +8526,7 @@
                 <w:bdr w:val="none" w:sz="0" w:space="0" w:color="auto" w:frame="1"/>
                 <w:shd w:val="clear" w:color="auto" w:fill="EEEEEE"/>
               </w:rPr>
+              <w:lastRenderedPageBreak/>
               <w:t xml:space="preserve">git </w:t>
             </w:r>
             <w:proofErr w:type="spellStart"/>
@@ -8823,7 +8895,6 @@
               <w:rPr>
                 <w:b/>
               </w:rPr>
-              <w:lastRenderedPageBreak/>
               <w:t>Tracking files</w:t>
             </w:r>
           </w:p>
@@ -10082,6 +10153,7 @@
                 <w:bdr w:val="none" w:sz="0" w:space="0" w:color="auto" w:frame="1"/>
                 <w:shd w:val="clear" w:color="auto" w:fill="EEEEEE"/>
               </w:rPr>
+              <w:lastRenderedPageBreak/>
               <w:t>git log --graph</w:t>
             </w:r>
           </w:p>
@@ -10239,15 +10311,7 @@
                 <w:sz w:val="20"/>
                 <w:szCs w:val="20"/>
               </w:rPr>
-              <w:t xml:space="preserve">Filter out commits. In addition to commit information and file information it displays </w:t>
-            </w:r>
-            <w:r>
-              <w:rPr>
-                <w:sz w:val="20"/>
-                <w:szCs w:val="20"/>
-              </w:rPr>
-              <w:lastRenderedPageBreak/>
-              <w:t>modification information to show the patch details of the last two commits</w:t>
+              <w:t>Filter out commits. In addition to commit information and file information it displays modification information to show the patch details of the last two commits</w:t>
             </w:r>
           </w:p>
         </w:tc>
@@ -10297,7 +10361,6 @@
                 <w:bdr w:val="none" w:sz="0" w:space="0" w:color="auto" w:frame="1"/>
                 <w:shd w:val="clear" w:color="auto" w:fill="EEEEEE"/>
               </w:rPr>
-              <w:lastRenderedPageBreak/>
               <w:t>git log –p -1 &lt;</w:t>
             </w:r>
             <w:proofErr w:type="spellStart"/>
@@ -11364,18 +11427,7 @@
                 <w:bdr w:val="none" w:sz="0" w:space="0" w:color="auto" w:frame="1"/>
                 <w:shd w:val="clear" w:color="auto" w:fill="EEEEEE"/>
               </w:rPr>
-              <w:t>git reset</w:t>
-            </w:r>
-            <w:r>
-              <w:rPr>
-                <w:rFonts w:ascii="Courier New" w:eastAsia="Times New Roman" w:hAnsi="Courier New" w:cs="Courier New"/>
-                <w:color w:val="333333"/>
-                <w:sz w:val="18"/>
-                <w:szCs w:val="18"/>
-                <w:bdr w:val="none" w:sz="0" w:space="0" w:color="auto" w:frame="1"/>
-                <w:shd w:val="clear" w:color="auto" w:fill="EEEEEE"/>
-              </w:rPr>
-              <w:t xml:space="preserve"> &lt;commit id&gt; --mixed</w:t>
+              <w:t>git reset &lt;commit id&gt; --mixed</w:t>
             </w:r>
           </w:p>
         </w:tc>
@@ -11396,28 +11448,22 @@
                 <w:sz w:val="20"/>
                 <w:szCs w:val="20"/>
               </w:rPr>
-              <w:t>Moves the HEAD pointer to a particular commit id. The diff between the original HEAD position and the current posit</w:t>
-            </w:r>
-            <w:r>
-              <w:rPr>
-                <w:sz w:val="20"/>
-                <w:szCs w:val="20"/>
-              </w:rPr>
-              <w:t>ion is saved in the working directory and staging area is blank</w:t>
-            </w:r>
-            <w:r>
-              <w:rPr>
-                <w:sz w:val="20"/>
-                <w:szCs w:val="20"/>
-              </w:rPr>
-              <w:t xml:space="preserve">. </w:t>
-            </w:r>
-            <w:r>
-              <w:rPr>
-                <w:sz w:val="20"/>
-                <w:szCs w:val="20"/>
-              </w:rPr>
-              <w:t>Git log after this command will show timeline of commits done before this commit id and not the ones after.</w:t>
+              <w:t>Moves the HEAD pointer to a particular commit id. The diff between the original HEAD position and the current position is saved in the working directory and staging area is blank</w:t>
+            </w:r>
+            <w:r>
+              <w:rPr>
+                <w:sz w:val="20"/>
+                <w:szCs w:val="20"/>
+              </w:rPr>
+              <w:t xml:space="preserve">. Git log after this command will show </w:t>
+            </w:r>
+            <w:r>
+              <w:rPr>
+                <w:sz w:val="20"/>
+                <w:szCs w:val="20"/>
+              </w:rPr>
+              <w:lastRenderedPageBreak/>
+              <w:t>timeline of commits done before this commit id and not the ones after.</w:t>
             </w:r>
           </w:p>
         </w:tc>
@@ -11467,18 +11513,8 @@
                 <w:bdr w:val="none" w:sz="0" w:space="0" w:color="auto" w:frame="1"/>
                 <w:shd w:val="clear" w:color="auto" w:fill="EEEEEE"/>
               </w:rPr>
-              <w:t>git reset</w:t>
-            </w:r>
-            <w:r>
-              <w:rPr>
-                <w:rFonts w:ascii="Courier New" w:eastAsia="Times New Roman" w:hAnsi="Courier New" w:cs="Courier New"/>
-                <w:color w:val="333333"/>
-                <w:sz w:val="18"/>
-                <w:szCs w:val="18"/>
-                <w:bdr w:val="none" w:sz="0" w:space="0" w:color="auto" w:frame="1"/>
-                <w:shd w:val="clear" w:color="auto" w:fill="EEEEEE"/>
-              </w:rPr>
-              <w:t xml:space="preserve"> &lt;commit id&gt; --hard</w:t>
+              <w:lastRenderedPageBreak/>
+              <w:t>git reset &lt;commit id&gt; --hard</w:t>
             </w:r>
           </w:p>
         </w:tc>
@@ -11499,28 +11535,14 @@
                 <w:sz w:val="20"/>
                 <w:szCs w:val="20"/>
               </w:rPr>
-              <w:t>Moves the HEAD pointer to a particular commit id. The diff between the original HEAD position and the current posit</w:t>
-            </w:r>
-            <w:r>
-              <w:rPr>
-                <w:sz w:val="20"/>
-                <w:szCs w:val="20"/>
-              </w:rPr>
-              <w:t>ion is no saved</w:t>
-            </w:r>
-            <w:r>
-              <w:rPr>
-                <w:sz w:val="20"/>
-                <w:szCs w:val="20"/>
-              </w:rPr>
-              <w:t xml:space="preserve">. </w:t>
-            </w:r>
-            <w:r>
-              <w:rPr>
-                <w:sz w:val="20"/>
-                <w:szCs w:val="20"/>
-              </w:rPr>
-              <w:t>Git log after this command will show timeline of commits done before this commit id and not the ones after.</w:t>
+              <w:t>Moves the HEAD pointer to a particular commit id. The diff between the original HEAD position and the current position is no saved</w:t>
+            </w:r>
+            <w:r>
+              <w:rPr>
+                <w:sz w:val="20"/>
+                <w:szCs w:val="20"/>
+              </w:rPr>
+              <w:t>. Git log after this command will show timeline of commits done before this commit id and not the ones after.</w:t>
             </w:r>
           </w:p>
         </w:tc>
@@ -11635,7 +11657,6 @@
               <w:rPr>
                 <w:b/>
               </w:rPr>
-              <w:lastRenderedPageBreak/>
               <w:t>Git Aliases</w:t>
             </w:r>
           </w:p>
@@ -12722,31 +12743,7 @@
                 <w:bdr w:val="none" w:sz="0" w:space="0" w:color="auto" w:frame="1"/>
                 <w:shd w:val="clear" w:color="auto" w:fill="EEEEEE"/>
               </w:rPr>
-              <w:t xml:space="preserve">git push &lt;remote repo&gt; </w:t>
-            </w:r>
-            <w:r>
-              <w:rPr>
-                <w:rStyle w:val="HTMLCode"/>
-                <w:color w:val="333333"/>
-                <w:sz w:val="22"/>
-                <w:szCs w:val="22"/>
-                <w:bdr w:val="none" w:sz="0" w:space="0" w:color="auto" w:frame="1"/>
-                <w:shd w:val="clear" w:color="auto" w:fill="EEEEEE"/>
-              </w:rPr>
-              <w:t>:</w:t>
-            </w:r>
-            <w:bookmarkStart w:id="0" w:name="_GoBack"/>
-            <w:bookmarkEnd w:id="0"/>
-            <w:r>
-              <w:rPr>
-                <w:rStyle w:val="HTMLCode"/>
-                <w:color w:val="333333"/>
-                <w:sz w:val="22"/>
-                <w:szCs w:val="22"/>
-                <w:bdr w:val="none" w:sz="0" w:space="0" w:color="auto" w:frame="1"/>
-                <w:shd w:val="clear" w:color="auto" w:fill="EEEEEE"/>
-              </w:rPr>
-              <w:t>&lt;remote branch name&gt;</w:t>
+              <w:t>git push &lt;remote repo&gt; :&lt;remote branch name&gt;</w:t>
             </w:r>
           </w:p>
         </w:tc>
@@ -12836,7 +12833,15 @@
                 <w:sz w:val="20"/>
                 <w:szCs w:val="20"/>
               </w:rPr>
-              <w:t xml:space="preserve">Merges data from the remote repository to the local repository. No change is made to the working directory. They have to be merged manually. Only the remote-tracking branch is updated in the local repository and not the tracking branch. </w:t>
+              <w:t xml:space="preserve">Merges data from the remote repository to the local repository. No change is made to the working directory. They have to be merged manually. Only the remote-tracking branch is </w:t>
+            </w:r>
+            <w:r>
+              <w:rPr>
+                <w:sz w:val="20"/>
+                <w:szCs w:val="20"/>
+              </w:rPr>
+              <w:lastRenderedPageBreak/>
+              <w:t xml:space="preserve">updated in the local repository and not the tracking branch. </w:t>
             </w:r>
             <w:r>
               <w:rPr>
@@ -12891,6 +12896,7 @@
                 <w:szCs w:val="21"/>
                 <w:shd w:val="clear" w:color="auto" w:fill="EEEEEE"/>
               </w:rPr>
+              <w:lastRenderedPageBreak/>
               <w:t>git fetch -p</w:t>
             </w:r>
           </w:p>
@@ -13036,7 +13042,6 @@
                 <w:szCs w:val="21"/>
                 <w:shd w:val="clear" w:color="auto" w:fill="EEEEEE"/>
               </w:rPr>
-              <w:lastRenderedPageBreak/>
               <w:t>git pull &lt;remote repo name&gt;</w:t>
             </w:r>
           </w:p>
@@ -13344,27 +13349,7 @@
                 <w:szCs w:val="21"/>
                 <w:shd w:val="clear" w:color="auto" w:fill="EEEEEE"/>
               </w:rPr>
-              <w:t xml:space="preserve">git push </w:t>
-            </w:r>
-            <w:r>
-              <w:rPr>
-                <w:rFonts w:ascii="Courier New" w:hAnsi="Courier New" w:cs="Courier New"/>
-                <w:color w:val="333333"/>
-                <w:sz w:val="21"/>
-                <w:szCs w:val="21"/>
-                <w:shd w:val="clear" w:color="auto" w:fill="EEEEEE"/>
-              </w:rPr>
-              <w:t xml:space="preserve">–u </w:t>
-            </w:r>
-            <w:r>
-              <w:rPr>
-                <w:rFonts w:ascii="Courier New" w:hAnsi="Courier New" w:cs="Courier New"/>
-                <w:color w:val="333333"/>
-                <w:sz w:val="21"/>
-                <w:szCs w:val="21"/>
-                <w:shd w:val="clear" w:color="auto" w:fill="EEEEEE"/>
-              </w:rPr>
-              <w:t>&lt;remote&gt; &lt;branch&gt;</w:t>
+              <w:t>git push –u &lt;remote&gt; &lt;branch&gt;</w:t>
             </w:r>
           </w:p>
           <w:p>
@@ -13529,9 +13514,37 @@
                 <w:szCs w:val="21"/>
                 <w:shd w:val="clear" w:color="auto" w:fill="EEEEEE"/>
               </w:rPr>
-              <w:t>git push &lt;remote&gt; refs/heads/&lt;local branch name&gt;:refs/heads/&lt;remote branch name&gt;</w:t>
-            </w:r>
-          </w:p>
+              <w:t>git push --all</w:t>
+            </w:r>
+          </w:p>
+        </w:tc>
+        <w:tc>
+          <w:tcPr>
+            <w:tcW w:w="3957" w:type="dxa"/>
+          </w:tcPr>
+          <w:p>
+            <w:pPr>
+              <w:jc w:val="both"/>
+              <w:rPr>
+                <w:sz w:val="20"/>
+                <w:szCs w:val="20"/>
+              </w:rPr>
+            </w:pPr>
+            <w:r>
+              <w:rPr>
+                <w:sz w:val="20"/>
+                <w:szCs w:val="20"/>
+              </w:rPr>
+              <w:t>To push all branches changes at once.</w:t>
+            </w:r>
+          </w:p>
+        </w:tc>
+      </w:tr>
+      <w:tr>
+        <w:tc>
+          <w:tcPr>
+            <w:tcW w:w="5393" w:type="dxa"/>
+          </w:tcPr>
           <w:p>
             <w:pPr>
               <w:shd w:val="clear" w:color="auto" w:fill="EEEEEE"/>
@@ -13570,37 +13583,9 @@
                 <w:szCs w:val="21"/>
                 <w:shd w:val="clear" w:color="auto" w:fill="EEEEEE"/>
               </w:rPr>
-              <w:t>git push &lt;remote&gt; &lt;local branch name&gt;:&lt;remote branch name&gt;</w:t>
-            </w:r>
-          </w:p>
-        </w:tc>
-        <w:tc>
-          <w:tcPr>
-            <w:tcW w:w="3957" w:type="dxa"/>
-          </w:tcPr>
-          <w:p>
-            <w:pPr>
-              <w:jc w:val="both"/>
-              <w:rPr>
-                <w:sz w:val="20"/>
-                <w:szCs w:val="20"/>
-              </w:rPr>
-            </w:pPr>
-            <w:r>
-              <w:rPr>
-                <w:sz w:val="20"/>
-                <w:szCs w:val="20"/>
-              </w:rPr>
-              <w:t>It means push my local branch to remote repo under a different branch name</w:t>
-            </w:r>
-          </w:p>
-        </w:tc>
-      </w:tr>
-      <w:tr>
-        <w:tc>
-          <w:tcPr>
-            <w:tcW w:w="5393" w:type="dxa"/>
-          </w:tcPr>
+              <w:t>git push &lt;remote&gt; refs/heads/&lt;local branch name&gt;:refs/heads/&lt;remote branch name&gt;</w:t>
+            </w:r>
+          </w:p>
           <w:p>
             <w:pPr>
               <w:shd w:val="clear" w:color="auto" w:fill="EEEEEE"/>
@@ -13639,7 +13624,7 @@
                 <w:szCs w:val="21"/>
                 <w:shd w:val="clear" w:color="auto" w:fill="EEEEEE"/>
               </w:rPr>
-              <w:t>git remote show &lt;remote repo name&gt;</w:t>
+              <w:t>git push &lt;remote&gt; &lt;local branch name&gt;:&lt;remote branch name&gt;</w:t>
             </w:r>
           </w:p>
         </w:tc>
@@ -13660,7 +13645,7 @@
                 <w:sz w:val="20"/>
                 <w:szCs w:val="20"/>
               </w:rPr>
-              <w:t>To show the relationship between local and remote repositories, i.e., if one pushes the changes from a local branch, the command helps identify the remote repo and the corresponding branch the change will go to. Similarly, vice-versa for git pull. Example ‘remote repo name’ is ‘origin’</w:t>
+              <w:t>It means push my local branch to remote repo under a different branch name</w:t>
             </w:r>
           </w:p>
         </w:tc>
@@ -13708,120 +13693,60 @@
                 <w:szCs w:val="21"/>
                 <w:shd w:val="clear" w:color="auto" w:fill="EEEEEE"/>
               </w:rPr>
-              <w:t>git remote set-</w:t>
+              <w:t>git remote show &lt;remote repo name&gt;</w:t>
+            </w:r>
+          </w:p>
+        </w:tc>
+        <w:tc>
+          <w:tcPr>
+            <w:tcW w:w="3957" w:type="dxa"/>
+          </w:tcPr>
+          <w:p>
+            <w:pPr>
+              <w:jc w:val="both"/>
+              <w:rPr>
+                <w:sz w:val="20"/>
+                <w:szCs w:val="20"/>
+              </w:rPr>
+            </w:pPr>
+            <w:r>
+              <w:rPr>
+                <w:sz w:val="20"/>
+                <w:szCs w:val="20"/>
+              </w:rPr>
+              <w:t xml:space="preserve">To show the relationship between local and remote repositories, i.e., if one pushes the changes from a local branch, the command helps identify the remote repo and the corresponding branch the change will go to. Similarly, vice-versa for git pull. Example </w:t>
+            </w:r>
+            <w:r>
+              <w:rPr>
+                <w:sz w:val="20"/>
+                <w:szCs w:val="20"/>
+              </w:rPr>
+              <w:lastRenderedPageBreak/>
+              <w:t>‘remote repo name’ is ‘origin’</w:t>
+            </w:r>
+            <w:r>
+              <w:rPr>
+                <w:sz w:val="20"/>
+                <w:szCs w:val="20"/>
+              </w:rPr>
+              <w:t xml:space="preserve">. It also shows if the tracking branch and remote branches are </w:t>
             </w:r>
             <w:proofErr w:type="spellStart"/>
             <w:r>
               <w:rPr>
-                <w:rFonts w:ascii="Courier New" w:hAnsi="Courier New" w:cs="Courier New"/>
-                <w:color w:val="333333"/>
-                <w:sz w:val="21"/>
-                <w:szCs w:val="21"/>
-                <w:shd w:val="clear" w:color="auto" w:fill="EEEEEE"/>
-              </w:rPr>
-              <w:t>url</w:t>
+                <w:sz w:val="20"/>
+                <w:szCs w:val="20"/>
+              </w:rPr>
+              <w:t>upto</w:t>
             </w:r>
             <w:proofErr w:type="spellEnd"/>
             <w:r>
               <w:rPr>
-                <w:rFonts w:ascii="Courier New" w:hAnsi="Courier New" w:cs="Courier New"/>
-                <w:color w:val="333333"/>
-                <w:sz w:val="21"/>
-                <w:szCs w:val="21"/>
-                <w:shd w:val="clear" w:color="auto" w:fill="EEEEEE"/>
-              </w:rPr>
-              <w:t xml:space="preserve"> origin &lt;new </w:t>
-            </w:r>
-            <w:proofErr w:type="spellStart"/>
-            <w:r>
-              <w:rPr>
-                <w:rFonts w:ascii="Courier New" w:hAnsi="Courier New" w:cs="Courier New"/>
-                <w:color w:val="333333"/>
-                <w:sz w:val="21"/>
-                <w:szCs w:val="21"/>
-                <w:shd w:val="clear" w:color="auto" w:fill="EEEEEE"/>
-              </w:rPr>
-              <w:t>url</w:t>
-            </w:r>
-            <w:proofErr w:type="spellEnd"/>
-            <w:r>
-              <w:rPr>
-                <w:rFonts w:ascii="Courier New" w:hAnsi="Courier New" w:cs="Courier New"/>
-                <w:color w:val="333333"/>
-                <w:sz w:val="21"/>
-                <w:szCs w:val="21"/>
-                <w:shd w:val="clear" w:color="auto" w:fill="EEEEEE"/>
-              </w:rPr>
-              <w:t xml:space="preserve"> name&gt;</w:t>
-            </w:r>
-          </w:p>
-        </w:tc>
-        <w:tc>
-          <w:tcPr>
-            <w:tcW w:w="3957" w:type="dxa"/>
-          </w:tcPr>
-          <w:p>
-            <w:pPr>
-              <w:jc w:val="both"/>
-              <w:rPr>
-                <w:sz w:val="20"/>
-                <w:szCs w:val="20"/>
-              </w:rPr>
-            </w:pPr>
-            <w:r>
-              <w:rPr>
-                <w:sz w:val="20"/>
-                <w:szCs w:val="20"/>
-              </w:rPr>
-              <w:t xml:space="preserve">If the remote repository is updated, its remote references in the local repo also need to be updated. This is the method to update the </w:t>
-            </w:r>
-            <w:proofErr w:type="spellStart"/>
-            <w:r>
-              <w:rPr>
-                <w:sz w:val="20"/>
-                <w:szCs w:val="20"/>
-              </w:rPr>
-              <w:t>url</w:t>
-            </w:r>
-            <w:proofErr w:type="spellEnd"/>
-          </w:p>
-        </w:tc>
-      </w:tr>
-      <w:tr>
-        <w:tc>
-          <w:tcPr>
-            <w:tcW w:w="5393" w:type="dxa"/>
-          </w:tcPr>
-          <w:p>
-            <w:pPr>
-              <w:rPr>
-                <w:rFonts w:ascii="Courier New" w:hAnsi="Courier New" w:cs="Courier New"/>
-                <w:color w:val="333333"/>
-                <w:sz w:val="21"/>
-                <w:szCs w:val="21"/>
-                <w:shd w:val="clear" w:color="auto" w:fill="EEEEEE"/>
-              </w:rPr>
-            </w:pPr>
-            <w:r>
-              <w:rPr>
-                <w:b/>
-              </w:rPr>
-              <w:t>Tagging</w:t>
-            </w:r>
-          </w:p>
-        </w:tc>
-        <w:tc>
-          <w:tcPr>
-            <w:tcW w:w="3957" w:type="dxa"/>
-          </w:tcPr>
-          <w:p>
-            <w:pPr>
-              <w:jc w:val="both"/>
-              <w:rPr>
-                <w:sz w:val="20"/>
-                <w:szCs w:val="20"/>
-              </w:rPr>
-            </w:pPr>
+                <w:sz w:val="20"/>
+                <w:szCs w:val="20"/>
+              </w:rPr>
+              <w:t xml:space="preserve"> date or behind or ahead as it establishes a connection with the server like fetch, pull and push</w:t>
+            </w:r>
           </w:p>
         </w:tc>
       </w:tr>
@@ -13868,7 +13793,52 @@
                 <w:szCs w:val="21"/>
                 <w:shd w:val="clear" w:color="auto" w:fill="EEEEEE"/>
               </w:rPr>
-              <w:t>git tag</w:t>
+              <w:lastRenderedPageBreak/>
+              <w:t>git remote set-</w:t>
+            </w:r>
+            <w:proofErr w:type="spellStart"/>
+            <w:r>
+              <w:rPr>
+                <w:rFonts w:ascii="Courier New" w:hAnsi="Courier New" w:cs="Courier New"/>
+                <w:color w:val="333333"/>
+                <w:sz w:val="21"/>
+                <w:szCs w:val="21"/>
+                <w:shd w:val="clear" w:color="auto" w:fill="EEEEEE"/>
+              </w:rPr>
+              <w:t>url</w:t>
+            </w:r>
+            <w:proofErr w:type="spellEnd"/>
+            <w:r>
+              <w:rPr>
+                <w:rFonts w:ascii="Courier New" w:hAnsi="Courier New" w:cs="Courier New"/>
+                <w:color w:val="333333"/>
+                <w:sz w:val="21"/>
+                <w:szCs w:val="21"/>
+                <w:shd w:val="clear" w:color="auto" w:fill="EEEEEE"/>
+              </w:rPr>
+              <w:t xml:space="preserve"> origin &lt;new </w:t>
+            </w:r>
+            <w:proofErr w:type="spellStart"/>
+            <w:r>
+              <w:rPr>
+                <w:rFonts w:ascii="Courier New" w:hAnsi="Courier New" w:cs="Courier New"/>
+                <w:color w:val="333333"/>
+                <w:sz w:val="21"/>
+                <w:szCs w:val="21"/>
+                <w:shd w:val="clear" w:color="auto" w:fill="EEEEEE"/>
+              </w:rPr>
+              <w:t>url</w:t>
+            </w:r>
+            <w:proofErr w:type="spellEnd"/>
+            <w:r>
+              <w:rPr>
+                <w:rFonts w:ascii="Courier New" w:hAnsi="Courier New" w:cs="Courier New"/>
+                <w:color w:val="333333"/>
+                <w:sz w:val="21"/>
+                <w:szCs w:val="21"/>
+                <w:shd w:val="clear" w:color="auto" w:fill="EEEEEE"/>
+              </w:rPr>
+              <w:t xml:space="preserve"> name&gt;</w:t>
             </w:r>
           </w:p>
         </w:tc>
@@ -13889,8 +13859,55 @@
                 <w:sz w:val="20"/>
                 <w:szCs w:val="20"/>
               </w:rPr>
-              <w:t xml:space="preserve">Lists all the tags for a repository. </w:t>
-            </w:r>
+              <w:t xml:space="preserve">If the remote repository is updated, its remote references in the local repo also need to be updated. This is the method to update the </w:t>
+            </w:r>
+            <w:proofErr w:type="spellStart"/>
+            <w:r>
+              <w:rPr>
+                <w:sz w:val="20"/>
+                <w:szCs w:val="20"/>
+              </w:rPr>
+              <w:t>url</w:t>
+            </w:r>
+            <w:proofErr w:type="spellEnd"/>
+          </w:p>
+        </w:tc>
+      </w:tr>
+      <w:tr>
+        <w:tc>
+          <w:tcPr>
+            <w:tcW w:w="5393" w:type="dxa"/>
+          </w:tcPr>
+          <w:p>
+            <w:pPr>
+              <w:rPr>
+                <w:rFonts w:ascii="Courier New" w:hAnsi="Courier New" w:cs="Courier New"/>
+                <w:color w:val="333333"/>
+                <w:sz w:val="21"/>
+                <w:szCs w:val="21"/>
+                <w:shd w:val="clear" w:color="auto" w:fill="EEEEEE"/>
+              </w:rPr>
+            </w:pPr>
+            <w:r>
+              <w:rPr>
+                <w:b/>
+              </w:rPr>
+              <w:t>Tagging</w:t>
+            </w:r>
+          </w:p>
+        </w:tc>
+        <w:tc>
+          <w:tcPr>
+            <w:tcW w:w="3957" w:type="dxa"/>
+          </w:tcPr>
+          <w:p>
+            <w:pPr>
+              <w:jc w:val="both"/>
+              <w:rPr>
+                <w:sz w:val="20"/>
+                <w:szCs w:val="20"/>
+              </w:rPr>
+            </w:pPr>
           </w:p>
         </w:tc>
       </w:tr>
@@ -13937,29 +13954,7 @@
                 <w:szCs w:val="21"/>
                 <w:shd w:val="clear" w:color="auto" w:fill="EEEEEE"/>
               </w:rPr>
-              <w:t xml:space="preserve">git tag | </w:t>
-            </w:r>
-            <w:proofErr w:type="spellStart"/>
-            <w:r>
-              <w:rPr>
-                <w:rFonts w:ascii="Courier New" w:hAnsi="Courier New" w:cs="Courier New"/>
-                <w:color w:val="333333"/>
-                <w:sz w:val="21"/>
-                <w:szCs w:val="21"/>
-                <w:shd w:val="clear" w:color="auto" w:fill="EEEEEE"/>
-              </w:rPr>
-              <w:t>grep</w:t>
-            </w:r>
-            <w:proofErr w:type="spellEnd"/>
-            <w:r>
-              <w:rPr>
-                <w:rFonts w:ascii="Courier New" w:hAnsi="Courier New" w:cs="Courier New"/>
-                <w:color w:val="333333"/>
-                <w:sz w:val="21"/>
-                <w:szCs w:val="21"/>
-                <w:shd w:val="clear" w:color="auto" w:fill="EEEEEE"/>
-              </w:rPr>
-              <w:t xml:space="preserve"> “pattern*”</w:t>
+              <w:t>git tag</w:t>
             </w:r>
           </w:p>
         </w:tc>
@@ -13980,7 +13975,7 @@
                 <w:sz w:val="20"/>
                 <w:szCs w:val="20"/>
               </w:rPr>
-              <w:t>List only those tags which have a pattern</w:t>
+              <w:t xml:space="preserve">Lists all the tags for a repository. </w:t>
             </w:r>
           </w:p>
         </w:tc>
@@ -14028,7 +14023,7 @@
                 <w:szCs w:val="21"/>
                 <w:shd w:val="clear" w:color="auto" w:fill="EEEEEE"/>
               </w:rPr>
-              <w:t>git tag –a &lt;</w:t>
+              <w:t xml:space="preserve">git tag | </w:t>
             </w:r>
             <w:proofErr w:type="spellStart"/>
             <w:r>
@@ -14039,7 +14034,7 @@
                 <w:szCs w:val="21"/>
                 <w:shd w:val="clear" w:color="auto" w:fill="EEEEEE"/>
               </w:rPr>
-              <w:t>tagname</w:t>
+              <w:t>grep</w:t>
             </w:r>
             <w:proofErr w:type="spellEnd"/>
             <w:r>
@@ -14050,7 +14045,7 @@
                 <w:szCs w:val="21"/>
                 <w:shd w:val="clear" w:color="auto" w:fill="EEEEEE"/>
               </w:rPr>
-              <w:t>&gt; -m “&lt;commit message&gt;”</w:t>
+              <w:t xml:space="preserve"> “pattern*”</w:t>
             </w:r>
           </w:p>
         </w:tc>
@@ -14071,23 +14066,7 @@
                 <w:sz w:val="20"/>
                 <w:szCs w:val="20"/>
               </w:rPr>
-              <w:t>Creates annotated tag &lt;</w:t>
-            </w:r>
-            <w:proofErr w:type="spellStart"/>
-            <w:r>
-              <w:rPr>
-                <w:sz w:val="20"/>
-                <w:szCs w:val="20"/>
-              </w:rPr>
-              <w:t>tagname</w:t>
-            </w:r>
-            <w:proofErr w:type="spellEnd"/>
-            <w:r>
-              <w:rPr>
-                <w:sz w:val="20"/>
-                <w:szCs w:val="20"/>
-              </w:rPr>
-              <w:t>&gt; (e.g. v1.0) with commit message and it also records taggers information</w:t>
+              <w:t>List only those tags which have a pattern</w:t>
             </w:r>
           </w:p>
         </w:tc>
@@ -14135,8 +14114,7 @@
                 <w:szCs w:val="21"/>
                 <w:shd w:val="clear" w:color="auto" w:fill="EEEEEE"/>
               </w:rPr>
-              <w:lastRenderedPageBreak/>
-              <w:t>git tag &lt;</w:t>
+              <w:t>git tag –a &lt;</w:t>
             </w:r>
             <w:proofErr w:type="spellStart"/>
             <w:r>
@@ -14158,10 +14136,75 @@
                 <w:szCs w:val="21"/>
                 <w:shd w:val="clear" w:color="auto" w:fill="EEEEEE"/>
               </w:rPr>
-              <w:t>&gt;-</w:t>
+              <w:t>&gt; -m “&lt;commit message&gt;”</w:t>
+            </w:r>
+          </w:p>
+        </w:tc>
+        <w:tc>
+          <w:tcPr>
+            <w:tcW w:w="3957" w:type="dxa"/>
+          </w:tcPr>
+          <w:p>
+            <w:pPr>
+              <w:jc w:val="both"/>
+              <w:rPr>
+                <w:sz w:val="20"/>
+                <w:szCs w:val="20"/>
+              </w:rPr>
+            </w:pPr>
+            <w:r>
+              <w:rPr>
+                <w:sz w:val="20"/>
+                <w:szCs w:val="20"/>
+              </w:rPr>
+              <w:t>Creates annotated tag &lt;</w:t>
             </w:r>
             <w:proofErr w:type="spellStart"/>
             <w:r>
+              <w:rPr>
+                <w:sz w:val="20"/>
+                <w:szCs w:val="20"/>
+              </w:rPr>
+              <w:t>tagname</w:t>
+            </w:r>
+            <w:proofErr w:type="spellEnd"/>
+            <w:r>
+              <w:rPr>
+                <w:sz w:val="20"/>
+                <w:szCs w:val="20"/>
+              </w:rPr>
+              <w:t>&gt; (e.g. v1.0) with commit message and it also records taggers information</w:t>
+            </w:r>
+          </w:p>
+        </w:tc>
+      </w:tr>
+      <w:tr>
+        <w:tc>
+          <w:tcPr>
+            <w:tcW w:w="5393" w:type="dxa"/>
+          </w:tcPr>
+          <w:p>
+            <w:pPr>
+              <w:shd w:val="clear" w:color="auto" w:fill="EEEEEE"/>
+              <w:tabs>
+                <w:tab w:val="left" w:pos="916"/>
+                <w:tab w:val="left" w:pos="1832"/>
+                <w:tab w:val="left" w:pos="2748"/>
+                <w:tab w:val="left" w:pos="3664"/>
+                <w:tab w:val="left" w:pos="4580"/>
+                <w:tab w:val="left" w:pos="5496"/>
+                <w:tab w:val="left" w:pos="6412"/>
+                <w:tab w:val="left" w:pos="7328"/>
+                <w:tab w:val="left" w:pos="8244"/>
+                <w:tab w:val="left" w:pos="9160"/>
+                <w:tab w:val="left" w:pos="10076"/>
+                <w:tab w:val="left" w:pos="10992"/>
+                <w:tab w:val="left" w:pos="11908"/>
+                <w:tab w:val="left" w:pos="12824"/>
+                <w:tab w:val="left" w:pos="13740"/>
+                <w:tab w:val="left" w:pos="14656"/>
+              </w:tabs>
+              <w:spacing w:before="150" w:line="227" w:lineRule="atLeast"/>
               <w:rPr>
                 <w:rFonts w:ascii="Courier New" w:hAnsi="Courier New" w:cs="Courier New"/>
                 <w:color w:val="333333"/>
@@ -14169,9 +14212,39 @@
                 <w:szCs w:val="21"/>
                 <w:shd w:val="clear" w:color="auto" w:fill="EEEEEE"/>
               </w:rPr>
-              <w:t>lw</w:t>
+            </w:pPr>
+            <w:r>
+              <w:rPr>
+                <w:rFonts w:ascii="Courier New" w:hAnsi="Courier New" w:cs="Courier New"/>
+                <w:color w:val="333333"/>
+                <w:sz w:val="21"/>
+                <w:szCs w:val="21"/>
+                <w:shd w:val="clear" w:color="auto" w:fill="EEEEEE"/>
+              </w:rPr>
+              <w:t>git tag &lt;</w:t>
+            </w:r>
+            <w:proofErr w:type="spellStart"/>
+            <w:r>
+              <w:rPr>
+                <w:rFonts w:ascii="Courier New" w:hAnsi="Courier New" w:cs="Courier New"/>
+                <w:color w:val="333333"/>
+                <w:sz w:val="21"/>
+                <w:szCs w:val="21"/>
+                <w:shd w:val="clear" w:color="auto" w:fill="EEEEEE"/>
+              </w:rPr>
+              <w:t>tagname</w:t>
             </w:r>
             <w:proofErr w:type="spellEnd"/>
+            <w:r>
+              <w:rPr>
+                <w:rFonts w:ascii="Courier New" w:hAnsi="Courier New" w:cs="Courier New"/>
+                <w:color w:val="333333"/>
+                <w:sz w:val="21"/>
+                <w:szCs w:val="21"/>
+                <w:shd w:val="clear" w:color="auto" w:fill="EEEEEE"/>
+              </w:rPr>
+              <w:t xml:space="preserve">&gt; </w:t>
+            </w:r>
           </w:p>
         </w:tc>
         <w:tc>
@@ -14199,7 +14272,7 @@
                 <w:sz w:val="20"/>
                 <w:szCs w:val="20"/>
               </w:rPr>
-              <w:t>tagname-lw</w:t>
+              <w:t>tagname</w:t>
             </w:r>
             <w:proofErr w:type="spellEnd"/>
             <w:r>
@@ -14207,7 +14280,105 @@
                 <w:sz w:val="20"/>
                 <w:szCs w:val="20"/>
               </w:rPr>
+              <w:t xml:space="preserve"> for the HEAD position</w:t>
+            </w:r>
+            <w:r>
+              <w:rPr>
+                <w:sz w:val="20"/>
+                <w:szCs w:val="20"/>
+              </w:rPr>
               <w:t>. This is a lightweight tag. It is better to use annotated tags</w:t>
+            </w:r>
+          </w:p>
+        </w:tc>
+      </w:tr>
+      <w:tr>
+        <w:tc>
+          <w:tcPr>
+            <w:tcW w:w="5393" w:type="dxa"/>
+          </w:tcPr>
+          <w:p>
+            <w:pPr>
+              <w:shd w:val="clear" w:color="auto" w:fill="EEEEEE"/>
+              <w:tabs>
+                <w:tab w:val="left" w:pos="916"/>
+                <w:tab w:val="left" w:pos="1832"/>
+                <w:tab w:val="left" w:pos="2748"/>
+                <w:tab w:val="left" w:pos="3664"/>
+                <w:tab w:val="left" w:pos="4580"/>
+                <w:tab w:val="left" w:pos="5496"/>
+                <w:tab w:val="left" w:pos="6412"/>
+                <w:tab w:val="left" w:pos="7328"/>
+                <w:tab w:val="left" w:pos="8244"/>
+                <w:tab w:val="left" w:pos="9160"/>
+                <w:tab w:val="left" w:pos="10076"/>
+                <w:tab w:val="left" w:pos="10992"/>
+                <w:tab w:val="left" w:pos="11908"/>
+                <w:tab w:val="left" w:pos="12824"/>
+                <w:tab w:val="left" w:pos="13740"/>
+                <w:tab w:val="left" w:pos="14656"/>
+              </w:tabs>
+              <w:spacing w:before="150" w:line="227" w:lineRule="atLeast"/>
+              <w:rPr>
+                <w:rFonts w:ascii="Courier New" w:hAnsi="Courier New" w:cs="Courier New"/>
+                <w:color w:val="333333"/>
+                <w:sz w:val="21"/>
+                <w:szCs w:val="21"/>
+                <w:shd w:val="clear" w:color="auto" w:fill="EEEEEE"/>
+              </w:rPr>
+            </w:pPr>
+            <w:r>
+              <w:rPr>
+                <w:rFonts w:ascii="Courier New" w:hAnsi="Courier New" w:cs="Courier New"/>
+                <w:color w:val="333333"/>
+                <w:sz w:val="21"/>
+                <w:szCs w:val="21"/>
+                <w:shd w:val="clear" w:color="auto" w:fill="EEEEEE"/>
+              </w:rPr>
+              <w:t>git tag &lt;</w:t>
+            </w:r>
+            <w:proofErr w:type="spellStart"/>
+            <w:r>
+              <w:rPr>
+                <w:rFonts w:ascii="Courier New" w:hAnsi="Courier New" w:cs="Courier New"/>
+                <w:color w:val="333333"/>
+                <w:sz w:val="21"/>
+                <w:szCs w:val="21"/>
+                <w:shd w:val="clear" w:color="auto" w:fill="EEEEEE"/>
+              </w:rPr>
+              <w:t>tagname</w:t>
+            </w:r>
+            <w:proofErr w:type="spellEnd"/>
+            <w:r>
+              <w:rPr>
+                <w:rFonts w:ascii="Courier New" w:hAnsi="Courier New" w:cs="Courier New"/>
+                <w:color w:val="333333"/>
+                <w:sz w:val="21"/>
+                <w:szCs w:val="21"/>
+                <w:shd w:val="clear" w:color="auto" w:fill="EEEEEE"/>
+              </w:rPr>
+              <w:t>&gt; &lt;commit id&gt;</w:t>
+            </w:r>
+          </w:p>
+        </w:tc>
+        <w:tc>
+          <w:tcPr>
+            <w:tcW w:w="3957" w:type="dxa"/>
+          </w:tcPr>
+          <w:p>
+            <w:pPr>
+              <w:jc w:val="both"/>
+              <w:rPr>
+                <w:sz w:val="20"/>
+                <w:szCs w:val="20"/>
+              </w:rPr>
+            </w:pPr>
+            <w:r>
+              <w:rPr>
+                <w:sz w:val="20"/>
+                <w:szCs w:val="20"/>
+              </w:rPr>
+              <w:t>To tag a particular commit id using a lightweight tag</w:t>
             </w:r>
           </w:p>
         </w:tc>
@@ -14332,7 +14503,7 @@
                 <w:sz w:val="20"/>
                 <w:szCs w:val="20"/>
               </w:rPr>
-              <w:t xml:space="preserve">Create a </w:t>
+              <w:t xml:space="preserve">Create an annotated </w:t>
             </w:r>
             <w:proofErr w:type="spellStart"/>
             <w:r>
@@ -14350,96 +14521,12 @@
               </w:rPr>
               <w:t xml:space="preserve"> for a specific commit checksum.</w:t>
             </w:r>
-          </w:p>
-        </w:tc>
-      </w:tr>
-      <w:tr>
-        <w:tc>
-          <w:tcPr>
-            <w:tcW w:w="5393" w:type="dxa"/>
-          </w:tcPr>
-          <w:p>
-            <w:pPr>
-              <w:shd w:val="clear" w:color="auto" w:fill="EEEEEE"/>
-              <w:tabs>
-                <w:tab w:val="left" w:pos="916"/>
-                <w:tab w:val="left" w:pos="1832"/>
-                <w:tab w:val="left" w:pos="2748"/>
-                <w:tab w:val="left" w:pos="3664"/>
-                <w:tab w:val="left" w:pos="4580"/>
-                <w:tab w:val="left" w:pos="5496"/>
-                <w:tab w:val="left" w:pos="6412"/>
-                <w:tab w:val="left" w:pos="7328"/>
-                <w:tab w:val="left" w:pos="8244"/>
-                <w:tab w:val="left" w:pos="9160"/>
-                <w:tab w:val="left" w:pos="10076"/>
-                <w:tab w:val="left" w:pos="10992"/>
-                <w:tab w:val="left" w:pos="11908"/>
-                <w:tab w:val="left" w:pos="12824"/>
-                <w:tab w:val="left" w:pos="13740"/>
-                <w:tab w:val="left" w:pos="14656"/>
-              </w:tabs>
-              <w:spacing w:before="150" w:line="227" w:lineRule="atLeast"/>
-              <w:rPr>
-                <w:rFonts w:ascii="Courier New" w:hAnsi="Courier New" w:cs="Courier New"/>
-                <w:color w:val="333333"/>
-                <w:sz w:val="21"/>
-                <w:szCs w:val="21"/>
-                <w:shd w:val="clear" w:color="auto" w:fill="EEEEEE"/>
-              </w:rPr>
-            </w:pPr>
-            <w:r>
-              <w:rPr>
-                <w:rFonts w:ascii="Courier New" w:hAnsi="Courier New" w:cs="Courier New"/>
-                <w:color w:val="333333"/>
-                <w:sz w:val="21"/>
-                <w:szCs w:val="21"/>
-                <w:shd w:val="clear" w:color="auto" w:fill="EEEEEE"/>
-              </w:rPr>
-              <w:t>git show &lt;</w:t>
-            </w:r>
-            <w:proofErr w:type="spellStart"/>
-            <w:r>
-              <w:rPr>
-                <w:rFonts w:ascii="Courier New" w:hAnsi="Courier New" w:cs="Courier New"/>
-                <w:color w:val="333333"/>
-                <w:sz w:val="21"/>
-                <w:szCs w:val="21"/>
-                <w:shd w:val="clear" w:color="auto" w:fill="EEEEEE"/>
-              </w:rPr>
-              <w:t>tagname</w:t>
-            </w:r>
-            <w:proofErr w:type="spellEnd"/>
-            <w:r>
-              <w:rPr>
-                <w:rFonts w:ascii="Courier New" w:hAnsi="Courier New" w:cs="Courier New"/>
-                <w:color w:val="333333"/>
-                <w:sz w:val="21"/>
-                <w:szCs w:val="21"/>
-                <w:shd w:val="clear" w:color="auto" w:fill="EEEEEE"/>
-              </w:rPr>
-              <w:t>&gt;</w:t>
-            </w:r>
-          </w:p>
-        </w:tc>
-        <w:tc>
-          <w:tcPr>
-            <w:tcW w:w="3957" w:type="dxa"/>
-          </w:tcPr>
-          <w:p>
-            <w:pPr>
-              <w:jc w:val="both"/>
-              <w:rPr>
-                <w:sz w:val="20"/>
-                <w:szCs w:val="20"/>
-              </w:rPr>
-            </w:pPr>
-            <w:r>
-              <w:rPr>
-                <w:sz w:val="20"/>
-                <w:szCs w:val="20"/>
-              </w:rPr>
-              <w:t>To show detailed information about a particular tag e.g. the tagger, time of tag etc.</w:t>
+            <w:r>
+              <w:rPr>
+                <w:sz w:val="20"/>
+                <w:szCs w:val="20"/>
+              </w:rPr>
+              <w:t xml:space="preserve"> </w:t>
             </w:r>
           </w:p>
         </w:tc>
@@ -14480,9 +14567,104 @@
               <w:rPr>
                 <w:rFonts w:ascii="Courier New" w:eastAsia="Times New Roman" w:hAnsi="Courier New" w:cs="Courier New"/>
                 <w:color w:val="333333"/>
-              </w:rPr>
-            </w:pPr>
-            <w:r>
+                <w:bdr w:val="none" w:sz="0" w:space="0" w:color="auto" w:frame="1"/>
+                <w:shd w:val="clear" w:color="auto" w:fill="EEEEEE"/>
+              </w:rPr>
+            </w:pPr>
+            <w:r>
+              <w:rPr>
+                <w:rFonts w:ascii="Courier New" w:eastAsia="Times New Roman" w:hAnsi="Courier New" w:cs="Courier New"/>
+                <w:color w:val="333333"/>
+                <w:bdr w:val="none" w:sz="0" w:space="0" w:color="auto" w:frame="1"/>
+                <w:shd w:val="clear" w:color="auto" w:fill="EEEEEE"/>
+              </w:rPr>
+              <w:t xml:space="preserve">git tag –f &lt;existing </w:t>
+            </w:r>
+            <w:proofErr w:type="spellStart"/>
+            <w:r>
+              <w:rPr>
+                <w:rFonts w:ascii="Courier New" w:eastAsia="Times New Roman" w:hAnsi="Courier New" w:cs="Courier New"/>
+                <w:color w:val="333333"/>
+                <w:bdr w:val="none" w:sz="0" w:space="0" w:color="auto" w:frame="1"/>
+                <w:shd w:val="clear" w:color="auto" w:fill="EEEEEE"/>
+              </w:rPr>
+              <w:t>tagname</w:t>
+            </w:r>
+            <w:proofErr w:type="spellEnd"/>
+            <w:r>
+              <w:rPr>
+                <w:rFonts w:ascii="Courier New" w:eastAsia="Times New Roman" w:hAnsi="Courier New" w:cs="Courier New"/>
+                <w:color w:val="333333"/>
+                <w:bdr w:val="none" w:sz="0" w:space="0" w:color="auto" w:frame="1"/>
+                <w:shd w:val="clear" w:color="auto" w:fill="EEEEEE"/>
+              </w:rPr>
+              <w:t>&gt; &lt;commit id&gt;</w:t>
+            </w:r>
+          </w:p>
+        </w:tc>
+        <w:tc>
+          <w:tcPr>
+            <w:tcW w:w="3957" w:type="dxa"/>
+          </w:tcPr>
+          <w:p>
+            <w:pPr>
+              <w:jc w:val="both"/>
+              <w:rPr>
+                <w:sz w:val="20"/>
+                <w:szCs w:val="20"/>
+              </w:rPr>
+            </w:pPr>
+            <w:r>
+              <w:rPr>
+                <w:sz w:val="20"/>
+                <w:szCs w:val="20"/>
+              </w:rPr>
+              <w:t xml:space="preserve">Updating </w:t>
+            </w:r>
+            <w:r>
+              <w:rPr>
+                <w:sz w:val="20"/>
+                <w:szCs w:val="20"/>
+              </w:rPr>
+              <w:t>a</w:t>
+            </w:r>
+            <w:r>
+              <w:rPr>
+                <w:sz w:val="20"/>
+                <w:szCs w:val="20"/>
+              </w:rPr>
+              <w:t>n existing tag to a new commit id.</w:t>
+            </w:r>
+          </w:p>
+        </w:tc>
+      </w:tr>
+      <w:tr>
+        <w:tc>
+          <w:tcPr>
+            <w:tcW w:w="5393" w:type="dxa"/>
+          </w:tcPr>
+          <w:p>
+            <w:pPr>
+              <w:shd w:val="clear" w:color="auto" w:fill="EEEEEE"/>
+              <w:tabs>
+                <w:tab w:val="left" w:pos="916"/>
+                <w:tab w:val="left" w:pos="1832"/>
+                <w:tab w:val="left" w:pos="2748"/>
+                <w:tab w:val="left" w:pos="3664"/>
+                <w:tab w:val="left" w:pos="4580"/>
+                <w:tab w:val="left" w:pos="5496"/>
+                <w:tab w:val="left" w:pos="6412"/>
+                <w:tab w:val="left" w:pos="7328"/>
+                <w:tab w:val="left" w:pos="8244"/>
+                <w:tab w:val="left" w:pos="9160"/>
+                <w:tab w:val="left" w:pos="10076"/>
+                <w:tab w:val="left" w:pos="10992"/>
+                <w:tab w:val="left" w:pos="11908"/>
+                <w:tab w:val="left" w:pos="12824"/>
+                <w:tab w:val="left" w:pos="13740"/>
+                <w:tab w:val="left" w:pos="14656"/>
+              </w:tabs>
+              <w:spacing w:before="150" w:line="227" w:lineRule="atLeast"/>
               <w:rPr>
                 <w:rFonts w:ascii="Courier New" w:hAnsi="Courier New" w:cs="Courier New"/>
                 <w:color w:val="333333"/>
@@ -14490,9 +14672,7 @@
                 <w:szCs w:val="21"/>
                 <w:shd w:val="clear" w:color="auto" w:fill="EEEEEE"/>
               </w:rPr>
-              <w:t>git push &lt;remote repo&gt; &lt;</w:t>
-            </w:r>
-            <w:proofErr w:type="spellStart"/>
+            </w:pPr>
             <w:r>
               <w:rPr>
                 <w:rFonts w:ascii="Courier New" w:hAnsi="Courier New" w:cs="Courier New"/>
@@ -14501,9 +14681,9 @@
                 <w:szCs w:val="21"/>
                 <w:shd w:val="clear" w:color="auto" w:fill="EEEEEE"/>
               </w:rPr>
-              <w:t>tagname</w:t>
-            </w:r>
-            <w:proofErr w:type="spellEnd"/>
+              <w:t>git show &lt;</w:t>
+            </w:r>
+            <w:proofErr w:type="spellStart"/>
             <w:r>
               <w:rPr>
                 <w:rFonts w:ascii="Courier New" w:hAnsi="Courier New" w:cs="Courier New"/>
@@ -14512,6 +14692,17 @@
                 <w:szCs w:val="21"/>
                 <w:shd w:val="clear" w:color="auto" w:fill="EEEEEE"/>
               </w:rPr>
+              <w:t>tagname</w:t>
+            </w:r>
+            <w:proofErr w:type="spellEnd"/>
+            <w:r>
+              <w:rPr>
+                <w:rFonts w:ascii="Courier New" w:hAnsi="Courier New" w:cs="Courier New"/>
+                <w:color w:val="333333"/>
+                <w:sz w:val="21"/>
+                <w:szCs w:val="21"/>
+                <w:shd w:val="clear" w:color="auto" w:fill="EEEEEE"/>
+              </w:rPr>
               <w:t>&gt;</w:t>
             </w:r>
           </w:p>
@@ -14533,7 +14724,7 @@
                 <w:sz w:val="20"/>
                 <w:szCs w:val="20"/>
               </w:rPr>
-              <w:t>Since tags are not pushed by default. They need to be pushed explicitly. Remote repo example is ‘origin’. This method pushes only one tag at a time.</w:t>
+              <w:t>To show detailed information about a particular tag e.g. the tagger, time of tag etc.</w:t>
             </w:r>
           </w:p>
         </w:tc>
@@ -14572,13 +14763,21 @@
               </w:tabs>
               <w:spacing w:before="150" w:line="227" w:lineRule="atLeast"/>
               <w:rPr>
+                <w:rFonts w:ascii="Courier New" w:eastAsia="Times New Roman" w:hAnsi="Courier New" w:cs="Courier New"/>
+                <w:color w:val="333333"/>
+              </w:rPr>
+            </w:pPr>
+            <w:r>
+              <w:rPr>
                 <w:rFonts w:ascii="Courier New" w:hAnsi="Courier New" w:cs="Courier New"/>
                 <w:color w:val="333333"/>
                 <w:sz w:val="21"/>
                 <w:szCs w:val="21"/>
                 <w:shd w:val="clear" w:color="auto" w:fill="EEEEEE"/>
               </w:rPr>
-            </w:pPr>
+              <w:t>git push &lt;remote repo&gt; &lt;</w:t>
+            </w:r>
+            <w:proofErr w:type="spellStart"/>
             <w:r>
               <w:rPr>
                 <w:rFonts w:ascii="Courier New" w:hAnsi="Courier New" w:cs="Courier New"/>
@@ -14587,7 +14786,18 @@
                 <w:szCs w:val="21"/>
                 <w:shd w:val="clear" w:color="auto" w:fill="EEEEEE"/>
               </w:rPr>
-              <w:t>git push &lt;remote repo&gt; --tags</w:t>
+              <w:t>tagname</w:t>
+            </w:r>
+            <w:proofErr w:type="spellEnd"/>
+            <w:r>
+              <w:rPr>
+                <w:rFonts w:ascii="Courier New" w:hAnsi="Courier New" w:cs="Courier New"/>
+                <w:color w:val="333333"/>
+                <w:sz w:val="21"/>
+                <w:szCs w:val="21"/>
+                <w:shd w:val="clear" w:color="auto" w:fill="EEEEEE"/>
+              </w:rPr>
+              <w:t>&gt;</w:t>
             </w:r>
           </w:p>
         </w:tc>
@@ -14608,7 +14818,7 @@
                 <w:sz w:val="20"/>
                 <w:szCs w:val="20"/>
               </w:rPr>
-              <w:t>Pushes all the tags (annotated and lightweight) to the remote server</w:t>
+              <w:t>Since tags are not pushed by default. They need to be pushed explicitly. Remote repo example is ‘origin’. This method pushes only one tag at a time.</w:t>
             </w:r>
           </w:p>
         </w:tc>
@@ -14662,9 +14872,8 @@
                 <w:szCs w:val="21"/>
                 <w:shd w:val="clear" w:color="auto" w:fill="EEEEEE"/>
               </w:rPr>
-              <w:t>git tag -d &lt;</w:t>
-            </w:r>
-            <w:proofErr w:type="spellStart"/>
+              <w:t xml:space="preserve">git push </w:t>
+            </w:r>
             <w:r>
               <w:rPr>
                 <w:rFonts w:ascii="Courier New" w:hAnsi="Courier New" w:cs="Courier New"/>
@@ -14673,9 +14882,8 @@
                 <w:szCs w:val="21"/>
                 <w:shd w:val="clear" w:color="auto" w:fill="EEEEEE"/>
               </w:rPr>
-              <w:t>tagname</w:t>
-            </w:r>
-            <w:proofErr w:type="spellEnd"/>
+              <w:t xml:space="preserve">-–force </w:t>
+            </w:r>
             <w:r>
               <w:rPr>
                 <w:rFonts w:ascii="Courier New" w:hAnsi="Courier New" w:cs="Courier New"/>
@@ -14684,6 +14892,28 @@
                 <w:szCs w:val="21"/>
                 <w:shd w:val="clear" w:color="auto" w:fill="EEEEEE"/>
               </w:rPr>
+              <w:t>&lt;remote repo&gt; &lt;</w:t>
+            </w:r>
+            <w:proofErr w:type="spellStart"/>
+            <w:r>
+              <w:rPr>
+                <w:rFonts w:ascii="Courier New" w:hAnsi="Courier New" w:cs="Courier New"/>
+                <w:color w:val="333333"/>
+                <w:sz w:val="21"/>
+                <w:szCs w:val="21"/>
+                <w:shd w:val="clear" w:color="auto" w:fill="EEEEEE"/>
+              </w:rPr>
+              <w:t>tagname</w:t>
+            </w:r>
+            <w:proofErr w:type="spellEnd"/>
+            <w:r>
+              <w:rPr>
+                <w:rFonts w:ascii="Courier New" w:hAnsi="Courier New" w:cs="Courier New"/>
+                <w:color w:val="333333"/>
+                <w:sz w:val="21"/>
+                <w:szCs w:val="21"/>
+                <w:shd w:val="clear" w:color="auto" w:fill="EEEEEE"/>
+              </w:rPr>
               <w:t>&gt;</w:t>
             </w:r>
           </w:p>
@@ -14705,7 +14935,7 @@
                 <w:sz w:val="20"/>
                 <w:szCs w:val="20"/>
               </w:rPr>
-              <w:t>Delete a tag on a local repo</w:t>
+              <w:t>To update an existing tag on git hub</w:t>
             </w:r>
           </w:p>
         </w:tc>
@@ -14759,29 +14989,7 @@
                 <w:szCs w:val="21"/>
                 <w:shd w:val="clear" w:color="auto" w:fill="EEEEEE"/>
               </w:rPr>
-              <w:t>git push &lt;remote repo&gt; -d &lt;</w:t>
-            </w:r>
-            <w:proofErr w:type="spellStart"/>
-            <w:r>
-              <w:rPr>
-                <w:rFonts w:ascii="Courier New" w:hAnsi="Courier New" w:cs="Courier New"/>
-                <w:color w:val="333333"/>
-                <w:sz w:val="21"/>
-                <w:szCs w:val="21"/>
-                <w:shd w:val="clear" w:color="auto" w:fill="EEEEEE"/>
-              </w:rPr>
-              <w:t>tagname</w:t>
-            </w:r>
-            <w:proofErr w:type="spellEnd"/>
-            <w:r>
-              <w:rPr>
-                <w:rFonts w:ascii="Courier New" w:hAnsi="Courier New" w:cs="Courier New"/>
-                <w:color w:val="333333"/>
-                <w:sz w:val="21"/>
-                <w:szCs w:val="21"/>
-                <w:shd w:val="clear" w:color="auto" w:fill="EEEEEE"/>
-              </w:rPr>
-              <w:t>&gt;</w:t>
+              <w:t>git push &lt;remote repo&gt; --tags</w:t>
             </w:r>
           </w:p>
         </w:tc>
@@ -14802,7 +15010,7 @@
                 <w:sz w:val="20"/>
                 <w:szCs w:val="20"/>
               </w:rPr>
-              <w:t>Delete a tag on remote repo</w:t>
+              <w:t>Pushes all the tags (annotated and lightweight) to the remote server</w:t>
             </w:r>
           </w:p>
         </w:tc>
@@ -14841,25 +15049,30 @@
               </w:tabs>
               <w:spacing w:before="150" w:line="227" w:lineRule="atLeast"/>
               <w:rPr>
-                <w:rFonts w:ascii="Courier New" w:eastAsia="Times New Roman" w:hAnsi="Courier New" w:cs="Courier New"/>
-                <w:color w:val="333333"/>
-              </w:rPr>
-            </w:pPr>
-            <w:r>
-              <w:rPr>
-                <w:rFonts w:ascii="Courier New" w:eastAsia="Times New Roman" w:hAnsi="Courier New" w:cs="Courier New"/>
-                <w:color w:val="333333"/>
-                <w:bdr w:val="none" w:sz="0" w:space="0" w:color="auto" w:frame="1"/>
-                <w:shd w:val="clear" w:color="auto" w:fill="EEEEEE"/>
-              </w:rPr>
-              <w:t>git checkout &lt;</w:t>
+                <w:rFonts w:ascii="Courier New" w:hAnsi="Courier New" w:cs="Courier New"/>
+                <w:color w:val="333333"/>
+                <w:sz w:val="21"/>
+                <w:szCs w:val="21"/>
+                <w:shd w:val="clear" w:color="auto" w:fill="EEEEEE"/>
+              </w:rPr>
+            </w:pPr>
+            <w:r>
+              <w:rPr>
+                <w:rFonts w:ascii="Courier New" w:hAnsi="Courier New" w:cs="Courier New"/>
+                <w:color w:val="333333"/>
+                <w:sz w:val="21"/>
+                <w:szCs w:val="21"/>
+                <w:shd w:val="clear" w:color="auto" w:fill="EEEEEE"/>
+              </w:rPr>
+              <w:t>git tag -d &lt;</w:t>
             </w:r>
             <w:proofErr w:type="spellStart"/>
             <w:r>
               <w:rPr>
-                <w:rFonts w:ascii="Courier New" w:eastAsia="Times New Roman" w:hAnsi="Courier New" w:cs="Courier New"/>
-                <w:color w:val="333333"/>
-                <w:bdr w:val="none" w:sz="0" w:space="0" w:color="auto" w:frame="1"/>
+                <w:rFonts w:ascii="Courier New" w:hAnsi="Courier New" w:cs="Courier New"/>
+                <w:color w:val="333333"/>
+                <w:sz w:val="21"/>
+                <w:szCs w:val="21"/>
                 <w:shd w:val="clear" w:color="auto" w:fill="EEEEEE"/>
               </w:rPr>
               <w:t>tagname</w:t>
@@ -14867,9 +15080,10 @@
             <w:proofErr w:type="spellEnd"/>
             <w:r>
               <w:rPr>
-                <w:rFonts w:ascii="Courier New" w:eastAsia="Times New Roman" w:hAnsi="Courier New" w:cs="Courier New"/>
-                <w:color w:val="333333"/>
-                <w:bdr w:val="none" w:sz="0" w:space="0" w:color="auto" w:frame="1"/>
+                <w:rFonts w:ascii="Courier New" w:hAnsi="Courier New" w:cs="Courier New"/>
+                <w:color w:val="333333"/>
+                <w:sz w:val="21"/>
+                <w:szCs w:val="21"/>
                 <w:shd w:val="clear" w:color="auto" w:fill="EEEEEE"/>
               </w:rPr>
               <w:t>&gt;</w:t>
@@ -14893,7 +15107,7 @@
                 <w:sz w:val="20"/>
                 <w:szCs w:val="20"/>
               </w:rPr>
-              <w:t>If you want to view the source code at a particular tag. Not a good approach if you want to modify it also as the HEAD is in detached state</w:t>
+              <w:t>Delete a tag on a local repo</w:t>
             </w:r>
           </w:p>
         </w:tc>
@@ -14932,97 +15146,46 @@
               </w:tabs>
               <w:spacing w:before="150" w:line="227" w:lineRule="atLeast"/>
               <w:rPr>
-                <w:rFonts w:ascii="Courier New" w:eastAsia="Times New Roman" w:hAnsi="Courier New" w:cs="Courier New"/>
-                <w:color w:val="333333"/>
-              </w:rPr>
-            </w:pPr>
-            <w:r>
-              <w:rPr>
-                <w:rFonts w:ascii="Courier New" w:eastAsia="Times New Roman" w:hAnsi="Courier New" w:cs="Courier New"/>
-                <w:color w:val="333333"/>
-                <w:bdr w:val="none" w:sz="0" w:space="0" w:color="auto" w:frame="1"/>
-                <w:shd w:val="clear" w:color="auto" w:fill="EEEEEE"/>
-              </w:rPr>
-              <w:t xml:space="preserve">git checkout -b &lt;new </w:t>
+                <w:rFonts w:ascii="Courier New" w:hAnsi="Courier New" w:cs="Courier New"/>
+                <w:color w:val="333333"/>
+                <w:sz w:val="21"/>
+                <w:szCs w:val="21"/>
+                <w:shd w:val="clear" w:color="auto" w:fill="EEEEEE"/>
+              </w:rPr>
+            </w:pPr>
+            <w:r>
+              <w:rPr>
+                <w:rFonts w:ascii="Courier New" w:hAnsi="Courier New" w:cs="Courier New"/>
+                <w:color w:val="333333"/>
+                <w:sz w:val="21"/>
+                <w:szCs w:val="21"/>
+                <w:shd w:val="clear" w:color="auto" w:fill="EEEEEE"/>
+              </w:rPr>
+              <w:t>git push &lt;remote repo&gt; -d &lt;</w:t>
             </w:r>
             <w:proofErr w:type="spellStart"/>
             <w:r>
               <w:rPr>
-                <w:rFonts w:ascii="Courier New" w:eastAsia="Times New Roman" w:hAnsi="Courier New" w:cs="Courier New"/>
-                <w:color w:val="333333"/>
-                <w:bdr w:val="none" w:sz="0" w:space="0" w:color="auto" w:frame="1"/>
-                <w:shd w:val="clear" w:color="auto" w:fill="EEEEEE"/>
-              </w:rPr>
-              <w:t>branchname</w:t>
+                <w:rFonts w:ascii="Courier New" w:hAnsi="Courier New" w:cs="Courier New"/>
+                <w:color w:val="333333"/>
+                <w:sz w:val="21"/>
+                <w:szCs w:val="21"/>
+                <w:shd w:val="clear" w:color="auto" w:fill="EEEEEE"/>
+              </w:rPr>
+              <w:t>tagname</w:t>
             </w:r>
             <w:proofErr w:type="spellEnd"/>
             <w:r>
               <w:rPr>
-                <w:rFonts w:ascii="Courier New" w:eastAsia="Times New Roman" w:hAnsi="Courier New" w:cs="Courier New"/>
-                <w:color w:val="333333"/>
-                <w:bdr w:val="none" w:sz="0" w:space="0" w:color="auto" w:frame="1"/>
-                <w:shd w:val="clear" w:color="auto" w:fill="EEEEEE"/>
-              </w:rPr>
-              <w:t>&gt; &lt;</w:t>
-            </w:r>
-            <w:proofErr w:type="spellStart"/>
-            <w:r>
-              <w:rPr>
-                <w:rFonts w:ascii="Courier New" w:eastAsia="Times New Roman" w:hAnsi="Courier New" w:cs="Courier New"/>
-                <w:color w:val="333333"/>
-                <w:bdr w:val="none" w:sz="0" w:space="0" w:color="auto" w:frame="1"/>
-                <w:shd w:val="clear" w:color="auto" w:fill="EEEEEE"/>
-              </w:rPr>
-              <w:t>tagname</w:t>
-            </w:r>
-            <w:proofErr w:type="spellEnd"/>
-            <w:r>
-              <w:rPr>
-                <w:rFonts w:ascii="Courier New" w:eastAsia="Times New Roman" w:hAnsi="Courier New" w:cs="Courier New"/>
-                <w:color w:val="333333"/>
-                <w:bdr w:val="none" w:sz="0" w:space="0" w:color="auto" w:frame="1"/>
+                <w:rFonts w:ascii="Courier New" w:hAnsi="Courier New" w:cs="Courier New"/>
+                <w:color w:val="333333"/>
+                <w:sz w:val="21"/>
+                <w:szCs w:val="21"/>
                 <w:shd w:val="clear" w:color="auto" w:fill="EEEEEE"/>
               </w:rPr>
               <w:t>&gt;</w:t>
             </w:r>
           </w:p>
-        </w:tc>
-        <w:tc>
-          <w:tcPr>
-            <w:tcW w:w="3957" w:type="dxa"/>
-          </w:tcPr>
-          <w:p>
-            <w:pPr>
-              <w:jc w:val="both"/>
-              <w:rPr>
-                <w:sz w:val="20"/>
-                <w:szCs w:val="20"/>
-              </w:rPr>
-            </w:pPr>
-            <w:r>
-              <w:rPr>
-                <w:sz w:val="20"/>
-                <w:szCs w:val="20"/>
-              </w:rPr>
-              <w:t xml:space="preserve">Create a new branch if you want to edit the files at a particular </w:t>
-            </w:r>
-            <w:proofErr w:type="spellStart"/>
-            <w:r>
-              <w:rPr>
-                <w:sz w:val="20"/>
-                <w:szCs w:val="20"/>
-              </w:rPr>
-              <w:t>tagname</w:t>
-            </w:r>
-            <w:proofErr w:type="spellEnd"/>
-          </w:p>
-        </w:tc>
-      </w:tr>
-      <w:tr>
-        <w:tc>
-          <w:tcPr>
-            <w:tcW w:w="5393" w:type="dxa"/>
-          </w:tcPr>
           <w:p>
             <w:pPr>
               <w:pBdr>
@@ -15052,50 +15215,24 @@
               </w:tabs>
               <w:spacing w:before="150" w:line="227" w:lineRule="atLeast"/>
               <w:rPr>
-                <w:rFonts w:ascii="Courier New" w:eastAsia="Times New Roman" w:hAnsi="Courier New" w:cs="Courier New"/>
-                <w:color w:val="333333"/>
-                <w:bdr w:val="none" w:sz="0" w:space="0" w:color="auto" w:frame="1"/>
-                <w:shd w:val="clear" w:color="auto" w:fill="EEEEEE"/>
-              </w:rPr>
-            </w:pPr>
-            <w:r>
-              <w:rPr>
-                <w:rFonts w:ascii="Courier New" w:eastAsia="Times New Roman" w:hAnsi="Courier New" w:cs="Courier New"/>
-                <w:color w:val="333333"/>
-                <w:bdr w:val="none" w:sz="0" w:space="0" w:color="auto" w:frame="1"/>
-                <w:shd w:val="clear" w:color="auto" w:fill="EEEEEE"/>
-              </w:rPr>
-              <w:t>git stash</w:t>
-            </w:r>
-          </w:p>
-        </w:tc>
-        <w:tc>
-          <w:tcPr>
-            <w:tcW w:w="3957" w:type="dxa"/>
-          </w:tcPr>
-          <w:p>
-            <w:pPr>
-              <w:jc w:val="both"/>
-              <w:rPr>
-                <w:sz w:val="20"/>
-                <w:szCs w:val="20"/>
-              </w:rPr>
-            </w:pPr>
-            <w:r>
-              <w:rPr>
-                <w:sz w:val="20"/>
-                <w:szCs w:val="20"/>
-              </w:rPr>
-              <w:t>To create a stash of the current state of a branch</w:t>
-            </w:r>
-          </w:p>
-        </w:tc>
-      </w:tr>
-      <w:tr>
-        <w:tc>
-          <w:tcPr>
-            <w:tcW w:w="5393" w:type="dxa"/>
-          </w:tcPr>
+                <w:rFonts w:ascii="Courier New" w:hAnsi="Courier New" w:cs="Courier New"/>
+                <w:color w:val="333333"/>
+                <w:sz w:val="21"/>
+                <w:szCs w:val="21"/>
+                <w:shd w:val="clear" w:color="auto" w:fill="EEEEEE"/>
+              </w:rPr>
+            </w:pPr>
+            <w:r>
+              <w:rPr>
+                <w:rFonts w:ascii="Courier New" w:hAnsi="Courier New" w:cs="Courier New"/>
+                <w:color w:val="333333"/>
+                <w:sz w:val="21"/>
+                <w:szCs w:val="21"/>
+                <w:shd w:val="clear" w:color="auto" w:fill="EEEEEE"/>
+              </w:rPr>
+              <w:t>or</w:t>
+            </w:r>
+          </w:p>
           <w:p>
             <w:pPr>
               <w:pBdr>
@@ -15125,20 +15262,44 @@
               </w:tabs>
               <w:spacing w:before="150" w:line="227" w:lineRule="atLeast"/>
               <w:rPr>
-                <w:rFonts w:ascii="Courier New" w:eastAsia="Times New Roman" w:hAnsi="Courier New" w:cs="Courier New"/>
-                <w:color w:val="333333"/>
-                <w:bdr w:val="none" w:sz="0" w:space="0" w:color="auto" w:frame="1"/>
-                <w:shd w:val="clear" w:color="auto" w:fill="EEEEEE"/>
-              </w:rPr>
-            </w:pPr>
-            <w:r>
-              <w:rPr>
-                <w:rFonts w:ascii="Courier New" w:eastAsia="Times New Roman" w:hAnsi="Courier New" w:cs="Courier New"/>
-                <w:color w:val="333333"/>
-                <w:bdr w:val="none" w:sz="0" w:space="0" w:color="auto" w:frame="1"/>
-                <w:shd w:val="clear" w:color="auto" w:fill="EEEEEE"/>
-              </w:rPr>
-              <w:t>git stash list</w:t>
+                <w:rFonts w:ascii="Courier New" w:hAnsi="Courier New" w:cs="Courier New"/>
+                <w:color w:val="333333"/>
+                <w:sz w:val="21"/>
+                <w:szCs w:val="21"/>
+                <w:shd w:val="clear" w:color="auto" w:fill="EEEEEE"/>
+              </w:rPr>
+            </w:pPr>
+            <w:r>
+              <w:rPr>
+                <w:rFonts w:ascii="Courier New" w:hAnsi="Courier New" w:cs="Courier New"/>
+                <w:color w:val="333333"/>
+                <w:sz w:val="21"/>
+                <w:szCs w:val="21"/>
+                <w:shd w:val="clear" w:color="auto" w:fill="EEEEEE"/>
+              </w:rPr>
+              <w:t>git push &lt;remote repo&gt; :&lt;</w:t>
+            </w:r>
+            <w:proofErr w:type="spellStart"/>
+            <w:r>
+              <w:rPr>
+                <w:rFonts w:ascii="Courier New" w:hAnsi="Courier New" w:cs="Courier New"/>
+                <w:color w:val="333333"/>
+                <w:sz w:val="21"/>
+                <w:szCs w:val="21"/>
+                <w:shd w:val="clear" w:color="auto" w:fill="EEEEEE"/>
+              </w:rPr>
+              <w:t>tagname</w:t>
+            </w:r>
+            <w:proofErr w:type="spellEnd"/>
+            <w:r>
+              <w:rPr>
+                <w:rFonts w:ascii="Courier New" w:hAnsi="Courier New" w:cs="Courier New"/>
+                <w:color w:val="333333"/>
+                <w:sz w:val="21"/>
+                <w:szCs w:val="21"/>
+                <w:shd w:val="clear" w:color="auto" w:fill="EEEEEE"/>
+              </w:rPr>
+              <w:t>&gt;</w:t>
             </w:r>
           </w:p>
         </w:tc>
@@ -15159,7 +15320,7 @@
                 <w:sz w:val="20"/>
                 <w:szCs w:val="20"/>
               </w:rPr>
-              <w:t>To list all the stashes</w:t>
+              <w:t>Delete a tag on remote repo</w:t>
             </w:r>
           </w:p>
         </w:tc>
@@ -15200,18 +15361,36 @@
               <w:rPr>
                 <w:rFonts w:ascii="Courier New" w:eastAsia="Times New Roman" w:hAnsi="Courier New" w:cs="Courier New"/>
                 <w:color w:val="333333"/>
-                <w:bdr w:val="none" w:sz="0" w:space="0" w:color="auto" w:frame="1"/>
-                <w:shd w:val="clear" w:color="auto" w:fill="EEEEEE"/>
-              </w:rPr>
-            </w:pPr>
-            <w:r>
-              <w:rPr>
-                <w:rFonts w:ascii="Courier New" w:eastAsia="Times New Roman" w:hAnsi="Courier New" w:cs="Courier New"/>
-                <w:color w:val="333333"/>
-                <w:bdr w:val="none" w:sz="0" w:space="0" w:color="auto" w:frame="1"/>
-                <w:shd w:val="clear" w:color="auto" w:fill="EEEEEE"/>
-              </w:rPr>
-              <w:t>git stash pop</w:t>
+              </w:rPr>
+            </w:pPr>
+            <w:r>
+              <w:rPr>
+                <w:rFonts w:ascii="Courier New" w:eastAsia="Times New Roman" w:hAnsi="Courier New" w:cs="Courier New"/>
+                <w:color w:val="333333"/>
+                <w:bdr w:val="none" w:sz="0" w:space="0" w:color="auto" w:frame="1"/>
+                <w:shd w:val="clear" w:color="auto" w:fill="EEEEEE"/>
+              </w:rPr>
+              <w:t>git checkout &lt;</w:t>
+            </w:r>
+            <w:proofErr w:type="spellStart"/>
+            <w:r>
+              <w:rPr>
+                <w:rFonts w:ascii="Courier New" w:eastAsia="Times New Roman" w:hAnsi="Courier New" w:cs="Courier New"/>
+                <w:color w:val="333333"/>
+                <w:bdr w:val="none" w:sz="0" w:space="0" w:color="auto" w:frame="1"/>
+                <w:shd w:val="clear" w:color="auto" w:fill="EEEEEE"/>
+              </w:rPr>
+              <w:t>tagname</w:t>
+            </w:r>
+            <w:proofErr w:type="spellEnd"/>
+            <w:r>
+              <w:rPr>
+                <w:rFonts w:ascii="Courier New" w:eastAsia="Times New Roman" w:hAnsi="Courier New" w:cs="Courier New"/>
+                <w:color w:val="333333"/>
+                <w:bdr w:val="none" w:sz="0" w:space="0" w:color="auto" w:frame="1"/>
+                <w:shd w:val="clear" w:color="auto" w:fill="EEEEEE"/>
+              </w:rPr>
+              <w:t>&gt;</w:t>
             </w:r>
           </w:p>
         </w:tc>
@@ -15232,7 +15411,7 @@
                 <w:sz w:val="20"/>
                 <w:szCs w:val="20"/>
               </w:rPr>
-              <w:t>To pop the stash in the stack. It pops the latest entry</w:t>
+              <w:t>If you want to view the source code at a particular tag. Not a good approach if you want to modify it also as the HEAD is in detached state</w:t>
             </w:r>
           </w:p>
         </w:tc>
@@ -15243,94 +15422,13 @@
             <w:tcW w:w="5393" w:type="dxa"/>
           </w:tcPr>
           <w:p>
-            <w:r>
-              <w:rPr>
-                <w:rFonts w:ascii="Courier New" w:eastAsia="Times New Roman" w:hAnsi="Courier New" w:cs="Courier New"/>
-                <w:color w:val="333333"/>
-                <w:bdr w:val="none" w:sz="0" w:space="0" w:color="auto" w:frame="1"/>
-                <w:shd w:val="clear" w:color="auto" w:fill="EEEEEE"/>
-              </w:rPr>
-              <w:t>git stash pop</w:t>
-            </w:r>
-            <w:r>
-              <w:rPr>
-                <w:rFonts w:ascii="Courier New" w:eastAsia="Times New Roman" w:hAnsi="Courier New" w:cs="Courier New"/>
-                <w:color w:val="333333"/>
-                <w:bdr w:val="none" w:sz="0" w:space="0" w:color="auto" w:frame="1"/>
-                <w:shd w:val="clear" w:color="auto" w:fill="EEEEEE"/>
-              </w:rPr>
-              <w:t xml:space="preserve"> stash@{&lt;stash number&gt;}</w:t>
-            </w:r>
-          </w:p>
-        </w:tc>
-        <w:tc>
-          <w:tcPr>
-            <w:tcW w:w="3957" w:type="dxa"/>
-          </w:tcPr>
-          <w:p>
-            <w:r>
-              <w:t>To pop a particular stash</w:t>
-            </w:r>
-          </w:p>
-        </w:tc>
-      </w:tr>
-    </w:tbl>
-    <w:p/>
-    <w:tbl>
-      <w:tblPr>
-        <w:tblStyle w:val="TableGrid"/>
-        <w:tblW w:w="0" w:type="auto"/>
-        <w:tblLook w:val="04A0" w:firstRow="1" w:lastRow="0" w:firstColumn="1" w:lastColumn="0" w:noHBand="0" w:noVBand="1"/>
-      </w:tblPr>
-      <w:tblGrid>
-        <w:gridCol w:w="4675"/>
-        <w:gridCol w:w="4675"/>
-      </w:tblGrid>
-      <w:tr>
-        <w:tc>
-          <w:tcPr>
-            <w:tcW w:w="4675" w:type="dxa"/>
-          </w:tcPr>
-          <w:p>
-            <w:pPr>
-              <w:rPr>
-                <w:b/>
-              </w:rPr>
-            </w:pPr>
-            <w:r>
-              <w:rPr>
-                <w:b/>
-              </w:rPr>
-              <w:t>Commands for branching</w:t>
-            </w:r>
-          </w:p>
-        </w:tc>
-        <w:tc>
-          <w:tcPr>
-            <w:tcW w:w="4675" w:type="dxa"/>
-          </w:tcPr>
-          <w:p>
-            <w:pPr>
-              <w:rPr>
-                <w:b/>
-              </w:rPr>
-            </w:pPr>
-            <w:r>
-              <w:rPr>
-                <w:b/>
-              </w:rPr>
-              <w:t>Description</w:t>
-            </w:r>
-          </w:p>
-        </w:tc>
-      </w:tr>
-      <w:tr>
-        <w:tc>
-          <w:tcPr>
-            <w:tcW w:w="4675" w:type="dxa"/>
-          </w:tcPr>
-          <w:p>
-            <w:pPr>
+            <w:pPr>
+              <w:pBdr>
+                <w:top w:val="single" w:sz="6" w:space="2" w:color="EFEEE6"/>
+                <w:left w:val="single" w:sz="6" w:space="2" w:color="EFEEE6"/>
+                <w:bottom w:val="single" w:sz="6" w:space="2" w:color="EFEEE6"/>
+                <w:right w:val="single" w:sz="6" w:space="2" w:color="EFEEE6"/>
+              </w:pBdr>
               <w:shd w:val="clear" w:color="auto" w:fill="EEEEEE"/>
               <w:tabs>
                 <w:tab w:val="left" w:pos="916"/>
@@ -15354,69 +15452,103 @@
               <w:rPr>
                 <w:rFonts w:ascii="Courier New" w:eastAsia="Times New Roman" w:hAnsi="Courier New" w:cs="Courier New"/>
                 <w:color w:val="333333"/>
-                <w:bdr w:val="none" w:sz="0" w:space="0" w:color="auto" w:frame="1"/>
-                <w:shd w:val="clear" w:color="auto" w:fill="EEEEEE"/>
-              </w:rPr>
-            </w:pPr>
-            <w:r>
-              <w:rPr>
-                <w:rFonts w:ascii="Courier New" w:eastAsia="Times New Roman" w:hAnsi="Courier New" w:cs="Courier New"/>
-                <w:color w:val="333333"/>
-                <w:bdr w:val="none" w:sz="0" w:space="0" w:color="auto" w:frame="1"/>
-                <w:shd w:val="clear" w:color="auto" w:fill="EEEEEE"/>
-              </w:rPr>
-              <w:t>git</w:t>
-            </w:r>
-            <w:r>
-              <w:rPr>
-                <w:rFonts w:ascii="Courier New" w:eastAsia="Times New Roman" w:hAnsi="Courier New" w:cs="Courier New"/>
-                <w:color w:val="333333"/>
-                <w:bdr w:val="none" w:sz="0" w:space="0" w:color="auto" w:frame="1"/>
-                <w:shd w:val="clear" w:color="auto" w:fill="EEEEEE"/>
-              </w:rPr>
-              <w:t xml:space="preserve"> branch &lt;new branch name&gt;</w:t>
-            </w:r>
-          </w:p>
-        </w:tc>
-        <w:tc>
-          <w:tcPr>
-            <w:tcW w:w="4675" w:type="dxa"/>
-          </w:tcPr>
-          <w:p>
-            <w:r>
-              <w:t xml:space="preserve">To create a new branch. The branch is created </w:t>
-            </w:r>
-            <w:r>
-              <w:t xml:space="preserve">pointing </w:t>
-            </w:r>
-            <w:r>
-              <w:t xml:space="preserve">to the commit object the </w:t>
-            </w:r>
-            <w:r>
-              <w:t>current branch was</w:t>
-            </w:r>
-            <w:r>
-              <w:t xml:space="preserve"> pointing to</w:t>
-            </w:r>
-            <w:r>
-              <w:t xml:space="preserve"> when the new branch was created</w:t>
-            </w:r>
-            <w:r>
-              <w:t>.</w:t>
-            </w:r>
-            <w:r>
-              <w:t xml:space="preserve"> The current branch, however, is not switched</w:t>
-            </w:r>
+              </w:rPr>
+            </w:pPr>
+            <w:r>
+              <w:rPr>
+                <w:rFonts w:ascii="Courier New" w:eastAsia="Times New Roman" w:hAnsi="Courier New" w:cs="Courier New"/>
+                <w:color w:val="333333"/>
+                <w:bdr w:val="none" w:sz="0" w:space="0" w:color="auto" w:frame="1"/>
+                <w:shd w:val="clear" w:color="auto" w:fill="EEEEEE"/>
+              </w:rPr>
+              <w:t xml:space="preserve">git checkout -b &lt;new </w:t>
+            </w:r>
+            <w:proofErr w:type="spellStart"/>
+            <w:r>
+              <w:rPr>
+                <w:rFonts w:ascii="Courier New" w:eastAsia="Times New Roman" w:hAnsi="Courier New" w:cs="Courier New"/>
+                <w:color w:val="333333"/>
+                <w:bdr w:val="none" w:sz="0" w:space="0" w:color="auto" w:frame="1"/>
+                <w:shd w:val="clear" w:color="auto" w:fill="EEEEEE"/>
+              </w:rPr>
+              <w:t>branchname</w:t>
+            </w:r>
+            <w:proofErr w:type="spellEnd"/>
+            <w:r>
+              <w:rPr>
+                <w:rFonts w:ascii="Courier New" w:eastAsia="Times New Roman" w:hAnsi="Courier New" w:cs="Courier New"/>
+                <w:color w:val="333333"/>
+                <w:bdr w:val="none" w:sz="0" w:space="0" w:color="auto" w:frame="1"/>
+                <w:shd w:val="clear" w:color="auto" w:fill="EEEEEE"/>
+              </w:rPr>
+              <w:t>&gt; &lt;</w:t>
+            </w:r>
+            <w:proofErr w:type="spellStart"/>
+            <w:r>
+              <w:rPr>
+                <w:rFonts w:ascii="Courier New" w:eastAsia="Times New Roman" w:hAnsi="Courier New" w:cs="Courier New"/>
+                <w:color w:val="333333"/>
+                <w:bdr w:val="none" w:sz="0" w:space="0" w:color="auto" w:frame="1"/>
+                <w:shd w:val="clear" w:color="auto" w:fill="EEEEEE"/>
+              </w:rPr>
+              <w:t>tagname</w:t>
+            </w:r>
+            <w:proofErr w:type="spellEnd"/>
+            <w:r>
+              <w:rPr>
+                <w:rFonts w:ascii="Courier New" w:eastAsia="Times New Roman" w:hAnsi="Courier New" w:cs="Courier New"/>
+                <w:color w:val="333333"/>
+                <w:bdr w:val="none" w:sz="0" w:space="0" w:color="auto" w:frame="1"/>
+                <w:shd w:val="clear" w:color="auto" w:fill="EEEEEE"/>
+              </w:rPr>
+              <w:t>&gt;</w:t>
+            </w:r>
+          </w:p>
+        </w:tc>
+        <w:tc>
+          <w:tcPr>
+            <w:tcW w:w="3957" w:type="dxa"/>
+          </w:tcPr>
+          <w:p>
+            <w:pPr>
+              <w:jc w:val="both"/>
+              <w:rPr>
+                <w:sz w:val="20"/>
+                <w:szCs w:val="20"/>
+              </w:rPr>
+            </w:pPr>
+            <w:r>
+              <w:rPr>
+                <w:sz w:val="20"/>
+                <w:szCs w:val="20"/>
+              </w:rPr>
+              <w:t xml:space="preserve">Create a new branch if you want to edit the files at a particular </w:t>
+            </w:r>
+            <w:proofErr w:type="spellStart"/>
+            <w:r>
+              <w:rPr>
+                <w:sz w:val="20"/>
+                <w:szCs w:val="20"/>
+              </w:rPr>
+              <w:t>tagname</w:t>
+            </w:r>
+            <w:proofErr w:type="spellEnd"/>
           </w:p>
         </w:tc>
       </w:tr>
       <w:tr>
         <w:tc>
           <w:tcPr>
-            <w:tcW w:w="4675" w:type="dxa"/>
-          </w:tcPr>
-          <w:p>
-            <w:pPr>
+            <w:tcW w:w="5393" w:type="dxa"/>
+          </w:tcPr>
+          <w:p>
+            <w:pPr>
+              <w:pBdr>
+                <w:top w:val="single" w:sz="6" w:space="2" w:color="EFEEE6"/>
+                <w:left w:val="single" w:sz="6" w:space="2" w:color="EFEEE6"/>
+                <w:bottom w:val="single" w:sz="6" w:space="2" w:color="EFEEE6"/>
+                <w:right w:val="single" w:sz="6" w:space="2" w:color="EFEEE6"/>
+              </w:pBdr>
               <w:shd w:val="clear" w:color="auto" w:fill="EEEEEE"/>
               <w:tabs>
                 <w:tab w:val="left" w:pos="916"/>
@@ -15451,49 +15583,28 @@
                 <w:bdr w:val="none" w:sz="0" w:space="0" w:color="auto" w:frame="1"/>
                 <w:shd w:val="clear" w:color="auto" w:fill="EEEEEE"/>
               </w:rPr>
-              <w:t>git</w:t>
-            </w:r>
-            <w:r>
-              <w:rPr>
-                <w:rFonts w:ascii="Courier New" w:eastAsia="Times New Roman" w:hAnsi="Courier New" w:cs="Courier New"/>
-                <w:color w:val="333333"/>
-                <w:bdr w:val="none" w:sz="0" w:space="0" w:color="auto" w:frame="1"/>
-                <w:shd w:val="clear" w:color="auto" w:fill="EEEEEE"/>
-              </w:rPr>
-              <w:t xml:space="preserve"> branch</w:t>
-            </w:r>
-          </w:p>
-        </w:tc>
-        <w:tc>
-          <w:tcPr>
-            <w:tcW w:w="4675" w:type="dxa"/>
-          </w:tcPr>
-          <w:p>
-            <w:r>
-              <w:t xml:space="preserve">Shows all the branches in a </w:t>
-            </w:r>
-            <w:r>
-              <w:t xml:space="preserve">local </w:t>
-            </w:r>
-            <w:r>
-              <w:t>repo and also s</w:t>
-            </w:r>
-            <w:r>
-              <w:t>how</w:t>
-            </w:r>
-            <w:r>
-              <w:t>s</w:t>
-            </w:r>
-            <w:r>
-              <w:t xml:space="preserve"> </w:t>
-            </w:r>
-            <w:proofErr w:type="spellStart"/>
-            <w:r>
-              <w:t>ur</w:t>
-            </w:r>
-            <w:proofErr w:type="spellEnd"/>
-            <w:r>
-              <w:t xml:space="preserve"> current branch marked with *</w:t>
+              <w:t>git stash</w:t>
+            </w:r>
+          </w:p>
+        </w:tc>
+        <w:tc>
+          <w:tcPr>
+            <w:tcW w:w="3957" w:type="dxa"/>
+          </w:tcPr>
+          <w:p>
+            <w:pPr>
+              <w:jc w:val="both"/>
+              <w:rPr>
+                <w:sz w:val="20"/>
+                <w:szCs w:val="20"/>
+              </w:rPr>
+            </w:pPr>
+            <w:r>
+              <w:rPr>
+                <w:sz w:val="20"/>
+                <w:szCs w:val="20"/>
+              </w:rPr>
+              <w:t>To create a stash of the current state of a branch</w:t>
             </w:r>
           </w:p>
         </w:tc>
@@ -15501,10 +15612,16 @@
       <w:tr>
         <w:tc>
           <w:tcPr>
-            <w:tcW w:w="4675" w:type="dxa"/>
-          </w:tcPr>
-          <w:p>
-            <w:pPr>
+            <w:tcW w:w="5393" w:type="dxa"/>
+          </w:tcPr>
+          <w:p>
+            <w:pPr>
+              <w:pBdr>
+                <w:top w:val="single" w:sz="6" w:space="2" w:color="EFEEE6"/>
+                <w:left w:val="single" w:sz="6" w:space="2" w:color="EFEEE6"/>
+                <w:bottom w:val="single" w:sz="6" w:space="2" w:color="EFEEE6"/>
+                <w:right w:val="single" w:sz="6" w:space="2" w:color="EFEEE6"/>
+              </w:pBdr>
               <w:shd w:val="clear" w:color="auto" w:fill="EEEEEE"/>
               <w:tabs>
                 <w:tab w:val="left" w:pos="916"/>
@@ -15539,17 +15656,29 @@
                 <w:bdr w:val="none" w:sz="0" w:space="0" w:color="auto" w:frame="1"/>
                 <w:shd w:val="clear" w:color="auto" w:fill="EEEEEE"/>
               </w:rPr>
-              <w:t>git branch -a</w:t>
-            </w:r>
-          </w:p>
-        </w:tc>
-        <w:tc>
-          <w:tcPr>
-            <w:tcW w:w="4675" w:type="dxa"/>
-          </w:tcPr>
-          <w:p>
-            <w:r>
-              <w:t>Shows all the local and remote branches</w:t>
+              <w:lastRenderedPageBreak/>
+              <w:t>git stash list</w:t>
+            </w:r>
+          </w:p>
+        </w:tc>
+        <w:tc>
+          <w:tcPr>
+            <w:tcW w:w="3957" w:type="dxa"/>
+          </w:tcPr>
+          <w:p>
+            <w:pPr>
+              <w:jc w:val="both"/>
+              <w:rPr>
+                <w:sz w:val="20"/>
+                <w:szCs w:val="20"/>
+              </w:rPr>
+            </w:pPr>
+            <w:r>
+              <w:rPr>
+                <w:sz w:val="20"/>
+                <w:szCs w:val="20"/>
+              </w:rPr>
+              <w:t>To list all the stashes</w:t>
             </w:r>
           </w:p>
         </w:tc>
@@ -15557,10 +15686,16 @@
       <w:tr>
         <w:tc>
           <w:tcPr>
-            <w:tcW w:w="4675" w:type="dxa"/>
-          </w:tcPr>
-          <w:p>
-            <w:pPr>
+            <w:tcW w:w="5393" w:type="dxa"/>
+          </w:tcPr>
+          <w:p>
+            <w:pPr>
+              <w:pBdr>
+                <w:top w:val="single" w:sz="6" w:space="2" w:color="EFEEE6"/>
+                <w:left w:val="single" w:sz="6" w:space="2" w:color="EFEEE6"/>
+                <w:bottom w:val="single" w:sz="6" w:space="2" w:color="EFEEE6"/>
+                <w:right w:val="single" w:sz="6" w:space="2" w:color="EFEEE6"/>
+              </w:pBdr>
               <w:shd w:val="clear" w:color="auto" w:fill="EEEEEE"/>
               <w:tabs>
                 <w:tab w:val="left" w:pos="916"/>
@@ -15595,29 +15730,115 @@
                 <w:bdr w:val="none" w:sz="0" w:space="0" w:color="auto" w:frame="1"/>
                 <w:shd w:val="clear" w:color="auto" w:fill="EEEEEE"/>
               </w:rPr>
-              <w:t>git</w:t>
-            </w:r>
-            <w:r>
-              <w:rPr>
-                <w:rFonts w:ascii="Courier New" w:eastAsia="Times New Roman" w:hAnsi="Courier New" w:cs="Courier New"/>
-                <w:color w:val="333333"/>
-                <w:bdr w:val="none" w:sz="0" w:space="0" w:color="auto" w:frame="1"/>
-                <w:shd w:val="clear" w:color="auto" w:fill="EEEEEE"/>
-              </w:rPr>
-              <w:t xml:space="preserve"> branch –d &lt;branch name&gt;</w:t>
-            </w:r>
-          </w:p>
-        </w:tc>
+              <w:t>git stash pop</w:t>
+            </w:r>
+          </w:p>
+        </w:tc>
+        <w:tc>
+          <w:tcPr>
+            <w:tcW w:w="3957" w:type="dxa"/>
+          </w:tcPr>
+          <w:p>
+            <w:pPr>
+              <w:jc w:val="both"/>
+              <w:rPr>
+                <w:sz w:val="20"/>
+                <w:szCs w:val="20"/>
+              </w:rPr>
+            </w:pPr>
+            <w:r>
+              <w:rPr>
+                <w:sz w:val="20"/>
+                <w:szCs w:val="20"/>
+              </w:rPr>
+              <w:t>To pop the stash in the stack. It pops the latest entry</w:t>
+            </w:r>
+          </w:p>
+        </w:tc>
+      </w:tr>
+      <w:tr>
+        <w:tc>
+          <w:tcPr>
+            <w:tcW w:w="5393" w:type="dxa"/>
+          </w:tcPr>
+          <w:p>
+            <w:r>
+              <w:rPr>
+                <w:rFonts w:ascii="Courier New" w:eastAsia="Times New Roman" w:hAnsi="Courier New" w:cs="Courier New"/>
+                <w:color w:val="333333"/>
+                <w:bdr w:val="none" w:sz="0" w:space="0" w:color="auto" w:frame="1"/>
+                <w:shd w:val="clear" w:color="auto" w:fill="EEEEEE"/>
+              </w:rPr>
+              <w:t>git stash pop</w:t>
+            </w:r>
+            <w:r>
+              <w:rPr>
+                <w:rFonts w:ascii="Courier New" w:eastAsia="Times New Roman" w:hAnsi="Courier New" w:cs="Courier New"/>
+                <w:color w:val="333333"/>
+                <w:bdr w:val="none" w:sz="0" w:space="0" w:color="auto" w:frame="1"/>
+                <w:shd w:val="clear" w:color="auto" w:fill="EEEEEE"/>
+              </w:rPr>
+              <w:t xml:space="preserve"> stash@{&lt;stash number&gt;}</w:t>
+            </w:r>
+          </w:p>
+        </w:tc>
+        <w:tc>
+          <w:tcPr>
+            <w:tcW w:w="3957" w:type="dxa"/>
+          </w:tcPr>
+          <w:p>
+            <w:r>
+              <w:t>To pop a particular stash</w:t>
+            </w:r>
+          </w:p>
+        </w:tc>
+      </w:tr>
+    </w:tbl>
+    <w:p/>
+    <w:tbl>
+      <w:tblPr>
+        <w:tblStyle w:val="TableGrid"/>
+        <w:tblW w:w="0" w:type="auto"/>
+        <w:tblLook w:val="04A0" w:firstRow="1" w:lastRow="0" w:firstColumn="1" w:lastColumn="0" w:noHBand="0" w:noVBand="1"/>
+      </w:tblPr>
+      <w:tblGrid>
+        <w:gridCol w:w="4675"/>
+        <w:gridCol w:w="4675"/>
+      </w:tblGrid>
+      <w:tr>
         <w:tc>
           <w:tcPr>
             <w:tcW w:w="4675" w:type="dxa"/>
           </w:tcPr>
           <w:p>
-            <w:r>
-              <w:t>To delete a branch. Works o</w:t>
-            </w:r>
-            <w:r>
-              <w:t>nly when all changes are merged to another branch else it will fail</w:t>
+            <w:pPr>
+              <w:rPr>
+                <w:b/>
+              </w:rPr>
+            </w:pPr>
+            <w:r>
+              <w:rPr>
+                <w:b/>
+              </w:rPr>
+              <w:t>Commands for branching</w:t>
+            </w:r>
+          </w:p>
+        </w:tc>
+        <w:tc>
+          <w:tcPr>
+            <w:tcW w:w="4675" w:type="dxa"/>
+          </w:tcPr>
+          <w:p>
+            <w:pPr>
+              <w:rPr>
+                <w:b/>
+              </w:rPr>
+            </w:pPr>
+            <w:r>
+              <w:rPr>
+                <w:b/>
+              </w:rPr>
+              <w:t>Description</w:t>
             </w:r>
           </w:p>
         </w:tc>
@@ -15672,7 +15893,7 @@
                 <w:bdr w:val="none" w:sz="0" w:space="0" w:color="auto" w:frame="1"/>
                 <w:shd w:val="clear" w:color="auto" w:fill="EEEEEE"/>
               </w:rPr>
-              <w:t xml:space="preserve"> branch –D &lt;branch name&gt;</w:t>
+              <w:t xml:space="preserve"> branch &lt;new branch name&gt;</w:t>
             </w:r>
           </w:p>
         </w:tc>
@@ -15682,7 +15903,40 @@
           </w:tcPr>
           <w:p>
             <w:r>
-              <w:t>To forcefully delete a branch even if its contents aren’t merged yet.</w:t>
+              <w:t>To create a new</w:t>
+            </w:r>
+            <w:r>
+              <w:t xml:space="preserve"> local</w:t>
+            </w:r>
+            <w:r>
+              <w:t xml:space="preserve"> branch. The branch is created </w:t>
+            </w:r>
+            <w:r>
+              <w:t xml:space="preserve">pointing </w:t>
+            </w:r>
+            <w:r>
+              <w:t xml:space="preserve">to the commit object the </w:t>
+            </w:r>
+            <w:r>
+              <w:t xml:space="preserve">current </w:t>
+            </w:r>
+            <w:r>
+              <w:t xml:space="preserve">local </w:t>
+            </w:r>
+            <w:r>
+              <w:t>branch was</w:t>
+            </w:r>
+            <w:r>
+              <w:t xml:space="preserve"> pointing to</w:t>
+            </w:r>
+            <w:r>
+              <w:t xml:space="preserve"> when the new branch was created</w:t>
+            </w:r>
+            <w:r>
+              <w:t>.</w:t>
+            </w:r>
+            <w:r>
+              <w:t xml:space="preserve"> The current branch, however, is not switched</w:t>
             </w:r>
           </w:p>
         </w:tc>
@@ -15737,7 +15991,7 @@
                 <w:bdr w:val="none" w:sz="0" w:space="0" w:color="auto" w:frame="1"/>
                 <w:shd w:val="clear" w:color="auto" w:fill="EEEEEE"/>
               </w:rPr>
-              <w:t xml:space="preserve"> branch –merged /--no-merged</w:t>
+              <w:t xml:space="preserve"> branch</w:t>
             </w:r>
           </w:p>
         </w:tc>
@@ -15746,17 +16000,31 @@
             <w:tcW w:w="4675" w:type="dxa"/>
           </w:tcPr>
           <w:p>
+            <w:r>
+              <w:t xml:space="preserve">Shows all the branches in a </w:t>
+            </w:r>
+            <w:r>
+              <w:t xml:space="preserve">local </w:t>
+            </w:r>
+            <w:r>
+              <w:t>repo and also s</w:t>
+            </w:r>
+            <w:r>
+              <w:t>how</w:t>
+            </w:r>
+            <w:r>
+              <w:t>s</w:t>
+            </w:r>
+            <w:r>
+              <w:t xml:space="preserve"> </w:t>
+            </w:r>
             <w:proofErr w:type="spellStart"/>
             <w:r>
-              <w:t>Goto</w:t>
+              <w:t>ur</w:t>
             </w:r>
             <w:proofErr w:type="spellEnd"/>
             <w:r>
-              <w:t xml:space="preserve"> the branch which you want to retain e.g. master. If you want to find out the branches which are merged to it use –merged option and </w:t>
-            </w:r>
-            <w:r>
-              <w:lastRenderedPageBreak/>
-              <w:t>use –no-merged option for the ones which are not yet merged. This is useful to know for branch management, i.e. to delete them if their purpose is complete</w:t>
+              <w:t xml:space="preserve"> current branch marked with *</w:t>
             </w:r>
           </w:p>
         </w:tc>
@@ -15802,17 +16070,7 @@
                 <w:bdr w:val="none" w:sz="0" w:space="0" w:color="auto" w:frame="1"/>
                 <w:shd w:val="clear" w:color="auto" w:fill="EEEEEE"/>
               </w:rPr>
-              <w:lastRenderedPageBreak/>
-              <w:t>git</w:t>
-            </w:r>
-            <w:r>
-              <w:rPr>
-                <w:rFonts w:ascii="Courier New" w:eastAsia="Times New Roman" w:hAnsi="Courier New" w:cs="Courier New"/>
-                <w:color w:val="333333"/>
-                <w:bdr w:val="none" w:sz="0" w:space="0" w:color="auto" w:frame="1"/>
-                <w:shd w:val="clear" w:color="auto" w:fill="EEEEEE"/>
-              </w:rPr>
-              <w:t xml:space="preserve"> branch –merged/--no-merged &lt;ref branch name&gt;</w:t>
+              <w:t>git branch -a</w:t>
             </w:r>
           </w:p>
         </w:tc>
@@ -15822,7 +16080,7 @@
           </w:tcPr>
           <w:p>
             <w:r>
-              <w:t>To see merged/no-merged branches for the branch ref branch name</w:t>
+              <w:t>Shows all the local and remote branches</w:t>
             </w:r>
           </w:p>
         </w:tc>
@@ -15877,19 +16135,8 @@
                 <w:bdr w:val="none" w:sz="0" w:space="0" w:color="auto" w:frame="1"/>
                 <w:shd w:val="clear" w:color="auto" w:fill="EEEEEE"/>
               </w:rPr>
-              <w:t xml:space="preserve"> branch -</w:t>
-            </w:r>
-            <w:proofErr w:type="spellStart"/>
-            <w:r>
-              <w:rPr>
-                <w:rFonts w:ascii="Courier New" w:eastAsia="Times New Roman" w:hAnsi="Courier New" w:cs="Courier New"/>
-                <w:color w:val="333333"/>
-                <w:bdr w:val="none" w:sz="0" w:space="0" w:color="auto" w:frame="1"/>
-                <w:shd w:val="clear" w:color="auto" w:fill="EEEEEE"/>
-              </w:rPr>
-              <w:t>vv</w:t>
-            </w:r>
-            <w:proofErr w:type="spellEnd"/>
+              <w:t xml:space="preserve"> branch –d &lt;branch name&gt;</w:t>
+            </w:r>
           </w:p>
         </w:tc>
         <w:tc>
@@ -15898,16 +16145,10 @@
           </w:tcPr>
           <w:p>
             <w:r>
-              <w:t>To find out the local branches that are tracking branches, their status if they are up to date with remote</w:t>
-            </w:r>
-            <w:r>
-              <w:t>-tracking branches</w:t>
-            </w:r>
-            <w:r>
-              <w:t xml:space="preserve"> or ahead or behind</w:t>
-            </w:r>
-            <w:r>
-              <w:t xml:space="preserve"> but not with the actual remote branches.</w:t>
+              <w:t>To delete a branch. Works o</w:t>
+            </w:r>
+            <w:r>
+              <w:t>nly when all changes are merged to another branch else it will fail</w:t>
             </w:r>
           </w:p>
         </w:tc>
@@ -15962,6 +16203,320 @@
                 <w:bdr w:val="none" w:sz="0" w:space="0" w:color="auto" w:frame="1"/>
                 <w:shd w:val="clear" w:color="auto" w:fill="EEEEEE"/>
               </w:rPr>
+              <w:t xml:space="preserve"> branch –D &lt;branch name&gt;</w:t>
+            </w:r>
+          </w:p>
+        </w:tc>
+        <w:tc>
+          <w:tcPr>
+            <w:tcW w:w="4675" w:type="dxa"/>
+          </w:tcPr>
+          <w:p>
+            <w:r>
+              <w:t>To forcefully delete a branch even if its contents aren’t merged yet.</w:t>
+            </w:r>
+          </w:p>
+        </w:tc>
+      </w:tr>
+      <w:tr>
+        <w:tc>
+          <w:tcPr>
+            <w:tcW w:w="4675" w:type="dxa"/>
+          </w:tcPr>
+          <w:p>
+            <w:pPr>
+              <w:shd w:val="clear" w:color="auto" w:fill="EEEEEE"/>
+              <w:tabs>
+                <w:tab w:val="left" w:pos="916"/>
+                <w:tab w:val="left" w:pos="1832"/>
+                <w:tab w:val="left" w:pos="2748"/>
+                <w:tab w:val="left" w:pos="3664"/>
+                <w:tab w:val="left" w:pos="4580"/>
+                <w:tab w:val="left" w:pos="5496"/>
+                <w:tab w:val="left" w:pos="6412"/>
+                <w:tab w:val="left" w:pos="7328"/>
+                <w:tab w:val="left" w:pos="8244"/>
+                <w:tab w:val="left" w:pos="9160"/>
+                <w:tab w:val="left" w:pos="10076"/>
+                <w:tab w:val="left" w:pos="10992"/>
+                <w:tab w:val="left" w:pos="11908"/>
+                <w:tab w:val="left" w:pos="12824"/>
+                <w:tab w:val="left" w:pos="13740"/>
+                <w:tab w:val="left" w:pos="14656"/>
+              </w:tabs>
+              <w:spacing w:before="150" w:line="227" w:lineRule="atLeast"/>
+              <w:rPr>
+                <w:rFonts w:ascii="Courier New" w:eastAsia="Times New Roman" w:hAnsi="Courier New" w:cs="Courier New"/>
+                <w:color w:val="333333"/>
+                <w:bdr w:val="none" w:sz="0" w:space="0" w:color="auto" w:frame="1"/>
+                <w:shd w:val="clear" w:color="auto" w:fill="EEEEEE"/>
+              </w:rPr>
+            </w:pPr>
+            <w:r>
+              <w:rPr>
+                <w:rFonts w:ascii="Courier New" w:eastAsia="Times New Roman" w:hAnsi="Courier New" w:cs="Courier New"/>
+                <w:color w:val="333333"/>
+                <w:bdr w:val="none" w:sz="0" w:space="0" w:color="auto" w:frame="1"/>
+                <w:shd w:val="clear" w:color="auto" w:fill="EEEEEE"/>
+              </w:rPr>
+              <w:t>git</w:t>
+            </w:r>
+            <w:r>
+              <w:rPr>
+                <w:rFonts w:ascii="Courier New" w:eastAsia="Times New Roman" w:hAnsi="Courier New" w:cs="Courier New"/>
+                <w:color w:val="333333"/>
+                <w:bdr w:val="none" w:sz="0" w:space="0" w:color="auto" w:frame="1"/>
+                <w:shd w:val="clear" w:color="auto" w:fill="EEEEEE"/>
+              </w:rPr>
+              <w:t xml:space="preserve"> branch –merged /--no-merged</w:t>
+            </w:r>
+          </w:p>
+        </w:tc>
+        <w:tc>
+          <w:tcPr>
+            <w:tcW w:w="4675" w:type="dxa"/>
+          </w:tcPr>
+          <w:p>
+            <w:proofErr w:type="spellStart"/>
+            <w:r>
+              <w:t>Goto</w:t>
+            </w:r>
+            <w:proofErr w:type="spellEnd"/>
+            <w:r>
+              <w:t xml:space="preserve"> the branch which you want to retain e.g. master. If you want to find out the branches which are merged to it use –merged option and use –no-merged option for the ones which are not yet merged. This is useful to know for branch management, i.e. to delete them if their purpose is complete</w:t>
+            </w:r>
+          </w:p>
+        </w:tc>
+      </w:tr>
+      <w:tr>
+        <w:tc>
+          <w:tcPr>
+            <w:tcW w:w="4675" w:type="dxa"/>
+          </w:tcPr>
+          <w:p>
+            <w:pPr>
+              <w:shd w:val="clear" w:color="auto" w:fill="EEEEEE"/>
+              <w:tabs>
+                <w:tab w:val="left" w:pos="916"/>
+                <w:tab w:val="left" w:pos="1832"/>
+                <w:tab w:val="left" w:pos="2748"/>
+                <w:tab w:val="left" w:pos="3664"/>
+                <w:tab w:val="left" w:pos="4580"/>
+                <w:tab w:val="left" w:pos="5496"/>
+                <w:tab w:val="left" w:pos="6412"/>
+                <w:tab w:val="left" w:pos="7328"/>
+                <w:tab w:val="left" w:pos="8244"/>
+                <w:tab w:val="left" w:pos="9160"/>
+                <w:tab w:val="left" w:pos="10076"/>
+                <w:tab w:val="left" w:pos="10992"/>
+                <w:tab w:val="left" w:pos="11908"/>
+                <w:tab w:val="left" w:pos="12824"/>
+                <w:tab w:val="left" w:pos="13740"/>
+                <w:tab w:val="left" w:pos="14656"/>
+              </w:tabs>
+              <w:spacing w:before="150" w:line="227" w:lineRule="atLeast"/>
+              <w:rPr>
+                <w:rFonts w:ascii="Courier New" w:eastAsia="Times New Roman" w:hAnsi="Courier New" w:cs="Courier New"/>
+                <w:color w:val="333333"/>
+                <w:bdr w:val="none" w:sz="0" w:space="0" w:color="auto" w:frame="1"/>
+                <w:shd w:val="clear" w:color="auto" w:fill="EEEEEE"/>
+              </w:rPr>
+            </w:pPr>
+            <w:r>
+              <w:rPr>
+                <w:rFonts w:ascii="Courier New" w:eastAsia="Times New Roman" w:hAnsi="Courier New" w:cs="Courier New"/>
+                <w:color w:val="333333"/>
+                <w:bdr w:val="none" w:sz="0" w:space="0" w:color="auto" w:frame="1"/>
+                <w:shd w:val="clear" w:color="auto" w:fill="EEEEEE"/>
+              </w:rPr>
+              <w:t>git</w:t>
+            </w:r>
+            <w:r>
+              <w:rPr>
+                <w:rFonts w:ascii="Courier New" w:eastAsia="Times New Roman" w:hAnsi="Courier New" w:cs="Courier New"/>
+                <w:color w:val="333333"/>
+                <w:bdr w:val="none" w:sz="0" w:space="0" w:color="auto" w:frame="1"/>
+                <w:shd w:val="clear" w:color="auto" w:fill="EEEEEE"/>
+              </w:rPr>
+              <w:t xml:space="preserve"> branch –merged/--no-merged &lt;ref branch name&gt;</w:t>
+            </w:r>
+          </w:p>
+        </w:tc>
+        <w:tc>
+          <w:tcPr>
+            <w:tcW w:w="4675" w:type="dxa"/>
+          </w:tcPr>
+          <w:p>
+            <w:r>
+              <w:t>To see merged/no-merged branches for the branch ref branch name</w:t>
+            </w:r>
+          </w:p>
+        </w:tc>
+      </w:tr>
+      <w:tr>
+        <w:tc>
+          <w:tcPr>
+            <w:tcW w:w="4675" w:type="dxa"/>
+          </w:tcPr>
+          <w:p>
+            <w:pPr>
+              <w:shd w:val="clear" w:color="auto" w:fill="EEEEEE"/>
+              <w:tabs>
+                <w:tab w:val="left" w:pos="916"/>
+                <w:tab w:val="left" w:pos="1832"/>
+                <w:tab w:val="left" w:pos="2748"/>
+                <w:tab w:val="left" w:pos="3664"/>
+                <w:tab w:val="left" w:pos="4580"/>
+                <w:tab w:val="left" w:pos="5496"/>
+                <w:tab w:val="left" w:pos="6412"/>
+                <w:tab w:val="left" w:pos="7328"/>
+                <w:tab w:val="left" w:pos="8244"/>
+                <w:tab w:val="left" w:pos="9160"/>
+                <w:tab w:val="left" w:pos="10076"/>
+                <w:tab w:val="left" w:pos="10992"/>
+                <w:tab w:val="left" w:pos="11908"/>
+                <w:tab w:val="left" w:pos="12824"/>
+                <w:tab w:val="left" w:pos="13740"/>
+                <w:tab w:val="left" w:pos="14656"/>
+              </w:tabs>
+              <w:spacing w:before="150" w:line="227" w:lineRule="atLeast"/>
+              <w:rPr>
+                <w:rFonts w:ascii="Courier New" w:eastAsia="Times New Roman" w:hAnsi="Courier New" w:cs="Courier New"/>
+                <w:color w:val="333333"/>
+                <w:bdr w:val="none" w:sz="0" w:space="0" w:color="auto" w:frame="1"/>
+                <w:shd w:val="clear" w:color="auto" w:fill="EEEEEE"/>
+              </w:rPr>
+            </w:pPr>
+            <w:r>
+              <w:rPr>
+                <w:rFonts w:ascii="Courier New" w:eastAsia="Times New Roman" w:hAnsi="Courier New" w:cs="Courier New"/>
+                <w:color w:val="333333"/>
+                <w:bdr w:val="none" w:sz="0" w:space="0" w:color="auto" w:frame="1"/>
+                <w:shd w:val="clear" w:color="auto" w:fill="EEEEEE"/>
+              </w:rPr>
+              <w:t>git</w:t>
+            </w:r>
+            <w:r>
+              <w:rPr>
+                <w:rFonts w:ascii="Courier New" w:eastAsia="Times New Roman" w:hAnsi="Courier New" w:cs="Courier New"/>
+                <w:color w:val="333333"/>
+                <w:bdr w:val="none" w:sz="0" w:space="0" w:color="auto" w:frame="1"/>
+                <w:shd w:val="clear" w:color="auto" w:fill="EEEEEE"/>
+              </w:rPr>
+              <w:t xml:space="preserve"> branch -</w:t>
+            </w:r>
+            <w:proofErr w:type="spellStart"/>
+            <w:r>
+              <w:rPr>
+                <w:rFonts w:ascii="Courier New" w:eastAsia="Times New Roman" w:hAnsi="Courier New" w:cs="Courier New"/>
+                <w:color w:val="333333"/>
+                <w:bdr w:val="none" w:sz="0" w:space="0" w:color="auto" w:frame="1"/>
+                <w:shd w:val="clear" w:color="auto" w:fill="EEEEEE"/>
+              </w:rPr>
+              <w:t>vv</w:t>
+            </w:r>
+            <w:proofErr w:type="spellEnd"/>
+          </w:p>
+        </w:tc>
+        <w:tc>
+          <w:tcPr>
+            <w:tcW w:w="4675" w:type="dxa"/>
+          </w:tcPr>
+          <w:p>
+            <w:r>
+              <w:t>To find out the local branches that are tracking branches, their status if they are up to date with remote</w:t>
+            </w:r>
+            <w:r>
+              <w:t>-tracking branches</w:t>
+            </w:r>
+            <w:r>
+              <w:t xml:space="preserve"> or ahead or behind</w:t>
+            </w:r>
+            <w:r>
+              <w:t xml:space="preserve"> but not with the actual remote branches.</w:t>
+            </w:r>
+            <w:r>
+              <w:t xml:space="preserve"> </w:t>
+            </w:r>
+            <w:r>
+              <w:t xml:space="preserve">No connection with the server is created to get this status. </w:t>
+            </w:r>
+            <w:r>
+              <w:t xml:space="preserve">For getting an </w:t>
+            </w:r>
+            <w:proofErr w:type="spellStart"/>
+            <w:r>
+              <w:t>uptodate</w:t>
+            </w:r>
+            <w:proofErr w:type="spellEnd"/>
+            <w:r>
+              <w:t xml:space="preserve"> status run </w:t>
+            </w:r>
+            <w:r>
+              <w:t>‘</w:t>
+            </w:r>
+            <w:r>
+              <w:t>git fetch</w:t>
+            </w:r>
+            <w:r>
+              <w:t>’</w:t>
+            </w:r>
+            <w:r>
+              <w:t xml:space="preserve"> before.</w:t>
+            </w:r>
+          </w:p>
+        </w:tc>
+      </w:tr>
+      <w:tr>
+        <w:tc>
+          <w:tcPr>
+            <w:tcW w:w="4675" w:type="dxa"/>
+          </w:tcPr>
+          <w:p>
+            <w:pPr>
+              <w:shd w:val="clear" w:color="auto" w:fill="EEEEEE"/>
+              <w:tabs>
+                <w:tab w:val="left" w:pos="916"/>
+                <w:tab w:val="left" w:pos="1832"/>
+                <w:tab w:val="left" w:pos="2748"/>
+                <w:tab w:val="left" w:pos="3664"/>
+                <w:tab w:val="left" w:pos="4580"/>
+                <w:tab w:val="left" w:pos="5496"/>
+                <w:tab w:val="left" w:pos="6412"/>
+                <w:tab w:val="left" w:pos="7328"/>
+                <w:tab w:val="left" w:pos="8244"/>
+                <w:tab w:val="left" w:pos="9160"/>
+                <w:tab w:val="left" w:pos="10076"/>
+                <w:tab w:val="left" w:pos="10992"/>
+                <w:tab w:val="left" w:pos="11908"/>
+                <w:tab w:val="left" w:pos="12824"/>
+                <w:tab w:val="left" w:pos="13740"/>
+                <w:tab w:val="left" w:pos="14656"/>
+              </w:tabs>
+              <w:spacing w:before="150" w:line="227" w:lineRule="atLeast"/>
+              <w:rPr>
+                <w:rFonts w:ascii="Courier New" w:eastAsia="Times New Roman" w:hAnsi="Courier New" w:cs="Courier New"/>
+                <w:color w:val="333333"/>
+                <w:bdr w:val="none" w:sz="0" w:space="0" w:color="auto" w:frame="1"/>
+                <w:shd w:val="clear" w:color="auto" w:fill="EEEEEE"/>
+              </w:rPr>
+            </w:pPr>
+            <w:r>
+              <w:rPr>
+                <w:rFonts w:ascii="Courier New" w:eastAsia="Times New Roman" w:hAnsi="Courier New" w:cs="Courier New"/>
+                <w:color w:val="333333"/>
+                <w:bdr w:val="none" w:sz="0" w:space="0" w:color="auto" w:frame="1"/>
+                <w:shd w:val="clear" w:color="auto" w:fill="EEEEEE"/>
+              </w:rPr>
+              <w:t>git</w:t>
+            </w:r>
+            <w:r>
+              <w:rPr>
+                <w:rFonts w:ascii="Courier New" w:eastAsia="Times New Roman" w:hAnsi="Courier New" w:cs="Courier New"/>
+                <w:color w:val="333333"/>
+                <w:bdr w:val="none" w:sz="0" w:space="0" w:color="auto" w:frame="1"/>
+                <w:shd w:val="clear" w:color="auto" w:fill="EEEEEE"/>
+              </w:rPr>
               <w:t xml:space="preserve"> log --decorate</w:t>
             </w:r>
           </w:p>
@@ -16071,7 +16626,11 @@
               <w:t xml:space="preserve">. </w:t>
             </w:r>
             <w:r>
-              <w:t xml:space="preserve">Branch switching </w:t>
+              <w:t xml:space="preserve">Branch </w:t>
+            </w:r>
+            <w:r>
+              <w:lastRenderedPageBreak/>
+              <w:t xml:space="preserve">switching </w:t>
             </w:r>
             <w:r>
               <w:t>won’t</w:t>
@@ -16110,6 +16669,7 @@
                 <w:bdr w:val="none" w:sz="0" w:space="0" w:color="auto" w:frame="1"/>
                 <w:shd w:val="clear" w:color="auto" w:fill="EEEEEE"/>
               </w:rPr>
+              <w:lastRenderedPageBreak/>
               <w:t>git</w:t>
             </w:r>
             <w:r>
@@ -16594,11 +17154,7 @@
             </w:r>
             <w:proofErr w:type="gramEnd"/>
             <w:r>
-              <w:t xml:space="preserve">. The files with conflicts will contain symbols like “&lt;&lt;&lt;” “&gt;&gt;&gt;” </w:t>
-            </w:r>
-            <w:r>
-              <w:lastRenderedPageBreak/>
-              <w:t>and “===” delete these and resolve the conflict by editing th</w:t>
+              <w:t>. The files with conflicts will contain symbols like “&lt;&lt;&lt;” “&gt;&gt;&gt;” and “===” delete these and resolve the conflict by editing th</w:t>
             </w:r>
             <w:r>
               <w:t>is section and then do ‘git add’ to stage the changes for commit</w:t>
@@ -16637,7 +17193,6 @@
                 <w:bdr w:val="none" w:sz="0" w:space="0" w:color="auto" w:frame="1"/>
                 <w:shd w:val="clear" w:color="auto" w:fill="EEEEEE"/>
               </w:rPr>
-              <w:lastRenderedPageBreak/>
               <w:t>git</w:t>
             </w:r>
             <w:r>
@@ -16946,6 +17501,7 @@
     <w:p>
       <w:proofErr w:type="spellStart"/>
       <w:r>
+        <w:lastRenderedPageBreak/>
         <w:t>Fullscreen</w:t>
       </w:r>
       <w:proofErr w:type="spellEnd"/>
@@ -16967,6 +17523,11 @@
         <w:t>Github</w:t>
       </w:r>
       <w:proofErr w:type="spellEnd"/>
+    </w:p>
+    <w:p>
+      <w:r>
+        <w:t>Comparisons on GitHub</w:t>
+      </w:r>
     </w:p>
     <w:p>
       <w:pPr>
@@ -17055,7 +17616,6 @@
     </w:p>
     <w:p>
       <w:r>
-        <w:lastRenderedPageBreak/>
         <w:t>User Topic branches</w:t>
       </w:r>
       <w:r>
@@ -17141,6 +17701,7 @@
     </w:p>
     <w:p>
       <w:r>
+        <w:lastRenderedPageBreak/>
         <w:t xml:space="preserve">Put a useful message with each commit which is </w:t>
       </w:r>
       <w:r>
@@ -17257,7 +17818,6 @@
     </w:p>
     <w:p>
       <w:r>
-        <w:lastRenderedPageBreak/>
         <w:t>Directly editing files on GitHub is not recommended</w:t>
       </w:r>
     </w:p>
@@ -17283,6 +17843,144 @@
       <w:r>
         <w:t>Use Markdown in Readme file with guide available</w:t>
       </w:r>
+    </w:p>
+    <w:p>
+      <w:r>
+        <w:t>Use the latest version 2.26.2, else behavior cannot be guaranteed</w:t>
+      </w:r>
+    </w:p>
+    <w:p/>
+    <w:p>
+      <w:r>
+        <w:t>Steps:</w:t>
+      </w:r>
+    </w:p>
+    <w:p>
+      <w:r>
+        <w:t>Get latest master code</w:t>
+      </w:r>
+    </w:p>
+    <w:p>
+      <w:r>
+        <w:t>Create branch</w:t>
+      </w:r>
+    </w:p>
+    <w:p>
+      <w:r>
+        <w:t>Make changes to the branch</w:t>
+      </w:r>
+    </w:p>
+    <w:p>
+      <w:r>
+        <w:t>Commit the branch</w:t>
+      </w:r>
+    </w:p>
+    <w:p>
+      <w:r>
+        <w:t xml:space="preserve">If review is required then push </w:t>
+      </w:r>
+    </w:p>
+    <w:p>
+      <w:r>
+        <w:t>After review or else pull master from remote to update for push</w:t>
+      </w:r>
+    </w:p>
+    <w:p>
+      <w:r>
+        <w:lastRenderedPageBreak/>
+        <w:t>Merge branch changes to master</w:t>
+      </w:r>
+    </w:p>
+    <w:p>
+      <w:r>
+        <w:t>Push</w:t>
+      </w:r>
+    </w:p>
+    <w:p>
+      <w:r>
+        <w:t>Benefits: linear history</w:t>
+      </w:r>
+    </w:p>
+    <w:p/>
+    <w:p>
+      <w:r>
+        <w:t>Rebase is not necessary. It helps to provide a linear cleaner history but that is not very beneficial.</w:t>
+      </w:r>
+    </w:p>
+    <w:p>
+      <w:r>
+        <w:t>Releases can be used if you want to release your code to outside participants</w:t>
+      </w:r>
+      <w:r>
+        <w:t xml:space="preserve">. It can be created directly from </w:t>
+      </w:r>
+      <w:proofErr w:type="spellStart"/>
+      <w:r>
+        <w:t>github</w:t>
+      </w:r>
+      <w:proofErr w:type="spellEnd"/>
+    </w:p>
+    <w:p/>
+    <w:p/>
+    <w:p>
+      <w:r>
+        <w:t xml:space="preserve">Use issue tracking system on </w:t>
+      </w:r>
+      <w:proofErr w:type="spellStart"/>
+      <w:r>
+        <w:t>Github</w:t>
+      </w:r>
+      <w:proofErr w:type="spellEnd"/>
+      <w:r>
+        <w:t>, it can classify the issue category. Its milestone.</w:t>
+      </w:r>
+      <w:r>
+        <w:t xml:space="preserve"> When closing the issue associate it with a commit id.</w:t>
+      </w:r>
+      <w:r>
+        <w:t xml:space="preserve"> Use commit id as #4 in commit remarks to close an issue.</w:t>
+      </w:r>
+      <w:r>
+        <w:t xml:space="preserve"> E.g. close #4</w:t>
+      </w:r>
+      <w:r>
+        <w:t xml:space="preserve"> at the end of a commit message.</w:t>
+      </w:r>
+      <w:r>
+        <w:t xml:space="preserve"> Or use a message as Associating #3 with the issue. This </w:t>
+      </w:r>
+    </w:p>
+    <w:p/>
+    <w:p>
+      <w:r>
+        <w:t xml:space="preserve">Use </w:t>
+      </w:r>
+      <w:proofErr w:type="spellStart"/>
+      <w:r>
+        <w:t>Gists</w:t>
+      </w:r>
+      <w:proofErr w:type="spellEnd"/>
+      <w:r>
+        <w:t xml:space="preserve"> feature to share a code snippet with anyone</w:t>
+      </w:r>
+      <w:r>
+        <w:t>. They acts like a traditional git repository.</w:t>
+      </w:r>
+    </w:p>
+    <w:p>
+      <w:r>
+        <w:t xml:space="preserve">Copy the gist </w:t>
+      </w:r>
+      <w:proofErr w:type="spellStart"/>
+      <w:r>
+        <w:t>url</w:t>
+      </w:r>
+      <w:proofErr w:type="spellEnd"/>
+      <w:r>
+        <w:t xml:space="preserve"> where it is created.</w:t>
+      </w:r>
+      <w:bookmarkStart w:id="0" w:name="_GoBack"/>
+      <w:bookmarkEnd w:id="0"/>
     </w:p>
     <w:sectPr>
       <w:pgSz w:w="12240" w:h="15840"/>
